--- a/Computer.Simulation.using.Object-oriented.design.in.C.docx
+++ b/Computer.Simulation.using.Object-oriented.design.in.C.docx
@@ -161,7 +161,7 @@
           <w:sz w:val="24"/>
           <w:szCs w:val="24"/>
         </w:rPr>
-        <w:t xml:space="preserve"> X.</w:t>
+        <w:t xml:space="preserve"> N</w:t>
       </w:r>
       <w:r>
         <w:rPr>
@@ -169,7 +169,7 @@
           <w:sz w:val="24"/>
           <w:szCs w:val="24"/>
         </w:rPr>
-        <w:t xml:space="preserve"> Lawerence, Nicholas</w:t>
+        <w:t>.</w:t>
       </w:r>
       <w:r>
         <w:rPr>
@@ -177,23 +177,25 @@
           <w:sz w:val="24"/>
           <w:szCs w:val="24"/>
         </w:rPr>
-        <w:t xml:space="preserve"> A.</w:t>
-      </w:r>
+        <w:t xml:space="preserve"> </w:t>
+      </w:r>
+      <w:proofErr w:type="spellStart"/>
       <w:r>
         <w:rPr>
           <w:rFonts w:ascii="Times New Roman" w:hAnsi="Times New Roman" w:cs="Times New Roman"/>
           <w:sz w:val="24"/>
           <w:szCs w:val="24"/>
         </w:rPr>
-        <w:t xml:space="preserve"> Hays, Benjamin </w:t>
-      </w:r>
+        <w:t>Lawerence</w:t>
+      </w:r>
+      <w:proofErr w:type="spellEnd"/>
       <w:r>
         <w:rPr>
           <w:rFonts w:ascii="Times New Roman" w:hAnsi="Times New Roman" w:cs="Times New Roman"/>
           <w:sz w:val="24"/>
           <w:szCs w:val="24"/>
         </w:rPr>
-        <w:t xml:space="preserve">J. </w:t>
+        <w:t>, Nicholas</w:t>
       </w:r>
       <w:r>
         <w:rPr>
@@ -201,54 +203,52 @@
           <w:sz w:val="24"/>
           <w:szCs w:val="24"/>
         </w:rPr>
-        <w:t>Pasero</w:t>
-      </w:r>
-    </w:p>
-    <w:p>
-      <w:pPr>
-        <w:jc w:val="center"/>
+        <w:t xml:space="preserve"> A.</w:t>
+      </w:r>
+      <w:r>
         <w:rPr>
           <w:rFonts w:ascii="Times New Roman" w:hAnsi="Times New Roman" w:cs="Times New Roman"/>
           <w:sz w:val="24"/>
           <w:szCs w:val="24"/>
         </w:rPr>
-      </w:pPr>
+        <w:t xml:space="preserve"> Hays, Benjamin </w:t>
+      </w:r>
       <w:r>
         <w:rPr>
           <w:rFonts w:ascii="Times New Roman" w:hAnsi="Times New Roman" w:cs="Times New Roman"/>
           <w:sz w:val="24"/>
           <w:szCs w:val="24"/>
         </w:rPr>
-        <w:t>University of Washington – Tacoma</w:t>
-      </w:r>
-    </w:p>
-    <w:p>
-      <w:pPr>
-        <w:jc w:val="center"/>
+        <w:t xml:space="preserve">J. </w:t>
+      </w:r>
+      <w:proofErr w:type="spellStart"/>
+      <w:r>
         <w:rPr>
           <w:rFonts w:ascii="Times New Roman" w:hAnsi="Times New Roman" w:cs="Times New Roman"/>
           <w:sz w:val="24"/>
           <w:szCs w:val="24"/>
         </w:rPr>
-      </w:pPr>
-      <w:r>
+        <w:t>Pasero</w:t>
+      </w:r>
+      <w:proofErr w:type="spellEnd"/>
+    </w:p>
+    <w:p>
+      <w:pPr>
+        <w:jc w:val="center"/>
         <w:rPr>
           <w:rFonts w:ascii="Times New Roman" w:hAnsi="Times New Roman" w:cs="Times New Roman"/>
           <w:sz w:val="24"/>
           <w:szCs w:val="24"/>
         </w:rPr>
-        <w:t xml:space="preserve">February 21, 2016 </w:t>
-      </w:r>
-    </w:p>
-    <w:p>
-      <w:pPr>
-        <w:jc w:val="center"/>
+      </w:pPr>
+      <w:r>
         <w:rPr>
           <w:rFonts w:ascii="Times New Roman" w:hAnsi="Times New Roman" w:cs="Times New Roman"/>
           <w:sz w:val="24"/>
           <w:szCs w:val="24"/>
         </w:rPr>
-      </w:pPr>
+        <w:t>University of Washington – Tacoma</w:t>
+      </w:r>
     </w:p>
     <w:p>
       <w:pPr>
@@ -259,16 +259,14 @@
           <w:szCs w:val="24"/>
         </w:rPr>
       </w:pPr>
-    </w:p>
-    <w:p>
-      <w:pPr>
-        <w:jc w:val="center"/>
+      <w:r>
         <w:rPr>
           <w:rFonts w:ascii="Times New Roman" w:hAnsi="Times New Roman" w:cs="Times New Roman"/>
           <w:sz w:val="24"/>
           <w:szCs w:val="24"/>
         </w:rPr>
-      </w:pPr>
+        <w:t xml:space="preserve">February 21, 2016 </w:t>
+      </w:r>
     </w:p>
     <w:p>
       <w:pPr>
@@ -362,6 +360,7 @@
     </w:p>
     <w:p>
       <w:pPr>
+        <w:jc w:val="center"/>
         <w:rPr>
           <w:rFonts w:ascii="Times New Roman" w:hAnsi="Times New Roman" w:cs="Times New Roman"/>
           <w:sz w:val="24"/>
@@ -369,10 +368,41 @@
         </w:rPr>
       </w:pPr>
     </w:p>
+    <w:p>
+      <w:pPr>
+        <w:jc w:val="center"/>
+        <w:rPr>
+          <w:rFonts w:ascii="Times New Roman" w:hAnsi="Times New Roman" w:cs="Times New Roman"/>
+          <w:sz w:val="24"/>
+          <w:szCs w:val="24"/>
+        </w:rPr>
+      </w:pPr>
+    </w:p>
+    <w:p>
+      <w:pPr>
+        <w:jc w:val="center"/>
+        <w:rPr>
+          <w:rFonts w:ascii="Times New Roman" w:hAnsi="Times New Roman" w:cs="Times New Roman"/>
+          <w:sz w:val="24"/>
+          <w:szCs w:val="24"/>
+        </w:rPr>
+      </w:pPr>
+    </w:p>
+    <w:p>
+      <w:pPr>
+        <w:spacing w:line="480" w:lineRule="auto"/>
+        <w:rPr>
+          <w:rFonts w:ascii="Times New Roman" w:hAnsi="Times New Roman" w:cs="Times New Roman"/>
+          <w:sz w:val="24"/>
+          <w:szCs w:val="24"/>
+        </w:rPr>
+      </w:pPr>
+    </w:p>
     <w:sdt>
       <w:sdtPr>
         <w:rPr>
           <w:rFonts w:asciiTheme="minorHAnsi" w:eastAsiaTheme="minorHAnsi" w:hAnsiTheme="minorHAnsi" w:cs="Times New Roman"/>
+          <w:b w:val="0"/>
           <w:sz w:val="22"/>
           <w:szCs w:val="24"/>
         </w:rPr>
@@ -440,7 +470,7 @@
             </w:rPr>
             <w:fldChar w:fldCharType="separate"/>
           </w:r>
-          <w:hyperlink w:anchor="_Toc443859155" w:history="1">
+          <w:hyperlink w:anchor="_Toc445067823" w:history="1">
             <w:r>
               <w:rPr>
                 <w:rStyle w:val="Hyperlink"/>
@@ -468,7 +498,7 @@
                 <w:noProof/>
                 <w:webHidden/>
               </w:rPr>
-              <w:instrText xml:space="preserve"> PAGEREF _Toc443859155 \h </w:instrText>
+              <w:instrText xml:space="preserve"> PAGEREF _Toc445067823 \h </w:instrText>
             </w:r>
             <w:r>
               <w:rPr>
@@ -488,7 +518,7 @@
                 <w:noProof/>
                 <w:webHidden/>
               </w:rPr>
-              <w:t>2</w:t>
+              <w:t>3</w:t>
             </w:r>
             <w:r>
               <w:rPr>
@@ -510,12 +540,81 @@
               <w:noProof/>
             </w:rPr>
           </w:pPr>
-          <w:hyperlink w:anchor="_Toc443859156" w:history="1">
+          <w:hyperlink w:anchor="_Toc445067824" w:history="1">
             <w:r>
               <w:rPr>
                 <w:rStyle w:val="Hyperlink"/>
                 <w:noProof/>
               </w:rPr>
+              <w:t>Overview</w:t>
+            </w:r>
+            <w:r>
+              <w:rPr>
+                <w:noProof/>
+                <w:webHidden/>
+              </w:rPr>
+              <w:tab/>
+            </w:r>
+            <w:r>
+              <w:rPr>
+                <w:noProof/>
+                <w:webHidden/>
+              </w:rPr>
+              <w:fldChar w:fldCharType="begin"/>
+            </w:r>
+            <w:r>
+              <w:rPr>
+                <w:noProof/>
+                <w:webHidden/>
+              </w:rPr>
+              <w:instrText xml:space="preserve"> PAGEREF _Toc445067824 \h </w:instrText>
+            </w:r>
+            <w:r>
+              <w:rPr>
+                <w:noProof/>
+                <w:webHidden/>
+              </w:rPr>
+            </w:r>
+            <w:r>
+              <w:rPr>
+                <w:noProof/>
+                <w:webHidden/>
+              </w:rPr>
+              <w:fldChar w:fldCharType="separate"/>
+            </w:r>
+            <w:r>
+              <w:rPr>
+                <w:noProof/>
+                <w:webHidden/>
+              </w:rPr>
+              <w:t>4</w:t>
+            </w:r>
+            <w:r>
+              <w:rPr>
+                <w:noProof/>
+                <w:webHidden/>
+              </w:rPr>
+              <w:fldChar w:fldCharType="end"/>
+            </w:r>
+          </w:hyperlink>
+        </w:p>
+        <w:p>
+          <w:pPr>
+            <w:pStyle w:val="TOC1"/>
+            <w:tabs>
+              <w:tab w:val="right" w:leader="dot" w:pos="9350"/>
+            </w:tabs>
+            <w:rPr>
+              <w:rFonts w:eastAsiaTheme="minorEastAsia"/>
+              <w:noProof/>
+            </w:rPr>
+          </w:pPr>
+          <w:hyperlink w:anchor="_Toc445067825" w:history="1">
+            <w:r>
+              <w:rPr>
+                <w:rStyle w:val="Hyperlink"/>
+                <w:noProof/>
+              </w:rPr>
               <w:t>ISA</w:t>
             </w:r>
             <w:r>
@@ -537,7 +636,7 @@
                 <w:noProof/>
                 <w:webHidden/>
               </w:rPr>
-              <w:instrText xml:space="preserve"> PAGEREF _Toc443859156 \h </w:instrText>
+              <w:instrText xml:space="preserve"> PAGEREF _Toc445067825 \h </w:instrText>
             </w:r>
             <w:r>
               <w:rPr>
@@ -579,7 +678,7 @@
               <w:noProof/>
             </w:rPr>
           </w:pPr>
-          <w:hyperlink w:anchor="_Toc443859157" w:history="1">
+          <w:hyperlink w:anchor="_Toc445067826" w:history="1">
             <w:r>
               <w:rPr>
                 <w:rStyle w:val="Hyperlink"/>
@@ -606,7 +705,7 @@
                 <w:noProof/>
                 <w:webHidden/>
               </w:rPr>
-              <w:instrText xml:space="preserve"> PAGEREF _Toc443859157 \h </w:instrText>
+              <w:instrText xml:space="preserve"> PAGEREF _Toc445067826 \h </w:instrText>
             </w:r>
             <w:r>
               <w:rPr>
@@ -626,7 +725,7 @@
                 <w:noProof/>
                 <w:webHidden/>
               </w:rPr>
-              <w:t>4</w:t>
+              <w:t>5</w:t>
             </w:r>
             <w:r>
               <w:rPr>
@@ -648,7 +747,7 @@
               <w:noProof/>
             </w:rPr>
           </w:pPr>
-          <w:hyperlink w:anchor="_Toc443859158" w:history="1">
+          <w:hyperlink w:anchor="_Toc445067827" w:history="1">
             <w:r>
               <w:rPr>
                 <w:rStyle w:val="Hyperlink"/>
@@ -675,7 +774,7 @@
                 <w:noProof/>
                 <w:webHidden/>
               </w:rPr>
-              <w:instrText xml:space="preserve"> PAGEREF _Toc443859158 \h </w:instrText>
+              <w:instrText xml:space="preserve"> PAGEREF _Toc445067827 \h </w:instrText>
             </w:r>
             <w:r>
               <w:rPr>
@@ -695,7 +794,7 @@
                 <w:noProof/>
                 <w:webHidden/>
               </w:rPr>
-              <w:t>4</w:t>
+              <w:t>5</w:t>
             </w:r>
             <w:r>
               <w:rPr>
@@ -717,7 +816,7 @@
               <w:noProof/>
             </w:rPr>
           </w:pPr>
-          <w:hyperlink w:anchor="_Toc443859159" w:history="1">
+          <w:hyperlink w:anchor="_Toc445067828" w:history="1">
             <w:r>
               <w:rPr>
                 <w:rStyle w:val="Hyperlink"/>
@@ -744,7 +843,7 @@
                 <w:noProof/>
                 <w:webHidden/>
               </w:rPr>
-              <w:instrText xml:space="preserve"> PAGEREF _Toc443859159 \h </w:instrText>
+              <w:instrText xml:space="preserve"> PAGEREF _Toc445067828 \h </w:instrText>
             </w:r>
             <w:r>
               <w:rPr>
@@ -786,7 +885,7 @@
               <w:noProof/>
             </w:rPr>
           </w:pPr>
-          <w:hyperlink w:anchor="_Toc443859160" w:history="1">
+          <w:hyperlink w:anchor="_Toc445067829" w:history="1">
             <w:r>
               <w:rPr>
                 <w:rStyle w:val="Hyperlink"/>
@@ -813,7 +912,7 @@
                 <w:noProof/>
                 <w:webHidden/>
               </w:rPr>
-              <w:instrText xml:space="preserve"> PAGEREF _Toc443859160 \h </w:instrText>
+              <w:instrText xml:space="preserve"> PAGEREF _Toc445067829 \h </w:instrText>
             </w:r>
             <w:r>
               <w:rPr>
@@ -855,7 +954,7 @@
               <w:noProof/>
             </w:rPr>
           </w:pPr>
-          <w:hyperlink w:anchor="_Toc443859161" w:history="1">
+          <w:hyperlink w:anchor="_Toc445067830" w:history="1">
             <w:r>
               <w:rPr>
                 <w:rStyle w:val="Hyperlink"/>
@@ -882,7 +981,7 @@
                 <w:noProof/>
                 <w:webHidden/>
               </w:rPr>
-              <w:instrText xml:space="preserve"> PAGEREF _Toc443859161 \h </w:instrText>
+              <w:instrText xml:space="preserve"> PAGEREF _Toc445067830 \h </w:instrText>
             </w:r>
             <w:r>
               <w:rPr>
@@ -924,7 +1023,7 @@
               <w:noProof/>
             </w:rPr>
           </w:pPr>
-          <w:hyperlink w:anchor="_Toc443859162" w:history="1">
+          <w:hyperlink w:anchor="_Toc445067831" w:history="1">
             <w:r>
               <w:rPr>
                 <w:rStyle w:val="Hyperlink"/>
@@ -951,7 +1050,7 @@
                 <w:noProof/>
                 <w:webHidden/>
               </w:rPr>
-              <w:instrText xml:space="preserve"> PAGEREF _Toc443859162 \h </w:instrText>
+              <w:instrText xml:space="preserve"> PAGEREF _Toc445067831 \h </w:instrText>
             </w:r>
             <w:r>
               <w:rPr>
@@ -971,7 +1070,7 @@
                 <w:noProof/>
                 <w:webHidden/>
               </w:rPr>
-              <w:t>5</w:t>
+              <w:t>6</w:t>
             </w:r>
             <w:r>
               <w:rPr>
@@ -993,7 +1092,7 @@
               <w:noProof/>
             </w:rPr>
           </w:pPr>
-          <w:hyperlink w:anchor="_Toc443859163" w:history="1">
+          <w:hyperlink w:anchor="_Toc445067832" w:history="1">
             <w:r>
               <w:rPr>
                 <w:rStyle w:val="Hyperlink"/>
@@ -1020,7 +1119,7 @@
                 <w:noProof/>
                 <w:webHidden/>
               </w:rPr>
-              <w:instrText xml:space="preserve"> PAGEREF _Toc443859163 \h </w:instrText>
+              <w:instrText xml:space="preserve"> PAGEREF _Toc445067832 \h </w:instrText>
             </w:r>
             <w:r>
               <w:rPr>
@@ -1040,7 +1139,7 @@
                 <w:noProof/>
                 <w:webHidden/>
               </w:rPr>
-              <w:t>5</w:t>
+              <w:t>6</w:t>
             </w:r>
             <w:r>
               <w:rPr>
@@ -1062,7 +1161,7 @@
               <w:noProof/>
             </w:rPr>
           </w:pPr>
-          <w:hyperlink w:anchor="_Toc443859164" w:history="1">
+          <w:hyperlink w:anchor="_Toc445067833" w:history="1">
             <w:r>
               <w:rPr>
                 <w:rStyle w:val="Hyperlink"/>
@@ -1089,7 +1188,7 @@
                 <w:noProof/>
                 <w:webHidden/>
               </w:rPr>
-              <w:instrText xml:space="preserve"> PAGEREF _Toc443859164 \h </w:instrText>
+              <w:instrText xml:space="preserve"> PAGEREF _Toc445067833 \h </w:instrText>
             </w:r>
             <w:r>
               <w:rPr>
@@ -1109,7 +1208,7 @@
                 <w:noProof/>
                 <w:webHidden/>
               </w:rPr>
-              <w:t>5</w:t>
+              <w:t>6</w:t>
             </w:r>
             <w:r>
               <w:rPr>
@@ -1131,7 +1230,7 @@
               <w:noProof/>
             </w:rPr>
           </w:pPr>
-          <w:hyperlink w:anchor="_Toc443859165" w:history="1">
+          <w:hyperlink w:anchor="_Toc445067834" w:history="1">
             <w:r>
               <w:rPr>
                 <w:rStyle w:val="Hyperlink"/>
@@ -1158,7 +1257,7 @@
                 <w:noProof/>
                 <w:webHidden/>
               </w:rPr>
-              <w:instrText xml:space="preserve"> PAGEREF _Toc443859165 \h </w:instrText>
+              <w:instrText xml:space="preserve"> PAGEREF _Toc445067834 \h </w:instrText>
             </w:r>
             <w:r>
               <w:rPr>
@@ -1200,7 +1299,7 @@
               <w:noProof/>
             </w:rPr>
           </w:pPr>
-          <w:hyperlink w:anchor="_Toc443859166" w:history="1">
+          <w:hyperlink w:anchor="_Toc445067835" w:history="1">
             <w:r>
               <w:rPr>
                 <w:rStyle w:val="Hyperlink"/>
@@ -1227,7 +1326,7 @@
                 <w:noProof/>
                 <w:webHidden/>
               </w:rPr>
-              <w:instrText xml:space="preserve"> PAGEREF _Toc443859166 \h </w:instrText>
+              <w:instrText xml:space="preserve"> PAGEREF _Toc445067835 \h </w:instrText>
             </w:r>
             <w:r>
               <w:rPr>
@@ -1247,7 +1346,7 @@
                 <w:noProof/>
                 <w:webHidden/>
               </w:rPr>
-              <w:t>6</w:t>
+              <w:t>7</w:t>
             </w:r>
             <w:r>
               <w:rPr>
@@ -1269,7 +1368,7 @@
               <w:noProof/>
             </w:rPr>
           </w:pPr>
-          <w:hyperlink w:anchor="_Toc443859167" w:history="1">
+          <w:hyperlink w:anchor="_Toc445067836" w:history="1">
             <w:r>
               <w:rPr>
                 <w:rStyle w:val="Hyperlink"/>
@@ -1296,7 +1395,7 @@
                 <w:noProof/>
                 <w:webHidden/>
               </w:rPr>
-              <w:instrText xml:space="preserve"> PAGEREF _Toc443859167 \h </w:instrText>
+              <w:instrText xml:space="preserve"> PAGEREF _Toc445067836 \h </w:instrText>
             </w:r>
             <w:r>
               <w:rPr>
@@ -1316,7 +1415,7 @@
                 <w:noProof/>
                 <w:webHidden/>
               </w:rPr>
-              <w:t>6</w:t>
+              <w:t>7</w:t>
             </w:r>
             <w:r>
               <w:rPr>
@@ -1338,7 +1437,7 @@
               <w:noProof/>
             </w:rPr>
           </w:pPr>
-          <w:hyperlink w:anchor="_Toc443859168" w:history="1">
+          <w:hyperlink w:anchor="_Toc445067837" w:history="1">
             <w:r>
               <w:rPr>
                 <w:rStyle w:val="Hyperlink"/>
@@ -1365,7 +1464,7 @@
                 <w:noProof/>
                 <w:webHidden/>
               </w:rPr>
-              <w:instrText xml:space="preserve"> PAGEREF _Toc443859168 \h </w:instrText>
+              <w:instrText xml:space="preserve"> PAGEREF _Toc445067837 \h </w:instrText>
             </w:r>
             <w:r>
               <w:rPr>
@@ -1385,7 +1484,7 @@
                 <w:noProof/>
                 <w:webHidden/>
               </w:rPr>
-              <w:t>6</w:t>
+              <w:t>7</w:t>
             </w:r>
             <w:r>
               <w:rPr>
@@ -1407,7 +1506,7 @@
               <w:noProof/>
             </w:rPr>
           </w:pPr>
-          <w:hyperlink w:anchor="_Toc443859169" w:history="1">
+          <w:hyperlink w:anchor="_Toc445067838" w:history="1">
             <w:r>
               <w:rPr>
                 <w:rStyle w:val="Hyperlink"/>
@@ -1434,7 +1533,7 @@
                 <w:noProof/>
                 <w:webHidden/>
               </w:rPr>
-              <w:instrText xml:space="preserve"> PAGEREF _Toc443859169 \h </w:instrText>
+              <w:instrText xml:space="preserve"> PAGEREF _Toc445067838 \h </w:instrText>
             </w:r>
             <w:r>
               <w:rPr>
@@ -1454,7 +1553,7 @@
                 <w:noProof/>
                 <w:webHidden/>
               </w:rPr>
-              <w:t>6</w:t>
+              <w:t>7</w:t>
             </w:r>
             <w:r>
               <w:rPr>
@@ -1476,7 +1575,7 @@
               <w:noProof/>
             </w:rPr>
           </w:pPr>
-          <w:hyperlink w:anchor="_Toc443859170" w:history="1">
+          <w:hyperlink w:anchor="_Toc445067839" w:history="1">
             <w:r>
               <w:rPr>
                 <w:rStyle w:val="Hyperlink"/>
@@ -1503,7 +1602,7 @@
                 <w:noProof/>
                 <w:webHidden/>
               </w:rPr>
-              <w:instrText xml:space="preserve"> PAGEREF _Toc443859170 \h </w:instrText>
+              <w:instrText xml:space="preserve"> PAGEREF _Toc445067839 \h </w:instrText>
             </w:r>
             <w:r>
               <w:rPr>
@@ -1545,7 +1644,7 @@
               <w:noProof/>
             </w:rPr>
           </w:pPr>
-          <w:hyperlink w:anchor="_Toc443859171" w:history="1">
+          <w:hyperlink w:anchor="_Toc445067840" w:history="1">
             <w:r>
               <w:rPr>
                 <w:rStyle w:val="Hyperlink"/>
@@ -1572,7 +1671,7 @@
                 <w:noProof/>
                 <w:webHidden/>
               </w:rPr>
-              <w:instrText xml:space="preserve"> PAGEREF _Toc443859171 \h </w:instrText>
+              <w:instrText xml:space="preserve"> PAGEREF _Toc445067840 \h </w:instrText>
             </w:r>
             <w:r>
               <w:rPr>
@@ -1592,7 +1691,7 @@
                 <w:noProof/>
                 <w:webHidden/>
               </w:rPr>
-              <w:t>7</w:t>
+              <w:t>8</w:t>
             </w:r>
             <w:r>
               <w:rPr>
@@ -1614,7 +1713,7 @@
               <w:noProof/>
             </w:rPr>
           </w:pPr>
-          <w:hyperlink w:anchor="_Toc443859172" w:history="1">
+          <w:hyperlink w:anchor="_Toc445067841" w:history="1">
             <w:r>
               <w:rPr>
                 <w:rStyle w:val="Hyperlink"/>
@@ -1641,7 +1740,7 @@
                 <w:noProof/>
                 <w:webHidden/>
               </w:rPr>
-              <w:instrText xml:space="preserve"> PAGEREF _Toc443859172 \h </w:instrText>
+              <w:instrText xml:space="preserve"> PAGEREF _Toc445067841 \h </w:instrText>
             </w:r>
             <w:r>
               <w:rPr>
@@ -1661,7 +1760,7 @@
                 <w:noProof/>
                 <w:webHidden/>
               </w:rPr>
-              <w:t>7</w:t>
+              <w:t>8</w:t>
             </w:r>
             <w:r>
               <w:rPr>
@@ -1683,7 +1782,7 @@
               <w:noProof/>
             </w:rPr>
           </w:pPr>
-          <w:hyperlink w:anchor="_Toc443859173" w:history="1">
+          <w:hyperlink w:anchor="_Toc445067842" w:history="1">
             <w:r>
               <w:rPr>
                 <w:rStyle w:val="Hyperlink"/>
@@ -1710,7 +1809,7 @@
                 <w:noProof/>
                 <w:webHidden/>
               </w:rPr>
-              <w:instrText xml:space="preserve"> PAGEREF _Toc443859173 \h </w:instrText>
+              <w:instrText xml:space="preserve"> PAGEREF _Toc445067842 \h </w:instrText>
             </w:r>
             <w:r>
               <w:rPr>
@@ -1730,7 +1829,7 @@
                 <w:noProof/>
                 <w:webHidden/>
               </w:rPr>
-              <w:t>7</w:t>
+              <w:t>8</w:t>
             </w:r>
             <w:r>
               <w:rPr>
@@ -1752,7 +1851,7 @@
               <w:noProof/>
             </w:rPr>
           </w:pPr>
-          <w:hyperlink w:anchor="_Toc443859174" w:history="1">
+          <w:hyperlink w:anchor="_Toc445067843" w:history="1">
             <w:r>
               <w:rPr>
                 <w:rStyle w:val="Hyperlink"/>
@@ -1779,7 +1878,7 @@
                 <w:noProof/>
                 <w:webHidden/>
               </w:rPr>
-              <w:instrText xml:space="preserve"> PAGEREF _Toc443859174 \h </w:instrText>
+              <w:instrText xml:space="preserve"> PAGEREF _Toc445067843 \h </w:instrText>
             </w:r>
             <w:r>
               <w:rPr>
@@ -1821,13 +1920,13 @@
               <w:noProof/>
             </w:rPr>
           </w:pPr>
-          <w:hyperlink w:anchor="_Toc443859175" w:history="1">
+          <w:hyperlink w:anchor="_Toc445067844" w:history="1">
             <w:r>
               <w:rPr>
                 <w:rStyle w:val="Hyperlink"/>
                 <w:noProof/>
               </w:rPr>
-              <w:t>Appendix A</w:t>
+              <w:t>Appendix</w:t>
             </w:r>
             <w:r>
               <w:rPr>
@@ -1848,7 +1947,7 @@
                 <w:noProof/>
                 <w:webHidden/>
               </w:rPr>
-              <w:instrText xml:space="preserve"> PAGEREF _Toc443859175 \h </w:instrText>
+              <w:instrText xml:space="preserve"> PAGEREF _Toc445067844 \h </w:instrText>
             </w:r>
             <w:r>
               <w:rPr>
@@ -1868,7 +1967,7 @@
                 <w:noProof/>
                 <w:webHidden/>
               </w:rPr>
-              <w:t>9</w:t>
+              <w:t>10</w:t>
             </w:r>
             <w:r>
               <w:rPr>
@@ -1909,205 +2008,253 @@
     </w:p>
     <w:p>
       <w:pPr>
-        <w:pStyle w:val="Heading1"/>
-        <w:rPr>
-          <w:rFonts w:cs="Times New Roman"/>
-          <w:szCs w:val="24"/>
-        </w:rPr>
-      </w:pPr>
-      <w:bookmarkStart w:id="0" w:name="_Toc443859155"/>
-      <w:r>
-        <w:rPr>
-          <w:rFonts w:cs="Times New Roman"/>
-          <w:szCs w:val="24"/>
-        </w:rPr>
-        <w:t>Abstract</w:t>
-      </w:r>
-      <w:bookmarkEnd w:id="0"/>
-    </w:p>
-    <w:p>
-      <w:pPr>
-        <w:jc w:val="center"/>
         <w:rPr>
           <w:rFonts w:ascii="Times New Roman" w:hAnsi="Times New Roman" w:cs="Times New Roman"/>
           <w:sz w:val="24"/>
           <w:szCs w:val="24"/>
         </w:rPr>
       </w:pPr>
-      <w:r>
+    </w:p>
+    <w:p>
+      <w:pPr>
         <w:rPr>
           <w:rFonts w:ascii="Times New Roman" w:hAnsi="Times New Roman" w:cs="Times New Roman"/>
           <w:sz w:val="24"/>
           <w:szCs w:val="24"/>
         </w:rPr>
-        <w:t>Fdaskjl;;;;;;;;;;;;;;;;;;;;;;;;;;;;;;;fdassssssssssssssssssssdsafasdfasfjalksdfjlak;sdjf;alsdkjf;dsalkjf; Fdaskjl;;;;;;;;;;;;;;;;;;;;;;;;;;;;;;;fdassssssssssssssssssssdsafasdfasfjalksdfjlak;sdjf;alsdkjf;dsalkjf;</w:t>
-      </w:r>
-    </w:p>
-    <w:p>
-      <w:pPr>
-        <w:jc w:val="center"/>
+      </w:pPr>
+    </w:p>
+    <w:p>
+      <w:pPr>
         <w:rPr>
           <w:rFonts w:ascii="Times New Roman" w:hAnsi="Times New Roman" w:cs="Times New Roman"/>
           <w:sz w:val="24"/>
           <w:szCs w:val="24"/>
         </w:rPr>
       </w:pPr>
-      <w:r>
+    </w:p>
+    <w:p>
+      <w:pPr>
         <w:rPr>
           <w:rFonts w:ascii="Times New Roman" w:hAnsi="Times New Roman" w:cs="Times New Roman"/>
           <w:sz w:val="24"/>
           <w:szCs w:val="24"/>
         </w:rPr>
-        <w:t>Fdaskjl;;;;;;;;;;;;;;;;;;;;;;;;;;;;;;;fdassssssssssssssssssssdsafasdfasfjalksdfjlak;sdjf;alsdkjf;dsalkjf;</w:t>
-      </w:r>
-    </w:p>
-    <w:p>
-      <w:pPr>
-        <w:jc w:val="center"/>
+      </w:pPr>
+    </w:p>
+    <w:p>
+      <w:pPr>
         <w:rPr>
           <w:rFonts w:ascii="Times New Roman" w:hAnsi="Times New Roman" w:cs="Times New Roman"/>
           <w:sz w:val="24"/>
           <w:szCs w:val="24"/>
         </w:rPr>
       </w:pPr>
-      <w:r>
+    </w:p>
+    <w:p>
+      <w:pPr>
         <w:rPr>
           <w:rFonts w:ascii="Times New Roman" w:hAnsi="Times New Roman" w:cs="Times New Roman"/>
           <w:sz w:val="24"/>
           <w:szCs w:val="24"/>
         </w:rPr>
-        <w:t>Fdaskjl;;;;;;;;;;;;;;;;;;;;;;;;;;;;;;;fdassssssssssssssssssssdsafasdfasfjalksdfjlak;sdjf;alsdkjf;dsalkjf;</w:t>
-      </w:r>
-    </w:p>
-    <w:p>
-      <w:pPr>
-        <w:jc w:val="center"/>
+      </w:pPr>
+    </w:p>
+    <w:p>
+      <w:pPr>
         <w:rPr>
           <w:rFonts w:ascii="Times New Roman" w:hAnsi="Times New Roman" w:cs="Times New Roman"/>
           <w:sz w:val="24"/>
           <w:szCs w:val="24"/>
         </w:rPr>
       </w:pPr>
-      <w:r>
-        <w:rPr>
-          <w:rFonts w:ascii="Times New Roman" w:hAnsi="Times New Roman" w:cs="Times New Roman"/>
-          <w:sz w:val="24"/>
+    </w:p>
+    <w:p>
+      <w:pPr>
+        <w:pStyle w:val="Heading1"/>
+        <w:contextualSpacing/>
+        <w:rPr>
+          <w:rFonts w:cs="Times New Roman"/>
           <w:szCs w:val="24"/>
         </w:rPr>
-        <w:t>Fdaskjl;;;;;;;;;;;;;;;;;;;;;;;;;;;;;;;fdassssssssssssssssssssdsafasdfasfjalksdfjlak;sdjf;alsdkjf;dsalkjf;</w:t>
-      </w:r>
-    </w:p>
-    <w:p>
-      <w:pPr>
-        <w:jc w:val="center"/>
-        <w:rPr>
-          <w:rFonts w:ascii="Times New Roman" w:hAnsi="Times New Roman" w:cs="Times New Roman"/>
-          <w:sz w:val="24"/>
+      </w:pPr>
+      <w:bookmarkStart w:id="0" w:name="_Toc445067823"/>
+      <w:r>
+        <w:rPr>
+          <w:rFonts w:cs="Times New Roman"/>
           <w:szCs w:val="24"/>
         </w:rPr>
-      </w:pPr>
-      <w:r>
-        <w:rPr>
-          <w:rFonts w:ascii="Times New Roman" w:hAnsi="Times New Roman" w:cs="Times New Roman"/>
-          <w:sz w:val="24"/>
-          <w:szCs w:val="24"/>
-        </w:rPr>
-        <w:t>Fdaskjl;;;;;;;;;;;;;;;;;;;;;;;;;;;;;;;fdassssssssssssssssssssdsafasdfasfjalksdfjlak;sdjf;alsdkjf;dsalkjf;</w:t>
-      </w:r>
-    </w:p>
-    <w:p>
-      <w:pPr>
-        <w:jc w:val="center"/>
-        <w:rPr>
-          <w:rFonts w:ascii="Times New Roman" w:hAnsi="Times New Roman" w:cs="Times New Roman"/>
-          <w:sz w:val="24"/>
-          <w:szCs w:val="24"/>
-        </w:rPr>
-      </w:pPr>
-      <w:r>
-        <w:rPr>
-          <w:rFonts w:ascii="Times New Roman" w:hAnsi="Times New Roman" w:cs="Times New Roman"/>
-          <w:sz w:val="24"/>
-          <w:szCs w:val="24"/>
-        </w:rPr>
-        <w:t>Fdaskjl;;;;;;;;;;;;;;;;;;;;;;;;;;;;;;;fdassssssssssssssssssssdsafasdfasfjalksdfjlak;sdjf;alsdkjf;dsalkjf;</w:t>
-      </w:r>
-    </w:p>
-    <w:p>
-      <w:pPr>
-        <w:jc w:val="center"/>
-        <w:rPr>
-          <w:rFonts w:ascii="Times New Roman" w:hAnsi="Times New Roman" w:cs="Times New Roman"/>
-          <w:sz w:val="24"/>
-          <w:szCs w:val="24"/>
-        </w:rPr>
-      </w:pPr>
-      <w:r>
-        <w:rPr>
-          <w:rFonts w:ascii="Times New Roman" w:hAnsi="Times New Roman" w:cs="Times New Roman"/>
-          <w:sz w:val="24"/>
-          <w:szCs w:val="24"/>
-        </w:rPr>
         <w:lastRenderedPageBreak/>
-        <w:t>Fdaskjl;;;;;;;;;;;;;;;;;;;;;;;;;;;;;;;fdassssssssssssssssssssdsafasdfasfjalksdfjlak;sdjf;alsdkjf;dsalkjf;</w:t>
-      </w:r>
-    </w:p>
-    <w:p>
-      <w:pPr>
-        <w:jc w:val="center"/>
-        <w:rPr>
-          <w:rFonts w:ascii="Times New Roman" w:hAnsi="Times New Roman" w:cs="Times New Roman"/>
-          <w:sz w:val="24"/>
-          <w:szCs w:val="24"/>
-        </w:rPr>
-      </w:pPr>
-      <w:r>
-        <w:rPr>
-          <w:rFonts w:ascii="Times New Roman" w:hAnsi="Times New Roman" w:cs="Times New Roman"/>
-          <w:sz w:val="24"/>
-          <w:szCs w:val="24"/>
-        </w:rPr>
-        <w:t>Fdaskjl;;;;;;;;;;;;;;;;;;;;;;;;;;;;;;;fdassssssssssssssssssssdsafasdfasfjalksdfjlak;sdjf;alsdkjf;dsalkjf;</w:t>
-      </w:r>
-    </w:p>
-    <w:p>
-      <w:pPr>
-        <w:jc w:val="center"/>
-        <w:rPr>
-          <w:rFonts w:ascii="Times New Roman" w:hAnsi="Times New Roman" w:cs="Times New Roman"/>
-          <w:sz w:val="24"/>
-          <w:szCs w:val="24"/>
-        </w:rPr>
-      </w:pPr>
-      <w:r>
-        <w:rPr>
-          <w:rFonts w:ascii="Times New Roman" w:hAnsi="Times New Roman" w:cs="Times New Roman"/>
-          <w:sz w:val="24"/>
-          <w:szCs w:val="24"/>
-        </w:rPr>
-        <w:t>Fdaskjl;;;;;;;;;;;;;;;;;;;;;;;;;;;;;;;fdassssssssssssssssssssdsafasdfasfjalksdfjlak;sdjf;alsdkjf;dsalkjf;</w:t>
-      </w:r>
-    </w:p>
-    <w:p>
-      <w:pPr>
-        <w:jc w:val="center"/>
-        <w:rPr>
-          <w:rFonts w:ascii="Times New Roman" w:hAnsi="Times New Roman" w:cs="Times New Roman"/>
-          <w:sz w:val="24"/>
-          <w:szCs w:val="24"/>
-        </w:rPr>
-      </w:pPr>
-      <w:r>
-        <w:rPr>
-          <w:rFonts w:ascii="Times New Roman" w:hAnsi="Times New Roman" w:cs="Times New Roman"/>
-          <w:sz w:val="24"/>
-          <w:szCs w:val="24"/>
-        </w:rPr>
-        <w:t>Fdaskjl;;;;;;;;;;;;;;;;;;;;;;;;;;;;;;;fdassssssssssssssssssssdsafasdfasfjalksdfjlak;sdjf;alsdkjf;dsalkjf;</w:t>
-      </w:r>
-    </w:p>
-    <w:p>
-      <w:pPr>
+        <w:t>Abstract</w:t>
+      </w:r>
+      <w:bookmarkEnd w:id="0"/>
+    </w:p>
+    <w:p>
+      <w:pPr>
+        <w:spacing w:line="480" w:lineRule="auto"/>
+      </w:pPr>
+    </w:p>
+    <w:p>
+      <w:pPr>
+        <w:spacing w:line="480" w:lineRule="auto"/>
+      </w:pPr>
+      <w:r>
+        <w:t xml:space="preserve">This project is an abstraction of a computer’s data path design using object-oriented </w:t>
+      </w:r>
+      <w:r>
+        <w:t>programming in C</w:t>
+      </w:r>
+      <w:r>
+        <w:t xml:space="preserve"> with supporting </w:t>
+      </w:r>
+      <w:r>
+        <w:t>GIMP Toolkit (GTK)</w:t>
+      </w:r>
+      <w:r>
+        <w:t xml:space="preserve"> libraries to </w:t>
+      </w:r>
+      <w:r>
+        <w:t>support</w:t>
+      </w:r>
+      <w:r>
+        <w:t xml:space="preserve"> front-end display. </w:t>
+      </w:r>
+      <w:r>
+        <w:t xml:space="preserve">The model is built in accordance with the </w:t>
+      </w:r>
+      <w:r>
+        <w:t>32-bit</w:t>
+      </w:r>
+      <w:r>
+        <w:t>, fixed-length</w:t>
+      </w:r>
+      <w:r>
+        <w:t xml:space="preserve"> </w:t>
+      </w:r>
+      <w:r>
+        <w:t xml:space="preserve">LC-2200 Instruction Set Architecture (ISA) which supports </w:t>
+      </w:r>
+      <w:r>
+        <w:t xml:space="preserve">four </w:t>
+      </w:r>
+      <w:r>
+        <w:t xml:space="preserve">types of </w:t>
+      </w:r>
+      <w:r>
+        <w:t>addressing modes</w:t>
+      </w:r>
+      <w:r>
+        <w:t xml:space="preserve"> (R-type, I-type, J-type, and O-type)</w:t>
+      </w:r>
+      <w:r>
+        <w:t xml:space="preserve"> and</w:t>
+      </w:r>
+      <w:r>
+        <w:t xml:space="preserve"> a total of 8 </w:t>
+      </w:r>
+      <w:r>
+        <w:t xml:space="preserve">different </w:t>
+      </w:r>
+      <w:r>
+        <w:t xml:space="preserve">instructions: </w:t>
+      </w:r>
+      <w:r>
+        <w:t>ADD</w:t>
+      </w:r>
+      <w:r>
+        <w:t xml:space="preserve">, </w:t>
+      </w:r>
+      <w:r>
+        <w:t>NAND</w:t>
+      </w:r>
+      <w:r>
+        <w:t xml:space="preserve">, </w:t>
+      </w:r>
+      <w:r>
+        <w:t>ADDI</w:t>
+      </w:r>
+      <w:r>
+        <w:t xml:space="preserve">, </w:t>
+      </w:r>
+      <w:r>
+        <w:t>LW</w:t>
+      </w:r>
+      <w:r>
+        <w:t xml:space="preserve">, </w:t>
+      </w:r>
+      <w:r>
+        <w:t>SW</w:t>
+      </w:r>
+      <w:r>
+        <w:t xml:space="preserve">, </w:t>
+      </w:r>
+      <w:r>
+        <w:t>BEQ</w:t>
+      </w:r>
+      <w:r>
+        <w:t xml:space="preserve">, </w:t>
+      </w:r>
+      <w:r>
+        <w:t>JALR</w:t>
+      </w:r>
+      <w:r>
+        <w:t xml:space="preserve">, and </w:t>
+      </w:r>
+      <w:r>
+        <w:t>NOP</w:t>
+      </w:r>
+      <w:r>
+        <w:t xml:space="preserve">. </w:t>
+      </w:r>
+      <w:r>
+        <w:t xml:space="preserve">The core program files consist of four </w:t>
+      </w:r>
+      <w:r>
+        <w:t xml:space="preserve">basic </w:t>
+      </w:r>
+      <w:r>
+        <w:t>structures</w:t>
+      </w:r>
+      <w:r>
+        <w:t xml:space="preserve"> that </w:t>
+      </w:r>
+      <w:r>
+        <w:t>represent the combinational and sequential-logic hardware elements of the data path</w:t>
+      </w:r>
+      <w:r>
+        <w:t>: Central Processing Unit (CPU), Memory, Arithmetic Logic Unit (ALU), and Register</w:t>
+      </w:r>
+      <w:r>
+        <w:t xml:space="preserve"> set. </w:t>
+      </w:r>
+      <w:r>
+        <w:t xml:space="preserve">The </w:t>
+      </w:r>
+      <w:r>
+        <w:t>CPU</w:t>
+      </w:r>
+      <w:r>
+        <w:t>—in conjunction with its supporting structures—</w:t>
+      </w:r>
+      <w:r>
+        <w:t xml:space="preserve"> will mimic</w:t>
+      </w:r>
+      <w:r>
+        <w:t xml:space="preserve"> the Finite State Machine (FSM) </w:t>
+      </w:r>
+      <w:r>
+        <w:t>to orchestrate the fetch, decode and execution cycles</w:t>
+      </w:r>
+      <w:r>
+        <w:t xml:space="preserve"> of a modern processor</w:t>
+      </w:r>
+      <w:r>
+        <w:t xml:space="preserve">. </w:t>
+      </w:r>
+    </w:p>
+    <w:p>
+      <w:pPr>
+        <w:ind w:firstLine="720"/>
         <w:rPr>
           <w:rFonts w:ascii="Times New Roman" w:hAnsi="Times New Roman" w:cs="Times New Roman"/>
           <w:sz w:val="24"/>
@@ -2129,7 +2276,25 @@
           <w:sz w:val="24"/>
           <w:szCs w:val="24"/>
         </w:rPr>
-        <w:t xml:space="preserve"> klasdjflsakfjdaslkfjdasljsa</w:t>
+        <w:t xml:space="preserve"> </w:t>
+      </w:r>
+      <w:proofErr w:type="spellStart"/>
+      <w:r>
+        <w:rPr>
+          <w:rFonts w:ascii="Times New Roman" w:hAnsi="Times New Roman" w:cs="Times New Roman"/>
+          <w:sz w:val="24"/>
+          <w:szCs w:val="24"/>
+        </w:rPr>
+        <w:t>gtk</w:t>
+      </w:r>
+      <w:proofErr w:type="spellEnd"/>
+      <w:r>
+        <w:rPr>
+          <w:rFonts w:ascii="Times New Roman" w:hAnsi="Times New Roman" w:cs="Times New Roman"/>
+          <w:sz w:val="24"/>
+          <w:szCs w:val="24"/>
+        </w:rPr>
+        <w:t>, c, object-oriented, PC, ALU, register, memory, assembler</w:t>
       </w:r>
     </w:p>
     <w:p>
@@ -2246,54 +2411,137 @@
     <w:p/>
     <w:p/>
     <w:p/>
+    <w:p>
+      <w:pPr>
+        <w:pStyle w:val="Heading1"/>
+      </w:pPr>
+      <w:bookmarkStart w:id="1" w:name="_Toc445067824"/>
+      <w:r>
+        <w:lastRenderedPageBreak/>
+        <w:t>Overview</w:t>
+      </w:r>
+      <w:bookmarkEnd w:id="1"/>
+    </w:p>
     <w:p/>
     <w:p>
       <w:pPr>
-        <w:jc w:val="center"/>
-      </w:pPr>
-      <w:r>
-        <w:t>PC Simulation using Object-oriented design in C</w:t>
-      </w:r>
-    </w:p>
-    <w:p>
-      <w:r>
-        <w:t>Introduction</w:t>
+        <w:spacing w:line="480" w:lineRule="auto"/>
+      </w:pPr>
+      <w:r>
+        <w:t xml:space="preserve">There are </w:t>
+      </w:r>
+      <w:r>
+        <w:t>several</w:t>
+      </w:r>
+      <w:r>
+        <w:t xml:space="preserve"> </w:t>
+      </w:r>
+      <w:r>
+        <w:t>layers</w:t>
+      </w:r>
+      <w:r>
+        <w:t xml:space="preserve"> involved when </w:t>
+      </w:r>
+      <w:r>
+        <w:t>simul</w:t>
+      </w:r>
+      <w:r>
+        <w:t>ating the execution of a computer program</w:t>
+      </w:r>
+      <w:r>
+        <w:t>. Before the process begins, however, the instruction set must be defined</w:t>
+      </w:r>
+      <w:r>
+        <w:t xml:space="preserve"> in order to establish the interface between the software and the hardware</w:t>
+      </w:r>
+      <w:r>
+        <w:t>. The LC-2200 will serve as the fundamental</w:t>
+      </w:r>
+      <w:r>
+        <w:t xml:space="preserve"> instruction set design</w:t>
+      </w:r>
+      <w:r>
+        <w:t xml:space="preserve"> for this </w:t>
+      </w:r>
+      <w:r>
+        <w:t xml:space="preserve">simulation. To initiate the process, a program </w:t>
+      </w:r>
+      <w:r>
+        <w:t>must be</w:t>
+      </w:r>
+      <w:r>
+        <w:t xml:space="preserve"> created </w:t>
+      </w:r>
+      <w:r>
+        <w:t>using the instruction format specified in</w:t>
+      </w:r>
+      <w:r>
+        <w:t xml:space="preserve"> the</w:t>
+      </w:r>
+      <w:r>
+        <w:t xml:space="preserve"> </w:t>
+      </w:r>
+      <w:r>
+        <w:t>ISA (refer to Appendix A</w:t>
+      </w:r>
+      <w:r>
+        <w:t xml:space="preserve"> to see a comprehensive list set of the LC-2200 ISA). </w:t>
+      </w:r>
+      <w:r>
+        <w:t xml:space="preserve">Once the program is complete, </w:t>
+      </w:r>
+      <w:r>
+        <w:t>it is then assembled into its binary representation</w:t>
+      </w:r>
+      <w:r>
+        <w:t>. This</w:t>
+      </w:r>
+      <w:r>
+        <w:t xml:space="preserve"> binary file will </w:t>
+      </w:r>
+      <w:r>
+        <w:t>contain the bytes representing the instructions needed by the CPU to execute the program</w:t>
+      </w:r>
+      <w:r>
+        <w:t xml:space="preserve">. The simulator will then load the binary file into memory </w:t>
+      </w:r>
+      <w:r>
+        <w:t xml:space="preserve">so </w:t>
+      </w:r>
+      <w:r>
+        <w:t>the CPU can</w:t>
+      </w:r>
+      <w:r>
+        <w:t xml:space="preserve"> begin </w:t>
+      </w:r>
+      <w:r>
+        <w:t>the fetch, decode, and execution cycle. After each instruction execution cycle, the simulator will update the changes mad</w:t>
+      </w:r>
+      <w:r>
+        <w:t>e to the</w:t>
+      </w:r>
+      <w:r>
+        <w:t xml:space="preserve"> register values along with the Program Counter (PC) and Instruction Register (IR). </w:t>
+      </w:r>
+      <w:r>
+        <w:t>This process will continue until all instructions in memory have been executed.</w:t>
+      </w:r>
+      <w:bookmarkStart w:id="2" w:name="_GoBack"/>
+      <w:bookmarkEnd w:id="2"/>
+      <w:r>
+        <w:t xml:space="preserve"> </w:t>
       </w:r>
     </w:p>
     <w:p/>
     <w:p>
-      <w:r>
-        <w:t>Brief intro to project</w:t>
-      </w:r>
-    </w:p>
-    <w:p>
-      <w:r>
-        <w:t>(2-3</w:t>
-      </w:r>
-      <w:r>
-        <w:t xml:space="preserve"> paragraphs)</w:t>
-      </w:r>
-    </w:p>
-    <w:p/>
-    <w:p>
-      <w:pPr>
-        <w:pStyle w:val="Heading2"/>
-        <w:rPr>
-          <w:rFonts w:asciiTheme="minorHAnsi" w:eastAsiaTheme="minorHAnsi" w:hAnsiTheme="minorHAnsi" w:cstheme="minorBidi"/>
-          <w:sz w:val="22"/>
-          <w:szCs w:val="22"/>
-        </w:rPr>
-      </w:pPr>
-    </w:p>
-    <w:p>
       <w:pPr>
         <w:pStyle w:val="Heading1"/>
       </w:pPr>
-      <w:bookmarkStart w:id="1" w:name="_Toc443859156"/>
+      <w:bookmarkStart w:id="3" w:name="_Toc445067825"/>
       <w:r>
         <w:t>ISA</w:t>
       </w:r>
-      <w:bookmarkEnd w:id="1"/>
+      <w:bookmarkEnd w:id="3"/>
       <w:r>
         <w:t xml:space="preserve"> </w:t>
       </w:r>
@@ -2317,7 +2565,17 @@
         <w:t>-describe our ISA.</w:t>
       </w:r>
       <w:r>
-        <w:t xml:space="preserve"> i.e 32bit, fixed length, refer to our assignment 1 papers for content.</w:t>
+        <w:t xml:space="preserve"> </w:t>
+      </w:r>
+      <w:proofErr w:type="spellStart"/>
+      <w:proofErr w:type="gramStart"/>
+      <w:r>
+        <w:t>i.e</w:t>
+      </w:r>
+      <w:proofErr w:type="spellEnd"/>
+      <w:proofErr w:type="gramEnd"/>
+      <w:r>
+        <w:t xml:space="preserve"> 32bit, fixed length, refer to our assignment 1 papers for content.</w:t>
       </w:r>
     </w:p>
     <w:p>
@@ -2332,15 +2590,36 @@
     </w:p>
     <w:p>
       <w:r>
-        <w:t>Example in text figure..</w:t>
-      </w:r>
-    </w:p>
-    <w:p>
-      <w:r>
-        <w:t xml:space="preserve">Our model is similar to the LC-2200 datapath design. </w:t>
-      </w:r>
-      <w:r>
-        <w:t>(see Figure 1 below)</w:t>
+        <w:t>Example in text figure</w:t>
+      </w:r>
+      <w:proofErr w:type="gramStart"/>
+      <w:r>
+        <w:t>..</w:t>
+      </w:r>
+      <w:proofErr w:type="gramEnd"/>
+    </w:p>
+    <w:p>
+      <w:r>
+        <w:t xml:space="preserve">Our model is similar to the LC-2200 </w:t>
+      </w:r>
+      <w:proofErr w:type="spellStart"/>
+      <w:r>
+        <w:t>datapath</w:t>
+      </w:r>
+      <w:proofErr w:type="spellEnd"/>
+      <w:r>
+        <w:t xml:space="preserve"> design. </w:t>
+      </w:r>
+      <w:r>
+        <w:t>(</w:t>
+      </w:r>
+      <w:proofErr w:type="gramStart"/>
+      <w:r>
+        <w:t>see</w:t>
+      </w:r>
+      <w:proofErr w:type="gramEnd"/>
+      <w:r>
+        <w:t xml:space="preserve"> Figure 1 below)</w:t>
       </w:r>
     </w:p>
     <w:p>
@@ -2351,6 +2630,7 @@
         <w:rPr>
           <w:noProof/>
         </w:rPr>
+        <w:lastRenderedPageBreak/>
         <w:drawing>
           <wp:inline distT="0" distB="0" distL="0" distR="0" wp14:anchorId="386F2FD8" wp14:editId="1C8B477D">
             <wp:extent cx="5943600" cy="3636985"/>
@@ -2478,11 +2758,11 @@
       <w:pPr>
         <w:pStyle w:val="Heading2"/>
       </w:pPr>
-      <w:bookmarkStart w:id="2" w:name="_Toc443859157"/>
+      <w:bookmarkStart w:id="4" w:name="_Toc445067826"/>
       <w:r>
         <w:t>Instruction Set</w:t>
       </w:r>
-      <w:bookmarkEnd w:id="2"/>
+      <w:bookmarkEnd w:id="4"/>
     </w:p>
     <w:p>
       <w:r>
@@ -2499,7 +2779,7 @@
       <w:pPr>
         <w:pStyle w:val="Heading3"/>
       </w:pPr>
-      <w:bookmarkStart w:id="3" w:name="_Toc443859158"/>
+      <w:bookmarkStart w:id="5" w:name="_Toc445067827"/>
       <w:r>
         <w:t>R-Type</w:t>
       </w:r>
@@ -2507,9 +2787,17 @@
         <w:t xml:space="preserve"> </w:t>
       </w:r>
       <w:r>
-        <w:t>(add, nand)</w:t>
-      </w:r>
-      <w:bookmarkEnd w:id="3"/>
+        <w:t xml:space="preserve">(add, </w:t>
+      </w:r>
+      <w:proofErr w:type="spellStart"/>
+      <w:r>
+        <w:t>nand</w:t>
+      </w:r>
+      <w:proofErr w:type="spellEnd"/>
+      <w:r>
+        <w:t>)</w:t>
+      </w:r>
+      <w:bookmarkEnd w:id="5"/>
     </w:p>
     <w:p>
       <w:r>
@@ -2518,83 +2806,201 @@
     </w:p>
     <w:p>
       <w:r>
+        <w:t>Give graphic outline of format</w:t>
+      </w:r>
+      <w:proofErr w:type="gramStart"/>
+      <w:r>
+        <w:t>..</w:t>
+      </w:r>
+      <w:proofErr w:type="spellStart"/>
+      <w:r>
+        <w:t>i.e</w:t>
+      </w:r>
+      <w:proofErr w:type="spellEnd"/>
+      <w:proofErr w:type="gramEnd"/>
+      <w:r>
+        <w:t xml:space="preserve"> 31-28 opcode, 27-24 </w:t>
+      </w:r>
+      <w:proofErr w:type="spellStart"/>
+      <w:r>
+        <w:t>Reg</w:t>
+      </w:r>
+      <w:proofErr w:type="spellEnd"/>
+      <w:r>
+        <w:t xml:space="preserve"> X…</w:t>
+      </w:r>
+    </w:p>
+    <w:p>
+      <w:pPr>
+        <w:pStyle w:val="Heading3"/>
+      </w:pPr>
+      <w:bookmarkStart w:id="6" w:name="_Toc445067828"/>
+      <w:r>
+        <w:t>I-Type</w:t>
+      </w:r>
+      <w:r>
+        <w:t xml:space="preserve"> (</w:t>
+      </w:r>
+      <w:proofErr w:type="spellStart"/>
+      <w:r>
+        <w:t>addi</w:t>
+      </w:r>
+      <w:proofErr w:type="spellEnd"/>
+      <w:r>
+        <w:t xml:space="preserve">, </w:t>
+      </w:r>
+      <w:proofErr w:type="spellStart"/>
+      <w:proofErr w:type="gramStart"/>
+      <w:r>
+        <w:t>lw</w:t>
+      </w:r>
+      <w:proofErr w:type="spellEnd"/>
+      <w:proofErr w:type="gramEnd"/>
+      <w:r>
+        <w:t xml:space="preserve">, </w:t>
+      </w:r>
+      <w:proofErr w:type="spellStart"/>
+      <w:r>
+        <w:t>sw</w:t>
+      </w:r>
+      <w:proofErr w:type="spellEnd"/>
+      <w:r>
+        <w:t xml:space="preserve">, </w:t>
+      </w:r>
+      <w:proofErr w:type="spellStart"/>
+      <w:r>
+        <w:t>beq</w:t>
+      </w:r>
+      <w:proofErr w:type="spellEnd"/>
+      <w:r>
+        <w:t>)</w:t>
+      </w:r>
+      <w:bookmarkEnd w:id="6"/>
+    </w:p>
+    <w:p>
+      <w:r>
+        <w:t xml:space="preserve">Describe mode </w:t>
+      </w:r>
+    </w:p>
+    <w:p>
+      <w:r>
+        <w:t>Give graphic outline of format</w:t>
+      </w:r>
+      <w:proofErr w:type="gramStart"/>
+      <w:r>
+        <w:t>..</w:t>
+      </w:r>
+      <w:proofErr w:type="spellStart"/>
+      <w:r>
+        <w:t>i.e</w:t>
+      </w:r>
+      <w:proofErr w:type="spellEnd"/>
+      <w:proofErr w:type="gramEnd"/>
+      <w:r>
+        <w:t xml:space="preserve"> 31-28 opcode, 27-24 </w:t>
+      </w:r>
+      <w:proofErr w:type="spellStart"/>
+      <w:r>
+        <w:t>Reg</w:t>
+      </w:r>
+      <w:proofErr w:type="spellEnd"/>
+      <w:r>
+        <w:t xml:space="preserve"> X…</w:t>
+      </w:r>
+    </w:p>
+    <w:p>
+      <w:pPr>
+        <w:pStyle w:val="Heading3"/>
+      </w:pPr>
+      <w:bookmarkStart w:id="7" w:name="_Toc445067829"/>
+      <w:r>
+        <w:t>J-Type</w:t>
+      </w:r>
+      <w:r>
+        <w:t xml:space="preserve"> </w:t>
+      </w:r>
+      <w:r>
+        <w:t>(</w:t>
+      </w:r>
+      <w:proofErr w:type="spellStart"/>
+      <w:r>
+        <w:t>jalr</w:t>
+      </w:r>
+      <w:proofErr w:type="spellEnd"/>
+      <w:r>
+        <w:t>)</w:t>
+      </w:r>
+      <w:bookmarkEnd w:id="7"/>
+    </w:p>
+    <w:p>
+      <w:r>
+        <w:t>Describe mode</w:t>
+      </w:r>
+    </w:p>
+    <w:p>
+      <w:r>
+        <w:t>Give graphic outline of format</w:t>
+      </w:r>
+      <w:proofErr w:type="gramStart"/>
+      <w:r>
+        <w:t>..</w:t>
+      </w:r>
+      <w:proofErr w:type="spellStart"/>
+      <w:r>
+        <w:t>i.e</w:t>
+      </w:r>
+      <w:proofErr w:type="spellEnd"/>
+      <w:proofErr w:type="gramEnd"/>
+      <w:r>
+        <w:t xml:space="preserve"> 31-28 opcode, 27-24 </w:t>
+      </w:r>
+      <w:proofErr w:type="spellStart"/>
+      <w:r>
+        <w:t>Reg</w:t>
+      </w:r>
+      <w:proofErr w:type="spellEnd"/>
+      <w:r>
+        <w:t xml:space="preserve"> X…</w:t>
+      </w:r>
+    </w:p>
+    <w:p>
+      <w:pPr>
+        <w:pStyle w:val="Heading3"/>
+      </w:pPr>
+      <w:bookmarkStart w:id="8" w:name="_Toc445067830"/>
+      <w:r>
+        <w:t>O-Type</w:t>
+      </w:r>
+      <w:r>
+        <w:t xml:space="preserve"> </w:t>
+      </w:r>
+      <w:r>
+        <w:t>(halt)</w:t>
+      </w:r>
+      <w:bookmarkEnd w:id="8"/>
+    </w:p>
+    <w:p>
+      <w:r>
+        <w:t>Describe mode</w:t>
+      </w:r>
+    </w:p>
+    <w:p>
+      <w:r>
         <w:lastRenderedPageBreak/>
-        <w:t>Give graphic outline of format..i.e 31-28 opcode, 27-24 Reg X…</w:t>
-      </w:r>
-    </w:p>
-    <w:p>
-      <w:pPr>
-        <w:pStyle w:val="Heading3"/>
-      </w:pPr>
-      <w:bookmarkStart w:id="4" w:name="_Toc443859159"/>
-      <w:r>
-        <w:t>I-Type</w:t>
-      </w:r>
-      <w:r>
-        <w:t xml:space="preserve"> (addi, lw, sw, beq)</w:t>
-      </w:r>
-      <w:bookmarkEnd w:id="4"/>
-    </w:p>
-    <w:p>
-      <w:r>
-        <w:t xml:space="preserve">Describe mode </w:t>
-      </w:r>
-    </w:p>
-    <w:p>
-      <w:r>
-        <w:t>Give graphic outline of format..i.e 31-28 opcode, 27-24 Reg X…</w:t>
-      </w:r>
-    </w:p>
-    <w:p>
-      <w:pPr>
-        <w:pStyle w:val="Heading3"/>
-      </w:pPr>
-      <w:bookmarkStart w:id="5" w:name="_Toc443859160"/>
-      <w:r>
-        <w:t>J-Type</w:t>
-      </w:r>
-      <w:r>
-        <w:t xml:space="preserve"> </w:t>
-      </w:r>
-      <w:r>
-        <w:t>(jalr)</w:t>
-      </w:r>
-      <w:bookmarkEnd w:id="5"/>
-    </w:p>
-    <w:p>
-      <w:r>
-        <w:t>Describe mode</w:t>
-      </w:r>
-    </w:p>
-    <w:p>
-      <w:r>
-        <w:t>Give graphic outline of format..i.e 31-28 opcode, 27-24 Reg X…</w:t>
-      </w:r>
-    </w:p>
-    <w:p>
-      <w:pPr>
-        <w:pStyle w:val="Heading3"/>
-      </w:pPr>
-      <w:bookmarkStart w:id="6" w:name="_Toc443859161"/>
-      <w:r>
-        <w:t>O-Type</w:t>
-      </w:r>
-      <w:r>
-        <w:t xml:space="preserve"> </w:t>
-      </w:r>
-      <w:r>
-        <w:t>(halt)</w:t>
-      </w:r>
-      <w:bookmarkEnd w:id="6"/>
-    </w:p>
-    <w:p>
-      <w:r>
-        <w:t>Describe mode</w:t>
-      </w:r>
-    </w:p>
-    <w:p>
-      <w:r>
-        <w:t>Give graphic outline of format..i.e 31-28 opcode…</w:t>
+        <w:t>Give graphic outline of format</w:t>
+      </w:r>
+      <w:proofErr w:type="gramStart"/>
+      <w:r>
+        <w:t>..</w:t>
+      </w:r>
+      <w:proofErr w:type="spellStart"/>
+      <w:r>
+        <w:t>i.e</w:t>
+      </w:r>
+      <w:proofErr w:type="spellEnd"/>
+      <w:proofErr w:type="gramEnd"/>
+      <w:r>
+        <w:t xml:space="preserve"> 31-28 opcode…</w:t>
       </w:r>
     </w:p>
     <w:p/>
@@ -2611,11 +3017,16 @@
           <w:b w:val="0"/>
         </w:rPr>
       </w:pPr>
-      <w:bookmarkStart w:id="7" w:name="_Toc443859162"/>
-      <w:r>
-        <w:t>DataPath Design</w:t>
-      </w:r>
-      <w:bookmarkEnd w:id="7"/>
+      <w:bookmarkStart w:id="9" w:name="_Toc445067831"/>
+      <w:proofErr w:type="spellStart"/>
+      <w:r>
+        <w:t>DataPath</w:t>
+      </w:r>
+      <w:proofErr w:type="spellEnd"/>
+      <w:r>
+        <w:t xml:space="preserve"> Design</w:t>
+      </w:r>
+      <w:bookmarkEnd w:id="9"/>
     </w:p>
     <w:p>
       <w:r>
@@ -2646,8 +3057,38 @@
           <w:sz w:val="24"/>
           <w:szCs w:val="26"/>
         </w:rPr>
-        <w:t>Grab information from c docs or gtk docs and pull directly and cite in text apa</w:t>
-      </w:r>
+        <w:t xml:space="preserve">Grab information from c docs or </w:t>
+      </w:r>
+      <w:proofErr w:type="spellStart"/>
+      <w:r>
+        <w:rPr>
+          <w:rFonts w:ascii="Times New Roman" w:eastAsiaTheme="majorEastAsia" w:hAnsi="Times New Roman" w:cstheme="majorBidi"/>
+          <w:sz w:val="24"/>
+          <w:szCs w:val="26"/>
+        </w:rPr>
+        <w:t>gtk</w:t>
+      </w:r>
+      <w:proofErr w:type="spellEnd"/>
+      <w:r>
+        <w:rPr>
+          <w:rFonts w:ascii="Times New Roman" w:eastAsiaTheme="majorEastAsia" w:hAnsi="Times New Roman" w:cstheme="majorBidi"/>
+          <w:sz w:val="24"/>
+          <w:szCs w:val="26"/>
+        </w:rPr>
+        <w:t xml:space="preserve"> docs and pull directly and cite in text </w:t>
+      </w:r>
+      <w:proofErr w:type="spellStart"/>
+      <w:proofErr w:type="gramStart"/>
+      <w:r>
+        <w:rPr>
+          <w:rFonts w:ascii="Times New Roman" w:eastAsiaTheme="majorEastAsia" w:hAnsi="Times New Roman" w:cstheme="majorBidi"/>
+          <w:sz w:val="24"/>
+          <w:szCs w:val="26"/>
+        </w:rPr>
+        <w:t>apa</w:t>
+      </w:r>
+      <w:proofErr w:type="spellEnd"/>
+      <w:proofErr w:type="gramEnd"/>
     </w:p>
     <w:p>
       <w:pPr>
@@ -2658,11 +3099,11 @@
       <w:pPr>
         <w:pStyle w:val="Heading2"/>
       </w:pPr>
-      <w:bookmarkStart w:id="8" w:name="_Toc443859163"/>
+      <w:bookmarkStart w:id="10" w:name="_Toc445067832"/>
       <w:r>
         <w:t>CPU</w:t>
       </w:r>
-      <w:bookmarkEnd w:id="8"/>
+      <w:bookmarkEnd w:id="10"/>
       <w:r>
         <w:t xml:space="preserve"> </w:t>
       </w:r>
@@ -2671,10 +3112,31 @@
       <w:r>
         <w:t>-What is the CPU?</w:t>
       </w:r>
-    </w:p>
-    <w:p>
-      <w:r>
-        <w:t>-What does the CPU do in our application?</w:t>
+      <w:r>
+        <w:t xml:space="preserve"> What are the components in the CPU structure, describe their purpose</w:t>
+      </w:r>
+    </w:p>
+    <w:p>
+      <w:r>
+        <w:t xml:space="preserve">-how does our </w:t>
+      </w:r>
+      <w:proofErr w:type="spellStart"/>
+      <w:proofErr w:type="gramStart"/>
+      <w:r>
+        <w:t>cpu</w:t>
+      </w:r>
+      <w:proofErr w:type="spellEnd"/>
+      <w:proofErr w:type="gramEnd"/>
+      <w:r>
+        <w:t xml:space="preserve"> work? </w:t>
+      </w:r>
+      <w:proofErr w:type="gramStart"/>
+      <w:r>
+        <w:t>fetch</w:t>
+      </w:r>
+      <w:proofErr w:type="gramEnd"/>
+      <w:r>
+        <w:t>, decode, execute (PC IR…)</w:t>
       </w:r>
     </w:p>
     <w:p>
@@ -2684,6 +3146,16 @@
     </w:p>
     <w:p>
       <w:r>
+        <w:t xml:space="preserve">-describe main functions of fetch, decode and execute. </w:t>
+      </w:r>
+    </w:p>
+    <w:p>
+      <w:r>
+        <w:t>Screen shots of source code</w:t>
+      </w:r>
+    </w:p>
+    <w:p>
+      <w:r>
         <w:t>F</w:t>
       </w:r>
       <w:r>
@@ -2700,7 +3172,17 @@
     </w:p>
     <w:p>
       <w:r>
-        <w:t>Screen shot of source code, put in appendix apa format, reference appropriately in text</w:t>
+        <w:t xml:space="preserve">Screen shot of source code, put in appendix </w:t>
+      </w:r>
+      <w:proofErr w:type="spellStart"/>
+      <w:proofErr w:type="gramStart"/>
+      <w:r>
+        <w:t>apa</w:t>
+      </w:r>
+      <w:proofErr w:type="spellEnd"/>
+      <w:proofErr w:type="gramEnd"/>
+      <w:r>
+        <w:t xml:space="preserve"> format, reference appropriately in text</w:t>
       </w:r>
     </w:p>
     <w:p>
@@ -2715,11 +3197,11 @@
           <w:b w:val="0"/>
         </w:rPr>
       </w:pPr>
-      <w:bookmarkStart w:id="9" w:name="_Toc443859164"/>
+      <w:bookmarkStart w:id="11" w:name="_Toc445067833"/>
       <w:r>
         <w:t>ALU</w:t>
       </w:r>
-      <w:bookmarkEnd w:id="9"/>
+      <w:bookmarkEnd w:id="11"/>
     </w:p>
     <w:p>
       <w:r>
@@ -2745,7 +3227,17 @@
         <w:t xml:space="preserve"> </w:t>
       </w:r>
       <w:r>
-        <w:t>Screen shot of source code, put in appendix apa format, reference appropriately in text</w:t>
+        <w:t xml:space="preserve">Screen shot of source code, put in appendix </w:t>
+      </w:r>
+      <w:proofErr w:type="spellStart"/>
+      <w:proofErr w:type="gramStart"/>
+      <w:r>
+        <w:t>apa</w:t>
+      </w:r>
+      <w:proofErr w:type="spellEnd"/>
+      <w:proofErr w:type="gramEnd"/>
+      <w:r>
+        <w:t xml:space="preserve"> format, reference appropriately in text</w:t>
       </w:r>
     </w:p>
     <w:p/>
@@ -2757,11 +3249,11 @@
           <w:b w:val="0"/>
         </w:rPr>
       </w:pPr>
-      <w:bookmarkStart w:id="10" w:name="_Toc443859165"/>
+      <w:bookmarkStart w:id="12" w:name="_Toc445067834"/>
       <w:r>
         <w:t>Memory</w:t>
       </w:r>
-      <w:bookmarkEnd w:id="10"/>
+      <w:bookmarkEnd w:id="12"/>
     </w:p>
     <w:p>
       <w:r>
@@ -2770,12 +3262,32 @@
     </w:p>
     <w:p>
       <w:r>
-        <w:t>Refer to source code in appendix using correct apa in text reference</w:t>
-      </w:r>
-    </w:p>
-    <w:p>
-      <w:r>
-        <w:t>Screen shot of source code, put in appendix apa format, reference appropriately in text</w:t>
+        <w:t xml:space="preserve">Refer to source code in appendix using correct </w:t>
+      </w:r>
+      <w:proofErr w:type="spellStart"/>
+      <w:proofErr w:type="gramStart"/>
+      <w:r>
+        <w:t>apa</w:t>
+      </w:r>
+      <w:proofErr w:type="spellEnd"/>
+      <w:proofErr w:type="gramEnd"/>
+      <w:r>
+        <w:t xml:space="preserve"> in text reference</w:t>
+      </w:r>
+    </w:p>
+    <w:p>
+      <w:r>
+        <w:t xml:space="preserve">Screen shot of source code, put in appendix </w:t>
+      </w:r>
+      <w:proofErr w:type="spellStart"/>
+      <w:proofErr w:type="gramStart"/>
+      <w:r>
+        <w:t>apa</w:t>
+      </w:r>
+      <w:proofErr w:type="spellEnd"/>
+      <w:proofErr w:type="gramEnd"/>
+      <w:r>
+        <w:t xml:space="preserve"> format, reference appropriately in text</w:t>
       </w:r>
     </w:p>
     <w:p/>
@@ -2786,15 +3298,20 @@
           <w:b w:val="0"/>
         </w:rPr>
       </w:pPr>
-      <w:bookmarkStart w:id="11" w:name="_Toc443859166"/>
+      <w:bookmarkStart w:id="13" w:name="_Toc445067835"/>
       <w:r>
         <w:t>Register File</w:t>
       </w:r>
-      <w:bookmarkEnd w:id="11"/>
-    </w:p>
-    <w:p>
-      <w:r>
-        <w:t>how many?</w:t>
+      <w:bookmarkEnd w:id="13"/>
+    </w:p>
+    <w:p>
+      <w:proofErr w:type="gramStart"/>
+      <w:r>
+        <w:t>how</w:t>
+      </w:r>
+      <w:proofErr w:type="gramEnd"/>
+      <w:r>
+        <w:t xml:space="preserve"> many?</w:t>
       </w:r>
     </w:p>
     <w:p>
@@ -2809,7 +3326,17 @@
     </w:p>
     <w:p>
       <w:r>
-        <w:t>Screen shot of source code, put in appendix apa format, reference appropriately in text</w:t>
+        <w:t xml:space="preserve">Screen shot of source code, put in appendix </w:t>
+      </w:r>
+      <w:proofErr w:type="spellStart"/>
+      <w:proofErr w:type="gramStart"/>
+      <w:r>
+        <w:t>apa</w:t>
+      </w:r>
+      <w:proofErr w:type="spellEnd"/>
+      <w:proofErr w:type="gramEnd"/>
+      <w:r>
+        <w:t xml:space="preserve"> format, reference appropriately in text</w:t>
       </w:r>
     </w:p>
     <w:p/>
@@ -2820,11 +3347,11 @@
       <w:pPr>
         <w:pStyle w:val="Heading1"/>
       </w:pPr>
-      <w:bookmarkStart w:id="12" w:name="_Toc443859167"/>
+      <w:bookmarkStart w:id="14" w:name="_Toc445067836"/>
       <w:r>
         <w:t>Assembler</w:t>
       </w:r>
-      <w:bookmarkEnd w:id="12"/>
+      <w:bookmarkEnd w:id="14"/>
     </w:p>
     <w:p>
       <w:pPr>
@@ -2857,35 +3384,135 @@
           <w:sz w:val="24"/>
           <w:szCs w:val="26"/>
         </w:rPr>
-        <w:t xml:space="preserve">What its used for. </w:t>
-      </w:r>
-    </w:p>
-    <w:p>
-      <w:pPr>
+        <w:t xml:space="preserve">What </w:t>
+      </w:r>
+      <w:proofErr w:type="gramStart"/>
+      <w:r>
         <w:rPr>
           <w:rFonts w:ascii="Times New Roman" w:eastAsiaTheme="majorEastAsia" w:hAnsi="Times New Roman" w:cstheme="majorBidi"/>
           <w:sz w:val="24"/>
           <w:szCs w:val="26"/>
         </w:rPr>
-      </w:pPr>
+        <w:t>its</w:t>
+      </w:r>
+      <w:proofErr w:type="gramEnd"/>
       <w:r>
         <w:rPr>
           <w:rFonts w:ascii="Times New Roman" w:eastAsiaTheme="majorEastAsia" w:hAnsi="Times New Roman" w:cstheme="majorBidi"/>
           <w:sz w:val="24"/>
           <w:szCs w:val="26"/>
         </w:rPr>
-        <w:t>Grab information from c docs or gtk docs and pull directly and cite in text apa</w:t>
-      </w:r>
+        <w:t xml:space="preserve"> used for. </w:t>
+      </w:r>
+    </w:p>
+    <w:p>
+      <w:pPr>
+        <w:rPr>
+          <w:rFonts w:ascii="Times New Roman" w:eastAsiaTheme="majorEastAsia" w:hAnsi="Times New Roman" w:cstheme="majorBidi"/>
+          <w:sz w:val="24"/>
+          <w:szCs w:val="26"/>
+        </w:rPr>
+      </w:pPr>
+      <w:r>
+        <w:rPr>
+          <w:rFonts w:ascii="Times New Roman" w:eastAsiaTheme="majorEastAsia" w:hAnsi="Times New Roman" w:cstheme="majorBidi"/>
+          <w:sz w:val="24"/>
+          <w:szCs w:val="26"/>
+        </w:rPr>
+        <w:t>Start with .</w:t>
+      </w:r>
+      <w:proofErr w:type="spellStart"/>
+      <w:r>
+        <w:rPr>
+          <w:rFonts w:ascii="Times New Roman" w:eastAsiaTheme="majorEastAsia" w:hAnsi="Times New Roman" w:cstheme="majorBidi"/>
+          <w:sz w:val="24"/>
+          <w:szCs w:val="26"/>
+        </w:rPr>
+        <w:t>orig</w:t>
+      </w:r>
+      <w:proofErr w:type="spellEnd"/>
+      <w:r>
+        <w:rPr>
+          <w:rFonts w:ascii="Times New Roman" w:eastAsiaTheme="majorEastAsia" w:hAnsi="Times New Roman" w:cstheme="majorBidi"/>
+          <w:sz w:val="24"/>
+          <w:szCs w:val="26"/>
+        </w:rPr>
+        <w:t xml:space="preserve"> followed by hex address</w:t>
+      </w:r>
+    </w:p>
+    <w:p>
+      <w:pPr>
+        <w:rPr>
+          <w:rFonts w:ascii="Times New Roman" w:eastAsiaTheme="majorEastAsia" w:hAnsi="Times New Roman" w:cstheme="majorBidi"/>
+          <w:sz w:val="24"/>
+          <w:szCs w:val="26"/>
+        </w:rPr>
+      </w:pPr>
+      <w:r>
+        <w:rPr>
+          <w:rFonts w:ascii="Times New Roman" w:eastAsiaTheme="majorEastAsia" w:hAnsi="Times New Roman" w:cstheme="majorBidi"/>
+          <w:sz w:val="24"/>
+          <w:szCs w:val="26"/>
+        </w:rPr>
+        <w:t xml:space="preserve">Ends with .end </w:t>
+      </w:r>
+    </w:p>
+    <w:p>
+      <w:pPr>
+        <w:rPr>
+          <w:rFonts w:ascii="Times New Roman" w:eastAsiaTheme="majorEastAsia" w:hAnsi="Times New Roman" w:cstheme="majorBidi"/>
+          <w:sz w:val="24"/>
+          <w:szCs w:val="26"/>
+        </w:rPr>
+      </w:pPr>
+      <w:r>
+        <w:rPr>
+          <w:rFonts w:ascii="Times New Roman" w:eastAsiaTheme="majorEastAsia" w:hAnsi="Times New Roman" w:cstheme="majorBidi"/>
+          <w:sz w:val="24"/>
+          <w:szCs w:val="26"/>
+        </w:rPr>
+        <w:t xml:space="preserve">Grab information from c docs or </w:t>
+      </w:r>
+      <w:proofErr w:type="spellStart"/>
+      <w:r>
+        <w:rPr>
+          <w:rFonts w:ascii="Times New Roman" w:eastAsiaTheme="majorEastAsia" w:hAnsi="Times New Roman" w:cstheme="majorBidi"/>
+          <w:sz w:val="24"/>
+          <w:szCs w:val="26"/>
+        </w:rPr>
+        <w:t>gtk</w:t>
+      </w:r>
+      <w:proofErr w:type="spellEnd"/>
+      <w:r>
+        <w:rPr>
+          <w:rFonts w:ascii="Times New Roman" w:eastAsiaTheme="majorEastAsia" w:hAnsi="Times New Roman" w:cstheme="majorBidi"/>
+          <w:sz w:val="24"/>
+          <w:szCs w:val="26"/>
+        </w:rPr>
+        <w:t xml:space="preserve"> docs and pull directly and cite in text </w:t>
+      </w:r>
+      <w:proofErr w:type="spellStart"/>
+      <w:proofErr w:type="gramStart"/>
+      <w:r>
+        <w:rPr>
+          <w:rFonts w:ascii="Times New Roman" w:eastAsiaTheme="majorEastAsia" w:hAnsi="Times New Roman" w:cstheme="majorBidi"/>
+          <w:sz w:val="24"/>
+          <w:szCs w:val="26"/>
+        </w:rPr>
+        <w:t>apa</w:t>
+      </w:r>
+      <w:proofErr w:type="spellEnd"/>
+      <w:proofErr w:type="gramEnd"/>
     </w:p>
     <w:p>
       <w:pPr>
         <w:pStyle w:val="Heading2"/>
       </w:pPr>
-      <w:bookmarkStart w:id="13" w:name="_Toc443859168"/>
+      <w:bookmarkStart w:id="15" w:name="_Toc445067837"/>
       <w:r>
         <w:t>Parser</w:t>
       </w:r>
-      <w:bookmarkEnd w:id="13"/>
+      <w:bookmarkEnd w:id="15"/>
     </w:p>
     <w:p>
       <w:r>
@@ -2904,25 +3531,45 @@
     </w:p>
     <w:p>
       <w:r>
-        <w:t xml:space="preserve">Screen shot of source code, put in appendix apa format, reference appropriately </w:t>
-      </w:r>
-      <w:r>
-        <w:t>in text</w:t>
+        <w:t xml:space="preserve">Screen shot of source code, put in appendix </w:t>
+      </w:r>
+      <w:proofErr w:type="spellStart"/>
+      <w:proofErr w:type="gramStart"/>
+      <w:r>
+        <w:t>apa</w:t>
+      </w:r>
+      <w:proofErr w:type="spellEnd"/>
+      <w:proofErr w:type="gramEnd"/>
+      <w:r>
+        <w:t xml:space="preserve"> format, reference appropriately in text</w:t>
       </w:r>
     </w:p>
     <w:p>
       <w:pPr>
         <w:pStyle w:val="Heading2"/>
       </w:pPr>
-      <w:bookmarkStart w:id="14" w:name="_Toc443859169"/>
+      <w:bookmarkStart w:id="16" w:name="_Toc445067838"/>
       <w:r>
         <w:t>View</w:t>
       </w:r>
-      <w:bookmarkEnd w:id="14"/>
-    </w:p>
-    <w:p>
-      <w:r>
-        <w:t xml:space="preserve">describe the object hierarchy (i.e high level container (type), layout container(s), menu bar in first sub container, </w:t>
+      <w:bookmarkEnd w:id="16"/>
+    </w:p>
+    <w:p>
+      <w:proofErr w:type="gramStart"/>
+      <w:r>
+        <w:t>describe</w:t>
+      </w:r>
+      <w:proofErr w:type="gramEnd"/>
+      <w:r>
+        <w:t xml:space="preserve"> the object hierarchy (</w:t>
+      </w:r>
+      <w:proofErr w:type="spellStart"/>
+      <w:r>
+        <w:t>i.e</w:t>
+      </w:r>
+      <w:proofErr w:type="spellEnd"/>
+      <w:r>
+        <w:t xml:space="preserve"> high level container (type), layout container(s), menu bar in first sub container, </w:t>
       </w:r>
       <w:r>
         <w:t>…)</w:t>
@@ -2982,14 +3629,17 @@
     </w:p>
     <w:p>
       <w:r>
-        <w:lastRenderedPageBreak/>
-        <w:t>Screen shot of source code</w:t>
-      </w:r>
-      <w:r>
-        <w:t xml:space="preserve"> for view</w:t>
-      </w:r>
-      <w:r>
-        <w:t>, put in appendix apa format, reference appropriately in text</w:t>
+        <w:t xml:space="preserve">Screen shot of source code for view, put in appendix </w:t>
+      </w:r>
+      <w:proofErr w:type="spellStart"/>
+      <w:proofErr w:type="gramStart"/>
+      <w:r>
+        <w:t>apa</w:t>
+      </w:r>
+      <w:proofErr w:type="spellEnd"/>
+      <w:proofErr w:type="gramEnd"/>
+      <w:r>
+        <w:t xml:space="preserve"> format, reference appropriately in text</w:t>
       </w:r>
     </w:p>
     <w:p>
@@ -3007,11 +3657,12 @@
       <w:pPr>
         <w:pStyle w:val="Heading2"/>
       </w:pPr>
-      <w:bookmarkStart w:id="15" w:name="_Toc443859170"/>
-      <w:r>
+      <w:bookmarkStart w:id="17" w:name="_Toc445067839"/>
+      <w:r>
+        <w:lastRenderedPageBreak/>
         <w:t>Signals</w:t>
       </w:r>
-      <w:bookmarkEnd w:id="15"/>
+      <w:bookmarkEnd w:id="17"/>
     </w:p>
     <w:p/>
     <w:p>
@@ -3021,7 +3672,17 @@
     </w:p>
     <w:p>
       <w:r>
-        <w:t>Screen shot of source code, put in appendix apa format, reference appropriately in text</w:t>
+        <w:t xml:space="preserve">Screen shot of source code, put in appendix </w:t>
+      </w:r>
+      <w:proofErr w:type="spellStart"/>
+      <w:proofErr w:type="gramStart"/>
+      <w:r>
+        <w:t>apa</w:t>
+      </w:r>
+      <w:proofErr w:type="spellEnd"/>
+      <w:proofErr w:type="gramEnd"/>
+      <w:r>
+        <w:t xml:space="preserve"> format, reference appropriately in text</w:t>
       </w:r>
     </w:p>
     <w:p/>
@@ -3038,11 +3699,11 @@
       <w:pPr>
         <w:pStyle w:val="Heading1"/>
       </w:pPr>
-      <w:bookmarkStart w:id="16" w:name="_Toc443859171"/>
+      <w:bookmarkStart w:id="18" w:name="_Toc445067840"/>
       <w:r>
         <w:t>Simulator</w:t>
       </w:r>
-      <w:bookmarkEnd w:id="16"/>
+      <w:bookmarkEnd w:id="18"/>
       <w:r>
         <w:t xml:space="preserve"> </w:t>
       </w:r>
@@ -3066,11 +3727,11 @@
       <w:pPr>
         <w:pStyle w:val="Heading2"/>
       </w:pPr>
-      <w:bookmarkStart w:id="17" w:name="_Toc443859172"/>
+      <w:bookmarkStart w:id="19" w:name="_Toc445067841"/>
       <w:r>
         <w:t>Model</w:t>
       </w:r>
-      <w:bookmarkEnd w:id="17"/>
+      <w:bookmarkEnd w:id="19"/>
     </w:p>
     <w:p>
       <w:r>
@@ -3084,7 +3745,17 @@
     </w:p>
     <w:p>
       <w:r>
-        <w:t>Screen shot of source code, put in appendix apa format, reference appropriately in text</w:t>
+        <w:t xml:space="preserve">Screen shot of source code, put in appendix </w:t>
+      </w:r>
+      <w:proofErr w:type="spellStart"/>
+      <w:proofErr w:type="gramStart"/>
+      <w:r>
+        <w:t>apa</w:t>
+      </w:r>
+      <w:proofErr w:type="spellEnd"/>
+      <w:proofErr w:type="gramEnd"/>
+      <w:r>
+        <w:t xml:space="preserve"> format, reference appropriately in text</w:t>
       </w:r>
     </w:p>
     <w:p/>
@@ -3092,11 +3763,11 @@
       <w:pPr>
         <w:pStyle w:val="Heading2"/>
       </w:pPr>
-      <w:bookmarkStart w:id="18" w:name="_Toc443859173"/>
+      <w:bookmarkStart w:id="20" w:name="_Toc445067842"/>
       <w:r>
         <w:t>View</w:t>
       </w:r>
-      <w:bookmarkEnd w:id="18"/>
+      <w:bookmarkEnd w:id="20"/>
     </w:p>
     <w:p>
       <w:r>
@@ -3117,32 +3788,42 @@
       <w:pPr>
         <w:pStyle w:val="Heading2"/>
       </w:pPr>
-      <w:bookmarkStart w:id="19" w:name="_Toc443859174"/>
+      <w:bookmarkStart w:id="21" w:name="_Toc445067843"/>
+      <w:r>
+        <w:t>Signals</w:t>
+      </w:r>
+      <w:bookmarkEnd w:id="21"/>
+    </w:p>
+    <w:p>
+      <w:r>
+        <w:t>What do the signals do?</w:t>
+      </w:r>
+    </w:p>
+    <w:p>
+      <w:proofErr w:type="spellStart"/>
+      <w:r>
+        <w:t>Gtk</w:t>
+      </w:r>
+      <w:proofErr w:type="spellEnd"/>
+      <w:r>
+        <w:t xml:space="preserve"> signals</w:t>
+      </w:r>
+    </w:p>
+    <w:p>
       <w:r>
         <w:lastRenderedPageBreak/>
-        <w:t>Signals</w:t>
-      </w:r>
-      <w:bookmarkEnd w:id="19"/>
-    </w:p>
-    <w:p>
-      <w:r>
-        <w:t>What do the signals do?</w:t>
-      </w:r>
-    </w:p>
-    <w:p>
-      <w:r>
-        <w:t>Gtk signals</w:t>
-      </w:r>
-    </w:p>
-    <w:p>
-      <w:r>
         <w:t>What signals are there (how many)?</w:t>
       </w:r>
     </w:p>
     <w:p>
       <w:r>
-        <w:t>How do they interact with control unit</w:t>
-      </w:r>
+        <w:t xml:space="preserve">How do they interact with control </w:t>
+      </w:r>
+      <w:proofErr w:type="gramStart"/>
+      <w:r>
+        <w:t>unit</w:t>
+      </w:r>
+      <w:proofErr w:type="gramEnd"/>
     </w:p>
     <w:p>
       <w:r>
@@ -3400,63 +4081,7237 @@
     </w:p>
     <w:p>
       <w:pPr>
-        <w:rPr>
-          <w:rFonts w:ascii="Times New Roman" w:hAnsi="Times New Roman" w:cs="Times New Roman"/>
-          <w:sz w:val="24"/>
-          <w:szCs w:val="24"/>
-        </w:rPr>
-      </w:pPr>
-    </w:p>
-    <w:p>
-      <w:pPr>
-        <w:rPr>
-          <w:rFonts w:ascii="Times New Roman" w:hAnsi="Times New Roman" w:cs="Times New Roman"/>
-          <w:sz w:val="24"/>
-          <w:szCs w:val="24"/>
-        </w:rPr>
-      </w:pPr>
-    </w:p>
-    <w:p>
-      <w:pPr>
         <w:pStyle w:val="Heading1"/>
-      </w:pPr>
-      <w:bookmarkStart w:id="20" w:name="_Toc443859175"/>
-      <w:r>
-        <w:t xml:space="preserve">Appendix </w:t>
-      </w:r>
-      <w:bookmarkStart w:id="21" w:name="_GoBack"/>
-      <w:bookmarkEnd w:id="20"/>
-      <w:bookmarkEnd w:id="21"/>
+        <w:contextualSpacing/>
+      </w:pPr>
+      <w:bookmarkStart w:id="22" w:name="_Toc445067844"/>
+      <w:r>
+        <w:t>Appendix</w:t>
+      </w:r>
+      <w:bookmarkEnd w:id="22"/>
+      <w:r>
+        <w:t xml:space="preserve"> </w:t>
+      </w:r>
+      <w:r>
+        <w:t>A</w:t>
+      </w:r>
+    </w:p>
+    <w:p>
+      <w:pPr>
+        <w:pStyle w:val="Heading1"/>
+        <w:contextualSpacing/>
+      </w:pPr>
+    </w:p>
+    <w:p>
+      <w:pPr>
+        <w:jc w:val="center"/>
+      </w:pPr>
+      <w:r>
+        <w:t>LC-2200 Instruction Set Architecture</w:t>
+      </w:r>
+    </w:p>
+    <w:p>
+      <w:pPr>
+        <w:tabs>
+          <w:tab w:val="left" w:pos="916"/>
+          <w:tab w:val="left" w:pos="1832"/>
+          <w:tab w:val="left" w:pos="2748"/>
+          <w:tab w:val="left" w:pos="3664"/>
+          <w:tab w:val="left" w:pos="4580"/>
+          <w:tab w:val="left" w:pos="5496"/>
+          <w:tab w:val="left" w:pos="6412"/>
+          <w:tab w:val="left" w:pos="7328"/>
+          <w:tab w:val="left" w:pos="8244"/>
+          <w:tab w:val="left" w:pos="9160"/>
+          <w:tab w:val="left" w:pos="10076"/>
+          <w:tab w:val="left" w:pos="10992"/>
+          <w:tab w:val="left" w:pos="11908"/>
+          <w:tab w:val="left" w:pos="12824"/>
+          <w:tab w:val="left" w:pos="13740"/>
+          <w:tab w:val="left" w:pos="14656"/>
+        </w:tabs>
+        <w:spacing w:after="0" w:line="240" w:lineRule="auto"/>
+        <w:rPr>
+          <w:rFonts w:ascii="Courier New" w:eastAsia="Times New Roman" w:hAnsi="Courier New" w:cs="Courier New"/>
+          <w:color w:val="000000"/>
+          <w:sz w:val="20"/>
+          <w:szCs w:val="20"/>
+        </w:rPr>
+      </w:pPr>
+      <w:r>
+        <w:rPr>
+          <w:rFonts w:ascii="Courier New" w:eastAsia="Times New Roman" w:hAnsi="Courier New" w:cs="Courier New"/>
+          <w:color w:val="000000"/>
+          <w:sz w:val="20"/>
+          <w:szCs w:val="20"/>
+        </w:rPr>
+        <w:t>-----------------------------------------------------------------</w:t>
+      </w:r>
+    </w:p>
+    <w:p>
+      <w:pPr>
+        <w:tabs>
+          <w:tab w:val="left" w:pos="916"/>
+          <w:tab w:val="left" w:pos="1832"/>
+          <w:tab w:val="left" w:pos="2748"/>
+          <w:tab w:val="left" w:pos="3664"/>
+          <w:tab w:val="left" w:pos="4580"/>
+          <w:tab w:val="left" w:pos="5496"/>
+          <w:tab w:val="left" w:pos="6412"/>
+          <w:tab w:val="left" w:pos="7328"/>
+          <w:tab w:val="left" w:pos="8244"/>
+          <w:tab w:val="left" w:pos="9160"/>
+          <w:tab w:val="left" w:pos="10076"/>
+          <w:tab w:val="left" w:pos="10992"/>
+          <w:tab w:val="left" w:pos="11908"/>
+          <w:tab w:val="left" w:pos="12824"/>
+          <w:tab w:val="left" w:pos="13740"/>
+          <w:tab w:val="left" w:pos="14656"/>
+        </w:tabs>
+        <w:spacing w:after="0" w:line="240" w:lineRule="auto"/>
+        <w:rPr>
+          <w:rFonts w:ascii="Courier New" w:eastAsia="Times New Roman" w:hAnsi="Courier New" w:cs="Courier New"/>
+          <w:color w:val="000000"/>
+          <w:sz w:val="20"/>
+          <w:szCs w:val="20"/>
+        </w:rPr>
+      </w:pPr>
+      <w:r>
+        <w:rPr>
+          <w:rFonts w:ascii="Courier New" w:eastAsia="Times New Roman" w:hAnsi="Courier New" w:cs="Courier New"/>
+          <w:color w:val="000000"/>
+          <w:sz w:val="20"/>
+          <w:szCs w:val="20"/>
+        </w:rPr>
+        <w:t xml:space="preserve">                          Instruction Formats</w:t>
+      </w:r>
+    </w:p>
+    <w:p>
+      <w:pPr>
+        <w:tabs>
+          <w:tab w:val="left" w:pos="916"/>
+          <w:tab w:val="left" w:pos="1832"/>
+          <w:tab w:val="left" w:pos="2748"/>
+          <w:tab w:val="left" w:pos="3664"/>
+          <w:tab w:val="left" w:pos="4580"/>
+          <w:tab w:val="left" w:pos="5496"/>
+          <w:tab w:val="left" w:pos="6412"/>
+          <w:tab w:val="left" w:pos="7328"/>
+          <w:tab w:val="left" w:pos="8244"/>
+          <w:tab w:val="left" w:pos="9160"/>
+          <w:tab w:val="left" w:pos="10076"/>
+          <w:tab w:val="left" w:pos="10992"/>
+          <w:tab w:val="left" w:pos="11908"/>
+          <w:tab w:val="left" w:pos="12824"/>
+          <w:tab w:val="left" w:pos="13740"/>
+          <w:tab w:val="left" w:pos="14656"/>
+        </w:tabs>
+        <w:spacing w:after="0" w:line="240" w:lineRule="auto"/>
+        <w:rPr>
+          <w:rFonts w:ascii="Courier New" w:eastAsia="Times New Roman" w:hAnsi="Courier New" w:cs="Courier New"/>
+          <w:color w:val="000000"/>
+          <w:sz w:val="20"/>
+          <w:szCs w:val="20"/>
+        </w:rPr>
+      </w:pPr>
+      <w:r>
+        <w:rPr>
+          <w:rFonts w:ascii="Courier New" w:eastAsia="Times New Roman" w:hAnsi="Courier New" w:cs="Courier New"/>
+          <w:color w:val="000000"/>
+          <w:sz w:val="20"/>
+          <w:szCs w:val="20"/>
+        </w:rPr>
+        <w:t>-----------------------------------------------------------------</w:t>
+      </w:r>
+    </w:p>
+    <w:p>
+      <w:pPr>
+        <w:tabs>
+          <w:tab w:val="left" w:pos="916"/>
+          <w:tab w:val="left" w:pos="1832"/>
+          <w:tab w:val="left" w:pos="2748"/>
+          <w:tab w:val="left" w:pos="3664"/>
+          <w:tab w:val="left" w:pos="4580"/>
+          <w:tab w:val="left" w:pos="5496"/>
+          <w:tab w:val="left" w:pos="6412"/>
+          <w:tab w:val="left" w:pos="7328"/>
+          <w:tab w:val="left" w:pos="8244"/>
+          <w:tab w:val="left" w:pos="9160"/>
+          <w:tab w:val="left" w:pos="10076"/>
+          <w:tab w:val="left" w:pos="10992"/>
+          <w:tab w:val="left" w:pos="11908"/>
+          <w:tab w:val="left" w:pos="12824"/>
+          <w:tab w:val="left" w:pos="13740"/>
+          <w:tab w:val="left" w:pos="14656"/>
+        </w:tabs>
+        <w:spacing w:after="0" w:line="240" w:lineRule="auto"/>
+        <w:rPr>
+          <w:rFonts w:ascii="Courier New" w:eastAsia="Times New Roman" w:hAnsi="Courier New" w:cs="Courier New"/>
+          <w:color w:val="000000"/>
+          <w:sz w:val="20"/>
+          <w:szCs w:val="20"/>
+        </w:rPr>
+      </w:pPr>
+      <w:r>
+        <w:rPr>
+          <w:rFonts w:ascii="Courier New" w:eastAsia="Times New Roman" w:hAnsi="Courier New" w:cs="Courier New"/>
+          <w:color w:val="000000"/>
+          <w:sz w:val="20"/>
+          <w:szCs w:val="20"/>
+        </w:rPr>
+        <w:t xml:space="preserve">There are five instruction formats.  </w:t>
+      </w:r>
+      <w:proofErr w:type="spellStart"/>
+      <w:r>
+        <w:rPr>
+          <w:rFonts w:ascii="Courier New" w:eastAsia="Times New Roman" w:hAnsi="Courier New" w:cs="Courier New"/>
+          <w:color w:val="000000"/>
+          <w:sz w:val="20"/>
+          <w:szCs w:val="20"/>
+        </w:rPr>
+        <w:t>Bit</w:t>
+      </w:r>
+      <w:proofErr w:type="spellEnd"/>
+      <w:r>
+        <w:rPr>
+          <w:rFonts w:ascii="Courier New" w:eastAsia="Times New Roman" w:hAnsi="Courier New" w:cs="Courier New"/>
+          <w:color w:val="000000"/>
+          <w:sz w:val="20"/>
+          <w:szCs w:val="20"/>
+        </w:rPr>
+        <w:t xml:space="preserve"> 0 is the least-significant:</w:t>
+      </w:r>
+    </w:p>
+    <w:p>
+      <w:pPr>
+        <w:tabs>
+          <w:tab w:val="left" w:pos="916"/>
+          <w:tab w:val="left" w:pos="1832"/>
+          <w:tab w:val="left" w:pos="2748"/>
+          <w:tab w:val="left" w:pos="3664"/>
+          <w:tab w:val="left" w:pos="4580"/>
+          <w:tab w:val="left" w:pos="5496"/>
+          <w:tab w:val="left" w:pos="6412"/>
+          <w:tab w:val="left" w:pos="7328"/>
+          <w:tab w:val="left" w:pos="8244"/>
+          <w:tab w:val="left" w:pos="9160"/>
+          <w:tab w:val="left" w:pos="10076"/>
+          <w:tab w:val="left" w:pos="10992"/>
+          <w:tab w:val="left" w:pos="11908"/>
+          <w:tab w:val="left" w:pos="12824"/>
+          <w:tab w:val="left" w:pos="13740"/>
+          <w:tab w:val="left" w:pos="14656"/>
+        </w:tabs>
+        <w:spacing w:after="0" w:line="240" w:lineRule="auto"/>
+        <w:rPr>
+          <w:rFonts w:ascii="Courier New" w:eastAsia="Times New Roman" w:hAnsi="Courier New" w:cs="Courier New"/>
+          <w:color w:val="000000"/>
+          <w:sz w:val="20"/>
+          <w:szCs w:val="20"/>
+        </w:rPr>
+      </w:pPr>
+    </w:p>
+    <w:p>
+      <w:pPr>
+        <w:tabs>
+          <w:tab w:val="left" w:pos="916"/>
+          <w:tab w:val="left" w:pos="1832"/>
+          <w:tab w:val="left" w:pos="2748"/>
+          <w:tab w:val="left" w:pos="3664"/>
+          <w:tab w:val="left" w:pos="4580"/>
+          <w:tab w:val="left" w:pos="5496"/>
+          <w:tab w:val="left" w:pos="6412"/>
+          <w:tab w:val="left" w:pos="7328"/>
+          <w:tab w:val="left" w:pos="8244"/>
+          <w:tab w:val="left" w:pos="9160"/>
+          <w:tab w:val="left" w:pos="10076"/>
+          <w:tab w:val="left" w:pos="10992"/>
+          <w:tab w:val="left" w:pos="11908"/>
+          <w:tab w:val="left" w:pos="12824"/>
+          <w:tab w:val="left" w:pos="13740"/>
+          <w:tab w:val="left" w:pos="14656"/>
+        </w:tabs>
+        <w:spacing w:after="0" w:line="240" w:lineRule="auto"/>
+        <w:rPr>
+          <w:rFonts w:ascii="Courier New" w:eastAsia="Times New Roman" w:hAnsi="Courier New" w:cs="Courier New"/>
+          <w:color w:val="000000"/>
+          <w:sz w:val="20"/>
+          <w:szCs w:val="20"/>
+        </w:rPr>
+      </w:pPr>
+      <w:r>
+        <w:rPr>
+          <w:rFonts w:ascii="Courier New" w:eastAsia="Times New Roman" w:hAnsi="Courier New" w:cs="Courier New"/>
+          <w:color w:val="000000"/>
+          <w:sz w:val="20"/>
+          <w:szCs w:val="20"/>
+        </w:rPr>
+        <w:t>R-type instructions (</w:t>
+      </w:r>
+      <w:proofErr w:type="spellStart"/>
+      <w:r>
+        <w:rPr>
+          <w:rFonts w:ascii="Courier New" w:eastAsia="Times New Roman" w:hAnsi="Courier New" w:cs="Courier New"/>
+          <w:color w:val="000000"/>
+          <w:sz w:val="20"/>
+          <w:szCs w:val="20"/>
+        </w:rPr>
+        <w:t>add</w:t>
+      </w:r>
+      <w:proofErr w:type="gramStart"/>
+      <w:r>
+        <w:rPr>
+          <w:rFonts w:ascii="Courier New" w:eastAsia="Times New Roman" w:hAnsi="Courier New" w:cs="Courier New"/>
+          <w:color w:val="000000"/>
+          <w:sz w:val="20"/>
+          <w:szCs w:val="20"/>
+        </w:rPr>
+        <w:t>,nand</w:t>
+      </w:r>
+      <w:proofErr w:type="spellEnd"/>
+      <w:proofErr w:type="gramEnd"/>
+      <w:r>
+        <w:rPr>
+          <w:rFonts w:ascii="Courier New" w:eastAsia="Times New Roman" w:hAnsi="Courier New" w:cs="Courier New"/>
+          <w:color w:val="000000"/>
+          <w:sz w:val="20"/>
+          <w:szCs w:val="20"/>
+        </w:rPr>
+        <w:t>):</w:t>
+      </w:r>
+    </w:p>
+    <w:p>
+      <w:pPr>
+        <w:tabs>
+          <w:tab w:val="left" w:pos="916"/>
+          <w:tab w:val="left" w:pos="1832"/>
+          <w:tab w:val="left" w:pos="2748"/>
+          <w:tab w:val="left" w:pos="3664"/>
+          <w:tab w:val="left" w:pos="4580"/>
+          <w:tab w:val="left" w:pos="5496"/>
+          <w:tab w:val="left" w:pos="6412"/>
+          <w:tab w:val="left" w:pos="7328"/>
+          <w:tab w:val="left" w:pos="8244"/>
+          <w:tab w:val="left" w:pos="9160"/>
+          <w:tab w:val="left" w:pos="10076"/>
+          <w:tab w:val="left" w:pos="10992"/>
+          <w:tab w:val="left" w:pos="11908"/>
+          <w:tab w:val="left" w:pos="12824"/>
+          <w:tab w:val="left" w:pos="13740"/>
+          <w:tab w:val="left" w:pos="14656"/>
+        </w:tabs>
+        <w:spacing w:after="0" w:line="240" w:lineRule="auto"/>
+        <w:rPr>
+          <w:rFonts w:ascii="Courier New" w:eastAsia="Times New Roman" w:hAnsi="Courier New" w:cs="Courier New"/>
+          <w:color w:val="000000"/>
+          <w:sz w:val="20"/>
+          <w:szCs w:val="20"/>
+        </w:rPr>
+      </w:pPr>
+      <w:r>
+        <w:rPr>
+          <w:rFonts w:ascii="Courier New" w:eastAsia="Times New Roman" w:hAnsi="Courier New" w:cs="Courier New"/>
+          <w:color w:val="000000"/>
+          <w:sz w:val="20"/>
+          <w:szCs w:val="20"/>
+        </w:rPr>
+        <w:t xml:space="preserve"> </w:t>
+      </w:r>
+      <w:proofErr w:type="gramStart"/>
+      <w:r>
+        <w:rPr>
+          <w:rFonts w:ascii="Courier New" w:eastAsia="Times New Roman" w:hAnsi="Courier New" w:cs="Courier New"/>
+          <w:color w:val="000000"/>
+          <w:sz w:val="20"/>
+          <w:szCs w:val="20"/>
+        </w:rPr>
+        <w:t>bits</w:t>
+      </w:r>
+      <w:proofErr w:type="gramEnd"/>
+      <w:r>
+        <w:rPr>
+          <w:rFonts w:ascii="Courier New" w:eastAsia="Times New Roman" w:hAnsi="Courier New" w:cs="Courier New"/>
+          <w:color w:val="000000"/>
+          <w:sz w:val="20"/>
+          <w:szCs w:val="20"/>
+        </w:rPr>
+        <w:t xml:space="preserve"> 31-28: opcode</w:t>
+      </w:r>
+    </w:p>
+    <w:p>
+      <w:pPr>
+        <w:tabs>
+          <w:tab w:val="left" w:pos="916"/>
+          <w:tab w:val="left" w:pos="1832"/>
+          <w:tab w:val="left" w:pos="2748"/>
+          <w:tab w:val="left" w:pos="3664"/>
+          <w:tab w:val="left" w:pos="4580"/>
+          <w:tab w:val="left" w:pos="5496"/>
+          <w:tab w:val="left" w:pos="6412"/>
+          <w:tab w:val="left" w:pos="7328"/>
+          <w:tab w:val="left" w:pos="8244"/>
+          <w:tab w:val="left" w:pos="9160"/>
+          <w:tab w:val="left" w:pos="10076"/>
+          <w:tab w:val="left" w:pos="10992"/>
+          <w:tab w:val="left" w:pos="11908"/>
+          <w:tab w:val="left" w:pos="12824"/>
+          <w:tab w:val="left" w:pos="13740"/>
+          <w:tab w:val="left" w:pos="14656"/>
+        </w:tabs>
+        <w:spacing w:after="0" w:line="240" w:lineRule="auto"/>
+        <w:rPr>
+          <w:rFonts w:ascii="Courier New" w:eastAsia="Times New Roman" w:hAnsi="Courier New" w:cs="Courier New"/>
+          <w:color w:val="000000"/>
+          <w:sz w:val="20"/>
+          <w:szCs w:val="20"/>
+        </w:rPr>
+      </w:pPr>
+      <w:r>
+        <w:rPr>
+          <w:rFonts w:ascii="Courier New" w:eastAsia="Times New Roman" w:hAnsi="Courier New" w:cs="Courier New"/>
+          <w:color w:val="000000"/>
+          <w:sz w:val="20"/>
+          <w:szCs w:val="20"/>
+        </w:rPr>
+        <w:t xml:space="preserve"> </w:t>
+      </w:r>
+      <w:proofErr w:type="gramStart"/>
+      <w:r>
+        <w:rPr>
+          <w:rFonts w:ascii="Courier New" w:eastAsia="Times New Roman" w:hAnsi="Courier New" w:cs="Courier New"/>
+          <w:color w:val="000000"/>
+          <w:sz w:val="20"/>
+          <w:szCs w:val="20"/>
+        </w:rPr>
+        <w:t>bits</w:t>
+      </w:r>
+      <w:proofErr w:type="gramEnd"/>
+      <w:r>
+        <w:rPr>
+          <w:rFonts w:ascii="Courier New" w:eastAsia="Times New Roman" w:hAnsi="Courier New" w:cs="Courier New"/>
+          <w:color w:val="000000"/>
+          <w:sz w:val="20"/>
+          <w:szCs w:val="20"/>
+        </w:rPr>
+        <w:t xml:space="preserve"> 27-24: </w:t>
+      </w:r>
+      <w:proofErr w:type="spellStart"/>
+      <w:r>
+        <w:rPr>
+          <w:rFonts w:ascii="Courier New" w:eastAsia="Times New Roman" w:hAnsi="Courier New" w:cs="Courier New"/>
+          <w:color w:val="000000"/>
+          <w:sz w:val="20"/>
+          <w:szCs w:val="20"/>
+        </w:rPr>
+        <w:t>reg</w:t>
+      </w:r>
+      <w:proofErr w:type="spellEnd"/>
+      <w:r>
+        <w:rPr>
+          <w:rFonts w:ascii="Courier New" w:eastAsia="Times New Roman" w:hAnsi="Courier New" w:cs="Courier New"/>
+          <w:color w:val="000000"/>
+          <w:sz w:val="20"/>
+          <w:szCs w:val="20"/>
+        </w:rPr>
+        <w:t xml:space="preserve"> A</w:t>
+      </w:r>
+    </w:p>
+    <w:p>
+      <w:pPr>
+        <w:tabs>
+          <w:tab w:val="left" w:pos="916"/>
+          <w:tab w:val="left" w:pos="1832"/>
+          <w:tab w:val="left" w:pos="2748"/>
+          <w:tab w:val="left" w:pos="3664"/>
+          <w:tab w:val="left" w:pos="4580"/>
+          <w:tab w:val="left" w:pos="5496"/>
+          <w:tab w:val="left" w:pos="6412"/>
+          <w:tab w:val="left" w:pos="7328"/>
+          <w:tab w:val="left" w:pos="8244"/>
+          <w:tab w:val="left" w:pos="9160"/>
+          <w:tab w:val="left" w:pos="10076"/>
+          <w:tab w:val="left" w:pos="10992"/>
+          <w:tab w:val="left" w:pos="11908"/>
+          <w:tab w:val="left" w:pos="12824"/>
+          <w:tab w:val="left" w:pos="13740"/>
+          <w:tab w:val="left" w:pos="14656"/>
+        </w:tabs>
+        <w:spacing w:after="0" w:line="240" w:lineRule="auto"/>
+        <w:rPr>
+          <w:rFonts w:ascii="Courier New" w:eastAsia="Times New Roman" w:hAnsi="Courier New" w:cs="Courier New"/>
+          <w:color w:val="000000"/>
+          <w:sz w:val="20"/>
+          <w:szCs w:val="20"/>
+        </w:rPr>
+      </w:pPr>
+      <w:r>
+        <w:rPr>
+          <w:rFonts w:ascii="Courier New" w:eastAsia="Times New Roman" w:hAnsi="Courier New" w:cs="Courier New"/>
+          <w:color w:val="000000"/>
+          <w:sz w:val="20"/>
+          <w:szCs w:val="20"/>
+        </w:rPr>
+        <w:t xml:space="preserve"> </w:t>
+      </w:r>
+      <w:proofErr w:type="gramStart"/>
+      <w:r>
+        <w:rPr>
+          <w:rFonts w:ascii="Courier New" w:eastAsia="Times New Roman" w:hAnsi="Courier New" w:cs="Courier New"/>
+          <w:color w:val="000000"/>
+          <w:sz w:val="20"/>
+          <w:szCs w:val="20"/>
+        </w:rPr>
+        <w:t>bits</w:t>
+      </w:r>
+      <w:proofErr w:type="gramEnd"/>
+      <w:r>
+        <w:rPr>
+          <w:rFonts w:ascii="Courier New" w:eastAsia="Times New Roman" w:hAnsi="Courier New" w:cs="Courier New"/>
+          <w:color w:val="000000"/>
+          <w:sz w:val="20"/>
+          <w:szCs w:val="20"/>
+        </w:rPr>
+        <w:t xml:space="preserve"> 23-20: </w:t>
+      </w:r>
+      <w:proofErr w:type="spellStart"/>
+      <w:r>
+        <w:rPr>
+          <w:rFonts w:ascii="Courier New" w:eastAsia="Times New Roman" w:hAnsi="Courier New" w:cs="Courier New"/>
+          <w:color w:val="000000"/>
+          <w:sz w:val="20"/>
+          <w:szCs w:val="20"/>
+        </w:rPr>
+        <w:t>reg</w:t>
+      </w:r>
+      <w:proofErr w:type="spellEnd"/>
+      <w:r>
+        <w:rPr>
+          <w:rFonts w:ascii="Courier New" w:eastAsia="Times New Roman" w:hAnsi="Courier New" w:cs="Courier New"/>
+          <w:color w:val="000000"/>
+          <w:sz w:val="20"/>
+          <w:szCs w:val="20"/>
+        </w:rPr>
+        <w:t xml:space="preserve"> B</w:t>
+      </w:r>
+    </w:p>
+    <w:p>
+      <w:pPr>
+        <w:tabs>
+          <w:tab w:val="left" w:pos="916"/>
+          <w:tab w:val="left" w:pos="1832"/>
+          <w:tab w:val="left" w:pos="2748"/>
+          <w:tab w:val="left" w:pos="3664"/>
+          <w:tab w:val="left" w:pos="4580"/>
+          <w:tab w:val="left" w:pos="5496"/>
+          <w:tab w:val="left" w:pos="6412"/>
+          <w:tab w:val="left" w:pos="7328"/>
+          <w:tab w:val="left" w:pos="8244"/>
+          <w:tab w:val="left" w:pos="9160"/>
+          <w:tab w:val="left" w:pos="10076"/>
+          <w:tab w:val="left" w:pos="10992"/>
+          <w:tab w:val="left" w:pos="11908"/>
+          <w:tab w:val="left" w:pos="12824"/>
+          <w:tab w:val="left" w:pos="13740"/>
+          <w:tab w:val="left" w:pos="14656"/>
+        </w:tabs>
+        <w:spacing w:after="0" w:line="240" w:lineRule="auto"/>
+        <w:rPr>
+          <w:rFonts w:ascii="Courier New" w:eastAsia="Times New Roman" w:hAnsi="Courier New" w:cs="Courier New"/>
+          <w:color w:val="000000"/>
+          <w:sz w:val="20"/>
+          <w:szCs w:val="20"/>
+        </w:rPr>
+      </w:pPr>
+      <w:r>
+        <w:rPr>
+          <w:rFonts w:ascii="Courier New" w:eastAsia="Times New Roman" w:hAnsi="Courier New" w:cs="Courier New"/>
+          <w:color w:val="000000"/>
+          <w:sz w:val="20"/>
+          <w:szCs w:val="20"/>
+        </w:rPr>
+        <w:t xml:space="preserve"> </w:t>
+      </w:r>
+      <w:proofErr w:type="gramStart"/>
+      <w:r>
+        <w:rPr>
+          <w:rFonts w:ascii="Courier New" w:eastAsia="Times New Roman" w:hAnsi="Courier New" w:cs="Courier New"/>
+          <w:color w:val="000000"/>
+          <w:sz w:val="20"/>
+          <w:szCs w:val="20"/>
+        </w:rPr>
+        <w:t>bits</w:t>
+      </w:r>
+      <w:proofErr w:type="gramEnd"/>
+      <w:r>
+        <w:rPr>
+          <w:rFonts w:ascii="Courier New" w:eastAsia="Times New Roman" w:hAnsi="Courier New" w:cs="Courier New"/>
+          <w:color w:val="000000"/>
+          <w:sz w:val="20"/>
+          <w:szCs w:val="20"/>
+        </w:rPr>
+        <w:t xml:space="preserve"> 19-4:  unused (should be all 0s)</w:t>
+      </w:r>
+    </w:p>
+    <w:p>
+      <w:pPr>
+        <w:tabs>
+          <w:tab w:val="left" w:pos="916"/>
+          <w:tab w:val="left" w:pos="1832"/>
+          <w:tab w:val="left" w:pos="2748"/>
+          <w:tab w:val="left" w:pos="3664"/>
+          <w:tab w:val="left" w:pos="4580"/>
+          <w:tab w:val="left" w:pos="5496"/>
+          <w:tab w:val="left" w:pos="6412"/>
+          <w:tab w:val="left" w:pos="7328"/>
+          <w:tab w:val="left" w:pos="8244"/>
+          <w:tab w:val="left" w:pos="9160"/>
+          <w:tab w:val="left" w:pos="10076"/>
+          <w:tab w:val="left" w:pos="10992"/>
+          <w:tab w:val="left" w:pos="11908"/>
+          <w:tab w:val="left" w:pos="12824"/>
+          <w:tab w:val="left" w:pos="13740"/>
+          <w:tab w:val="left" w:pos="14656"/>
+        </w:tabs>
+        <w:spacing w:after="0" w:line="240" w:lineRule="auto"/>
+        <w:rPr>
+          <w:rFonts w:ascii="Courier New" w:eastAsia="Times New Roman" w:hAnsi="Courier New" w:cs="Courier New"/>
+          <w:color w:val="000000"/>
+          <w:sz w:val="20"/>
+          <w:szCs w:val="20"/>
+        </w:rPr>
+      </w:pPr>
+      <w:r>
+        <w:rPr>
+          <w:rFonts w:ascii="Courier New" w:eastAsia="Times New Roman" w:hAnsi="Courier New" w:cs="Courier New"/>
+          <w:color w:val="000000"/>
+          <w:sz w:val="20"/>
+          <w:szCs w:val="20"/>
+        </w:rPr>
+        <w:t xml:space="preserve"> </w:t>
+      </w:r>
+      <w:proofErr w:type="gramStart"/>
+      <w:r>
+        <w:rPr>
+          <w:rFonts w:ascii="Courier New" w:eastAsia="Times New Roman" w:hAnsi="Courier New" w:cs="Courier New"/>
+          <w:color w:val="000000"/>
+          <w:sz w:val="20"/>
+          <w:szCs w:val="20"/>
+        </w:rPr>
+        <w:t>bits</w:t>
+      </w:r>
+      <w:proofErr w:type="gramEnd"/>
+      <w:r>
+        <w:rPr>
+          <w:rFonts w:ascii="Courier New" w:eastAsia="Times New Roman" w:hAnsi="Courier New" w:cs="Courier New"/>
+          <w:color w:val="000000"/>
+          <w:sz w:val="20"/>
+          <w:szCs w:val="20"/>
+        </w:rPr>
+        <w:t xml:space="preserve"> 3-0:   </w:t>
+      </w:r>
+      <w:proofErr w:type="spellStart"/>
+      <w:r>
+        <w:rPr>
+          <w:rFonts w:ascii="Courier New" w:eastAsia="Times New Roman" w:hAnsi="Courier New" w:cs="Courier New"/>
+          <w:color w:val="000000"/>
+          <w:sz w:val="20"/>
+          <w:szCs w:val="20"/>
+        </w:rPr>
+        <w:t>reg</w:t>
+      </w:r>
+      <w:proofErr w:type="spellEnd"/>
+      <w:r>
+        <w:rPr>
+          <w:rFonts w:ascii="Courier New" w:eastAsia="Times New Roman" w:hAnsi="Courier New" w:cs="Courier New"/>
+          <w:color w:val="000000"/>
+          <w:sz w:val="20"/>
+          <w:szCs w:val="20"/>
+        </w:rPr>
+        <w:t xml:space="preserve"> DST</w:t>
+      </w:r>
+    </w:p>
+    <w:p>
+      <w:pPr>
+        <w:tabs>
+          <w:tab w:val="left" w:pos="916"/>
+          <w:tab w:val="left" w:pos="1832"/>
+          <w:tab w:val="left" w:pos="2748"/>
+          <w:tab w:val="left" w:pos="3664"/>
+          <w:tab w:val="left" w:pos="4580"/>
+          <w:tab w:val="left" w:pos="5496"/>
+          <w:tab w:val="left" w:pos="6412"/>
+          <w:tab w:val="left" w:pos="7328"/>
+          <w:tab w:val="left" w:pos="8244"/>
+          <w:tab w:val="left" w:pos="9160"/>
+          <w:tab w:val="left" w:pos="10076"/>
+          <w:tab w:val="left" w:pos="10992"/>
+          <w:tab w:val="left" w:pos="11908"/>
+          <w:tab w:val="left" w:pos="12824"/>
+          <w:tab w:val="left" w:pos="13740"/>
+          <w:tab w:val="left" w:pos="14656"/>
+        </w:tabs>
+        <w:spacing w:after="0" w:line="240" w:lineRule="auto"/>
+        <w:rPr>
+          <w:rFonts w:ascii="Courier New" w:eastAsia="Times New Roman" w:hAnsi="Courier New" w:cs="Courier New"/>
+          <w:color w:val="000000"/>
+          <w:sz w:val="20"/>
+          <w:szCs w:val="20"/>
+        </w:rPr>
+      </w:pPr>
+    </w:p>
+    <w:p>
+      <w:pPr>
+        <w:tabs>
+          <w:tab w:val="left" w:pos="916"/>
+          <w:tab w:val="left" w:pos="1832"/>
+          <w:tab w:val="left" w:pos="2748"/>
+          <w:tab w:val="left" w:pos="3664"/>
+          <w:tab w:val="left" w:pos="4580"/>
+          <w:tab w:val="left" w:pos="5496"/>
+          <w:tab w:val="left" w:pos="6412"/>
+          <w:tab w:val="left" w:pos="7328"/>
+          <w:tab w:val="left" w:pos="8244"/>
+          <w:tab w:val="left" w:pos="9160"/>
+          <w:tab w:val="left" w:pos="10076"/>
+          <w:tab w:val="left" w:pos="10992"/>
+          <w:tab w:val="left" w:pos="11908"/>
+          <w:tab w:val="left" w:pos="12824"/>
+          <w:tab w:val="left" w:pos="13740"/>
+          <w:tab w:val="left" w:pos="14656"/>
+        </w:tabs>
+        <w:spacing w:after="0" w:line="240" w:lineRule="auto"/>
+        <w:rPr>
+          <w:rFonts w:ascii="Courier New" w:eastAsia="Times New Roman" w:hAnsi="Courier New" w:cs="Courier New"/>
+          <w:color w:val="000000"/>
+          <w:sz w:val="20"/>
+          <w:szCs w:val="20"/>
+        </w:rPr>
+      </w:pPr>
+      <w:r>
+        <w:rPr>
+          <w:rFonts w:ascii="Courier New" w:eastAsia="Times New Roman" w:hAnsi="Courier New" w:cs="Courier New"/>
+          <w:color w:val="000000"/>
+          <w:sz w:val="20"/>
+          <w:szCs w:val="20"/>
+        </w:rPr>
+        <w:t>I-type instructions (</w:t>
+      </w:r>
+      <w:proofErr w:type="spellStart"/>
+      <w:r>
+        <w:rPr>
+          <w:rFonts w:ascii="Courier New" w:eastAsia="Times New Roman" w:hAnsi="Courier New" w:cs="Courier New"/>
+          <w:color w:val="000000"/>
+          <w:sz w:val="20"/>
+          <w:szCs w:val="20"/>
+        </w:rPr>
+        <w:t>addi</w:t>
+      </w:r>
+      <w:proofErr w:type="spellEnd"/>
+      <w:r>
+        <w:rPr>
+          <w:rFonts w:ascii="Courier New" w:eastAsia="Times New Roman" w:hAnsi="Courier New" w:cs="Courier New"/>
+          <w:color w:val="000000"/>
+          <w:sz w:val="20"/>
+          <w:szCs w:val="20"/>
+        </w:rPr>
+        <w:t xml:space="preserve">, </w:t>
+      </w:r>
+      <w:proofErr w:type="spellStart"/>
+      <w:proofErr w:type="gramStart"/>
+      <w:r>
+        <w:rPr>
+          <w:rFonts w:ascii="Courier New" w:eastAsia="Times New Roman" w:hAnsi="Courier New" w:cs="Courier New"/>
+          <w:color w:val="000000"/>
+          <w:sz w:val="20"/>
+          <w:szCs w:val="20"/>
+        </w:rPr>
+        <w:t>lw</w:t>
+      </w:r>
+      <w:proofErr w:type="spellEnd"/>
+      <w:proofErr w:type="gramEnd"/>
+      <w:r>
+        <w:rPr>
+          <w:rFonts w:ascii="Courier New" w:eastAsia="Times New Roman" w:hAnsi="Courier New" w:cs="Courier New"/>
+          <w:color w:val="000000"/>
+          <w:sz w:val="20"/>
+          <w:szCs w:val="20"/>
+        </w:rPr>
+        <w:t xml:space="preserve">, </w:t>
+      </w:r>
+      <w:proofErr w:type="spellStart"/>
+      <w:r>
+        <w:rPr>
+          <w:rFonts w:ascii="Courier New" w:eastAsia="Times New Roman" w:hAnsi="Courier New" w:cs="Courier New"/>
+          <w:color w:val="000000"/>
+          <w:sz w:val="20"/>
+          <w:szCs w:val="20"/>
+        </w:rPr>
+        <w:t>sw</w:t>
+      </w:r>
+      <w:proofErr w:type="spellEnd"/>
+      <w:r>
+        <w:rPr>
+          <w:rFonts w:ascii="Courier New" w:eastAsia="Times New Roman" w:hAnsi="Courier New" w:cs="Courier New"/>
+          <w:color w:val="000000"/>
+          <w:sz w:val="20"/>
+          <w:szCs w:val="20"/>
+        </w:rPr>
+        <w:t xml:space="preserve">, </w:t>
+      </w:r>
+      <w:proofErr w:type="spellStart"/>
+      <w:r>
+        <w:rPr>
+          <w:rFonts w:ascii="Courier New" w:eastAsia="Times New Roman" w:hAnsi="Courier New" w:cs="Courier New"/>
+          <w:color w:val="000000"/>
+          <w:sz w:val="20"/>
+          <w:szCs w:val="20"/>
+        </w:rPr>
+        <w:t>beq</w:t>
+      </w:r>
+      <w:proofErr w:type="spellEnd"/>
+      <w:r>
+        <w:rPr>
+          <w:rFonts w:ascii="Courier New" w:eastAsia="Times New Roman" w:hAnsi="Courier New" w:cs="Courier New"/>
+          <w:color w:val="000000"/>
+          <w:sz w:val="20"/>
+          <w:szCs w:val="20"/>
+        </w:rPr>
+        <w:t>):</w:t>
+      </w:r>
+    </w:p>
+    <w:p>
+      <w:pPr>
+        <w:tabs>
+          <w:tab w:val="left" w:pos="916"/>
+          <w:tab w:val="left" w:pos="1832"/>
+          <w:tab w:val="left" w:pos="2748"/>
+          <w:tab w:val="left" w:pos="3664"/>
+          <w:tab w:val="left" w:pos="4580"/>
+          <w:tab w:val="left" w:pos="5496"/>
+          <w:tab w:val="left" w:pos="6412"/>
+          <w:tab w:val="left" w:pos="7328"/>
+          <w:tab w:val="left" w:pos="8244"/>
+          <w:tab w:val="left" w:pos="9160"/>
+          <w:tab w:val="left" w:pos="10076"/>
+          <w:tab w:val="left" w:pos="10992"/>
+          <w:tab w:val="left" w:pos="11908"/>
+          <w:tab w:val="left" w:pos="12824"/>
+          <w:tab w:val="left" w:pos="13740"/>
+          <w:tab w:val="left" w:pos="14656"/>
+        </w:tabs>
+        <w:spacing w:after="0" w:line="240" w:lineRule="auto"/>
+        <w:rPr>
+          <w:rFonts w:ascii="Courier New" w:eastAsia="Times New Roman" w:hAnsi="Courier New" w:cs="Courier New"/>
+          <w:color w:val="000000"/>
+          <w:sz w:val="20"/>
+          <w:szCs w:val="20"/>
+        </w:rPr>
+      </w:pPr>
+      <w:r>
+        <w:rPr>
+          <w:rFonts w:ascii="Courier New" w:eastAsia="Times New Roman" w:hAnsi="Courier New" w:cs="Courier New"/>
+          <w:color w:val="000000"/>
+          <w:sz w:val="20"/>
+          <w:szCs w:val="20"/>
+        </w:rPr>
+        <w:t xml:space="preserve"> </w:t>
+      </w:r>
+      <w:proofErr w:type="gramStart"/>
+      <w:r>
+        <w:rPr>
+          <w:rFonts w:ascii="Courier New" w:eastAsia="Times New Roman" w:hAnsi="Courier New" w:cs="Courier New"/>
+          <w:color w:val="000000"/>
+          <w:sz w:val="20"/>
+          <w:szCs w:val="20"/>
+        </w:rPr>
+        <w:t>bits</w:t>
+      </w:r>
+      <w:proofErr w:type="gramEnd"/>
+      <w:r>
+        <w:rPr>
+          <w:rFonts w:ascii="Courier New" w:eastAsia="Times New Roman" w:hAnsi="Courier New" w:cs="Courier New"/>
+          <w:color w:val="000000"/>
+          <w:sz w:val="20"/>
+          <w:szCs w:val="20"/>
+        </w:rPr>
+        <w:t xml:space="preserve"> 31-28: opcode</w:t>
+      </w:r>
+    </w:p>
+    <w:p>
+      <w:pPr>
+        <w:tabs>
+          <w:tab w:val="left" w:pos="916"/>
+          <w:tab w:val="left" w:pos="1832"/>
+          <w:tab w:val="left" w:pos="2748"/>
+          <w:tab w:val="left" w:pos="3664"/>
+          <w:tab w:val="left" w:pos="4580"/>
+          <w:tab w:val="left" w:pos="5496"/>
+          <w:tab w:val="left" w:pos="6412"/>
+          <w:tab w:val="left" w:pos="7328"/>
+          <w:tab w:val="left" w:pos="8244"/>
+          <w:tab w:val="left" w:pos="9160"/>
+          <w:tab w:val="left" w:pos="10076"/>
+          <w:tab w:val="left" w:pos="10992"/>
+          <w:tab w:val="left" w:pos="11908"/>
+          <w:tab w:val="left" w:pos="12824"/>
+          <w:tab w:val="left" w:pos="13740"/>
+          <w:tab w:val="left" w:pos="14656"/>
+        </w:tabs>
+        <w:spacing w:after="0" w:line="240" w:lineRule="auto"/>
+        <w:rPr>
+          <w:rFonts w:ascii="Courier New" w:eastAsia="Times New Roman" w:hAnsi="Courier New" w:cs="Courier New"/>
+          <w:color w:val="000000"/>
+          <w:sz w:val="20"/>
+          <w:szCs w:val="20"/>
+        </w:rPr>
+      </w:pPr>
+      <w:r>
+        <w:rPr>
+          <w:rFonts w:ascii="Courier New" w:eastAsia="Times New Roman" w:hAnsi="Courier New" w:cs="Courier New"/>
+          <w:color w:val="000000"/>
+          <w:sz w:val="20"/>
+          <w:szCs w:val="20"/>
+        </w:rPr>
+        <w:t xml:space="preserve"> </w:t>
+      </w:r>
+      <w:proofErr w:type="gramStart"/>
+      <w:r>
+        <w:rPr>
+          <w:rFonts w:ascii="Courier New" w:eastAsia="Times New Roman" w:hAnsi="Courier New" w:cs="Courier New"/>
+          <w:color w:val="000000"/>
+          <w:sz w:val="20"/>
+          <w:szCs w:val="20"/>
+        </w:rPr>
+        <w:t>bits</w:t>
+      </w:r>
+      <w:proofErr w:type="gramEnd"/>
+      <w:r>
+        <w:rPr>
+          <w:rFonts w:ascii="Courier New" w:eastAsia="Times New Roman" w:hAnsi="Courier New" w:cs="Courier New"/>
+          <w:color w:val="000000"/>
+          <w:sz w:val="20"/>
+          <w:szCs w:val="20"/>
+        </w:rPr>
+        <w:t xml:space="preserve"> 27-24: </w:t>
+      </w:r>
+      <w:proofErr w:type="spellStart"/>
+      <w:r>
+        <w:rPr>
+          <w:rFonts w:ascii="Courier New" w:eastAsia="Times New Roman" w:hAnsi="Courier New" w:cs="Courier New"/>
+          <w:color w:val="000000"/>
+          <w:sz w:val="20"/>
+          <w:szCs w:val="20"/>
+        </w:rPr>
+        <w:t>reg</w:t>
+      </w:r>
+      <w:proofErr w:type="spellEnd"/>
+      <w:r>
+        <w:rPr>
+          <w:rFonts w:ascii="Courier New" w:eastAsia="Times New Roman" w:hAnsi="Courier New" w:cs="Courier New"/>
+          <w:color w:val="000000"/>
+          <w:sz w:val="20"/>
+          <w:szCs w:val="20"/>
+        </w:rPr>
+        <w:t xml:space="preserve"> A</w:t>
+      </w:r>
+    </w:p>
+    <w:p>
+      <w:pPr>
+        <w:tabs>
+          <w:tab w:val="left" w:pos="916"/>
+          <w:tab w:val="left" w:pos="1832"/>
+          <w:tab w:val="left" w:pos="2748"/>
+          <w:tab w:val="left" w:pos="3664"/>
+          <w:tab w:val="left" w:pos="4580"/>
+          <w:tab w:val="left" w:pos="5496"/>
+          <w:tab w:val="left" w:pos="6412"/>
+          <w:tab w:val="left" w:pos="7328"/>
+          <w:tab w:val="left" w:pos="8244"/>
+          <w:tab w:val="left" w:pos="9160"/>
+          <w:tab w:val="left" w:pos="10076"/>
+          <w:tab w:val="left" w:pos="10992"/>
+          <w:tab w:val="left" w:pos="11908"/>
+          <w:tab w:val="left" w:pos="12824"/>
+          <w:tab w:val="left" w:pos="13740"/>
+          <w:tab w:val="left" w:pos="14656"/>
+        </w:tabs>
+        <w:spacing w:after="0" w:line="240" w:lineRule="auto"/>
+        <w:rPr>
+          <w:rFonts w:ascii="Courier New" w:eastAsia="Times New Roman" w:hAnsi="Courier New" w:cs="Courier New"/>
+          <w:color w:val="000000"/>
+          <w:sz w:val="20"/>
+          <w:szCs w:val="20"/>
+        </w:rPr>
+      </w:pPr>
+      <w:r>
+        <w:rPr>
+          <w:rFonts w:ascii="Courier New" w:eastAsia="Times New Roman" w:hAnsi="Courier New" w:cs="Courier New"/>
+          <w:color w:val="000000"/>
+          <w:sz w:val="20"/>
+          <w:szCs w:val="20"/>
+        </w:rPr>
+        <w:t xml:space="preserve"> </w:t>
+      </w:r>
+      <w:proofErr w:type="gramStart"/>
+      <w:r>
+        <w:rPr>
+          <w:rFonts w:ascii="Courier New" w:eastAsia="Times New Roman" w:hAnsi="Courier New" w:cs="Courier New"/>
+          <w:color w:val="000000"/>
+          <w:sz w:val="20"/>
+          <w:szCs w:val="20"/>
+        </w:rPr>
+        <w:t>bits</w:t>
+      </w:r>
+      <w:proofErr w:type="gramEnd"/>
+      <w:r>
+        <w:rPr>
+          <w:rFonts w:ascii="Courier New" w:eastAsia="Times New Roman" w:hAnsi="Courier New" w:cs="Courier New"/>
+          <w:color w:val="000000"/>
+          <w:sz w:val="20"/>
+          <w:szCs w:val="20"/>
+        </w:rPr>
+        <w:t xml:space="preserve"> 23-20: </w:t>
+      </w:r>
+      <w:proofErr w:type="spellStart"/>
+      <w:r>
+        <w:rPr>
+          <w:rFonts w:ascii="Courier New" w:eastAsia="Times New Roman" w:hAnsi="Courier New" w:cs="Courier New"/>
+          <w:color w:val="000000"/>
+          <w:sz w:val="20"/>
+          <w:szCs w:val="20"/>
+        </w:rPr>
+        <w:t>reg</w:t>
+      </w:r>
+      <w:proofErr w:type="spellEnd"/>
+      <w:r>
+        <w:rPr>
+          <w:rFonts w:ascii="Courier New" w:eastAsia="Times New Roman" w:hAnsi="Courier New" w:cs="Courier New"/>
+          <w:color w:val="000000"/>
+          <w:sz w:val="20"/>
+          <w:szCs w:val="20"/>
+        </w:rPr>
+        <w:t xml:space="preserve"> B</w:t>
+      </w:r>
+    </w:p>
+    <w:p>
+      <w:pPr>
+        <w:tabs>
+          <w:tab w:val="left" w:pos="916"/>
+          <w:tab w:val="left" w:pos="1832"/>
+          <w:tab w:val="left" w:pos="2748"/>
+          <w:tab w:val="left" w:pos="3664"/>
+          <w:tab w:val="left" w:pos="4580"/>
+          <w:tab w:val="left" w:pos="5496"/>
+          <w:tab w:val="left" w:pos="6412"/>
+          <w:tab w:val="left" w:pos="7328"/>
+          <w:tab w:val="left" w:pos="8244"/>
+          <w:tab w:val="left" w:pos="9160"/>
+          <w:tab w:val="left" w:pos="10076"/>
+          <w:tab w:val="left" w:pos="10992"/>
+          <w:tab w:val="left" w:pos="11908"/>
+          <w:tab w:val="left" w:pos="12824"/>
+          <w:tab w:val="left" w:pos="13740"/>
+          <w:tab w:val="left" w:pos="14656"/>
+        </w:tabs>
+        <w:spacing w:after="0" w:line="240" w:lineRule="auto"/>
+        <w:rPr>
+          <w:rFonts w:ascii="Courier New" w:eastAsia="Times New Roman" w:hAnsi="Courier New" w:cs="Courier New"/>
+          <w:color w:val="000000"/>
+          <w:sz w:val="20"/>
+          <w:szCs w:val="20"/>
+        </w:rPr>
+      </w:pPr>
+      <w:r>
+        <w:rPr>
+          <w:rFonts w:ascii="Courier New" w:eastAsia="Times New Roman" w:hAnsi="Courier New" w:cs="Courier New"/>
+          <w:color w:val="000000"/>
+          <w:sz w:val="20"/>
+          <w:szCs w:val="20"/>
+        </w:rPr>
+        <w:t xml:space="preserve"> </w:t>
+      </w:r>
+      <w:proofErr w:type="gramStart"/>
+      <w:r>
+        <w:rPr>
+          <w:rFonts w:ascii="Courier New" w:eastAsia="Times New Roman" w:hAnsi="Courier New" w:cs="Courier New"/>
+          <w:color w:val="000000"/>
+          <w:sz w:val="20"/>
+          <w:szCs w:val="20"/>
+        </w:rPr>
+        <w:t>bits</w:t>
+      </w:r>
+      <w:proofErr w:type="gramEnd"/>
+      <w:r>
+        <w:rPr>
+          <w:rFonts w:ascii="Courier New" w:eastAsia="Times New Roman" w:hAnsi="Courier New" w:cs="Courier New"/>
+          <w:color w:val="000000"/>
+          <w:sz w:val="20"/>
+          <w:szCs w:val="20"/>
+        </w:rPr>
+        <w:t xml:space="preserve"> 19-0:  OFFSET (a 20-bit, 2s complement number with a range</w:t>
+      </w:r>
+    </w:p>
+    <w:p>
+      <w:pPr>
+        <w:tabs>
+          <w:tab w:val="left" w:pos="916"/>
+          <w:tab w:val="left" w:pos="1832"/>
+          <w:tab w:val="left" w:pos="2748"/>
+          <w:tab w:val="left" w:pos="3664"/>
+          <w:tab w:val="left" w:pos="4580"/>
+          <w:tab w:val="left" w:pos="5496"/>
+          <w:tab w:val="left" w:pos="6412"/>
+          <w:tab w:val="left" w:pos="7328"/>
+          <w:tab w:val="left" w:pos="8244"/>
+          <w:tab w:val="left" w:pos="9160"/>
+          <w:tab w:val="left" w:pos="10076"/>
+          <w:tab w:val="left" w:pos="10992"/>
+          <w:tab w:val="left" w:pos="11908"/>
+          <w:tab w:val="left" w:pos="12824"/>
+          <w:tab w:val="left" w:pos="13740"/>
+          <w:tab w:val="left" w:pos="14656"/>
+        </w:tabs>
+        <w:spacing w:after="0" w:line="240" w:lineRule="auto"/>
+        <w:rPr>
+          <w:rFonts w:ascii="Courier New" w:eastAsia="Times New Roman" w:hAnsi="Courier New" w:cs="Courier New"/>
+          <w:color w:val="000000"/>
+          <w:sz w:val="20"/>
+          <w:szCs w:val="20"/>
+        </w:rPr>
+      </w:pPr>
+      <w:r>
+        <w:rPr>
+          <w:rFonts w:ascii="Courier New" w:eastAsia="Times New Roman" w:hAnsi="Courier New" w:cs="Courier New"/>
+          <w:color w:val="000000"/>
+          <w:sz w:val="20"/>
+          <w:szCs w:val="20"/>
+        </w:rPr>
+        <w:t xml:space="preserve">                     </w:t>
+      </w:r>
+      <w:proofErr w:type="gramStart"/>
+      <w:r>
+        <w:rPr>
+          <w:rFonts w:ascii="Courier New" w:eastAsia="Times New Roman" w:hAnsi="Courier New" w:cs="Courier New"/>
+          <w:color w:val="000000"/>
+          <w:sz w:val="20"/>
+          <w:szCs w:val="20"/>
+        </w:rPr>
+        <w:t>of</w:t>
+      </w:r>
+      <w:proofErr w:type="gramEnd"/>
+      <w:r>
+        <w:rPr>
+          <w:rFonts w:ascii="Courier New" w:eastAsia="Times New Roman" w:hAnsi="Courier New" w:cs="Courier New"/>
+          <w:color w:val="000000"/>
+          <w:sz w:val="20"/>
+          <w:szCs w:val="20"/>
+        </w:rPr>
+        <w:t xml:space="preserve"> -524288 to +524287</w:t>
+      </w:r>
+    </w:p>
+    <w:p>
+      <w:pPr>
+        <w:tabs>
+          <w:tab w:val="left" w:pos="916"/>
+          <w:tab w:val="left" w:pos="1832"/>
+          <w:tab w:val="left" w:pos="2748"/>
+          <w:tab w:val="left" w:pos="3664"/>
+          <w:tab w:val="left" w:pos="4580"/>
+          <w:tab w:val="left" w:pos="5496"/>
+          <w:tab w:val="left" w:pos="6412"/>
+          <w:tab w:val="left" w:pos="7328"/>
+          <w:tab w:val="left" w:pos="8244"/>
+          <w:tab w:val="left" w:pos="9160"/>
+          <w:tab w:val="left" w:pos="10076"/>
+          <w:tab w:val="left" w:pos="10992"/>
+          <w:tab w:val="left" w:pos="11908"/>
+          <w:tab w:val="left" w:pos="12824"/>
+          <w:tab w:val="left" w:pos="13740"/>
+          <w:tab w:val="left" w:pos="14656"/>
+        </w:tabs>
+        <w:spacing w:after="0" w:line="240" w:lineRule="auto"/>
+        <w:rPr>
+          <w:rFonts w:ascii="Courier New" w:eastAsia="Times New Roman" w:hAnsi="Courier New" w:cs="Courier New"/>
+          <w:color w:val="000000"/>
+          <w:sz w:val="20"/>
+          <w:szCs w:val="20"/>
+        </w:rPr>
+      </w:pPr>
+    </w:p>
+    <w:p>
+      <w:pPr>
+        <w:tabs>
+          <w:tab w:val="left" w:pos="916"/>
+          <w:tab w:val="left" w:pos="1832"/>
+          <w:tab w:val="left" w:pos="2748"/>
+          <w:tab w:val="left" w:pos="3664"/>
+          <w:tab w:val="left" w:pos="4580"/>
+          <w:tab w:val="left" w:pos="5496"/>
+          <w:tab w:val="left" w:pos="6412"/>
+          <w:tab w:val="left" w:pos="7328"/>
+          <w:tab w:val="left" w:pos="8244"/>
+          <w:tab w:val="left" w:pos="9160"/>
+          <w:tab w:val="left" w:pos="10076"/>
+          <w:tab w:val="left" w:pos="10992"/>
+          <w:tab w:val="left" w:pos="11908"/>
+          <w:tab w:val="left" w:pos="12824"/>
+          <w:tab w:val="left" w:pos="13740"/>
+          <w:tab w:val="left" w:pos="14656"/>
+        </w:tabs>
+        <w:spacing w:after="0" w:line="240" w:lineRule="auto"/>
+        <w:rPr>
+          <w:rFonts w:ascii="Courier New" w:eastAsia="Times New Roman" w:hAnsi="Courier New" w:cs="Courier New"/>
+          <w:color w:val="000000"/>
+          <w:sz w:val="20"/>
+          <w:szCs w:val="20"/>
+        </w:rPr>
+      </w:pPr>
+      <w:r>
+        <w:rPr>
+          <w:rFonts w:ascii="Courier New" w:eastAsia="Times New Roman" w:hAnsi="Courier New" w:cs="Courier New"/>
+          <w:color w:val="000000"/>
+          <w:sz w:val="20"/>
+          <w:szCs w:val="20"/>
+        </w:rPr>
+        <w:t>J-type instructions (</w:t>
+      </w:r>
+      <w:proofErr w:type="spellStart"/>
+      <w:r>
+        <w:rPr>
+          <w:rFonts w:ascii="Courier New" w:eastAsia="Times New Roman" w:hAnsi="Courier New" w:cs="Courier New"/>
+          <w:color w:val="000000"/>
+          <w:sz w:val="20"/>
+          <w:szCs w:val="20"/>
+        </w:rPr>
+        <w:t>jalr</w:t>
+      </w:r>
+      <w:proofErr w:type="spellEnd"/>
+      <w:r>
+        <w:rPr>
+          <w:rFonts w:ascii="Courier New" w:eastAsia="Times New Roman" w:hAnsi="Courier New" w:cs="Courier New"/>
+          <w:color w:val="000000"/>
+          <w:sz w:val="20"/>
+          <w:szCs w:val="20"/>
+        </w:rPr>
+        <w:t>):</w:t>
+      </w:r>
+    </w:p>
+    <w:p>
+      <w:pPr>
+        <w:tabs>
+          <w:tab w:val="left" w:pos="916"/>
+          <w:tab w:val="left" w:pos="1832"/>
+          <w:tab w:val="left" w:pos="2748"/>
+          <w:tab w:val="left" w:pos="3664"/>
+          <w:tab w:val="left" w:pos="4580"/>
+          <w:tab w:val="left" w:pos="5496"/>
+          <w:tab w:val="left" w:pos="6412"/>
+          <w:tab w:val="left" w:pos="7328"/>
+          <w:tab w:val="left" w:pos="8244"/>
+          <w:tab w:val="left" w:pos="9160"/>
+          <w:tab w:val="left" w:pos="10076"/>
+          <w:tab w:val="left" w:pos="10992"/>
+          <w:tab w:val="left" w:pos="11908"/>
+          <w:tab w:val="left" w:pos="12824"/>
+          <w:tab w:val="left" w:pos="13740"/>
+          <w:tab w:val="left" w:pos="14656"/>
+        </w:tabs>
+        <w:spacing w:after="0" w:line="240" w:lineRule="auto"/>
+        <w:rPr>
+          <w:rFonts w:ascii="Courier New" w:eastAsia="Times New Roman" w:hAnsi="Courier New" w:cs="Courier New"/>
+          <w:color w:val="000000"/>
+          <w:sz w:val="20"/>
+          <w:szCs w:val="20"/>
+        </w:rPr>
+      </w:pPr>
+      <w:r>
+        <w:rPr>
+          <w:rFonts w:ascii="Courier New" w:eastAsia="Times New Roman" w:hAnsi="Courier New" w:cs="Courier New"/>
+          <w:color w:val="000000"/>
+          <w:sz w:val="20"/>
+          <w:szCs w:val="20"/>
+        </w:rPr>
+        <w:t xml:space="preserve"> </w:t>
+      </w:r>
+      <w:proofErr w:type="gramStart"/>
+      <w:r>
+        <w:rPr>
+          <w:rFonts w:ascii="Courier New" w:eastAsia="Times New Roman" w:hAnsi="Courier New" w:cs="Courier New"/>
+          <w:color w:val="000000"/>
+          <w:sz w:val="20"/>
+          <w:szCs w:val="20"/>
+        </w:rPr>
+        <w:t>bits</w:t>
+      </w:r>
+      <w:proofErr w:type="gramEnd"/>
+      <w:r>
+        <w:rPr>
+          <w:rFonts w:ascii="Courier New" w:eastAsia="Times New Roman" w:hAnsi="Courier New" w:cs="Courier New"/>
+          <w:color w:val="000000"/>
+          <w:sz w:val="20"/>
+          <w:szCs w:val="20"/>
+        </w:rPr>
+        <w:t xml:space="preserve"> 31-28: opcode</w:t>
+      </w:r>
+    </w:p>
+    <w:p>
+      <w:pPr>
+        <w:tabs>
+          <w:tab w:val="left" w:pos="916"/>
+          <w:tab w:val="left" w:pos="1832"/>
+          <w:tab w:val="left" w:pos="2748"/>
+          <w:tab w:val="left" w:pos="3664"/>
+          <w:tab w:val="left" w:pos="4580"/>
+          <w:tab w:val="left" w:pos="5496"/>
+          <w:tab w:val="left" w:pos="6412"/>
+          <w:tab w:val="left" w:pos="7328"/>
+          <w:tab w:val="left" w:pos="8244"/>
+          <w:tab w:val="left" w:pos="9160"/>
+          <w:tab w:val="left" w:pos="10076"/>
+          <w:tab w:val="left" w:pos="10992"/>
+          <w:tab w:val="left" w:pos="11908"/>
+          <w:tab w:val="left" w:pos="12824"/>
+          <w:tab w:val="left" w:pos="13740"/>
+          <w:tab w:val="left" w:pos="14656"/>
+        </w:tabs>
+        <w:spacing w:after="0" w:line="240" w:lineRule="auto"/>
+        <w:rPr>
+          <w:rFonts w:ascii="Courier New" w:eastAsia="Times New Roman" w:hAnsi="Courier New" w:cs="Courier New"/>
+          <w:color w:val="000000"/>
+          <w:sz w:val="20"/>
+          <w:szCs w:val="20"/>
+        </w:rPr>
+      </w:pPr>
+      <w:r>
+        <w:rPr>
+          <w:rFonts w:ascii="Courier New" w:eastAsia="Times New Roman" w:hAnsi="Courier New" w:cs="Courier New"/>
+          <w:color w:val="000000"/>
+          <w:sz w:val="20"/>
+          <w:szCs w:val="20"/>
+        </w:rPr>
+        <w:t xml:space="preserve"> </w:t>
+      </w:r>
+      <w:proofErr w:type="gramStart"/>
+      <w:r>
+        <w:rPr>
+          <w:rFonts w:ascii="Courier New" w:eastAsia="Times New Roman" w:hAnsi="Courier New" w:cs="Courier New"/>
+          <w:color w:val="000000"/>
+          <w:sz w:val="20"/>
+          <w:szCs w:val="20"/>
+        </w:rPr>
+        <w:t>bits</w:t>
+      </w:r>
+      <w:proofErr w:type="gramEnd"/>
+      <w:r>
+        <w:rPr>
+          <w:rFonts w:ascii="Courier New" w:eastAsia="Times New Roman" w:hAnsi="Courier New" w:cs="Courier New"/>
+          <w:color w:val="000000"/>
+          <w:sz w:val="20"/>
+          <w:szCs w:val="20"/>
+        </w:rPr>
+        <w:t xml:space="preserve"> 27-24: </w:t>
+      </w:r>
+      <w:proofErr w:type="spellStart"/>
+      <w:r>
+        <w:rPr>
+          <w:rFonts w:ascii="Courier New" w:eastAsia="Times New Roman" w:hAnsi="Courier New" w:cs="Courier New"/>
+          <w:color w:val="000000"/>
+          <w:sz w:val="20"/>
+          <w:szCs w:val="20"/>
+        </w:rPr>
+        <w:t>reg</w:t>
+      </w:r>
+      <w:proofErr w:type="spellEnd"/>
+      <w:r>
+        <w:rPr>
+          <w:rFonts w:ascii="Courier New" w:eastAsia="Times New Roman" w:hAnsi="Courier New" w:cs="Courier New"/>
+          <w:color w:val="000000"/>
+          <w:sz w:val="20"/>
+          <w:szCs w:val="20"/>
+        </w:rPr>
+        <w:t xml:space="preserve"> A</w:t>
+      </w:r>
+    </w:p>
+    <w:p>
+      <w:pPr>
+        <w:tabs>
+          <w:tab w:val="left" w:pos="916"/>
+          <w:tab w:val="left" w:pos="1832"/>
+          <w:tab w:val="left" w:pos="2748"/>
+          <w:tab w:val="left" w:pos="3664"/>
+          <w:tab w:val="left" w:pos="4580"/>
+          <w:tab w:val="left" w:pos="5496"/>
+          <w:tab w:val="left" w:pos="6412"/>
+          <w:tab w:val="left" w:pos="7328"/>
+          <w:tab w:val="left" w:pos="8244"/>
+          <w:tab w:val="left" w:pos="9160"/>
+          <w:tab w:val="left" w:pos="10076"/>
+          <w:tab w:val="left" w:pos="10992"/>
+          <w:tab w:val="left" w:pos="11908"/>
+          <w:tab w:val="left" w:pos="12824"/>
+          <w:tab w:val="left" w:pos="13740"/>
+          <w:tab w:val="left" w:pos="14656"/>
+        </w:tabs>
+        <w:spacing w:after="0" w:line="240" w:lineRule="auto"/>
+        <w:rPr>
+          <w:rFonts w:ascii="Courier New" w:eastAsia="Times New Roman" w:hAnsi="Courier New" w:cs="Courier New"/>
+          <w:color w:val="000000"/>
+          <w:sz w:val="20"/>
+          <w:szCs w:val="20"/>
+        </w:rPr>
+      </w:pPr>
+      <w:r>
+        <w:rPr>
+          <w:rFonts w:ascii="Courier New" w:eastAsia="Times New Roman" w:hAnsi="Courier New" w:cs="Courier New"/>
+          <w:color w:val="000000"/>
+          <w:sz w:val="20"/>
+          <w:szCs w:val="20"/>
+        </w:rPr>
+        <w:t xml:space="preserve"> </w:t>
+      </w:r>
+      <w:proofErr w:type="gramStart"/>
+      <w:r>
+        <w:rPr>
+          <w:rFonts w:ascii="Courier New" w:eastAsia="Times New Roman" w:hAnsi="Courier New" w:cs="Courier New"/>
+          <w:color w:val="000000"/>
+          <w:sz w:val="20"/>
+          <w:szCs w:val="20"/>
+        </w:rPr>
+        <w:t>bits</w:t>
+      </w:r>
+      <w:proofErr w:type="gramEnd"/>
+      <w:r>
+        <w:rPr>
+          <w:rFonts w:ascii="Courier New" w:eastAsia="Times New Roman" w:hAnsi="Courier New" w:cs="Courier New"/>
+          <w:color w:val="000000"/>
+          <w:sz w:val="20"/>
+          <w:szCs w:val="20"/>
+        </w:rPr>
+        <w:t xml:space="preserve"> 23-20: </w:t>
+      </w:r>
+      <w:proofErr w:type="spellStart"/>
+      <w:r>
+        <w:rPr>
+          <w:rFonts w:ascii="Courier New" w:eastAsia="Times New Roman" w:hAnsi="Courier New" w:cs="Courier New"/>
+          <w:color w:val="000000"/>
+          <w:sz w:val="20"/>
+          <w:szCs w:val="20"/>
+        </w:rPr>
+        <w:t>reg</w:t>
+      </w:r>
+      <w:proofErr w:type="spellEnd"/>
+      <w:r>
+        <w:rPr>
+          <w:rFonts w:ascii="Courier New" w:eastAsia="Times New Roman" w:hAnsi="Courier New" w:cs="Courier New"/>
+          <w:color w:val="000000"/>
+          <w:sz w:val="20"/>
+          <w:szCs w:val="20"/>
+        </w:rPr>
+        <w:t xml:space="preserve"> B</w:t>
+      </w:r>
+    </w:p>
+    <w:p>
+      <w:pPr>
+        <w:tabs>
+          <w:tab w:val="left" w:pos="916"/>
+          <w:tab w:val="left" w:pos="1832"/>
+          <w:tab w:val="left" w:pos="2748"/>
+          <w:tab w:val="left" w:pos="3664"/>
+          <w:tab w:val="left" w:pos="4580"/>
+          <w:tab w:val="left" w:pos="5496"/>
+          <w:tab w:val="left" w:pos="6412"/>
+          <w:tab w:val="left" w:pos="7328"/>
+          <w:tab w:val="left" w:pos="8244"/>
+          <w:tab w:val="left" w:pos="9160"/>
+          <w:tab w:val="left" w:pos="10076"/>
+          <w:tab w:val="left" w:pos="10992"/>
+          <w:tab w:val="left" w:pos="11908"/>
+          <w:tab w:val="left" w:pos="12824"/>
+          <w:tab w:val="left" w:pos="13740"/>
+          <w:tab w:val="left" w:pos="14656"/>
+        </w:tabs>
+        <w:spacing w:after="0" w:line="240" w:lineRule="auto"/>
+        <w:rPr>
+          <w:rFonts w:ascii="Courier New" w:eastAsia="Times New Roman" w:hAnsi="Courier New" w:cs="Courier New"/>
+          <w:color w:val="000000"/>
+          <w:sz w:val="20"/>
+          <w:szCs w:val="20"/>
+        </w:rPr>
+      </w:pPr>
+      <w:r>
+        <w:rPr>
+          <w:rFonts w:ascii="Courier New" w:eastAsia="Times New Roman" w:hAnsi="Courier New" w:cs="Courier New"/>
+          <w:color w:val="000000"/>
+          <w:sz w:val="20"/>
+          <w:szCs w:val="20"/>
+        </w:rPr>
+        <w:t xml:space="preserve"> </w:t>
+      </w:r>
+      <w:proofErr w:type="gramStart"/>
+      <w:r>
+        <w:rPr>
+          <w:rFonts w:ascii="Courier New" w:eastAsia="Times New Roman" w:hAnsi="Courier New" w:cs="Courier New"/>
+          <w:color w:val="000000"/>
+          <w:sz w:val="20"/>
+          <w:szCs w:val="20"/>
+        </w:rPr>
+        <w:t>bits</w:t>
+      </w:r>
+      <w:proofErr w:type="gramEnd"/>
+      <w:r>
+        <w:rPr>
+          <w:rFonts w:ascii="Courier New" w:eastAsia="Times New Roman" w:hAnsi="Courier New" w:cs="Courier New"/>
+          <w:color w:val="000000"/>
+          <w:sz w:val="20"/>
+          <w:szCs w:val="20"/>
+        </w:rPr>
+        <w:t xml:space="preserve"> 19-0:  unused (should be all 0s)</w:t>
+      </w:r>
+    </w:p>
+    <w:p>
+      <w:pPr>
+        <w:tabs>
+          <w:tab w:val="left" w:pos="916"/>
+          <w:tab w:val="left" w:pos="1832"/>
+          <w:tab w:val="left" w:pos="2748"/>
+          <w:tab w:val="left" w:pos="3664"/>
+          <w:tab w:val="left" w:pos="4580"/>
+          <w:tab w:val="left" w:pos="5496"/>
+          <w:tab w:val="left" w:pos="6412"/>
+          <w:tab w:val="left" w:pos="7328"/>
+          <w:tab w:val="left" w:pos="8244"/>
+          <w:tab w:val="left" w:pos="9160"/>
+          <w:tab w:val="left" w:pos="10076"/>
+          <w:tab w:val="left" w:pos="10992"/>
+          <w:tab w:val="left" w:pos="11908"/>
+          <w:tab w:val="left" w:pos="12824"/>
+          <w:tab w:val="left" w:pos="13740"/>
+          <w:tab w:val="left" w:pos="14656"/>
+        </w:tabs>
+        <w:spacing w:after="0" w:line="240" w:lineRule="auto"/>
+        <w:rPr>
+          <w:rFonts w:ascii="Courier New" w:eastAsia="Times New Roman" w:hAnsi="Courier New" w:cs="Courier New"/>
+          <w:color w:val="000000"/>
+          <w:sz w:val="20"/>
+          <w:szCs w:val="20"/>
+        </w:rPr>
+      </w:pPr>
+    </w:p>
+    <w:p>
+      <w:pPr>
+        <w:tabs>
+          <w:tab w:val="left" w:pos="916"/>
+          <w:tab w:val="left" w:pos="1832"/>
+          <w:tab w:val="left" w:pos="2748"/>
+          <w:tab w:val="left" w:pos="3664"/>
+          <w:tab w:val="left" w:pos="4580"/>
+          <w:tab w:val="left" w:pos="5496"/>
+          <w:tab w:val="left" w:pos="6412"/>
+          <w:tab w:val="left" w:pos="7328"/>
+          <w:tab w:val="left" w:pos="8244"/>
+          <w:tab w:val="left" w:pos="9160"/>
+          <w:tab w:val="left" w:pos="10076"/>
+          <w:tab w:val="left" w:pos="10992"/>
+          <w:tab w:val="left" w:pos="11908"/>
+          <w:tab w:val="left" w:pos="12824"/>
+          <w:tab w:val="left" w:pos="13740"/>
+          <w:tab w:val="left" w:pos="14656"/>
+        </w:tabs>
+        <w:spacing w:after="0" w:line="240" w:lineRule="auto"/>
+        <w:rPr>
+          <w:rFonts w:ascii="Courier New" w:eastAsia="Times New Roman" w:hAnsi="Courier New" w:cs="Courier New"/>
+          <w:color w:val="000000"/>
+          <w:sz w:val="20"/>
+          <w:szCs w:val="20"/>
+        </w:rPr>
+      </w:pPr>
+      <w:r>
+        <w:rPr>
+          <w:rFonts w:ascii="Courier New" w:eastAsia="Times New Roman" w:hAnsi="Courier New" w:cs="Courier New"/>
+          <w:color w:val="000000"/>
+          <w:sz w:val="20"/>
+          <w:szCs w:val="20"/>
+        </w:rPr>
+        <w:t xml:space="preserve">O-type instructions (halt, </w:t>
+      </w:r>
+      <w:proofErr w:type="spellStart"/>
+      <w:r>
+        <w:rPr>
+          <w:rFonts w:ascii="Courier New" w:eastAsia="Times New Roman" w:hAnsi="Courier New" w:cs="Courier New"/>
+          <w:color w:val="000000"/>
+          <w:sz w:val="20"/>
+          <w:szCs w:val="20"/>
+        </w:rPr>
+        <w:t>ei</w:t>
+      </w:r>
+      <w:proofErr w:type="spellEnd"/>
+      <w:r>
+        <w:rPr>
+          <w:rFonts w:ascii="Courier New" w:eastAsia="Times New Roman" w:hAnsi="Courier New" w:cs="Courier New"/>
+          <w:color w:val="000000"/>
+          <w:sz w:val="20"/>
+          <w:szCs w:val="20"/>
+        </w:rPr>
+        <w:t xml:space="preserve">, di, </w:t>
+      </w:r>
+      <w:proofErr w:type="spellStart"/>
+      <w:r>
+        <w:rPr>
+          <w:rFonts w:ascii="Courier New" w:eastAsia="Times New Roman" w:hAnsi="Courier New" w:cs="Courier New"/>
+          <w:color w:val="000000"/>
+          <w:sz w:val="20"/>
+          <w:szCs w:val="20"/>
+        </w:rPr>
+        <w:t>reti</w:t>
+      </w:r>
+      <w:proofErr w:type="spellEnd"/>
+      <w:r>
+        <w:rPr>
+          <w:rFonts w:ascii="Courier New" w:eastAsia="Times New Roman" w:hAnsi="Courier New" w:cs="Courier New"/>
+          <w:color w:val="000000"/>
+          <w:sz w:val="20"/>
+          <w:szCs w:val="20"/>
+        </w:rPr>
+        <w:t>):</w:t>
+      </w:r>
+    </w:p>
+    <w:p>
+      <w:pPr>
+        <w:tabs>
+          <w:tab w:val="left" w:pos="916"/>
+          <w:tab w:val="left" w:pos="1832"/>
+          <w:tab w:val="left" w:pos="2748"/>
+          <w:tab w:val="left" w:pos="3664"/>
+          <w:tab w:val="left" w:pos="4580"/>
+          <w:tab w:val="left" w:pos="5496"/>
+          <w:tab w:val="left" w:pos="6412"/>
+          <w:tab w:val="left" w:pos="7328"/>
+          <w:tab w:val="left" w:pos="8244"/>
+          <w:tab w:val="left" w:pos="9160"/>
+          <w:tab w:val="left" w:pos="10076"/>
+          <w:tab w:val="left" w:pos="10992"/>
+          <w:tab w:val="left" w:pos="11908"/>
+          <w:tab w:val="left" w:pos="12824"/>
+          <w:tab w:val="left" w:pos="13740"/>
+          <w:tab w:val="left" w:pos="14656"/>
+        </w:tabs>
+        <w:spacing w:after="0" w:line="240" w:lineRule="auto"/>
+        <w:rPr>
+          <w:rFonts w:ascii="Courier New" w:eastAsia="Times New Roman" w:hAnsi="Courier New" w:cs="Courier New"/>
+          <w:color w:val="000000"/>
+          <w:sz w:val="20"/>
+          <w:szCs w:val="20"/>
+        </w:rPr>
+      </w:pPr>
+      <w:r>
+        <w:rPr>
+          <w:rFonts w:ascii="Courier New" w:eastAsia="Times New Roman" w:hAnsi="Courier New" w:cs="Courier New"/>
+          <w:color w:val="000000"/>
+          <w:sz w:val="20"/>
+          <w:szCs w:val="20"/>
+        </w:rPr>
+        <w:t xml:space="preserve"> </w:t>
+      </w:r>
+      <w:proofErr w:type="gramStart"/>
+      <w:r>
+        <w:rPr>
+          <w:rFonts w:ascii="Courier New" w:eastAsia="Times New Roman" w:hAnsi="Courier New" w:cs="Courier New"/>
+          <w:color w:val="000000"/>
+          <w:sz w:val="20"/>
+          <w:szCs w:val="20"/>
+        </w:rPr>
+        <w:t>bits</w:t>
+      </w:r>
+      <w:proofErr w:type="gramEnd"/>
+      <w:r>
+        <w:rPr>
+          <w:rFonts w:ascii="Courier New" w:eastAsia="Times New Roman" w:hAnsi="Courier New" w:cs="Courier New"/>
+          <w:color w:val="000000"/>
+          <w:sz w:val="20"/>
+          <w:szCs w:val="20"/>
+        </w:rPr>
+        <w:t xml:space="preserve"> 31-28: opcode</w:t>
+      </w:r>
+    </w:p>
+    <w:p>
+      <w:pPr>
+        <w:tabs>
+          <w:tab w:val="left" w:pos="916"/>
+          <w:tab w:val="left" w:pos="1832"/>
+          <w:tab w:val="left" w:pos="2748"/>
+          <w:tab w:val="left" w:pos="3664"/>
+          <w:tab w:val="left" w:pos="4580"/>
+          <w:tab w:val="left" w:pos="5496"/>
+          <w:tab w:val="left" w:pos="6412"/>
+          <w:tab w:val="left" w:pos="7328"/>
+          <w:tab w:val="left" w:pos="8244"/>
+          <w:tab w:val="left" w:pos="9160"/>
+          <w:tab w:val="left" w:pos="10076"/>
+          <w:tab w:val="left" w:pos="10992"/>
+          <w:tab w:val="left" w:pos="11908"/>
+          <w:tab w:val="left" w:pos="12824"/>
+          <w:tab w:val="left" w:pos="13740"/>
+          <w:tab w:val="left" w:pos="14656"/>
+        </w:tabs>
+        <w:spacing w:after="0" w:line="240" w:lineRule="auto"/>
+        <w:rPr>
+          <w:rFonts w:ascii="Courier New" w:eastAsia="Times New Roman" w:hAnsi="Courier New" w:cs="Courier New"/>
+          <w:color w:val="000000"/>
+          <w:sz w:val="20"/>
+          <w:szCs w:val="20"/>
+        </w:rPr>
+      </w:pPr>
+      <w:r>
+        <w:rPr>
+          <w:rFonts w:ascii="Courier New" w:eastAsia="Times New Roman" w:hAnsi="Courier New" w:cs="Courier New"/>
+          <w:color w:val="000000"/>
+          <w:sz w:val="20"/>
+          <w:szCs w:val="20"/>
+        </w:rPr>
+        <w:t xml:space="preserve"> </w:t>
+      </w:r>
+      <w:proofErr w:type="gramStart"/>
+      <w:r>
+        <w:rPr>
+          <w:rFonts w:ascii="Courier New" w:eastAsia="Times New Roman" w:hAnsi="Courier New" w:cs="Courier New"/>
+          <w:color w:val="000000"/>
+          <w:sz w:val="20"/>
+          <w:szCs w:val="20"/>
+        </w:rPr>
+        <w:t>bits</w:t>
+      </w:r>
+      <w:proofErr w:type="gramEnd"/>
+      <w:r>
+        <w:rPr>
+          <w:rFonts w:ascii="Courier New" w:eastAsia="Times New Roman" w:hAnsi="Courier New" w:cs="Courier New"/>
+          <w:color w:val="000000"/>
+          <w:sz w:val="20"/>
+          <w:szCs w:val="20"/>
+        </w:rPr>
+        <w:t xml:space="preserve"> 27-0:  unused (should be all 0s)</w:t>
+      </w:r>
+    </w:p>
+    <w:p>
+      <w:pPr>
+        <w:tabs>
+          <w:tab w:val="left" w:pos="916"/>
+          <w:tab w:val="left" w:pos="1832"/>
+          <w:tab w:val="left" w:pos="2748"/>
+          <w:tab w:val="left" w:pos="3664"/>
+          <w:tab w:val="left" w:pos="4580"/>
+          <w:tab w:val="left" w:pos="5496"/>
+          <w:tab w:val="left" w:pos="6412"/>
+          <w:tab w:val="left" w:pos="7328"/>
+          <w:tab w:val="left" w:pos="8244"/>
+          <w:tab w:val="left" w:pos="9160"/>
+          <w:tab w:val="left" w:pos="10076"/>
+          <w:tab w:val="left" w:pos="10992"/>
+          <w:tab w:val="left" w:pos="11908"/>
+          <w:tab w:val="left" w:pos="12824"/>
+          <w:tab w:val="left" w:pos="13740"/>
+          <w:tab w:val="left" w:pos="14656"/>
+        </w:tabs>
+        <w:spacing w:after="0" w:line="240" w:lineRule="auto"/>
+        <w:rPr>
+          <w:rFonts w:ascii="Courier New" w:eastAsia="Times New Roman" w:hAnsi="Courier New" w:cs="Courier New"/>
+          <w:color w:val="000000"/>
+          <w:sz w:val="20"/>
+          <w:szCs w:val="20"/>
+        </w:rPr>
+      </w:pPr>
+    </w:p>
+    <w:p>
+      <w:pPr>
+        <w:tabs>
+          <w:tab w:val="left" w:pos="916"/>
+          <w:tab w:val="left" w:pos="1832"/>
+          <w:tab w:val="left" w:pos="2748"/>
+          <w:tab w:val="left" w:pos="3664"/>
+          <w:tab w:val="left" w:pos="4580"/>
+          <w:tab w:val="left" w:pos="5496"/>
+          <w:tab w:val="left" w:pos="6412"/>
+          <w:tab w:val="left" w:pos="7328"/>
+          <w:tab w:val="left" w:pos="8244"/>
+          <w:tab w:val="left" w:pos="9160"/>
+          <w:tab w:val="left" w:pos="10076"/>
+          <w:tab w:val="left" w:pos="10992"/>
+          <w:tab w:val="left" w:pos="11908"/>
+          <w:tab w:val="left" w:pos="12824"/>
+          <w:tab w:val="left" w:pos="13740"/>
+          <w:tab w:val="left" w:pos="14656"/>
+        </w:tabs>
+        <w:spacing w:after="0" w:line="240" w:lineRule="auto"/>
+        <w:rPr>
+          <w:rFonts w:ascii="Courier New" w:eastAsia="Times New Roman" w:hAnsi="Courier New" w:cs="Courier New"/>
+          <w:color w:val="000000"/>
+          <w:sz w:val="20"/>
+          <w:szCs w:val="20"/>
+        </w:rPr>
+      </w:pPr>
+      <w:r>
+        <w:rPr>
+          <w:rFonts w:ascii="Courier New" w:eastAsia="Times New Roman" w:hAnsi="Courier New" w:cs="Courier New"/>
+          <w:color w:val="000000"/>
+          <w:sz w:val="20"/>
+          <w:szCs w:val="20"/>
+        </w:rPr>
+        <w:t>-----------------------------------------------------------------</w:t>
+      </w:r>
+    </w:p>
+    <w:p>
+      <w:pPr>
+        <w:tabs>
+          <w:tab w:val="left" w:pos="916"/>
+          <w:tab w:val="left" w:pos="1832"/>
+          <w:tab w:val="left" w:pos="2748"/>
+          <w:tab w:val="left" w:pos="3664"/>
+          <w:tab w:val="left" w:pos="4580"/>
+          <w:tab w:val="left" w:pos="5496"/>
+          <w:tab w:val="left" w:pos="6412"/>
+          <w:tab w:val="left" w:pos="7328"/>
+          <w:tab w:val="left" w:pos="8244"/>
+          <w:tab w:val="left" w:pos="9160"/>
+          <w:tab w:val="left" w:pos="10076"/>
+          <w:tab w:val="left" w:pos="10992"/>
+          <w:tab w:val="left" w:pos="11908"/>
+          <w:tab w:val="left" w:pos="12824"/>
+          <w:tab w:val="left" w:pos="13740"/>
+          <w:tab w:val="left" w:pos="14656"/>
+        </w:tabs>
+        <w:spacing w:after="0" w:line="240" w:lineRule="auto"/>
+        <w:rPr>
+          <w:rFonts w:ascii="Courier New" w:eastAsia="Times New Roman" w:hAnsi="Courier New" w:cs="Courier New"/>
+          <w:color w:val="000000"/>
+          <w:sz w:val="20"/>
+          <w:szCs w:val="20"/>
+        </w:rPr>
+      </w:pPr>
+      <w:r>
+        <w:rPr>
+          <w:rFonts w:ascii="Courier New" w:eastAsia="Times New Roman" w:hAnsi="Courier New" w:cs="Courier New"/>
+          <w:color w:val="000000"/>
+          <w:sz w:val="20"/>
+          <w:szCs w:val="20"/>
+        </w:rPr>
+        <w:t xml:space="preserve">                         Register Convention</w:t>
+      </w:r>
+    </w:p>
+    <w:p>
+      <w:pPr>
+        <w:tabs>
+          <w:tab w:val="left" w:pos="916"/>
+          <w:tab w:val="left" w:pos="1832"/>
+          <w:tab w:val="left" w:pos="2748"/>
+          <w:tab w:val="left" w:pos="3664"/>
+          <w:tab w:val="left" w:pos="4580"/>
+          <w:tab w:val="left" w:pos="5496"/>
+          <w:tab w:val="left" w:pos="6412"/>
+          <w:tab w:val="left" w:pos="7328"/>
+          <w:tab w:val="left" w:pos="8244"/>
+          <w:tab w:val="left" w:pos="9160"/>
+          <w:tab w:val="left" w:pos="10076"/>
+          <w:tab w:val="left" w:pos="10992"/>
+          <w:tab w:val="left" w:pos="11908"/>
+          <w:tab w:val="left" w:pos="12824"/>
+          <w:tab w:val="left" w:pos="13740"/>
+          <w:tab w:val="left" w:pos="14656"/>
+        </w:tabs>
+        <w:spacing w:after="0" w:line="240" w:lineRule="auto"/>
+        <w:rPr>
+          <w:rFonts w:ascii="Courier New" w:eastAsia="Times New Roman" w:hAnsi="Courier New" w:cs="Courier New"/>
+          <w:color w:val="000000"/>
+          <w:sz w:val="20"/>
+          <w:szCs w:val="20"/>
+        </w:rPr>
+      </w:pPr>
+      <w:r>
+        <w:rPr>
+          <w:rFonts w:ascii="Courier New" w:eastAsia="Times New Roman" w:hAnsi="Courier New" w:cs="Courier New"/>
+          <w:color w:val="000000"/>
+          <w:sz w:val="20"/>
+          <w:szCs w:val="20"/>
+        </w:rPr>
+        <w:t>-----------------------------------------------------------------</w:t>
+      </w:r>
+    </w:p>
+    <w:p>
+      <w:pPr>
+        <w:tabs>
+          <w:tab w:val="left" w:pos="916"/>
+          <w:tab w:val="left" w:pos="1832"/>
+          <w:tab w:val="left" w:pos="2748"/>
+          <w:tab w:val="left" w:pos="3664"/>
+          <w:tab w:val="left" w:pos="4580"/>
+          <w:tab w:val="left" w:pos="5496"/>
+          <w:tab w:val="left" w:pos="6412"/>
+          <w:tab w:val="left" w:pos="7328"/>
+          <w:tab w:val="left" w:pos="8244"/>
+          <w:tab w:val="left" w:pos="9160"/>
+          <w:tab w:val="left" w:pos="10076"/>
+          <w:tab w:val="left" w:pos="10992"/>
+          <w:tab w:val="left" w:pos="11908"/>
+          <w:tab w:val="left" w:pos="12824"/>
+          <w:tab w:val="left" w:pos="13740"/>
+          <w:tab w:val="left" w:pos="14656"/>
+        </w:tabs>
+        <w:spacing w:after="0" w:line="240" w:lineRule="auto"/>
+        <w:rPr>
+          <w:rFonts w:ascii="Courier New" w:eastAsia="Times New Roman" w:hAnsi="Courier New" w:cs="Courier New"/>
+          <w:color w:val="000000"/>
+          <w:sz w:val="20"/>
+          <w:szCs w:val="20"/>
+        </w:rPr>
+      </w:pPr>
+      <w:r>
+        <w:rPr>
+          <w:rFonts w:ascii="Courier New" w:eastAsia="Times New Roman" w:hAnsi="Courier New" w:cs="Courier New"/>
+          <w:color w:val="000000"/>
+          <w:sz w:val="20"/>
+          <w:szCs w:val="20"/>
+        </w:rPr>
+        <w:t>Registers indicated with a '$' sign.  The register names in assembly</w:t>
+      </w:r>
+    </w:p>
+    <w:p>
+      <w:pPr>
+        <w:tabs>
+          <w:tab w:val="left" w:pos="916"/>
+          <w:tab w:val="left" w:pos="1832"/>
+          <w:tab w:val="left" w:pos="2748"/>
+          <w:tab w:val="left" w:pos="3664"/>
+          <w:tab w:val="left" w:pos="4580"/>
+          <w:tab w:val="left" w:pos="5496"/>
+          <w:tab w:val="left" w:pos="6412"/>
+          <w:tab w:val="left" w:pos="7328"/>
+          <w:tab w:val="left" w:pos="8244"/>
+          <w:tab w:val="left" w:pos="9160"/>
+          <w:tab w:val="left" w:pos="10076"/>
+          <w:tab w:val="left" w:pos="10992"/>
+          <w:tab w:val="left" w:pos="11908"/>
+          <w:tab w:val="left" w:pos="12824"/>
+          <w:tab w:val="left" w:pos="13740"/>
+          <w:tab w:val="left" w:pos="14656"/>
+        </w:tabs>
+        <w:spacing w:after="0" w:line="240" w:lineRule="auto"/>
+        <w:rPr>
+          <w:rFonts w:ascii="Courier New" w:eastAsia="Times New Roman" w:hAnsi="Courier New" w:cs="Courier New"/>
+          <w:color w:val="000000"/>
+          <w:sz w:val="20"/>
+          <w:szCs w:val="20"/>
+        </w:rPr>
+      </w:pPr>
+      <w:proofErr w:type="gramStart"/>
+      <w:r>
+        <w:rPr>
+          <w:rFonts w:ascii="Courier New" w:eastAsia="Times New Roman" w:hAnsi="Courier New" w:cs="Courier New"/>
+          <w:color w:val="000000"/>
+          <w:sz w:val="20"/>
+          <w:szCs w:val="20"/>
+        </w:rPr>
+        <w:t>are</w:t>
+      </w:r>
+      <w:proofErr w:type="gramEnd"/>
+      <w:r>
+        <w:rPr>
+          <w:rFonts w:ascii="Courier New" w:eastAsia="Times New Roman" w:hAnsi="Courier New" w:cs="Courier New"/>
+          <w:color w:val="000000"/>
+          <w:sz w:val="20"/>
+          <w:szCs w:val="20"/>
+        </w:rPr>
+        <w:t xml:space="preserve"> according to their use in the assembly convention:</w:t>
+      </w:r>
+    </w:p>
+    <w:p>
+      <w:pPr>
+        <w:tabs>
+          <w:tab w:val="left" w:pos="916"/>
+          <w:tab w:val="left" w:pos="1832"/>
+          <w:tab w:val="left" w:pos="2748"/>
+          <w:tab w:val="left" w:pos="3664"/>
+          <w:tab w:val="left" w:pos="4580"/>
+          <w:tab w:val="left" w:pos="5496"/>
+          <w:tab w:val="left" w:pos="6412"/>
+          <w:tab w:val="left" w:pos="7328"/>
+          <w:tab w:val="left" w:pos="8244"/>
+          <w:tab w:val="left" w:pos="9160"/>
+          <w:tab w:val="left" w:pos="10076"/>
+          <w:tab w:val="left" w:pos="10992"/>
+          <w:tab w:val="left" w:pos="11908"/>
+          <w:tab w:val="left" w:pos="12824"/>
+          <w:tab w:val="left" w:pos="13740"/>
+          <w:tab w:val="left" w:pos="14656"/>
+        </w:tabs>
+        <w:spacing w:after="0" w:line="240" w:lineRule="auto"/>
+        <w:rPr>
+          <w:rFonts w:ascii="Courier New" w:eastAsia="Times New Roman" w:hAnsi="Courier New" w:cs="Courier New"/>
+          <w:color w:val="000000"/>
+          <w:sz w:val="20"/>
+          <w:szCs w:val="20"/>
+        </w:rPr>
+      </w:pPr>
+    </w:p>
+    <w:p>
+      <w:pPr>
+        <w:tabs>
+          <w:tab w:val="left" w:pos="916"/>
+          <w:tab w:val="left" w:pos="1832"/>
+          <w:tab w:val="left" w:pos="2748"/>
+          <w:tab w:val="left" w:pos="3664"/>
+          <w:tab w:val="left" w:pos="4580"/>
+          <w:tab w:val="left" w:pos="5496"/>
+          <w:tab w:val="left" w:pos="6412"/>
+          <w:tab w:val="left" w:pos="7328"/>
+          <w:tab w:val="left" w:pos="8244"/>
+          <w:tab w:val="left" w:pos="9160"/>
+          <w:tab w:val="left" w:pos="10076"/>
+          <w:tab w:val="left" w:pos="10992"/>
+          <w:tab w:val="left" w:pos="11908"/>
+          <w:tab w:val="left" w:pos="12824"/>
+          <w:tab w:val="left" w:pos="13740"/>
+          <w:tab w:val="left" w:pos="14656"/>
+        </w:tabs>
+        <w:spacing w:after="0" w:line="240" w:lineRule="auto"/>
+        <w:rPr>
+          <w:rFonts w:ascii="Courier New" w:eastAsia="Times New Roman" w:hAnsi="Courier New" w:cs="Courier New"/>
+          <w:color w:val="000000"/>
+          <w:sz w:val="20"/>
+          <w:szCs w:val="20"/>
+        </w:rPr>
+      </w:pPr>
+      <w:proofErr w:type="spellStart"/>
+      <w:proofErr w:type="gramStart"/>
+      <w:r>
+        <w:rPr>
+          <w:rFonts w:ascii="Courier New" w:eastAsia="Times New Roman" w:hAnsi="Courier New" w:cs="Courier New"/>
+          <w:color w:val="000000"/>
+          <w:sz w:val="20"/>
+          <w:szCs w:val="20"/>
+        </w:rPr>
+        <w:t>regno</w:t>
+      </w:r>
+      <w:proofErr w:type="spellEnd"/>
+      <w:proofErr w:type="gramEnd"/>
+      <w:r>
+        <w:rPr>
+          <w:rFonts w:ascii="Courier New" w:eastAsia="Times New Roman" w:hAnsi="Courier New" w:cs="Courier New"/>
+          <w:color w:val="000000"/>
+          <w:sz w:val="20"/>
+          <w:szCs w:val="20"/>
+        </w:rPr>
+        <w:t xml:space="preserve">   name                      use                  </w:t>
+      </w:r>
+      <w:proofErr w:type="spellStart"/>
+      <w:r>
+        <w:rPr>
+          <w:rFonts w:ascii="Courier New" w:eastAsia="Times New Roman" w:hAnsi="Courier New" w:cs="Courier New"/>
+          <w:color w:val="000000"/>
+          <w:sz w:val="20"/>
+          <w:szCs w:val="20"/>
+        </w:rPr>
+        <w:t>callee</w:t>
+      </w:r>
+      <w:proofErr w:type="spellEnd"/>
+      <w:r>
+        <w:rPr>
+          <w:rFonts w:ascii="Courier New" w:eastAsia="Times New Roman" w:hAnsi="Courier New" w:cs="Courier New"/>
+          <w:color w:val="000000"/>
+          <w:sz w:val="20"/>
+          <w:szCs w:val="20"/>
+        </w:rPr>
+        <w:t>-save</w:t>
+      </w:r>
+    </w:p>
+    <w:p>
+      <w:pPr>
+        <w:tabs>
+          <w:tab w:val="left" w:pos="916"/>
+          <w:tab w:val="left" w:pos="1832"/>
+          <w:tab w:val="left" w:pos="2748"/>
+          <w:tab w:val="left" w:pos="3664"/>
+          <w:tab w:val="left" w:pos="4580"/>
+          <w:tab w:val="left" w:pos="5496"/>
+          <w:tab w:val="left" w:pos="6412"/>
+          <w:tab w:val="left" w:pos="7328"/>
+          <w:tab w:val="left" w:pos="8244"/>
+          <w:tab w:val="left" w:pos="9160"/>
+          <w:tab w:val="left" w:pos="10076"/>
+          <w:tab w:val="left" w:pos="10992"/>
+          <w:tab w:val="left" w:pos="11908"/>
+          <w:tab w:val="left" w:pos="12824"/>
+          <w:tab w:val="left" w:pos="13740"/>
+          <w:tab w:val="left" w:pos="14656"/>
+        </w:tabs>
+        <w:spacing w:after="0" w:line="240" w:lineRule="auto"/>
+        <w:rPr>
+          <w:rFonts w:ascii="Courier New" w:eastAsia="Times New Roman" w:hAnsi="Courier New" w:cs="Courier New"/>
+          <w:color w:val="000000"/>
+          <w:sz w:val="20"/>
+          <w:szCs w:val="20"/>
+        </w:rPr>
+      </w:pPr>
+      <w:r>
+        <w:rPr>
+          <w:rFonts w:ascii="Courier New" w:eastAsia="Times New Roman" w:hAnsi="Courier New" w:cs="Courier New"/>
+          <w:color w:val="000000"/>
+          <w:sz w:val="20"/>
+          <w:szCs w:val="20"/>
+        </w:rPr>
+        <w:t>-----   ----            -------------------------      -----------</w:t>
+      </w:r>
+    </w:p>
+    <w:p>
+      <w:pPr>
+        <w:tabs>
+          <w:tab w:val="left" w:pos="916"/>
+          <w:tab w:val="left" w:pos="1832"/>
+          <w:tab w:val="left" w:pos="2748"/>
+          <w:tab w:val="left" w:pos="3664"/>
+          <w:tab w:val="left" w:pos="4580"/>
+          <w:tab w:val="left" w:pos="5496"/>
+          <w:tab w:val="left" w:pos="6412"/>
+          <w:tab w:val="left" w:pos="7328"/>
+          <w:tab w:val="left" w:pos="8244"/>
+          <w:tab w:val="left" w:pos="9160"/>
+          <w:tab w:val="left" w:pos="10076"/>
+          <w:tab w:val="left" w:pos="10992"/>
+          <w:tab w:val="left" w:pos="11908"/>
+          <w:tab w:val="left" w:pos="12824"/>
+          <w:tab w:val="left" w:pos="13740"/>
+          <w:tab w:val="left" w:pos="14656"/>
+        </w:tabs>
+        <w:spacing w:after="0" w:line="240" w:lineRule="auto"/>
+        <w:rPr>
+          <w:rFonts w:ascii="Courier New" w:eastAsia="Times New Roman" w:hAnsi="Courier New" w:cs="Courier New"/>
+          <w:color w:val="000000"/>
+          <w:sz w:val="20"/>
+          <w:szCs w:val="20"/>
+        </w:rPr>
+      </w:pPr>
+      <w:r>
+        <w:rPr>
+          <w:rFonts w:ascii="Courier New" w:eastAsia="Times New Roman" w:hAnsi="Courier New" w:cs="Courier New"/>
+          <w:color w:val="000000"/>
+          <w:sz w:val="20"/>
+          <w:szCs w:val="20"/>
+        </w:rPr>
+        <w:t xml:space="preserve">  0     $zero           always zero (by hardware)         </w:t>
+      </w:r>
+      <w:proofErr w:type="spellStart"/>
+      <w:r>
+        <w:rPr>
+          <w:rFonts w:ascii="Courier New" w:eastAsia="Times New Roman" w:hAnsi="Courier New" w:cs="Courier New"/>
+          <w:color w:val="000000"/>
+          <w:sz w:val="20"/>
+          <w:szCs w:val="20"/>
+        </w:rPr>
+        <w:t>n.a</w:t>
+      </w:r>
+      <w:proofErr w:type="spellEnd"/>
+      <w:r>
+        <w:rPr>
+          <w:rFonts w:ascii="Courier New" w:eastAsia="Times New Roman" w:hAnsi="Courier New" w:cs="Courier New"/>
+          <w:color w:val="000000"/>
+          <w:sz w:val="20"/>
+          <w:szCs w:val="20"/>
+        </w:rPr>
+        <w:t>.</w:t>
+      </w:r>
+    </w:p>
+    <w:p>
+      <w:pPr>
+        <w:tabs>
+          <w:tab w:val="left" w:pos="916"/>
+          <w:tab w:val="left" w:pos="1832"/>
+          <w:tab w:val="left" w:pos="2748"/>
+          <w:tab w:val="left" w:pos="3664"/>
+          <w:tab w:val="left" w:pos="4580"/>
+          <w:tab w:val="left" w:pos="5496"/>
+          <w:tab w:val="left" w:pos="6412"/>
+          <w:tab w:val="left" w:pos="7328"/>
+          <w:tab w:val="left" w:pos="8244"/>
+          <w:tab w:val="left" w:pos="9160"/>
+          <w:tab w:val="left" w:pos="10076"/>
+          <w:tab w:val="left" w:pos="10992"/>
+          <w:tab w:val="left" w:pos="11908"/>
+          <w:tab w:val="left" w:pos="12824"/>
+          <w:tab w:val="left" w:pos="13740"/>
+          <w:tab w:val="left" w:pos="14656"/>
+        </w:tabs>
+        <w:spacing w:after="0" w:line="240" w:lineRule="auto"/>
+        <w:rPr>
+          <w:rFonts w:ascii="Courier New" w:eastAsia="Times New Roman" w:hAnsi="Courier New" w:cs="Courier New"/>
+          <w:color w:val="000000"/>
+          <w:sz w:val="20"/>
+          <w:szCs w:val="20"/>
+        </w:rPr>
+      </w:pPr>
+      <w:r>
+        <w:rPr>
+          <w:rFonts w:ascii="Courier New" w:eastAsia="Times New Roman" w:hAnsi="Courier New" w:cs="Courier New"/>
+          <w:color w:val="000000"/>
+          <w:sz w:val="20"/>
+          <w:szCs w:val="20"/>
+        </w:rPr>
+        <w:t xml:space="preserve">  1     $at             reserved for assembler            </w:t>
+      </w:r>
+      <w:proofErr w:type="spellStart"/>
+      <w:r>
+        <w:rPr>
+          <w:rFonts w:ascii="Courier New" w:eastAsia="Times New Roman" w:hAnsi="Courier New" w:cs="Courier New"/>
+          <w:color w:val="000000"/>
+          <w:sz w:val="20"/>
+          <w:szCs w:val="20"/>
+        </w:rPr>
+        <w:t>n.a</w:t>
+      </w:r>
+      <w:proofErr w:type="spellEnd"/>
+      <w:r>
+        <w:rPr>
+          <w:rFonts w:ascii="Courier New" w:eastAsia="Times New Roman" w:hAnsi="Courier New" w:cs="Courier New"/>
+          <w:color w:val="000000"/>
+          <w:sz w:val="20"/>
+          <w:szCs w:val="20"/>
+        </w:rPr>
+        <w:t>.</w:t>
+      </w:r>
+    </w:p>
+    <w:p>
+      <w:pPr>
+        <w:tabs>
+          <w:tab w:val="left" w:pos="916"/>
+          <w:tab w:val="left" w:pos="1832"/>
+          <w:tab w:val="left" w:pos="2748"/>
+          <w:tab w:val="left" w:pos="3664"/>
+          <w:tab w:val="left" w:pos="4580"/>
+          <w:tab w:val="left" w:pos="5496"/>
+          <w:tab w:val="left" w:pos="6412"/>
+          <w:tab w:val="left" w:pos="7328"/>
+          <w:tab w:val="left" w:pos="8244"/>
+          <w:tab w:val="left" w:pos="9160"/>
+          <w:tab w:val="left" w:pos="10076"/>
+          <w:tab w:val="left" w:pos="10992"/>
+          <w:tab w:val="left" w:pos="11908"/>
+          <w:tab w:val="left" w:pos="12824"/>
+          <w:tab w:val="left" w:pos="13740"/>
+          <w:tab w:val="left" w:pos="14656"/>
+        </w:tabs>
+        <w:spacing w:after="0" w:line="240" w:lineRule="auto"/>
+        <w:rPr>
+          <w:rFonts w:ascii="Courier New" w:eastAsia="Times New Roman" w:hAnsi="Courier New" w:cs="Courier New"/>
+          <w:color w:val="000000"/>
+          <w:sz w:val="20"/>
+          <w:szCs w:val="20"/>
+        </w:rPr>
+      </w:pPr>
+      <w:r>
+        <w:rPr>
+          <w:rFonts w:ascii="Courier New" w:eastAsia="Times New Roman" w:hAnsi="Courier New" w:cs="Courier New"/>
+          <w:color w:val="000000"/>
+          <w:sz w:val="20"/>
+          <w:szCs w:val="20"/>
+        </w:rPr>
+        <w:t xml:space="preserve">  2     $v0             return value                      no</w:t>
+      </w:r>
+    </w:p>
+    <w:p>
+      <w:pPr>
+        <w:tabs>
+          <w:tab w:val="left" w:pos="916"/>
+          <w:tab w:val="left" w:pos="1832"/>
+          <w:tab w:val="left" w:pos="2748"/>
+          <w:tab w:val="left" w:pos="3664"/>
+          <w:tab w:val="left" w:pos="4580"/>
+          <w:tab w:val="left" w:pos="5496"/>
+          <w:tab w:val="left" w:pos="6412"/>
+          <w:tab w:val="left" w:pos="7328"/>
+          <w:tab w:val="left" w:pos="8244"/>
+          <w:tab w:val="left" w:pos="9160"/>
+          <w:tab w:val="left" w:pos="10076"/>
+          <w:tab w:val="left" w:pos="10992"/>
+          <w:tab w:val="left" w:pos="11908"/>
+          <w:tab w:val="left" w:pos="12824"/>
+          <w:tab w:val="left" w:pos="13740"/>
+          <w:tab w:val="left" w:pos="14656"/>
+        </w:tabs>
+        <w:spacing w:after="0" w:line="240" w:lineRule="auto"/>
+        <w:rPr>
+          <w:rFonts w:ascii="Courier New" w:eastAsia="Times New Roman" w:hAnsi="Courier New" w:cs="Courier New"/>
+          <w:color w:val="000000"/>
+          <w:sz w:val="20"/>
+          <w:szCs w:val="20"/>
+        </w:rPr>
+      </w:pPr>
+      <w:r>
+        <w:rPr>
+          <w:rFonts w:ascii="Courier New" w:eastAsia="Times New Roman" w:hAnsi="Courier New" w:cs="Courier New"/>
+          <w:color w:val="000000"/>
+          <w:sz w:val="20"/>
+          <w:szCs w:val="20"/>
+        </w:rPr>
+        <w:t xml:space="preserve">  3     $a0             argument or temporary             no</w:t>
+      </w:r>
+    </w:p>
+    <w:p>
+      <w:pPr>
+        <w:tabs>
+          <w:tab w:val="left" w:pos="916"/>
+          <w:tab w:val="left" w:pos="1832"/>
+          <w:tab w:val="left" w:pos="2748"/>
+          <w:tab w:val="left" w:pos="3664"/>
+          <w:tab w:val="left" w:pos="4580"/>
+          <w:tab w:val="left" w:pos="5496"/>
+          <w:tab w:val="left" w:pos="6412"/>
+          <w:tab w:val="left" w:pos="7328"/>
+          <w:tab w:val="left" w:pos="8244"/>
+          <w:tab w:val="left" w:pos="9160"/>
+          <w:tab w:val="left" w:pos="10076"/>
+          <w:tab w:val="left" w:pos="10992"/>
+          <w:tab w:val="left" w:pos="11908"/>
+          <w:tab w:val="left" w:pos="12824"/>
+          <w:tab w:val="left" w:pos="13740"/>
+          <w:tab w:val="left" w:pos="14656"/>
+        </w:tabs>
+        <w:spacing w:after="0" w:line="240" w:lineRule="auto"/>
+        <w:rPr>
+          <w:rFonts w:ascii="Courier New" w:eastAsia="Times New Roman" w:hAnsi="Courier New" w:cs="Courier New"/>
+          <w:color w:val="000000"/>
+          <w:sz w:val="20"/>
+          <w:szCs w:val="20"/>
+        </w:rPr>
+      </w:pPr>
+      <w:r>
+        <w:rPr>
+          <w:rFonts w:ascii="Courier New" w:eastAsia="Times New Roman" w:hAnsi="Courier New" w:cs="Courier New"/>
+          <w:color w:val="000000"/>
+          <w:sz w:val="20"/>
+          <w:szCs w:val="20"/>
+        </w:rPr>
+        <w:t xml:space="preserve">  4     $a1             argument or temporary             no</w:t>
+      </w:r>
+    </w:p>
+    <w:p>
+      <w:pPr>
+        <w:tabs>
+          <w:tab w:val="left" w:pos="916"/>
+          <w:tab w:val="left" w:pos="1832"/>
+          <w:tab w:val="left" w:pos="2748"/>
+          <w:tab w:val="left" w:pos="3664"/>
+          <w:tab w:val="left" w:pos="4580"/>
+          <w:tab w:val="left" w:pos="5496"/>
+          <w:tab w:val="left" w:pos="6412"/>
+          <w:tab w:val="left" w:pos="7328"/>
+          <w:tab w:val="left" w:pos="8244"/>
+          <w:tab w:val="left" w:pos="9160"/>
+          <w:tab w:val="left" w:pos="10076"/>
+          <w:tab w:val="left" w:pos="10992"/>
+          <w:tab w:val="left" w:pos="11908"/>
+          <w:tab w:val="left" w:pos="12824"/>
+          <w:tab w:val="left" w:pos="13740"/>
+          <w:tab w:val="left" w:pos="14656"/>
+        </w:tabs>
+        <w:spacing w:after="0" w:line="240" w:lineRule="auto"/>
+        <w:rPr>
+          <w:rFonts w:ascii="Courier New" w:eastAsia="Times New Roman" w:hAnsi="Courier New" w:cs="Courier New"/>
+          <w:color w:val="000000"/>
+          <w:sz w:val="20"/>
+          <w:szCs w:val="20"/>
+        </w:rPr>
+      </w:pPr>
+      <w:r>
+        <w:rPr>
+          <w:rFonts w:ascii="Courier New" w:eastAsia="Times New Roman" w:hAnsi="Courier New" w:cs="Courier New"/>
+          <w:color w:val="000000"/>
+          <w:sz w:val="20"/>
+          <w:szCs w:val="20"/>
+        </w:rPr>
+        <w:t xml:space="preserve">  5     $a2             argument or temporary             no</w:t>
+      </w:r>
+    </w:p>
+    <w:p>
+      <w:pPr>
+        <w:tabs>
+          <w:tab w:val="left" w:pos="916"/>
+          <w:tab w:val="left" w:pos="1832"/>
+          <w:tab w:val="left" w:pos="2748"/>
+          <w:tab w:val="left" w:pos="3664"/>
+          <w:tab w:val="left" w:pos="4580"/>
+          <w:tab w:val="left" w:pos="5496"/>
+          <w:tab w:val="left" w:pos="6412"/>
+          <w:tab w:val="left" w:pos="7328"/>
+          <w:tab w:val="left" w:pos="8244"/>
+          <w:tab w:val="left" w:pos="9160"/>
+          <w:tab w:val="left" w:pos="10076"/>
+          <w:tab w:val="left" w:pos="10992"/>
+          <w:tab w:val="left" w:pos="11908"/>
+          <w:tab w:val="left" w:pos="12824"/>
+          <w:tab w:val="left" w:pos="13740"/>
+          <w:tab w:val="left" w:pos="14656"/>
+        </w:tabs>
+        <w:spacing w:after="0" w:line="240" w:lineRule="auto"/>
+        <w:rPr>
+          <w:rFonts w:ascii="Courier New" w:eastAsia="Times New Roman" w:hAnsi="Courier New" w:cs="Courier New"/>
+          <w:color w:val="000000"/>
+          <w:sz w:val="20"/>
+          <w:szCs w:val="20"/>
+        </w:rPr>
+      </w:pPr>
+      <w:r>
+        <w:rPr>
+          <w:rFonts w:ascii="Courier New" w:eastAsia="Times New Roman" w:hAnsi="Courier New" w:cs="Courier New"/>
+          <w:color w:val="000000"/>
+          <w:sz w:val="20"/>
+          <w:szCs w:val="20"/>
+        </w:rPr>
+        <w:t xml:space="preserve">  6     $a3             argument or temporary             no</w:t>
+      </w:r>
+    </w:p>
+    <w:p>
+      <w:pPr>
+        <w:tabs>
+          <w:tab w:val="left" w:pos="916"/>
+          <w:tab w:val="left" w:pos="1832"/>
+          <w:tab w:val="left" w:pos="2748"/>
+          <w:tab w:val="left" w:pos="3664"/>
+          <w:tab w:val="left" w:pos="4580"/>
+          <w:tab w:val="left" w:pos="5496"/>
+          <w:tab w:val="left" w:pos="6412"/>
+          <w:tab w:val="left" w:pos="7328"/>
+          <w:tab w:val="left" w:pos="8244"/>
+          <w:tab w:val="left" w:pos="9160"/>
+          <w:tab w:val="left" w:pos="10076"/>
+          <w:tab w:val="left" w:pos="10992"/>
+          <w:tab w:val="left" w:pos="11908"/>
+          <w:tab w:val="left" w:pos="12824"/>
+          <w:tab w:val="left" w:pos="13740"/>
+          <w:tab w:val="left" w:pos="14656"/>
+        </w:tabs>
+        <w:spacing w:after="0" w:line="240" w:lineRule="auto"/>
+        <w:rPr>
+          <w:rFonts w:ascii="Courier New" w:eastAsia="Times New Roman" w:hAnsi="Courier New" w:cs="Courier New"/>
+          <w:color w:val="000000"/>
+          <w:sz w:val="20"/>
+          <w:szCs w:val="20"/>
+        </w:rPr>
+      </w:pPr>
+      <w:r>
+        <w:rPr>
+          <w:rFonts w:ascii="Courier New" w:eastAsia="Times New Roman" w:hAnsi="Courier New" w:cs="Courier New"/>
+          <w:color w:val="000000"/>
+          <w:sz w:val="20"/>
+          <w:szCs w:val="20"/>
+        </w:rPr>
+        <w:lastRenderedPageBreak/>
+        <w:t xml:space="preserve">  7     $a4             argument or temporary             no</w:t>
+      </w:r>
+    </w:p>
+    <w:p>
+      <w:pPr>
+        <w:tabs>
+          <w:tab w:val="left" w:pos="916"/>
+          <w:tab w:val="left" w:pos="1832"/>
+          <w:tab w:val="left" w:pos="2748"/>
+          <w:tab w:val="left" w:pos="3664"/>
+          <w:tab w:val="left" w:pos="4580"/>
+          <w:tab w:val="left" w:pos="5496"/>
+          <w:tab w:val="left" w:pos="6412"/>
+          <w:tab w:val="left" w:pos="7328"/>
+          <w:tab w:val="left" w:pos="8244"/>
+          <w:tab w:val="left" w:pos="9160"/>
+          <w:tab w:val="left" w:pos="10076"/>
+          <w:tab w:val="left" w:pos="10992"/>
+          <w:tab w:val="left" w:pos="11908"/>
+          <w:tab w:val="left" w:pos="12824"/>
+          <w:tab w:val="left" w:pos="13740"/>
+          <w:tab w:val="left" w:pos="14656"/>
+        </w:tabs>
+        <w:spacing w:after="0" w:line="240" w:lineRule="auto"/>
+        <w:rPr>
+          <w:rFonts w:ascii="Courier New" w:eastAsia="Times New Roman" w:hAnsi="Courier New" w:cs="Courier New"/>
+          <w:color w:val="000000"/>
+          <w:sz w:val="20"/>
+          <w:szCs w:val="20"/>
+        </w:rPr>
+      </w:pPr>
+      <w:r>
+        <w:rPr>
+          <w:rFonts w:ascii="Courier New" w:eastAsia="Times New Roman" w:hAnsi="Courier New" w:cs="Courier New"/>
+          <w:color w:val="000000"/>
+          <w:sz w:val="20"/>
+          <w:szCs w:val="20"/>
+        </w:rPr>
+        <w:t xml:space="preserve">  8     $s0             saved register                    YES</w:t>
+      </w:r>
+    </w:p>
+    <w:p>
+      <w:pPr>
+        <w:tabs>
+          <w:tab w:val="left" w:pos="916"/>
+          <w:tab w:val="left" w:pos="1832"/>
+          <w:tab w:val="left" w:pos="2748"/>
+          <w:tab w:val="left" w:pos="3664"/>
+          <w:tab w:val="left" w:pos="4580"/>
+          <w:tab w:val="left" w:pos="5496"/>
+          <w:tab w:val="left" w:pos="6412"/>
+          <w:tab w:val="left" w:pos="7328"/>
+          <w:tab w:val="left" w:pos="8244"/>
+          <w:tab w:val="left" w:pos="9160"/>
+          <w:tab w:val="left" w:pos="10076"/>
+          <w:tab w:val="left" w:pos="10992"/>
+          <w:tab w:val="left" w:pos="11908"/>
+          <w:tab w:val="left" w:pos="12824"/>
+          <w:tab w:val="left" w:pos="13740"/>
+          <w:tab w:val="left" w:pos="14656"/>
+        </w:tabs>
+        <w:spacing w:after="0" w:line="240" w:lineRule="auto"/>
+        <w:rPr>
+          <w:rFonts w:ascii="Courier New" w:eastAsia="Times New Roman" w:hAnsi="Courier New" w:cs="Courier New"/>
+          <w:color w:val="000000"/>
+          <w:sz w:val="20"/>
+          <w:szCs w:val="20"/>
+        </w:rPr>
+      </w:pPr>
+      <w:r>
+        <w:rPr>
+          <w:rFonts w:ascii="Courier New" w:eastAsia="Times New Roman" w:hAnsi="Courier New" w:cs="Courier New"/>
+          <w:color w:val="000000"/>
+          <w:sz w:val="20"/>
+          <w:szCs w:val="20"/>
+        </w:rPr>
+        <w:t xml:space="preserve">  9     $s1             saved register                    YES</w:t>
+      </w:r>
+    </w:p>
+    <w:p>
+      <w:pPr>
+        <w:tabs>
+          <w:tab w:val="left" w:pos="916"/>
+          <w:tab w:val="left" w:pos="1832"/>
+          <w:tab w:val="left" w:pos="2748"/>
+          <w:tab w:val="left" w:pos="3664"/>
+          <w:tab w:val="left" w:pos="4580"/>
+          <w:tab w:val="left" w:pos="5496"/>
+          <w:tab w:val="left" w:pos="6412"/>
+          <w:tab w:val="left" w:pos="7328"/>
+          <w:tab w:val="left" w:pos="8244"/>
+          <w:tab w:val="left" w:pos="9160"/>
+          <w:tab w:val="left" w:pos="10076"/>
+          <w:tab w:val="left" w:pos="10992"/>
+          <w:tab w:val="left" w:pos="11908"/>
+          <w:tab w:val="left" w:pos="12824"/>
+          <w:tab w:val="left" w:pos="13740"/>
+          <w:tab w:val="left" w:pos="14656"/>
+        </w:tabs>
+        <w:spacing w:after="0" w:line="240" w:lineRule="auto"/>
+        <w:rPr>
+          <w:rFonts w:ascii="Courier New" w:eastAsia="Times New Roman" w:hAnsi="Courier New" w:cs="Courier New"/>
+          <w:color w:val="000000"/>
+          <w:sz w:val="20"/>
+          <w:szCs w:val="20"/>
+        </w:rPr>
+      </w:pPr>
+      <w:r>
+        <w:rPr>
+          <w:rFonts w:ascii="Courier New" w:eastAsia="Times New Roman" w:hAnsi="Courier New" w:cs="Courier New"/>
+          <w:color w:val="000000"/>
+          <w:sz w:val="20"/>
+          <w:szCs w:val="20"/>
+        </w:rPr>
+        <w:t xml:space="preserve"> 10     $s2             saved register                    YES</w:t>
+      </w:r>
+    </w:p>
+    <w:p>
+      <w:pPr>
+        <w:tabs>
+          <w:tab w:val="left" w:pos="916"/>
+          <w:tab w:val="left" w:pos="1832"/>
+          <w:tab w:val="left" w:pos="2748"/>
+          <w:tab w:val="left" w:pos="3664"/>
+          <w:tab w:val="left" w:pos="4580"/>
+          <w:tab w:val="left" w:pos="5496"/>
+          <w:tab w:val="left" w:pos="6412"/>
+          <w:tab w:val="left" w:pos="7328"/>
+          <w:tab w:val="left" w:pos="8244"/>
+          <w:tab w:val="left" w:pos="9160"/>
+          <w:tab w:val="left" w:pos="10076"/>
+          <w:tab w:val="left" w:pos="10992"/>
+          <w:tab w:val="left" w:pos="11908"/>
+          <w:tab w:val="left" w:pos="12824"/>
+          <w:tab w:val="left" w:pos="13740"/>
+          <w:tab w:val="left" w:pos="14656"/>
+        </w:tabs>
+        <w:spacing w:after="0" w:line="240" w:lineRule="auto"/>
+        <w:rPr>
+          <w:rFonts w:ascii="Courier New" w:eastAsia="Times New Roman" w:hAnsi="Courier New" w:cs="Courier New"/>
+          <w:color w:val="000000"/>
+          <w:sz w:val="20"/>
+          <w:szCs w:val="20"/>
+        </w:rPr>
+      </w:pPr>
+      <w:r>
+        <w:rPr>
+          <w:rFonts w:ascii="Courier New" w:eastAsia="Times New Roman" w:hAnsi="Courier New" w:cs="Courier New"/>
+          <w:color w:val="000000"/>
+          <w:sz w:val="20"/>
+          <w:szCs w:val="20"/>
+        </w:rPr>
+        <w:t xml:space="preserve"> 11     $s3             saved register                    YES</w:t>
+      </w:r>
+    </w:p>
+    <w:p>
+      <w:pPr>
+        <w:tabs>
+          <w:tab w:val="left" w:pos="916"/>
+          <w:tab w:val="left" w:pos="1832"/>
+          <w:tab w:val="left" w:pos="2748"/>
+          <w:tab w:val="left" w:pos="3664"/>
+          <w:tab w:val="left" w:pos="4580"/>
+          <w:tab w:val="left" w:pos="5496"/>
+          <w:tab w:val="left" w:pos="6412"/>
+          <w:tab w:val="left" w:pos="7328"/>
+          <w:tab w:val="left" w:pos="8244"/>
+          <w:tab w:val="left" w:pos="9160"/>
+          <w:tab w:val="left" w:pos="10076"/>
+          <w:tab w:val="left" w:pos="10992"/>
+          <w:tab w:val="left" w:pos="11908"/>
+          <w:tab w:val="left" w:pos="12824"/>
+          <w:tab w:val="left" w:pos="13740"/>
+          <w:tab w:val="left" w:pos="14656"/>
+        </w:tabs>
+        <w:spacing w:after="0" w:line="240" w:lineRule="auto"/>
+        <w:rPr>
+          <w:rFonts w:ascii="Courier New" w:eastAsia="Times New Roman" w:hAnsi="Courier New" w:cs="Courier New"/>
+          <w:color w:val="000000"/>
+          <w:sz w:val="20"/>
+          <w:szCs w:val="20"/>
+        </w:rPr>
+      </w:pPr>
+      <w:r>
+        <w:rPr>
+          <w:rFonts w:ascii="Courier New" w:eastAsia="Times New Roman" w:hAnsi="Courier New" w:cs="Courier New"/>
+          <w:color w:val="000000"/>
+          <w:sz w:val="20"/>
+          <w:szCs w:val="20"/>
+        </w:rPr>
+        <w:t xml:space="preserve"> 12     $k0             reserved for OS/traps             </w:t>
+      </w:r>
+      <w:proofErr w:type="spellStart"/>
+      <w:r>
+        <w:rPr>
+          <w:rFonts w:ascii="Courier New" w:eastAsia="Times New Roman" w:hAnsi="Courier New" w:cs="Courier New"/>
+          <w:color w:val="000000"/>
+          <w:sz w:val="20"/>
+          <w:szCs w:val="20"/>
+        </w:rPr>
+        <w:t>n.a</w:t>
+      </w:r>
+      <w:proofErr w:type="spellEnd"/>
+      <w:r>
+        <w:rPr>
+          <w:rFonts w:ascii="Courier New" w:eastAsia="Times New Roman" w:hAnsi="Courier New" w:cs="Courier New"/>
+          <w:color w:val="000000"/>
+          <w:sz w:val="20"/>
+          <w:szCs w:val="20"/>
+        </w:rPr>
+        <w:t>.</w:t>
+      </w:r>
+    </w:p>
+    <w:p>
+      <w:pPr>
+        <w:tabs>
+          <w:tab w:val="left" w:pos="916"/>
+          <w:tab w:val="left" w:pos="1832"/>
+          <w:tab w:val="left" w:pos="2748"/>
+          <w:tab w:val="left" w:pos="3664"/>
+          <w:tab w:val="left" w:pos="4580"/>
+          <w:tab w:val="left" w:pos="5496"/>
+          <w:tab w:val="left" w:pos="6412"/>
+          <w:tab w:val="left" w:pos="7328"/>
+          <w:tab w:val="left" w:pos="8244"/>
+          <w:tab w:val="left" w:pos="9160"/>
+          <w:tab w:val="left" w:pos="10076"/>
+          <w:tab w:val="left" w:pos="10992"/>
+          <w:tab w:val="left" w:pos="11908"/>
+          <w:tab w:val="left" w:pos="12824"/>
+          <w:tab w:val="left" w:pos="13740"/>
+          <w:tab w:val="left" w:pos="14656"/>
+        </w:tabs>
+        <w:spacing w:after="0" w:line="240" w:lineRule="auto"/>
+        <w:rPr>
+          <w:rFonts w:ascii="Courier New" w:eastAsia="Times New Roman" w:hAnsi="Courier New" w:cs="Courier New"/>
+          <w:color w:val="000000"/>
+          <w:sz w:val="20"/>
+          <w:szCs w:val="20"/>
+        </w:rPr>
+      </w:pPr>
+      <w:r>
+        <w:rPr>
+          <w:rFonts w:ascii="Courier New" w:eastAsia="Times New Roman" w:hAnsi="Courier New" w:cs="Courier New"/>
+          <w:color w:val="000000"/>
+          <w:sz w:val="20"/>
+          <w:szCs w:val="20"/>
+        </w:rPr>
+        <w:t xml:space="preserve"> 13     $</w:t>
+      </w:r>
+      <w:proofErr w:type="spellStart"/>
+      <w:r>
+        <w:rPr>
+          <w:rFonts w:ascii="Courier New" w:eastAsia="Times New Roman" w:hAnsi="Courier New" w:cs="Courier New"/>
+          <w:color w:val="000000"/>
+          <w:sz w:val="20"/>
+          <w:szCs w:val="20"/>
+        </w:rPr>
+        <w:t>sp</w:t>
+      </w:r>
+      <w:proofErr w:type="spellEnd"/>
+      <w:r>
+        <w:rPr>
+          <w:rFonts w:ascii="Courier New" w:eastAsia="Times New Roman" w:hAnsi="Courier New" w:cs="Courier New"/>
+          <w:color w:val="000000"/>
+          <w:sz w:val="20"/>
+          <w:szCs w:val="20"/>
+        </w:rPr>
+        <w:t xml:space="preserve">             stack pointer                     YES</w:t>
+      </w:r>
+    </w:p>
+    <w:p>
+      <w:pPr>
+        <w:tabs>
+          <w:tab w:val="left" w:pos="916"/>
+          <w:tab w:val="left" w:pos="1832"/>
+          <w:tab w:val="left" w:pos="2748"/>
+          <w:tab w:val="left" w:pos="3664"/>
+          <w:tab w:val="left" w:pos="4580"/>
+          <w:tab w:val="left" w:pos="5496"/>
+          <w:tab w:val="left" w:pos="6412"/>
+          <w:tab w:val="left" w:pos="7328"/>
+          <w:tab w:val="left" w:pos="8244"/>
+          <w:tab w:val="left" w:pos="9160"/>
+          <w:tab w:val="left" w:pos="10076"/>
+          <w:tab w:val="left" w:pos="10992"/>
+          <w:tab w:val="left" w:pos="11908"/>
+          <w:tab w:val="left" w:pos="12824"/>
+          <w:tab w:val="left" w:pos="13740"/>
+          <w:tab w:val="left" w:pos="14656"/>
+        </w:tabs>
+        <w:spacing w:after="0" w:line="240" w:lineRule="auto"/>
+        <w:rPr>
+          <w:rFonts w:ascii="Courier New" w:eastAsia="Times New Roman" w:hAnsi="Courier New" w:cs="Courier New"/>
+          <w:color w:val="000000"/>
+          <w:sz w:val="20"/>
+          <w:szCs w:val="20"/>
+        </w:rPr>
+      </w:pPr>
+      <w:r>
+        <w:rPr>
+          <w:rFonts w:ascii="Courier New" w:eastAsia="Times New Roman" w:hAnsi="Courier New" w:cs="Courier New"/>
+          <w:color w:val="000000"/>
+          <w:sz w:val="20"/>
+          <w:szCs w:val="20"/>
+        </w:rPr>
+        <w:t xml:space="preserve"> 14     $</w:t>
+      </w:r>
+      <w:proofErr w:type="spellStart"/>
+      <w:r>
+        <w:rPr>
+          <w:rFonts w:ascii="Courier New" w:eastAsia="Times New Roman" w:hAnsi="Courier New" w:cs="Courier New"/>
+          <w:color w:val="000000"/>
+          <w:sz w:val="20"/>
+          <w:szCs w:val="20"/>
+        </w:rPr>
+        <w:t>fp</w:t>
+      </w:r>
+      <w:proofErr w:type="spellEnd"/>
+      <w:r>
+        <w:rPr>
+          <w:rFonts w:ascii="Courier New" w:eastAsia="Times New Roman" w:hAnsi="Courier New" w:cs="Courier New"/>
+          <w:color w:val="000000"/>
+          <w:sz w:val="20"/>
+          <w:szCs w:val="20"/>
+        </w:rPr>
+        <w:t xml:space="preserve">             frame pointer                     YES</w:t>
+      </w:r>
+    </w:p>
+    <w:p>
+      <w:pPr>
+        <w:tabs>
+          <w:tab w:val="left" w:pos="916"/>
+          <w:tab w:val="left" w:pos="1832"/>
+          <w:tab w:val="left" w:pos="2748"/>
+          <w:tab w:val="left" w:pos="3664"/>
+          <w:tab w:val="left" w:pos="4580"/>
+          <w:tab w:val="left" w:pos="5496"/>
+          <w:tab w:val="left" w:pos="6412"/>
+          <w:tab w:val="left" w:pos="7328"/>
+          <w:tab w:val="left" w:pos="8244"/>
+          <w:tab w:val="left" w:pos="9160"/>
+          <w:tab w:val="left" w:pos="10076"/>
+          <w:tab w:val="left" w:pos="10992"/>
+          <w:tab w:val="left" w:pos="11908"/>
+          <w:tab w:val="left" w:pos="12824"/>
+          <w:tab w:val="left" w:pos="13740"/>
+          <w:tab w:val="left" w:pos="14656"/>
+        </w:tabs>
+        <w:spacing w:after="0" w:line="240" w:lineRule="auto"/>
+        <w:rPr>
+          <w:rFonts w:ascii="Courier New" w:eastAsia="Times New Roman" w:hAnsi="Courier New" w:cs="Courier New"/>
+          <w:color w:val="000000"/>
+          <w:sz w:val="20"/>
+          <w:szCs w:val="20"/>
+        </w:rPr>
+      </w:pPr>
+      <w:r>
+        <w:rPr>
+          <w:rFonts w:ascii="Courier New" w:eastAsia="Times New Roman" w:hAnsi="Courier New" w:cs="Courier New"/>
+          <w:color w:val="000000"/>
+          <w:sz w:val="20"/>
+          <w:szCs w:val="20"/>
+        </w:rPr>
+        <w:t xml:space="preserve"> 15     $</w:t>
+      </w:r>
+      <w:proofErr w:type="spellStart"/>
+      <w:r>
+        <w:rPr>
+          <w:rFonts w:ascii="Courier New" w:eastAsia="Times New Roman" w:hAnsi="Courier New" w:cs="Courier New"/>
+          <w:color w:val="000000"/>
+          <w:sz w:val="20"/>
+          <w:szCs w:val="20"/>
+        </w:rPr>
+        <w:t>ra</w:t>
+      </w:r>
+      <w:proofErr w:type="spellEnd"/>
+      <w:r>
+        <w:rPr>
+          <w:rFonts w:ascii="Courier New" w:eastAsia="Times New Roman" w:hAnsi="Courier New" w:cs="Courier New"/>
+          <w:color w:val="000000"/>
+          <w:sz w:val="20"/>
+          <w:szCs w:val="20"/>
+        </w:rPr>
+        <w:t xml:space="preserve">             return address                    YES</w:t>
+      </w:r>
+    </w:p>
+    <w:p>
+      <w:pPr>
+        <w:tabs>
+          <w:tab w:val="left" w:pos="916"/>
+          <w:tab w:val="left" w:pos="1832"/>
+          <w:tab w:val="left" w:pos="2748"/>
+          <w:tab w:val="left" w:pos="3664"/>
+          <w:tab w:val="left" w:pos="4580"/>
+          <w:tab w:val="left" w:pos="5496"/>
+          <w:tab w:val="left" w:pos="6412"/>
+          <w:tab w:val="left" w:pos="7328"/>
+          <w:tab w:val="left" w:pos="8244"/>
+          <w:tab w:val="left" w:pos="9160"/>
+          <w:tab w:val="left" w:pos="10076"/>
+          <w:tab w:val="left" w:pos="10992"/>
+          <w:tab w:val="left" w:pos="11908"/>
+          <w:tab w:val="left" w:pos="12824"/>
+          <w:tab w:val="left" w:pos="13740"/>
+          <w:tab w:val="left" w:pos="14656"/>
+        </w:tabs>
+        <w:spacing w:after="0" w:line="240" w:lineRule="auto"/>
+        <w:rPr>
+          <w:rFonts w:ascii="Courier New" w:eastAsia="Times New Roman" w:hAnsi="Courier New" w:cs="Courier New"/>
+          <w:color w:val="000000"/>
+          <w:sz w:val="20"/>
+          <w:szCs w:val="20"/>
+        </w:rPr>
+      </w:pPr>
+    </w:p>
+    <w:p>
+      <w:pPr>
+        <w:tabs>
+          <w:tab w:val="left" w:pos="916"/>
+          <w:tab w:val="left" w:pos="1832"/>
+          <w:tab w:val="left" w:pos="2748"/>
+          <w:tab w:val="left" w:pos="3664"/>
+          <w:tab w:val="left" w:pos="4580"/>
+          <w:tab w:val="left" w:pos="5496"/>
+          <w:tab w:val="left" w:pos="6412"/>
+          <w:tab w:val="left" w:pos="7328"/>
+          <w:tab w:val="left" w:pos="8244"/>
+          <w:tab w:val="left" w:pos="9160"/>
+          <w:tab w:val="left" w:pos="10076"/>
+          <w:tab w:val="left" w:pos="10992"/>
+          <w:tab w:val="left" w:pos="11908"/>
+          <w:tab w:val="left" w:pos="12824"/>
+          <w:tab w:val="left" w:pos="13740"/>
+          <w:tab w:val="left" w:pos="14656"/>
+        </w:tabs>
+        <w:spacing w:after="0" w:line="240" w:lineRule="auto"/>
+        <w:rPr>
+          <w:rFonts w:ascii="Courier New" w:eastAsia="Times New Roman" w:hAnsi="Courier New" w:cs="Courier New"/>
+          <w:color w:val="000000"/>
+          <w:sz w:val="20"/>
+          <w:szCs w:val="20"/>
+        </w:rPr>
+      </w:pPr>
+      <w:r>
+        <w:rPr>
+          <w:rFonts w:ascii="Courier New" w:eastAsia="Times New Roman" w:hAnsi="Courier New" w:cs="Courier New"/>
+          <w:color w:val="000000"/>
+          <w:sz w:val="20"/>
+          <w:szCs w:val="20"/>
+        </w:rPr>
+        <w:t>-----------------------------------------------------------------</w:t>
+      </w:r>
+    </w:p>
+    <w:p>
+      <w:pPr>
+        <w:tabs>
+          <w:tab w:val="left" w:pos="916"/>
+          <w:tab w:val="left" w:pos="1832"/>
+          <w:tab w:val="left" w:pos="2748"/>
+          <w:tab w:val="left" w:pos="3664"/>
+          <w:tab w:val="left" w:pos="4580"/>
+          <w:tab w:val="left" w:pos="5496"/>
+          <w:tab w:val="left" w:pos="6412"/>
+          <w:tab w:val="left" w:pos="7328"/>
+          <w:tab w:val="left" w:pos="8244"/>
+          <w:tab w:val="left" w:pos="9160"/>
+          <w:tab w:val="left" w:pos="10076"/>
+          <w:tab w:val="left" w:pos="10992"/>
+          <w:tab w:val="left" w:pos="11908"/>
+          <w:tab w:val="left" w:pos="12824"/>
+          <w:tab w:val="left" w:pos="13740"/>
+          <w:tab w:val="left" w:pos="14656"/>
+        </w:tabs>
+        <w:spacing w:after="0" w:line="240" w:lineRule="auto"/>
+        <w:rPr>
+          <w:rFonts w:ascii="Courier New" w:eastAsia="Times New Roman" w:hAnsi="Courier New" w:cs="Courier New"/>
+          <w:color w:val="000000"/>
+          <w:sz w:val="20"/>
+          <w:szCs w:val="20"/>
+        </w:rPr>
+      </w:pPr>
+      <w:r>
+        <w:rPr>
+          <w:rFonts w:ascii="Courier New" w:eastAsia="Times New Roman" w:hAnsi="Courier New" w:cs="Courier New"/>
+          <w:color w:val="000000"/>
+          <w:sz w:val="20"/>
+          <w:szCs w:val="20"/>
+        </w:rPr>
+        <w:t xml:space="preserve">                    Instruction Semantics</w:t>
+      </w:r>
+    </w:p>
+    <w:p>
+      <w:pPr>
+        <w:tabs>
+          <w:tab w:val="left" w:pos="916"/>
+          <w:tab w:val="left" w:pos="1832"/>
+          <w:tab w:val="left" w:pos="2748"/>
+          <w:tab w:val="left" w:pos="3664"/>
+          <w:tab w:val="left" w:pos="4580"/>
+          <w:tab w:val="left" w:pos="5496"/>
+          <w:tab w:val="left" w:pos="6412"/>
+          <w:tab w:val="left" w:pos="7328"/>
+          <w:tab w:val="left" w:pos="8244"/>
+          <w:tab w:val="left" w:pos="9160"/>
+          <w:tab w:val="left" w:pos="10076"/>
+          <w:tab w:val="left" w:pos="10992"/>
+          <w:tab w:val="left" w:pos="11908"/>
+          <w:tab w:val="left" w:pos="12824"/>
+          <w:tab w:val="left" w:pos="13740"/>
+          <w:tab w:val="left" w:pos="14656"/>
+        </w:tabs>
+        <w:spacing w:after="0" w:line="240" w:lineRule="auto"/>
+        <w:rPr>
+          <w:rFonts w:ascii="Courier New" w:eastAsia="Times New Roman" w:hAnsi="Courier New" w:cs="Courier New"/>
+          <w:color w:val="000000"/>
+          <w:sz w:val="20"/>
+          <w:szCs w:val="20"/>
+        </w:rPr>
+      </w:pPr>
+      <w:r>
+        <w:rPr>
+          <w:rFonts w:ascii="Courier New" w:eastAsia="Times New Roman" w:hAnsi="Courier New" w:cs="Courier New"/>
+          <w:color w:val="000000"/>
+          <w:sz w:val="20"/>
+          <w:szCs w:val="20"/>
+        </w:rPr>
+        <w:t>-----------------------------------------------------------------</w:t>
+      </w:r>
+    </w:p>
+    <w:p>
+      <w:pPr>
+        <w:tabs>
+          <w:tab w:val="left" w:pos="916"/>
+          <w:tab w:val="left" w:pos="1832"/>
+          <w:tab w:val="left" w:pos="2748"/>
+          <w:tab w:val="left" w:pos="3664"/>
+          <w:tab w:val="left" w:pos="4580"/>
+          <w:tab w:val="left" w:pos="5496"/>
+          <w:tab w:val="left" w:pos="6412"/>
+          <w:tab w:val="left" w:pos="7328"/>
+          <w:tab w:val="left" w:pos="8244"/>
+          <w:tab w:val="left" w:pos="9160"/>
+          <w:tab w:val="left" w:pos="10076"/>
+          <w:tab w:val="left" w:pos="10992"/>
+          <w:tab w:val="left" w:pos="11908"/>
+          <w:tab w:val="left" w:pos="12824"/>
+          <w:tab w:val="left" w:pos="13740"/>
+          <w:tab w:val="left" w:pos="14656"/>
+        </w:tabs>
+        <w:spacing w:after="0" w:line="240" w:lineRule="auto"/>
+        <w:rPr>
+          <w:rFonts w:ascii="Courier New" w:eastAsia="Times New Roman" w:hAnsi="Courier New" w:cs="Courier New"/>
+          <w:color w:val="000000"/>
+          <w:sz w:val="20"/>
+          <w:szCs w:val="20"/>
+        </w:rPr>
+      </w:pPr>
+      <w:r>
+        <w:rPr>
+          <w:rFonts w:ascii="Courier New" w:eastAsia="Times New Roman" w:hAnsi="Courier New" w:cs="Courier New"/>
+          <w:color w:val="000000"/>
+          <w:sz w:val="20"/>
+          <w:szCs w:val="20"/>
+        </w:rPr>
+        <w:t>Assembly language       Opcode in binary      Action</w:t>
+      </w:r>
+    </w:p>
+    <w:p>
+      <w:pPr>
+        <w:tabs>
+          <w:tab w:val="left" w:pos="916"/>
+          <w:tab w:val="left" w:pos="1832"/>
+          <w:tab w:val="left" w:pos="2748"/>
+          <w:tab w:val="left" w:pos="3664"/>
+          <w:tab w:val="left" w:pos="4580"/>
+          <w:tab w:val="left" w:pos="5496"/>
+          <w:tab w:val="left" w:pos="6412"/>
+          <w:tab w:val="left" w:pos="7328"/>
+          <w:tab w:val="left" w:pos="8244"/>
+          <w:tab w:val="left" w:pos="9160"/>
+          <w:tab w:val="left" w:pos="10076"/>
+          <w:tab w:val="left" w:pos="10992"/>
+          <w:tab w:val="left" w:pos="11908"/>
+          <w:tab w:val="left" w:pos="12824"/>
+          <w:tab w:val="left" w:pos="13740"/>
+          <w:tab w:val="left" w:pos="14656"/>
+        </w:tabs>
+        <w:spacing w:after="0" w:line="240" w:lineRule="auto"/>
+        <w:rPr>
+          <w:rFonts w:ascii="Courier New" w:eastAsia="Times New Roman" w:hAnsi="Courier New" w:cs="Courier New"/>
+          <w:color w:val="000000"/>
+          <w:sz w:val="20"/>
+          <w:szCs w:val="20"/>
+        </w:rPr>
+      </w:pPr>
+      <w:proofErr w:type="gramStart"/>
+      <w:r>
+        <w:rPr>
+          <w:rFonts w:ascii="Courier New" w:eastAsia="Times New Roman" w:hAnsi="Courier New" w:cs="Courier New"/>
+          <w:color w:val="000000"/>
+          <w:sz w:val="20"/>
+          <w:szCs w:val="20"/>
+        </w:rPr>
+        <w:t>name</w:t>
+      </w:r>
+      <w:proofErr w:type="gramEnd"/>
+      <w:r>
+        <w:rPr>
+          <w:rFonts w:ascii="Courier New" w:eastAsia="Times New Roman" w:hAnsi="Courier New" w:cs="Courier New"/>
+          <w:color w:val="000000"/>
+          <w:sz w:val="20"/>
+          <w:szCs w:val="20"/>
+        </w:rPr>
+        <w:t xml:space="preserve"> for instruction    (bits 31/30/29/28)</w:t>
+      </w:r>
+    </w:p>
+    <w:p>
+      <w:pPr>
+        <w:tabs>
+          <w:tab w:val="left" w:pos="916"/>
+          <w:tab w:val="left" w:pos="1832"/>
+          <w:tab w:val="left" w:pos="2748"/>
+          <w:tab w:val="left" w:pos="3664"/>
+          <w:tab w:val="left" w:pos="4580"/>
+          <w:tab w:val="left" w:pos="5496"/>
+          <w:tab w:val="left" w:pos="6412"/>
+          <w:tab w:val="left" w:pos="7328"/>
+          <w:tab w:val="left" w:pos="8244"/>
+          <w:tab w:val="left" w:pos="9160"/>
+          <w:tab w:val="left" w:pos="10076"/>
+          <w:tab w:val="left" w:pos="10992"/>
+          <w:tab w:val="left" w:pos="11908"/>
+          <w:tab w:val="left" w:pos="12824"/>
+          <w:tab w:val="left" w:pos="13740"/>
+          <w:tab w:val="left" w:pos="14656"/>
+        </w:tabs>
+        <w:spacing w:after="0" w:line="240" w:lineRule="auto"/>
+        <w:rPr>
+          <w:rFonts w:ascii="Courier New" w:eastAsia="Times New Roman" w:hAnsi="Courier New" w:cs="Courier New"/>
+          <w:color w:val="000000"/>
+          <w:sz w:val="20"/>
+          <w:szCs w:val="20"/>
+        </w:rPr>
+      </w:pPr>
+      <w:r>
+        <w:rPr>
+          <w:rFonts w:ascii="Courier New" w:eastAsia="Times New Roman" w:hAnsi="Courier New" w:cs="Courier New"/>
+          <w:color w:val="000000"/>
+          <w:sz w:val="20"/>
+          <w:szCs w:val="20"/>
+        </w:rPr>
+        <w:t>-----------------------------------------------------------------</w:t>
+      </w:r>
+    </w:p>
+    <w:p>
+      <w:pPr>
+        <w:tabs>
+          <w:tab w:val="left" w:pos="916"/>
+          <w:tab w:val="left" w:pos="1832"/>
+          <w:tab w:val="left" w:pos="2748"/>
+          <w:tab w:val="left" w:pos="3664"/>
+          <w:tab w:val="left" w:pos="4580"/>
+          <w:tab w:val="left" w:pos="5496"/>
+          <w:tab w:val="left" w:pos="6412"/>
+          <w:tab w:val="left" w:pos="7328"/>
+          <w:tab w:val="left" w:pos="8244"/>
+          <w:tab w:val="left" w:pos="9160"/>
+          <w:tab w:val="left" w:pos="10076"/>
+          <w:tab w:val="left" w:pos="10992"/>
+          <w:tab w:val="left" w:pos="11908"/>
+          <w:tab w:val="left" w:pos="12824"/>
+          <w:tab w:val="left" w:pos="13740"/>
+          <w:tab w:val="left" w:pos="14656"/>
+        </w:tabs>
+        <w:spacing w:after="0" w:line="240" w:lineRule="auto"/>
+        <w:rPr>
+          <w:rFonts w:ascii="Courier New" w:eastAsia="Times New Roman" w:hAnsi="Courier New" w:cs="Courier New"/>
+          <w:color w:val="000000"/>
+          <w:sz w:val="20"/>
+          <w:szCs w:val="20"/>
+        </w:rPr>
+      </w:pPr>
+      <w:proofErr w:type="gramStart"/>
+      <w:r>
+        <w:rPr>
+          <w:rFonts w:ascii="Courier New" w:eastAsia="Times New Roman" w:hAnsi="Courier New" w:cs="Courier New"/>
+          <w:color w:val="000000"/>
+          <w:sz w:val="20"/>
+          <w:szCs w:val="20"/>
+        </w:rPr>
+        <w:t>add</w:t>
+      </w:r>
+      <w:proofErr w:type="gramEnd"/>
+      <w:r>
+        <w:rPr>
+          <w:rFonts w:ascii="Courier New" w:eastAsia="Times New Roman" w:hAnsi="Courier New" w:cs="Courier New"/>
+          <w:color w:val="000000"/>
+          <w:sz w:val="20"/>
+          <w:szCs w:val="20"/>
+        </w:rPr>
+        <w:t xml:space="preserve"> (R-type format)       0000      add contents of A with</w:t>
+      </w:r>
+    </w:p>
+    <w:p>
+      <w:pPr>
+        <w:tabs>
+          <w:tab w:val="left" w:pos="916"/>
+          <w:tab w:val="left" w:pos="1832"/>
+          <w:tab w:val="left" w:pos="2748"/>
+          <w:tab w:val="left" w:pos="3664"/>
+          <w:tab w:val="left" w:pos="4580"/>
+          <w:tab w:val="left" w:pos="5496"/>
+          <w:tab w:val="left" w:pos="6412"/>
+          <w:tab w:val="left" w:pos="7328"/>
+          <w:tab w:val="left" w:pos="8244"/>
+          <w:tab w:val="left" w:pos="9160"/>
+          <w:tab w:val="left" w:pos="10076"/>
+          <w:tab w:val="left" w:pos="10992"/>
+          <w:tab w:val="left" w:pos="11908"/>
+          <w:tab w:val="left" w:pos="12824"/>
+          <w:tab w:val="left" w:pos="13740"/>
+          <w:tab w:val="left" w:pos="14656"/>
+        </w:tabs>
+        <w:spacing w:after="0" w:line="240" w:lineRule="auto"/>
+        <w:rPr>
+          <w:rFonts w:ascii="Courier New" w:eastAsia="Times New Roman" w:hAnsi="Courier New" w:cs="Courier New"/>
+          <w:color w:val="000000"/>
+          <w:sz w:val="20"/>
+          <w:szCs w:val="20"/>
+        </w:rPr>
+      </w:pPr>
+      <w:r>
+        <w:rPr>
+          <w:rFonts w:ascii="Courier New" w:eastAsia="Times New Roman" w:hAnsi="Courier New" w:cs="Courier New"/>
+          <w:color w:val="000000"/>
+          <w:sz w:val="20"/>
+          <w:szCs w:val="20"/>
+        </w:rPr>
+        <w:t xml:space="preserve">  </w:t>
+      </w:r>
+      <w:proofErr w:type="gramStart"/>
+      <w:r>
+        <w:rPr>
+          <w:rFonts w:ascii="Courier New" w:eastAsia="Times New Roman" w:hAnsi="Courier New" w:cs="Courier New"/>
+          <w:color w:val="000000"/>
+          <w:sz w:val="20"/>
+          <w:szCs w:val="20"/>
+        </w:rPr>
+        <w:t>ex</w:t>
+      </w:r>
+      <w:proofErr w:type="gramEnd"/>
+      <w:r>
+        <w:rPr>
+          <w:rFonts w:ascii="Courier New" w:eastAsia="Times New Roman" w:hAnsi="Courier New" w:cs="Courier New"/>
+          <w:color w:val="000000"/>
+          <w:sz w:val="20"/>
+          <w:szCs w:val="20"/>
+        </w:rPr>
+        <w:t>: add $v0, $a0, $a1             contents of B, store results in</w:t>
+      </w:r>
+    </w:p>
+    <w:p>
+      <w:pPr>
+        <w:tabs>
+          <w:tab w:val="left" w:pos="916"/>
+          <w:tab w:val="left" w:pos="1832"/>
+          <w:tab w:val="left" w:pos="2748"/>
+          <w:tab w:val="left" w:pos="3664"/>
+          <w:tab w:val="left" w:pos="4580"/>
+          <w:tab w:val="left" w:pos="5496"/>
+          <w:tab w:val="left" w:pos="6412"/>
+          <w:tab w:val="left" w:pos="7328"/>
+          <w:tab w:val="left" w:pos="8244"/>
+          <w:tab w:val="left" w:pos="9160"/>
+          <w:tab w:val="left" w:pos="10076"/>
+          <w:tab w:val="left" w:pos="10992"/>
+          <w:tab w:val="left" w:pos="11908"/>
+          <w:tab w:val="left" w:pos="12824"/>
+          <w:tab w:val="left" w:pos="13740"/>
+          <w:tab w:val="left" w:pos="14656"/>
+        </w:tabs>
+        <w:spacing w:after="0" w:line="240" w:lineRule="auto"/>
+        <w:rPr>
+          <w:rFonts w:ascii="Courier New" w:eastAsia="Times New Roman" w:hAnsi="Courier New" w:cs="Courier New"/>
+          <w:color w:val="000000"/>
+          <w:sz w:val="20"/>
+          <w:szCs w:val="20"/>
+        </w:rPr>
+      </w:pPr>
+      <w:r>
+        <w:rPr>
+          <w:rFonts w:ascii="Courier New" w:eastAsia="Times New Roman" w:hAnsi="Courier New" w:cs="Courier New"/>
+          <w:color w:val="000000"/>
+          <w:sz w:val="20"/>
+          <w:szCs w:val="20"/>
+        </w:rPr>
+        <w:t xml:space="preserve">                                    DST.  Ex: $</w:t>
+      </w:r>
+      <w:proofErr w:type="gramStart"/>
+      <w:r>
+        <w:rPr>
+          <w:rFonts w:ascii="Courier New" w:eastAsia="Times New Roman" w:hAnsi="Courier New" w:cs="Courier New"/>
+          <w:color w:val="000000"/>
+          <w:sz w:val="20"/>
+          <w:szCs w:val="20"/>
+        </w:rPr>
+        <w:t>v0 :</w:t>
+      </w:r>
+      <w:proofErr w:type="gramEnd"/>
+      <w:r>
+        <w:rPr>
+          <w:rFonts w:ascii="Courier New" w:eastAsia="Times New Roman" w:hAnsi="Courier New" w:cs="Courier New"/>
+          <w:color w:val="000000"/>
+          <w:sz w:val="20"/>
+          <w:szCs w:val="20"/>
+        </w:rPr>
+        <w:t>= $a0 + $a1</w:t>
+      </w:r>
+    </w:p>
+    <w:p>
+      <w:pPr>
+        <w:tabs>
+          <w:tab w:val="left" w:pos="916"/>
+          <w:tab w:val="left" w:pos="1832"/>
+          <w:tab w:val="left" w:pos="2748"/>
+          <w:tab w:val="left" w:pos="3664"/>
+          <w:tab w:val="left" w:pos="4580"/>
+          <w:tab w:val="left" w:pos="5496"/>
+          <w:tab w:val="left" w:pos="6412"/>
+          <w:tab w:val="left" w:pos="7328"/>
+          <w:tab w:val="left" w:pos="8244"/>
+          <w:tab w:val="left" w:pos="9160"/>
+          <w:tab w:val="left" w:pos="10076"/>
+          <w:tab w:val="left" w:pos="10992"/>
+          <w:tab w:val="left" w:pos="11908"/>
+          <w:tab w:val="left" w:pos="12824"/>
+          <w:tab w:val="left" w:pos="13740"/>
+          <w:tab w:val="left" w:pos="14656"/>
+        </w:tabs>
+        <w:spacing w:after="0" w:line="240" w:lineRule="auto"/>
+        <w:rPr>
+          <w:rFonts w:ascii="Courier New" w:eastAsia="Times New Roman" w:hAnsi="Courier New" w:cs="Courier New"/>
+          <w:color w:val="000000"/>
+          <w:sz w:val="20"/>
+          <w:szCs w:val="20"/>
+        </w:rPr>
+      </w:pPr>
+    </w:p>
+    <w:p>
+      <w:pPr>
+        <w:tabs>
+          <w:tab w:val="left" w:pos="916"/>
+          <w:tab w:val="left" w:pos="1832"/>
+          <w:tab w:val="left" w:pos="2748"/>
+          <w:tab w:val="left" w:pos="3664"/>
+          <w:tab w:val="left" w:pos="4580"/>
+          <w:tab w:val="left" w:pos="5496"/>
+          <w:tab w:val="left" w:pos="6412"/>
+          <w:tab w:val="left" w:pos="7328"/>
+          <w:tab w:val="left" w:pos="8244"/>
+          <w:tab w:val="left" w:pos="9160"/>
+          <w:tab w:val="left" w:pos="10076"/>
+          <w:tab w:val="left" w:pos="10992"/>
+          <w:tab w:val="left" w:pos="11908"/>
+          <w:tab w:val="left" w:pos="12824"/>
+          <w:tab w:val="left" w:pos="13740"/>
+          <w:tab w:val="left" w:pos="14656"/>
+        </w:tabs>
+        <w:spacing w:after="0" w:line="240" w:lineRule="auto"/>
+        <w:rPr>
+          <w:rFonts w:ascii="Courier New" w:eastAsia="Times New Roman" w:hAnsi="Courier New" w:cs="Courier New"/>
+          <w:color w:val="000000"/>
+          <w:sz w:val="20"/>
+          <w:szCs w:val="20"/>
+        </w:rPr>
+      </w:pPr>
+      <w:proofErr w:type="spellStart"/>
+      <w:proofErr w:type="gramStart"/>
+      <w:r>
+        <w:rPr>
+          <w:rFonts w:ascii="Courier New" w:eastAsia="Times New Roman" w:hAnsi="Courier New" w:cs="Courier New"/>
+          <w:color w:val="000000"/>
+          <w:sz w:val="20"/>
+          <w:szCs w:val="20"/>
+        </w:rPr>
+        <w:t>nand</w:t>
+      </w:r>
+      <w:proofErr w:type="spellEnd"/>
+      <w:proofErr w:type="gramEnd"/>
+      <w:r>
+        <w:rPr>
+          <w:rFonts w:ascii="Courier New" w:eastAsia="Times New Roman" w:hAnsi="Courier New" w:cs="Courier New"/>
+          <w:color w:val="000000"/>
+          <w:sz w:val="20"/>
+          <w:szCs w:val="20"/>
+        </w:rPr>
+        <w:t xml:space="preserve"> (R-type format)      0001      </w:t>
+      </w:r>
+      <w:proofErr w:type="spellStart"/>
+      <w:r>
+        <w:rPr>
+          <w:rFonts w:ascii="Courier New" w:eastAsia="Times New Roman" w:hAnsi="Courier New" w:cs="Courier New"/>
+          <w:color w:val="000000"/>
+          <w:sz w:val="20"/>
+          <w:szCs w:val="20"/>
+        </w:rPr>
+        <w:t>nand</w:t>
+      </w:r>
+      <w:proofErr w:type="spellEnd"/>
+      <w:r>
+        <w:rPr>
+          <w:rFonts w:ascii="Courier New" w:eastAsia="Times New Roman" w:hAnsi="Courier New" w:cs="Courier New"/>
+          <w:color w:val="000000"/>
+          <w:sz w:val="20"/>
+          <w:szCs w:val="20"/>
+        </w:rPr>
+        <w:t xml:space="preserve"> contents of A with</w:t>
+      </w:r>
+    </w:p>
+    <w:p>
+      <w:pPr>
+        <w:tabs>
+          <w:tab w:val="left" w:pos="916"/>
+          <w:tab w:val="left" w:pos="1832"/>
+          <w:tab w:val="left" w:pos="2748"/>
+          <w:tab w:val="left" w:pos="3664"/>
+          <w:tab w:val="left" w:pos="4580"/>
+          <w:tab w:val="left" w:pos="5496"/>
+          <w:tab w:val="left" w:pos="6412"/>
+          <w:tab w:val="left" w:pos="7328"/>
+          <w:tab w:val="left" w:pos="8244"/>
+          <w:tab w:val="left" w:pos="9160"/>
+          <w:tab w:val="left" w:pos="10076"/>
+          <w:tab w:val="left" w:pos="10992"/>
+          <w:tab w:val="left" w:pos="11908"/>
+          <w:tab w:val="left" w:pos="12824"/>
+          <w:tab w:val="left" w:pos="13740"/>
+          <w:tab w:val="left" w:pos="14656"/>
+        </w:tabs>
+        <w:spacing w:after="0" w:line="240" w:lineRule="auto"/>
+        <w:rPr>
+          <w:rFonts w:ascii="Courier New" w:eastAsia="Times New Roman" w:hAnsi="Courier New" w:cs="Courier New"/>
+          <w:color w:val="000000"/>
+          <w:sz w:val="20"/>
+          <w:szCs w:val="20"/>
+        </w:rPr>
+      </w:pPr>
+      <w:r>
+        <w:rPr>
+          <w:rFonts w:ascii="Courier New" w:eastAsia="Times New Roman" w:hAnsi="Courier New" w:cs="Courier New"/>
+          <w:color w:val="000000"/>
+          <w:sz w:val="20"/>
+          <w:szCs w:val="20"/>
+        </w:rPr>
+        <w:t xml:space="preserve">  </w:t>
+      </w:r>
+      <w:proofErr w:type="gramStart"/>
+      <w:r>
+        <w:rPr>
+          <w:rFonts w:ascii="Courier New" w:eastAsia="Times New Roman" w:hAnsi="Courier New" w:cs="Courier New"/>
+          <w:color w:val="000000"/>
+          <w:sz w:val="20"/>
+          <w:szCs w:val="20"/>
+        </w:rPr>
+        <w:t>ex</w:t>
+      </w:r>
+      <w:proofErr w:type="gramEnd"/>
+      <w:r>
+        <w:rPr>
+          <w:rFonts w:ascii="Courier New" w:eastAsia="Times New Roman" w:hAnsi="Courier New" w:cs="Courier New"/>
+          <w:color w:val="000000"/>
+          <w:sz w:val="20"/>
+          <w:szCs w:val="20"/>
+        </w:rPr>
+        <w:t xml:space="preserve">: </w:t>
+      </w:r>
+      <w:proofErr w:type="spellStart"/>
+      <w:r>
+        <w:rPr>
+          <w:rFonts w:ascii="Courier New" w:eastAsia="Times New Roman" w:hAnsi="Courier New" w:cs="Courier New"/>
+          <w:color w:val="000000"/>
+          <w:sz w:val="20"/>
+          <w:szCs w:val="20"/>
+        </w:rPr>
+        <w:t>nand</w:t>
+      </w:r>
+      <w:proofErr w:type="spellEnd"/>
+      <w:r>
+        <w:rPr>
+          <w:rFonts w:ascii="Courier New" w:eastAsia="Times New Roman" w:hAnsi="Courier New" w:cs="Courier New"/>
+          <w:color w:val="000000"/>
+          <w:sz w:val="20"/>
+          <w:szCs w:val="20"/>
+        </w:rPr>
+        <w:t xml:space="preserve"> $v0, $a0, $a1            contents of B, store results in</w:t>
+      </w:r>
+    </w:p>
+    <w:p>
+      <w:pPr>
+        <w:tabs>
+          <w:tab w:val="left" w:pos="916"/>
+          <w:tab w:val="left" w:pos="1832"/>
+          <w:tab w:val="left" w:pos="2748"/>
+          <w:tab w:val="left" w:pos="3664"/>
+          <w:tab w:val="left" w:pos="4580"/>
+          <w:tab w:val="left" w:pos="5496"/>
+          <w:tab w:val="left" w:pos="6412"/>
+          <w:tab w:val="left" w:pos="7328"/>
+          <w:tab w:val="left" w:pos="8244"/>
+          <w:tab w:val="left" w:pos="9160"/>
+          <w:tab w:val="left" w:pos="10076"/>
+          <w:tab w:val="left" w:pos="10992"/>
+          <w:tab w:val="left" w:pos="11908"/>
+          <w:tab w:val="left" w:pos="12824"/>
+          <w:tab w:val="left" w:pos="13740"/>
+          <w:tab w:val="left" w:pos="14656"/>
+        </w:tabs>
+        <w:spacing w:after="0" w:line="240" w:lineRule="auto"/>
+        <w:rPr>
+          <w:rFonts w:ascii="Courier New" w:eastAsia="Times New Roman" w:hAnsi="Courier New" w:cs="Courier New"/>
+          <w:color w:val="000000"/>
+          <w:sz w:val="20"/>
+          <w:szCs w:val="20"/>
+        </w:rPr>
+      </w:pPr>
+      <w:r>
+        <w:rPr>
+          <w:rFonts w:ascii="Courier New" w:eastAsia="Times New Roman" w:hAnsi="Courier New" w:cs="Courier New"/>
+          <w:color w:val="000000"/>
+          <w:sz w:val="20"/>
+          <w:szCs w:val="20"/>
+        </w:rPr>
+        <w:t xml:space="preserve">                                    DST.  Ex: $</w:t>
+      </w:r>
+      <w:proofErr w:type="gramStart"/>
+      <w:r>
+        <w:rPr>
+          <w:rFonts w:ascii="Courier New" w:eastAsia="Times New Roman" w:hAnsi="Courier New" w:cs="Courier New"/>
+          <w:color w:val="000000"/>
+          <w:sz w:val="20"/>
+          <w:szCs w:val="20"/>
+        </w:rPr>
+        <w:t>v0 :</w:t>
+      </w:r>
+      <w:proofErr w:type="gramEnd"/>
+      <w:r>
+        <w:rPr>
+          <w:rFonts w:ascii="Courier New" w:eastAsia="Times New Roman" w:hAnsi="Courier New" w:cs="Courier New"/>
+          <w:color w:val="000000"/>
+          <w:sz w:val="20"/>
+          <w:szCs w:val="20"/>
+        </w:rPr>
+        <w:t>= ~($a0 + $a1)</w:t>
+      </w:r>
+    </w:p>
+    <w:p>
+      <w:pPr>
+        <w:tabs>
+          <w:tab w:val="left" w:pos="916"/>
+          <w:tab w:val="left" w:pos="1832"/>
+          <w:tab w:val="left" w:pos="2748"/>
+          <w:tab w:val="left" w:pos="3664"/>
+          <w:tab w:val="left" w:pos="4580"/>
+          <w:tab w:val="left" w:pos="5496"/>
+          <w:tab w:val="left" w:pos="6412"/>
+          <w:tab w:val="left" w:pos="7328"/>
+          <w:tab w:val="left" w:pos="8244"/>
+          <w:tab w:val="left" w:pos="9160"/>
+          <w:tab w:val="left" w:pos="10076"/>
+          <w:tab w:val="left" w:pos="10992"/>
+          <w:tab w:val="left" w:pos="11908"/>
+          <w:tab w:val="left" w:pos="12824"/>
+          <w:tab w:val="left" w:pos="13740"/>
+          <w:tab w:val="left" w:pos="14656"/>
+        </w:tabs>
+        <w:spacing w:after="0" w:line="240" w:lineRule="auto"/>
+        <w:rPr>
+          <w:rFonts w:ascii="Courier New" w:eastAsia="Times New Roman" w:hAnsi="Courier New" w:cs="Courier New"/>
+          <w:color w:val="000000"/>
+          <w:sz w:val="20"/>
+          <w:szCs w:val="20"/>
+        </w:rPr>
+      </w:pPr>
+    </w:p>
+    <w:p>
+      <w:pPr>
+        <w:tabs>
+          <w:tab w:val="left" w:pos="916"/>
+          <w:tab w:val="left" w:pos="1832"/>
+          <w:tab w:val="left" w:pos="2748"/>
+          <w:tab w:val="left" w:pos="3664"/>
+          <w:tab w:val="left" w:pos="4580"/>
+          <w:tab w:val="left" w:pos="5496"/>
+          <w:tab w:val="left" w:pos="6412"/>
+          <w:tab w:val="left" w:pos="7328"/>
+          <w:tab w:val="left" w:pos="8244"/>
+          <w:tab w:val="left" w:pos="9160"/>
+          <w:tab w:val="left" w:pos="10076"/>
+          <w:tab w:val="left" w:pos="10992"/>
+          <w:tab w:val="left" w:pos="11908"/>
+          <w:tab w:val="left" w:pos="12824"/>
+          <w:tab w:val="left" w:pos="13740"/>
+          <w:tab w:val="left" w:pos="14656"/>
+        </w:tabs>
+        <w:spacing w:after="0" w:line="240" w:lineRule="auto"/>
+        <w:rPr>
+          <w:rFonts w:ascii="Courier New" w:eastAsia="Times New Roman" w:hAnsi="Courier New" w:cs="Courier New"/>
+          <w:color w:val="000000"/>
+          <w:sz w:val="20"/>
+          <w:szCs w:val="20"/>
+        </w:rPr>
+      </w:pPr>
+      <w:proofErr w:type="spellStart"/>
+      <w:proofErr w:type="gramStart"/>
+      <w:r>
+        <w:rPr>
+          <w:rFonts w:ascii="Courier New" w:eastAsia="Times New Roman" w:hAnsi="Courier New" w:cs="Courier New"/>
+          <w:color w:val="000000"/>
+          <w:sz w:val="20"/>
+          <w:szCs w:val="20"/>
+        </w:rPr>
+        <w:t>addi</w:t>
+      </w:r>
+      <w:proofErr w:type="spellEnd"/>
+      <w:proofErr w:type="gramEnd"/>
+      <w:r>
+        <w:rPr>
+          <w:rFonts w:ascii="Courier New" w:eastAsia="Times New Roman" w:hAnsi="Courier New" w:cs="Courier New"/>
+          <w:color w:val="000000"/>
+          <w:sz w:val="20"/>
+          <w:szCs w:val="20"/>
+        </w:rPr>
+        <w:t xml:space="preserve"> (I-type format)      0010      Add OFFSET to the contents of A</w:t>
+      </w:r>
+    </w:p>
+    <w:p>
+      <w:pPr>
+        <w:tabs>
+          <w:tab w:val="left" w:pos="916"/>
+          <w:tab w:val="left" w:pos="1832"/>
+          <w:tab w:val="left" w:pos="2748"/>
+          <w:tab w:val="left" w:pos="3664"/>
+          <w:tab w:val="left" w:pos="4580"/>
+          <w:tab w:val="left" w:pos="5496"/>
+          <w:tab w:val="left" w:pos="6412"/>
+          <w:tab w:val="left" w:pos="7328"/>
+          <w:tab w:val="left" w:pos="8244"/>
+          <w:tab w:val="left" w:pos="9160"/>
+          <w:tab w:val="left" w:pos="10076"/>
+          <w:tab w:val="left" w:pos="10992"/>
+          <w:tab w:val="left" w:pos="11908"/>
+          <w:tab w:val="left" w:pos="12824"/>
+          <w:tab w:val="left" w:pos="13740"/>
+          <w:tab w:val="left" w:pos="14656"/>
+        </w:tabs>
+        <w:spacing w:after="0" w:line="240" w:lineRule="auto"/>
+        <w:rPr>
+          <w:rFonts w:ascii="Courier New" w:eastAsia="Times New Roman" w:hAnsi="Courier New" w:cs="Courier New"/>
+          <w:color w:val="000000"/>
+          <w:sz w:val="20"/>
+          <w:szCs w:val="20"/>
+        </w:rPr>
+      </w:pPr>
+      <w:r>
+        <w:rPr>
+          <w:rFonts w:ascii="Courier New" w:eastAsia="Times New Roman" w:hAnsi="Courier New" w:cs="Courier New"/>
+          <w:color w:val="000000"/>
+          <w:sz w:val="20"/>
+          <w:szCs w:val="20"/>
+        </w:rPr>
+        <w:t xml:space="preserve">  </w:t>
+      </w:r>
+      <w:proofErr w:type="gramStart"/>
+      <w:r>
+        <w:rPr>
+          <w:rFonts w:ascii="Courier New" w:eastAsia="Times New Roman" w:hAnsi="Courier New" w:cs="Courier New"/>
+          <w:color w:val="000000"/>
+          <w:sz w:val="20"/>
+          <w:szCs w:val="20"/>
+        </w:rPr>
+        <w:t>ex</w:t>
+      </w:r>
+      <w:proofErr w:type="gramEnd"/>
+      <w:r>
+        <w:rPr>
+          <w:rFonts w:ascii="Courier New" w:eastAsia="Times New Roman" w:hAnsi="Courier New" w:cs="Courier New"/>
+          <w:color w:val="000000"/>
+          <w:sz w:val="20"/>
+          <w:szCs w:val="20"/>
+        </w:rPr>
+        <w:t xml:space="preserve">: </w:t>
+      </w:r>
+      <w:proofErr w:type="spellStart"/>
+      <w:r>
+        <w:rPr>
+          <w:rFonts w:ascii="Courier New" w:eastAsia="Times New Roman" w:hAnsi="Courier New" w:cs="Courier New"/>
+          <w:color w:val="000000"/>
+          <w:sz w:val="20"/>
+          <w:szCs w:val="20"/>
+        </w:rPr>
+        <w:t>addi</w:t>
+      </w:r>
+      <w:proofErr w:type="spellEnd"/>
+      <w:r>
+        <w:rPr>
+          <w:rFonts w:ascii="Courier New" w:eastAsia="Times New Roman" w:hAnsi="Courier New" w:cs="Courier New"/>
+          <w:color w:val="000000"/>
+          <w:sz w:val="20"/>
+          <w:szCs w:val="20"/>
+        </w:rPr>
+        <w:t xml:space="preserve"> $v0, $a0, 25             and store the result in B.</w:t>
+      </w:r>
+    </w:p>
+    <w:p>
+      <w:pPr>
+        <w:tabs>
+          <w:tab w:val="left" w:pos="916"/>
+          <w:tab w:val="left" w:pos="1832"/>
+          <w:tab w:val="left" w:pos="2748"/>
+          <w:tab w:val="left" w:pos="3664"/>
+          <w:tab w:val="left" w:pos="4580"/>
+          <w:tab w:val="left" w:pos="5496"/>
+          <w:tab w:val="left" w:pos="6412"/>
+          <w:tab w:val="left" w:pos="7328"/>
+          <w:tab w:val="left" w:pos="8244"/>
+          <w:tab w:val="left" w:pos="9160"/>
+          <w:tab w:val="left" w:pos="10076"/>
+          <w:tab w:val="left" w:pos="10992"/>
+          <w:tab w:val="left" w:pos="11908"/>
+          <w:tab w:val="left" w:pos="12824"/>
+          <w:tab w:val="left" w:pos="13740"/>
+          <w:tab w:val="left" w:pos="14656"/>
+        </w:tabs>
+        <w:spacing w:after="0" w:line="240" w:lineRule="auto"/>
+        <w:rPr>
+          <w:rFonts w:ascii="Courier New" w:eastAsia="Times New Roman" w:hAnsi="Courier New" w:cs="Courier New"/>
+          <w:color w:val="000000"/>
+          <w:sz w:val="20"/>
+          <w:szCs w:val="20"/>
+        </w:rPr>
+      </w:pPr>
+      <w:r>
+        <w:rPr>
+          <w:rFonts w:ascii="Courier New" w:eastAsia="Times New Roman" w:hAnsi="Courier New" w:cs="Courier New"/>
+          <w:color w:val="000000"/>
+          <w:sz w:val="20"/>
+          <w:szCs w:val="20"/>
+        </w:rPr>
+        <w:t xml:space="preserve">                                    Ex:  $</w:t>
+      </w:r>
+      <w:proofErr w:type="gramStart"/>
+      <w:r>
+        <w:rPr>
+          <w:rFonts w:ascii="Courier New" w:eastAsia="Times New Roman" w:hAnsi="Courier New" w:cs="Courier New"/>
+          <w:color w:val="000000"/>
+          <w:sz w:val="20"/>
+          <w:szCs w:val="20"/>
+        </w:rPr>
+        <w:t>v0 :</w:t>
+      </w:r>
+      <w:proofErr w:type="gramEnd"/>
+      <w:r>
+        <w:rPr>
+          <w:rFonts w:ascii="Courier New" w:eastAsia="Times New Roman" w:hAnsi="Courier New" w:cs="Courier New"/>
+          <w:color w:val="000000"/>
+          <w:sz w:val="20"/>
+          <w:szCs w:val="20"/>
+        </w:rPr>
+        <w:t>= $a0 + 25</w:t>
+      </w:r>
+    </w:p>
+    <w:p>
+      <w:pPr>
+        <w:tabs>
+          <w:tab w:val="left" w:pos="916"/>
+          <w:tab w:val="left" w:pos="1832"/>
+          <w:tab w:val="left" w:pos="2748"/>
+          <w:tab w:val="left" w:pos="3664"/>
+          <w:tab w:val="left" w:pos="4580"/>
+          <w:tab w:val="left" w:pos="5496"/>
+          <w:tab w:val="left" w:pos="6412"/>
+          <w:tab w:val="left" w:pos="7328"/>
+          <w:tab w:val="left" w:pos="8244"/>
+          <w:tab w:val="left" w:pos="9160"/>
+          <w:tab w:val="left" w:pos="10076"/>
+          <w:tab w:val="left" w:pos="10992"/>
+          <w:tab w:val="left" w:pos="11908"/>
+          <w:tab w:val="left" w:pos="12824"/>
+          <w:tab w:val="left" w:pos="13740"/>
+          <w:tab w:val="left" w:pos="14656"/>
+        </w:tabs>
+        <w:spacing w:after="0" w:line="240" w:lineRule="auto"/>
+        <w:rPr>
+          <w:rFonts w:ascii="Courier New" w:eastAsia="Times New Roman" w:hAnsi="Courier New" w:cs="Courier New"/>
+          <w:color w:val="000000"/>
+          <w:sz w:val="20"/>
+          <w:szCs w:val="20"/>
+        </w:rPr>
+      </w:pPr>
+    </w:p>
+    <w:p>
+      <w:pPr>
+        <w:tabs>
+          <w:tab w:val="left" w:pos="916"/>
+          <w:tab w:val="left" w:pos="1832"/>
+          <w:tab w:val="left" w:pos="2748"/>
+          <w:tab w:val="left" w:pos="3664"/>
+          <w:tab w:val="left" w:pos="4580"/>
+          <w:tab w:val="left" w:pos="5496"/>
+          <w:tab w:val="left" w:pos="6412"/>
+          <w:tab w:val="left" w:pos="7328"/>
+          <w:tab w:val="left" w:pos="8244"/>
+          <w:tab w:val="left" w:pos="9160"/>
+          <w:tab w:val="left" w:pos="10076"/>
+          <w:tab w:val="left" w:pos="10992"/>
+          <w:tab w:val="left" w:pos="11908"/>
+          <w:tab w:val="left" w:pos="12824"/>
+          <w:tab w:val="left" w:pos="13740"/>
+          <w:tab w:val="left" w:pos="14656"/>
+        </w:tabs>
+        <w:spacing w:after="0" w:line="240" w:lineRule="auto"/>
+        <w:rPr>
+          <w:rFonts w:ascii="Courier New" w:eastAsia="Times New Roman" w:hAnsi="Courier New" w:cs="Courier New"/>
+          <w:color w:val="000000"/>
+          <w:sz w:val="20"/>
+          <w:szCs w:val="20"/>
+        </w:rPr>
+      </w:pPr>
+      <w:proofErr w:type="spellStart"/>
+      <w:proofErr w:type="gramStart"/>
+      <w:r>
+        <w:rPr>
+          <w:rFonts w:ascii="Courier New" w:eastAsia="Times New Roman" w:hAnsi="Courier New" w:cs="Courier New"/>
+          <w:color w:val="000000"/>
+          <w:sz w:val="20"/>
+          <w:szCs w:val="20"/>
+        </w:rPr>
+        <w:t>lw</w:t>
+      </w:r>
+      <w:proofErr w:type="spellEnd"/>
+      <w:proofErr w:type="gramEnd"/>
+      <w:r>
+        <w:rPr>
+          <w:rFonts w:ascii="Courier New" w:eastAsia="Times New Roman" w:hAnsi="Courier New" w:cs="Courier New"/>
+          <w:color w:val="000000"/>
+          <w:sz w:val="20"/>
+          <w:szCs w:val="20"/>
+        </w:rPr>
+        <w:t xml:space="preserve"> (I-type format)        0011      load B from memory.  The memory</w:t>
+      </w:r>
+    </w:p>
+    <w:p>
+      <w:pPr>
+        <w:tabs>
+          <w:tab w:val="left" w:pos="916"/>
+          <w:tab w:val="left" w:pos="1832"/>
+          <w:tab w:val="left" w:pos="2748"/>
+          <w:tab w:val="left" w:pos="3664"/>
+          <w:tab w:val="left" w:pos="4580"/>
+          <w:tab w:val="left" w:pos="5496"/>
+          <w:tab w:val="left" w:pos="6412"/>
+          <w:tab w:val="left" w:pos="7328"/>
+          <w:tab w:val="left" w:pos="8244"/>
+          <w:tab w:val="left" w:pos="9160"/>
+          <w:tab w:val="left" w:pos="10076"/>
+          <w:tab w:val="left" w:pos="10992"/>
+          <w:tab w:val="left" w:pos="11908"/>
+          <w:tab w:val="left" w:pos="12824"/>
+          <w:tab w:val="left" w:pos="13740"/>
+          <w:tab w:val="left" w:pos="14656"/>
+        </w:tabs>
+        <w:spacing w:after="0" w:line="240" w:lineRule="auto"/>
+        <w:rPr>
+          <w:rFonts w:ascii="Courier New" w:eastAsia="Times New Roman" w:hAnsi="Courier New" w:cs="Courier New"/>
+          <w:color w:val="000000"/>
+          <w:sz w:val="20"/>
+          <w:szCs w:val="20"/>
+        </w:rPr>
+      </w:pPr>
+      <w:r>
+        <w:rPr>
+          <w:rFonts w:ascii="Courier New" w:eastAsia="Times New Roman" w:hAnsi="Courier New" w:cs="Courier New"/>
+          <w:color w:val="000000"/>
+          <w:sz w:val="20"/>
+          <w:szCs w:val="20"/>
+        </w:rPr>
+        <w:t xml:space="preserve">  </w:t>
+      </w:r>
+      <w:proofErr w:type="gramStart"/>
+      <w:r>
+        <w:rPr>
+          <w:rFonts w:ascii="Courier New" w:eastAsia="Times New Roman" w:hAnsi="Courier New" w:cs="Courier New"/>
+          <w:color w:val="000000"/>
+          <w:sz w:val="20"/>
+          <w:szCs w:val="20"/>
+        </w:rPr>
+        <w:t>ex</w:t>
+      </w:r>
+      <w:proofErr w:type="gramEnd"/>
+      <w:r>
+        <w:rPr>
+          <w:rFonts w:ascii="Courier New" w:eastAsia="Times New Roman" w:hAnsi="Courier New" w:cs="Courier New"/>
+          <w:color w:val="000000"/>
+          <w:sz w:val="20"/>
+          <w:szCs w:val="20"/>
+        </w:rPr>
+        <w:t xml:space="preserve">: </w:t>
+      </w:r>
+      <w:proofErr w:type="spellStart"/>
+      <w:r>
+        <w:rPr>
+          <w:rFonts w:ascii="Courier New" w:eastAsia="Times New Roman" w:hAnsi="Courier New" w:cs="Courier New"/>
+          <w:color w:val="000000"/>
+          <w:sz w:val="20"/>
+          <w:szCs w:val="20"/>
+        </w:rPr>
+        <w:t>lw</w:t>
+      </w:r>
+      <w:proofErr w:type="spellEnd"/>
+      <w:r>
+        <w:rPr>
+          <w:rFonts w:ascii="Courier New" w:eastAsia="Times New Roman" w:hAnsi="Courier New" w:cs="Courier New"/>
+          <w:color w:val="000000"/>
+          <w:sz w:val="20"/>
+          <w:szCs w:val="20"/>
+        </w:rPr>
+        <w:t xml:space="preserve"> $v0, 0x42($</w:t>
+      </w:r>
+      <w:proofErr w:type="spellStart"/>
+      <w:r>
+        <w:rPr>
+          <w:rFonts w:ascii="Courier New" w:eastAsia="Times New Roman" w:hAnsi="Courier New" w:cs="Courier New"/>
+          <w:color w:val="000000"/>
+          <w:sz w:val="20"/>
+          <w:szCs w:val="20"/>
+        </w:rPr>
+        <w:t>fp</w:t>
+      </w:r>
+      <w:proofErr w:type="spellEnd"/>
+      <w:r>
+        <w:rPr>
+          <w:rFonts w:ascii="Courier New" w:eastAsia="Times New Roman" w:hAnsi="Courier New" w:cs="Courier New"/>
+          <w:color w:val="000000"/>
+          <w:sz w:val="20"/>
+          <w:szCs w:val="20"/>
+        </w:rPr>
+        <w:t>)             address is formed by adding</w:t>
+      </w:r>
+    </w:p>
+    <w:p>
+      <w:pPr>
+        <w:tabs>
+          <w:tab w:val="left" w:pos="916"/>
+          <w:tab w:val="left" w:pos="1832"/>
+          <w:tab w:val="left" w:pos="2748"/>
+          <w:tab w:val="left" w:pos="3664"/>
+          <w:tab w:val="left" w:pos="4580"/>
+          <w:tab w:val="left" w:pos="5496"/>
+          <w:tab w:val="left" w:pos="6412"/>
+          <w:tab w:val="left" w:pos="7328"/>
+          <w:tab w:val="left" w:pos="8244"/>
+          <w:tab w:val="left" w:pos="9160"/>
+          <w:tab w:val="left" w:pos="10076"/>
+          <w:tab w:val="left" w:pos="10992"/>
+          <w:tab w:val="left" w:pos="11908"/>
+          <w:tab w:val="left" w:pos="12824"/>
+          <w:tab w:val="left" w:pos="13740"/>
+          <w:tab w:val="left" w:pos="14656"/>
+        </w:tabs>
+        <w:spacing w:after="0" w:line="240" w:lineRule="auto"/>
+        <w:rPr>
+          <w:rFonts w:ascii="Courier New" w:eastAsia="Times New Roman" w:hAnsi="Courier New" w:cs="Courier New"/>
+          <w:color w:val="000000"/>
+          <w:sz w:val="20"/>
+          <w:szCs w:val="20"/>
+        </w:rPr>
+      </w:pPr>
+      <w:r>
+        <w:rPr>
+          <w:rFonts w:ascii="Courier New" w:eastAsia="Times New Roman" w:hAnsi="Courier New" w:cs="Courier New"/>
+          <w:color w:val="000000"/>
+          <w:sz w:val="20"/>
+          <w:szCs w:val="20"/>
+        </w:rPr>
+        <w:t xml:space="preserve">                                    OFFSET to the contents of A.</w:t>
+      </w:r>
+    </w:p>
+    <w:p>
+      <w:pPr>
+        <w:tabs>
+          <w:tab w:val="left" w:pos="916"/>
+          <w:tab w:val="left" w:pos="1832"/>
+          <w:tab w:val="left" w:pos="2748"/>
+          <w:tab w:val="left" w:pos="3664"/>
+          <w:tab w:val="left" w:pos="4580"/>
+          <w:tab w:val="left" w:pos="5496"/>
+          <w:tab w:val="left" w:pos="6412"/>
+          <w:tab w:val="left" w:pos="7328"/>
+          <w:tab w:val="left" w:pos="8244"/>
+          <w:tab w:val="left" w:pos="9160"/>
+          <w:tab w:val="left" w:pos="10076"/>
+          <w:tab w:val="left" w:pos="10992"/>
+          <w:tab w:val="left" w:pos="11908"/>
+          <w:tab w:val="left" w:pos="12824"/>
+          <w:tab w:val="left" w:pos="13740"/>
+          <w:tab w:val="left" w:pos="14656"/>
+        </w:tabs>
+        <w:spacing w:after="0" w:line="240" w:lineRule="auto"/>
+        <w:rPr>
+          <w:rFonts w:ascii="Courier New" w:eastAsia="Times New Roman" w:hAnsi="Courier New" w:cs="Courier New"/>
+          <w:color w:val="000000"/>
+          <w:sz w:val="20"/>
+          <w:szCs w:val="20"/>
+        </w:rPr>
+      </w:pPr>
+      <w:r>
+        <w:rPr>
+          <w:rFonts w:ascii="Courier New" w:eastAsia="Times New Roman" w:hAnsi="Courier New" w:cs="Courier New"/>
+          <w:color w:val="000000"/>
+          <w:sz w:val="20"/>
+          <w:szCs w:val="20"/>
+        </w:rPr>
+        <w:t xml:space="preserve">                                    Ex: $</w:t>
+      </w:r>
+      <w:proofErr w:type="gramStart"/>
+      <w:r>
+        <w:rPr>
+          <w:rFonts w:ascii="Courier New" w:eastAsia="Times New Roman" w:hAnsi="Courier New" w:cs="Courier New"/>
+          <w:color w:val="000000"/>
+          <w:sz w:val="20"/>
+          <w:szCs w:val="20"/>
+        </w:rPr>
+        <w:t>v0 :</w:t>
+      </w:r>
+      <w:proofErr w:type="gramEnd"/>
+      <w:r>
+        <w:rPr>
+          <w:rFonts w:ascii="Courier New" w:eastAsia="Times New Roman" w:hAnsi="Courier New" w:cs="Courier New"/>
+          <w:color w:val="000000"/>
+          <w:sz w:val="20"/>
+          <w:szCs w:val="20"/>
+        </w:rPr>
+        <w:t>= memory[$</w:t>
+      </w:r>
+      <w:proofErr w:type="spellStart"/>
+      <w:r>
+        <w:rPr>
+          <w:rFonts w:ascii="Courier New" w:eastAsia="Times New Roman" w:hAnsi="Courier New" w:cs="Courier New"/>
+          <w:color w:val="000000"/>
+          <w:sz w:val="20"/>
+          <w:szCs w:val="20"/>
+        </w:rPr>
+        <w:t>fp</w:t>
+      </w:r>
+      <w:proofErr w:type="spellEnd"/>
+      <w:r>
+        <w:rPr>
+          <w:rFonts w:ascii="Courier New" w:eastAsia="Times New Roman" w:hAnsi="Courier New" w:cs="Courier New"/>
+          <w:color w:val="000000"/>
+          <w:sz w:val="20"/>
+          <w:szCs w:val="20"/>
+        </w:rPr>
+        <w:t xml:space="preserve"> + 0x42]</w:t>
+      </w:r>
+    </w:p>
+    <w:p>
+      <w:pPr>
+        <w:tabs>
+          <w:tab w:val="left" w:pos="916"/>
+          <w:tab w:val="left" w:pos="1832"/>
+          <w:tab w:val="left" w:pos="2748"/>
+          <w:tab w:val="left" w:pos="3664"/>
+          <w:tab w:val="left" w:pos="4580"/>
+          <w:tab w:val="left" w:pos="5496"/>
+          <w:tab w:val="left" w:pos="6412"/>
+          <w:tab w:val="left" w:pos="7328"/>
+          <w:tab w:val="left" w:pos="8244"/>
+          <w:tab w:val="left" w:pos="9160"/>
+          <w:tab w:val="left" w:pos="10076"/>
+          <w:tab w:val="left" w:pos="10992"/>
+          <w:tab w:val="left" w:pos="11908"/>
+          <w:tab w:val="left" w:pos="12824"/>
+          <w:tab w:val="left" w:pos="13740"/>
+          <w:tab w:val="left" w:pos="14656"/>
+        </w:tabs>
+        <w:spacing w:after="0" w:line="240" w:lineRule="auto"/>
+        <w:rPr>
+          <w:rFonts w:ascii="Courier New" w:eastAsia="Times New Roman" w:hAnsi="Courier New" w:cs="Courier New"/>
+          <w:color w:val="000000"/>
+          <w:sz w:val="20"/>
+          <w:szCs w:val="20"/>
+        </w:rPr>
+      </w:pPr>
+    </w:p>
+    <w:p>
+      <w:pPr>
+        <w:tabs>
+          <w:tab w:val="left" w:pos="916"/>
+          <w:tab w:val="left" w:pos="1832"/>
+          <w:tab w:val="left" w:pos="2748"/>
+          <w:tab w:val="left" w:pos="3664"/>
+          <w:tab w:val="left" w:pos="4580"/>
+          <w:tab w:val="left" w:pos="5496"/>
+          <w:tab w:val="left" w:pos="6412"/>
+          <w:tab w:val="left" w:pos="7328"/>
+          <w:tab w:val="left" w:pos="8244"/>
+          <w:tab w:val="left" w:pos="9160"/>
+          <w:tab w:val="left" w:pos="10076"/>
+          <w:tab w:val="left" w:pos="10992"/>
+          <w:tab w:val="left" w:pos="11908"/>
+          <w:tab w:val="left" w:pos="12824"/>
+          <w:tab w:val="left" w:pos="13740"/>
+          <w:tab w:val="left" w:pos="14656"/>
+        </w:tabs>
+        <w:spacing w:after="0" w:line="240" w:lineRule="auto"/>
+        <w:rPr>
+          <w:rFonts w:ascii="Courier New" w:eastAsia="Times New Roman" w:hAnsi="Courier New" w:cs="Courier New"/>
+          <w:color w:val="000000"/>
+          <w:sz w:val="20"/>
+          <w:szCs w:val="20"/>
+        </w:rPr>
+      </w:pPr>
+      <w:proofErr w:type="spellStart"/>
+      <w:proofErr w:type="gramStart"/>
+      <w:r>
+        <w:rPr>
+          <w:rFonts w:ascii="Courier New" w:eastAsia="Times New Roman" w:hAnsi="Courier New" w:cs="Courier New"/>
+          <w:color w:val="000000"/>
+          <w:sz w:val="20"/>
+          <w:szCs w:val="20"/>
+        </w:rPr>
+        <w:t>sw</w:t>
+      </w:r>
+      <w:proofErr w:type="spellEnd"/>
+      <w:proofErr w:type="gramEnd"/>
+      <w:r>
+        <w:rPr>
+          <w:rFonts w:ascii="Courier New" w:eastAsia="Times New Roman" w:hAnsi="Courier New" w:cs="Courier New"/>
+          <w:color w:val="000000"/>
+          <w:sz w:val="20"/>
+          <w:szCs w:val="20"/>
+        </w:rPr>
+        <w:t xml:space="preserve"> (I-type format)        0100      store B into memory. The memory</w:t>
+      </w:r>
+    </w:p>
+    <w:p>
+      <w:pPr>
+        <w:tabs>
+          <w:tab w:val="left" w:pos="916"/>
+          <w:tab w:val="left" w:pos="1832"/>
+          <w:tab w:val="left" w:pos="2748"/>
+          <w:tab w:val="left" w:pos="3664"/>
+          <w:tab w:val="left" w:pos="4580"/>
+          <w:tab w:val="left" w:pos="5496"/>
+          <w:tab w:val="left" w:pos="6412"/>
+          <w:tab w:val="left" w:pos="7328"/>
+          <w:tab w:val="left" w:pos="8244"/>
+          <w:tab w:val="left" w:pos="9160"/>
+          <w:tab w:val="left" w:pos="10076"/>
+          <w:tab w:val="left" w:pos="10992"/>
+          <w:tab w:val="left" w:pos="11908"/>
+          <w:tab w:val="left" w:pos="12824"/>
+          <w:tab w:val="left" w:pos="13740"/>
+          <w:tab w:val="left" w:pos="14656"/>
+        </w:tabs>
+        <w:spacing w:after="0" w:line="240" w:lineRule="auto"/>
+        <w:rPr>
+          <w:rFonts w:ascii="Courier New" w:eastAsia="Times New Roman" w:hAnsi="Courier New" w:cs="Courier New"/>
+          <w:color w:val="000000"/>
+          <w:sz w:val="20"/>
+          <w:szCs w:val="20"/>
+        </w:rPr>
+      </w:pPr>
+      <w:r>
+        <w:rPr>
+          <w:rFonts w:ascii="Courier New" w:eastAsia="Times New Roman" w:hAnsi="Courier New" w:cs="Courier New"/>
+          <w:color w:val="000000"/>
+          <w:sz w:val="20"/>
+          <w:szCs w:val="20"/>
+        </w:rPr>
+        <w:t xml:space="preserve">  </w:t>
+      </w:r>
+      <w:proofErr w:type="gramStart"/>
+      <w:r>
+        <w:rPr>
+          <w:rFonts w:ascii="Courier New" w:eastAsia="Times New Roman" w:hAnsi="Courier New" w:cs="Courier New"/>
+          <w:color w:val="000000"/>
+          <w:sz w:val="20"/>
+          <w:szCs w:val="20"/>
+        </w:rPr>
+        <w:t>ex</w:t>
+      </w:r>
+      <w:proofErr w:type="gramEnd"/>
+      <w:r>
+        <w:rPr>
+          <w:rFonts w:ascii="Courier New" w:eastAsia="Times New Roman" w:hAnsi="Courier New" w:cs="Courier New"/>
+          <w:color w:val="000000"/>
+          <w:sz w:val="20"/>
+          <w:szCs w:val="20"/>
+        </w:rPr>
+        <w:t xml:space="preserve">: </w:t>
+      </w:r>
+      <w:proofErr w:type="spellStart"/>
+      <w:r>
+        <w:rPr>
+          <w:rFonts w:ascii="Courier New" w:eastAsia="Times New Roman" w:hAnsi="Courier New" w:cs="Courier New"/>
+          <w:color w:val="000000"/>
+          <w:sz w:val="20"/>
+          <w:szCs w:val="20"/>
+        </w:rPr>
+        <w:t>sw</w:t>
+      </w:r>
+      <w:proofErr w:type="spellEnd"/>
+      <w:r>
+        <w:rPr>
+          <w:rFonts w:ascii="Courier New" w:eastAsia="Times New Roman" w:hAnsi="Courier New" w:cs="Courier New"/>
+          <w:color w:val="000000"/>
+          <w:sz w:val="20"/>
+          <w:szCs w:val="20"/>
+        </w:rPr>
+        <w:t xml:space="preserve"> $a0, 0x42($</w:t>
+      </w:r>
+      <w:proofErr w:type="spellStart"/>
+      <w:r>
+        <w:rPr>
+          <w:rFonts w:ascii="Courier New" w:eastAsia="Times New Roman" w:hAnsi="Courier New" w:cs="Courier New"/>
+          <w:color w:val="000000"/>
+          <w:sz w:val="20"/>
+          <w:szCs w:val="20"/>
+        </w:rPr>
+        <w:t>fp</w:t>
+      </w:r>
+      <w:proofErr w:type="spellEnd"/>
+      <w:r>
+        <w:rPr>
+          <w:rFonts w:ascii="Courier New" w:eastAsia="Times New Roman" w:hAnsi="Courier New" w:cs="Courier New"/>
+          <w:color w:val="000000"/>
+          <w:sz w:val="20"/>
+          <w:szCs w:val="20"/>
+        </w:rPr>
+        <w:t>)             address is formed by adding</w:t>
+      </w:r>
+    </w:p>
+    <w:p>
+      <w:pPr>
+        <w:tabs>
+          <w:tab w:val="left" w:pos="916"/>
+          <w:tab w:val="left" w:pos="1832"/>
+          <w:tab w:val="left" w:pos="2748"/>
+          <w:tab w:val="left" w:pos="3664"/>
+          <w:tab w:val="left" w:pos="4580"/>
+          <w:tab w:val="left" w:pos="5496"/>
+          <w:tab w:val="left" w:pos="6412"/>
+          <w:tab w:val="left" w:pos="7328"/>
+          <w:tab w:val="left" w:pos="8244"/>
+          <w:tab w:val="left" w:pos="9160"/>
+          <w:tab w:val="left" w:pos="10076"/>
+          <w:tab w:val="left" w:pos="10992"/>
+          <w:tab w:val="left" w:pos="11908"/>
+          <w:tab w:val="left" w:pos="12824"/>
+          <w:tab w:val="left" w:pos="13740"/>
+          <w:tab w:val="left" w:pos="14656"/>
+        </w:tabs>
+        <w:spacing w:after="0" w:line="240" w:lineRule="auto"/>
+        <w:rPr>
+          <w:rFonts w:ascii="Courier New" w:eastAsia="Times New Roman" w:hAnsi="Courier New" w:cs="Courier New"/>
+          <w:color w:val="000000"/>
+          <w:sz w:val="20"/>
+          <w:szCs w:val="20"/>
+        </w:rPr>
+      </w:pPr>
+      <w:r>
+        <w:rPr>
+          <w:rFonts w:ascii="Courier New" w:eastAsia="Times New Roman" w:hAnsi="Courier New" w:cs="Courier New"/>
+          <w:color w:val="000000"/>
+          <w:sz w:val="20"/>
+          <w:szCs w:val="20"/>
+        </w:rPr>
+        <w:t xml:space="preserve">                                    OFFSET to the contents of A.</w:t>
+      </w:r>
+    </w:p>
+    <w:p>
+      <w:pPr>
+        <w:tabs>
+          <w:tab w:val="left" w:pos="916"/>
+          <w:tab w:val="left" w:pos="1832"/>
+          <w:tab w:val="left" w:pos="2748"/>
+          <w:tab w:val="left" w:pos="3664"/>
+          <w:tab w:val="left" w:pos="4580"/>
+          <w:tab w:val="left" w:pos="5496"/>
+          <w:tab w:val="left" w:pos="6412"/>
+          <w:tab w:val="left" w:pos="7328"/>
+          <w:tab w:val="left" w:pos="8244"/>
+          <w:tab w:val="left" w:pos="9160"/>
+          <w:tab w:val="left" w:pos="10076"/>
+          <w:tab w:val="left" w:pos="10992"/>
+          <w:tab w:val="left" w:pos="11908"/>
+          <w:tab w:val="left" w:pos="12824"/>
+          <w:tab w:val="left" w:pos="13740"/>
+          <w:tab w:val="left" w:pos="14656"/>
+        </w:tabs>
+        <w:spacing w:after="0" w:line="240" w:lineRule="auto"/>
+        <w:rPr>
+          <w:rFonts w:ascii="Courier New" w:eastAsia="Times New Roman" w:hAnsi="Courier New" w:cs="Courier New"/>
+          <w:color w:val="000000"/>
+          <w:sz w:val="20"/>
+          <w:szCs w:val="20"/>
+        </w:rPr>
+      </w:pPr>
+      <w:r>
+        <w:rPr>
+          <w:rFonts w:ascii="Courier New" w:eastAsia="Times New Roman" w:hAnsi="Courier New" w:cs="Courier New"/>
+          <w:color w:val="000000"/>
+          <w:sz w:val="20"/>
+          <w:szCs w:val="20"/>
+        </w:rPr>
+        <w:t xml:space="preserve">                                    Ex: </w:t>
+      </w:r>
+      <w:proofErr w:type="gramStart"/>
+      <w:r>
+        <w:rPr>
+          <w:rFonts w:ascii="Courier New" w:eastAsia="Times New Roman" w:hAnsi="Courier New" w:cs="Courier New"/>
+          <w:color w:val="000000"/>
+          <w:sz w:val="20"/>
+          <w:szCs w:val="20"/>
+        </w:rPr>
+        <w:t>memory[</w:t>
+      </w:r>
+      <w:proofErr w:type="gramEnd"/>
+      <w:r>
+        <w:rPr>
+          <w:rFonts w:ascii="Courier New" w:eastAsia="Times New Roman" w:hAnsi="Courier New" w:cs="Courier New"/>
+          <w:color w:val="000000"/>
+          <w:sz w:val="20"/>
+          <w:szCs w:val="20"/>
+        </w:rPr>
+        <w:t>$</w:t>
+      </w:r>
+      <w:proofErr w:type="spellStart"/>
+      <w:r>
+        <w:rPr>
+          <w:rFonts w:ascii="Courier New" w:eastAsia="Times New Roman" w:hAnsi="Courier New" w:cs="Courier New"/>
+          <w:color w:val="000000"/>
+          <w:sz w:val="20"/>
+          <w:szCs w:val="20"/>
+        </w:rPr>
+        <w:t>fp</w:t>
+      </w:r>
+      <w:proofErr w:type="spellEnd"/>
+      <w:r>
+        <w:rPr>
+          <w:rFonts w:ascii="Courier New" w:eastAsia="Times New Roman" w:hAnsi="Courier New" w:cs="Courier New"/>
+          <w:color w:val="000000"/>
+          <w:sz w:val="20"/>
+          <w:szCs w:val="20"/>
+        </w:rPr>
+        <w:t xml:space="preserve"> + 0x42] := $a0</w:t>
+      </w:r>
+    </w:p>
+    <w:p>
+      <w:pPr>
+        <w:tabs>
+          <w:tab w:val="left" w:pos="916"/>
+          <w:tab w:val="left" w:pos="1832"/>
+          <w:tab w:val="left" w:pos="2748"/>
+          <w:tab w:val="left" w:pos="3664"/>
+          <w:tab w:val="left" w:pos="4580"/>
+          <w:tab w:val="left" w:pos="5496"/>
+          <w:tab w:val="left" w:pos="6412"/>
+          <w:tab w:val="left" w:pos="7328"/>
+          <w:tab w:val="left" w:pos="8244"/>
+          <w:tab w:val="left" w:pos="9160"/>
+          <w:tab w:val="left" w:pos="10076"/>
+          <w:tab w:val="left" w:pos="10992"/>
+          <w:tab w:val="left" w:pos="11908"/>
+          <w:tab w:val="left" w:pos="12824"/>
+          <w:tab w:val="left" w:pos="13740"/>
+          <w:tab w:val="left" w:pos="14656"/>
+        </w:tabs>
+        <w:spacing w:after="0" w:line="240" w:lineRule="auto"/>
+        <w:rPr>
+          <w:rFonts w:ascii="Courier New" w:eastAsia="Times New Roman" w:hAnsi="Courier New" w:cs="Courier New"/>
+          <w:color w:val="000000"/>
+          <w:sz w:val="20"/>
+          <w:szCs w:val="20"/>
+        </w:rPr>
+      </w:pPr>
+    </w:p>
+    <w:p>
+      <w:pPr>
+        <w:tabs>
+          <w:tab w:val="left" w:pos="916"/>
+          <w:tab w:val="left" w:pos="1832"/>
+          <w:tab w:val="left" w:pos="2748"/>
+          <w:tab w:val="left" w:pos="3664"/>
+          <w:tab w:val="left" w:pos="4580"/>
+          <w:tab w:val="left" w:pos="5496"/>
+          <w:tab w:val="left" w:pos="6412"/>
+          <w:tab w:val="left" w:pos="7328"/>
+          <w:tab w:val="left" w:pos="8244"/>
+          <w:tab w:val="left" w:pos="9160"/>
+          <w:tab w:val="left" w:pos="10076"/>
+          <w:tab w:val="left" w:pos="10992"/>
+          <w:tab w:val="left" w:pos="11908"/>
+          <w:tab w:val="left" w:pos="12824"/>
+          <w:tab w:val="left" w:pos="13740"/>
+          <w:tab w:val="left" w:pos="14656"/>
+        </w:tabs>
+        <w:spacing w:after="0" w:line="240" w:lineRule="auto"/>
+        <w:rPr>
+          <w:rFonts w:ascii="Courier New" w:eastAsia="Times New Roman" w:hAnsi="Courier New" w:cs="Courier New"/>
+          <w:color w:val="000000"/>
+          <w:sz w:val="20"/>
+          <w:szCs w:val="20"/>
+        </w:rPr>
+      </w:pPr>
+      <w:proofErr w:type="spellStart"/>
+      <w:proofErr w:type="gramStart"/>
+      <w:r>
+        <w:rPr>
+          <w:rFonts w:ascii="Courier New" w:eastAsia="Times New Roman" w:hAnsi="Courier New" w:cs="Courier New"/>
+          <w:color w:val="000000"/>
+          <w:sz w:val="20"/>
+          <w:szCs w:val="20"/>
+        </w:rPr>
+        <w:t>beq</w:t>
+      </w:r>
+      <w:proofErr w:type="spellEnd"/>
+      <w:proofErr w:type="gramEnd"/>
+      <w:r>
+        <w:rPr>
+          <w:rFonts w:ascii="Courier New" w:eastAsia="Times New Roman" w:hAnsi="Courier New" w:cs="Courier New"/>
+          <w:color w:val="000000"/>
+          <w:sz w:val="20"/>
+          <w:szCs w:val="20"/>
+        </w:rPr>
+        <w:t xml:space="preserve"> (I-type format)       0101      compare the contents of A and B.</w:t>
+      </w:r>
+    </w:p>
+    <w:p>
+      <w:pPr>
+        <w:tabs>
+          <w:tab w:val="left" w:pos="916"/>
+          <w:tab w:val="left" w:pos="1832"/>
+          <w:tab w:val="left" w:pos="2748"/>
+          <w:tab w:val="left" w:pos="3664"/>
+          <w:tab w:val="left" w:pos="4580"/>
+          <w:tab w:val="left" w:pos="5496"/>
+          <w:tab w:val="left" w:pos="6412"/>
+          <w:tab w:val="left" w:pos="7328"/>
+          <w:tab w:val="left" w:pos="8244"/>
+          <w:tab w:val="left" w:pos="9160"/>
+          <w:tab w:val="left" w:pos="10076"/>
+          <w:tab w:val="left" w:pos="10992"/>
+          <w:tab w:val="left" w:pos="11908"/>
+          <w:tab w:val="left" w:pos="12824"/>
+          <w:tab w:val="left" w:pos="13740"/>
+          <w:tab w:val="left" w:pos="14656"/>
+        </w:tabs>
+        <w:spacing w:after="0" w:line="240" w:lineRule="auto"/>
+        <w:rPr>
+          <w:rFonts w:ascii="Courier New" w:eastAsia="Times New Roman" w:hAnsi="Courier New" w:cs="Courier New"/>
+          <w:color w:val="000000"/>
+          <w:sz w:val="20"/>
+          <w:szCs w:val="20"/>
+        </w:rPr>
+      </w:pPr>
+      <w:r>
+        <w:rPr>
+          <w:rFonts w:ascii="Courier New" w:eastAsia="Times New Roman" w:hAnsi="Courier New" w:cs="Courier New"/>
+          <w:color w:val="000000"/>
+          <w:sz w:val="20"/>
+          <w:szCs w:val="20"/>
+        </w:rPr>
+        <w:t xml:space="preserve">  </w:t>
+      </w:r>
+      <w:proofErr w:type="gramStart"/>
+      <w:r>
+        <w:rPr>
+          <w:rFonts w:ascii="Courier New" w:eastAsia="Times New Roman" w:hAnsi="Courier New" w:cs="Courier New"/>
+          <w:color w:val="000000"/>
+          <w:sz w:val="20"/>
+          <w:szCs w:val="20"/>
+        </w:rPr>
+        <w:t>ex</w:t>
+      </w:r>
+      <w:proofErr w:type="gramEnd"/>
+      <w:r>
+        <w:rPr>
+          <w:rFonts w:ascii="Courier New" w:eastAsia="Times New Roman" w:hAnsi="Courier New" w:cs="Courier New"/>
+          <w:color w:val="000000"/>
+          <w:sz w:val="20"/>
+          <w:szCs w:val="20"/>
+        </w:rPr>
+        <w:t xml:space="preserve">: </w:t>
+      </w:r>
+      <w:proofErr w:type="spellStart"/>
+      <w:r>
+        <w:rPr>
+          <w:rFonts w:ascii="Courier New" w:eastAsia="Times New Roman" w:hAnsi="Courier New" w:cs="Courier New"/>
+          <w:color w:val="000000"/>
+          <w:sz w:val="20"/>
+          <w:szCs w:val="20"/>
+        </w:rPr>
+        <w:t>beq</w:t>
+      </w:r>
+      <w:proofErr w:type="spellEnd"/>
+      <w:r>
+        <w:rPr>
+          <w:rFonts w:ascii="Courier New" w:eastAsia="Times New Roman" w:hAnsi="Courier New" w:cs="Courier New"/>
+          <w:color w:val="000000"/>
+          <w:sz w:val="20"/>
+          <w:szCs w:val="20"/>
+        </w:rPr>
+        <w:t xml:space="preserve"> $a0, $a1, done            If they are the same, then</w:t>
+      </w:r>
+    </w:p>
+    <w:p>
+      <w:pPr>
+        <w:tabs>
+          <w:tab w:val="left" w:pos="916"/>
+          <w:tab w:val="left" w:pos="1832"/>
+          <w:tab w:val="left" w:pos="2748"/>
+          <w:tab w:val="left" w:pos="3664"/>
+          <w:tab w:val="left" w:pos="4580"/>
+          <w:tab w:val="left" w:pos="5496"/>
+          <w:tab w:val="left" w:pos="6412"/>
+          <w:tab w:val="left" w:pos="7328"/>
+          <w:tab w:val="left" w:pos="8244"/>
+          <w:tab w:val="left" w:pos="9160"/>
+          <w:tab w:val="left" w:pos="10076"/>
+          <w:tab w:val="left" w:pos="10992"/>
+          <w:tab w:val="left" w:pos="11908"/>
+          <w:tab w:val="left" w:pos="12824"/>
+          <w:tab w:val="left" w:pos="13740"/>
+          <w:tab w:val="left" w:pos="14656"/>
+        </w:tabs>
+        <w:spacing w:after="0" w:line="240" w:lineRule="auto"/>
+        <w:rPr>
+          <w:rFonts w:ascii="Courier New" w:eastAsia="Times New Roman" w:hAnsi="Courier New" w:cs="Courier New"/>
+          <w:color w:val="000000"/>
+          <w:sz w:val="20"/>
+          <w:szCs w:val="20"/>
+        </w:rPr>
+      </w:pPr>
+      <w:r>
+        <w:rPr>
+          <w:rFonts w:ascii="Courier New" w:eastAsia="Times New Roman" w:hAnsi="Courier New" w:cs="Courier New"/>
+          <w:color w:val="000000"/>
+          <w:sz w:val="20"/>
+          <w:szCs w:val="20"/>
+        </w:rPr>
+        <w:t xml:space="preserve">                                    </w:t>
+      </w:r>
+      <w:proofErr w:type="gramStart"/>
+      <w:r>
+        <w:rPr>
+          <w:rFonts w:ascii="Courier New" w:eastAsia="Times New Roman" w:hAnsi="Courier New" w:cs="Courier New"/>
+          <w:color w:val="000000"/>
+          <w:sz w:val="20"/>
+          <w:szCs w:val="20"/>
+        </w:rPr>
+        <w:t>branch</w:t>
+      </w:r>
+      <w:proofErr w:type="gramEnd"/>
+      <w:r>
+        <w:rPr>
+          <w:rFonts w:ascii="Courier New" w:eastAsia="Times New Roman" w:hAnsi="Courier New" w:cs="Courier New"/>
+          <w:color w:val="000000"/>
+          <w:sz w:val="20"/>
+          <w:szCs w:val="20"/>
+        </w:rPr>
+        <w:t xml:space="preserve"> to the address</w:t>
+      </w:r>
+    </w:p>
+    <w:p>
+      <w:pPr>
+        <w:tabs>
+          <w:tab w:val="left" w:pos="916"/>
+          <w:tab w:val="left" w:pos="1832"/>
+          <w:tab w:val="left" w:pos="2748"/>
+          <w:tab w:val="left" w:pos="3664"/>
+          <w:tab w:val="left" w:pos="4580"/>
+          <w:tab w:val="left" w:pos="5496"/>
+          <w:tab w:val="left" w:pos="6412"/>
+          <w:tab w:val="left" w:pos="7328"/>
+          <w:tab w:val="left" w:pos="8244"/>
+          <w:tab w:val="left" w:pos="9160"/>
+          <w:tab w:val="left" w:pos="10076"/>
+          <w:tab w:val="left" w:pos="10992"/>
+          <w:tab w:val="left" w:pos="11908"/>
+          <w:tab w:val="left" w:pos="12824"/>
+          <w:tab w:val="left" w:pos="13740"/>
+          <w:tab w:val="left" w:pos="14656"/>
+        </w:tabs>
+        <w:spacing w:after="0" w:line="240" w:lineRule="auto"/>
+        <w:rPr>
+          <w:rFonts w:ascii="Courier New" w:eastAsia="Times New Roman" w:hAnsi="Courier New" w:cs="Courier New"/>
+          <w:color w:val="000000"/>
+          <w:sz w:val="20"/>
+          <w:szCs w:val="20"/>
+        </w:rPr>
+      </w:pPr>
+      <w:r>
+        <w:rPr>
+          <w:rFonts w:ascii="Courier New" w:eastAsia="Times New Roman" w:hAnsi="Courier New" w:cs="Courier New"/>
+          <w:color w:val="000000"/>
+          <w:sz w:val="20"/>
+          <w:szCs w:val="20"/>
+        </w:rPr>
+        <w:t xml:space="preserve">                                    PC+1+OFFSET, where PC is the</w:t>
+      </w:r>
+    </w:p>
+    <w:p>
+      <w:pPr>
+        <w:tabs>
+          <w:tab w:val="left" w:pos="916"/>
+          <w:tab w:val="left" w:pos="1832"/>
+          <w:tab w:val="left" w:pos="2748"/>
+          <w:tab w:val="left" w:pos="3664"/>
+          <w:tab w:val="left" w:pos="4580"/>
+          <w:tab w:val="left" w:pos="5496"/>
+          <w:tab w:val="left" w:pos="6412"/>
+          <w:tab w:val="left" w:pos="7328"/>
+          <w:tab w:val="left" w:pos="8244"/>
+          <w:tab w:val="left" w:pos="9160"/>
+          <w:tab w:val="left" w:pos="10076"/>
+          <w:tab w:val="left" w:pos="10992"/>
+          <w:tab w:val="left" w:pos="11908"/>
+          <w:tab w:val="left" w:pos="12824"/>
+          <w:tab w:val="left" w:pos="13740"/>
+          <w:tab w:val="left" w:pos="14656"/>
+        </w:tabs>
+        <w:spacing w:after="0" w:line="240" w:lineRule="auto"/>
+        <w:rPr>
+          <w:rFonts w:ascii="Courier New" w:eastAsia="Times New Roman" w:hAnsi="Courier New" w:cs="Courier New"/>
+          <w:color w:val="000000"/>
+          <w:sz w:val="20"/>
+          <w:szCs w:val="20"/>
+        </w:rPr>
+      </w:pPr>
+      <w:r>
+        <w:rPr>
+          <w:rFonts w:ascii="Courier New" w:eastAsia="Times New Roman" w:hAnsi="Courier New" w:cs="Courier New"/>
+          <w:color w:val="000000"/>
+          <w:sz w:val="20"/>
+          <w:szCs w:val="20"/>
+        </w:rPr>
+        <w:t xml:space="preserve">                                    </w:t>
+      </w:r>
+      <w:proofErr w:type="gramStart"/>
+      <w:r>
+        <w:rPr>
+          <w:rFonts w:ascii="Courier New" w:eastAsia="Times New Roman" w:hAnsi="Courier New" w:cs="Courier New"/>
+          <w:color w:val="000000"/>
+          <w:sz w:val="20"/>
+          <w:szCs w:val="20"/>
+        </w:rPr>
+        <w:t>address</w:t>
+      </w:r>
+      <w:proofErr w:type="gramEnd"/>
+      <w:r>
+        <w:rPr>
+          <w:rFonts w:ascii="Courier New" w:eastAsia="Times New Roman" w:hAnsi="Courier New" w:cs="Courier New"/>
+          <w:color w:val="000000"/>
+          <w:sz w:val="20"/>
+          <w:szCs w:val="20"/>
+        </w:rPr>
+        <w:t xml:space="preserve"> of the </w:t>
+      </w:r>
+      <w:proofErr w:type="spellStart"/>
+      <w:r>
+        <w:rPr>
+          <w:rFonts w:ascii="Courier New" w:eastAsia="Times New Roman" w:hAnsi="Courier New" w:cs="Courier New"/>
+          <w:color w:val="000000"/>
+          <w:sz w:val="20"/>
+          <w:szCs w:val="20"/>
+        </w:rPr>
+        <w:t>beq</w:t>
+      </w:r>
+      <w:proofErr w:type="spellEnd"/>
+      <w:r>
+        <w:rPr>
+          <w:rFonts w:ascii="Courier New" w:eastAsia="Times New Roman" w:hAnsi="Courier New" w:cs="Courier New"/>
+          <w:color w:val="000000"/>
+          <w:sz w:val="20"/>
+          <w:szCs w:val="20"/>
+        </w:rPr>
+        <w:t xml:space="preserve"> instruction.</w:t>
+      </w:r>
+    </w:p>
+    <w:p>
+      <w:pPr>
+        <w:tabs>
+          <w:tab w:val="left" w:pos="916"/>
+          <w:tab w:val="left" w:pos="1832"/>
+          <w:tab w:val="left" w:pos="2748"/>
+          <w:tab w:val="left" w:pos="3664"/>
+          <w:tab w:val="left" w:pos="4580"/>
+          <w:tab w:val="left" w:pos="5496"/>
+          <w:tab w:val="left" w:pos="6412"/>
+          <w:tab w:val="left" w:pos="7328"/>
+          <w:tab w:val="left" w:pos="8244"/>
+          <w:tab w:val="left" w:pos="9160"/>
+          <w:tab w:val="left" w:pos="10076"/>
+          <w:tab w:val="left" w:pos="10992"/>
+          <w:tab w:val="left" w:pos="11908"/>
+          <w:tab w:val="left" w:pos="12824"/>
+          <w:tab w:val="left" w:pos="13740"/>
+          <w:tab w:val="left" w:pos="14656"/>
+        </w:tabs>
+        <w:spacing w:after="0" w:line="240" w:lineRule="auto"/>
+        <w:rPr>
+          <w:rFonts w:ascii="Courier New" w:eastAsia="Times New Roman" w:hAnsi="Courier New" w:cs="Courier New"/>
+          <w:color w:val="000000"/>
+          <w:sz w:val="20"/>
+          <w:szCs w:val="20"/>
+        </w:rPr>
+      </w:pPr>
+      <w:r>
+        <w:rPr>
+          <w:rFonts w:ascii="Courier New" w:eastAsia="Times New Roman" w:hAnsi="Courier New" w:cs="Courier New"/>
+          <w:color w:val="000000"/>
+          <w:sz w:val="20"/>
+          <w:szCs w:val="20"/>
+        </w:rPr>
+        <w:t xml:space="preserve">                                    Ex: if ($a0 == $a1)</w:t>
+      </w:r>
+    </w:p>
+    <w:p>
+      <w:pPr>
+        <w:tabs>
+          <w:tab w:val="left" w:pos="916"/>
+          <w:tab w:val="left" w:pos="1832"/>
+          <w:tab w:val="left" w:pos="2748"/>
+          <w:tab w:val="left" w:pos="3664"/>
+          <w:tab w:val="left" w:pos="4580"/>
+          <w:tab w:val="left" w:pos="5496"/>
+          <w:tab w:val="left" w:pos="6412"/>
+          <w:tab w:val="left" w:pos="7328"/>
+          <w:tab w:val="left" w:pos="8244"/>
+          <w:tab w:val="left" w:pos="9160"/>
+          <w:tab w:val="left" w:pos="10076"/>
+          <w:tab w:val="left" w:pos="10992"/>
+          <w:tab w:val="left" w:pos="11908"/>
+          <w:tab w:val="left" w:pos="12824"/>
+          <w:tab w:val="left" w:pos="13740"/>
+          <w:tab w:val="left" w:pos="14656"/>
+        </w:tabs>
+        <w:spacing w:after="0" w:line="240" w:lineRule="auto"/>
+        <w:rPr>
+          <w:rFonts w:ascii="Courier New" w:eastAsia="Times New Roman" w:hAnsi="Courier New" w:cs="Courier New"/>
+          <w:color w:val="000000"/>
+          <w:sz w:val="20"/>
+          <w:szCs w:val="20"/>
+        </w:rPr>
+      </w:pPr>
+      <w:r>
+        <w:rPr>
+          <w:rFonts w:ascii="Courier New" w:eastAsia="Times New Roman" w:hAnsi="Courier New" w:cs="Courier New"/>
+          <w:color w:val="000000"/>
+          <w:sz w:val="20"/>
+          <w:szCs w:val="20"/>
+        </w:rPr>
+        <w:t xml:space="preserve">                                           </w:t>
+      </w:r>
+      <w:proofErr w:type="gramStart"/>
+      <w:r>
+        <w:rPr>
+          <w:rFonts w:ascii="Courier New" w:eastAsia="Times New Roman" w:hAnsi="Courier New" w:cs="Courier New"/>
+          <w:color w:val="000000"/>
+          <w:sz w:val="20"/>
+          <w:szCs w:val="20"/>
+        </w:rPr>
+        <w:t>PC :=</w:t>
+      </w:r>
+      <w:proofErr w:type="gramEnd"/>
+      <w:r>
+        <w:rPr>
+          <w:rFonts w:ascii="Courier New" w:eastAsia="Times New Roman" w:hAnsi="Courier New" w:cs="Courier New"/>
+          <w:color w:val="000000"/>
+          <w:sz w:val="20"/>
+          <w:szCs w:val="20"/>
+        </w:rPr>
+        <w:t xml:space="preserve"> (PC+1)+OFFSET</w:t>
+      </w:r>
+    </w:p>
+    <w:p>
+      <w:pPr>
+        <w:tabs>
+          <w:tab w:val="left" w:pos="916"/>
+          <w:tab w:val="left" w:pos="1832"/>
+          <w:tab w:val="left" w:pos="2748"/>
+          <w:tab w:val="left" w:pos="3664"/>
+          <w:tab w:val="left" w:pos="4580"/>
+          <w:tab w:val="left" w:pos="5496"/>
+          <w:tab w:val="left" w:pos="6412"/>
+          <w:tab w:val="left" w:pos="7328"/>
+          <w:tab w:val="left" w:pos="8244"/>
+          <w:tab w:val="left" w:pos="9160"/>
+          <w:tab w:val="left" w:pos="10076"/>
+          <w:tab w:val="left" w:pos="10992"/>
+          <w:tab w:val="left" w:pos="11908"/>
+          <w:tab w:val="left" w:pos="12824"/>
+          <w:tab w:val="left" w:pos="13740"/>
+          <w:tab w:val="left" w:pos="14656"/>
+        </w:tabs>
+        <w:spacing w:after="0" w:line="240" w:lineRule="auto"/>
+        <w:rPr>
+          <w:rFonts w:ascii="Courier New" w:eastAsia="Times New Roman" w:hAnsi="Courier New" w:cs="Courier New"/>
+          <w:color w:val="000000"/>
+          <w:sz w:val="20"/>
+          <w:szCs w:val="20"/>
+        </w:rPr>
+      </w:pPr>
+    </w:p>
+    <w:p>
+      <w:pPr>
+        <w:tabs>
+          <w:tab w:val="left" w:pos="916"/>
+          <w:tab w:val="left" w:pos="1832"/>
+          <w:tab w:val="left" w:pos="2748"/>
+          <w:tab w:val="left" w:pos="3664"/>
+          <w:tab w:val="left" w:pos="4580"/>
+          <w:tab w:val="left" w:pos="5496"/>
+          <w:tab w:val="left" w:pos="6412"/>
+          <w:tab w:val="left" w:pos="7328"/>
+          <w:tab w:val="left" w:pos="8244"/>
+          <w:tab w:val="left" w:pos="9160"/>
+          <w:tab w:val="left" w:pos="10076"/>
+          <w:tab w:val="left" w:pos="10992"/>
+          <w:tab w:val="left" w:pos="11908"/>
+          <w:tab w:val="left" w:pos="12824"/>
+          <w:tab w:val="left" w:pos="13740"/>
+          <w:tab w:val="left" w:pos="14656"/>
+        </w:tabs>
+        <w:spacing w:after="0" w:line="240" w:lineRule="auto"/>
+        <w:rPr>
+          <w:rFonts w:ascii="Courier New" w:eastAsia="Times New Roman" w:hAnsi="Courier New" w:cs="Courier New"/>
+          <w:color w:val="000000"/>
+          <w:sz w:val="20"/>
+          <w:szCs w:val="20"/>
+        </w:rPr>
+      </w:pPr>
+      <w:r>
+        <w:rPr>
+          <w:rFonts w:ascii="Courier New" w:eastAsia="Times New Roman" w:hAnsi="Courier New" w:cs="Courier New"/>
+          <w:color w:val="000000"/>
+          <w:sz w:val="20"/>
+          <w:szCs w:val="20"/>
+        </w:rPr>
+        <w:t xml:space="preserve">                                            *** NOTE ***</w:t>
+      </w:r>
+    </w:p>
+    <w:p>
+      <w:pPr>
+        <w:tabs>
+          <w:tab w:val="left" w:pos="916"/>
+          <w:tab w:val="left" w:pos="1832"/>
+          <w:tab w:val="left" w:pos="2748"/>
+          <w:tab w:val="left" w:pos="3664"/>
+          <w:tab w:val="left" w:pos="4580"/>
+          <w:tab w:val="left" w:pos="5496"/>
+          <w:tab w:val="left" w:pos="6412"/>
+          <w:tab w:val="left" w:pos="7328"/>
+          <w:tab w:val="left" w:pos="8244"/>
+          <w:tab w:val="left" w:pos="9160"/>
+          <w:tab w:val="left" w:pos="10076"/>
+          <w:tab w:val="left" w:pos="10992"/>
+          <w:tab w:val="left" w:pos="11908"/>
+          <w:tab w:val="left" w:pos="12824"/>
+          <w:tab w:val="left" w:pos="13740"/>
+          <w:tab w:val="left" w:pos="14656"/>
+        </w:tabs>
+        <w:spacing w:after="0" w:line="240" w:lineRule="auto"/>
+        <w:rPr>
+          <w:rFonts w:ascii="Courier New" w:eastAsia="Times New Roman" w:hAnsi="Courier New" w:cs="Courier New"/>
+          <w:color w:val="000000"/>
+          <w:sz w:val="20"/>
+          <w:szCs w:val="20"/>
+        </w:rPr>
+      </w:pPr>
+    </w:p>
+    <w:p>
+      <w:pPr>
+        <w:tabs>
+          <w:tab w:val="left" w:pos="916"/>
+          <w:tab w:val="left" w:pos="1832"/>
+          <w:tab w:val="left" w:pos="2748"/>
+          <w:tab w:val="left" w:pos="3664"/>
+          <w:tab w:val="left" w:pos="4580"/>
+          <w:tab w:val="left" w:pos="5496"/>
+          <w:tab w:val="left" w:pos="6412"/>
+          <w:tab w:val="left" w:pos="7328"/>
+          <w:tab w:val="left" w:pos="8244"/>
+          <w:tab w:val="left" w:pos="9160"/>
+          <w:tab w:val="left" w:pos="10076"/>
+          <w:tab w:val="left" w:pos="10992"/>
+          <w:tab w:val="left" w:pos="11908"/>
+          <w:tab w:val="left" w:pos="12824"/>
+          <w:tab w:val="left" w:pos="13740"/>
+          <w:tab w:val="left" w:pos="14656"/>
+        </w:tabs>
+        <w:spacing w:after="0" w:line="240" w:lineRule="auto"/>
+        <w:rPr>
+          <w:rFonts w:ascii="Courier New" w:eastAsia="Times New Roman" w:hAnsi="Courier New" w:cs="Courier New"/>
+          <w:color w:val="000000"/>
+          <w:sz w:val="20"/>
+          <w:szCs w:val="20"/>
+        </w:rPr>
+      </w:pPr>
+      <w:r>
+        <w:rPr>
+          <w:rFonts w:ascii="Courier New" w:eastAsia="Times New Roman" w:hAnsi="Courier New" w:cs="Courier New"/>
+          <w:color w:val="000000"/>
+          <w:sz w:val="20"/>
+          <w:szCs w:val="20"/>
+        </w:rPr>
+        <w:t xml:space="preserve">                                    For programmer convenience (and</w:t>
+      </w:r>
+    </w:p>
+    <w:p>
+      <w:pPr>
+        <w:tabs>
+          <w:tab w:val="left" w:pos="916"/>
+          <w:tab w:val="left" w:pos="1832"/>
+          <w:tab w:val="left" w:pos="2748"/>
+          <w:tab w:val="left" w:pos="3664"/>
+          <w:tab w:val="left" w:pos="4580"/>
+          <w:tab w:val="left" w:pos="5496"/>
+          <w:tab w:val="left" w:pos="6412"/>
+          <w:tab w:val="left" w:pos="7328"/>
+          <w:tab w:val="left" w:pos="8244"/>
+          <w:tab w:val="left" w:pos="9160"/>
+          <w:tab w:val="left" w:pos="10076"/>
+          <w:tab w:val="left" w:pos="10992"/>
+          <w:tab w:val="left" w:pos="11908"/>
+          <w:tab w:val="left" w:pos="12824"/>
+          <w:tab w:val="left" w:pos="13740"/>
+          <w:tab w:val="left" w:pos="14656"/>
+        </w:tabs>
+        <w:spacing w:after="0" w:line="240" w:lineRule="auto"/>
+        <w:rPr>
+          <w:rFonts w:ascii="Courier New" w:eastAsia="Times New Roman" w:hAnsi="Courier New" w:cs="Courier New"/>
+          <w:color w:val="000000"/>
+          <w:sz w:val="20"/>
+          <w:szCs w:val="20"/>
+        </w:rPr>
+      </w:pPr>
+      <w:r>
+        <w:rPr>
+          <w:rFonts w:ascii="Courier New" w:eastAsia="Times New Roman" w:hAnsi="Courier New" w:cs="Courier New"/>
+          <w:color w:val="000000"/>
+          <w:sz w:val="20"/>
+          <w:szCs w:val="20"/>
+        </w:rPr>
+        <w:t xml:space="preserve">                                    </w:t>
+      </w:r>
+      <w:proofErr w:type="spellStart"/>
+      <w:proofErr w:type="gramStart"/>
+      <w:r>
+        <w:rPr>
+          <w:rFonts w:ascii="Courier New" w:eastAsia="Times New Roman" w:hAnsi="Courier New" w:cs="Courier New"/>
+          <w:color w:val="000000"/>
+          <w:sz w:val="20"/>
+          <w:szCs w:val="20"/>
+        </w:rPr>
+        <w:t>implementor</w:t>
+      </w:r>
+      <w:proofErr w:type="spellEnd"/>
+      <w:proofErr w:type="gramEnd"/>
+      <w:r>
+        <w:rPr>
+          <w:rFonts w:ascii="Courier New" w:eastAsia="Times New Roman" w:hAnsi="Courier New" w:cs="Courier New"/>
+          <w:color w:val="000000"/>
+          <w:sz w:val="20"/>
+          <w:szCs w:val="20"/>
+        </w:rPr>
+        <w:t xml:space="preserve"> confusion), the</w:t>
+      </w:r>
+    </w:p>
+    <w:p>
+      <w:pPr>
+        <w:tabs>
+          <w:tab w:val="left" w:pos="916"/>
+          <w:tab w:val="left" w:pos="1832"/>
+          <w:tab w:val="left" w:pos="2748"/>
+          <w:tab w:val="left" w:pos="3664"/>
+          <w:tab w:val="left" w:pos="4580"/>
+          <w:tab w:val="left" w:pos="5496"/>
+          <w:tab w:val="left" w:pos="6412"/>
+          <w:tab w:val="left" w:pos="7328"/>
+          <w:tab w:val="left" w:pos="8244"/>
+          <w:tab w:val="left" w:pos="9160"/>
+          <w:tab w:val="left" w:pos="10076"/>
+          <w:tab w:val="left" w:pos="10992"/>
+          <w:tab w:val="left" w:pos="11908"/>
+          <w:tab w:val="left" w:pos="12824"/>
+          <w:tab w:val="left" w:pos="13740"/>
+          <w:tab w:val="left" w:pos="14656"/>
+        </w:tabs>
+        <w:spacing w:after="0" w:line="240" w:lineRule="auto"/>
+        <w:rPr>
+          <w:rFonts w:ascii="Courier New" w:eastAsia="Times New Roman" w:hAnsi="Courier New" w:cs="Courier New"/>
+          <w:color w:val="000000"/>
+          <w:sz w:val="20"/>
+          <w:szCs w:val="20"/>
+        </w:rPr>
+      </w:pPr>
+      <w:r>
+        <w:rPr>
+          <w:rFonts w:ascii="Courier New" w:eastAsia="Times New Roman" w:hAnsi="Courier New" w:cs="Courier New"/>
+          <w:color w:val="000000"/>
+          <w:sz w:val="20"/>
+          <w:szCs w:val="20"/>
+        </w:rPr>
+        <w:t xml:space="preserve">                                    </w:t>
+      </w:r>
+      <w:proofErr w:type="gramStart"/>
+      <w:r>
+        <w:rPr>
+          <w:rFonts w:ascii="Courier New" w:eastAsia="Times New Roman" w:hAnsi="Courier New" w:cs="Courier New"/>
+          <w:color w:val="000000"/>
+          <w:sz w:val="20"/>
+          <w:szCs w:val="20"/>
+        </w:rPr>
+        <w:t>assembler</w:t>
+      </w:r>
+      <w:proofErr w:type="gramEnd"/>
+      <w:r>
+        <w:rPr>
+          <w:rFonts w:ascii="Courier New" w:eastAsia="Times New Roman" w:hAnsi="Courier New" w:cs="Courier New"/>
+          <w:color w:val="000000"/>
+          <w:sz w:val="20"/>
+          <w:szCs w:val="20"/>
+        </w:rPr>
+        <w:t xml:space="preserve"> *computes* the OFFSET</w:t>
+      </w:r>
+    </w:p>
+    <w:p>
+      <w:pPr>
+        <w:tabs>
+          <w:tab w:val="left" w:pos="916"/>
+          <w:tab w:val="left" w:pos="1832"/>
+          <w:tab w:val="left" w:pos="2748"/>
+          <w:tab w:val="left" w:pos="3664"/>
+          <w:tab w:val="left" w:pos="4580"/>
+          <w:tab w:val="left" w:pos="5496"/>
+          <w:tab w:val="left" w:pos="6412"/>
+          <w:tab w:val="left" w:pos="7328"/>
+          <w:tab w:val="left" w:pos="8244"/>
+          <w:tab w:val="left" w:pos="9160"/>
+          <w:tab w:val="left" w:pos="10076"/>
+          <w:tab w:val="left" w:pos="10992"/>
+          <w:tab w:val="left" w:pos="11908"/>
+          <w:tab w:val="left" w:pos="12824"/>
+          <w:tab w:val="left" w:pos="13740"/>
+          <w:tab w:val="left" w:pos="14656"/>
+        </w:tabs>
+        <w:spacing w:after="0" w:line="240" w:lineRule="auto"/>
+        <w:rPr>
+          <w:rFonts w:ascii="Courier New" w:eastAsia="Times New Roman" w:hAnsi="Courier New" w:cs="Courier New"/>
+          <w:color w:val="000000"/>
+          <w:sz w:val="20"/>
+          <w:szCs w:val="20"/>
+        </w:rPr>
+      </w:pPr>
+      <w:r>
+        <w:rPr>
+          <w:rFonts w:ascii="Courier New" w:eastAsia="Times New Roman" w:hAnsi="Courier New" w:cs="Courier New"/>
+          <w:color w:val="000000"/>
+          <w:sz w:val="20"/>
+          <w:szCs w:val="20"/>
+        </w:rPr>
+        <w:t xml:space="preserve">                                    </w:t>
+      </w:r>
+      <w:proofErr w:type="gramStart"/>
+      <w:r>
+        <w:rPr>
+          <w:rFonts w:ascii="Courier New" w:eastAsia="Times New Roman" w:hAnsi="Courier New" w:cs="Courier New"/>
+          <w:color w:val="000000"/>
+          <w:sz w:val="20"/>
+          <w:szCs w:val="20"/>
+        </w:rPr>
+        <w:t>value</w:t>
+      </w:r>
+      <w:proofErr w:type="gramEnd"/>
+      <w:r>
+        <w:rPr>
+          <w:rFonts w:ascii="Courier New" w:eastAsia="Times New Roman" w:hAnsi="Courier New" w:cs="Courier New"/>
+          <w:color w:val="000000"/>
+          <w:sz w:val="20"/>
+          <w:szCs w:val="20"/>
+        </w:rPr>
+        <w:t xml:space="preserve"> from the number or symbol</w:t>
+      </w:r>
+    </w:p>
+    <w:p>
+      <w:pPr>
+        <w:tabs>
+          <w:tab w:val="left" w:pos="916"/>
+          <w:tab w:val="left" w:pos="1832"/>
+          <w:tab w:val="left" w:pos="2748"/>
+          <w:tab w:val="left" w:pos="3664"/>
+          <w:tab w:val="left" w:pos="4580"/>
+          <w:tab w:val="left" w:pos="5496"/>
+          <w:tab w:val="left" w:pos="6412"/>
+          <w:tab w:val="left" w:pos="7328"/>
+          <w:tab w:val="left" w:pos="8244"/>
+          <w:tab w:val="left" w:pos="9160"/>
+          <w:tab w:val="left" w:pos="10076"/>
+          <w:tab w:val="left" w:pos="10992"/>
+          <w:tab w:val="left" w:pos="11908"/>
+          <w:tab w:val="left" w:pos="12824"/>
+          <w:tab w:val="left" w:pos="13740"/>
+          <w:tab w:val="left" w:pos="14656"/>
+        </w:tabs>
+        <w:spacing w:after="0" w:line="240" w:lineRule="auto"/>
+        <w:rPr>
+          <w:rFonts w:ascii="Courier New" w:eastAsia="Times New Roman" w:hAnsi="Courier New" w:cs="Courier New"/>
+          <w:color w:val="000000"/>
+          <w:sz w:val="20"/>
+          <w:szCs w:val="20"/>
+        </w:rPr>
+      </w:pPr>
+      <w:r>
+        <w:rPr>
+          <w:rFonts w:ascii="Courier New" w:eastAsia="Times New Roman" w:hAnsi="Courier New" w:cs="Courier New"/>
+          <w:color w:val="000000"/>
+          <w:sz w:val="20"/>
+          <w:szCs w:val="20"/>
+        </w:rPr>
+        <w:t xml:space="preserve">                                    </w:t>
+      </w:r>
+      <w:proofErr w:type="gramStart"/>
+      <w:r>
+        <w:rPr>
+          <w:rFonts w:ascii="Courier New" w:eastAsia="Times New Roman" w:hAnsi="Courier New" w:cs="Courier New"/>
+          <w:color w:val="000000"/>
+          <w:sz w:val="20"/>
+          <w:szCs w:val="20"/>
+        </w:rPr>
+        <w:t>given</w:t>
+      </w:r>
+      <w:proofErr w:type="gramEnd"/>
+      <w:r>
+        <w:rPr>
+          <w:rFonts w:ascii="Courier New" w:eastAsia="Times New Roman" w:hAnsi="Courier New" w:cs="Courier New"/>
+          <w:color w:val="000000"/>
+          <w:sz w:val="20"/>
+          <w:szCs w:val="20"/>
+        </w:rPr>
+        <w:t xml:space="preserve"> in the instruction and the</w:t>
+      </w:r>
+    </w:p>
+    <w:p>
+      <w:pPr>
+        <w:tabs>
+          <w:tab w:val="left" w:pos="916"/>
+          <w:tab w:val="left" w:pos="1832"/>
+          <w:tab w:val="left" w:pos="2748"/>
+          <w:tab w:val="left" w:pos="3664"/>
+          <w:tab w:val="left" w:pos="4580"/>
+          <w:tab w:val="left" w:pos="5496"/>
+          <w:tab w:val="left" w:pos="6412"/>
+          <w:tab w:val="left" w:pos="7328"/>
+          <w:tab w:val="left" w:pos="8244"/>
+          <w:tab w:val="left" w:pos="9160"/>
+          <w:tab w:val="left" w:pos="10076"/>
+          <w:tab w:val="left" w:pos="10992"/>
+          <w:tab w:val="left" w:pos="11908"/>
+          <w:tab w:val="left" w:pos="12824"/>
+          <w:tab w:val="left" w:pos="13740"/>
+          <w:tab w:val="left" w:pos="14656"/>
+        </w:tabs>
+        <w:spacing w:after="0" w:line="240" w:lineRule="auto"/>
+        <w:rPr>
+          <w:rFonts w:ascii="Courier New" w:eastAsia="Times New Roman" w:hAnsi="Courier New" w:cs="Courier New"/>
+          <w:color w:val="000000"/>
+          <w:sz w:val="20"/>
+          <w:szCs w:val="20"/>
+        </w:rPr>
+      </w:pPr>
+      <w:r>
+        <w:rPr>
+          <w:rFonts w:ascii="Courier New" w:eastAsia="Times New Roman" w:hAnsi="Courier New" w:cs="Courier New"/>
+          <w:color w:val="000000"/>
+          <w:sz w:val="20"/>
+          <w:szCs w:val="20"/>
+        </w:rPr>
+        <w:t xml:space="preserve">                                    </w:t>
+      </w:r>
+      <w:proofErr w:type="gramStart"/>
+      <w:r>
+        <w:rPr>
+          <w:rFonts w:ascii="Courier New" w:eastAsia="Times New Roman" w:hAnsi="Courier New" w:cs="Courier New"/>
+          <w:color w:val="000000"/>
+          <w:sz w:val="20"/>
+          <w:szCs w:val="20"/>
+        </w:rPr>
+        <w:t>assemblers</w:t>
+      </w:r>
+      <w:proofErr w:type="gramEnd"/>
+      <w:r>
+        <w:rPr>
+          <w:rFonts w:ascii="Courier New" w:eastAsia="Times New Roman" w:hAnsi="Courier New" w:cs="Courier New"/>
+          <w:color w:val="000000"/>
+          <w:sz w:val="20"/>
+          <w:szCs w:val="20"/>
+        </w:rPr>
+        <w:t xml:space="preserve"> idea of the PC.  In the</w:t>
+      </w:r>
+    </w:p>
+    <w:p>
+      <w:pPr>
+        <w:tabs>
+          <w:tab w:val="left" w:pos="916"/>
+          <w:tab w:val="left" w:pos="1832"/>
+          <w:tab w:val="left" w:pos="2748"/>
+          <w:tab w:val="left" w:pos="3664"/>
+          <w:tab w:val="left" w:pos="4580"/>
+          <w:tab w:val="left" w:pos="5496"/>
+          <w:tab w:val="left" w:pos="6412"/>
+          <w:tab w:val="left" w:pos="7328"/>
+          <w:tab w:val="left" w:pos="8244"/>
+          <w:tab w:val="left" w:pos="9160"/>
+          <w:tab w:val="left" w:pos="10076"/>
+          <w:tab w:val="left" w:pos="10992"/>
+          <w:tab w:val="left" w:pos="11908"/>
+          <w:tab w:val="left" w:pos="12824"/>
+          <w:tab w:val="left" w:pos="13740"/>
+          <w:tab w:val="left" w:pos="14656"/>
+        </w:tabs>
+        <w:spacing w:after="0" w:line="240" w:lineRule="auto"/>
+        <w:rPr>
+          <w:rFonts w:ascii="Courier New" w:eastAsia="Times New Roman" w:hAnsi="Courier New" w:cs="Courier New"/>
+          <w:color w:val="000000"/>
+          <w:sz w:val="20"/>
+          <w:szCs w:val="20"/>
+        </w:rPr>
+      </w:pPr>
+      <w:r>
+        <w:rPr>
+          <w:rFonts w:ascii="Courier New" w:eastAsia="Times New Roman" w:hAnsi="Courier New" w:cs="Courier New"/>
+          <w:color w:val="000000"/>
+          <w:sz w:val="20"/>
+          <w:szCs w:val="20"/>
+        </w:rPr>
+        <w:t xml:space="preserve">                                    </w:t>
+      </w:r>
+      <w:proofErr w:type="gramStart"/>
+      <w:r>
+        <w:rPr>
+          <w:rFonts w:ascii="Courier New" w:eastAsia="Times New Roman" w:hAnsi="Courier New" w:cs="Courier New"/>
+          <w:color w:val="000000"/>
+          <w:sz w:val="20"/>
+          <w:szCs w:val="20"/>
+        </w:rPr>
+        <w:t>example</w:t>
+      </w:r>
+      <w:proofErr w:type="gramEnd"/>
+      <w:r>
+        <w:rPr>
+          <w:rFonts w:ascii="Courier New" w:eastAsia="Times New Roman" w:hAnsi="Courier New" w:cs="Courier New"/>
+          <w:color w:val="000000"/>
+          <w:sz w:val="20"/>
+          <w:szCs w:val="20"/>
+        </w:rPr>
+        <w:t>, the assembler stores</w:t>
+      </w:r>
+    </w:p>
+    <w:p>
+      <w:pPr>
+        <w:tabs>
+          <w:tab w:val="left" w:pos="916"/>
+          <w:tab w:val="left" w:pos="1832"/>
+          <w:tab w:val="left" w:pos="2748"/>
+          <w:tab w:val="left" w:pos="3664"/>
+          <w:tab w:val="left" w:pos="4580"/>
+          <w:tab w:val="left" w:pos="5496"/>
+          <w:tab w:val="left" w:pos="6412"/>
+          <w:tab w:val="left" w:pos="7328"/>
+          <w:tab w:val="left" w:pos="8244"/>
+          <w:tab w:val="left" w:pos="9160"/>
+          <w:tab w:val="left" w:pos="10076"/>
+          <w:tab w:val="left" w:pos="10992"/>
+          <w:tab w:val="left" w:pos="11908"/>
+          <w:tab w:val="left" w:pos="12824"/>
+          <w:tab w:val="left" w:pos="13740"/>
+          <w:tab w:val="left" w:pos="14656"/>
+        </w:tabs>
+        <w:spacing w:after="0" w:line="240" w:lineRule="auto"/>
+        <w:rPr>
+          <w:rFonts w:ascii="Courier New" w:eastAsia="Times New Roman" w:hAnsi="Courier New" w:cs="Courier New"/>
+          <w:color w:val="000000"/>
+          <w:sz w:val="20"/>
+          <w:szCs w:val="20"/>
+        </w:rPr>
+      </w:pPr>
+      <w:r>
+        <w:rPr>
+          <w:rFonts w:ascii="Courier New" w:eastAsia="Times New Roman" w:hAnsi="Courier New" w:cs="Courier New"/>
+          <w:color w:val="000000"/>
+          <w:sz w:val="20"/>
+          <w:szCs w:val="20"/>
+        </w:rPr>
+        <w:t xml:space="preserve">                                    </w:t>
+      </w:r>
+      <w:proofErr w:type="gramStart"/>
+      <w:r>
+        <w:rPr>
+          <w:rFonts w:ascii="Courier New" w:eastAsia="Times New Roman" w:hAnsi="Courier New" w:cs="Courier New"/>
+          <w:color w:val="000000"/>
+          <w:sz w:val="20"/>
+          <w:szCs w:val="20"/>
+        </w:rPr>
+        <w:t>done</w:t>
+      </w:r>
+      <w:proofErr w:type="gramEnd"/>
+      <w:r>
+        <w:rPr>
+          <w:rFonts w:ascii="Courier New" w:eastAsia="Times New Roman" w:hAnsi="Courier New" w:cs="Courier New"/>
+          <w:color w:val="000000"/>
+          <w:sz w:val="20"/>
+          <w:szCs w:val="20"/>
+        </w:rPr>
+        <w:t>-(PC+1) in OFFSET so that</w:t>
+      </w:r>
+    </w:p>
+    <w:p>
+      <w:pPr>
+        <w:tabs>
+          <w:tab w:val="left" w:pos="916"/>
+          <w:tab w:val="left" w:pos="1832"/>
+          <w:tab w:val="left" w:pos="2748"/>
+          <w:tab w:val="left" w:pos="3664"/>
+          <w:tab w:val="left" w:pos="4580"/>
+          <w:tab w:val="left" w:pos="5496"/>
+          <w:tab w:val="left" w:pos="6412"/>
+          <w:tab w:val="left" w:pos="7328"/>
+          <w:tab w:val="left" w:pos="8244"/>
+          <w:tab w:val="left" w:pos="9160"/>
+          <w:tab w:val="left" w:pos="10076"/>
+          <w:tab w:val="left" w:pos="10992"/>
+          <w:tab w:val="left" w:pos="11908"/>
+          <w:tab w:val="left" w:pos="12824"/>
+          <w:tab w:val="left" w:pos="13740"/>
+          <w:tab w:val="left" w:pos="14656"/>
+        </w:tabs>
+        <w:spacing w:after="0" w:line="240" w:lineRule="auto"/>
+        <w:rPr>
+          <w:rFonts w:ascii="Courier New" w:eastAsia="Times New Roman" w:hAnsi="Courier New" w:cs="Courier New"/>
+          <w:color w:val="000000"/>
+          <w:sz w:val="20"/>
+          <w:szCs w:val="20"/>
+        </w:rPr>
+      </w:pPr>
+      <w:r>
+        <w:rPr>
+          <w:rFonts w:ascii="Courier New" w:eastAsia="Times New Roman" w:hAnsi="Courier New" w:cs="Courier New"/>
+          <w:color w:val="000000"/>
+          <w:sz w:val="20"/>
+          <w:szCs w:val="20"/>
+        </w:rPr>
+        <w:t xml:space="preserve">                                    </w:t>
+      </w:r>
+      <w:proofErr w:type="gramStart"/>
+      <w:r>
+        <w:rPr>
+          <w:rFonts w:ascii="Courier New" w:eastAsia="Times New Roman" w:hAnsi="Courier New" w:cs="Courier New"/>
+          <w:color w:val="000000"/>
+          <w:sz w:val="20"/>
+          <w:szCs w:val="20"/>
+        </w:rPr>
+        <w:t>the</w:t>
+      </w:r>
+      <w:proofErr w:type="gramEnd"/>
+      <w:r>
+        <w:rPr>
+          <w:rFonts w:ascii="Courier New" w:eastAsia="Times New Roman" w:hAnsi="Courier New" w:cs="Courier New"/>
+          <w:color w:val="000000"/>
+          <w:sz w:val="20"/>
+          <w:szCs w:val="20"/>
+        </w:rPr>
+        <w:t xml:space="preserve"> machine will branch to label</w:t>
+      </w:r>
+    </w:p>
+    <w:p>
+      <w:pPr>
+        <w:tabs>
+          <w:tab w:val="left" w:pos="916"/>
+          <w:tab w:val="left" w:pos="1832"/>
+          <w:tab w:val="left" w:pos="2748"/>
+          <w:tab w:val="left" w:pos="3664"/>
+          <w:tab w:val="left" w:pos="4580"/>
+          <w:tab w:val="left" w:pos="5496"/>
+          <w:tab w:val="left" w:pos="6412"/>
+          <w:tab w:val="left" w:pos="7328"/>
+          <w:tab w:val="left" w:pos="8244"/>
+          <w:tab w:val="left" w:pos="9160"/>
+          <w:tab w:val="left" w:pos="10076"/>
+          <w:tab w:val="left" w:pos="10992"/>
+          <w:tab w:val="left" w:pos="11908"/>
+          <w:tab w:val="left" w:pos="12824"/>
+          <w:tab w:val="left" w:pos="13740"/>
+          <w:tab w:val="left" w:pos="14656"/>
+        </w:tabs>
+        <w:spacing w:after="0" w:line="240" w:lineRule="auto"/>
+        <w:rPr>
+          <w:rFonts w:ascii="Courier New" w:eastAsia="Times New Roman" w:hAnsi="Courier New" w:cs="Courier New"/>
+          <w:color w:val="000000"/>
+          <w:sz w:val="20"/>
+          <w:szCs w:val="20"/>
+        </w:rPr>
+      </w:pPr>
+      <w:r>
+        <w:rPr>
+          <w:rFonts w:ascii="Courier New" w:eastAsia="Times New Roman" w:hAnsi="Courier New" w:cs="Courier New"/>
+          <w:color w:val="000000"/>
+          <w:sz w:val="20"/>
+          <w:szCs w:val="20"/>
+        </w:rPr>
+        <w:lastRenderedPageBreak/>
+        <w:t xml:space="preserve">                                    "</w:t>
+      </w:r>
+      <w:proofErr w:type="gramStart"/>
+      <w:r>
+        <w:rPr>
+          <w:rFonts w:ascii="Courier New" w:eastAsia="Times New Roman" w:hAnsi="Courier New" w:cs="Courier New"/>
+          <w:color w:val="000000"/>
+          <w:sz w:val="20"/>
+          <w:szCs w:val="20"/>
+        </w:rPr>
+        <w:t>done</w:t>
+      </w:r>
+      <w:proofErr w:type="gramEnd"/>
+      <w:r>
+        <w:rPr>
+          <w:rFonts w:ascii="Courier New" w:eastAsia="Times New Roman" w:hAnsi="Courier New" w:cs="Courier New"/>
+          <w:color w:val="000000"/>
+          <w:sz w:val="20"/>
+          <w:szCs w:val="20"/>
+        </w:rPr>
+        <w:t>" at run time.</w:t>
+      </w:r>
+    </w:p>
+    <w:p>
+      <w:pPr>
+        <w:tabs>
+          <w:tab w:val="left" w:pos="916"/>
+          <w:tab w:val="left" w:pos="1832"/>
+          <w:tab w:val="left" w:pos="2748"/>
+          <w:tab w:val="left" w:pos="3664"/>
+          <w:tab w:val="left" w:pos="4580"/>
+          <w:tab w:val="left" w:pos="5496"/>
+          <w:tab w:val="left" w:pos="6412"/>
+          <w:tab w:val="left" w:pos="7328"/>
+          <w:tab w:val="left" w:pos="8244"/>
+          <w:tab w:val="left" w:pos="9160"/>
+          <w:tab w:val="left" w:pos="10076"/>
+          <w:tab w:val="left" w:pos="10992"/>
+          <w:tab w:val="left" w:pos="11908"/>
+          <w:tab w:val="left" w:pos="12824"/>
+          <w:tab w:val="left" w:pos="13740"/>
+          <w:tab w:val="left" w:pos="14656"/>
+        </w:tabs>
+        <w:spacing w:after="0" w:line="240" w:lineRule="auto"/>
+        <w:rPr>
+          <w:rFonts w:ascii="Courier New" w:eastAsia="Times New Roman" w:hAnsi="Courier New" w:cs="Courier New"/>
+          <w:color w:val="000000"/>
+          <w:sz w:val="20"/>
+          <w:szCs w:val="20"/>
+        </w:rPr>
+      </w:pPr>
+    </w:p>
+    <w:p>
+      <w:pPr>
+        <w:tabs>
+          <w:tab w:val="left" w:pos="916"/>
+          <w:tab w:val="left" w:pos="1832"/>
+          <w:tab w:val="left" w:pos="2748"/>
+          <w:tab w:val="left" w:pos="3664"/>
+          <w:tab w:val="left" w:pos="4580"/>
+          <w:tab w:val="left" w:pos="5496"/>
+          <w:tab w:val="left" w:pos="6412"/>
+          <w:tab w:val="left" w:pos="7328"/>
+          <w:tab w:val="left" w:pos="8244"/>
+          <w:tab w:val="left" w:pos="9160"/>
+          <w:tab w:val="left" w:pos="10076"/>
+          <w:tab w:val="left" w:pos="10992"/>
+          <w:tab w:val="left" w:pos="11908"/>
+          <w:tab w:val="left" w:pos="12824"/>
+          <w:tab w:val="left" w:pos="13740"/>
+          <w:tab w:val="left" w:pos="14656"/>
+        </w:tabs>
+        <w:spacing w:after="0" w:line="240" w:lineRule="auto"/>
+        <w:rPr>
+          <w:rFonts w:ascii="Courier New" w:eastAsia="Times New Roman" w:hAnsi="Courier New" w:cs="Courier New"/>
+          <w:color w:val="000000"/>
+          <w:sz w:val="20"/>
+          <w:szCs w:val="20"/>
+        </w:rPr>
+      </w:pPr>
+      <w:proofErr w:type="spellStart"/>
+      <w:proofErr w:type="gramStart"/>
+      <w:r>
+        <w:rPr>
+          <w:rFonts w:ascii="Courier New" w:eastAsia="Times New Roman" w:hAnsi="Courier New" w:cs="Courier New"/>
+          <w:color w:val="000000"/>
+          <w:sz w:val="20"/>
+          <w:szCs w:val="20"/>
+        </w:rPr>
+        <w:t>jalr</w:t>
+      </w:r>
+      <w:proofErr w:type="spellEnd"/>
+      <w:proofErr w:type="gramEnd"/>
+      <w:r>
+        <w:rPr>
+          <w:rFonts w:ascii="Courier New" w:eastAsia="Times New Roman" w:hAnsi="Courier New" w:cs="Courier New"/>
+          <w:color w:val="000000"/>
+          <w:sz w:val="20"/>
+          <w:szCs w:val="20"/>
+        </w:rPr>
+        <w:t xml:space="preserve"> (J-type format)      0110      First store PC+1 into B,</w:t>
+      </w:r>
+    </w:p>
+    <w:p>
+      <w:pPr>
+        <w:tabs>
+          <w:tab w:val="left" w:pos="916"/>
+          <w:tab w:val="left" w:pos="1832"/>
+          <w:tab w:val="left" w:pos="2748"/>
+          <w:tab w:val="left" w:pos="3664"/>
+          <w:tab w:val="left" w:pos="4580"/>
+          <w:tab w:val="left" w:pos="5496"/>
+          <w:tab w:val="left" w:pos="6412"/>
+          <w:tab w:val="left" w:pos="7328"/>
+          <w:tab w:val="left" w:pos="8244"/>
+          <w:tab w:val="left" w:pos="9160"/>
+          <w:tab w:val="left" w:pos="10076"/>
+          <w:tab w:val="left" w:pos="10992"/>
+          <w:tab w:val="left" w:pos="11908"/>
+          <w:tab w:val="left" w:pos="12824"/>
+          <w:tab w:val="left" w:pos="13740"/>
+          <w:tab w:val="left" w:pos="14656"/>
+        </w:tabs>
+        <w:spacing w:after="0" w:line="240" w:lineRule="auto"/>
+        <w:rPr>
+          <w:rFonts w:ascii="Courier New" w:eastAsia="Times New Roman" w:hAnsi="Courier New" w:cs="Courier New"/>
+          <w:color w:val="000000"/>
+          <w:sz w:val="20"/>
+          <w:szCs w:val="20"/>
+        </w:rPr>
+      </w:pPr>
+      <w:r>
+        <w:rPr>
+          <w:rFonts w:ascii="Courier New" w:eastAsia="Times New Roman" w:hAnsi="Courier New" w:cs="Courier New"/>
+          <w:color w:val="000000"/>
+          <w:sz w:val="20"/>
+          <w:szCs w:val="20"/>
+        </w:rPr>
+        <w:t xml:space="preserve">  </w:t>
+      </w:r>
+      <w:proofErr w:type="gramStart"/>
+      <w:r>
+        <w:rPr>
+          <w:rFonts w:ascii="Courier New" w:eastAsia="Times New Roman" w:hAnsi="Courier New" w:cs="Courier New"/>
+          <w:color w:val="000000"/>
+          <w:sz w:val="20"/>
+          <w:szCs w:val="20"/>
+        </w:rPr>
+        <w:t>ex</w:t>
+      </w:r>
+      <w:proofErr w:type="gramEnd"/>
+      <w:r>
+        <w:rPr>
+          <w:rFonts w:ascii="Courier New" w:eastAsia="Times New Roman" w:hAnsi="Courier New" w:cs="Courier New"/>
+          <w:color w:val="000000"/>
+          <w:sz w:val="20"/>
+          <w:szCs w:val="20"/>
+        </w:rPr>
+        <w:t xml:space="preserve">: </w:t>
+      </w:r>
+      <w:proofErr w:type="spellStart"/>
+      <w:r>
+        <w:rPr>
+          <w:rFonts w:ascii="Courier New" w:eastAsia="Times New Roman" w:hAnsi="Courier New" w:cs="Courier New"/>
+          <w:color w:val="000000"/>
+          <w:sz w:val="20"/>
+          <w:szCs w:val="20"/>
+        </w:rPr>
+        <w:t>jalr</w:t>
+      </w:r>
+      <w:proofErr w:type="spellEnd"/>
+      <w:r>
+        <w:rPr>
+          <w:rFonts w:ascii="Courier New" w:eastAsia="Times New Roman" w:hAnsi="Courier New" w:cs="Courier New"/>
+          <w:color w:val="000000"/>
+          <w:sz w:val="20"/>
+          <w:szCs w:val="20"/>
+        </w:rPr>
+        <w:t xml:space="preserve"> $at, $</w:t>
+      </w:r>
+      <w:proofErr w:type="spellStart"/>
+      <w:r>
+        <w:rPr>
+          <w:rFonts w:ascii="Courier New" w:eastAsia="Times New Roman" w:hAnsi="Courier New" w:cs="Courier New"/>
+          <w:color w:val="000000"/>
+          <w:sz w:val="20"/>
+          <w:szCs w:val="20"/>
+        </w:rPr>
+        <w:t>ra</w:t>
+      </w:r>
+      <w:proofErr w:type="spellEnd"/>
+      <w:r>
+        <w:rPr>
+          <w:rFonts w:ascii="Courier New" w:eastAsia="Times New Roman" w:hAnsi="Courier New" w:cs="Courier New"/>
+          <w:color w:val="000000"/>
+          <w:sz w:val="20"/>
+          <w:szCs w:val="20"/>
+        </w:rPr>
+        <w:t xml:space="preserve">                 where PC is the address of the</w:t>
+      </w:r>
+    </w:p>
+    <w:p>
+      <w:pPr>
+        <w:tabs>
+          <w:tab w:val="left" w:pos="916"/>
+          <w:tab w:val="left" w:pos="1832"/>
+          <w:tab w:val="left" w:pos="2748"/>
+          <w:tab w:val="left" w:pos="3664"/>
+          <w:tab w:val="left" w:pos="4580"/>
+          <w:tab w:val="left" w:pos="5496"/>
+          <w:tab w:val="left" w:pos="6412"/>
+          <w:tab w:val="left" w:pos="7328"/>
+          <w:tab w:val="left" w:pos="8244"/>
+          <w:tab w:val="left" w:pos="9160"/>
+          <w:tab w:val="left" w:pos="10076"/>
+          <w:tab w:val="left" w:pos="10992"/>
+          <w:tab w:val="left" w:pos="11908"/>
+          <w:tab w:val="left" w:pos="12824"/>
+          <w:tab w:val="left" w:pos="13740"/>
+          <w:tab w:val="left" w:pos="14656"/>
+        </w:tabs>
+        <w:spacing w:after="0" w:line="240" w:lineRule="auto"/>
+        <w:rPr>
+          <w:rFonts w:ascii="Courier New" w:eastAsia="Times New Roman" w:hAnsi="Courier New" w:cs="Courier New"/>
+          <w:color w:val="000000"/>
+          <w:sz w:val="20"/>
+          <w:szCs w:val="20"/>
+        </w:rPr>
+      </w:pPr>
+      <w:r>
+        <w:rPr>
+          <w:rFonts w:ascii="Courier New" w:eastAsia="Times New Roman" w:hAnsi="Courier New" w:cs="Courier New"/>
+          <w:color w:val="000000"/>
+          <w:sz w:val="20"/>
+          <w:szCs w:val="20"/>
+        </w:rPr>
+        <w:t xml:space="preserve">                                    </w:t>
+      </w:r>
+      <w:proofErr w:type="spellStart"/>
+      <w:proofErr w:type="gramStart"/>
+      <w:r>
+        <w:rPr>
+          <w:rFonts w:ascii="Courier New" w:eastAsia="Times New Roman" w:hAnsi="Courier New" w:cs="Courier New"/>
+          <w:color w:val="000000"/>
+          <w:sz w:val="20"/>
+          <w:szCs w:val="20"/>
+        </w:rPr>
+        <w:t>jalr</w:t>
+      </w:r>
+      <w:proofErr w:type="spellEnd"/>
+      <w:proofErr w:type="gramEnd"/>
+      <w:r>
+        <w:rPr>
+          <w:rFonts w:ascii="Courier New" w:eastAsia="Times New Roman" w:hAnsi="Courier New" w:cs="Courier New"/>
+          <w:color w:val="000000"/>
+          <w:sz w:val="20"/>
+          <w:szCs w:val="20"/>
+        </w:rPr>
+        <w:t xml:space="preserve"> instruction.  Then branch to</w:t>
+      </w:r>
+    </w:p>
+    <w:p>
+      <w:pPr>
+        <w:tabs>
+          <w:tab w:val="left" w:pos="916"/>
+          <w:tab w:val="left" w:pos="1832"/>
+          <w:tab w:val="left" w:pos="2748"/>
+          <w:tab w:val="left" w:pos="3664"/>
+          <w:tab w:val="left" w:pos="4580"/>
+          <w:tab w:val="left" w:pos="5496"/>
+          <w:tab w:val="left" w:pos="6412"/>
+          <w:tab w:val="left" w:pos="7328"/>
+          <w:tab w:val="left" w:pos="8244"/>
+          <w:tab w:val="left" w:pos="9160"/>
+          <w:tab w:val="left" w:pos="10076"/>
+          <w:tab w:val="left" w:pos="10992"/>
+          <w:tab w:val="left" w:pos="11908"/>
+          <w:tab w:val="left" w:pos="12824"/>
+          <w:tab w:val="left" w:pos="13740"/>
+          <w:tab w:val="left" w:pos="14656"/>
+        </w:tabs>
+        <w:spacing w:after="0" w:line="240" w:lineRule="auto"/>
+        <w:rPr>
+          <w:rFonts w:ascii="Courier New" w:eastAsia="Times New Roman" w:hAnsi="Courier New" w:cs="Courier New"/>
+          <w:color w:val="000000"/>
+          <w:sz w:val="20"/>
+          <w:szCs w:val="20"/>
+        </w:rPr>
+      </w:pPr>
+      <w:r>
+        <w:rPr>
+          <w:rFonts w:ascii="Courier New" w:eastAsia="Times New Roman" w:hAnsi="Courier New" w:cs="Courier New"/>
+          <w:color w:val="000000"/>
+          <w:sz w:val="20"/>
+          <w:szCs w:val="20"/>
+        </w:rPr>
+        <w:t xml:space="preserve">                                    </w:t>
+      </w:r>
+      <w:proofErr w:type="gramStart"/>
+      <w:r>
+        <w:rPr>
+          <w:rFonts w:ascii="Courier New" w:eastAsia="Times New Roman" w:hAnsi="Courier New" w:cs="Courier New"/>
+          <w:color w:val="000000"/>
+          <w:sz w:val="20"/>
+          <w:szCs w:val="20"/>
+        </w:rPr>
+        <w:t>the</w:t>
+      </w:r>
+      <w:proofErr w:type="gramEnd"/>
+      <w:r>
+        <w:rPr>
+          <w:rFonts w:ascii="Courier New" w:eastAsia="Times New Roman" w:hAnsi="Courier New" w:cs="Courier New"/>
+          <w:color w:val="000000"/>
+          <w:sz w:val="20"/>
+          <w:szCs w:val="20"/>
+        </w:rPr>
+        <w:t xml:space="preserve"> address now contained in A.</w:t>
+      </w:r>
+    </w:p>
+    <w:p>
+      <w:pPr>
+        <w:tabs>
+          <w:tab w:val="left" w:pos="916"/>
+          <w:tab w:val="left" w:pos="1832"/>
+          <w:tab w:val="left" w:pos="2748"/>
+          <w:tab w:val="left" w:pos="3664"/>
+          <w:tab w:val="left" w:pos="4580"/>
+          <w:tab w:val="left" w:pos="5496"/>
+          <w:tab w:val="left" w:pos="6412"/>
+          <w:tab w:val="left" w:pos="7328"/>
+          <w:tab w:val="left" w:pos="8244"/>
+          <w:tab w:val="left" w:pos="9160"/>
+          <w:tab w:val="left" w:pos="10076"/>
+          <w:tab w:val="left" w:pos="10992"/>
+          <w:tab w:val="left" w:pos="11908"/>
+          <w:tab w:val="left" w:pos="12824"/>
+          <w:tab w:val="left" w:pos="13740"/>
+          <w:tab w:val="left" w:pos="14656"/>
+        </w:tabs>
+        <w:spacing w:after="0" w:line="240" w:lineRule="auto"/>
+        <w:rPr>
+          <w:rFonts w:ascii="Courier New" w:eastAsia="Times New Roman" w:hAnsi="Courier New" w:cs="Courier New"/>
+          <w:color w:val="000000"/>
+          <w:sz w:val="20"/>
+          <w:szCs w:val="20"/>
+        </w:rPr>
+      </w:pPr>
+      <w:r>
+        <w:rPr>
+          <w:rFonts w:ascii="Courier New" w:eastAsia="Times New Roman" w:hAnsi="Courier New" w:cs="Courier New"/>
+          <w:color w:val="000000"/>
+          <w:sz w:val="20"/>
+          <w:szCs w:val="20"/>
+        </w:rPr>
+        <w:t xml:space="preserve">                                    Note that if A is the same as B,</w:t>
+      </w:r>
+    </w:p>
+    <w:p>
+      <w:pPr>
+        <w:tabs>
+          <w:tab w:val="left" w:pos="916"/>
+          <w:tab w:val="left" w:pos="1832"/>
+          <w:tab w:val="left" w:pos="2748"/>
+          <w:tab w:val="left" w:pos="3664"/>
+          <w:tab w:val="left" w:pos="4580"/>
+          <w:tab w:val="left" w:pos="5496"/>
+          <w:tab w:val="left" w:pos="6412"/>
+          <w:tab w:val="left" w:pos="7328"/>
+          <w:tab w:val="left" w:pos="8244"/>
+          <w:tab w:val="left" w:pos="9160"/>
+          <w:tab w:val="left" w:pos="10076"/>
+          <w:tab w:val="left" w:pos="10992"/>
+          <w:tab w:val="left" w:pos="11908"/>
+          <w:tab w:val="left" w:pos="12824"/>
+          <w:tab w:val="left" w:pos="13740"/>
+          <w:tab w:val="left" w:pos="14656"/>
+        </w:tabs>
+        <w:spacing w:after="0" w:line="240" w:lineRule="auto"/>
+        <w:rPr>
+          <w:rFonts w:ascii="Courier New" w:eastAsia="Times New Roman" w:hAnsi="Courier New" w:cs="Courier New"/>
+          <w:color w:val="000000"/>
+          <w:sz w:val="20"/>
+          <w:szCs w:val="20"/>
+        </w:rPr>
+      </w:pPr>
+      <w:r>
+        <w:rPr>
+          <w:rFonts w:ascii="Courier New" w:eastAsia="Times New Roman" w:hAnsi="Courier New" w:cs="Courier New"/>
+          <w:color w:val="000000"/>
+          <w:sz w:val="20"/>
+          <w:szCs w:val="20"/>
+        </w:rPr>
+        <w:t xml:space="preserve">                                    </w:t>
+      </w:r>
+      <w:proofErr w:type="gramStart"/>
+      <w:r>
+        <w:rPr>
+          <w:rFonts w:ascii="Courier New" w:eastAsia="Times New Roman" w:hAnsi="Courier New" w:cs="Courier New"/>
+          <w:color w:val="000000"/>
+          <w:sz w:val="20"/>
+          <w:szCs w:val="20"/>
+        </w:rPr>
+        <w:t>the</w:t>
+      </w:r>
+      <w:proofErr w:type="gramEnd"/>
+      <w:r>
+        <w:rPr>
+          <w:rFonts w:ascii="Courier New" w:eastAsia="Times New Roman" w:hAnsi="Courier New" w:cs="Courier New"/>
+          <w:color w:val="000000"/>
+          <w:sz w:val="20"/>
+          <w:szCs w:val="20"/>
+        </w:rPr>
+        <w:t xml:space="preserve"> processor will first store</w:t>
+      </w:r>
+    </w:p>
+    <w:p>
+      <w:pPr>
+        <w:tabs>
+          <w:tab w:val="left" w:pos="916"/>
+          <w:tab w:val="left" w:pos="1832"/>
+          <w:tab w:val="left" w:pos="2748"/>
+          <w:tab w:val="left" w:pos="3664"/>
+          <w:tab w:val="left" w:pos="4580"/>
+          <w:tab w:val="left" w:pos="5496"/>
+          <w:tab w:val="left" w:pos="6412"/>
+          <w:tab w:val="left" w:pos="7328"/>
+          <w:tab w:val="left" w:pos="8244"/>
+          <w:tab w:val="left" w:pos="9160"/>
+          <w:tab w:val="left" w:pos="10076"/>
+          <w:tab w:val="left" w:pos="10992"/>
+          <w:tab w:val="left" w:pos="11908"/>
+          <w:tab w:val="left" w:pos="12824"/>
+          <w:tab w:val="left" w:pos="13740"/>
+          <w:tab w:val="left" w:pos="14656"/>
+        </w:tabs>
+        <w:spacing w:after="0" w:line="240" w:lineRule="auto"/>
+        <w:rPr>
+          <w:rFonts w:ascii="Courier New" w:eastAsia="Times New Roman" w:hAnsi="Courier New" w:cs="Courier New"/>
+          <w:color w:val="000000"/>
+          <w:sz w:val="20"/>
+          <w:szCs w:val="20"/>
+        </w:rPr>
+      </w:pPr>
+      <w:r>
+        <w:rPr>
+          <w:rFonts w:ascii="Courier New" w:eastAsia="Times New Roman" w:hAnsi="Courier New" w:cs="Courier New"/>
+          <w:color w:val="000000"/>
+          <w:sz w:val="20"/>
+          <w:szCs w:val="20"/>
+        </w:rPr>
+        <w:t xml:space="preserve">                                    PC+1 into that register, then end</w:t>
+      </w:r>
+    </w:p>
+    <w:p>
+      <w:pPr>
+        <w:tabs>
+          <w:tab w:val="left" w:pos="916"/>
+          <w:tab w:val="left" w:pos="1832"/>
+          <w:tab w:val="left" w:pos="2748"/>
+          <w:tab w:val="left" w:pos="3664"/>
+          <w:tab w:val="left" w:pos="4580"/>
+          <w:tab w:val="left" w:pos="5496"/>
+          <w:tab w:val="left" w:pos="6412"/>
+          <w:tab w:val="left" w:pos="7328"/>
+          <w:tab w:val="left" w:pos="8244"/>
+          <w:tab w:val="left" w:pos="9160"/>
+          <w:tab w:val="left" w:pos="10076"/>
+          <w:tab w:val="left" w:pos="10992"/>
+          <w:tab w:val="left" w:pos="11908"/>
+          <w:tab w:val="left" w:pos="12824"/>
+          <w:tab w:val="left" w:pos="13740"/>
+          <w:tab w:val="left" w:pos="14656"/>
+        </w:tabs>
+        <w:spacing w:after="0" w:line="240" w:lineRule="auto"/>
+        <w:rPr>
+          <w:rFonts w:ascii="Courier New" w:eastAsia="Times New Roman" w:hAnsi="Courier New" w:cs="Courier New"/>
+          <w:color w:val="000000"/>
+          <w:sz w:val="20"/>
+          <w:szCs w:val="20"/>
+        </w:rPr>
+      </w:pPr>
+      <w:r>
+        <w:rPr>
+          <w:rFonts w:ascii="Courier New" w:eastAsia="Times New Roman" w:hAnsi="Courier New" w:cs="Courier New"/>
+          <w:color w:val="000000"/>
+          <w:sz w:val="20"/>
+          <w:szCs w:val="20"/>
+        </w:rPr>
+        <w:t xml:space="preserve">                                    </w:t>
+      </w:r>
+      <w:proofErr w:type="gramStart"/>
+      <w:r>
+        <w:rPr>
+          <w:rFonts w:ascii="Courier New" w:eastAsia="Times New Roman" w:hAnsi="Courier New" w:cs="Courier New"/>
+          <w:color w:val="000000"/>
+          <w:sz w:val="20"/>
+          <w:szCs w:val="20"/>
+        </w:rPr>
+        <w:t>up</w:t>
+      </w:r>
+      <w:proofErr w:type="gramEnd"/>
+      <w:r>
+        <w:rPr>
+          <w:rFonts w:ascii="Courier New" w:eastAsia="Times New Roman" w:hAnsi="Courier New" w:cs="Courier New"/>
+          <w:color w:val="000000"/>
+          <w:sz w:val="20"/>
+          <w:szCs w:val="20"/>
+        </w:rPr>
+        <w:t xml:space="preserve"> branching to PC+1.</w:t>
+      </w:r>
+    </w:p>
+    <w:p>
+      <w:pPr>
+        <w:tabs>
+          <w:tab w:val="left" w:pos="916"/>
+          <w:tab w:val="left" w:pos="1832"/>
+          <w:tab w:val="left" w:pos="2748"/>
+          <w:tab w:val="left" w:pos="3664"/>
+          <w:tab w:val="left" w:pos="4580"/>
+          <w:tab w:val="left" w:pos="5496"/>
+          <w:tab w:val="left" w:pos="6412"/>
+          <w:tab w:val="left" w:pos="7328"/>
+          <w:tab w:val="left" w:pos="8244"/>
+          <w:tab w:val="left" w:pos="9160"/>
+          <w:tab w:val="left" w:pos="10076"/>
+          <w:tab w:val="left" w:pos="10992"/>
+          <w:tab w:val="left" w:pos="11908"/>
+          <w:tab w:val="left" w:pos="12824"/>
+          <w:tab w:val="left" w:pos="13740"/>
+          <w:tab w:val="left" w:pos="14656"/>
+        </w:tabs>
+        <w:spacing w:after="0" w:line="240" w:lineRule="auto"/>
+        <w:rPr>
+          <w:rFonts w:ascii="Courier New" w:eastAsia="Times New Roman" w:hAnsi="Courier New" w:cs="Courier New"/>
+          <w:color w:val="000000"/>
+          <w:sz w:val="20"/>
+          <w:szCs w:val="20"/>
+        </w:rPr>
+      </w:pPr>
+      <w:r>
+        <w:rPr>
+          <w:rFonts w:ascii="Courier New" w:eastAsia="Times New Roman" w:hAnsi="Courier New" w:cs="Courier New"/>
+          <w:color w:val="000000"/>
+          <w:sz w:val="20"/>
+          <w:szCs w:val="20"/>
+        </w:rPr>
+        <w:t xml:space="preserve">                                    Ex: $</w:t>
+      </w:r>
+      <w:proofErr w:type="spellStart"/>
+      <w:proofErr w:type="gramStart"/>
+      <w:r>
+        <w:rPr>
+          <w:rFonts w:ascii="Courier New" w:eastAsia="Times New Roman" w:hAnsi="Courier New" w:cs="Courier New"/>
+          <w:color w:val="000000"/>
+          <w:sz w:val="20"/>
+          <w:szCs w:val="20"/>
+        </w:rPr>
+        <w:t>ra</w:t>
+      </w:r>
+      <w:proofErr w:type="spellEnd"/>
+      <w:r>
+        <w:rPr>
+          <w:rFonts w:ascii="Courier New" w:eastAsia="Times New Roman" w:hAnsi="Courier New" w:cs="Courier New"/>
+          <w:color w:val="000000"/>
+          <w:sz w:val="20"/>
+          <w:szCs w:val="20"/>
+        </w:rPr>
+        <w:t xml:space="preserve"> :=</w:t>
+      </w:r>
+      <w:proofErr w:type="gramEnd"/>
+      <w:r>
+        <w:rPr>
+          <w:rFonts w:ascii="Courier New" w:eastAsia="Times New Roman" w:hAnsi="Courier New" w:cs="Courier New"/>
+          <w:color w:val="000000"/>
+          <w:sz w:val="20"/>
+          <w:szCs w:val="20"/>
+        </w:rPr>
+        <w:t xml:space="preserve"> PC+1; PC := $a0</w:t>
+      </w:r>
+    </w:p>
+    <w:p>
+      <w:pPr>
+        <w:tabs>
+          <w:tab w:val="left" w:pos="916"/>
+          <w:tab w:val="left" w:pos="1832"/>
+          <w:tab w:val="left" w:pos="2748"/>
+          <w:tab w:val="left" w:pos="3664"/>
+          <w:tab w:val="left" w:pos="4580"/>
+          <w:tab w:val="left" w:pos="5496"/>
+          <w:tab w:val="left" w:pos="6412"/>
+          <w:tab w:val="left" w:pos="7328"/>
+          <w:tab w:val="left" w:pos="8244"/>
+          <w:tab w:val="left" w:pos="9160"/>
+          <w:tab w:val="left" w:pos="10076"/>
+          <w:tab w:val="left" w:pos="10992"/>
+          <w:tab w:val="left" w:pos="11908"/>
+          <w:tab w:val="left" w:pos="12824"/>
+          <w:tab w:val="left" w:pos="13740"/>
+          <w:tab w:val="left" w:pos="14656"/>
+        </w:tabs>
+        <w:spacing w:after="0" w:line="240" w:lineRule="auto"/>
+        <w:rPr>
+          <w:rFonts w:ascii="Courier New" w:eastAsia="Times New Roman" w:hAnsi="Courier New" w:cs="Courier New"/>
+          <w:color w:val="000000"/>
+          <w:sz w:val="20"/>
+          <w:szCs w:val="20"/>
+        </w:rPr>
+      </w:pPr>
+    </w:p>
+    <w:p>
+      <w:pPr>
+        <w:tabs>
+          <w:tab w:val="left" w:pos="916"/>
+          <w:tab w:val="left" w:pos="1832"/>
+          <w:tab w:val="left" w:pos="2748"/>
+          <w:tab w:val="left" w:pos="3664"/>
+          <w:tab w:val="left" w:pos="4580"/>
+          <w:tab w:val="left" w:pos="5496"/>
+          <w:tab w:val="left" w:pos="6412"/>
+          <w:tab w:val="left" w:pos="7328"/>
+          <w:tab w:val="left" w:pos="8244"/>
+          <w:tab w:val="left" w:pos="9160"/>
+          <w:tab w:val="left" w:pos="10076"/>
+          <w:tab w:val="left" w:pos="10992"/>
+          <w:tab w:val="left" w:pos="11908"/>
+          <w:tab w:val="left" w:pos="12824"/>
+          <w:tab w:val="left" w:pos="13740"/>
+          <w:tab w:val="left" w:pos="14656"/>
+        </w:tabs>
+        <w:spacing w:after="0" w:line="240" w:lineRule="auto"/>
+        <w:rPr>
+          <w:rFonts w:ascii="Courier New" w:eastAsia="Times New Roman" w:hAnsi="Courier New" w:cs="Courier New"/>
+          <w:color w:val="000000"/>
+          <w:sz w:val="20"/>
+          <w:szCs w:val="20"/>
+        </w:rPr>
+      </w:pPr>
+      <w:proofErr w:type="gramStart"/>
+      <w:r>
+        <w:rPr>
+          <w:rFonts w:ascii="Courier New" w:eastAsia="Times New Roman" w:hAnsi="Courier New" w:cs="Courier New"/>
+          <w:color w:val="000000"/>
+          <w:sz w:val="20"/>
+          <w:szCs w:val="20"/>
+        </w:rPr>
+        <w:t>halt</w:t>
+      </w:r>
+      <w:proofErr w:type="gramEnd"/>
+      <w:r>
+        <w:rPr>
+          <w:rFonts w:ascii="Courier New" w:eastAsia="Times New Roman" w:hAnsi="Courier New" w:cs="Courier New"/>
+          <w:color w:val="000000"/>
+          <w:sz w:val="20"/>
+          <w:szCs w:val="20"/>
+        </w:rPr>
+        <w:t xml:space="preserve"> (O-type format)      0111      halt the machine:  i.e. do nothing</w:t>
+      </w:r>
+    </w:p>
+    <w:p>
+      <w:pPr>
+        <w:tabs>
+          <w:tab w:val="left" w:pos="916"/>
+          <w:tab w:val="left" w:pos="1832"/>
+          <w:tab w:val="left" w:pos="2748"/>
+          <w:tab w:val="left" w:pos="3664"/>
+          <w:tab w:val="left" w:pos="4580"/>
+          <w:tab w:val="left" w:pos="5496"/>
+          <w:tab w:val="left" w:pos="6412"/>
+          <w:tab w:val="left" w:pos="7328"/>
+          <w:tab w:val="left" w:pos="8244"/>
+          <w:tab w:val="left" w:pos="9160"/>
+          <w:tab w:val="left" w:pos="10076"/>
+          <w:tab w:val="left" w:pos="10992"/>
+          <w:tab w:val="left" w:pos="11908"/>
+          <w:tab w:val="left" w:pos="12824"/>
+          <w:tab w:val="left" w:pos="13740"/>
+          <w:tab w:val="left" w:pos="14656"/>
+        </w:tabs>
+        <w:spacing w:after="0" w:line="240" w:lineRule="auto"/>
+        <w:rPr>
+          <w:rFonts w:ascii="Courier New" w:eastAsia="Times New Roman" w:hAnsi="Courier New" w:cs="Courier New"/>
+          <w:color w:val="000000"/>
+          <w:sz w:val="20"/>
+          <w:szCs w:val="20"/>
+        </w:rPr>
+      </w:pPr>
+      <w:r>
+        <w:rPr>
+          <w:rFonts w:ascii="Courier New" w:eastAsia="Times New Roman" w:hAnsi="Courier New" w:cs="Courier New"/>
+          <w:color w:val="000000"/>
+          <w:sz w:val="20"/>
+          <w:szCs w:val="20"/>
+        </w:rPr>
+        <w:t xml:space="preserve">  </w:t>
+      </w:r>
+      <w:proofErr w:type="gramStart"/>
+      <w:r>
+        <w:rPr>
+          <w:rFonts w:ascii="Courier New" w:eastAsia="Times New Roman" w:hAnsi="Courier New" w:cs="Courier New"/>
+          <w:color w:val="000000"/>
+          <w:sz w:val="20"/>
+          <w:szCs w:val="20"/>
+        </w:rPr>
+        <w:t>ex</w:t>
+      </w:r>
+      <w:proofErr w:type="gramEnd"/>
+      <w:r>
+        <w:rPr>
+          <w:rFonts w:ascii="Courier New" w:eastAsia="Times New Roman" w:hAnsi="Courier New" w:cs="Courier New"/>
+          <w:color w:val="000000"/>
+          <w:sz w:val="20"/>
+          <w:szCs w:val="20"/>
+        </w:rPr>
+        <w:t>: halt                          and let the simulator notice that</w:t>
+      </w:r>
+    </w:p>
+    <w:p>
+      <w:pPr>
+        <w:tabs>
+          <w:tab w:val="left" w:pos="916"/>
+          <w:tab w:val="left" w:pos="1832"/>
+          <w:tab w:val="left" w:pos="2748"/>
+          <w:tab w:val="left" w:pos="3664"/>
+          <w:tab w:val="left" w:pos="4580"/>
+          <w:tab w:val="left" w:pos="5496"/>
+          <w:tab w:val="left" w:pos="6412"/>
+          <w:tab w:val="left" w:pos="7328"/>
+          <w:tab w:val="left" w:pos="8244"/>
+          <w:tab w:val="left" w:pos="9160"/>
+          <w:tab w:val="left" w:pos="10076"/>
+          <w:tab w:val="left" w:pos="10992"/>
+          <w:tab w:val="left" w:pos="11908"/>
+          <w:tab w:val="left" w:pos="12824"/>
+          <w:tab w:val="left" w:pos="13740"/>
+          <w:tab w:val="left" w:pos="14656"/>
+        </w:tabs>
+        <w:spacing w:after="0" w:line="240" w:lineRule="auto"/>
+        <w:rPr>
+          <w:rFonts w:ascii="Courier New" w:eastAsia="Times New Roman" w:hAnsi="Courier New" w:cs="Courier New"/>
+          <w:color w:val="000000"/>
+          <w:sz w:val="20"/>
+          <w:szCs w:val="20"/>
+        </w:rPr>
+      </w:pPr>
+      <w:r>
+        <w:rPr>
+          <w:rFonts w:ascii="Courier New" w:eastAsia="Times New Roman" w:hAnsi="Courier New" w:cs="Courier New"/>
+          <w:color w:val="000000"/>
+          <w:sz w:val="20"/>
+          <w:szCs w:val="20"/>
+        </w:rPr>
+        <w:t xml:space="preserve">                                    </w:t>
+      </w:r>
+      <w:proofErr w:type="gramStart"/>
+      <w:r>
+        <w:rPr>
+          <w:rFonts w:ascii="Courier New" w:eastAsia="Times New Roman" w:hAnsi="Courier New" w:cs="Courier New"/>
+          <w:color w:val="000000"/>
+          <w:sz w:val="20"/>
+          <w:szCs w:val="20"/>
+        </w:rPr>
+        <w:t>the</w:t>
+      </w:r>
+      <w:proofErr w:type="gramEnd"/>
+      <w:r>
+        <w:rPr>
+          <w:rFonts w:ascii="Courier New" w:eastAsia="Times New Roman" w:hAnsi="Courier New" w:cs="Courier New"/>
+          <w:color w:val="000000"/>
+          <w:sz w:val="20"/>
+          <w:szCs w:val="20"/>
+        </w:rPr>
+        <w:t xml:space="preserve"> machine halted.</w:t>
+      </w:r>
+    </w:p>
+    <w:p>
+      <w:pPr>
+        <w:tabs>
+          <w:tab w:val="left" w:pos="916"/>
+          <w:tab w:val="left" w:pos="1832"/>
+          <w:tab w:val="left" w:pos="2748"/>
+          <w:tab w:val="left" w:pos="3664"/>
+          <w:tab w:val="left" w:pos="4580"/>
+          <w:tab w:val="left" w:pos="5496"/>
+          <w:tab w:val="left" w:pos="6412"/>
+          <w:tab w:val="left" w:pos="7328"/>
+          <w:tab w:val="left" w:pos="8244"/>
+          <w:tab w:val="left" w:pos="9160"/>
+          <w:tab w:val="left" w:pos="10076"/>
+          <w:tab w:val="left" w:pos="10992"/>
+          <w:tab w:val="left" w:pos="11908"/>
+          <w:tab w:val="left" w:pos="12824"/>
+          <w:tab w:val="left" w:pos="13740"/>
+          <w:tab w:val="left" w:pos="14656"/>
+        </w:tabs>
+        <w:spacing w:after="0" w:line="240" w:lineRule="auto"/>
+        <w:rPr>
+          <w:rFonts w:ascii="Courier New" w:eastAsia="Times New Roman" w:hAnsi="Courier New" w:cs="Courier New"/>
+          <w:color w:val="000000"/>
+          <w:sz w:val="20"/>
+          <w:szCs w:val="20"/>
+        </w:rPr>
+      </w:pPr>
+    </w:p>
+    <w:p>
+      <w:pPr>
+        <w:tabs>
+          <w:tab w:val="left" w:pos="916"/>
+          <w:tab w:val="left" w:pos="1832"/>
+          <w:tab w:val="left" w:pos="2748"/>
+          <w:tab w:val="left" w:pos="3664"/>
+          <w:tab w:val="left" w:pos="4580"/>
+          <w:tab w:val="left" w:pos="5496"/>
+          <w:tab w:val="left" w:pos="6412"/>
+          <w:tab w:val="left" w:pos="7328"/>
+          <w:tab w:val="left" w:pos="8244"/>
+          <w:tab w:val="left" w:pos="9160"/>
+          <w:tab w:val="left" w:pos="10076"/>
+          <w:tab w:val="left" w:pos="10992"/>
+          <w:tab w:val="left" w:pos="11908"/>
+          <w:tab w:val="left" w:pos="12824"/>
+          <w:tab w:val="left" w:pos="13740"/>
+          <w:tab w:val="left" w:pos="14656"/>
+        </w:tabs>
+        <w:spacing w:after="0" w:line="240" w:lineRule="auto"/>
+        <w:rPr>
+          <w:rFonts w:ascii="Courier New" w:eastAsia="Times New Roman" w:hAnsi="Courier New" w:cs="Courier New"/>
+          <w:color w:val="000000"/>
+          <w:sz w:val="20"/>
+          <w:szCs w:val="20"/>
+        </w:rPr>
+      </w:pPr>
+      <w:proofErr w:type="spellStart"/>
+      <w:proofErr w:type="gramStart"/>
+      <w:r>
+        <w:rPr>
+          <w:rFonts w:ascii="Courier New" w:eastAsia="Times New Roman" w:hAnsi="Courier New" w:cs="Courier New"/>
+          <w:color w:val="000000"/>
+          <w:sz w:val="20"/>
+          <w:szCs w:val="20"/>
+        </w:rPr>
+        <w:t>ei</w:t>
+      </w:r>
+      <w:proofErr w:type="spellEnd"/>
+      <w:proofErr w:type="gramEnd"/>
+      <w:r>
+        <w:rPr>
+          <w:rFonts w:ascii="Courier New" w:eastAsia="Times New Roman" w:hAnsi="Courier New" w:cs="Courier New"/>
+          <w:color w:val="000000"/>
+          <w:sz w:val="20"/>
+          <w:szCs w:val="20"/>
+        </w:rPr>
+        <w:t xml:space="preserve"> (O-type format)        1010      enable interrupts</w:t>
+      </w:r>
+    </w:p>
+    <w:p>
+      <w:pPr>
+        <w:tabs>
+          <w:tab w:val="left" w:pos="916"/>
+          <w:tab w:val="left" w:pos="1832"/>
+          <w:tab w:val="left" w:pos="2748"/>
+          <w:tab w:val="left" w:pos="3664"/>
+          <w:tab w:val="left" w:pos="4580"/>
+          <w:tab w:val="left" w:pos="5496"/>
+          <w:tab w:val="left" w:pos="6412"/>
+          <w:tab w:val="left" w:pos="7328"/>
+          <w:tab w:val="left" w:pos="8244"/>
+          <w:tab w:val="left" w:pos="9160"/>
+          <w:tab w:val="left" w:pos="10076"/>
+          <w:tab w:val="left" w:pos="10992"/>
+          <w:tab w:val="left" w:pos="11908"/>
+          <w:tab w:val="left" w:pos="12824"/>
+          <w:tab w:val="left" w:pos="13740"/>
+          <w:tab w:val="left" w:pos="14656"/>
+        </w:tabs>
+        <w:spacing w:after="0" w:line="240" w:lineRule="auto"/>
+        <w:rPr>
+          <w:rFonts w:ascii="Courier New" w:eastAsia="Times New Roman" w:hAnsi="Courier New" w:cs="Courier New"/>
+          <w:color w:val="000000"/>
+          <w:sz w:val="20"/>
+          <w:szCs w:val="20"/>
+        </w:rPr>
+      </w:pPr>
+      <w:r>
+        <w:rPr>
+          <w:rFonts w:ascii="Courier New" w:eastAsia="Times New Roman" w:hAnsi="Courier New" w:cs="Courier New"/>
+          <w:color w:val="000000"/>
+          <w:sz w:val="20"/>
+          <w:szCs w:val="20"/>
+        </w:rPr>
+        <w:t xml:space="preserve">  </w:t>
+      </w:r>
+      <w:proofErr w:type="gramStart"/>
+      <w:r>
+        <w:rPr>
+          <w:rFonts w:ascii="Courier New" w:eastAsia="Times New Roman" w:hAnsi="Courier New" w:cs="Courier New"/>
+          <w:color w:val="000000"/>
+          <w:sz w:val="20"/>
+          <w:szCs w:val="20"/>
+        </w:rPr>
+        <w:t>ex</w:t>
+      </w:r>
+      <w:proofErr w:type="gramEnd"/>
+      <w:r>
+        <w:rPr>
+          <w:rFonts w:ascii="Courier New" w:eastAsia="Times New Roman" w:hAnsi="Courier New" w:cs="Courier New"/>
+          <w:color w:val="000000"/>
+          <w:sz w:val="20"/>
+          <w:szCs w:val="20"/>
+        </w:rPr>
+        <w:t xml:space="preserve">: </w:t>
+      </w:r>
+      <w:proofErr w:type="spellStart"/>
+      <w:r>
+        <w:rPr>
+          <w:rFonts w:ascii="Courier New" w:eastAsia="Times New Roman" w:hAnsi="Courier New" w:cs="Courier New"/>
+          <w:color w:val="000000"/>
+          <w:sz w:val="20"/>
+          <w:szCs w:val="20"/>
+        </w:rPr>
+        <w:t>ei</w:t>
+      </w:r>
+      <w:proofErr w:type="spellEnd"/>
+    </w:p>
+    <w:p>
+      <w:pPr>
+        <w:tabs>
+          <w:tab w:val="left" w:pos="916"/>
+          <w:tab w:val="left" w:pos="1832"/>
+          <w:tab w:val="left" w:pos="2748"/>
+          <w:tab w:val="left" w:pos="3664"/>
+          <w:tab w:val="left" w:pos="4580"/>
+          <w:tab w:val="left" w:pos="5496"/>
+          <w:tab w:val="left" w:pos="6412"/>
+          <w:tab w:val="left" w:pos="7328"/>
+          <w:tab w:val="left" w:pos="8244"/>
+          <w:tab w:val="left" w:pos="9160"/>
+          <w:tab w:val="left" w:pos="10076"/>
+          <w:tab w:val="left" w:pos="10992"/>
+          <w:tab w:val="left" w:pos="11908"/>
+          <w:tab w:val="left" w:pos="12824"/>
+          <w:tab w:val="left" w:pos="13740"/>
+          <w:tab w:val="left" w:pos="14656"/>
+        </w:tabs>
+        <w:spacing w:after="0" w:line="240" w:lineRule="auto"/>
+        <w:rPr>
+          <w:rFonts w:ascii="Courier New" w:eastAsia="Times New Roman" w:hAnsi="Courier New" w:cs="Courier New"/>
+          <w:color w:val="000000"/>
+          <w:sz w:val="20"/>
+          <w:szCs w:val="20"/>
+        </w:rPr>
+      </w:pPr>
+    </w:p>
+    <w:p>
+      <w:pPr>
+        <w:tabs>
+          <w:tab w:val="left" w:pos="916"/>
+          <w:tab w:val="left" w:pos="1832"/>
+          <w:tab w:val="left" w:pos="2748"/>
+          <w:tab w:val="left" w:pos="3664"/>
+          <w:tab w:val="left" w:pos="4580"/>
+          <w:tab w:val="left" w:pos="5496"/>
+          <w:tab w:val="left" w:pos="6412"/>
+          <w:tab w:val="left" w:pos="7328"/>
+          <w:tab w:val="left" w:pos="8244"/>
+          <w:tab w:val="left" w:pos="9160"/>
+          <w:tab w:val="left" w:pos="10076"/>
+          <w:tab w:val="left" w:pos="10992"/>
+          <w:tab w:val="left" w:pos="11908"/>
+          <w:tab w:val="left" w:pos="12824"/>
+          <w:tab w:val="left" w:pos="13740"/>
+          <w:tab w:val="left" w:pos="14656"/>
+        </w:tabs>
+        <w:spacing w:after="0" w:line="240" w:lineRule="auto"/>
+        <w:rPr>
+          <w:rFonts w:ascii="Courier New" w:eastAsia="Times New Roman" w:hAnsi="Courier New" w:cs="Courier New"/>
+          <w:color w:val="000000"/>
+          <w:sz w:val="20"/>
+          <w:szCs w:val="20"/>
+        </w:rPr>
+      </w:pPr>
+      <w:proofErr w:type="gramStart"/>
+      <w:r>
+        <w:rPr>
+          <w:rFonts w:ascii="Courier New" w:eastAsia="Times New Roman" w:hAnsi="Courier New" w:cs="Courier New"/>
+          <w:color w:val="000000"/>
+          <w:sz w:val="20"/>
+          <w:szCs w:val="20"/>
+        </w:rPr>
+        <w:t>di</w:t>
+      </w:r>
+      <w:proofErr w:type="gramEnd"/>
+      <w:r>
+        <w:rPr>
+          <w:rFonts w:ascii="Courier New" w:eastAsia="Times New Roman" w:hAnsi="Courier New" w:cs="Courier New"/>
+          <w:color w:val="000000"/>
+          <w:sz w:val="20"/>
+          <w:szCs w:val="20"/>
+        </w:rPr>
+        <w:t xml:space="preserve"> (O-type format)        1011      disable interrupts</w:t>
+      </w:r>
+    </w:p>
+    <w:p>
+      <w:pPr>
+        <w:tabs>
+          <w:tab w:val="left" w:pos="916"/>
+          <w:tab w:val="left" w:pos="1832"/>
+          <w:tab w:val="left" w:pos="2748"/>
+          <w:tab w:val="left" w:pos="3664"/>
+          <w:tab w:val="left" w:pos="4580"/>
+          <w:tab w:val="left" w:pos="5496"/>
+          <w:tab w:val="left" w:pos="6412"/>
+          <w:tab w:val="left" w:pos="7328"/>
+          <w:tab w:val="left" w:pos="8244"/>
+          <w:tab w:val="left" w:pos="9160"/>
+          <w:tab w:val="left" w:pos="10076"/>
+          <w:tab w:val="left" w:pos="10992"/>
+          <w:tab w:val="left" w:pos="11908"/>
+          <w:tab w:val="left" w:pos="12824"/>
+          <w:tab w:val="left" w:pos="13740"/>
+          <w:tab w:val="left" w:pos="14656"/>
+        </w:tabs>
+        <w:spacing w:after="0" w:line="240" w:lineRule="auto"/>
+        <w:rPr>
+          <w:rFonts w:ascii="Courier New" w:eastAsia="Times New Roman" w:hAnsi="Courier New" w:cs="Courier New"/>
+          <w:color w:val="000000"/>
+          <w:sz w:val="20"/>
+          <w:szCs w:val="20"/>
+        </w:rPr>
+      </w:pPr>
+      <w:r>
+        <w:rPr>
+          <w:rFonts w:ascii="Courier New" w:eastAsia="Times New Roman" w:hAnsi="Courier New" w:cs="Courier New"/>
+          <w:color w:val="000000"/>
+          <w:sz w:val="20"/>
+          <w:szCs w:val="20"/>
+        </w:rPr>
+        <w:t xml:space="preserve">  </w:t>
+      </w:r>
+      <w:proofErr w:type="gramStart"/>
+      <w:r>
+        <w:rPr>
+          <w:rFonts w:ascii="Courier New" w:eastAsia="Times New Roman" w:hAnsi="Courier New" w:cs="Courier New"/>
+          <w:color w:val="000000"/>
+          <w:sz w:val="20"/>
+          <w:szCs w:val="20"/>
+        </w:rPr>
+        <w:t>ex</w:t>
+      </w:r>
+      <w:proofErr w:type="gramEnd"/>
+      <w:r>
+        <w:rPr>
+          <w:rFonts w:ascii="Courier New" w:eastAsia="Times New Roman" w:hAnsi="Courier New" w:cs="Courier New"/>
+          <w:color w:val="000000"/>
+          <w:sz w:val="20"/>
+          <w:szCs w:val="20"/>
+        </w:rPr>
+        <w:t>: di</w:t>
+      </w:r>
+    </w:p>
+    <w:p>
+      <w:pPr>
+        <w:tabs>
+          <w:tab w:val="left" w:pos="916"/>
+          <w:tab w:val="left" w:pos="1832"/>
+          <w:tab w:val="left" w:pos="2748"/>
+          <w:tab w:val="left" w:pos="3664"/>
+          <w:tab w:val="left" w:pos="4580"/>
+          <w:tab w:val="left" w:pos="5496"/>
+          <w:tab w:val="left" w:pos="6412"/>
+          <w:tab w:val="left" w:pos="7328"/>
+          <w:tab w:val="left" w:pos="8244"/>
+          <w:tab w:val="left" w:pos="9160"/>
+          <w:tab w:val="left" w:pos="10076"/>
+          <w:tab w:val="left" w:pos="10992"/>
+          <w:tab w:val="left" w:pos="11908"/>
+          <w:tab w:val="left" w:pos="12824"/>
+          <w:tab w:val="left" w:pos="13740"/>
+          <w:tab w:val="left" w:pos="14656"/>
+        </w:tabs>
+        <w:spacing w:after="0" w:line="240" w:lineRule="auto"/>
+        <w:rPr>
+          <w:rFonts w:ascii="Courier New" w:eastAsia="Times New Roman" w:hAnsi="Courier New" w:cs="Courier New"/>
+          <w:color w:val="000000"/>
+          <w:sz w:val="20"/>
+          <w:szCs w:val="20"/>
+        </w:rPr>
+      </w:pPr>
+    </w:p>
+    <w:p>
+      <w:pPr>
+        <w:tabs>
+          <w:tab w:val="left" w:pos="916"/>
+          <w:tab w:val="left" w:pos="1832"/>
+          <w:tab w:val="left" w:pos="2748"/>
+          <w:tab w:val="left" w:pos="3664"/>
+          <w:tab w:val="left" w:pos="4580"/>
+          <w:tab w:val="left" w:pos="5496"/>
+          <w:tab w:val="left" w:pos="6412"/>
+          <w:tab w:val="left" w:pos="7328"/>
+          <w:tab w:val="left" w:pos="8244"/>
+          <w:tab w:val="left" w:pos="9160"/>
+          <w:tab w:val="left" w:pos="10076"/>
+          <w:tab w:val="left" w:pos="10992"/>
+          <w:tab w:val="left" w:pos="11908"/>
+          <w:tab w:val="left" w:pos="12824"/>
+          <w:tab w:val="left" w:pos="13740"/>
+          <w:tab w:val="left" w:pos="14656"/>
+        </w:tabs>
+        <w:spacing w:after="0" w:line="240" w:lineRule="auto"/>
+        <w:rPr>
+          <w:rFonts w:ascii="Courier New" w:eastAsia="Times New Roman" w:hAnsi="Courier New" w:cs="Courier New"/>
+          <w:color w:val="000000"/>
+          <w:sz w:val="20"/>
+          <w:szCs w:val="20"/>
+        </w:rPr>
+      </w:pPr>
+      <w:proofErr w:type="spellStart"/>
+      <w:proofErr w:type="gramStart"/>
+      <w:r>
+        <w:rPr>
+          <w:rFonts w:ascii="Courier New" w:eastAsia="Times New Roman" w:hAnsi="Courier New" w:cs="Courier New"/>
+          <w:color w:val="000000"/>
+          <w:sz w:val="20"/>
+          <w:szCs w:val="20"/>
+        </w:rPr>
+        <w:t>reti</w:t>
+      </w:r>
+      <w:proofErr w:type="spellEnd"/>
+      <w:proofErr w:type="gramEnd"/>
+      <w:r>
+        <w:rPr>
+          <w:rFonts w:ascii="Courier New" w:eastAsia="Times New Roman" w:hAnsi="Courier New" w:cs="Courier New"/>
+          <w:color w:val="000000"/>
+          <w:sz w:val="20"/>
+          <w:szCs w:val="20"/>
+        </w:rPr>
+        <w:t xml:space="preserve"> (O-type format)      1100      return from interrupt by loading address</w:t>
+      </w:r>
+    </w:p>
+    <w:p>
+      <w:pPr>
+        <w:tabs>
+          <w:tab w:val="left" w:pos="916"/>
+          <w:tab w:val="left" w:pos="1832"/>
+          <w:tab w:val="left" w:pos="2748"/>
+          <w:tab w:val="left" w:pos="3664"/>
+          <w:tab w:val="left" w:pos="4580"/>
+          <w:tab w:val="left" w:pos="5496"/>
+          <w:tab w:val="left" w:pos="6412"/>
+          <w:tab w:val="left" w:pos="7328"/>
+          <w:tab w:val="left" w:pos="8244"/>
+          <w:tab w:val="left" w:pos="9160"/>
+          <w:tab w:val="left" w:pos="10076"/>
+          <w:tab w:val="left" w:pos="10992"/>
+          <w:tab w:val="left" w:pos="11908"/>
+          <w:tab w:val="left" w:pos="12824"/>
+          <w:tab w:val="left" w:pos="13740"/>
+          <w:tab w:val="left" w:pos="14656"/>
+        </w:tabs>
+        <w:spacing w:after="0" w:line="240" w:lineRule="auto"/>
+        <w:rPr>
+          <w:rFonts w:ascii="Courier New" w:eastAsia="Times New Roman" w:hAnsi="Courier New" w:cs="Courier New"/>
+          <w:color w:val="000000"/>
+          <w:sz w:val="20"/>
+          <w:szCs w:val="20"/>
+        </w:rPr>
+      </w:pPr>
+      <w:r>
+        <w:rPr>
+          <w:rFonts w:ascii="Courier New" w:eastAsia="Times New Roman" w:hAnsi="Courier New" w:cs="Courier New"/>
+          <w:color w:val="000000"/>
+          <w:sz w:val="20"/>
+          <w:szCs w:val="20"/>
+        </w:rPr>
+        <w:t xml:space="preserve">  </w:t>
+      </w:r>
+      <w:proofErr w:type="gramStart"/>
+      <w:r>
+        <w:rPr>
+          <w:rFonts w:ascii="Courier New" w:eastAsia="Times New Roman" w:hAnsi="Courier New" w:cs="Courier New"/>
+          <w:color w:val="000000"/>
+          <w:sz w:val="20"/>
+          <w:szCs w:val="20"/>
+        </w:rPr>
+        <w:t>ex</w:t>
+      </w:r>
+      <w:proofErr w:type="gramEnd"/>
+      <w:r>
+        <w:rPr>
+          <w:rFonts w:ascii="Courier New" w:eastAsia="Times New Roman" w:hAnsi="Courier New" w:cs="Courier New"/>
+          <w:color w:val="000000"/>
+          <w:sz w:val="20"/>
+          <w:szCs w:val="20"/>
+        </w:rPr>
+        <w:t xml:space="preserve">: </w:t>
+      </w:r>
+      <w:proofErr w:type="spellStart"/>
+      <w:r>
+        <w:rPr>
+          <w:rFonts w:ascii="Courier New" w:eastAsia="Times New Roman" w:hAnsi="Courier New" w:cs="Courier New"/>
+          <w:color w:val="000000"/>
+          <w:sz w:val="20"/>
+          <w:szCs w:val="20"/>
+        </w:rPr>
+        <w:t>reti</w:t>
+      </w:r>
+      <w:proofErr w:type="spellEnd"/>
+      <w:r>
+        <w:rPr>
+          <w:rFonts w:ascii="Courier New" w:eastAsia="Times New Roman" w:hAnsi="Courier New" w:cs="Courier New"/>
+          <w:color w:val="000000"/>
+          <w:sz w:val="20"/>
+          <w:szCs w:val="20"/>
+        </w:rPr>
+        <w:t xml:space="preserve">                          stored in $k0 into the PC and then</w:t>
+      </w:r>
+    </w:p>
+    <w:p>
+      <w:pPr>
+        <w:tabs>
+          <w:tab w:val="left" w:pos="916"/>
+          <w:tab w:val="left" w:pos="1832"/>
+          <w:tab w:val="left" w:pos="2748"/>
+          <w:tab w:val="left" w:pos="3664"/>
+          <w:tab w:val="left" w:pos="4580"/>
+          <w:tab w:val="left" w:pos="5496"/>
+          <w:tab w:val="left" w:pos="6412"/>
+          <w:tab w:val="left" w:pos="7328"/>
+          <w:tab w:val="left" w:pos="8244"/>
+          <w:tab w:val="left" w:pos="9160"/>
+          <w:tab w:val="left" w:pos="10076"/>
+          <w:tab w:val="left" w:pos="10992"/>
+          <w:tab w:val="left" w:pos="11908"/>
+          <w:tab w:val="left" w:pos="12824"/>
+          <w:tab w:val="left" w:pos="13740"/>
+          <w:tab w:val="left" w:pos="14656"/>
+        </w:tabs>
+        <w:spacing w:after="0" w:line="240" w:lineRule="auto"/>
+        <w:rPr>
+          <w:rFonts w:ascii="Courier New" w:eastAsia="Times New Roman" w:hAnsi="Courier New" w:cs="Courier New"/>
+          <w:color w:val="000000"/>
+          <w:sz w:val="20"/>
+          <w:szCs w:val="20"/>
+        </w:rPr>
+      </w:pPr>
+      <w:r>
+        <w:rPr>
+          <w:rFonts w:ascii="Courier New" w:eastAsia="Times New Roman" w:hAnsi="Courier New" w:cs="Courier New"/>
+          <w:color w:val="000000"/>
+          <w:sz w:val="20"/>
+          <w:szCs w:val="20"/>
+        </w:rPr>
+        <w:t xml:space="preserve">                                    </w:t>
+      </w:r>
+      <w:proofErr w:type="gramStart"/>
+      <w:r>
+        <w:rPr>
+          <w:rFonts w:ascii="Courier New" w:eastAsia="Times New Roman" w:hAnsi="Courier New" w:cs="Courier New"/>
+          <w:color w:val="000000"/>
+          <w:sz w:val="20"/>
+          <w:szCs w:val="20"/>
+        </w:rPr>
+        <w:t>enabling</w:t>
+      </w:r>
+      <w:proofErr w:type="gramEnd"/>
+      <w:r>
+        <w:rPr>
+          <w:rFonts w:ascii="Courier New" w:eastAsia="Times New Roman" w:hAnsi="Courier New" w:cs="Courier New"/>
+          <w:color w:val="000000"/>
+          <w:sz w:val="20"/>
+          <w:szCs w:val="20"/>
+        </w:rPr>
+        <w:t xml:space="preserve"> interrupts</w:t>
+      </w:r>
+    </w:p>
+    <w:p>
+      <w:pPr>
+        <w:tabs>
+          <w:tab w:val="left" w:pos="916"/>
+          <w:tab w:val="left" w:pos="1832"/>
+          <w:tab w:val="left" w:pos="2748"/>
+          <w:tab w:val="left" w:pos="3664"/>
+          <w:tab w:val="left" w:pos="4580"/>
+          <w:tab w:val="left" w:pos="5496"/>
+          <w:tab w:val="left" w:pos="6412"/>
+          <w:tab w:val="left" w:pos="7328"/>
+          <w:tab w:val="left" w:pos="8244"/>
+          <w:tab w:val="left" w:pos="9160"/>
+          <w:tab w:val="left" w:pos="10076"/>
+          <w:tab w:val="left" w:pos="10992"/>
+          <w:tab w:val="left" w:pos="11908"/>
+          <w:tab w:val="left" w:pos="12824"/>
+          <w:tab w:val="left" w:pos="13740"/>
+          <w:tab w:val="left" w:pos="14656"/>
+        </w:tabs>
+        <w:spacing w:after="0" w:line="240" w:lineRule="auto"/>
+        <w:rPr>
+          <w:rFonts w:ascii="Courier New" w:eastAsia="Times New Roman" w:hAnsi="Courier New" w:cs="Courier New"/>
+          <w:color w:val="000000"/>
+          <w:sz w:val="20"/>
+          <w:szCs w:val="20"/>
+        </w:rPr>
+      </w:pPr>
+    </w:p>
+    <w:p>
+      <w:pPr>
+        <w:tabs>
+          <w:tab w:val="left" w:pos="916"/>
+          <w:tab w:val="left" w:pos="1832"/>
+          <w:tab w:val="left" w:pos="2748"/>
+          <w:tab w:val="left" w:pos="3664"/>
+          <w:tab w:val="left" w:pos="4580"/>
+          <w:tab w:val="left" w:pos="5496"/>
+          <w:tab w:val="left" w:pos="6412"/>
+          <w:tab w:val="left" w:pos="7328"/>
+          <w:tab w:val="left" w:pos="8244"/>
+          <w:tab w:val="left" w:pos="9160"/>
+          <w:tab w:val="left" w:pos="10076"/>
+          <w:tab w:val="left" w:pos="10992"/>
+          <w:tab w:val="left" w:pos="11908"/>
+          <w:tab w:val="left" w:pos="12824"/>
+          <w:tab w:val="left" w:pos="13740"/>
+          <w:tab w:val="left" w:pos="14656"/>
+        </w:tabs>
+        <w:spacing w:after="0" w:line="240" w:lineRule="auto"/>
+        <w:rPr>
+          <w:rFonts w:ascii="Courier New" w:eastAsia="Times New Roman" w:hAnsi="Courier New" w:cs="Courier New"/>
+          <w:color w:val="000000"/>
+          <w:sz w:val="20"/>
+          <w:szCs w:val="20"/>
+        </w:rPr>
+      </w:pPr>
+      <w:r>
+        <w:rPr>
+          <w:rFonts w:ascii="Courier New" w:eastAsia="Times New Roman" w:hAnsi="Courier New" w:cs="Courier New"/>
+          <w:color w:val="000000"/>
+          <w:sz w:val="20"/>
+          <w:szCs w:val="20"/>
+        </w:rPr>
+        <w:t>----Assembler Directives----</w:t>
+      </w:r>
+    </w:p>
+    <w:p>
+      <w:pPr>
+        <w:tabs>
+          <w:tab w:val="left" w:pos="916"/>
+          <w:tab w:val="left" w:pos="1832"/>
+          <w:tab w:val="left" w:pos="2748"/>
+          <w:tab w:val="left" w:pos="3664"/>
+          <w:tab w:val="left" w:pos="4580"/>
+          <w:tab w:val="left" w:pos="5496"/>
+          <w:tab w:val="left" w:pos="6412"/>
+          <w:tab w:val="left" w:pos="7328"/>
+          <w:tab w:val="left" w:pos="8244"/>
+          <w:tab w:val="left" w:pos="9160"/>
+          <w:tab w:val="left" w:pos="10076"/>
+          <w:tab w:val="left" w:pos="10992"/>
+          <w:tab w:val="left" w:pos="11908"/>
+          <w:tab w:val="left" w:pos="12824"/>
+          <w:tab w:val="left" w:pos="13740"/>
+          <w:tab w:val="left" w:pos="14656"/>
+        </w:tabs>
+        <w:spacing w:after="0" w:line="240" w:lineRule="auto"/>
+        <w:rPr>
+          <w:rFonts w:ascii="Courier New" w:eastAsia="Times New Roman" w:hAnsi="Courier New" w:cs="Courier New"/>
+          <w:color w:val="000000"/>
+          <w:sz w:val="20"/>
+          <w:szCs w:val="20"/>
+        </w:rPr>
+      </w:pPr>
+    </w:p>
+    <w:p>
+      <w:pPr>
+        <w:tabs>
+          <w:tab w:val="left" w:pos="916"/>
+          <w:tab w:val="left" w:pos="1832"/>
+          <w:tab w:val="left" w:pos="2748"/>
+          <w:tab w:val="left" w:pos="3664"/>
+          <w:tab w:val="left" w:pos="4580"/>
+          <w:tab w:val="left" w:pos="5496"/>
+          <w:tab w:val="left" w:pos="6412"/>
+          <w:tab w:val="left" w:pos="7328"/>
+          <w:tab w:val="left" w:pos="8244"/>
+          <w:tab w:val="left" w:pos="9160"/>
+          <w:tab w:val="left" w:pos="10076"/>
+          <w:tab w:val="left" w:pos="10992"/>
+          <w:tab w:val="left" w:pos="11908"/>
+          <w:tab w:val="left" w:pos="12824"/>
+          <w:tab w:val="left" w:pos="13740"/>
+          <w:tab w:val="left" w:pos="14656"/>
+        </w:tabs>
+        <w:spacing w:after="0" w:line="240" w:lineRule="auto"/>
+        <w:rPr>
+          <w:rFonts w:ascii="Courier New" w:eastAsia="Times New Roman" w:hAnsi="Courier New" w:cs="Courier New"/>
+          <w:color w:val="000000"/>
+          <w:sz w:val="20"/>
+          <w:szCs w:val="20"/>
+        </w:rPr>
+      </w:pPr>
+      <w:proofErr w:type="spellStart"/>
+      <w:proofErr w:type="gramStart"/>
+      <w:r>
+        <w:rPr>
+          <w:rFonts w:ascii="Courier New" w:eastAsia="Times New Roman" w:hAnsi="Courier New" w:cs="Courier New"/>
+          <w:color w:val="000000"/>
+          <w:sz w:val="20"/>
+          <w:szCs w:val="20"/>
+        </w:rPr>
+        <w:t>noop</w:t>
+      </w:r>
+      <w:proofErr w:type="spellEnd"/>
+      <w:proofErr w:type="gramEnd"/>
+      <w:r>
+        <w:rPr>
+          <w:rFonts w:ascii="Courier New" w:eastAsia="Times New Roman" w:hAnsi="Courier New" w:cs="Courier New"/>
+          <w:color w:val="000000"/>
+          <w:sz w:val="20"/>
+          <w:szCs w:val="20"/>
+        </w:rPr>
+        <w:t xml:space="preserve"> (pseudo-op)          </w:t>
+      </w:r>
+      <w:proofErr w:type="spellStart"/>
+      <w:r>
+        <w:rPr>
+          <w:rFonts w:ascii="Courier New" w:eastAsia="Times New Roman" w:hAnsi="Courier New" w:cs="Courier New"/>
+          <w:color w:val="000000"/>
+          <w:sz w:val="20"/>
+          <w:szCs w:val="20"/>
+        </w:rPr>
+        <w:t>n.a</w:t>
+      </w:r>
+      <w:proofErr w:type="spellEnd"/>
+      <w:r>
+        <w:rPr>
+          <w:rFonts w:ascii="Courier New" w:eastAsia="Times New Roman" w:hAnsi="Courier New" w:cs="Courier New"/>
+          <w:color w:val="000000"/>
+          <w:sz w:val="20"/>
+          <w:szCs w:val="20"/>
+        </w:rPr>
+        <w:t>.      No operation: does nothing (actually</w:t>
+      </w:r>
+    </w:p>
+    <w:p>
+      <w:pPr>
+        <w:tabs>
+          <w:tab w:val="left" w:pos="916"/>
+          <w:tab w:val="left" w:pos="1832"/>
+          <w:tab w:val="left" w:pos="2748"/>
+          <w:tab w:val="left" w:pos="3664"/>
+          <w:tab w:val="left" w:pos="4580"/>
+          <w:tab w:val="left" w:pos="5496"/>
+          <w:tab w:val="left" w:pos="6412"/>
+          <w:tab w:val="left" w:pos="7328"/>
+          <w:tab w:val="left" w:pos="8244"/>
+          <w:tab w:val="left" w:pos="9160"/>
+          <w:tab w:val="left" w:pos="10076"/>
+          <w:tab w:val="left" w:pos="10992"/>
+          <w:tab w:val="left" w:pos="11908"/>
+          <w:tab w:val="left" w:pos="12824"/>
+          <w:tab w:val="left" w:pos="13740"/>
+          <w:tab w:val="left" w:pos="14656"/>
+        </w:tabs>
+        <w:spacing w:after="0" w:line="240" w:lineRule="auto"/>
+        <w:rPr>
+          <w:rFonts w:ascii="Courier New" w:eastAsia="Times New Roman" w:hAnsi="Courier New" w:cs="Courier New"/>
+          <w:color w:val="000000"/>
+          <w:sz w:val="20"/>
+          <w:szCs w:val="20"/>
+        </w:rPr>
+      </w:pPr>
+      <w:r>
+        <w:rPr>
+          <w:rFonts w:ascii="Courier New" w:eastAsia="Times New Roman" w:hAnsi="Courier New" w:cs="Courier New"/>
+          <w:color w:val="000000"/>
+          <w:sz w:val="20"/>
+          <w:szCs w:val="20"/>
+        </w:rPr>
+        <w:t xml:space="preserve">  </w:t>
+      </w:r>
+      <w:proofErr w:type="gramStart"/>
+      <w:r>
+        <w:rPr>
+          <w:rFonts w:ascii="Courier New" w:eastAsia="Times New Roman" w:hAnsi="Courier New" w:cs="Courier New"/>
+          <w:color w:val="000000"/>
+          <w:sz w:val="20"/>
+          <w:szCs w:val="20"/>
+        </w:rPr>
+        <w:t>ex</w:t>
+      </w:r>
+      <w:proofErr w:type="gramEnd"/>
+      <w:r>
+        <w:rPr>
+          <w:rFonts w:ascii="Courier New" w:eastAsia="Times New Roman" w:hAnsi="Courier New" w:cs="Courier New"/>
+          <w:color w:val="000000"/>
+          <w:sz w:val="20"/>
+          <w:szCs w:val="20"/>
+        </w:rPr>
+        <w:t xml:space="preserve">: </w:t>
+      </w:r>
+      <w:proofErr w:type="spellStart"/>
+      <w:r>
+        <w:rPr>
+          <w:rFonts w:ascii="Courier New" w:eastAsia="Times New Roman" w:hAnsi="Courier New" w:cs="Courier New"/>
+          <w:color w:val="000000"/>
+          <w:sz w:val="20"/>
+          <w:szCs w:val="20"/>
+        </w:rPr>
+        <w:t>noop</w:t>
+      </w:r>
+      <w:proofErr w:type="spellEnd"/>
+      <w:r>
+        <w:rPr>
+          <w:rFonts w:ascii="Courier New" w:eastAsia="Times New Roman" w:hAnsi="Courier New" w:cs="Courier New"/>
+          <w:color w:val="000000"/>
+          <w:sz w:val="20"/>
+          <w:szCs w:val="20"/>
+        </w:rPr>
+        <w:t xml:space="preserve">                          Emits "add $zero, $zero, $zero")</w:t>
+      </w:r>
+    </w:p>
+    <w:p>
+      <w:pPr>
+        <w:tabs>
+          <w:tab w:val="left" w:pos="916"/>
+          <w:tab w:val="left" w:pos="1832"/>
+          <w:tab w:val="left" w:pos="2748"/>
+          <w:tab w:val="left" w:pos="3664"/>
+          <w:tab w:val="left" w:pos="4580"/>
+          <w:tab w:val="left" w:pos="5496"/>
+          <w:tab w:val="left" w:pos="6412"/>
+          <w:tab w:val="left" w:pos="7328"/>
+          <w:tab w:val="left" w:pos="8244"/>
+          <w:tab w:val="left" w:pos="9160"/>
+          <w:tab w:val="left" w:pos="10076"/>
+          <w:tab w:val="left" w:pos="10992"/>
+          <w:tab w:val="left" w:pos="11908"/>
+          <w:tab w:val="left" w:pos="12824"/>
+          <w:tab w:val="left" w:pos="13740"/>
+          <w:tab w:val="left" w:pos="14656"/>
+        </w:tabs>
+        <w:spacing w:after="0" w:line="240" w:lineRule="auto"/>
+        <w:rPr>
+          <w:rFonts w:ascii="Courier New" w:eastAsia="Times New Roman" w:hAnsi="Courier New" w:cs="Courier New"/>
+          <w:color w:val="000000"/>
+          <w:sz w:val="20"/>
+          <w:szCs w:val="20"/>
+        </w:rPr>
+      </w:pPr>
+    </w:p>
+    <w:p>
+      <w:pPr>
+        <w:tabs>
+          <w:tab w:val="left" w:pos="916"/>
+          <w:tab w:val="left" w:pos="1832"/>
+          <w:tab w:val="left" w:pos="2748"/>
+          <w:tab w:val="left" w:pos="3664"/>
+          <w:tab w:val="left" w:pos="4580"/>
+          <w:tab w:val="left" w:pos="5496"/>
+          <w:tab w:val="left" w:pos="6412"/>
+          <w:tab w:val="left" w:pos="7328"/>
+          <w:tab w:val="left" w:pos="8244"/>
+          <w:tab w:val="left" w:pos="9160"/>
+          <w:tab w:val="left" w:pos="10076"/>
+          <w:tab w:val="left" w:pos="10992"/>
+          <w:tab w:val="left" w:pos="11908"/>
+          <w:tab w:val="left" w:pos="12824"/>
+          <w:tab w:val="left" w:pos="13740"/>
+          <w:tab w:val="left" w:pos="14656"/>
+        </w:tabs>
+        <w:spacing w:after="0" w:line="240" w:lineRule="auto"/>
+        <w:rPr>
+          <w:rFonts w:ascii="Courier New" w:eastAsia="Times New Roman" w:hAnsi="Courier New" w:cs="Courier New"/>
+          <w:color w:val="000000"/>
+          <w:sz w:val="20"/>
+          <w:szCs w:val="20"/>
+        </w:rPr>
+      </w:pPr>
+      <w:r>
+        <w:rPr>
+          <w:rFonts w:ascii="Courier New" w:eastAsia="Times New Roman" w:hAnsi="Courier New" w:cs="Courier New"/>
+          <w:color w:val="000000"/>
+          <w:sz w:val="20"/>
+          <w:szCs w:val="20"/>
+        </w:rPr>
+        <w:t xml:space="preserve">.word (pseudo-op)         </w:t>
+      </w:r>
+      <w:proofErr w:type="spellStart"/>
+      <w:r>
+        <w:rPr>
+          <w:rFonts w:ascii="Courier New" w:eastAsia="Times New Roman" w:hAnsi="Courier New" w:cs="Courier New"/>
+          <w:color w:val="000000"/>
+          <w:sz w:val="20"/>
+          <w:szCs w:val="20"/>
+        </w:rPr>
+        <w:t>n.a</w:t>
+      </w:r>
+      <w:proofErr w:type="spellEnd"/>
+      <w:r>
+        <w:rPr>
+          <w:rFonts w:ascii="Courier New" w:eastAsia="Times New Roman" w:hAnsi="Courier New" w:cs="Courier New"/>
+          <w:color w:val="000000"/>
+          <w:sz w:val="20"/>
+          <w:szCs w:val="20"/>
+        </w:rPr>
+        <w:t xml:space="preserve">.      </w:t>
+      </w:r>
+      <w:proofErr w:type="gramStart"/>
+      <w:r>
+        <w:rPr>
+          <w:rFonts w:ascii="Courier New" w:eastAsia="Times New Roman" w:hAnsi="Courier New" w:cs="Courier New"/>
+          <w:color w:val="000000"/>
+          <w:sz w:val="20"/>
+          <w:szCs w:val="20"/>
+        </w:rPr>
+        <w:t>fill</w:t>
+      </w:r>
+      <w:proofErr w:type="gramEnd"/>
+      <w:r>
+        <w:rPr>
+          <w:rFonts w:ascii="Courier New" w:eastAsia="Times New Roman" w:hAnsi="Courier New" w:cs="Courier New"/>
+          <w:color w:val="000000"/>
+          <w:sz w:val="20"/>
+          <w:szCs w:val="20"/>
+        </w:rPr>
+        <w:t xml:space="preserve"> word with a value.</w:t>
+      </w:r>
+    </w:p>
+    <w:p>
+      <w:pPr>
+        <w:tabs>
+          <w:tab w:val="left" w:pos="916"/>
+          <w:tab w:val="left" w:pos="1832"/>
+          <w:tab w:val="left" w:pos="2748"/>
+          <w:tab w:val="left" w:pos="3664"/>
+          <w:tab w:val="left" w:pos="4580"/>
+          <w:tab w:val="left" w:pos="5496"/>
+          <w:tab w:val="left" w:pos="6412"/>
+          <w:tab w:val="left" w:pos="7328"/>
+          <w:tab w:val="left" w:pos="8244"/>
+          <w:tab w:val="left" w:pos="9160"/>
+          <w:tab w:val="left" w:pos="10076"/>
+          <w:tab w:val="left" w:pos="10992"/>
+          <w:tab w:val="left" w:pos="11908"/>
+          <w:tab w:val="left" w:pos="12824"/>
+          <w:tab w:val="left" w:pos="13740"/>
+          <w:tab w:val="left" w:pos="14656"/>
+        </w:tabs>
+        <w:spacing w:after="0" w:line="240" w:lineRule="auto"/>
+        <w:rPr>
+          <w:rFonts w:ascii="Courier New" w:eastAsia="Times New Roman" w:hAnsi="Courier New" w:cs="Courier New"/>
+          <w:color w:val="000000"/>
+          <w:sz w:val="20"/>
+          <w:szCs w:val="20"/>
+        </w:rPr>
+      </w:pPr>
+      <w:r>
+        <w:rPr>
+          <w:rFonts w:ascii="Courier New" w:eastAsia="Times New Roman" w:hAnsi="Courier New" w:cs="Courier New"/>
+          <w:color w:val="000000"/>
+          <w:sz w:val="20"/>
+          <w:szCs w:val="20"/>
+        </w:rPr>
+        <w:t xml:space="preserve">  </w:t>
+      </w:r>
+      <w:proofErr w:type="gramStart"/>
+      <w:r>
+        <w:rPr>
+          <w:rFonts w:ascii="Courier New" w:eastAsia="Times New Roman" w:hAnsi="Courier New" w:cs="Courier New"/>
+          <w:color w:val="000000"/>
+          <w:sz w:val="20"/>
+          <w:szCs w:val="20"/>
+        </w:rPr>
+        <w:t>ex</w:t>
+      </w:r>
+      <w:proofErr w:type="gramEnd"/>
+      <w:r>
+        <w:rPr>
+          <w:rFonts w:ascii="Courier New" w:eastAsia="Times New Roman" w:hAnsi="Courier New" w:cs="Courier New"/>
+          <w:color w:val="000000"/>
+          <w:sz w:val="20"/>
+          <w:szCs w:val="20"/>
+        </w:rPr>
+        <w:t>: .word  32                     Ex: fill the current location</w:t>
+      </w:r>
+    </w:p>
+    <w:p>
+      <w:pPr>
+        <w:tabs>
+          <w:tab w:val="left" w:pos="916"/>
+          <w:tab w:val="left" w:pos="1832"/>
+          <w:tab w:val="left" w:pos="2748"/>
+          <w:tab w:val="left" w:pos="3664"/>
+          <w:tab w:val="left" w:pos="4580"/>
+          <w:tab w:val="left" w:pos="5496"/>
+          <w:tab w:val="left" w:pos="6412"/>
+          <w:tab w:val="left" w:pos="7328"/>
+          <w:tab w:val="left" w:pos="8244"/>
+          <w:tab w:val="left" w:pos="9160"/>
+          <w:tab w:val="left" w:pos="10076"/>
+          <w:tab w:val="left" w:pos="10992"/>
+          <w:tab w:val="left" w:pos="11908"/>
+          <w:tab w:val="left" w:pos="12824"/>
+          <w:tab w:val="left" w:pos="13740"/>
+          <w:tab w:val="left" w:pos="14656"/>
+        </w:tabs>
+        <w:spacing w:after="0" w:line="240" w:lineRule="auto"/>
+        <w:rPr>
+          <w:rFonts w:ascii="Courier New" w:eastAsia="Times New Roman" w:hAnsi="Courier New" w:cs="Courier New"/>
+          <w:color w:val="000000"/>
+          <w:sz w:val="20"/>
+          <w:szCs w:val="20"/>
+        </w:rPr>
+      </w:pPr>
+      <w:r>
+        <w:rPr>
+          <w:rFonts w:ascii="Courier New" w:eastAsia="Times New Roman" w:hAnsi="Courier New" w:cs="Courier New"/>
+          <w:color w:val="000000"/>
+          <w:sz w:val="20"/>
+          <w:szCs w:val="20"/>
+        </w:rPr>
+        <w:t xml:space="preserve">                                    </w:t>
+      </w:r>
+      <w:proofErr w:type="gramStart"/>
+      <w:r>
+        <w:rPr>
+          <w:rFonts w:ascii="Courier New" w:eastAsia="Times New Roman" w:hAnsi="Courier New" w:cs="Courier New"/>
+          <w:color w:val="000000"/>
+          <w:sz w:val="20"/>
+          <w:szCs w:val="20"/>
+        </w:rPr>
+        <w:t>with</w:t>
+      </w:r>
+      <w:proofErr w:type="gramEnd"/>
+      <w:r>
+        <w:rPr>
+          <w:rFonts w:ascii="Courier New" w:eastAsia="Times New Roman" w:hAnsi="Courier New" w:cs="Courier New"/>
+          <w:color w:val="000000"/>
+          <w:sz w:val="20"/>
+          <w:szCs w:val="20"/>
+        </w:rPr>
+        <w:t xml:space="preserve"> the 32-bit </w:t>
+      </w:r>
+      <w:proofErr w:type="spellStart"/>
+      <w:r>
+        <w:rPr>
+          <w:rFonts w:ascii="Courier New" w:eastAsia="Times New Roman" w:hAnsi="Courier New" w:cs="Courier New"/>
+          <w:color w:val="000000"/>
+          <w:sz w:val="20"/>
+          <w:szCs w:val="20"/>
+        </w:rPr>
+        <w:t>represenation</w:t>
+      </w:r>
+      <w:proofErr w:type="spellEnd"/>
+      <w:r>
+        <w:rPr>
+          <w:rFonts w:ascii="Courier New" w:eastAsia="Times New Roman" w:hAnsi="Courier New" w:cs="Courier New"/>
+          <w:color w:val="000000"/>
+          <w:sz w:val="20"/>
+          <w:szCs w:val="20"/>
+        </w:rPr>
+        <w:t xml:space="preserve"> of</w:t>
+      </w:r>
+    </w:p>
+    <w:p>
+      <w:pPr>
+        <w:tabs>
+          <w:tab w:val="left" w:pos="916"/>
+          <w:tab w:val="left" w:pos="1832"/>
+          <w:tab w:val="left" w:pos="2748"/>
+          <w:tab w:val="left" w:pos="3664"/>
+          <w:tab w:val="left" w:pos="4580"/>
+          <w:tab w:val="left" w:pos="5496"/>
+          <w:tab w:val="left" w:pos="6412"/>
+          <w:tab w:val="left" w:pos="7328"/>
+          <w:tab w:val="left" w:pos="8244"/>
+          <w:tab w:val="left" w:pos="9160"/>
+          <w:tab w:val="left" w:pos="10076"/>
+          <w:tab w:val="left" w:pos="10992"/>
+          <w:tab w:val="left" w:pos="11908"/>
+          <w:tab w:val="left" w:pos="12824"/>
+          <w:tab w:val="left" w:pos="13740"/>
+          <w:tab w:val="left" w:pos="14656"/>
+        </w:tabs>
+        <w:spacing w:after="0" w:line="240" w:lineRule="auto"/>
+        <w:rPr>
+          <w:rFonts w:ascii="Courier New" w:eastAsia="Times New Roman" w:hAnsi="Courier New" w:cs="Courier New"/>
+          <w:color w:val="000000"/>
+          <w:sz w:val="20"/>
+          <w:szCs w:val="20"/>
+        </w:rPr>
+      </w:pPr>
+      <w:r>
+        <w:rPr>
+          <w:rFonts w:ascii="Courier New" w:eastAsia="Times New Roman" w:hAnsi="Courier New" w:cs="Courier New"/>
+          <w:color w:val="000000"/>
+          <w:sz w:val="20"/>
+          <w:szCs w:val="20"/>
+        </w:rPr>
+        <w:t xml:space="preserve">                                    </w:t>
+      </w:r>
+      <w:proofErr w:type="gramStart"/>
+      <w:r>
+        <w:rPr>
+          <w:rFonts w:ascii="Courier New" w:eastAsia="Times New Roman" w:hAnsi="Courier New" w:cs="Courier New"/>
+          <w:color w:val="000000"/>
+          <w:sz w:val="20"/>
+          <w:szCs w:val="20"/>
+        </w:rPr>
+        <w:t>the</w:t>
+      </w:r>
+      <w:proofErr w:type="gramEnd"/>
+      <w:r>
+        <w:rPr>
+          <w:rFonts w:ascii="Courier New" w:eastAsia="Times New Roman" w:hAnsi="Courier New" w:cs="Courier New"/>
+          <w:color w:val="000000"/>
+          <w:sz w:val="20"/>
+          <w:szCs w:val="20"/>
+        </w:rPr>
+        <w:t xml:space="preserve"> number "32".</w:t>
+      </w:r>
     </w:p>
     <w:p/>
-    <w:p>
+    <w:p/>
+    <w:p/>
+    <w:p/>
+    <w:p/>
+    <w:p/>
+    <w:p/>
+    <w:p/>
+    <w:p/>
+    <w:p/>
+    <w:p/>
+    <w:p/>
+    <w:p/>
+    <w:p/>
+    <w:p/>
+    <w:p>
+      <w:r>
+        <w:t>Simulator Screen Shots:</w:t>
+      </w:r>
+    </w:p>
+    <w:p>
+      <w:proofErr w:type="spellStart"/>
       <w:r>
         <w:t>GtkWindow</w:t>
       </w:r>
-    </w:p>
-    <w:p>
-      <w:r>
-        <w:t>GtkBox -&gt; Container1</w:t>
-      </w:r>
-    </w:p>
-    <w:p>
+      <w:proofErr w:type="spellEnd"/>
+    </w:p>
+    <w:p>
+      <w:proofErr w:type="spellStart"/>
+      <w:r>
+        <w:t>GtkBox</w:t>
+      </w:r>
+      <w:proofErr w:type="spellEnd"/>
+      <w:r>
+        <w:t xml:space="preserve"> -&gt; Container1</w:t>
+      </w:r>
+    </w:p>
+    <w:p>
+      <w:proofErr w:type="spellStart"/>
       <w:r>
         <w:t>MenuBar</w:t>
       </w:r>
-    </w:p>
-    <w:p>
+      <w:proofErr w:type="spellEnd"/>
+    </w:p>
+    <w:p>
+      <w:proofErr w:type="spellStart"/>
       <w:r>
         <w:t>FileMenu</w:t>
       </w:r>
-    </w:p>
-    <w:p>
+      <w:proofErr w:type="spellEnd"/>
+    </w:p>
+    <w:p>
+      <w:proofErr w:type="spellStart"/>
       <w:r>
         <w:t>FileLoadMenuItem</w:t>
       </w:r>
-    </w:p>
-    <w:p>
-      <w:r>
-        <w:t>GtkBox-&gt;Container2</w:t>
+      <w:proofErr w:type="spellEnd"/>
+    </w:p>
+    <w:p>
+      <w:proofErr w:type="spellStart"/>
+      <w:r>
+        <w:t>GtkBox</w:t>
+      </w:r>
+      <w:proofErr w:type="spellEnd"/>
+      <w:r>
+        <w:t>-&gt;Container2</w:t>
       </w:r>
     </w:p>
     <w:p>
@@ -3465,14 +11320,18 @@
       </w:r>
     </w:p>
     <w:p>
+      <w:proofErr w:type="spellStart"/>
       <w:r>
         <w:t>TreeModel</w:t>
       </w:r>
-    </w:p>
-    <w:p>
+      <w:proofErr w:type="spellEnd"/>
+    </w:p>
+    <w:p>
+      <w:proofErr w:type="spellStart"/>
       <w:r>
         <w:t>ScrollableContainer</w:t>
       </w:r>
+      <w:proofErr w:type="spellEnd"/>
     </w:p>
     <w:p>
       <w:r>
@@ -3480,19 +11339,25 @@
       </w:r>
     </w:p>
     <w:p>
+      <w:proofErr w:type="spellStart"/>
       <w:r>
         <w:t>TreeModel</w:t>
       </w:r>
-    </w:p>
-    <w:p>
+      <w:proofErr w:type="spellEnd"/>
+    </w:p>
+    <w:p>
+      <w:proofErr w:type="spellStart"/>
       <w:r>
         <w:t>TreeListStore</w:t>
       </w:r>
-    </w:p>
-    <w:p>
+      <w:proofErr w:type="spellEnd"/>
+    </w:p>
+    <w:p>
+      <w:proofErr w:type="spellStart"/>
       <w:r>
         <w:t>TreeList</w:t>
       </w:r>
+      <w:proofErr w:type="spellEnd"/>
     </w:p>
     <w:p>
       <w:pPr>
@@ -3606,7 +11471,7 @@
           <w:rPr>
             <w:noProof/>
           </w:rPr>
-          <w:t>8</w:t>
+          <w:t>6</w:t>
         </w:r>
         <w:r>
           <w:rPr>
@@ -3633,10 +11498,7 @@
       <w:jc w:val="right"/>
     </w:pPr>
     <w:r>
-      <w:t xml:space="preserve">Running Head: COMPUTER </w:t>
-    </w:r>
-    <w:r>
-      <w:t>SIMULATION USING OBJECT-ORIENTED DESIGN IN C</w:t>
+      <w:t>Running Head: COMPUTER SIMULATION USING OBJECT-ORIENTED DESIGN IN C</w:t>
     </w:r>
     <w:r>
       <w:tab/>
@@ -4213,6 +12075,7 @@
   <w:style w:type="character" w:default="1" w:styleId="DefaultParagraphFont">
     <w:name w:val="Default Paragraph Font"/>
     <w:uiPriority w:val="1"/>
+    <w:semiHidden/>
     <w:unhideWhenUsed/>
   </w:style>
   <w:style w:type="table" w:default="1" w:styleId="TableNormal">
@@ -4479,6 +12342,54 @@
       <w:color w:val="44546A" w:themeColor="text2"/>
       <w:sz w:val="18"/>
       <w:szCs w:val="18"/>
+    </w:rPr>
+  </w:style>
+  <w:style w:type="paragraph" w:styleId="HTMLPreformatted">
+    <w:name w:val="HTML Preformatted"/>
+    <w:basedOn w:val="Normal"/>
+    <w:link w:val="HTMLPreformattedChar"/>
+    <w:uiPriority w:val="99"/>
+    <w:semiHidden/>
+    <w:unhideWhenUsed/>
+    <w:rsid w:val="00BE2B52"/>
+    <w:pPr>
+      <w:tabs>
+        <w:tab w:val="left" w:pos="916"/>
+        <w:tab w:val="left" w:pos="1832"/>
+        <w:tab w:val="left" w:pos="2748"/>
+        <w:tab w:val="left" w:pos="3664"/>
+        <w:tab w:val="left" w:pos="4580"/>
+        <w:tab w:val="left" w:pos="5496"/>
+        <w:tab w:val="left" w:pos="6412"/>
+        <w:tab w:val="left" w:pos="7328"/>
+        <w:tab w:val="left" w:pos="8244"/>
+        <w:tab w:val="left" w:pos="9160"/>
+        <w:tab w:val="left" w:pos="10076"/>
+        <w:tab w:val="left" w:pos="10992"/>
+        <w:tab w:val="left" w:pos="11908"/>
+        <w:tab w:val="left" w:pos="12824"/>
+        <w:tab w:val="left" w:pos="13740"/>
+        <w:tab w:val="left" w:pos="14656"/>
+      </w:tabs>
+      <w:spacing w:after="0" w:line="240" w:lineRule="auto"/>
+    </w:pPr>
+    <w:rPr>
+      <w:rFonts w:ascii="Courier New" w:eastAsia="Times New Roman" w:hAnsi="Courier New" w:cs="Courier New"/>
+      <w:sz w:val="20"/>
+      <w:szCs w:val="20"/>
+    </w:rPr>
+  </w:style>
+  <w:style w:type="character" w:customStyle="1" w:styleId="HTMLPreformattedChar">
+    <w:name w:val="HTML Preformatted Char"/>
+    <w:basedOn w:val="DefaultParagraphFont"/>
+    <w:link w:val="HTMLPreformatted"/>
+    <w:uiPriority w:val="99"/>
+    <w:semiHidden/>
+    <w:rsid w:val="00BE2B52"/>
+    <w:rPr>
+      <w:rFonts w:ascii="Courier New" w:eastAsia="Times New Roman" w:hAnsi="Courier New" w:cs="Courier New"/>
+      <w:sz w:val="20"/>
+      <w:szCs w:val="20"/>
     </w:rPr>
   </w:style>
 </w:styles>
@@ -4750,7 +12661,7 @@
 </file>
 
 <file path=customXml/itemProps1.xml><?xml version="1.0" encoding="utf-8"?>
-<ds:datastoreItem xmlns:ds="http://schemas.openxmlformats.org/officeDocument/2006/customXml" ds:itemID="{1C0C252D-D643-4EFD-842D-30AACC223C53}">
+<ds:datastoreItem xmlns:ds="http://schemas.openxmlformats.org/officeDocument/2006/customXml" ds:itemID="{4CFB8C8E-43EC-4852-ABEA-9AB6B5C26C95}">
   <ds:schemaRefs>
     <ds:schemaRef ds:uri="http://schemas.openxmlformats.org/officeDocument/2006/bibliography"/>
   </ds:schemaRefs>

--- a/Computer.Simulation.using.Object-oriented.design.in.C.docx
+++ b/Computer.Simulation.using.Object-oriented.design.in.C.docx
@@ -177,25 +177,7 @@
           <w:sz w:val="24"/>
           <w:szCs w:val="24"/>
         </w:rPr>
-        <w:t xml:space="preserve"> </w:t>
-      </w:r>
-      <w:proofErr w:type="spellStart"/>
-      <w:r>
-        <w:rPr>
-          <w:rFonts w:ascii="Times New Roman" w:hAnsi="Times New Roman" w:cs="Times New Roman"/>
-          <w:sz w:val="24"/>
-          <w:szCs w:val="24"/>
-        </w:rPr>
-        <w:t>Lawerence</w:t>
-      </w:r>
-      <w:proofErr w:type="spellEnd"/>
-      <w:r>
-        <w:rPr>
-          <w:rFonts w:ascii="Times New Roman" w:hAnsi="Times New Roman" w:cs="Times New Roman"/>
-          <w:sz w:val="24"/>
-          <w:szCs w:val="24"/>
-        </w:rPr>
-        <w:t>, Nicholas</w:t>
+        <w:t xml:space="preserve"> Lawerence, Nicholas</w:t>
       </w:r>
       <w:r>
         <w:rPr>
@@ -221,7 +203,6 @@
         </w:rPr>
         <w:t xml:space="preserve">J. </w:t>
       </w:r>
-      <w:proofErr w:type="spellStart"/>
       <w:r>
         <w:rPr>
           <w:rFonts w:ascii="Times New Roman" w:hAnsi="Times New Roman" w:cs="Times New Roman"/>
@@ -230,7 +211,6 @@
         </w:rPr>
         <w:t>Pasero</w:t>
       </w:r>
-      <w:proofErr w:type="spellEnd"/>
     </w:p>
     <w:p>
       <w:pPr>
@@ -2278,23 +2258,13 @@
         </w:rPr>
         <w:t xml:space="preserve"> </w:t>
       </w:r>
-      <w:proofErr w:type="spellStart"/>
-      <w:r>
-        <w:rPr>
-          <w:rFonts w:ascii="Times New Roman" w:hAnsi="Times New Roman" w:cs="Times New Roman"/>
-          <w:sz w:val="24"/>
-          <w:szCs w:val="24"/>
-        </w:rPr>
-        <w:t>gtk</w:t>
-      </w:r>
-      <w:proofErr w:type="spellEnd"/>
-      <w:r>
-        <w:rPr>
-          <w:rFonts w:ascii="Times New Roman" w:hAnsi="Times New Roman" w:cs="Times New Roman"/>
-          <w:sz w:val="24"/>
-          <w:szCs w:val="24"/>
-        </w:rPr>
-        <w:t>, c, object-oriented, PC, ALU, register, memory, assembler</w:t>
+      <w:r>
+        <w:rPr>
+          <w:rFonts w:ascii="Times New Roman" w:hAnsi="Times New Roman" w:cs="Times New Roman"/>
+          <w:sz w:val="24"/>
+          <w:szCs w:val="24"/>
+        </w:rPr>
+        <w:t>gtk, c, object-oriented, PC, ALU, register, memory, assembler</w:t>
       </w:r>
     </w:p>
     <w:p>
@@ -2524,59 +2494,51 @@
         <w:t xml:space="preserve"> register values along with the Program Counter (PC) and Instruction Register (IR). </w:t>
       </w:r>
       <w:r>
-        <w:t>This process will continue until all instructions in memory have been executed.</w:t>
-      </w:r>
-      <w:bookmarkStart w:id="2" w:name="_GoBack"/>
+        <w:t xml:space="preserve">This process will continue until all instructions in memory have been executed. </w:t>
+      </w:r>
+    </w:p>
+    <w:p/>
+    <w:p>
+      <w:pPr>
+        <w:pStyle w:val="Heading1"/>
+      </w:pPr>
+      <w:bookmarkStart w:id="2" w:name="_Toc445067825"/>
+      <w:r>
+        <w:t>ISA</w:t>
+      </w:r>
       <w:bookmarkEnd w:id="2"/>
       <w:r>
         <w:t xml:space="preserve"> </w:t>
       </w:r>
     </w:p>
-    <w:p/>
-    <w:p>
-      <w:pPr>
-        <w:pStyle w:val="Heading1"/>
-      </w:pPr>
-      <w:bookmarkStart w:id="3" w:name="_Toc445067825"/>
-      <w:r>
-        <w:t>ISA</w:t>
-      </w:r>
+    <w:p>
+      <w:pPr>
+        <w:pStyle w:val="NoSpacing"/>
+      </w:pPr>
+      <w:r>
+        <w:t>(Heading 1</w:t>
+      </w:r>
+      <w:r>
+        <w:t xml:space="preserve"> </w:t>
+      </w:r>
+      <w:r>
+        <w:t>centered and bolded)</w:t>
+      </w:r>
+    </w:p>
+    <w:p>
+      <w:r>
+        <w:t>-describe our ISA.</w:t>
+      </w:r>
+      <w:r>
+        <w:t xml:space="preserve"> i.e 32bit, fixed length, refer to our assignment 1 papers for content.</w:t>
+      </w:r>
+    </w:p>
+    <w:p>
+      <w:r>
+        <w:t>-endianess</w:t>
+      </w:r>
+      <w:bookmarkStart w:id="3" w:name="_GoBack"/>
       <w:bookmarkEnd w:id="3"/>
-      <w:r>
-        <w:t xml:space="preserve"> </w:t>
-      </w:r>
-    </w:p>
-    <w:p>
-      <w:pPr>
-        <w:pStyle w:val="NoSpacing"/>
-      </w:pPr>
-      <w:r>
-        <w:t>(Heading 1</w:t>
-      </w:r>
-      <w:r>
-        <w:t xml:space="preserve"> </w:t>
-      </w:r>
-      <w:r>
-        <w:t>centered and bolded)</w:t>
-      </w:r>
-    </w:p>
-    <w:p>
-      <w:r>
-        <w:t>-describe our ISA.</w:t>
-      </w:r>
-      <w:r>
-        <w:t xml:space="preserve"> </w:t>
-      </w:r>
-      <w:proofErr w:type="spellStart"/>
-      <w:proofErr w:type="gramStart"/>
-      <w:r>
-        <w:t>i.e</w:t>
-      </w:r>
-      <w:proofErr w:type="spellEnd"/>
-      <w:proofErr w:type="gramEnd"/>
-      <w:r>
-        <w:t xml:space="preserve"> 32bit, fixed length, refer to our assignment 1 papers for content.</w:t>
-      </w:r>
     </w:p>
     <w:p>
       <w:r>
@@ -2590,36 +2552,15 @@
     </w:p>
     <w:p>
       <w:r>
-        <w:t>Example in text figure</w:t>
-      </w:r>
-      <w:proofErr w:type="gramStart"/>
-      <w:r>
-        <w:t>..</w:t>
-      </w:r>
-      <w:proofErr w:type="gramEnd"/>
-    </w:p>
-    <w:p>
-      <w:r>
-        <w:t xml:space="preserve">Our model is similar to the LC-2200 </w:t>
-      </w:r>
-      <w:proofErr w:type="spellStart"/>
-      <w:r>
-        <w:t>datapath</w:t>
-      </w:r>
-      <w:proofErr w:type="spellEnd"/>
-      <w:r>
-        <w:t xml:space="preserve"> design. </w:t>
-      </w:r>
-      <w:r>
-        <w:t>(</w:t>
-      </w:r>
-      <w:proofErr w:type="gramStart"/>
-      <w:r>
-        <w:t>see</w:t>
-      </w:r>
-      <w:proofErr w:type="gramEnd"/>
-      <w:r>
-        <w:t xml:space="preserve"> Figure 1 below)</w:t>
+        <w:t>Example in text figure..</w:t>
+      </w:r>
+    </w:p>
+    <w:p>
+      <w:r>
+        <w:t xml:space="preserve">Our model is similar to the LC-2200 datapath design. </w:t>
+      </w:r>
+      <w:r>
+        <w:t>(see Figure 1 below)</w:t>
       </w:r>
     </w:p>
     <w:p>
@@ -2787,15 +2728,7 @@
         <w:t xml:space="preserve"> </w:t>
       </w:r>
       <w:r>
-        <w:t xml:space="preserve">(add, </w:t>
-      </w:r>
-      <w:proofErr w:type="spellStart"/>
-      <w:r>
-        <w:t>nand</w:t>
-      </w:r>
-      <w:proofErr w:type="spellEnd"/>
-      <w:r>
-        <w:t>)</w:t>
+        <w:t>(add, nand)</w:t>
       </w:r>
       <w:bookmarkEnd w:id="5"/>
     </w:p>
@@ -2806,28 +2739,7 @@
     </w:p>
     <w:p>
       <w:r>
-        <w:t>Give graphic outline of format</w:t>
-      </w:r>
-      <w:proofErr w:type="gramStart"/>
-      <w:r>
-        <w:t>..</w:t>
-      </w:r>
-      <w:proofErr w:type="spellStart"/>
-      <w:r>
-        <w:t>i.e</w:t>
-      </w:r>
-      <w:proofErr w:type="spellEnd"/>
-      <w:proofErr w:type="gramEnd"/>
-      <w:r>
-        <w:t xml:space="preserve"> 31-28 opcode, 27-24 </w:t>
-      </w:r>
-      <w:proofErr w:type="spellStart"/>
-      <w:r>
-        <w:t>Reg</w:t>
-      </w:r>
-      <w:proofErr w:type="spellEnd"/>
-      <w:r>
-        <w:t xml:space="preserve"> X…</w:t>
+        <w:t>Give graphic outline of format..i.e 31-28 opcode, 27-24 Reg X…</w:t>
       </w:r>
     </w:p>
     <w:p>
@@ -2839,41 +2751,7 @@
         <w:t>I-Type</w:t>
       </w:r>
       <w:r>
-        <w:t xml:space="preserve"> (</w:t>
-      </w:r>
-      <w:proofErr w:type="spellStart"/>
-      <w:r>
-        <w:t>addi</w:t>
-      </w:r>
-      <w:proofErr w:type="spellEnd"/>
-      <w:r>
-        <w:t xml:space="preserve">, </w:t>
-      </w:r>
-      <w:proofErr w:type="spellStart"/>
-      <w:proofErr w:type="gramStart"/>
-      <w:r>
-        <w:t>lw</w:t>
-      </w:r>
-      <w:proofErr w:type="spellEnd"/>
-      <w:proofErr w:type="gramEnd"/>
-      <w:r>
-        <w:t xml:space="preserve">, </w:t>
-      </w:r>
-      <w:proofErr w:type="spellStart"/>
-      <w:r>
-        <w:t>sw</w:t>
-      </w:r>
-      <w:proofErr w:type="spellEnd"/>
-      <w:r>
-        <w:t xml:space="preserve">, </w:t>
-      </w:r>
-      <w:proofErr w:type="spellStart"/>
-      <w:r>
-        <w:t>beq</w:t>
-      </w:r>
-      <w:proofErr w:type="spellEnd"/>
-      <w:r>
-        <w:t>)</w:t>
+        <w:t xml:space="preserve"> (addi, lw, sw, beq)</w:t>
       </w:r>
       <w:bookmarkEnd w:id="6"/>
     </w:p>
@@ -2884,28 +2762,7 @@
     </w:p>
     <w:p>
       <w:r>
-        <w:t>Give graphic outline of format</w:t>
-      </w:r>
-      <w:proofErr w:type="gramStart"/>
-      <w:r>
-        <w:t>..</w:t>
-      </w:r>
-      <w:proofErr w:type="spellStart"/>
-      <w:r>
-        <w:t>i.e</w:t>
-      </w:r>
-      <w:proofErr w:type="spellEnd"/>
-      <w:proofErr w:type="gramEnd"/>
-      <w:r>
-        <w:t xml:space="preserve"> 31-28 opcode, 27-24 </w:t>
-      </w:r>
-      <w:proofErr w:type="spellStart"/>
-      <w:r>
-        <w:t>Reg</w:t>
-      </w:r>
-      <w:proofErr w:type="spellEnd"/>
-      <w:r>
-        <w:t xml:space="preserve"> X…</w:t>
+        <w:t>Give graphic outline of format..i.e 31-28 opcode, 27-24 Reg X…</w:t>
       </w:r>
     </w:p>
     <w:p>
@@ -2920,15 +2777,7 @@
         <w:t xml:space="preserve"> </w:t>
       </w:r>
       <w:r>
-        <w:t>(</w:t>
-      </w:r>
-      <w:proofErr w:type="spellStart"/>
-      <w:r>
-        <w:t>jalr</w:t>
-      </w:r>
-      <w:proofErr w:type="spellEnd"/>
-      <w:r>
-        <w:t>)</w:t>
+        <w:t>(jalr)</w:t>
       </w:r>
       <w:bookmarkEnd w:id="7"/>
     </w:p>
@@ -2939,28 +2788,7 @@
     </w:p>
     <w:p>
       <w:r>
-        <w:t>Give graphic outline of format</w:t>
-      </w:r>
-      <w:proofErr w:type="gramStart"/>
-      <w:r>
-        <w:t>..</w:t>
-      </w:r>
-      <w:proofErr w:type="spellStart"/>
-      <w:r>
-        <w:t>i.e</w:t>
-      </w:r>
-      <w:proofErr w:type="spellEnd"/>
-      <w:proofErr w:type="gramEnd"/>
-      <w:r>
-        <w:t xml:space="preserve"> 31-28 opcode, 27-24 </w:t>
-      </w:r>
-      <w:proofErr w:type="spellStart"/>
-      <w:r>
-        <w:t>Reg</w:t>
-      </w:r>
-      <w:proofErr w:type="spellEnd"/>
-      <w:r>
-        <w:t xml:space="preserve"> X…</w:t>
+        <w:t>Give graphic outline of format..i.e 31-28 opcode, 27-24 Reg X…</w:t>
       </w:r>
     </w:p>
     <w:p>
@@ -2987,20 +2815,7 @@
     <w:p>
       <w:r>
         <w:lastRenderedPageBreak/>
-        <w:t>Give graphic outline of format</w:t>
-      </w:r>
-      <w:proofErr w:type="gramStart"/>
-      <w:r>
-        <w:t>..</w:t>
-      </w:r>
-      <w:proofErr w:type="spellStart"/>
-      <w:r>
-        <w:t>i.e</w:t>
-      </w:r>
-      <w:proofErr w:type="spellEnd"/>
-      <w:proofErr w:type="gramEnd"/>
-      <w:r>
-        <w:t xml:space="preserve"> 31-28 opcode…</w:t>
+        <w:t>Give graphic outline of format..i.e 31-28 opcode…</w:t>
       </w:r>
     </w:p>
     <w:p/>
@@ -3018,13 +2833,8 @@
         </w:rPr>
       </w:pPr>
       <w:bookmarkStart w:id="9" w:name="_Toc445067831"/>
-      <w:proofErr w:type="spellStart"/>
-      <w:r>
-        <w:t>DataPath</w:t>
-      </w:r>
-      <w:proofErr w:type="spellEnd"/>
-      <w:r>
-        <w:t xml:space="preserve"> Design</w:t>
+      <w:r>
+        <w:t>DataPath Design</w:t>
       </w:r>
       <w:bookmarkEnd w:id="9"/>
     </w:p>
@@ -3057,38 +2867,8 @@
           <w:sz w:val="24"/>
           <w:szCs w:val="26"/>
         </w:rPr>
-        <w:t xml:space="preserve">Grab information from c docs or </w:t>
-      </w:r>
-      <w:proofErr w:type="spellStart"/>
-      <w:r>
-        <w:rPr>
-          <w:rFonts w:ascii="Times New Roman" w:eastAsiaTheme="majorEastAsia" w:hAnsi="Times New Roman" w:cstheme="majorBidi"/>
-          <w:sz w:val="24"/>
-          <w:szCs w:val="26"/>
-        </w:rPr>
-        <w:t>gtk</w:t>
-      </w:r>
-      <w:proofErr w:type="spellEnd"/>
-      <w:r>
-        <w:rPr>
-          <w:rFonts w:ascii="Times New Roman" w:eastAsiaTheme="majorEastAsia" w:hAnsi="Times New Roman" w:cstheme="majorBidi"/>
-          <w:sz w:val="24"/>
-          <w:szCs w:val="26"/>
-        </w:rPr>
-        <w:t xml:space="preserve"> docs and pull directly and cite in text </w:t>
-      </w:r>
-      <w:proofErr w:type="spellStart"/>
-      <w:proofErr w:type="gramStart"/>
-      <w:r>
-        <w:rPr>
-          <w:rFonts w:ascii="Times New Roman" w:eastAsiaTheme="majorEastAsia" w:hAnsi="Times New Roman" w:cstheme="majorBidi"/>
-          <w:sz w:val="24"/>
-          <w:szCs w:val="26"/>
-        </w:rPr>
-        <w:t>apa</w:t>
-      </w:r>
-      <w:proofErr w:type="spellEnd"/>
-      <w:proofErr w:type="gramEnd"/>
+        <w:t>Grab information from c docs or gtk docs and pull directly and cite in text apa</w:t>
+      </w:r>
     </w:p>
     <w:p>
       <w:pPr>
@@ -3118,25 +2898,7 @@
     </w:p>
     <w:p>
       <w:r>
-        <w:t xml:space="preserve">-how does our </w:t>
-      </w:r>
-      <w:proofErr w:type="spellStart"/>
-      <w:proofErr w:type="gramStart"/>
-      <w:r>
-        <w:t>cpu</w:t>
-      </w:r>
-      <w:proofErr w:type="spellEnd"/>
-      <w:proofErr w:type="gramEnd"/>
-      <w:r>
-        <w:t xml:space="preserve"> work? </w:t>
-      </w:r>
-      <w:proofErr w:type="gramStart"/>
-      <w:r>
-        <w:t>fetch</w:t>
-      </w:r>
-      <w:proofErr w:type="gramEnd"/>
-      <w:r>
-        <w:t>, decode, execute (PC IR…)</w:t>
+        <w:t>-how does our cpu work? fetch, decode, execute (PC IR…)</w:t>
       </w:r>
     </w:p>
     <w:p>
@@ -3172,17 +2934,7 @@
     </w:p>
     <w:p>
       <w:r>
-        <w:t xml:space="preserve">Screen shot of source code, put in appendix </w:t>
-      </w:r>
-      <w:proofErr w:type="spellStart"/>
-      <w:proofErr w:type="gramStart"/>
-      <w:r>
-        <w:t>apa</w:t>
-      </w:r>
-      <w:proofErr w:type="spellEnd"/>
-      <w:proofErr w:type="gramEnd"/>
-      <w:r>
-        <w:t xml:space="preserve"> format, reference appropriately in text</w:t>
+        <w:t>Screen shot of source code, put in appendix apa format, reference appropriately in text</w:t>
       </w:r>
     </w:p>
     <w:p>
@@ -3227,17 +2979,7 @@
         <w:t xml:space="preserve"> </w:t>
       </w:r>
       <w:r>
-        <w:t xml:space="preserve">Screen shot of source code, put in appendix </w:t>
-      </w:r>
-      <w:proofErr w:type="spellStart"/>
-      <w:proofErr w:type="gramStart"/>
-      <w:r>
-        <w:t>apa</w:t>
-      </w:r>
-      <w:proofErr w:type="spellEnd"/>
-      <w:proofErr w:type="gramEnd"/>
-      <w:r>
-        <w:t xml:space="preserve"> format, reference appropriately in text</w:t>
+        <w:t>Screen shot of source code, put in appendix apa format, reference appropriately in text</w:t>
       </w:r>
     </w:p>
     <w:p/>
@@ -3262,32 +3004,12 @@
     </w:p>
     <w:p>
       <w:r>
-        <w:t xml:space="preserve">Refer to source code in appendix using correct </w:t>
-      </w:r>
-      <w:proofErr w:type="spellStart"/>
-      <w:proofErr w:type="gramStart"/>
-      <w:r>
-        <w:t>apa</w:t>
-      </w:r>
-      <w:proofErr w:type="spellEnd"/>
-      <w:proofErr w:type="gramEnd"/>
-      <w:r>
-        <w:t xml:space="preserve"> in text reference</w:t>
-      </w:r>
-    </w:p>
-    <w:p>
-      <w:r>
-        <w:t xml:space="preserve">Screen shot of source code, put in appendix </w:t>
-      </w:r>
-      <w:proofErr w:type="spellStart"/>
-      <w:proofErr w:type="gramStart"/>
-      <w:r>
-        <w:t>apa</w:t>
-      </w:r>
-      <w:proofErr w:type="spellEnd"/>
-      <w:proofErr w:type="gramEnd"/>
-      <w:r>
-        <w:t xml:space="preserve"> format, reference appropriately in text</w:t>
+        <w:t>Refer to source code in appendix using correct apa in text reference</w:t>
+      </w:r>
+    </w:p>
+    <w:p>
+      <w:r>
+        <w:t>Screen shot of source code, put in appendix apa format, reference appropriately in text</w:t>
       </w:r>
     </w:p>
     <w:p/>
@@ -3305,13 +3027,8 @@
       <w:bookmarkEnd w:id="13"/>
     </w:p>
     <w:p>
-      <w:proofErr w:type="gramStart"/>
-      <w:r>
-        <w:t>how</w:t>
-      </w:r>
-      <w:proofErr w:type="gramEnd"/>
-      <w:r>
-        <w:t xml:space="preserve"> many?</w:t>
+      <w:r>
+        <w:t>how many?</w:t>
       </w:r>
     </w:p>
     <w:p>
@@ -3326,17 +3043,7 @@
     </w:p>
     <w:p>
       <w:r>
-        <w:t xml:space="preserve">Screen shot of source code, put in appendix </w:t>
-      </w:r>
-      <w:proofErr w:type="spellStart"/>
-      <w:proofErr w:type="gramStart"/>
-      <w:r>
-        <w:t>apa</w:t>
-      </w:r>
-      <w:proofErr w:type="spellEnd"/>
-      <w:proofErr w:type="gramEnd"/>
-      <w:r>
-        <w:t xml:space="preserve"> format, reference appropriately in text</w:t>
+        <w:t>Screen shot of source code, put in appendix apa format, reference appropriately in text</w:t>
       </w:r>
     </w:p>
     <w:p/>
@@ -3384,25 +3091,24 @@
           <w:sz w:val="24"/>
           <w:szCs w:val="26"/>
         </w:rPr>
-        <w:t xml:space="preserve">What </w:t>
-      </w:r>
-      <w:proofErr w:type="gramStart"/>
-      <w:r>
+        <w:t xml:space="preserve">What its used for. </w:t>
+      </w:r>
+    </w:p>
+    <w:p>
+      <w:pPr>
         <w:rPr>
           <w:rFonts w:ascii="Times New Roman" w:eastAsiaTheme="majorEastAsia" w:hAnsi="Times New Roman" w:cstheme="majorBidi"/>
           <w:sz w:val="24"/>
           <w:szCs w:val="26"/>
         </w:rPr>
-        <w:t>its</w:t>
-      </w:r>
-      <w:proofErr w:type="gramEnd"/>
+      </w:pPr>
       <w:r>
         <w:rPr>
           <w:rFonts w:ascii="Times New Roman" w:eastAsiaTheme="majorEastAsia" w:hAnsi="Times New Roman" w:cstheme="majorBidi"/>
           <w:sz w:val="24"/>
           <w:szCs w:val="26"/>
         </w:rPr>
-        <w:t xml:space="preserve"> used for. </w:t>
+        <w:t>Start with .orig followed by hex address</w:t>
       </w:r>
     </w:p>
     <w:p>
@@ -3419,90 +3125,25 @@
           <w:sz w:val="24"/>
           <w:szCs w:val="26"/>
         </w:rPr>
-        <w:t>Start with .</w:t>
-      </w:r>
-      <w:proofErr w:type="spellStart"/>
-      <w:r>
+        <w:t xml:space="preserve">Ends with .end </w:t>
+      </w:r>
+    </w:p>
+    <w:p>
+      <w:pPr>
         <w:rPr>
           <w:rFonts w:ascii="Times New Roman" w:eastAsiaTheme="majorEastAsia" w:hAnsi="Times New Roman" w:cstheme="majorBidi"/>
           <w:sz w:val="24"/>
           <w:szCs w:val="26"/>
         </w:rPr>
-        <w:t>orig</w:t>
-      </w:r>
-      <w:proofErr w:type="spellEnd"/>
+      </w:pPr>
       <w:r>
         <w:rPr>
           <w:rFonts w:ascii="Times New Roman" w:eastAsiaTheme="majorEastAsia" w:hAnsi="Times New Roman" w:cstheme="majorBidi"/>
           <w:sz w:val="24"/>
           <w:szCs w:val="26"/>
         </w:rPr>
-        <w:t xml:space="preserve"> followed by hex address</w:t>
-      </w:r>
-    </w:p>
-    <w:p>
-      <w:pPr>
-        <w:rPr>
-          <w:rFonts w:ascii="Times New Roman" w:eastAsiaTheme="majorEastAsia" w:hAnsi="Times New Roman" w:cstheme="majorBidi"/>
-          <w:sz w:val="24"/>
-          <w:szCs w:val="26"/>
-        </w:rPr>
-      </w:pPr>
-      <w:r>
-        <w:rPr>
-          <w:rFonts w:ascii="Times New Roman" w:eastAsiaTheme="majorEastAsia" w:hAnsi="Times New Roman" w:cstheme="majorBidi"/>
-          <w:sz w:val="24"/>
-          <w:szCs w:val="26"/>
-        </w:rPr>
-        <w:t xml:space="preserve">Ends with .end </w:t>
-      </w:r>
-    </w:p>
-    <w:p>
-      <w:pPr>
-        <w:rPr>
-          <w:rFonts w:ascii="Times New Roman" w:eastAsiaTheme="majorEastAsia" w:hAnsi="Times New Roman" w:cstheme="majorBidi"/>
-          <w:sz w:val="24"/>
-          <w:szCs w:val="26"/>
-        </w:rPr>
-      </w:pPr>
-      <w:r>
-        <w:rPr>
-          <w:rFonts w:ascii="Times New Roman" w:eastAsiaTheme="majorEastAsia" w:hAnsi="Times New Roman" w:cstheme="majorBidi"/>
-          <w:sz w:val="24"/>
-          <w:szCs w:val="26"/>
-        </w:rPr>
-        <w:t xml:space="preserve">Grab information from c docs or </w:t>
-      </w:r>
-      <w:proofErr w:type="spellStart"/>
-      <w:r>
-        <w:rPr>
-          <w:rFonts w:ascii="Times New Roman" w:eastAsiaTheme="majorEastAsia" w:hAnsi="Times New Roman" w:cstheme="majorBidi"/>
-          <w:sz w:val="24"/>
-          <w:szCs w:val="26"/>
-        </w:rPr>
-        <w:t>gtk</w:t>
-      </w:r>
-      <w:proofErr w:type="spellEnd"/>
-      <w:r>
-        <w:rPr>
-          <w:rFonts w:ascii="Times New Roman" w:eastAsiaTheme="majorEastAsia" w:hAnsi="Times New Roman" w:cstheme="majorBidi"/>
-          <w:sz w:val="24"/>
-          <w:szCs w:val="26"/>
-        </w:rPr>
-        <w:t xml:space="preserve"> docs and pull directly and cite in text </w:t>
-      </w:r>
-      <w:proofErr w:type="spellStart"/>
-      <w:proofErr w:type="gramStart"/>
-      <w:r>
-        <w:rPr>
-          <w:rFonts w:ascii="Times New Roman" w:eastAsiaTheme="majorEastAsia" w:hAnsi="Times New Roman" w:cstheme="majorBidi"/>
-          <w:sz w:val="24"/>
-          <w:szCs w:val="26"/>
-        </w:rPr>
-        <w:t>apa</w:t>
-      </w:r>
-      <w:proofErr w:type="spellEnd"/>
-      <w:proofErr w:type="gramEnd"/>
+        <w:t>Grab information from c docs or gtk docs and pull directly and cite in text apa</w:t>
+      </w:r>
     </w:p>
     <w:p>
       <w:pPr>
@@ -3531,17 +3172,7 @@
     </w:p>
     <w:p>
       <w:r>
-        <w:t xml:space="preserve">Screen shot of source code, put in appendix </w:t>
-      </w:r>
-      <w:proofErr w:type="spellStart"/>
-      <w:proofErr w:type="gramStart"/>
-      <w:r>
-        <w:t>apa</w:t>
-      </w:r>
-      <w:proofErr w:type="spellEnd"/>
-      <w:proofErr w:type="gramEnd"/>
-      <w:r>
-        <w:t xml:space="preserve"> format, reference appropriately in text</w:t>
+        <w:t>Screen shot of source code, put in appendix apa format, reference appropriately in text</w:t>
       </w:r>
     </w:p>
     <w:p>
@@ -3555,21 +3186,8 @@
       <w:bookmarkEnd w:id="16"/>
     </w:p>
     <w:p>
-      <w:proofErr w:type="gramStart"/>
-      <w:r>
-        <w:t>describe</w:t>
-      </w:r>
-      <w:proofErr w:type="gramEnd"/>
-      <w:r>
-        <w:t xml:space="preserve"> the object hierarchy (</w:t>
-      </w:r>
-      <w:proofErr w:type="spellStart"/>
-      <w:r>
-        <w:t>i.e</w:t>
-      </w:r>
-      <w:proofErr w:type="spellEnd"/>
-      <w:r>
-        <w:t xml:space="preserve"> high level container (type), layout container(s), menu bar in first sub container, </w:t>
+      <w:r>
+        <w:t xml:space="preserve">describe the object hierarchy (i.e high level container (type), layout container(s), menu bar in first sub container, </w:t>
       </w:r>
       <w:r>
         <w:t>…)</w:t>
@@ -3629,17 +3247,7 @@
     </w:p>
     <w:p>
       <w:r>
-        <w:t xml:space="preserve">Screen shot of source code for view, put in appendix </w:t>
-      </w:r>
-      <w:proofErr w:type="spellStart"/>
-      <w:proofErr w:type="gramStart"/>
-      <w:r>
-        <w:t>apa</w:t>
-      </w:r>
-      <w:proofErr w:type="spellEnd"/>
-      <w:proofErr w:type="gramEnd"/>
-      <w:r>
-        <w:t xml:space="preserve"> format, reference appropriately in text</w:t>
+        <w:t>Screen shot of source code for view, put in appendix apa format, reference appropriately in text</w:t>
       </w:r>
     </w:p>
     <w:p>
@@ -3672,17 +3280,7 @@
     </w:p>
     <w:p>
       <w:r>
-        <w:t xml:space="preserve">Screen shot of source code, put in appendix </w:t>
-      </w:r>
-      <w:proofErr w:type="spellStart"/>
-      <w:proofErr w:type="gramStart"/>
-      <w:r>
-        <w:t>apa</w:t>
-      </w:r>
-      <w:proofErr w:type="spellEnd"/>
-      <w:proofErr w:type="gramEnd"/>
-      <w:r>
-        <w:t xml:space="preserve"> format, reference appropriately in text</w:t>
+        <w:t>Screen shot of source code, put in appendix apa format, reference appropriately in text</w:t>
       </w:r>
     </w:p>
     <w:p/>
@@ -3745,17 +3343,7 @@
     </w:p>
     <w:p>
       <w:r>
-        <w:t xml:space="preserve">Screen shot of source code, put in appendix </w:t>
-      </w:r>
-      <w:proofErr w:type="spellStart"/>
-      <w:proofErr w:type="gramStart"/>
-      <w:r>
-        <w:t>apa</w:t>
-      </w:r>
-      <w:proofErr w:type="spellEnd"/>
-      <w:proofErr w:type="gramEnd"/>
-      <w:r>
-        <w:t xml:space="preserve"> format, reference appropriately in text</w:t>
+        <w:t>Screen shot of source code, put in appendix apa format, reference appropriately in text</w:t>
       </w:r>
     </w:p>
     <w:p/>
@@ -3800,13 +3388,8 @@
       </w:r>
     </w:p>
     <w:p>
-      <w:proofErr w:type="spellStart"/>
-      <w:r>
-        <w:t>Gtk</w:t>
-      </w:r>
-      <w:proofErr w:type="spellEnd"/>
-      <w:r>
-        <w:t xml:space="preserve"> signals</w:t>
+      <w:r>
+        <w:t>Gtk signals</w:t>
       </w:r>
     </w:p>
     <w:p>
@@ -3817,13 +3400,8 @@
     </w:p>
     <w:p>
       <w:r>
-        <w:t xml:space="preserve">How do they interact with control </w:t>
-      </w:r>
-      <w:proofErr w:type="gramStart"/>
-      <w:r>
-        <w:t>unit</w:t>
-      </w:r>
-      <w:proofErr w:type="gramEnd"/>
+        <w:t>How do they interact with control unit</w:t>
+      </w:r>
     </w:p>
     <w:p>
       <w:r>
@@ -4259,1536 +3837,883 @@
           <w:sz w:val="20"/>
           <w:szCs w:val="20"/>
         </w:rPr>
-        <w:t xml:space="preserve">There are five instruction formats.  </w:t>
-      </w:r>
-      <w:proofErr w:type="spellStart"/>
-      <w:r>
-        <w:rPr>
-          <w:rFonts w:ascii="Courier New" w:eastAsia="Times New Roman" w:hAnsi="Courier New" w:cs="Courier New"/>
-          <w:color w:val="000000"/>
-          <w:sz w:val="20"/>
-          <w:szCs w:val="20"/>
-        </w:rPr>
-        <w:t>Bit</w:t>
-      </w:r>
-      <w:proofErr w:type="spellEnd"/>
-      <w:r>
-        <w:rPr>
-          <w:rFonts w:ascii="Courier New" w:eastAsia="Times New Roman" w:hAnsi="Courier New" w:cs="Courier New"/>
-          <w:color w:val="000000"/>
-          <w:sz w:val="20"/>
-          <w:szCs w:val="20"/>
-        </w:rPr>
-        <w:t xml:space="preserve"> 0 is the least-significant:</w:t>
-      </w:r>
-    </w:p>
-    <w:p>
-      <w:pPr>
-        <w:tabs>
-          <w:tab w:val="left" w:pos="916"/>
-          <w:tab w:val="left" w:pos="1832"/>
-          <w:tab w:val="left" w:pos="2748"/>
-          <w:tab w:val="left" w:pos="3664"/>
-          <w:tab w:val="left" w:pos="4580"/>
-          <w:tab w:val="left" w:pos="5496"/>
-          <w:tab w:val="left" w:pos="6412"/>
-          <w:tab w:val="left" w:pos="7328"/>
-          <w:tab w:val="left" w:pos="8244"/>
-          <w:tab w:val="left" w:pos="9160"/>
-          <w:tab w:val="left" w:pos="10076"/>
-          <w:tab w:val="left" w:pos="10992"/>
-          <w:tab w:val="left" w:pos="11908"/>
-          <w:tab w:val="left" w:pos="12824"/>
-          <w:tab w:val="left" w:pos="13740"/>
-          <w:tab w:val="left" w:pos="14656"/>
-        </w:tabs>
-        <w:spacing w:after="0" w:line="240" w:lineRule="auto"/>
-        <w:rPr>
-          <w:rFonts w:ascii="Courier New" w:eastAsia="Times New Roman" w:hAnsi="Courier New" w:cs="Courier New"/>
-          <w:color w:val="000000"/>
-          <w:sz w:val="20"/>
-          <w:szCs w:val="20"/>
-        </w:rPr>
-      </w:pPr>
-    </w:p>
-    <w:p>
-      <w:pPr>
-        <w:tabs>
-          <w:tab w:val="left" w:pos="916"/>
-          <w:tab w:val="left" w:pos="1832"/>
-          <w:tab w:val="left" w:pos="2748"/>
-          <w:tab w:val="left" w:pos="3664"/>
-          <w:tab w:val="left" w:pos="4580"/>
-          <w:tab w:val="left" w:pos="5496"/>
-          <w:tab w:val="left" w:pos="6412"/>
-          <w:tab w:val="left" w:pos="7328"/>
-          <w:tab w:val="left" w:pos="8244"/>
-          <w:tab w:val="left" w:pos="9160"/>
-          <w:tab w:val="left" w:pos="10076"/>
-          <w:tab w:val="left" w:pos="10992"/>
-          <w:tab w:val="left" w:pos="11908"/>
-          <w:tab w:val="left" w:pos="12824"/>
-          <w:tab w:val="left" w:pos="13740"/>
-          <w:tab w:val="left" w:pos="14656"/>
-        </w:tabs>
-        <w:spacing w:after="0" w:line="240" w:lineRule="auto"/>
-        <w:rPr>
-          <w:rFonts w:ascii="Courier New" w:eastAsia="Times New Roman" w:hAnsi="Courier New" w:cs="Courier New"/>
-          <w:color w:val="000000"/>
-          <w:sz w:val="20"/>
-          <w:szCs w:val="20"/>
-        </w:rPr>
-      </w:pPr>
-      <w:r>
-        <w:rPr>
-          <w:rFonts w:ascii="Courier New" w:eastAsia="Times New Roman" w:hAnsi="Courier New" w:cs="Courier New"/>
-          <w:color w:val="000000"/>
-          <w:sz w:val="20"/>
-          <w:szCs w:val="20"/>
-        </w:rPr>
-        <w:t>R-type instructions (</w:t>
-      </w:r>
-      <w:proofErr w:type="spellStart"/>
-      <w:r>
-        <w:rPr>
-          <w:rFonts w:ascii="Courier New" w:eastAsia="Times New Roman" w:hAnsi="Courier New" w:cs="Courier New"/>
-          <w:color w:val="000000"/>
-          <w:sz w:val="20"/>
-          <w:szCs w:val="20"/>
-        </w:rPr>
-        <w:t>add</w:t>
-      </w:r>
-      <w:proofErr w:type="gramStart"/>
-      <w:r>
-        <w:rPr>
-          <w:rFonts w:ascii="Courier New" w:eastAsia="Times New Roman" w:hAnsi="Courier New" w:cs="Courier New"/>
-          <w:color w:val="000000"/>
-          <w:sz w:val="20"/>
-          <w:szCs w:val="20"/>
-        </w:rPr>
-        <w:t>,nand</w:t>
-      </w:r>
-      <w:proofErr w:type="spellEnd"/>
-      <w:proofErr w:type="gramEnd"/>
-      <w:r>
-        <w:rPr>
-          <w:rFonts w:ascii="Courier New" w:eastAsia="Times New Roman" w:hAnsi="Courier New" w:cs="Courier New"/>
-          <w:color w:val="000000"/>
-          <w:sz w:val="20"/>
-          <w:szCs w:val="20"/>
-        </w:rPr>
-        <w:t>):</w:t>
-      </w:r>
-    </w:p>
-    <w:p>
-      <w:pPr>
-        <w:tabs>
-          <w:tab w:val="left" w:pos="916"/>
-          <w:tab w:val="left" w:pos="1832"/>
-          <w:tab w:val="left" w:pos="2748"/>
-          <w:tab w:val="left" w:pos="3664"/>
-          <w:tab w:val="left" w:pos="4580"/>
-          <w:tab w:val="left" w:pos="5496"/>
-          <w:tab w:val="left" w:pos="6412"/>
-          <w:tab w:val="left" w:pos="7328"/>
-          <w:tab w:val="left" w:pos="8244"/>
-          <w:tab w:val="left" w:pos="9160"/>
-          <w:tab w:val="left" w:pos="10076"/>
-          <w:tab w:val="left" w:pos="10992"/>
-          <w:tab w:val="left" w:pos="11908"/>
-          <w:tab w:val="left" w:pos="12824"/>
-          <w:tab w:val="left" w:pos="13740"/>
-          <w:tab w:val="left" w:pos="14656"/>
-        </w:tabs>
-        <w:spacing w:after="0" w:line="240" w:lineRule="auto"/>
-        <w:rPr>
-          <w:rFonts w:ascii="Courier New" w:eastAsia="Times New Roman" w:hAnsi="Courier New" w:cs="Courier New"/>
-          <w:color w:val="000000"/>
-          <w:sz w:val="20"/>
-          <w:szCs w:val="20"/>
-        </w:rPr>
-      </w:pPr>
-      <w:r>
-        <w:rPr>
-          <w:rFonts w:ascii="Courier New" w:eastAsia="Times New Roman" w:hAnsi="Courier New" w:cs="Courier New"/>
-          <w:color w:val="000000"/>
-          <w:sz w:val="20"/>
-          <w:szCs w:val="20"/>
-        </w:rPr>
-        <w:t xml:space="preserve"> </w:t>
-      </w:r>
-      <w:proofErr w:type="gramStart"/>
-      <w:r>
-        <w:rPr>
-          <w:rFonts w:ascii="Courier New" w:eastAsia="Times New Roman" w:hAnsi="Courier New" w:cs="Courier New"/>
-          <w:color w:val="000000"/>
-          <w:sz w:val="20"/>
-          <w:szCs w:val="20"/>
-        </w:rPr>
-        <w:t>bits</w:t>
-      </w:r>
-      <w:proofErr w:type="gramEnd"/>
-      <w:r>
-        <w:rPr>
-          <w:rFonts w:ascii="Courier New" w:eastAsia="Times New Roman" w:hAnsi="Courier New" w:cs="Courier New"/>
-          <w:color w:val="000000"/>
-          <w:sz w:val="20"/>
-          <w:szCs w:val="20"/>
-        </w:rPr>
-        <w:t xml:space="preserve"> 31-28: opcode</w:t>
-      </w:r>
-    </w:p>
-    <w:p>
-      <w:pPr>
-        <w:tabs>
-          <w:tab w:val="left" w:pos="916"/>
-          <w:tab w:val="left" w:pos="1832"/>
-          <w:tab w:val="left" w:pos="2748"/>
-          <w:tab w:val="left" w:pos="3664"/>
-          <w:tab w:val="left" w:pos="4580"/>
-          <w:tab w:val="left" w:pos="5496"/>
-          <w:tab w:val="left" w:pos="6412"/>
-          <w:tab w:val="left" w:pos="7328"/>
-          <w:tab w:val="left" w:pos="8244"/>
-          <w:tab w:val="left" w:pos="9160"/>
-          <w:tab w:val="left" w:pos="10076"/>
-          <w:tab w:val="left" w:pos="10992"/>
-          <w:tab w:val="left" w:pos="11908"/>
-          <w:tab w:val="left" w:pos="12824"/>
-          <w:tab w:val="left" w:pos="13740"/>
-          <w:tab w:val="left" w:pos="14656"/>
-        </w:tabs>
-        <w:spacing w:after="0" w:line="240" w:lineRule="auto"/>
-        <w:rPr>
-          <w:rFonts w:ascii="Courier New" w:eastAsia="Times New Roman" w:hAnsi="Courier New" w:cs="Courier New"/>
-          <w:color w:val="000000"/>
-          <w:sz w:val="20"/>
-          <w:szCs w:val="20"/>
-        </w:rPr>
-      </w:pPr>
-      <w:r>
-        <w:rPr>
-          <w:rFonts w:ascii="Courier New" w:eastAsia="Times New Roman" w:hAnsi="Courier New" w:cs="Courier New"/>
-          <w:color w:val="000000"/>
-          <w:sz w:val="20"/>
-          <w:szCs w:val="20"/>
-        </w:rPr>
-        <w:t xml:space="preserve"> </w:t>
-      </w:r>
-      <w:proofErr w:type="gramStart"/>
-      <w:r>
-        <w:rPr>
-          <w:rFonts w:ascii="Courier New" w:eastAsia="Times New Roman" w:hAnsi="Courier New" w:cs="Courier New"/>
-          <w:color w:val="000000"/>
-          <w:sz w:val="20"/>
-          <w:szCs w:val="20"/>
-        </w:rPr>
-        <w:t>bits</w:t>
-      </w:r>
-      <w:proofErr w:type="gramEnd"/>
-      <w:r>
-        <w:rPr>
-          <w:rFonts w:ascii="Courier New" w:eastAsia="Times New Roman" w:hAnsi="Courier New" w:cs="Courier New"/>
-          <w:color w:val="000000"/>
-          <w:sz w:val="20"/>
-          <w:szCs w:val="20"/>
-        </w:rPr>
-        <w:t xml:space="preserve"> 27-24: </w:t>
-      </w:r>
-      <w:proofErr w:type="spellStart"/>
-      <w:r>
-        <w:rPr>
-          <w:rFonts w:ascii="Courier New" w:eastAsia="Times New Roman" w:hAnsi="Courier New" w:cs="Courier New"/>
-          <w:color w:val="000000"/>
-          <w:sz w:val="20"/>
-          <w:szCs w:val="20"/>
-        </w:rPr>
-        <w:t>reg</w:t>
-      </w:r>
-      <w:proofErr w:type="spellEnd"/>
-      <w:r>
-        <w:rPr>
-          <w:rFonts w:ascii="Courier New" w:eastAsia="Times New Roman" w:hAnsi="Courier New" w:cs="Courier New"/>
-          <w:color w:val="000000"/>
-          <w:sz w:val="20"/>
-          <w:szCs w:val="20"/>
-        </w:rPr>
-        <w:t xml:space="preserve"> A</w:t>
-      </w:r>
-    </w:p>
-    <w:p>
-      <w:pPr>
-        <w:tabs>
-          <w:tab w:val="left" w:pos="916"/>
-          <w:tab w:val="left" w:pos="1832"/>
-          <w:tab w:val="left" w:pos="2748"/>
-          <w:tab w:val="left" w:pos="3664"/>
-          <w:tab w:val="left" w:pos="4580"/>
-          <w:tab w:val="left" w:pos="5496"/>
-          <w:tab w:val="left" w:pos="6412"/>
-          <w:tab w:val="left" w:pos="7328"/>
-          <w:tab w:val="left" w:pos="8244"/>
-          <w:tab w:val="left" w:pos="9160"/>
-          <w:tab w:val="left" w:pos="10076"/>
-          <w:tab w:val="left" w:pos="10992"/>
-          <w:tab w:val="left" w:pos="11908"/>
-          <w:tab w:val="left" w:pos="12824"/>
-          <w:tab w:val="left" w:pos="13740"/>
-          <w:tab w:val="left" w:pos="14656"/>
-        </w:tabs>
-        <w:spacing w:after="0" w:line="240" w:lineRule="auto"/>
-        <w:rPr>
-          <w:rFonts w:ascii="Courier New" w:eastAsia="Times New Roman" w:hAnsi="Courier New" w:cs="Courier New"/>
-          <w:color w:val="000000"/>
-          <w:sz w:val="20"/>
-          <w:szCs w:val="20"/>
-        </w:rPr>
-      </w:pPr>
-      <w:r>
-        <w:rPr>
-          <w:rFonts w:ascii="Courier New" w:eastAsia="Times New Roman" w:hAnsi="Courier New" w:cs="Courier New"/>
-          <w:color w:val="000000"/>
-          <w:sz w:val="20"/>
-          <w:szCs w:val="20"/>
-        </w:rPr>
-        <w:t xml:space="preserve"> </w:t>
-      </w:r>
-      <w:proofErr w:type="gramStart"/>
-      <w:r>
-        <w:rPr>
-          <w:rFonts w:ascii="Courier New" w:eastAsia="Times New Roman" w:hAnsi="Courier New" w:cs="Courier New"/>
-          <w:color w:val="000000"/>
-          <w:sz w:val="20"/>
-          <w:szCs w:val="20"/>
-        </w:rPr>
-        <w:t>bits</w:t>
-      </w:r>
-      <w:proofErr w:type="gramEnd"/>
-      <w:r>
-        <w:rPr>
-          <w:rFonts w:ascii="Courier New" w:eastAsia="Times New Roman" w:hAnsi="Courier New" w:cs="Courier New"/>
-          <w:color w:val="000000"/>
-          <w:sz w:val="20"/>
-          <w:szCs w:val="20"/>
-        </w:rPr>
-        <w:t xml:space="preserve"> 23-20: </w:t>
-      </w:r>
-      <w:proofErr w:type="spellStart"/>
-      <w:r>
-        <w:rPr>
-          <w:rFonts w:ascii="Courier New" w:eastAsia="Times New Roman" w:hAnsi="Courier New" w:cs="Courier New"/>
-          <w:color w:val="000000"/>
-          <w:sz w:val="20"/>
-          <w:szCs w:val="20"/>
-        </w:rPr>
-        <w:t>reg</w:t>
-      </w:r>
-      <w:proofErr w:type="spellEnd"/>
-      <w:r>
-        <w:rPr>
-          <w:rFonts w:ascii="Courier New" w:eastAsia="Times New Roman" w:hAnsi="Courier New" w:cs="Courier New"/>
-          <w:color w:val="000000"/>
-          <w:sz w:val="20"/>
-          <w:szCs w:val="20"/>
-        </w:rPr>
-        <w:t xml:space="preserve"> B</w:t>
-      </w:r>
-    </w:p>
-    <w:p>
-      <w:pPr>
-        <w:tabs>
-          <w:tab w:val="left" w:pos="916"/>
-          <w:tab w:val="left" w:pos="1832"/>
-          <w:tab w:val="left" w:pos="2748"/>
-          <w:tab w:val="left" w:pos="3664"/>
-          <w:tab w:val="left" w:pos="4580"/>
-          <w:tab w:val="left" w:pos="5496"/>
-          <w:tab w:val="left" w:pos="6412"/>
-          <w:tab w:val="left" w:pos="7328"/>
-          <w:tab w:val="left" w:pos="8244"/>
-          <w:tab w:val="left" w:pos="9160"/>
-          <w:tab w:val="left" w:pos="10076"/>
-          <w:tab w:val="left" w:pos="10992"/>
-          <w:tab w:val="left" w:pos="11908"/>
-          <w:tab w:val="left" w:pos="12824"/>
-          <w:tab w:val="left" w:pos="13740"/>
-          <w:tab w:val="left" w:pos="14656"/>
-        </w:tabs>
-        <w:spacing w:after="0" w:line="240" w:lineRule="auto"/>
-        <w:rPr>
-          <w:rFonts w:ascii="Courier New" w:eastAsia="Times New Roman" w:hAnsi="Courier New" w:cs="Courier New"/>
-          <w:color w:val="000000"/>
-          <w:sz w:val="20"/>
-          <w:szCs w:val="20"/>
-        </w:rPr>
-      </w:pPr>
-      <w:r>
-        <w:rPr>
-          <w:rFonts w:ascii="Courier New" w:eastAsia="Times New Roman" w:hAnsi="Courier New" w:cs="Courier New"/>
-          <w:color w:val="000000"/>
-          <w:sz w:val="20"/>
-          <w:szCs w:val="20"/>
-        </w:rPr>
-        <w:t xml:space="preserve"> </w:t>
-      </w:r>
-      <w:proofErr w:type="gramStart"/>
-      <w:r>
-        <w:rPr>
-          <w:rFonts w:ascii="Courier New" w:eastAsia="Times New Roman" w:hAnsi="Courier New" w:cs="Courier New"/>
-          <w:color w:val="000000"/>
-          <w:sz w:val="20"/>
-          <w:szCs w:val="20"/>
-        </w:rPr>
-        <w:t>bits</w:t>
-      </w:r>
-      <w:proofErr w:type="gramEnd"/>
-      <w:r>
-        <w:rPr>
-          <w:rFonts w:ascii="Courier New" w:eastAsia="Times New Roman" w:hAnsi="Courier New" w:cs="Courier New"/>
-          <w:color w:val="000000"/>
-          <w:sz w:val="20"/>
-          <w:szCs w:val="20"/>
-        </w:rPr>
-        <w:t xml:space="preserve"> 19-4:  unused (should be all 0s)</w:t>
-      </w:r>
-    </w:p>
-    <w:p>
-      <w:pPr>
-        <w:tabs>
-          <w:tab w:val="left" w:pos="916"/>
-          <w:tab w:val="left" w:pos="1832"/>
-          <w:tab w:val="left" w:pos="2748"/>
-          <w:tab w:val="left" w:pos="3664"/>
-          <w:tab w:val="left" w:pos="4580"/>
-          <w:tab w:val="left" w:pos="5496"/>
-          <w:tab w:val="left" w:pos="6412"/>
-          <w:tab w:val="left" w:pos="7328"/>
-          <w:tab w:val="left" w:pos="8244"/>
-          <w:tab w:val="left" w:pos="9160"/>
-          <w:tab w:val="left" w:pos="10076"/>
-          <w:tab w:val="left" w:pos="10992"/>
-          <w:tab w:val="left" w:pos="11908"/>
-          <w:tab w:val="left" w:pos="12824"/>
-          <w:tab w:val="left" w:pos="13740"/>
-          <w:tab w:val="left" w:pos="14656"/>
-        </w:tabs>
-        <w:spacing w:after="0" w:line="240" w:lineRule="auto"/>
-        <w:rPr>
-          <w:rFonts w:ascii="Courier New" w:eastAsia="Times New Roman" w:hAnsi="Courier New" w:cs="Courier New"/>
-          <w:color w:val="000000"/>
-          <w:sz w:val="20"/>
-          <w:szCs w:val="20"/>
-        </w:rPr>
-      </w:pPr>
-      <w:r>
-        <w:rPr>
-          <w:rFonts w:ascii="Courier New" w:eastAsia="Times New Roman" w:hAnsi="Courier New" w:cs="Courier New"/>
-          <w:color w:val="000000"/>
-          <w:sz w:val="20"/>
-          <w:szCs w:val="20"/>
-        </w:rPr>
-        <w:t xml:space="preserve"> </w:t>
-      </w:r>
-      <w:proofErr w:type="gramStart"/>
-      <w:r>
-        <w:rPr>
-          <w:rFonts w:ascii="Courier New" w:eastAsia="Times New Roman" w:hAnsi="Courier New" w:cs="Courier New"/>
-          <w:color w:val="000000"/>
-          <w:sz w:val="20"/>
-          <w:szCs w:val="20"/>
-        </w:rPr>
-        <w:t>bits</w:t>
-      </w:r>
-      <w:proofErr w:type="gramEnd"/>
-      <w:r>
-        <w:rPr>
-          <w:rFonts w:ascii="Courier New" w:eastAsia="Times New Roman" w:hAnsi="Courier New" w:cs="Courier New"/>
-          <w:color w:val="000000"/>
-          <w:sz w:val="20"/>
-          <w:szCs w:val="20"/>
-        </w:rPr>
-        <w:t xml:space="preserve"> 3-0:   </w:t>
-      </w:r>
-      <w:proofErr w:type="spellStart"/>
-      <w:r>
-        <w:rPr>
-          <w:rFonts w:ascii="Courier New" w:eastAsia="Times New Roman" w:hAnsi="Courier New" w:cs="Courier New"/>
-          <w:color w:val="000000"/>
-          <w:sz w:val="20"/>
-          <w:szCs w:val="20"/>
-        </w:rPr>
-        <w:t>reg</w:t>
-      </w:r>
-      <w:proofErr w:type="spellEnd"/>
-      <w:r>
-        <w:rPr>
-          <w:rFonts w:ascii="Courier New" w:eastAsia="Times New Roman" w:hAnsi="Courier New" w:cs="Courier New"/>
-          <w:color w:val="000000"/>
-          <w:sz w:val="20"/>
-          <w:szCs w:val="20"/>
-        </w:rPr>
-        <w:t xml:space="preserve"> DST</w:t>
-      </w:r>
-    </w:p>
-    <w:p>
-      <w:pPr>
-        <w:tabs>
-          <w:tab w:val="left" w:pos="916"/>
-          <w:tab w:val="left" w:pos="1832"/>
-          <w:tab w:val="left" w:pos="2748"/>
-          <w:tab w:val="left" w:pos="3664"/>
-          <w:tab w:val="left" w:pos="4580"/>
-          <w:tab w:val="left" w:pos="5496"/>
-          <w:tab w:val="left" w:pos="6412"/>
-          <w:tab w:val="left" w:pos="7328"/>
-          <w:tab w:val="left" w:pos="8244"/>
-          <w:tab w:val="left" w:pos="9160"/>
-          <w:tab w:val="left" w:pos="10076"/>
-          <w:tab w:val="left" w:pos="10992"/>
-          <w:tab w:val="left" w:pos="11908"/>
-          <w:tab w:val="left" w:pos="12824"/>
-          <w:tab w:val="left" w:pos="13740"/>
-          <w:tab w:val="left" w:pos="14656"/>
-        </w:tabs>
-        <w:spacing w:after="0" w:line="240" w:lineRule="auto"/>
-        <w:rPr>
-          <w:rFonts w:ascii="Courier New" w:eastAsia="Times New Roman" w:hAnsi="Courier New" w:cs="Courier New"/>
-          <w:color w:val="000000"/>
-          <w:sz w:val="20"/>
-          <w:szCs w:val="20"/>
-        </w:rPr>
-      </w:pPr>
-    </w:p>
-    <w:p>
-      <w:pPr>
-        <w:tabs>
-          <w:tab w:val="left" w:pos="916"/>
-          <w:tab w:val="left" w:pos="1832"/>
-          <w:tab w:val="left" w:pos="2748"/>
-          <w:tab w:val="left" w:pos="3664"/>
-          <w:tab w:val="left" w:pos="4580"/>
-          <w:tab w:val="left" w:pos="5496"/>
-          <w:tab w:val="left" w:pos="6412"/>
-          <w:tab w:val="left" w:pos="7328"/>
-          <w:tab w:val="left" w:pos="8244"/>
-          <w:tab w:val="left" w:pos="9160"/>
-          <w:tab w:val="left" w:pos="10076"/>
-          <w:tab w:val="left" w:pos="10992"/>
-          <w:tab w:val="left" w:pos="11908"/>
-          <w:tab w:val="left" w:pos="12824"/>
-          <w:tab w:val="left" w:pos="13740"/>
-          <w:tab w:val="left" w:pos="14656"/>
-        </w:tabs>
-        <w:spacing w:after="0" w:line="240" w:lineRule="auto"/>
-        <w:rPr>
-          <w:rFonts w:ascii="Courier New" w:eastAsia="Times New Roman" w:hAnsi="Courier New" w:cs="Courier New"/>
-          <w:color w:val="000000"/>
-          <w:sz w:val="20"/>
-          <w:szCs w:val="20"/>
-        </w:rPr>
-      </w:pPr>
-      <w:r>
-        <w:rPr>
-          <w:rFonts w:ascii="Courier New" w:eastAsia="Times New Roman" w:hAnsi="Courier New" w:cs="Courier New"/>
-          <w:color w:val="000000"/>
-          <w:sz w:val="20"/>
-          <w:szCs w:val="20"/>
-        </w:rPr>
-        <w:t>I-type instructions (</w:t>
-      </w:r>
-      <w:proofErr w:type="spellStart"/>
-      <w:r>
-        <w:rPr>
-          <w:rFonts w:ascii="Courier New" w:eastAsia="Times New Roman" w:hAnsi="Courier New" w:cs="Courier New"/>
-          <w:color w:val="000000"/>
-          <w:sz w:val="20"/>
-          <w:szCs w:val="20"/>
-        </w:rPr>
-        <w:t>addi</w:t>
-      </w:r>
-      <w:proofErr w:type="spellEnd"/>
-      <w:r>
-        <w:rPr>
-          <w:rFonts w:ascii="Courier New" w:eastAsia="Times New Roman" w:hAnsi="Courier New" w:cs="Courier New"/>
-          <w:color w:val="000000"/>
-          <w:sz w:val="20"/>
-          <w:szCs w:val="20"/>
-        </w:rPr>
-        <w:t xml:space="preserve">, </w:t>
-      </w:r>
-      <w:proofErr w:type="spellStart"/>
-      <w:proofErr w:type="gramStart"/>
-      <w:r>
-        <w:rPr>
-          <w:rFonts w:ascii="Courier New" w:eastAsia="Times New Roman" w:hAnsi="Courier New" w:cs="Courier New"/>
-          <w:color w:val="000000"/>
-          <w:sz w:val="20"/>
-          <w:szCs w:val="20"/>
-        </w:rPr>
-        <w:t>lw</w:t>
-      </w:r>
-      <w:proofErr w:type="spellEnd"/>
-      <w:proofErr w:type="gramEnd"/>
-      <w:r>
-        <w:rPr>
-          <w:rFonts w:ascii="Courier New" w:eastAsia="Times New Roman" w:hAnsi="Courier New" w:cs="Courier New"/>
-          <w:color w:val="000000"/>
-          <w:sz w:val="20"/>
-          <w:szCs w:val="20"/>
-        </w:rPr>
-        <w:t xml:space="preserve">, </w:t>
-      </w:r>
-      <w:proofErr w:type="spellStart"/>
-      <w:r>
-        <w:rPr>
-          <w:rFonts w:ascii="Courier New" w:eastAsia="Times New Roman" w:hAnsi="Courier New" w:cs="Courier New"/>
-          <w:color w:val="000000"/>
-          <w:sz w:val="20"/>
-          <w:szCs w:val="20"/>
-        </w:rPr>
-        <w:t>sw</w:t>
-      </w:r>
-      <w:proofErr w:type="spellEnd"/>
-      <w:r>
-        <w:rPr>
-          <w:rFonts w:ascii="Courier New" w:eastAsia="Times New Roman" w:hAnsi="Courier New" w:cs="Courier New"/>
-          <w:color w:val="000000"/>
-          <w:sz w:val="20"/>
-          <w:szCs w:val="20"/>
-        </w:rPr>
-        <w:t xml:space="preserve">, </w:t>
-      </w:r>
-      <w:proofErr w:type="spellStart"/>
-      <w:r>
-        <w:rPr>
-          <w:rFonts w:ascii="Courier New" w:eastAsia="Times New Roman" w:hAnsi="Courier New" w:cs="Courier New"/>
-          <w:color w:val="000000"/>
-          <w:sz w:val="20"/>
-          <w:szCs w:val="20"/>
-        </w:rPr>
-        <w:t>beq</w:t>
-      </w:r>
-      <w:proofErr w:type="spellEnd"/>
-      <w:r>
-        <w:rPr>
-          <w:rFonts w:ascii="Courier New" w:eastAsia="Times New Roman" w:hAnsi="Courier New" w:cs="Courier New"/>
-          <w:color w:val="000000"/>
-          <w:sz w:val="20"/>
-          <w:szCs w:val="20"/>
-        </w:rPr>
-        <w:t>):</w:t>
-      </w:r>
-    </w:p>
-    <w:p>
-      <w:pPr>
-        <w:tabs>
-          <w:tab w:val="left" w:pos="916"/>
-          <w:tab w:val="left" w:pos="1832"/>
-          <w:tab w:val="left" w:pos="2748"/>
-          <w:tab w:val="left" w:pos="3664"/>
-          <w:tab w:val="left" w:pos="4580"/>
-          <w:tab w:val="left" w:pos="5496"/>
-          <w:tab w:val="left" w:pos="6412"/>
-          <w:tab w:val="left" w:pos="7328"/>
-          <w:tab w:val="left" w:pos="8244"/>
-          <w:tab w:val="left" w:pos="9160"/>
-          <w:tab w:val="left" w:pos="10076"/>
-          <w:tab w:val="left" w:pos="10992"/>
-          <w:tab w:val="left" w:pos="11908"/>
-          <w:tab w:val="left" w:pos="12824"/>
-          <w:tab w:val="left" w:pos="13740"/>
-          <w:tab w:val="left" w:pos="14656"/>
-        </w:tabs>
-        <w:spacing w:after="0" w:line="240" w:lineRule="auto"/>
-        <w:rPr>
-          <w:rFonts w:ascii="Courier New" w:eastAsia="Times New Roman" w:hAnsi="Courier New" w:cs="Courier New"/>
-          <w:color w:val="000000"/>
-          <w:sz w:val="20"/>
-          <w:szCs w:val="20"/>
-        </w:rPr>
-      </w:pPr>
-      <w:r>
-        <w:rPr>
-          <w:rFonts w:ascii="Courier New" w:eastAsia="Times New Roman" w:hAnsi="Courier New" w:cs="Courier New"/>
-          <w:color w:val="000000"/>
-          <w:sz w:val="20"/>
-          <w:szCs w:val="20"/>
-        </w:rPr>
-        <w:t xml:space="preserve"> </w:t>
-      </w:r>
-      <w:proofErr w:type="gramStart"/>
-      <w:r>
-        <w:rPr>
-          <w:rFonts w:ascii="Courier New" w:eastAsia="Times New Roman" w:hAnsi="Courier New" w:cs="Courier New"/>
-          <w:color w:val="000000"/>
-          <w:sz w:val="20"/>
-          <w:szCs w:val="20"/>
-        </w:rPr>
-        <w:t>bits</w:t>
-      </w:r>
-      <w:proofErr w:type="gramEnd"/>
-      <w:r>
-        <w:rPr>
-          <w:rFonts w:ascii="Courier New" w:eastAsia="Times New Roman" w:hAnsi="Courier New" w:cs="Courier New"/>
-          <w:color w:val="000000"/>
-          <w:sz w:val="20"/>
-          <w:szCs w:val="20"/>
-        </w:rPr>
-        <w:t xml:space="preserve"> 31-28: opcode</w:t>
-      </w:r>
-    </w:p>
-    <w:p>
-      <w:pPr>
-        <w:tabs>
-          <w:tab w:val="left" w:pos="916"/>
-          <w:tab w:val="left" w:pos="1832"/>
-          <w:tab w:val="left" w:pos="2748"/>
-          <w:tab w:val="left" w:pos="3664"/>
-          <w:tab w:val="left" w:pos="4580"/>
-          <w:tab w:val="left" w:pos="5496"/>
-          <w:tab w:val="left" w:pos="6412"/>
-          <w:tab w:val="left" w:pos="7328"/>
-          <w:tab w:val="left" w:pos="8244"/>
-          <w:tab w:val="left" w:pos="9160"/>
-          <w:tab w:val="left" w:pos="10076"/>
-          <w:tab w:val="left" w:pos="10992"/>
-          <w:tab w:val="left" w:pos="11908"/>
-          <w:tab w:val="left" w:pos="12824"/>
-          <w:tab w:val="left" w:pos="13740"/>
-          <w:tab w:val="left" w:pos="14656"/>
-        </w:tabs>
-        <w:spacing w:after="0" w:line="240" w:lineRule="auto"/>
-        <w:rPr>
-          <w:rFonts w:ascii="Courier New" w:eastAsia="Times New Roman" w:hAnsi="Courier New" w:cs="Courier New"/>
-          <w:color w:val="000000"/>
-          <w:sz w:val="20"/>
-          <w:szCs w:val="20"/>
-        </w:rPr>
-      </w:pPr>
-      <w:r>
-        <w:rPr>
-          <w:rFonts w:ascii="Courier New" w:eastAsia="Times New Roman" w:hAnsi="Courier New" w:cs="Courier New"/>
-          <w:color w:val="000000"/>
-          <w:sz w:val="20"/>
-          <w:szCs w:val="20"/>
-        </w:rPr>
-        <w:t xml:space="preserve"> </w:t>
-      </w:r>
-      <w:proofErr w:type="gramStart"/>
-      <w:r>
-        <w:rPr>
-          <w:rFonts w:ascii="Courier New" w:eastAsia="Times New Roman" w:hAnsi="Courier New" w:cs="Courier New"/>
-          <w:color w:val="000000"/>
-          <w:sz w:val="20"/>
-          <w:szCs w:val="20"/>
-        </w:rPr>
-        <w:t>bits</w:t>
-      </w:r>
-      <w:proofErr w:type="gramEnd"/>
-      <w:r>
-        <w:rPr>
-          <w:rFonts w:ascii="Courier New" w:eastAsia="Times New Roman" w:hAnsi="Courier New" w:cs="Courier New"/>
-          <w:color w:val="000000"/>
-          <w:sz w:val="20"/>
-          <w:szCs w:val="20"/>
-        </w:rPr>
-        <w:t xml:space="preserve"> 27-24: </w:t>
-      </w:r>
-      <w:proofErr w:type="spellStart"/>
-      <w:r>
-        <w:rPr>
-          <w:rFonts w:ascii="Courier New" w:eastAsia="Times New Roman" w:hAnsi="Courier New" w:cs="Courier New"/>
-          <w:color w:val="000000"/>
-          <w:sz w:val="20"/>
-          <w:szCs w:val="20"/>
-        </w:rPr>
-        <w:t>reg</w:t>
-      </w:r>
-      <w:proofErr w:type="spellEnd"/>
-      <w:r>
-        <w:rPr>
-          <w:rFonts w:ascii="Courier New" w:eastAsia="Times New Roman" w:hAnsi="Courier New" w:cs="Courier New"/>
-          <w:color w:val="000000"/>
-          <w:sz w:val="20"/>
-          <w:szCs w:val="20"/>
-        </w:rPr>
-        <w:t xml:space="preserve"> A</w:t>
-      </w:r>
-    </w:p>
-    <w:p>
-      <w:pPr>
-        <w:tabs>
-          <w:tab w:val="left" w:pos="916"/>
-          <w:tab w:val="left" w:pos="1832"/>
-          <w:tab w:val="left" w:pos="2748"/>
-          <w:tab w:val="left" w:pos="3664"/>
-          <w:tab w:val="left" w:pos="4580"/>
-          <w:tab w:val="left" w:pos="5496"/>
-          <w:tab w:val="left" w:pos="6412"/>
-          <w:tab w:val="left" w:pos="7328"/>
-          <w:tab w:val="left" w:pos="8244"/>
-          <w:tab w:val="left" w:pos="9160"/>
-          <w:tab w:val="left" w:pos="10076"/>
-          <w:tab w:val="left" w:pos="10992"/>
-          <w:tab w:val="left" w:pos="11908"/>
-          <w:tab w:val="left" w:pos="12824"/>
-          <w:tab w:val="left" w:pos="13740"/>
-          <w:tab w:val="left" w:pos="14656"/>
-        </w:tabs>
-        <w:spacing w:after="0" w:line="240" w:lineRule="auto"/>
-        <w:rPr>
-          <w:rFonts w:ascii="Courier New" w:eastAsia="Times New Roman" w:hAnsi="Courier New" w:cs="Courier New"/>
-          <w:color w:val="000000"/>
-          <w:sz w:val="20"/>
-          <w:szCs w:val="20"/>
-        </w:rPr>
-      </w:pPr>
-      <w:r>
-        <w:rPr>
-          <w:rFonts w:ascii="Courier New" w:eastAsia="Times New Roman" w:hAnsi="Courier New" w:cs="Courier New"/>
-          <w:color w:val="000000"/>
-          <w:sz w:val="20"/>
-          <w:szCs w:val="20"/>
-        </w:rPr>
-        <w:t xml:space="preserve"> </w:t>
-      </w:r>
-      <w:proofErr w:type="gramStart"/>
-      <w:r>
-        <w:rPr>
-          <w:rFonts w:ascii="Courier New" w:eastAsia="Times New Roman" w:hAnsi="Courier New" w:cs="Courier New"/>
-          <w:color w:val="000000"/>
-          <w:sz w:val="20"/>
-          <w:szCs w:val="20"/>
-        </w:rPr>
-        <w:t>bits</w:t>
-      </w:r>
-      <w:proofErr w:type="gramEnd"/>
-      <w:r>
-        <w:rPr>
-          <w:rFonts w:ascii="Courier New" w:eastAsia="Times New Roman" w:hAnsi="Courier New" w:cs="Courier New"/>
-          <w:color w:val="000000"/>
-          <w:sz w:val="20"/>
-          <w:szCs w:val="20"/>
-        </w:rPr>
-        <w:t xml:space="preserve"> 23-20: </w:t>
-      </w:r>
-      <w:proofErr w:type="spellStart"/>
-      <w:r>
-        <w:rPr>
-          <w:rFonts w:ascii="Courier New" w:eastAsia="Times New Roman" w:hAnsi="Courier New" w:cs="Courier New"/>
-          <w:color w:val="000000"/>
-          <w:sz w:val="20"/>
-          <w:szCs w:val="20"/>
-        </w:rPr>
-        <w:t>reg</w:t>
-      </w:r>
-      <w:proofErr w:type="spellEnd"/>
-      <w:r>
-        <w:rPr>
-          <w:rFonts w:ascii="Courier New" w:eastAsia="Times New Roman" w:hAnsi="Courier New" w:cs="Courier New"/>
-          <w:color w:val="000000"/>
-          <w:sz w:val="20"/>
-          <w:szCs w:val="20"/>
-        </w:rPr>
-        <w:t xml:space="preserve"> B</w:t>
-      </w:r>
-    </w:p>
-    <w:p>
-      <w:pPr>
-        <w:tabs>
-          <w:tab w:val="left" w:pos="916"/>
-          <w:tab w:val="left" w:pos="1832"/>
-          <w:tab w:val="left" w:pos="2748"/>
-          <w:tab w:val="left" w:pos="3664"/>
-          <w:tab w:val="left" w:pos="4580"/>
-          <w:tab w:val="left" w:pos="5496"/>
-          <w:tab w:val="left" w:pos="6412"/>
-          <w:tab w:val="left" w:pos="7328"/>
-          <w:tab w:val="left" w:pos="8244"/>
-          <w:tab w:val="left" w:pos="9160"/>
-          <w:tab w:val="left" w:pos="10076"/>
-          <w:tab w:val="left" w:pos="10992"/>
-          <w:tab w:val="left" w:pos="11908"/>
-          <w:tab w:val="left" w:pos="12824"/>
-          <w:tab w:val="left" w:pos="13740"/>
-          <w:tab w:val="left" w:pos="14656"/>
-        </w:tabs>
-        <w:spacing w:after="0" w:line="240" w:lineRule="auto"/>
-        <w:rPr>
-          <w:rFonts w:ascii="Courier New" w:eastAsia="Times New Roman" w:hAnsi="Courier New" w:cs="Courier New"/>
-          <w:color w:val="000000"/>
-          <w:sz w:val="20"/>
-          <w:szCs w:val="20"/>
-        </w:rPr>
-      </w:pPr>
-      <w:r>
-        <w:rPr>
-          <w:rFonts w:ascii="Courier New" w:eastAsia="Times New Roman" w:hAnsi="Courier New" w:cs="Courier New"/>
-          <w:color w:val="000000"/>
-          <w:sz w:val="20"/>
-          <w:szCs w:val="20"/>
-        </w:rPr>
-        <w:t xml:space="preserve"> </w:t>
-      </w:r>
-      <w:proofErr w:type="gramStart"/>
-      <w:r>
-        <w:rPr>
-          <w:rFonts w:ascii="Courier New" w:eastAsia="Times New Roman" w:hAnsi="Courier New" w:cs="Courier New"/>
-          <w:color w:val="000000"/>
-          <w:sz w:val="20"/>
-          <w:szCs w:val="20"/>
-        </w:rPr>
-        <w:t>bits</w:t>
-      </w:r>
-      <w:proofErr w:type="gramEnd"/>
-      <w:r>
-        <w:rPr>
-          <w:rFonts w:ascii="Courier New" w:eastAsia="Times New Roman" w:hAnsi="Courier New" w:cs="Courier New"/>
-          <w:color w:val="000000"/>
-          <w:sz w:val="20"/>
-          <w:szCs w:val="20"/>
-        </w:rPr>
-        <w:t xml:space="preserve"> 19-0:  OFFSET (a 20-bit, 2s complement number with a range</w:t>
-      </w:r>
-    </w:p>
-    <w:p>
-      <w:pPr>
-        <w:tabs>
-          <w:tab w:val="left" w:pos="916"/>
-          <w:tab w:val="left" w:pos="1832"/>
-          <w:tab w:val="left" w:pos="2748"/>
-          <w:tab w:val="left" w:pos="3664"/>
-          <w:tab w:val="left" w:pos="4580"/>
-          <w:tab w:val="left" w:pos="5496"/>
-          <w:tab w:val="left" w:pos="6412"/>
-          <w:tab w:val="left" w:pos="7328"/>
-          <w:tab w:val="left" w:pos="8244"/>
-          <w:tab w:val="left" w:pos="9160"/>
-          <w:tab w:val="left" w:pos="10076"/>
-          <w:tab w:val="left" w:pos="10992"/>
-          <w:tab w:val="left" w:pos="11908"/>
-          <w:tab w:val="left" w:pos="12824"/>
-          <w:tab w:val="left" w:pos="13740"/>
-          <w:tab w:val="left" w:pos="14656"/>
-        </w:tabs>
-        <w:spacing w:after="0" w:line="240" w:lineRule="auto"/>
-        <w:rPr>
-          <w:rFonts w:ascii="Courier New" w:eastAsia="Times New Roman" w:hAnsi="Courier New" w:cs="Courier New"/>
-          <w:color w:val="000000"/>
-          <w:sz w:val="20"/>
-          <w:szCs w:val="20"/>
-        </w:rPr>
-      </w:pPr>
-      <w:r>
-        <w:rPr>
-          <w:rFonts w:ascii="Courier New" w:eastAsia="Times New Roman" w:hAnsi="Courier New" w:cs="Courier New"/>
-          <w:color w:val="000000"/>
-          <w:sz w:val="20"/>
-          <w:szCs w:val="20"/>
-        </w:rPr>
-        <w:t xml:space="preserve">                     </w:t>
-      </w:r>
-      <w:proofErr w:type="gramStart"/>
-      <w:r>
-        <w:rPr>
-          <w:rFonts w:ascii="Courier New" w:eastAsia="Times New Roman" w:hAnsi="Courier New" w:cs="Courier New"/>
-          <w:color w:val="000000"/>
-          <w:sz w:val="20"/>
-          <w:szCs w:val="20"/>
-        </w:rPr>
-        <w:t>of</w:t>
-      </w:r>
-      <w:proofErr w:type="gramEnd"/>
-      <w:r>
-        <w:rPr>
-          <w:rFonts w:ascii="Courier New" w:eastAsia="Times New Roman" w:hAnsi="Courier New" w:cs="Courier New"/>
-          <w:color w:val="000000"/>
-          <w:sz w:val="20"/>
-          <w:szCs w:val="20"/>
-        </w:rPr>
-        <w:t xml:space="preserve"> -524288 to +524287</w:t>
-      </w:r>
-    </w:p>
-    <w:p>
-      <w:pPr>
-        <w:tabs>
-          <w:tab w:val="left" w:pos="916"/>
-          <w:tab w:val="left" w:pos="1832"/>
-          <w:tab w:val="left" w:pos="2748"/>
-          <w:tab w:val="left" w:pos="3664"/>
-          <w:tab w:val="left" w:pos="4580"/>
-          <w:tab w:val="left" w:pos="5496"/>
-          <w:tab w:val="left" w:pos="6412"/>
-          <w:tab w:val="left" w:pos="7328"/>
-          <w:tab w:val="left" w:pos="8244"/>
-          <w:tab w:val="left" w:pos="9160"/>
-          <w:tab w:val="left" w:pos="10076"/>
-          <w:tab w:val="left" w:pos="10992"/>
-          <w:tab w:val="left" w:pos="11908"/>
-          <w:tab w:val="left" w:pos="12824"/>
-          <w:tab w:val="left" w:pos="13740"/>
-          <w:tab w:val="left" w:pos="14656"/>
-        </w:tabs>
-        <w:spacing w:after="0" w:line="240" w:lineRule="auto"/>
-        <w:rPr>
-          <w:rFonts w:ascii="Courier New" w:eastAsia="Times New Roman" w:hAnsi="Courier New" w:cs="Courier New"/>
-          <w:color w:val="000000"/>
-          <w:sz w:val="20"/>
-          <w:szCs w:val="20"/>
-        </w:rPr>
-      </w:pPr>
-    </w:p>
-    <w:p>
-      <w:pPr>
-        <w:tabs>
-          <w:tab w:val="left" w:pos="916"/>
-          <w:tab w:val="left" w:pos="1832"/>
-          <w:tab w:val="left" w:pos="2748"/>
-          <w:tab w:val="left" w:pos="3664"/>
-          <w:tab w:val="left" w:pos="4580"/>
-          <w:tab w:val="left" w:pos="5496"/>
-          <w:tab w:val="left" w:pos="6412"/>
-          <w:tab w:val="left" w:pos="7328"/>
-          <w:tab w:val="left" w:pos="8244"/>
-          <w:tab w:val="left" w:pos="9160"/>
-          <w:tab w:val="left" w:pos="10076"/>
-          <w:tab w:val="left" w:pos="10992"/>
-          <w:tab w:val="left" w:pos="11908"/>
-          <w:tab w:val="left" w:pos="12824"/>
-          <w:tab w:val="left" w:pos="13740"/>
-          <w:tab w:val="left" w:pos="14656"/>
-        </w:tabs>
-        <w:spacing w:after="0" w:line="240" w:lineRule="auto"/>
-        <w:rPr>
-          <w:rFonts w:ascii="Courier New" w:eastAsia="Times New Roman" w:hAnsi="Courier New" w:cs="Courier New"/>
-          <w:color w:val="000000"/>
-          <w:sz w:val="20"/>
-          <w:szCs w:val="20"/>
-        </w:rPr>
-      </w:pPr>
-      <w:r>
-        <w:rPr>
-          <w:rFonts w:ascii="Courier New" w:eastAsia="Times New Roman" w:hAnsi="Courier New" w:cs="Courier New"/>
-          <w:color w:val="000000"/>
-          <w:sz w:val="20"/>
-          <w:szCs w:val="20"/>
-        </w:rPr>
-        <w:t>J-type instructions (</w:t>
-      </w:r>
-      <w:proofErr w:type="spellStart"/>
-      <w:r>
-        <w:rPr>
-          <w:rFonts w:ascii="Courier New" w:eastAsia="Times New Roman" w:hAnsi="Courier New" w:cs="Courier New"/>
-          <w:color w:val="000000"/>
-          <w:sz w:val="20"/>
-          <w:szCs w:val="20"/>
-        </w:rPr>
-        <w:t>jalr</w:t>
-      </w:r>
-      <w:proofErr w:type="spellEnd"/>
-      <w:r>
-        <w:rPr>
-          <w:rFonts w:ascii="Courier New" w:eastAsia="Times New Roman" w:hAnsi="Courier New" w:cs="Courier New"/>
-          <w:color w:val="000000"/>
-          <w:sz w:val="20"/>
-          <w:szCs w:val="20"/>
-        </w:rPr>
-        <w:t>):</w:t>
-      </w:r>
-    </w:p>
-    <w:p>
-      <w:pPr>
-        <w:tabs>
-          <w:tab w:val="left" w:pos="916"/>
-          <w:tab w:val="left" w:pos="1832"/>
-          <w:tab w:val="left" w:pos="2748"/>
-          <w:tab w:val="left" w:pos="3664"/>
-          <w:tab w:val="left" w:pos="4580"/>
-          <w:tab w:val="left" w:pos="5496"/>
-          <w:tab w:val="left" w:pos="6412"/>
-          <w:tab w:val="left" w:pos="7328"/>
-          <w:tab w:val="left" w:pos="8244"/>
-          <w:tab w:val="left" w:pos="9160"/>
-          <w:tab w:val="left" w:pos="10076"/>
-          <w:tab w:val="left" w:pos="10992"/>
-          <w:tab w:val="left" w:pos="11908"/>
-          <w:tab w:val="left" w:pos="12824"/>
-          <w:tab w:val="left" w:pos="13740"/>
-          <w:tab w:val="left" w:pos="14656"/>
-        </w:tabs>
-        <w:spacing w:after="0" w:line="240" w:lineRule="auto"/>
-        <w:rPr>
-          <w:rFonts w:ascii="Courier New" w:eastAsia="Times New Roman" w:hAnsi="Courier New" w:cs="Courier New"/>
-          <w:color w:val="000000"/>
-          <w:sz w:val="20"/>
-          <w:szCs w:val="20"/>
-        </w:rPr>
-      </w:pPr>
-      <w:r>
-        <w:rPr>
-          <w:rFonts w:ascii="Courier New" w:eastAsia="Times New Roman" w:hAnsi="Courier New" w:cs="Courier New"/>
-          <w:color w:val="000000"/>
-          <w:sz w:val="20"/>
-          <w:szCs w:val="20"/>
-        </w:rPr>
-        <w:t xml:space="preserve"> </w:t>
-      </w:r>
-      <w:proofErr w:type="gramStart"/>
-      <w:r>
-        <w:rPr>
-          <w:rFonts w:ascii="Courier New" w:eastAsia="Times New Roman" w:hAnsi="Courier New" w:cs="Courier New"/>
-          <w:color w:val="000000"/>
-          <w:sz w:val="20"/>
-          <w:szCs w:val="20"/>
-        </w:rPr>
-        <w:t>bits</w:t>
-      </w:r>
-      <w:proofErr w:type="gramEnd"/>
-      <w:r>
-        <w:rPr>
-          <w:rFonts w:ascii="Courier New" w:eastAsia="Times New Roman" w:hAnsi="Courier New" w:cs="Courier New"/>
-          <w:color w:val="000000"/>
-          <w:sz w:val="20"/>
-          <w:szCs w:val="20"/>
-        </w:rPr>
-        <w:t xml:space="preserve"> 31-28: opcode</w:t>
-      </w:r>
-    </w:p>
-    <w:p>
-      <w:pPr>
-        <w:tabs>
-          <w:tab w:val="left" w:pos="916"/>
-          <w:tab w:val="left" w:pos="1832"/>
-          <w:tab w:val="left" w:pos="2748"/>
-          <w:tab w:val="left" w:pos="3664"/>
-          <w:tab w:val="left" w:pos="4580"/>
-          <w:tab w:val="left" w:pos="5496"/>
-          <w:tab w:val="left" w:pos="6412"/>
-          <w:tab w:val="left" w:pos="7328"/>
-          <w:tab w:val="left" w:pos="8244"/>
-          <w:tab w:val="left" w:pos="9160"/>
-          <w:tab w:val="left" w:pos="10076"/>
-          <w:tab w:val="left" w:pos="10992"/>
-          <w:tab w:val="left" w:pos="11908"/>
-          <w:tab w:val="left" w:pos="12824"/>
-          <w:tab w:val="left" w:pos="13740"/>
-          <w:tab w:val="left" w:pos="14656"/>
-        </w:tabs>
-        <w:spacing w:after="0" w:line="240" w:lineRule="auto"/>
-        <w:rPr>
-          <w:rFonts w:ascii="Courier New" w:eastAsia="Times New Roman" w:hAnsi="Courier New" w:cs="Courier New"/>
-          <w:color w:val="000000"/>
-          <w:sz w:val="20"/>
-          <w:szCs w:val="20"/>
-        </w:rPr>
-      </w:pPr>
-      <w:r>
-        <w:rPr>
-          <w:rFonts w:ascii="Courier New" w:eastAsia="Times New Roman" w:hAnsi="Courier New" w:cs="Courier New"/>
-          <w:color w:val="000000"/>
-          <w:sz w:val="20"/>
-          <w:szCs w:val="20"/>
-        </w:rPr>
-        <w:t xml:space="preserve"> </w:t>
-      </w:r>
-      <w:proofErr w:type="gramStart"/>
-      <w:r>
-        <w:rPr>
-          <w:rFonts w:ascii="Courier New" w:eastAsia="Times New Roman" w:hAnsi="Courier New" w:cs="Courier New"/>
-          <w:color w:val="000000"/>
-          <w:sz w:val="20"/>
-          <w:szCs w:val="20"/>
-        </w:rPr>
-        <w:t>bits</w:t>
-      </w:r>
-      <w:proofErr w:type="gramEnd"/>
-      <w:r>
-        <w:rPr>
-          <w:rFonts w:ascii="Courier New" w:eastAsia="Times New Roman" w:hAnsi="Courier New" w:cs="Courier New"/>
-          <w:color w:val="000000"/>
-          <w:sz w:val="20"/>
-          <w:szCs w:val="20"/>
-        </w:rPr>
-        <w:t xml:space="preserve"> 27-24: </w:t>
-      </w:r>
-      <w:proofErr w:type="spellStart"/>
-      <w:r>
-        <w:rPr>
-          <w:rFonts w:ascii="Courier New" w:eastAsia="Times New Roman" w:hAnsi="Courier New" w:cs="Courier New"/>
-          <w:color w:val="000000"/>
-          <w:sz w:val="20"/>
-          <w:szCs w:val="20"/>
-        </w:rPr>
-        <w:t>reg</w:t>
-      </w:r>
-      <w:proofErr w:type="spellEnd"/>
-      <w:r>
-        <w:rPr>
-          <w:rFonts w:ascii="Courier New" w:eastAsia="Times New Roman" w:hAnsi="Courier New" w:cs="Courier New"/>
-          <w:color w:val="000000"/>
-          <w:sz w:val="20"/>
-          <w:szCs w:val="20"/>
-        </w:rPr>
-        <w:t xml:space="preserve"> A</w:t>
-      </w:r>
-    </w:p>
-    <w:p>
-      <w:pPr>
-        <w:tabs>
-          <w:tab w:val="left" w:pos="916"/>
-          <w:tab w:val="left" w:pos="1832"/>
-          <w:tab w:val="left" w:pos="2748"/>
-          <w:tab w:val="left" w:pos="3664"/>
-          <w:tab w:val="left" w:pos="4580"/>
-          <w:tab w:val="left" w:pos="5496"/>
-          <w:tab w:val="left" w:pos="6412"/>
-          <w:tab w:val="left" w:pos="7328"/>
-          <w:tab w:val="left" w:pos="8244"/>
-          <w:tab w:val="left" w:pos="9160"/>
-          <w:tab w:val="left" w:pos="10076"/>
-          <w:tab w:val="left" w:pos="10992"/>
-          <w:tab w:val="left" w:pos="11908"/>
-          <w:tab w:val="left" w:pos="12824"/>
-          <w:tab w:val="left" w:pos="13740"/>
-          <w:tab w:val="left" w:pos="14656"/>
-        </w:tabs>
-        <w:spacing w:after="0" w:line="240" w:lineRule="auto"/>
-        <w:rPr>
-          <w:rFonts w:ascii="Courier New" w:eastAsia="Times New Roman" w:hAnsi="Courier New" w:cs="Courier New"/>
-          <w:color w:val="000000"/>
-          <w:sz w:val="20"/>
-          <w:szCs w:val="20"/>
-        </w:rPr>
-      </w:pPr>
-      <w:r>
-        <w:rPr>
-          <w:rFonts w:ascii="Courier New" w:eastAsia="Times New Roman" w:hAnsi="Courier New" w:cs="Courier New"/>
-          <w:color w:val="000000"/>
-          <w:sz w:val="20"/>
-          <w:szCs w:val="20"/>
-        </w:rPr>
-        <w:t xml:space="preserve"> </w:t>
-      </w:r>
-      <w:proofErr w:type="gramStart"/>
-      <w:r>
-        <w:rPr>
-          <w:rFonts w:ascii="Courier New" w:eastAsia="Times New Roman" w:hAnsi="Courier New" w:cs="Courier New"/>
-          <w:color w:val="000000"/>
-          <w:sz w:val="20"/>
-          <w:szCs w:val="20"/>
-        </w:rPr>
-        <w:t>bits</w:t>
-      </w:r>
-      <w:proofErr w:type="gramEnd"/>
-      <w:r>
-        <w:rPr>
-          <w:rFonts w:ascii="Courier New" w:eastAsia="Times New Roman" w:hAnsi="Courier New" w:cs="Courier New"/>
-          <w:color w:val="000000"/>
-          <w:sz w:val="20"/>
-          <w:szCs w:val="20"/>
-        </w:rPr>
-        <w:t xml:space="preserve"> 23-20: </w:t>
-      </w:r>
-      <w:proofErr w:type="spellStart"/>
-      <w:r>
-        <w:rPr>
-          <w:rFonts w:ascii="Courier New" w:eastAsia="Times New Roman" w:hAnsi="Courier New" w:cs="Courier New"/>
-          <w:color w:val="000000"/>
-          <w:sz w:val="20"/>
-          <w:szCs w:val="20"/>
-        </w:rPr>
-        <w:t>reg</w:t>
-      </w:r>
-      <w:proofErr w:type="spellEnd"/>
-      <w:r>
-        <w:rPr>
-          <w:rFonts w:ascii="Courier New" w:eastAsia="Times New Roman" w:hAnsi="Courier New" w:cs="Courier New"/>
-          <w:color w:val="000000"/>
-          <w:sz w:val="20"/>
-          <w:szCs w:val="20"/>
-        </w:rPr>
-        <w:t xml:space="preserve"> B</w:t>
-      </w:r>
-    </w:p>
-    <w:p>
-      <w:pPr>
-        <w:tabs>
-          <w:tab w:val="left" w:pos="916"/>
-          <w:tab w:val="left" w:pos="1832"/>
-          <w:tab w:val="left" w:pos="2748"/>
-          <w:tab w:val="left" w:pos="3664"/>
-          <w:tab w:val="left" w:pos="4580"/>
-          <w:tab w:val="left" w:pos="5496"/>
-          <w:tab w:val="left" w:pos="6412"/>
-          <w:tab w:val="left" w:pos="7328"/>
-          <w:tab w:val="left" w:pos="8244"/>
-          <w:tab w:val="left" w:pos="9160"/>
-          <w:tab w:val="left" w:pos="10076"/>
-          <w:tab w:val="left" w:pos="10992"/>
-          <w:tab w:val="left" w:pos="11908"/>
-          <w:tab w:val="left" w:pos="12824"/>
-          <w:tab w:val="left" w:pos="13740"/>
-          <w:tab w:val="left" w:pos="14656"/>
-        </w:tabs>
-        <w:spacing w:after="0" w:line="240" w:lineRule="auto"/>
-        <w:rPr>
-          <w:rFonts w:ascii="Courier New" w:eastAsia="Times New Roman" w:hAnsi="Courier New" w:cs="Courier New"/>
-          <w:color w:val="000000"/>
-          <w:sz w:val="20"/>
-          <w:szCs w:val="20"/>
-        </w:rPr>
-      </w:pPr>
-      <w:r>
-        <w:rPr>
-          <w:rFonts w:ascii="Courier New" w:eastAsia="Times New Roman" w:hAnsi="Courier New" w:cs="Courier New"/>
-          <w:color w:val="000000"/>
-          <w:sz w:val="20"/>
-          <w:szCs w:val="20"/>
-        </w:rPr>
-        <w:t xml:space="preserve"> </w:t>
-      </w:r>
-      <w:proofErr w:type="gramStart"/>
-      <w:r>
-        <w:rPr>
-          <w:rFonts w:ascii="Courier New" w:eastAsia="Times New Roman" w:hAnsi="Courier New" w:cs="Courier New"/>
-          <w:color w:val="000000"/>
-          <w:sz w:val="20"/>
-          <w:szCs w:val="20"/>
-        </w:rPr>
-        <w:t>bits</w:t>
-      </w:r>
-      <w:proofErr w:type="gramEnd"/>
-      <w:r>
-        <w:rPr>
-          <w:rFonts w:ascii="Courier New" w:eastAsia="Times New Roman" w:hAnsi="Courier New" w:cs="Courier New"/>
-          <w:color w:val="000000"/>
-          <w:sz w:val="20"/>
-          <w:szCs w:val="20"/>
-        </w:rPr>
-        <w:t xml:space="preserve"> 19-0:  unused (should be all 0s)</w:t>
-      </w:r>
-    </w:p>
-    <w:p>
-      <w:pPr>
-        <w:tabs>
-          <w:tab w:val="left" w:pos="916"/>
-          <w:tab w:val="left" w:pos="1832"/>
-          <w:tab w:val="left" w:pos="2748"/>
-          <w:tab w:val="left" w:pos="3664"/>
-          <w:tab w:val="left" w:pos="4580"/>
-          <w:tab w:val="left" w:pos="5496"/>
-          <w:tab w:val="left" w:pos="6412"/>
-          <w:tab w:val="left" w:pos="7328"/>
-          <w:tab w:val="left" w:pos="8244"/>
-          <w:tab w:val="left" w:pos="9160"/>
-          <w:tab w:val="left" w:pos="10076"/>
-          <w:tab w:val="left" w:pos="10992"/>
-          <w:tab w:val="left" w:pos="11908"/>
-          <w:tab w:val="left" w:pos="12824"/>
-          <w:tab w:val="left" w:pos="13740"/>
-          <w:tab w:val="left" w:pos="14656"/>
-        </w:tabs>
-        <w:spacing w:after="0" w:line="240" w:lineRule="auto"/>
-        <w:rPr>
-          <w:rFonts w:ascii="Courier New" w:eastAsia="Times New Roman" w:hAnsi="Courier New" w:cs="Courier New"/>
-          <w:color w:val="000000"/>
-          <w:sz w:val="20"/>
-          <w:szCs w:val="20"/>
-        </w:rPr>
-      </w:pPr>
-    </w:p>
-    <w:p>
-      <w:pPr>
-        <w:tabs>
-          <w:tab w:val="left" w:pos="916"/>
-          <w:tab w:val="left" w:pos="1832"/>
-          <w:tab w:val="left" w:pos="2748"/>
-          <w:tab w:val="left" w:pos="3664"/>
-          <w:tab w:val="left" w:pos="4580"/>
-          <w:tab w:val="left" w:pos="5496"/>
-          <w:tab w:val="left" w:pos="6412"/>
-          <w:tab w:val="left" w:pos="7328"/>
-          <w:tab w:val="left" w:pos="8244"/>
-          <w:tab w:val="left" w:pos="9160"/>
-          <w:tab w:val="left" w:pos="10076"/>
-          <w:tab w:val="left" w:pos="10992"/>
-          <w:tab w:val="left" w:pos="11908"/>
-          <w:tab w:val="left" w:pos="12824"/>
-          <w:tab w:val="left" w:pos="13740"/>
-          <w:tab w:val="left" w:pos="14656"/>
-        </w:tabs>
-        <w:spacing w:after="0" w:line="240" w:lineRule="auto"/>
-        <w:rPr>
-          <w:rFonts w:ascii="Courier New" w:eastAsia="Times New Roman" w:hAnsi="Courier New" w:cs="Courier New"/>
-          <w:color w:val="000000"/>
-          <w:sz w:val="20"/>
-          <w:szCs w:val="20"/>
-        </w:rPr>
-      </w:pPr>
-      <w:r>
-        <w:rPr>
-          <w:rFonts w:ascii="Courier New" w:eastAsia="Times New Roman" w:hAnsi="Courier New" w:cs="Courier New"/>
-          <w:color w:val="000000"/>
-          <w:sz w:val="20"/>
-          <w:szCs w:val="20"/>
-        </w:rPr>
-        <w:t xml:space="preserve">O-type instructions (halt, </w:t>
-      </w:r>
-      <w:proofErr w:type="spellStart"/>
-      <w:r>
-        <w:rPr>
-          <w:rFonts w:ascii="Courier New" w:eastAsia="Times New Roman" w:hAnsi="Courier New" w:cs="Courier New"/>
-          <w:color w:val="000000"/>
-          <w:sz w:val="20"/>
-          <w:szCs w:val="20"/>
-        </w:rPr>
-        <w:t>ei</w:t>
-      </w:r>
-      <w:proofErr w:type="spellEnd"/>
-      <w:r>
-        <w:rPr>
-          <w:rFonts w:ascii="Courier New" w:eastAsia="Times New Roman" w:hAnsi="Courier New" w:cs="Courier New"/>
-          <w:color w:val="000000"/>
-          <w:sz w:val="20"/>
-          <w:szCs w:val="20"/>
-        </w:rPr>
-        <w:t xml:space="preserve">, di, </w:t>
-      </w:r>
-      <w:proofErr w:type="spellStart"/>
-      <w:r>
-        <w:rPr>
-          <w:rFonts w:ascii="Courier New" w:eastAsia="Times New Roman" w:hAnsi="Courier New" w:cs="Courier New"/>
-          <w:color w:val="000000"/>
-          <w:sz w:val="20"/>
-          <w:szCs w:val="20"/>
-        </w:rPr>
-        <w:t>reti</w:t>
-      </w:r>
-      <w:proofErr w:type="spellEnd"/>
-      <w:r>
-        <w:rPr>
-          <w:rFonts w:ascii="Courier New" w:eastAsia="Times New Roman" w:hAnsi="Courier New" w:cs="Courier New"/>
-          <w:color w:val="000000"/>
-          <w:sz w:val="20"/>
-          <w:szCs w:val="20"/>
-        </w:rPr>
-        <w:t>):</w:t>
-      </w:r>
-    </w:p>
-    <w:p>
-      <w:pPr>
-        <w:tabs>
-          <w:tab w:val="left" w:pos="916"/>
-          <w:tab w:val="left" w:pos="1832"/>
-          <w:tab w:val="left" w:pos="2748"/>
-          <w:tab w:val="left" w:pos="3664"/>
-          <w:tab w:val="left" w:pos="4580"/>
-          <w:tab w:val="left" w:pos="5496"/>
-          <w:tab w:val="left" w:pos="6412"/>
-          <w:tab w:val="left" w:pos="7328"/>
-          <w:tab w:val="left" w:pos="8244"/>
-          <w:tab w:val="left" w:pos="9160"/>
-          <w:tab w:val="left" w:pos="10076"/>
-          <w:tab w:val="left" w:pos="10992"/>
-          <w:tab w:val="left" w:pos="11908"/>
-          <w:tab w:val="left" w:pos="12824"/>
-          <w:tab w:val="left" w:pos="13740"/>
-          <w:tab w:val="left" w:pos="14656"/>
-        </w:tabs>
-        <w:spacing w:after="0" w:line="240" w:lineRule="auto"/>
-        <w:rPr>
-          <w:rFonts w:ascii="Courier New" w:eastAsia="Times New Roman" w:hAnsi="Courier New" w:cs="Courier New"/>
-          <w:color w:val="000000"/>
-          <w:sz w:val="20"/>
-          <w:szCs w:val="20"/>
-        </w:rPr>
-      </w:pPr>
-      <w:r>
-        <w:rPr>
-          <w:rFonts w:ascii="Courier New" w:eastAsia="Times New Roman" w:hAnsi="Courier New" w:cs="Courier New"/>
-          <w:color w:val="000000"/>
-          <w:sz w:val="20"/>
-          <w:szCs w:val="20"/>
-        </w:rPr>
-        <w:t xml:space="preserve"> </w:t>
-      </w:r>
-      <w:proofErr w:type="gramStart"/>
-      <w:r>
-        <w:rPr>
-          <w:rFonts w:ascii="Courier New" w:eastAsia="Times New Roman" w:hAnsi="Courier New" w:cs="Courier New"/>
-          <w:color w:val="000000"/>
-          <w:sz w:val="20"/>
-          <w:szCs w:val="20"/>
-        </w:rPr>
-        <w:t>bits</w:t>
-      </w:r>
-      <w:proofErr w:type="gramEnd"/>
-      <w:r>
-        <w:rPr>
-          <w:rFonts w:ascii="Courier New" w:eastAsia="Times New Roman" w:hAnsi="Courier New" w:cs="Courier New"/>
-          <w:color w:val="000000"/>
-          <w:sz w:val="20"/>
-          <w:szCs w:val="20"/>
-        </w:rPr>
-        <w:t xml:space="preserve"> 31-28: opcode</w:t>
-      </w:r>
-    </w:p>
-    <w:p>
-      <w:pPr>
-        <w:tabs>
-          <w:tab w:val="left" w:pos="916"/>
-          <w:tab w:val="left" w:pos="1832"/>
-          <w:tab w:val="left" w:pos="2748"/>
-          <w:tab w:val="left" w:pos="3664"/>
-          <w:tab w:val="left" w:pos="4580"/>
-          <w:tab w:val="left" w:pos="5496"/>
-          <w:tab w:val="left" w:pos="6412"/>
-          <w:tab w:val="left" w:pos="7328"/>
-          <w:tab w:val="left" w:pos="8244"/>
-          <w:tab w:val="left" w:pos="9160"/>
-          <w:tab w:val="left" w:pos="10076"/>
-          <w:tab w:val="left" w:pos="10992"/>
-          <w:tab w:val="left" w:pos="11908"/>
-          <w:tab w:val="left" w:pos="12824"/>
-          <w:tab w:val="left" w:pos="13740"/>
-          <w:tab w:val="left" w:pos="14656"/>
-        </w:tabs>
-        <w:spacing w:after="0" w:line="240" w:lineRule="auto"/>
-        <w:rPr>
-          <w:rFonts w:ascii="Courier New" w:eastAsia="Times New Roman" w:hAnsi="Courier New" w:cs="Courier New"/>
-          <w:color w:val="000000"/>
-          <w:sz w:val="20"/>
-          <w:szCs w:val="20"/>
-        </w:rPr>
-      </w:pPr>
-      <w:r>
-        <w:rPr>
-          <w:rFonts w:ascii="Courier New" w:eastAsia="Times New Roman" w:hAnsi="Courier New" w:cs="Courier New"/>
-          <w:color w:val="000000"/>
-          <w:sz w:val="20"/>
-          <w:szCs w:val="20"/>
-        </w:rPr>
-        <w:t xml:space="preserve"> </w:t>
-      </w:r>
-      <w:proofErr w:type="gramStart"/>
-      <w:r>
-        <w:rPr>
-          <w:rFonts w:ascii="Courier New" w:eastAsia="Times New Roman" w:hAnsi="Courier New" w:cs="Courier New"/>
-          <w:color w:val="000000"/>
-          <w:sz w:val="20"/>
-          <w:szCs w:val="20"/>
-        </w:rPr>
-        <w:t>bits</w:t>
-      </w:r>
-      <w:proofErr w:type="gramEnd"/>
-      <w:r>
-        <w:rPr>
-          <w:rFonts w:ascii="Courier New" w:eastAsia="Times New Roman" w:hAnsi="Courier New" w:cs="Courier New"/>
-          <w:color w:val="000000"/>
-          <w:sz w:val="20"/>
-          <w:szCs w:val="20"/>
-        </w:rPr>
-        <w:t xml:space="preserve"> 27-0:  unused (should be all 0s)</w:t>
+        <w:t>There are five instruction formats.  Bit 0 is the least-significant:</w:t>
+      </w:r>
+    </w:p>
+    <w:p>
+      <w:pPr>
+        <w:tabs>
+          <w:tab w:val="left" w:pos="916"/>
+          <w:tab w:val="left" w:pos="1832"/>
+          <w:tab w:val="left" w:pos="2748"/>
+          <w:tab w:val="left" w:pos="3664"/>
+          <w:tab w:val="left" w:pos="4580"/>
+          <w:tab w:val="left" w:pos="5496"/>
+          <w:tab w:val="left" w:pos="6412"/>
+          <w:tab w:val="left" w:pos="7328"/>
+          <w:tab w:val="left" w:pos="8244"/>
+          <w:tab w:val="left" w:pos="9160"/>
+          <w:tab w:val="left" w:pos="10076"/>
+          <w:tab w:val="left" w:pos="10992"/>
+          <w:tab w:val="left" w:pos="11908"/>
+          <w:tab w:val="left" w:pos="12824"/>
+          <w:tab w:val="left" w:pos="13740"/>
+          <w:tab w:val="left" w:pos="14656"/>
+        </w:tabs>
+        <w:spacing w:after="0" w:line="240" w:lineRule="auto"/>
+        <w:rPr>
+          <w:rFonts w:ascii="Courier New" w:eastAsia="Times New Roman" w:hAnsi="Courier New" w:cs="Courier New"/>
+          <w:color w:val="000000"/>
+          <w:sz w:val="20"/>
+          <w:szCs w:val="20"/>
+        </w:rPr>
+      </w:pPr>
+    </w:p>
+    <w:p>
+      <w:pPr>
+        <w:tabs>
+          <w:tab w:val="left" w:pos="916"/>
+          <w:tab w:val="left" w:pos="1832"/>
+          <w:tab w:val="left" w:pos="2748"/>
+          <w:tab w:val="left" w:pos="3664"/>
+          <w:tab w:val="left" w:pos="4580"/>
+          <w:tab w:val="left" w:pos="5496"/>
+          <w:tab w:val="left" w:pos="6412"/>
+          <w:tab w:val="left" w:pos="7328"/>
+          <w:tab w:val="left" w:pos="8244"/>
+          <w:tab w:val="left" w:pos="9160"/>
+          <w:tab w:val="left" w:pos="10076"/>
+          <w:tab w:val="left" w:pos="10992"/>
+          <w:tab w:val="left" w:pos="11908"/>
+          <w:tab w:val="left" w:pos="12824"/>
+          <w:tab w:val="left" w:pos="13740"/>
+          <w:tab w:val="left" w:pos="14656"/>
+        </w:tabs>
+        <w:spacing w:after="0" w:line="240" w:lineRule="auto"/>
+        <w:rPr>
+          <w:rFonts w:ascii="Courier New" w:eastAsia="Times New Roman" w:hAnsi="Courier New" w:cs="Courier New"/>
+          <w:color w:val="000000"/>
+          <w:sz w:val="20"/>
+          <w:szCs w:val="20"/>
+        </w:rPr>
+      </w:pPr>
+      <w:r>
+        <w:rPr>
+          <w:rFonts w:ascii="Courier New" w:eastAsia="Times New Roman" w:hAnsi="Courier New" w:cs="Courier New"/>
+          <w:color w:val="000000"/>
+          <w:sz w:val="20"/>
+          <w:szCs w:val="20"/>
+        </w:rPr>
+        <w:t>R-type instructions (add,nand):</w:t>
+      </w:r>
+    </w:p>
+    <w:p>
+      <w:pPr>
+        <w:tabs>
+          <w:tab w:val="left" w:pos="916"/>
+          <w:tab w:val="left" w:pos="1832"/>
+          <w:tab w:val="left" w:pos="2748"/>
+          <w:tab w:val="left" w:pos="3664"/>
+          <w:tab w:val="left" w:pos="4580"/>
+          <w:tab w:val="left" w:pos="5496"/>
+          <w:tab w:val="left" w:pos="6412"/>
+          <w:tab w:val="left" w:pos="7328"/>
+          <w:tab w:val="left" w:pos="8244"/>
+          <w:tab w:val="left" w:pos="9160"/>
+          <w:tab w:val="left" w:pos="10076"/>
+          <w:tab w:val="left" w:pos="10992"/>
+          <w:tab w:val="left" w:pos="11908"/>
+          <w:tab w:val="left" w:pos="12824"/>
+          <w:tab w:val="left" w:pos="13740"/>
+          <w:tab w:val="left" w:pos="14656"/>
+        </w:tabs>
+        <w:spacing w:after="0" w:line="240" w:lineRule="auto"/>
+        <w:rPr>
+          <w:rFonts w:ascii="Courier New" w:eastAsia="Times New Roman" w:hAnsi="Courier New" w:cs="Courier New"/>
+          <w:color w:val="000000"/>
+          <w:sz w:val="20"/>
+          <w:szCs w:val="20"/>
+        </w:rPr>
+      </w:pPr>
+      <w:r>
+        <w:rPr>
+          <w:rFonts w:ascii="Courier New" w:eastAsia="Times New Roman" w:hAnsi="Courier New" w:cs="Courier New"/>
+          <w:color w:val="000000"/>
+          <w:sz w:val="20"/>
+          <w:szCs w:val="20"/>
+        </w:rPr>
+        <w:t xml:space="preserve"> bits 31-28: opcode</w:t>
+      </w:r>
+    </w:p>
+    <w:p>
+      <w:pPr>
+        <w:tabs>
+          <w:tab w:val="left" w:pos="916"/>
+          <w:tab w:val="left" w:pos="1832"/>
+          <w:tab w:val="left" w:pos="2748"/>
+          <w:tab w:val="left" w:pos="3664"/>
+          <w:tab w:val="left" w:pos="4580"/>
+          <w:tab w:val="left" w:pos="5496"/>
+          <w:tab w:val="left" w:pos="6412"/>
+          <w:tab w:val="left" w:pos="7328"/>
+          <w:tab w:val="left" w:pos="8244"/>
+          <w:tab w:val="left" w:pos="9160"/>
+          <w:tab w:val="left" w:pos="10076"/>
+          <w:tab w:val="left" w:pos="10992"/>
+          <w:tab w:val="left" w:pos="11908"/>
+          <w:tab w:val="left" w:pos="12824"/>
+          <w:tab w:val="left" w:pos="13740"/>
+          <w:tab w:val="left" w:pos="14656"/>
+        </w:tabs>
+        <w:spacing w:after="0" w:line="240" w:lineRule="auto"/>
+        <w:rPr>
+          <w:rFonts w:ascii="Courier New" w:eastAsia="Times New Roman" w:hAnsi="Courier New" w:cs="Courier New"/>
+          <w:color w:val="000000"/>
+          <w:sz w:val="20"/>
+          <w:szCs w:val="20"/>
+        </w:rPr>
+      </w:pPr>
+      <w:r>
+        <w:rPr>
+          <w:rFonts w:ascii="Courier New" w:eastAsia="Times New Roman" w:hAnsi="Courier New" w:cs="Courier New"/>
+          <w:color w:val="000000"/>
+          <w:sz w:val="20"/>
+          <w:szCs w:val="20"/>
+        </w:rPr>
+        <w:t xml:space="preserve"> bits 27-24: reg A</w:t>
+      </w:r>
+    </w:p>
+    <w:p>
+      <w:pPr>
+        <w:tabs>
+          <w:tab w:val="left" w:pos="916"/>
+          <w:tab w:val="left" w:pos="1832"/>
+          <w:tab w:val="left" w:pos="2748"/>
+          <w:tab w:val="left" w:pos="3664"/>
+          <w:tab w:val="left" w:pos="4580"/>
+          <w:tab w:val="left" w:pos="5496"/>
+          <w:tab w:val="left" w:pos="6412"/>
+          <w:tab w:val="left" w:pos="7328"/>
+          <w:tab w:val="left" w:pos="8244"/>
+          <w:tab w:val="left" w:pos="9160"/>
+          <w:tab w:val="left" w:pos="10076"/>
+          <w:tab w:val="left" w:pos="10992"/>
+          <w:tab w:val="left" w:pos="11908"/>
+          <w:tab w:val="left" w:pos="12824"/>
+          <w:tab w:val="left" w:pos="13740"/>
+          <w:tab w:val="left" w:pos="14656"/>
+        </w:tabs>
+        <w:spacing w:after="0" w:line="240" w:lineRule="auto"/>
+        <w:rPr>
+          <w:rFonts w:ascii="Courier New" w:eastAsia="Times New Roman" w:hAnsi="Courier New" w:cs="Courier New"/>
+          <w:color w:val="000000"/>
+          <w:sz w:val="20"/>
+          <w:szCs w:val="20"/>
+        </w:rPr>
+      </w:pPr>
+      <w:r>
+        <w:rPr>
+          <w:rFonts w:ascii="Courier New" w:eastAsia="Times New Roman" w:hAnsi="Courier New" w:cs="Courier New"/>
+          <w:color w:val="000000"/>
+          <w:sz w:val="20"/>
+          <w:szCs w:val="20"/>
+        </w:rPr>
+        <w:t xml:space="preserve"> bits 23-20: reg B</w:t>
+      </w:r>
+    </w:p>
+    <w:p>
+      <w:pPr>
+        <w:tabs>
+          <w:tab w:val="left" w:pos="916"/>
+          <w:tab w:val="left" w:pos="1832"/>
+          <w:tab w:val="left" w:pos="2748"/>
+          <w:tab w:val="left" w:pos="3664"/>
+          <w:tab w:val="left" w:pos="4580"/>
+          <w:tab w:val="left" w:pos="5496"/>
+          <w:tab w:val="left" w:pos="6412"/>
+          <w:tab w:val="left" w:pos="7328"/>
+          <w:tab w:val="left" w:pos="8244"/>
+          <w:tab w:val="left" w:pos="9160"/>
+          <w:tab w:val="left" w:pos="10076"/>
+          <w:tab w:val="left" w:pos="10992"/>
+          <w:tab w:val="left" w:pos="11908"/>
+          <w:tab w:val="left" w:pos="12824"/>
+          <w:tab w:val="left" w:pos="13740"/>
+          <w:tab w:val="left" w:pos="14656"/>
+        </w:tabs>
+        <w:spacing w:after="0" w:line="240" w:lineRule="auto"/>
+        <w:rPr>
+          <w:rFonts w:ascii="Courier New" w:eastAsia="Times New Roman" w:hAnsi="Courier New" w:cs="Courier New"/>
+          <w:color w:val="000000"/>
+          <w:sz w:val="20"/>
+          <w:szCs w:val="20"/>
+        </w:rPr>
+      </w:pPr>
+      <w:r>
+        <w:rPr>
+          <w:rFonts w:ascii="Courier New" w:eastAsia="Times New Roman" w:hAnsi="Courier New" w:cs="Courier New"/>
+          <w:color w:val="000000"/>
+          <w:sz w:val="20"/>
+          <w:szCs w:val="20"/>
+        </w:rPr>
+        <w:t xml:space="preserve"> bits 19-4:  unused (should be all 0s)</w:t>
+      </w:r>
+    </w:p>
+    <w:p>
+      <w:pPr>
+        <w:tabs>
+          <w:tab w:val="left" w:pos="916"/>
+          <w:tab w:val="left" w:pos="1832"/>
+          <w:tab w:val="left" w:pos="2748"/>
+          <w:tab w:val="left" w:pos="3664"/>
+          <w:tab w:val="left" w:pos="4580"/>
+          <w:tab w:val="left" w:pos="5496"/>
+          <w:tab w:val="left" w:pos="6412"/>
+          <w:tab w:val="left" w:pos="7328"/>
+          <w:tab w:val="left" w:pos="8244"/>
+          <w:tab w:val="left" w:pos="9160"/>
+          <w:tab w:val="left" w:pos="10076"/>
+          <w:tab w:val="left" w:pos="10992"/>
+          <w:tab w:val="left" w:pos="11908"/>
+          <w:tab w:val="left" w:pos="12824"/>
+          <w:tab w:val="left" w:pos="13740"/>
+          <w:tab w:val="left" w:pos="14656"/>
+        </w:tabs>
+        <w:spacing w:after="0" w:line="240" w:lineRule="auto"/>
+        <w:rPr>
+          <w:rFonts w:ascii="Courier New" w:eastAsia="Times New Roman" w:hAnsi="Courier New" w:cs="Courier New"/>
+          <w:color w:val="000000"/>
+          <w:sz w:val="20"/>
+          <w:szCs w:val="20"/>
+        </w:rPr>
+      </w:pPr>
+      <w:r>
+        <w:rPr>
+          <w:rFonts w:ascii="Courier New" w:eastAsia="Times New Roman" w:hAnsi="Courier New" w:cs="Courier New"/>
+          <w:color w:val="000000"/>
+          <w:sz w:val="20"/>
+          <w:szCs w:val="20"/>
+        </w:rPr>
+        <w:t xml:space="preserve"> bits 3-0:   reg DST</w:t>
+      </w:r>
+    </w:p>
+    <w:p>
+      <w:pPr>
+        <w:tabs>
+          <w:tab w:val="left" w:pos="916"/>
+          <w:tab w:val="left" w:pos="1832"/>
+          <w:tab w:val="left" w:pos="2748"/>
+          <w:tab w:val="left" w:pos="3664"/>
+          <w:tab w:val="left" w:pos="4580"/>
+          <w:tab w:val="left" w:pos="5496"/>
+          <w:tab w:val="left" w:pos="6412"/>
+          <w:tab w:val="left" w:pos="7328"/>
+          <w:tab w:val="left" w:pos="8244"/>
+          <w:tab w:val="left" w:pos="9160"/>
+          <w:tab w:val="left" w:pos="10076"/>
+          <w:tab w:val="left" w:pos="10992"/>
+          <w:tab w:val="left" w:pos="11908"/>
+          <w:tab w:val="left" w:pos="12824"/>
+          <w:tab w:val="left" w:pos="13740"/>
+          <w:tab w:val="left" w:pos="14656"/>
+        </w:tabs>
+        <w:spacing w:after="0" w:line="240" w:lineRule="auto"/>
+        <w:rPr>
+          <w:rFonts w:ascii="Courier New" w:eastAsia="Times New Roman" w:hAnsi="Courier New" w:cs="Courier New"/>
+          <w:color w:val="000000"/>
+          <w:sz w:val="20"/>
+          <w:szCs w:val="20"/>
+        </w:rPr>
+      </w:pPr>
+    </w:p>
+    <w:p>
+      <w:pPr>
+        <w:tabs>
+          <w:tab w:val="left" w:pos="916"/>
+          <w:tab w:val="left" w:pos="1832"/>
+          <w:tab w:val="left" w:pos="2748"/>
+          <w:tab w:val="left" w:pos="3664"/>
+          <w:tab w:val="left" w:pos="4580"/>
+          <w:tab w:val="left" w:pos="5496"/>
+          <w:tab w:val="left" w:pos="6412"/>
+          <w:tab w:val="left" w:pos="7328"/>
+          <w:tab w:val="left" w:pos="8244"/>
+          <w:tab w:val="left" w:pos="9160"/>
+          <w:tab w:val="left" w:pos="10076"/>
+          <w:tab w:val="left" w:pos="10992"/>
+          <w:tab w:val="left" w:pos="11908"/>
+          <w:tab w:val="left" w:pos="12824"/>
+          <w:tab w:val="left" w:pos="13740"/>
+          <w:tab w:val="left" w:pos="14656"/>
+        </w:tabs>
+        <w:spacing w:after="0" w:line="240" w:lineRule="auto"/>
+        <w:rPr>
+          <w:rFonts w:ascii="Courier New" w:eastAsia="Times New Roman" w:hAnsi="Courier New" w:cs="Courier New"/>
+          <w:color w:val="000000"/>
+          <w:sz w:val="20"/>
+          <w:szCs w:val="20"/>
+        </w:rPr>
+      </w:pPr>
+      <w:r>
+        <w:rPr>
+          <w:rFonts w:ascii="Courier New" w:eastAsia="Times New Roman" w:hAnsi="Courier New" w:cs="Courier New"/>
+          <w:color w:val="000000"/>
+          <w:sz w:val="20"/>
+          <w:szCs w:val="20"/>
+        </w:rPr>
+        <w:t>I-type instructions (addi, lw, sw, beq):</w:t>
+      </w:r>
+    </w:p>
+    <w:p>
+      <w:pPr>
+        <w:tabs>
+          <w:tab w:val="left" w:pos="916"/>
+          <w:tab w:val="left" w:pos="1832"/>
+          <w:tab w:val="left" w:pos="2748"/>
+          <w:tab w:val="left" w:pos="3664"/>
+          <w:tab w:val="left" w:pos="4580"/>
+          <w:tab w:val="left" w:pos="5496"/>
+          <w:tab w:val="left" w:pos="6412"/>
+          <w:tab w:val="left" w:pos="7328"/>
+          <w:tab w:val="left" w:pos="8244"/>
+          <w:tab w:val="left" w:pos="9160"/>
+          <w:tab w:val="left" w:pos="10076"/>
+          <w:tab w:val="left" w:pos="10992"/>
+          <w:tab w:val="left" w:pos="11908"/>
+          <w:tab w:val="left" w:pos="12824"/>
+          <w:tab w:val="left" w:pos="13740"/>
+          <w:tab w:val="left" w:pos="14656"/>
+        </w:tabs>
+        <w:spacing w:after="0" w:line="240" w:lineRule="auto"/>
+        <w:rPr>
+          <w:rFonts w:ascii="Courier New" w:eastAsia="Times New Roman" w:hAnsi="Courier New" w:cs="Courier New"/>
+          <w:color w:val="000000"/>
+          <w:sz w:val="20"/>
+          <w:szCs w:val="20"/>
+        </w:rPr>
+      </w:pPr>
+      <w:r>
+        <w:rPr>
+          <w:rFonts w:ascii="Courier New" w:eastAsia="Times New Roman" w:hAnsi="Courier New" w:cs="Courier New"/>
+          <w:color w:val="000000"/>
+          <w:sz w:val="20"/>
+          <w:szCs w:val="20"/>
+        </w:rPr>
+        <w:t xml:space="preserve"> bits 31-28: opcode</w:t>
+      </w:r>
+    </w:p>
+    <w:p>
+      <w:pPr>
+        <w:tabs>
+          <w:tab w:val="left" w:pos="916"/>
+          <w:tab w:val="left" w:pos="1832"/>
+          <w:tab w:val="left" w:pos="2748"/>
+          <w:tab w:val="left" w:pos="3664"/>
+          <w:tab w:val="left" w:pos="4580"/>
+          <w:tab w:val="left" w:pos="5496"/>
+          <w:tab w:val="left" w:pos="6412"/>
+          <w:tab w:val="left" w:pos="7328"/>
+          <w:tab w:val="left" w:pos="8244"/>
+          <w:tab w:val="left" w:pos="9160"/>
+          <w:tab w:val="left" w:pos="10076"/>
+          <w:tab w:val="left" w:pos="10992"/>
+          <w:tab w:val="left" w:pos="11908"/>
+          <w:tab w:val="left" w:pos="12824"/>
+          <w:tab w:val="left" w:pos="13740"/>
+          <w:tab w:val="left" w:pos="14656"/>
+        </w:tabs>
+        <w:spacing w:after="0" w:line="240" w:lineRule="auto"/>
+        <w:rPr>
+          <w:rFonts w:ascii="Courier New" w:eastAsia="Times New Roman" w:hAnsi="Courier New" w:cs="Courier New"/>
+          <w:color w:val="000000"/>
+          <w:sz w:val="20"/>
+          <w:szCs w:val="20"/>
+        </w:rPr>
+      </w:pPr>
+      <w:r>
+        <w:rPr>
+          <w:rFonts w:ascii="Courier New" w:eastAsia="Times New Roman" w:hAnsi="Courier New" w:cs="Courier New"/>
+          <w:color w:val="000000"/>
+          <w:sz w:val="20"/>
+          <w:szCs w:val="20"/>
+        </w:rPr>
+        <w:t xml:space="preserve"> bits 27-24: reg A</w:t>
+      </w:r>
+    </w:p>
+    <w:p>
+      <w:pPr>
+        <w:tabs>
+          <w:tab w:val="left" w:pos="916"/>
+          <w:tab w:val="left" w:pos="1832"/>
+          <w:tab w:val="left" w:pos="2748"/>
+          <w:tab w:val="left" w:pos="3664"/>
+          <w:tab w:val="left" w:pos="4580"/>
+          <w:tab w:val="left" w:pos="5496"/>
+          <w:tab w:val="left" w:pos="6412"/>
+          <w:tab w:val="left" w:pos="7328"/>
+          <w:tab w:val="left" w:pos="8244"/>
+          <w:tab w:val="left" w:pos="9160"/>
+          <w:tab w:val="left" w:pos="10076"/>
+          <w:tab w:val="left" w:pos="10992"/>
+          <w:tab w:val="left" w:pos="11908"/>
+          <w:tab w:val="left" w:pos="12824"/>
+          <w:tab w:val="left" w:pos="13740"/>
+          <w:tab w:val="left" w:pos="14656"/>
+        </w:tabs>
+        <w:spacing w:after="0" w:line="240" w:lineRule="auto"/>
+        <w:rPr>
+          <w:rFonts w:ascii="Courier New" w:eastAsia="Times New Roman" w:hAnsi="Courier New" w:cs="Courier New"/>
+          <w:color w:val="000000"/>
+          <w:sz w:val="20"/>
+          <w:szCs w:val="20"/>
+        </w:rPr>
+      </w:pPr>
+      <w:r>
+        <w:rPr>
+          <w:rFonts w:ascii="Courier New" w:eastAsia="Times New Roman" w:hAnsi="Courier New" w:cs="Courier New"/>
+          <w:color w:val="000000"/>
+          <w:sz w:val="20"/>
+          <w:szCs w:val="20"/>
+        </w:rPr>
+        <w:t xml:space="preserve"> bits 23-20: reg B</w:t>
+      </w:r>
+    </w:p>
+    <w:p>
+      <w:pPr>
+        <w:tabs>
+          <w:tab w:val="left" w:pos="916"/>
+          <w:tab w:val="left" w:pos="1832"/>
+          <w:tab w:val="left" w:pos="2748"/>
+          <w:tab w:val="left" w:pos="3664"/>
+          <w:tab w:val="left" w:pos="4580"/>
+          <w:tab w:val="left" w:pos="5496"/>
+          <w:tab w:val="left" w:pos="6412"/>
+          <w:tab w:val="left" w:pos="7328"/>
+          <w:tab w:val="left" w:pos="8244"/>
+          <w:tab w:val="left" w:pos="9160"/>
+          <w:tab w:val="left" w:pos="10076"/>
+          <w:tab w:val="left" w:pos="10992"/>
+          <w:tab w:val="left" w:pos="11908"/>
+          <w:tab w:val="left" w:pos="12824"/>
+          <w:tab w:val="left" w:pos="13740"/>
+          <w:tab w:val="left" w:pos="14656"/>
+        </w:tabs>
+        <w:spacing w:after="0" w:line="240" w:lineRule="auto"/>
+        <w:rPr>
+          <w:rFonts w:ascii="Courier New" w:eastAsia="Times New Roman" w:hAnsi="Courier New" w:cs="Courier New"/>
+          <w:color w:val="000000"/>
+          <w:sz w:val="20"/>
+          <w:szCs w:val="20"/>
+        </w:rPr>
+      </w:pPr>
+      <w:r>
+        <w:rPr>
+          <w:rFonts w:ascii="Courier New" w:eastAsia="Times New Roman" w:hAnsi="Courier New" w:cs="Courier New"/>
+          <w:color w:val="000000"/>
+          <w:sz w:val="20"/>
+          <w:szCs w:val="20"/>
+        </w:rPr>
+        <w:t xml:space="preserve"> bits 19-0:  OFFSET (a 20-bit, 2s complement number with a range</w:t>
+      </w:r>
+    </w:p>
+    <w:p>
+      <w:pPr>
+        <w:tabs>
+          <w:tab w:val="left" w:pos="916"/>
+          <w:tab w:val="left" w:pos="1832"/>
+          <w:tab w:val="left" w:pos="2748"/>
+          <w:tab w:val="left" w:pos="3664"/>
+          <w:tab w:val="left" w:pos="4580"/>
+          <w:tab w:val="left" w:pos="5496"/>
+          <w:tab w:val="left" w:pos="6412"/>
+          <w:tab w:val="left" w:pos="7328"/>
+          <w:tab w:val="left" w:pos="8244"/>
+          <w:tab w:val="left" w:pos="9160"/>
+          <w:tab w:val="left" w:pos="10076"/>
+          <w:tab w:val="left" w:pos="10992"/>
+          <w:tab w:val="left" w:pos="11908"/>
+          <w:tab w:val="left" w:pos="12824"/>
+          <w:tab w:val="left" w:pos="13740"/>
+          <w:tab w:val="left" w:pos="14656"/>
+        </w:tabs>
+        <w:spacing w:after="0" w:line="240" w:lineRule="auto"/>
+        <w:rPr>
+          <w:rFonts w:ascii="Courier New" w:eastAsia="Times New Roman" w:hAnsi="Courier New" w:cs="Courier New"/>
+          <w:color w:val="000000"/>
+          <w:sz w:val="20"/>
+          <w:szCs w:val="20"/>
+        </w:rPr>
+      </w:pPr>
+      <w:r>
+        <w:rPr>
+          <w:rFonts w:ascii="Courier New" w:eastAsia="Times New Roman" w:hAnsi="Courier New" w:cs="Courier New"/>
+          <w:color w:val="000000"/>
+          <w:sz w:val="20"/>
+          <w:szCs w:val="20"/>
+        </w:rPr>
+        <w:t xml:space="preserve">                     of -524288 to +524287</w:t>
+      </w:r>
+    </w:p>
+    <w:p>
+      <w:pPr>
+        <w:tabs>
+          <w:tab w:val="left" w:pos="916"/>
+          <w:tab w:val="left" w:pos="1832"/>
+          <w:tab w:val="left" w:pos="2748"/>
+          <w:tab w:val="left" w:pos="3664"/>
+          <w:tab w:val="left" w:pos="4580"/>
+          <w:tab w:val="left" w:pos="5496"/>
+          <w:tab w:val="left" w:pos="6412"/>
+          <w:tab w:val="left" w:pos="7328"/>
+          <w:tab w:val="left" w:pos="8244"/>
+          <w:tab w:val="left" w:pos="9160"/>
+          <w:tab w:val="left" w:pos="10076"/>
+          <w:tab w:val="left" w:pos="10992"/>
+          <w:tab w:val="left" w:pos="11908"/>
+          <w:tab w:val="left" w:pos="12824"/>
+          <w:tab w:val="left" w:pos="13740"/>
+          <w:tab w:val="left" w:pos="14656"/>
+        </w:tabs>
+        <w:spacing w:after="0" w:line="240" w:lineRule="auto"/>
+        <w:rPr>
+          <w:rFonts w:ascii="Courier New" w:eastAsia="Times New Roman" w:hAnsi="Courier New" w:cs="Courier New"/>
+          <w:color w:val="000000"/>
+          <w:sz w:val="20"/>
+          <w:szCs w:val="20"/>
+        </w:rPr>
+      </w:pPr>
+    </w:p>
+    <w:p>
+      <w:pPr>
+        <w:tabs>
+          <w:tab w:val="left" w:pos="916"/>
+          <w:tab w:val="left" w:pos="1832"/>
+          <w:tab w:val="left" w:pos="2748"/>
+          <w:tab w:val="left" w:pos="3664"/>
+          <w:tab w:val="left" w:pos="4580"/>
+          <w:tab w:val="left" w:pos="5496"/>
+          <w:tab w:val="left" w:pos="6412"/>
+          <w:tab w:val="left" w:pos="7328"/>
+          <w:tab w:val="left" w:pos="8244"/>
+          <w:tab w:val="left" w:pos="9160"/>
+          <w:tab w:val="left" w:pos="10076"/>
+          <w:tab w:val="left" w:pos="10992"/>
+          <w:tab w:val="left" w:pos="11908"/>
+          <w:tab w:val="left" w:pos="12824"/>
+          <w:tab w:val="left" w:pos="13740"/>
+          <w:tab w:val="left" w:pos="14656"/>
+        </w:tabs>
+        <w:spacing w:after="0" w:line="240" w:lineRule="auto"/>
+        <w:rPr>
+          <w:rFonts w:ascii="Courier New" w:eastAsia="Times New Roman" w:hAnsi="Courier New" w:cs="Courier New"/>
+          <w:color w:val="000000"/>
+          <w:sz w:val="20"/>
+          <w:szCs w:val="20"/>
+        </w:rPr>
+      </w:pPr>
+      <w:r>
+        <w:rPr>
+          <w:rFonts w:ascii="Courier New" w:eastAsia="Times New Roman" w:hAnsi="Courier New" w:cs="Courier New"/>
+          <w:color w:val="000000"/>
+          <w:sz w:val="20"/>
+          <w:szCs w:val="20"/>
+        </w:rPr>
+        <w:t>J-type instructions (jalr):</w:t>
+      </w:r>
+    </w:p>
+    <w:p>
+      <w:pPr>
+        <w:tabs>
+          <w:tab w:val="left" w:pos="916"/>
+          <w:tab w:val="left" w:pos="1832"/>
+          <w:tab w:val="left" w:pos="2748"/>
+          <w:tab w:val="left" w:pos="3664"/>
+          <w:tab w:val="left" w:pos="4580"/>
+          <w:tab w:val="left" w:pos="5496"/>
+          <w:tab w:val="left" w:pos="6412"/>
+          <w:tab w:val="left" w:pos="7328"/>
+          <w:tab w:val="left" w:pos="8244"/>
+          <w:tab w:val="left" w:pos="9160"/>
+          <w:tab w:val="left" w:pos="10076"/>
+          <w:tab w:val="left" w:pos="10992"/>
+          <w:tab w:val="left" w:pos="11908"/>
+          <w:tab w:val="left" w:pos="12824"/>
+          <w:tab w:val="left" w:pos="13740"/>
+          <w:tab w:val="left" w:pos="14656"/>
+        </w:tabs>
+        <w:spacing w:after="0" w:line="240" w:lineRule="auto"/>
+        <w:rPr>
+          <w:rFonts w:ascii="Courier New" w:eastAsia="Times New Roman" w:hAnsi="Courier New" w:cs="Courier New"/>
+          <w:color w:val="000000"/>
+          <w:sz w:val="20"/>
+          <w:szCs w:val="20"/>
+        </w:rPr>
+      </w:pPr>
+      <w:r>
+        <w:rPr>
+          <w:rFonts w:ascii="Courier New" w:eastAsia="Times New Roman" w:hAnsi="Courier New" w:cs="Courier New"/>
+          <w:color w:val="000000"/>
+          <w:sz w:val="20"/>
+          <w:szCs w:val="20"/>
+        </w:rPr>
+        <w:t xml:space="preserve"> bits 31-28: opcode</w:t>
+      </w:r>
+    </w:p>
+    <w:p>
+      <w:pPr>
+        <w:tabs>
+          <w:tab w:val="left" w:pos="916"/>
+          <w:tab w:val="left" w:pos="1832"/>
+          <w:tab w:val="left" w:pos="2748"/>
+          <w:tab w:val="left" w:pos="3664"/>
+          <w:tab w:val="left" w:pos="4580"/>
+          <w:tab w:val="left" w:pos="5496"/>
+          <w:tab w:val="left" w:pos="6412"/>
+          <w:tab w:val="left" w:pos="7328"/>
+          <w:tab w:val="left" w:pos="8244"/>
+          <w:tab w:val="left" w:pos="9160"/>
+          <w:tab w:val="left" w:pos="10076"/>
+          <w:tab w:val="left" w:pos="10992"/>
+          <w:tab w:val="left" w:pos="11908"/>
+          <w:tab w:val="left" w:pos="12824"/>
+          <w:tab w:val="left" w:pos="13740"/>
+          <w:tab w:val="left" w:pos="14656"/>
+        </w:tabs>
+        <w:spacing w:after="0" w:line="240" w:lineRule="auto"/>
+        <w:rPr>
+          <w:rFonts w:ascii="Courier New" w:eastAsia="Times New Roman" w:hAnsi="Courier New" w:cs="Courier New"/>
+          <w:color w:val="000000"/>
+          <w:sz w:val="20"/>
+          <w:szCs w:val="20"/>
+        </w:rPr>
+      </w:pPr>
+      <w:r>
+        <w:rPr>
+          <w:rFonts w:ascii="Courier New" w:eastAsia="Times New Roman" w:hAnsi="Courier New" w:cs="Courier New"/>
+          <w:color w:val="000000"/>
+          <w:sz w:val="20"/>
+          <w:szCs w:val="20"/>
+        </w:rPr>
+        <w:t xml:space="preserve"> bits 27-24: reg A</w:t>
+      </w:r>
+    </w:p>
+    <w:p>
+      <w:pPr>
+        <w:tabs>
+          <w:tab w:val="left" w:pos="916"/>
+          <w:tab w:val="left" w:pos="1832"/>
+          <w:tab w:val="left" w:pos="2748"/>
+          <w:tab w:val="left" w:pos="3664"/>
+          <w:tab w:val="left" w:pos="4580"/>
+          <w:tab w:val="left" w:pos="5496"/>
+          <w:tab w:val="left" w:pos="6412"/>
+          <w:tab w:val="left" w:pos="7328"/>
+          <w:tab w:val="left" w:pos="8244"/>
+          <w:tab w:val="left" w:pos="9160"/>
+          <w:tab w:val="left" w:pos="10076"/>
+          <w:tab w:val="left" w:pos="10992"/>
+          <w:tab w:val="left" w:pos="11908"/>
+          <w:tab w:val="left" w:pos="12824"/>
+          <w:tab w:val="left" w:pos="13740"/>
+          <w:tab w:val="left" w:pos="14656"/>
+        </w:tabs>
+        <w:spacing w:after="0" w:line="240" w:lineRule="auto"/>
+        <w:rPr>
+          <w:rFonts w:ascii="Courier New" w:eastAsia="Times New Roman" w:hAnsi="Courier New" w:cs="Courier New"/>
+          <w:color w:val="000000"/>
+          <w:sz w:val="20"/>
+          <w:szCs w:val="20"/>
+        </w:rPr>
+      </w:pPr>
+      <w:r>
+        <w:rPr>
+          <w:rFonts w:ascii="Courier New" w:eastAsia="Times New Roman" w:hAnsi="Courier New" w:cs="Courier New"/>
+          <w:color w:val="000000"/>
+          <w:sz w:val="20"/>
+          <w:szCs w:val="20"/>
+        </w:rPr>
+        <w:t xml:space="preserve"> bits 23-20: reg B</w:t>
+      </w:r>
+    </w:p>
+    <w:p>
+      <w:pPr>
+        <w:tabs>
+          <w:tab w:val="left" w:pos="916"/>
+          <w:tab w:val="left" w:pos="1832"/>
+          <w:tab w:val="left" w:pos="2748"/>
+          <w:tab w:val="left" w:pos="3664"/>
+          <w:tab w:val="left" w:pos="4580"/>
+          <w:tab w:val="left" w:pos="5496"/>
+          <w:tab w:val="left" w:pos="6412"/>
+          <w:tab w:val="left" w:pos="7328"/>
+          <w:tab w:val="left" w:pos="8244"/>
+          <w:tab w:val="left" w:pos="9160"/>
+          <w:tab w:val="left" w:pos="10076"/>
+          <w:tab w:val="left" w:pos="10992"/>
+          <w:tab w:val="left" w:pos="11908"/>
+          <w:tab w:val="left" w:pos="12824"/>
+          <w:tab w:val="left" w:pos="13740"/>
+          <w:tab w:val="left" w:pos="14656"/>
+        </w:tabs>
+        <w:spacing w:after="0" w:line="240" w:lineRule="auto"/>
+        <w:rPr>
+          <w:rFonts w:ascii="Courier New" w:eastAsia="Times New Roman" w:hAnsi="Courier New" w:cs="Courier New"/>
+          <w:color w:val="000000"/>
+          <w:sz w:val="20"/>
+          <w:szCs w:val="20"/>
+        </w:rPr>
+      </w:pPr>
+      <w:r>
+        <w:rPr>
+          <w:rFonts w:ascii="Courier New" w:eastAsia="Times New Roman" w:hAnsi="Courier New" w:cs="Courier New"/>
+          <w:color w:val="000000"/>
+          <w:sz w:val="20"/>
+          <w:szCs w:val="20"/>
+        </w:rPr>
+        <w:t xml:space="preserve"> bits 19-0:  unused (should be all 0s)</w:t>
+      </w:r>
+    </w:p>
+    <w:p>
+      <w:pPr>
+        <w:tabs>
+          <w:tab w:val="left" w:pos="916"/>
+          <w:tab w:val="left" w:pos="1832"/>
+          <w:tab w:val="left" w:pos="2748"/>
+          <w:tab w:val="left" w:pos="3664"/>
+          <w:tab w:val="left" w:pos="4580"/>
+          <w:tab w:val="left" w:pos="5496"/>
+          <w:tab w:val="left" w:pos="6412"/>
+          <w:tab w:val="left" w:pos="7328"/>
+          <w:tab w:val="left" w:pos="8244"/>
+          <w:tab w:val="left" w:pos="9160"/>
+          <w:tab w:val="left" w:pos="10076"/>
+          <w:tab w:val="left" w:pos="10992"/>
+          <w:tab w:val="left" w:pos="11908"/>
+          <w:tab w:val="left" w:pos="12824"/>
+          <w:tab w:val="left" w:pos="13740"/>
+          <w:tab w:val="left" w:pos="14656"/>
+        </w:tabs>
+        <w:spacing w:after="0" w:line="240" w:lineRule="auto"/>
+        <w:rPr>
+          <w:rFonts w:ascii="Courier New" w:eastAsia="Times New Roman" w:hAnsi="Courier New" w:cs="Courier New"/>
+          <w:color w:val="000000"/>
+          <w:sz w:val="20"/>
+          <w:szCs w:val="20"/>
+        </w:rPr>
+      </w:pPr>
+    </w:p>
+    <w:p>
+      <w:pPr>
+        <w:tabs>
+          <w:tab w:val="left" w:pos="916"/>
+          <w:tab w:val="left" w:pos="1832"/>
+          <w:tab w:val="left" w:pos="2748"/>
+          <w:tab w:val="left" w:pos="3664"/>
+          <w:tab w:val="left" w:pos="4580"/>
+          <w:tab w:val="left" w:pos="5496"/>
+          <w:tab w:val="left" w:pos="6412"/>
+          <w:tab w:val="left" w:pos="7328"/>
+          <w:tab w:val="left" w:pos="8244"/>
+          <w:tab w:val="left" w:pos="9160"/>
+          <w:tab w:val="left" w:pos="10076"/>
+          <w:tab w:val="left" w:pos="10992"/>
+          <w:tab w:val="left" w:pos="11908"/>
+          <w:tab w:val="left" w:pos="12824"/>
+          <w:tab w:val="left" w:pos="13740"/>
+          <w:tab w:val="left" w:pos="14656"/>
+        </w:tabs>
+        <w:spacing w:after="0" w:line="240" w:lineRule="auto"/>
+        <w:rPr>
+          <w:rFonts w:ascii="Courier New" w:eastAsia="Times New Roman" w:hAnsi="Courier New" w:cs="Courier New"/>
+          <w:color w:val="000000"/>
+          <w:sz w:val="20"/>
+          <w:szCs w:val="20"/>
+        </w:rPr>
+      </w:pPr>
+      <w:r>
+        <w:rPr>
+          <w:rFonts w:ascii="Courier New" w:eastAsia="Times New Roman" w:hAnsi="Courier New" w:cs="Courier New"/>
+          <w:color w:val="000000"/>
+          <w:sz w:val="20"/>
+          <w:szCs w:val="20"/>
+        </w:rPr>
+        <w:t>O-type instructions (halt, ei, di, reti):</w:t>
+      </w:r>
+    </w:p>
+    <w:p>
+      <w:pPr>
+        <w:tabs>
+          <w:tab w:val="left" w:pos="916"/>
+          <w:tab w:val="left" w:pos="1832"/>
+          <w:tab w:val="left" w:pos="2748"/>
+          <w:tab w:val="left" w:pos="3664"/>
+          <w:tab w:val="left" w:pos="4580"/>
+          <w:tab w:val="left" w:pos="5496"/>
+          <w:tab w:val="left" w:pos="6412"/>
+          <w:tab w:val="left" w:pos="7328"/>
+          <w:tab w:val="left" w:pos="8244"/>
+          <w:tab w:val="left" w:pos="9160"/>
+          <w:tab w:val="left" w:pos="10076"/>
+          <w:tab w:val="left" w:pos="10992"/>
+          <w:tab w:val="left" w:pos="11908"/>
+          <w:tab w:val="left" w:pos="12824"/>
+          <w:tab w:val="left" w:pos="13740"/>
+          <w:tab w:val="left" w:pos="14656"/>
+        </w:tabs>
+        <w:spacing w:after="0" w:line="240" w:lineRule="auto"/>
+        <w:rPr>
+          <w:rFonts w:ascii="Courier New" w:eastAsia="Times New Roman" w:hAnsi="Courier New" w:cs="Courier New"/>
+          <w:color w:val="000000"/>
+          <w:sz w:val="20"/>
+          <w:szCs w:val="20"/>
+        </w:rPr>
+      </w:pPr>
+      <w:r>
+        <w:rPr>
+          <w:rFonts w:ascii="Courier New" w:eastAsia="Times New Roman" w:hAnsi="Courier New" w:cs="Courier New"/>
+          <w:color w:val="000000"/>
+          <w:sz w:val="20"/>
+          <w:szCs w:val="20"/>
+        </w:rPr>
+        <w:t xml:space="preserve"> bits 31-28: opcode</w:t>
+      </w:r>
+    </w:p>
+    <w:p>
+      <w:pPr>
+        <w:tabs>
+          <w:tab w:val="left" w:pos="916"/>
+          <w:tab w:val="left" w:pos="1832"/>
+          <w:tab w:val="left" w:pos="2748"/>
+          <w:tab w:val="left" w:pos="3664"/>
+          <w:tab w:val="left" w:pos="4580"/>
+          <w:tab w:val="left" w:pos="5496"/>
+          <w:tab w:val="left" w:pos="6412"/>
+          <w:tab w:val="left" w:pos="7328"/>
+          <w:tab w:val="left" w:pos="8244"/>
+          <w:tab w:val="left" w:pos="9160"/>
+          <w:tab w:val="left" w:pos="10076"/>
+          <w:tab w:val="left" w:pos="10992"/>
+          <w:tab w:val="left" w:pos="11908"/>
+          <w:tab w:val="left" w:pos="12824"/>
+          <w:tab w:val="left" w:pos="13740"/>
+          <w:tab w:val="left" w:pos="14656"/>
+        </w:tabs>
+        <w:spacing w:after="0" w:line="240" w:lineRule="auto"/>
+        <w:rPr>
+          <w:rFonts w:ascii="Courier New" w:eastAsia="Times New Roman" w:hAnsi="Courier New" w:cs="Courier New"/>
+          <w:color w:val="000000"/>
+          <w:sz w:val="20"/>
+          <w:szCs w:val="20"/>
+        </w:rPr>
+      </w:pPr>
+      <w:r>
+        <w:rPr>
+          <w:rFonts w:ascii="Courier New" w:eastAsia="Times New Roman" w:hAnsi="Courier New" w:cs="Courier New"/>
+          <w:color w:val="000000"/>
+          <w:sz w:val="20"/>
+          <w:szCs w:val="20"/>
+        </w:rPr>
+        <w:t xml:space="preserve"> bits 27-0:  unused (should be all 0s)</w:t>
       </w:r>
     </w:p>
     <w:p>
@@ -6000,125 +4925,81 @@
           <w:szCs w:val="20"/>
         </w:rPr>
       </w:pPr>
-      <w:proofErr w:type="gramStart"/>
-      <w:r>
-        <w:rPr>
-          <w:rFonts w:ascii="Courier New" w:eastAsia="Times New Roman" w:hAnsi="Courier New" w:cs="Courier New"/>
-          <w:color w:val="000000"/>
-          <w:sz w:val="20"/>
-          <w:szCs w:val="20"/>
-        </w:rPr>
-        <w:t>are</w:t>
-      </w:r>
-      <w:proofErr w:type="gramEnd"/>
-      <w:r>
-        <w:rPr>
-          <w:rFonts w:ascii="Courier New" w:eastAsia="Times New Roman" w:hAnsi="Courier New" w:cs="Courier New"/>
-          <w:color w:val="000000"/>
-          <w:sz w:val="20"/>
-          <w:szCs w:val="20"/>
-        </w:rPr>
-        <w:t xml:space="preserve"> according to their use in the assembly convention:</w:t>
-      </w:r>
-    </w:p>
-    <w:p>
-      <w:pPr>
-        <w:tabs>
-          <w:tab w:val="left" w:pos="916"/>
-          <w:tab w:val="left" w:pos="1832"/>
-          <w:tab w:val="left" w:pos="2748"/>
-          <w:tab w:val="left" w:pos="3664"/>
-          <w:tab w:val="left" w:pos="4580"/>
-          <w:tab w:val="left" w:pos="5496"/>
-          <w:tab w:val="left" w:pos="6412"/>
-          <w:tab w:val="left" w:pos="7328"/>
-          <w:tab w:val="left" w:pos="8244"/>
-          <w:tab w:val="left" w:pos="9160"/>
-          <w:tab w:val="left" w:pos="10076"/>
-          <w:tab w:val="left" w:pos="10992"/>
-          <w:tab w:val="left" w:pos="11908"/>
-          <w:tab w:val="left" w:pos="12824"/>
-          <w:tab w:val="left" w:pos="13740"/>
-          <w:tab w:val="left" w:pos="14656"/>
-        </w:tabs>
-        <w:spacing w:after="0" w:line="240" w:lineRule="auto"/>
-        <w:rPr>
-          <w:rFonts w:ascii="Courier New" w:eastAsia="Times New Roman" w:hAnsi="Courier New" w:cs="Courier New"/>
-          <w:color w:val="000000"/>
-          <w:sz w:val="20"/>
-          <w:szCs w:val="20"/>
-        </w:rPr>
-      </w:pPr>
-    </w:p>
-    <w:p>
-      <w:pPr>
-        <w:tabs>
-          <w:tab w:val="left" w:pos="916"/>
-          <w:tab w:val="left" w:pos="1832"/>
-          <w:tab w:val="left" w:pos="2748"/>
-          <w:tab w:val="left" w:pos="3664"/>
-          <w:tab w:val="left" w:pos="4580"/>
-          <w:tab w:val="left" w:pos="5496"/>
-          <w:tab w:val="left" w:pos="6412"/>
-          <w:tab w:val="left" w:pos="7328"/>
-          <w:tab w:val="left" w:pos="8244"/>
-          <w:tab w:val="left" w:pos="9160"/>
-          <w:tab w:val="left" w:pos="10076"/>
-          <w:tab w:val="left" w:pos="10992"/>
-          <w:tab w:val="left" w:pos="11908"/>
-          <w:tab w:val="left" w:pos="12824"/>
-          <w:tab w:val="left" w:pos="13740"/>
-          <w:tab w:val="left" w:pos="14656"/>
-        </w:tabs>
-        <w:spacing w:after="0" w:line="240" w:lineRule="auto"/>
-        <w:rPr>
-          <w:rFonts w:ascii="Courier New" w:eastAsia="Times New Roman" w:hAnsi="Courier New" w:cs="Courier New"/>
-          <w:color w:val="000000"/>
-          <w:sz w:val="20"/>
-          <w:szCs w:val="20"/>
-        </w:rPr>
-      </w:pPr>
-      <w:proofErr w:type="spellStart"/>
-      <w:proofErr w:type="gramStart"/>
-      <w:r>
-        <w:rPr>
-          <w:rFonts w:ascii="Courier New" w:eastAsia="Times New Roman" w:hAnsi="Courier New" w:cs="Courier New"/>
-          <w:color w:val="000000"/>
-          <w:sz w:val="20"/>
-          <w:szCs w:val="20"/>
-        </w:rPr>
-        <w:t>regno</w:t>
-      </w:r>
-      <w:proofErr w:type="spellEnd"/>
-      <w:proofErr w:type="gramEnd"/>
-      <w:r>
-        <w:rPr>
-          <w:rFonts w:ascii="Courier New" w:eastAsia="Times New Roman" w:hAnsi="Courier New" w:cs="Courier New"/>
-          <w:color w:val="000000"/>
-          <w:sz w:val="20"/>
-          <w:szCs w:val="20"/>
-        </w:rPr>
-        <w:t xml:space="preserve">   name                      use                  </w:t>
-      </w:r>
-      <w:proofErr w:type="spellStart"/>
-      <w:r>
-        <w:rPr>
-          <w:rFonts w:ascii="Courier New" w:eastAsia="Times New Roman" w:hAnsi="Courier New" w:cs="Courier New"/>
-          <w:color w:val="000000"/>
-          <w:sz w:val="20"/>
-          <w:szCs w:val="20"/>
-        </w:rPr>
-        <w:t>callee</w:t>
-      </w:r>
-      <w:proofErr w:type="spellEnd"/>
-      <w:r>
-        <w:rPr>
-          <w:rFonts w:ascii="Courier New" w:eastAsia="Times New Roman" w:hAnsi="Courier New" w:cs="Courier New"/>
-          <w:color w:val="000000"/>
-          <w:sz w:val="20"/>
-          <w:szCs w:val="20"/>
-        </w:rPr>
-        <w:t>-save</w:t>
+      <w:r>
+        <w:rPr>
+          <w:rFonts w:ascii="Courier New" w:eastAsia="Times New Roman" w:hAnsi="Courier New" w:cs="Courier New"/>
+          <w:color w:val="000000"/>
+          <w:sz w:val="20"/>
+          <w:szCs w:val="20"/>
+        </w:rPr>
+        <w:t>are according to their use in the assembly convention:</w:t>
+      </w:r>
+    </w:p>
+    <w:p>
+      <w:pPr>
+        <w:tabs>
+          <w:tab w:val="left" w:pos="916"/>
+          <w:tab w:val="left" w:pos="1832"/>
+          <w:tab w:val="left" w:pos="2748"/>
+          <w:tab w:val="left" w:pos="3664"/>
+          <w:tab w:val="left" w:pos="4580"/>
+          <w:tab w:val="left" w:pos="5496"/>
+          <w:tab w:val="left" w:pos="6412"/>
+          <w:tab w:val="left" w:pos="7328"/>
+          <w:tab w:val="left" w:pos="8244"/>
+          <w:tab w:val="left" w:pos="9160"/>
+          <w:tab w:val="left" w:pos="10076"/>
+          <w:tab w:val="left" w:pos="10992"/>
+          <w:tab w:val="left" w:pos="11908"/>
+          <w:tab w:val="left" w:pos="12824"/>
+          <w:tab w:val="left" w:pos="13740"/>
+          <w:tab w:val="left" w:pos="14656"/>
+        </w:tabs>
+        <w:spacing w:after="0" w:line="240" w:lineRule="auto"/>
+        <w:rPr>
+          <w:rFonts w:ascii="Courier New" w:eastAsia="Times New Roman" w:hAnsi="Courier New" w:cs="Courier New"/>
+          <w:color w:val="000000"/>
+          <w:sz w:val="20"/>
+          <w:szCs w:val="20"/>
+        </w:rPr>
+      </w:pPr>
+    </w:p>
+    <w:p>
+      <w:pPr>
+        <w:tabs>
+          <w:tab w:val="left" w:pos="916"/>
+          <w:tab w:val="left" w:pos="1832"/>
+          <w:tab w:val="left" w:pos="2748"/>
+          <w:tab w:val="left" w:pos="3664"/>
+          <w:tab w:val="left" w:pos="4580"/>
+          <w:tab w:val="left" w:pos="5496"/>
+          <w:tab w:val="left" w:pos="6412"/>
+          <w:tab w:val="left" w:pos="7328"/>
+          <w:tab w:val="left" w:pos="8244"/>
+          <w:tab w:val="left" w:pos="9160"/>
+          <w:tab w:val="left" w:pos="10076"/>
+          <w:tab w:val="left" w:pos="10992"/>
+          <w:tab w:val="left" w:pos="11908"/>
+          <w:tab w:val="left" w:pos="12824"/>
+          <w:tab w:val="left" w:pos="13740"/>
+          <w:tab w:val="left" w:pos="14656"/>
+        </w:tabs>
+        <w:spacing w:after="0" w:line="240" w:lineRule="auto"/>
+        <w:rPr>
+          <w:rFonts w:ascii="Courier New" w:eastAsia="Times New Roman" w:hAnsi="Courier New" w:cs="Courier New"/>
+          <w:color w:val="000000"/>
+          <w:sz w:val="20"/>
+          <w:szCs w:val="20"/>
+        </w:rPr>
+      </w:pPr>
+      <w:r>
+        <w:rPr>
+          <w:rFonts w:ascii="Courier New" w:eastAsia="Times New Roman" w:hAnsi="Courier New" w:cs="Courier New"/>
+          <w:color w:val="000000"/>
+          <w:sz w:val="20"/>
+          <w:szCs w:val="20"/>
+        </w:rPr>
+        <w:t>regno   name                      use                  callee-save</w:t>
       </w:r>
     </w:p>
     <w:p>
@@ -6194,85 +5075,45 @@
           <w:sz w:val="20"/>
           <w:szCs w:val="20"/>
         </w:rPr>
-        <w:t xml:space="preserve">  0     $zero           always zero (by hardware)         </w:t>
-      </w:r>
-      <w:proofErr w:type="spellStart"/>
-      <w:r>
-        <w:rPr>
-          <w:rFonts w:ascii="Courier New" w:eastAsia="Times New Roman" w:hAnsi="Courier New" w:cs="Courier New"/>
-          <w:color w:val="000000"/>
-          <w:sz w:val="20"/>
-          <w:szCs w:val="20"/>
-        </w:rPr>
-        <w:t>n.a</w:t>
-      </w:r>
-      <w:proofErr w:type="spellEnd"/>
-      <w:r>
-        <w:rPr>
-          <w:rFonts w:ascii="Courier New" w:eastAsia="Times New Roman" w:hAnsi="Courier New" w:cs="Courier New"/>
-          <w:color w:val="000000"/>
-          <w:sz w:val="20"/>
-          <w:szCs w:val="20"/>
-        </w:rPr>
-        <w:t>.</w:t>
-      </w:r>
-    </w:p>
-    <w:p>
-      <w:pPr>
-        <w:tabs>
-          <w:tab w:val="left" w:pos="916"/>
-          <w:tab w:val="left" w:pos="1832"/>
-          <w:tab w:val="left" w:pos="2748"/>
-          <w:tab w:val="left" w:pos="3664"/>
-          <w:tab w:val="left" w:pos="4580"/>
-          <w:tab w:val="left" w:pos="5496"/>
-          <w:tab w:val="left" w:pos="6412"/>
-          <w:tab w:val="left" w:pos="7328"/>
-          <w:tab w:val="left" w:pos="8244"/>
-          <w:tab w:val="left" w:pos="9160"/>
-          <w:tab w:val="left" w:pos="10076"/>
-          <w:tab w:val="left" w:pos="10992"/>
-          <w:tab w:val="left" w:pos="11908"/>
-          <w:tab w:val="left" w:pos="12824"/>
-          <w:tab w:val="left" w:pos="13740"/>
-          <w:tab w:val="left" w:pos="14656"/>
-        </w:tabs>
-        <w:spacing w:after="0" w:line="240" w:lineRule="auto"/>
-        <w:rPr>
-          <w:rFonts w:ascii="Courier New" w:eastAsia="Times New Roman" w:hAnsi="Courier New" w:cs="Courier New"/>
-          <w:color w:val="000000"/>
-          <w:sz w:val="20"/>
-          <w:szCs w:val="20"/>
-        </w:rPr>
-      </w:pPr>
-      <w:r>
-        <w:rPr>
-          <w:rFonts w:ascii="Courier New" w:eastAsia="Times New Roman" w:hAnsi="Courier New" w:cs="Courier New"/>
-          <w:color w:val="000000"/>
-          <w:sz w:val="20"/>
-          <w:szCs w:val="20"/>
-        </w:rPr>
-        <w:t xml:space="preserve">  1     $at             reserved for assembler            </w:t>
-      </w:r>
-      <w:proofErr w:type="spellStart"/>
-      <w:r>
-        <w:rPr>
-          <w:rFonts w:ascii="Courier New" w:eastAsia="Times New Roman" w:hAnsi="Courier New" w:cs="Courier New"/>
-          <w:color w:val="000000"/>
-          <w:sz w:val="20"/>
-          <w:szCs w:val="20"/>
-        </w:rPr>
-        <w:t>n.a</w:t>
-      </w:r>
-      <w:proofErr w:type="spellEnd"/>
-      <w:r>
-        <w:rPr>
-          <w:rFonts w:ascii="Courier New" w:eastAsia="Times New Roman" w:hAnsi="Courier New" w:cs="Courier New"/>
-          <w:color w:val="000000"/>
-          <w:sz w:val="20"/>
-          <w:szCs w:val="20"/>
-        </w:rPr>
-        <w:t>.</w:t>
+        <w:t xml:space="preserve">  0     $zero           always zero (by hardware)         n.a.</w:t>
+      </w:r>
+    </w:p>
+    <w:p>
+      <w:pPr>
+        <w:tabs>
+          <w:tab w:val="left" w:pos="916"/>
+          <w:tab w:val="left" w:pos="1832"/>
+          <w:tab w:val="left" w:pos="2748"/>
+          <w:tab w:val="left" w:pos="3664"/>
+          <w:tab w:val="left" w:pos="4580"/>
+          <w:tab w:val="left" w:pos="5496"/>
+          <w:tab w:val="left" w:pos="6412"/>
+          <w:tab w:val="left" w:pos="7328"/>
+          <w:tab w:val="left" w:pos="8244"/>
+          <w:tab w:val="left" w:pos="9160"/>
+          <w:tab w:val="left" w:pos="10076"/>
+          <w:tab w:val="left" w:pos="10992"/>
+          <w:tab w:val="left" w:pos="11908"/>
+          <w:tab w:val="left" w:pos="12824"/>
+          <w:tab w:val="left" w:pos="13740"/>
+          <w:tab w:val="left" w:pos="14656"/>
+        </w:tabs>
+        <w:spacing w:after="0" w:line="240" w:lineRule="auto"/>
+        <w:rPr>
+          <w:rFonts w:ascii="Courier New" w:eastAsia="Times New Roman" w:hAnsi="Courier New" w:cs="Courier New"/>
+          <w:color w:val="000000"/>
+          <w:sz w:val="20"/>
+          <w:szCs w:val="20"/>
+        </w:rPr>
+      </w:pPr>
+      <w:r>
+        <w:rPr>
+          <w:rFonts w:ascii="Courier New" w:eastAsia="Times New Roman" w:hAnsi="Courier New" w:cs="Courier New"/>
+          <w:color w:val="000000"/>
+          <w:sz w:val="20"/>
+          <w:szCs w:val="20"/>
+        </w:rPr>
+        <w:t xml:space="preserve">  1     $at             reserved for assembler            n.a.</w:t>
       </w:r>
     </w:p>
     <w:p>
@@ -6691,201 +5532,121 @@
           <w:sz w:val="20"/>
           <w:szCs w:val="20"/>
         </w:rPr>
-        <w:t xml:space="preserve"> 12     $k0             reserved for OS/traps             </w:t>
-      </w:r>
-      <w:proofErr w:type="spellStart"/>
-      <w:r>
-        <w:rPr>
-          <w:rFonts w:ascii="Courier New" w:eastAsia="Times New Roman" w:hAnsi="Courier New" w:cs="Courier New"/>
-          <w:color w:val="000000"/>
-          <w:sz w:val="20"/>
-          <w:szCs w:val="20"/>
-        </w:rPr>
-        <w:t>n.a</w:t>
-      </w:r>
-      <w:proofErr w:type="spellEnd"/>
-      <w:r>
-        <w:rPr>
-          <w:rFonts w:ascii="Courier New" w:eastAsia="Times New Roman" w:hAnsi="Courier New" w:cs="Courier New"/>
-          <w:color w:val="000000"/>
-          <w:sz w:val="20"/>
-          <w:szCs w:val="20"/>
-        </w:rPr>
-        <w:t>.</w:t>
-      </w:r>
-    </w:p>
-    <w:p>
-      <w:pPr>
-        <w:tabs>
-          <w:tab w:val="left" w:pos="916"/>
-          <w:tab w:val="left" w:pos="1832"/>
-          <w:tab w:val="left" w:pos="2748"/>
-          <w:tab w:val="left" w:pos="3664"/>
-          <w:tab w:val="left" w:pos="4580"/>
-          <w:tab w:val="left" w:pos="5496"/>
-          <w:tab w:val="left" w:pos="6412"/>
-          <w:tab w:val="left" w:pos="7328"/>
-          <w:tab w:val="left" w:pos="8244"/>
-          <w:tab w:val="left" w:pos="9160"/>
-          <w:tab w:val="left" w:pos="10076"/>
-          <w:tab w:val="left" w:pos="10992"/>
-          <w:tab w:val="left" w:pos="11908"/>
-          <w:tab w:val="left" w:pos="12824"/>
-          <w:tab w:val="left" w:pos="13740"/>
-          <w:tab w:val="left" w:pos="14656"/>
-        </w:tabs>
-        <w:spacing w:after="0" w:line="240" w:lineRule="auto"/>
-        <w:rPr>
-          <w:rFonts w:ascii="Courier New" w:eastAsia="Times New Roman" w:hAnsi="Courier New" w:cs="Courier New"/>
-          <w:color w:val="000000"/>
-          <w:sz w:val="20"/>
-          <w:szCs w:val="20"/>
-        </w:rPr>
-      </w:pPr>
-      <w:r>
-        <w:rPr>
-          <w:rFonts w:ascii="Courier New" w:eastAsia="Times New Roman" w:hAnsi="Courier New" w:cs="Courier New"/>
-          <w:color w:val="000000"/>
-          <w:sz w:val="20"/>
-          <w:szCs w:val="20"/>
-        </w:rPr>
-        <w:t xml:space="preserve"> 13     $</w:t>
-      </w:r>
-      <w:proofErr w:type="spellStart"/>
-      <w:r>
-        <w:rPr>
-          <w:rFonts w:ascii="Courier New" w:eastAsia="Times New Roman" w:hAnsi="Courier New" w:cs="Courier New"/>
-          <w:color w:val="000000"/>
-          <w:sz w:val="20"/>
-          <w:szCs w:val="20"/>
-        </w:rPr>
-        <w:t>sp</w:t>
-      </w:r>
-      <w:proofErr w:type="spellEnd"/>
-      <w:r>
-        <w:rPr>
-          <w:rFonts w:ascii="Courier New" w:eastAsia="Times New Roman" w:hAnsi="Courier New" w:cs="Courier New"/>
-          <w:color w:val="000000"/>
-          <w:sz w:val="20"/>
-          <w:szCs w:val="20"/>
-        </w:rPr>
-        <w:t xml:space="preserve">             stack pointer                     YES</w:t>
-      </w:r>
-    </w:p>
-    <w:p>
-      <w:pPr>
-        <w:tabs>
-          <w:tab w:val="left" w:pos="916"/>
-          <w:tab w:val="left" w:pos="1832"/>
-          <w:tab w:val="left" w:pos="2748"/>
-          <w:tab w:val="left" w:pos="3664"/>
-          <w:tab w:val="left" w:pos="4580"/>
-          <w:tab w:val="left" w:pos="5496"/>
-          <w:tab w:val="left" w:pos="6412"/>
-          <w:tab w:val="left" w:pos="7328"/>
-          <w:tab w:val="left" w:pos="8244"/>
-          <w:tab w:val="left" w:pos="9160"/>
-          <w:tab w:val="left" w:pos="10076"/>
-          <w:tab w:val="left" w:pos="10992"/>
-          <w:tab w:val="left" w:pos="11908"/>
-          <w:tab w:val="left" w:pos="12824"/>
-          <w:tab w:val="left" w:pos="13740"/>
-          <w:tab w:val="left" w:pos="14656"/>
-        </w:tabs>
-        <w:spacing w:after="0" w:line="240" w:lineRule="auto"/>
-        <w:rPr>
-          <w:rFonts w:ascii="Courier New" w:eastAsia="Times New Roman" w:hAnsi="Courier New" w:cs="Courier New"/>
-          <w:color w:val="000000"/>
-          <w:sz w:val="20"/>
-          <w:szCs w:val="20"/>
-        </w:rPr>
-      </w:pPr>
-      <w:r>
-        <w:rPr>
-          <w:rFonts w:ascii="Courier New" w:eastAsia="Times New Roman" w:hAnsi="Courier New" w:cs="Courier New"/>
-          <w:color w:val="000000"/>
-          <w:sz w:val="20"/>
-          <w:szCs w:val="20"/>
-        </w:rPr>
-        <w:t xml:space="preserve"> 14     $</w:t>
-      </w:r>
-      <w:proofErr w:type="spellStart"/>
-      <w:r>
-        <w:rPr>
-          <w:rFonts w:ascii="Courier New" w:eastAsia="Times New Roman" w:hAnsi="Courier New" w:cs="Courier New"/>
-          <w:color w:val="000000"/>
-          <w:sz w:val="20"/>
-          <w:szCs w:val="20"/>
-        </w:rPr>
-        <w:t>fp</w:t>
-      </w:r>
-      <w:proofErr w:type="spellEnd"/>
-      <w:r>
-        <w:rPr>
-          <w:rFonts w:ascii="Courier New" w:eastAsia="Times New Roman" w:hAnsi="Courier New" w:cs="Courier New"/>
-          <w:color w:val="000000"/>
-          <w:sz w:val="20"/>
-          <w:szCs w:val="20"/>
-        </w:rPr>
-        <w:t xml:space="preserve">             frame pointer                     YES</w:t>
-      </w:r>
-    </w:p>
-    <w:p>
-      <w:pPr>
-        <w:tabs>
-          <w:tab w:val="left" w:pos="916"/>
-          <w:tab w:val="left" w:pos="1832"/>
-          <w:tab w:val="left" w:pos="2748"/>
-          <w:tab w:val="left" w:pos="3664"/>
-          <w:tab w:val="left" w:pos="4580"/>
-          <w:tab w:val="left" w:pos="5496"/>
-          <w:tab w:val="left" w:pos="6412"/>
-          <w:tab w:val="left" w:pos="7328"/>
-          <w:tab w:val="left" w:pos="8244"/>
-          <w:tab w:val="left" w:pos="9160"/>
-          <w:tab w:val="left" w:pos="10076"/>
-          <w:tab w:val="left" w:pos="10992"/>
-          <w:tab w:val="left" w:pos="11908"/>
-          <w:tab w:val="left" w:pos="12824"/>
-          <w:tab w:val="left" w:pos="13740"/>
-          <w:tab w:val="left" w:pos="14656"/>
-        </w:tabs>
-        <w:spacing w:after="0" w:line="240" w:lineRule="auto"/>
-        <w:rPr>
-          <w:rFonts w:ascii="Courier New" w:eastAsia="Times New Roman" w:hAnsi="Courier New" w:cs="Courier New"/>
-          <w:color w:val="000000"/>
-          <w:sz w:val="20"/>
-          <w:szCs w:val="20"/>
-        </w:rPr>
-      </w:pPr>
-      <w:r>
-        <w:rPr>
-          <w:rFonts w:ascii="Courier New" w:eastAsia="Times New Roman" w:hAnsi="Courier New" w:cs="Courier New"/>
-          <w:color w:val="000000"/>
-          <w:sz w:val="20"/>
-          <w:szCs w:val="20"/>
-        </w:rPr>
-        <w:t xml:space="preserve"> 15     $</w:t>
-      </w:r>
-      <w:proofErr w:type="spellStart"/>
-      <w:r>
-        <w:rPr>
-          <w:rFonts w:ascii="Courier New" w:eastAsia="Times New Roman" w:hAnsi="Courier New" w:cs="Courier New"/>
-          <w:color w:val="000000"/>
-          <w:sz w:val="20"/>
-          <w:szCs w:val="20"/>
-        </w:rPr>
-        <w:t>ra</w:t>
-      </w:r>
-      <w:proofErr w:type="spellEnd"/>
-      <w:r>
-        <w:rPr>
-          <w:rFonts w:ascii="Courier New" w:eastAsia="Times New Roman" w:hAnsi="Courier New" w:cs="Courier New"/>
-          <w:color w:val="000000"/>
-          <w:sz w:val="20"/>
-          <w:szCs w:val="20"/>
-        </w:rPr>
-        <w:t xml:space="preserve">             return address                    YES</w:t>
+        <w:t xml:space="preserve"> 12     $k0             reserved for OS/traps             n.a.</w:t>
+      </w:r>
+    </w:p>
+    <w:p>
+      <w:pPr>
+        <w:tabs>
+          <w:tab w:val="left" w:pos="916"/>
+          <w:tab w:val="left" w:pos="1832"/>
+          <w:tab w:val="left" w:pos="2748"/>
+          <w:tab w:val="left" w:pos="3664"/>
+          <w:tab w:val="left" w:pos="4580"/>
+          <w:tab w:val="left" w:pos="5496"/>
+          <w:tab w:val="left" w:pos="6412"/>
+          <w:tab w:val="left" w:pos="7328"/>
+          <w:tab w:val="left" w:pos="8244"/>
+          <w:tab w:val="left" w:pos="9160"/>
+          <w:tab w:val="left" w:pos="10076"/>
+          <w:tab w:val="left" w:pos="10992"/>
+          <w:tab w:val="left" w:pos="11908"/>
+          <w:tab w:val="left" w:pos="12824"/>
+          <w:tab w:val="left" w:pos="13740"/>
+          <w:tab w:val="left" w:pos="14656"/>
+        </w:tabs>
+        <w:spacing w:after="0" w:line="240" w:lineRule="auto"/>
+        <w:rPr>
+          <w:rFonts w:ascii="Courier New" w:eastAsia="Times New Roman" w:hAnsi="Courier New" w:cs="Courier New"/>
+          <w:color w:val="000000"/>
+          <w:sz w:val="20"/>
+          <w:szCs w:val="20"/>
+        </w:rPr>
+      </w:pPr>
+      <w:r>
+        <w:rPr>
+          <w:rFonts w:ascii="Courier New" w:eastAsia="Times New Roman" w:hAnsi="Courier New" w:cs="Courier New"/>
+          <w:color w:val="000000"/>
+          <w:sz w:val="20"/>
+          <w:szCs w:val="20"/>
+        </w:rPr>
+        <w:t xml:space="preserve"> 13     $sp             stack pointer                     YES</w:t>
+      </w:r>
+    </w:p>
+    <w:p>
+      <w:pPr>
+        <w:tabs>
+          <w:tab w:val="left" w:pos="916"/>
+          <w:tab w:val="left" w:pos="1832"/>
+          <w:tab w:val="left" w:pos="2748"/>
+          <w:tab w:val="left" w:pos="3664"/>
+          <w:tab w:val="left" w:pos="4580"/>
+          <w:tab w:val="left" w:pos="5496"/>
+          <w:tab w:val="left" w:pos="6412"/>
+          <w:tab w:val="left" w:pos="7328"/>
+          <w:tab w:val="left" w:pos="8244"/>
+          <w:tab w:val="left" w:pos="9160"/>
+          <w:tab w:val="left" w:pos="10076"/>
+          <w:tab w:val="left" w:pos="10992"/>
+          <w:tab w:val="left" w:pos="11908"/>
+          <w:tab w:val="left" w:pos="12824"/>
+          <w:tab w:val="left" w:pos="13740"/>
+          <w:tab w:val="left" w:pos="14656"/>
+        </w:tabs>
+        <w:spacing w:after="0" w:line="240" w:lineRule="auto"/>
+        <w:rPr>
+          <w:rFonts w:ascii="Courier New" w:eastAsia="Times New Roman" w:hAnsi="Courier New" w:cs="Courier New"/>
+          <w:color w:val="000000"/>
+          <w:sz w:val="20"/>
+          <w:szCs w:val="20"/>
+        </w:rPr>
+      </w:pPr>
+      <w:r>
+        <w:rPr>
+          <w:rFonts w:ascii="Courier New" w:eastAsia="Times New Roman" w:hAnsi="Courier New" w:cs="Courier New"/>
+          <w:color w:val="000000"/>
+          <w:sz w:val="20"/>
+          <w:szCs w:val="20"/>
+        </w:rPr>
+        <w:t xml:space="preserve"> 14     $fp             frame pointer                     YES</w:t>
+      </w:r>
+    </w:p>
+    <w:p>
+      <w:pPr>
+        <w:tabs>
+          <w:tab w:val="left" w:pos="916"/>
+          <w:tab w:val="left" w:pos="1832"/>
+          <w:tab w:val="left" w:pos="2748"/>
+          <w:tab w:val="left" w:pos="3664"/>
+          <w:tab w:val="left" w:pos="4580"/>
+          <w:tab w:val="left" w:pos="5496"/>
+          <w:tab w:val="left" w:pos="6412"/>
+          <w:tab w:val="left" w:pos="7328"/>
+          <w:tab w:val="left" w:pos="8244"/>
+          <w:tab w:val="left" w:pos="9160"/>
+          <w:tab w:val="left" w:pos="10076"/>
+          <w:tab w:val="left" w:pos="10992"/>
+          <w:tab w:val="left" w:pos="11908"/>
+          <w:tab w:val="left" w:pos="12824"/>
+          <w:tab w:val="left" w:pos="13740"/>
+          <w:tab w:val="left" w:pos="14656"/>
+        </w:tabs>
+        <w:spacing w:after="0" w:line="240" w:lineRule="auto"/>
+        <w:rPr>
+          <w:rFonts w:ascii="Courier New" w:eastAsia="Times New Roman" w:hAnsi="Courier New" w:cs="Courier New"/>
+          <w:color w:val="000000"/>
+          <w:sz w:val="20"/>
+          <w:szCs w:val="20"/>
+        </w:rPr>
+      </w:pPr>
+      <w:r>
+        <w:rPr>
+          <w:rFonts w:ascii="Courier New" w:eastAsia="Times New Roman" w:hAnsi="Courier New" w:cs="Courier New"/>
+          <w:color w:val="000000"/>
+          <w:sz w:val="20"/>
+          <w:szCs w:val="20"/>
+        </w:rPr>
+        <w:t xml:space="preserve"> 15     $ra             return address                    YES</w:t>
       </w:r>
     </w:p>
     <w:p>
@@ -7097,25 +5858,14 @@
           <w:szCs w:val="20"/>
         </w:rPr>
       </w:pPr>
-      <w:proofErr w:type="gramStart"/>
-      <w:r>
-        <w:rPr>
-          <w:rFonts w:ascii="Courier New" w:eastAsia="Times New Roman" w:hAnsi="Courier New" w:cs="Courier New"/>
-          <w:color w:val="000000"/>
-          <w:sz w:val="20"/>
-          <w:szCs w:val="20"/>
-        </w:rPr>
-        <w:t>name</w:t>
-      </w:r>
-      <w:proofErr w:type="gramEnd"/>
-      <w:r>
-        <w:rPr>
-          <w:rFonts w:ascii="Courier New" w:eastAsia="Times New Roman" w:hAnsi="Courier New" w:cs="Courier New"/>
-          <w:color w:val="000000"/>
-          <w:sz w:val="20"/>
-          <w:szCs w:val="20"/>
-        </w:rPr>
-        <w:t xml:space="preserve"> for instruction    (bits 31/30/29/28)</w:t>
+      <w:r>
+        <w:rPr>
+          <w:rFonts w:ascii="Courier New" w:eastAsia="Times New Roman" w:hAnsi="Courier New" w:cs="Courier New"/>
+          <w:color w:val="000000"/>
+          <w:sz w:val="20"/>
+          <w:szCs w:val="20"/>
+        </w:rPr>
+        <w:t>name for instruction    (bits 31/30/29/28)</w:t>
       </w:r>
     </w:p>
     <w:p>
@@ -7184,771 +5934,481 @@
           <w:szCs w:val="20"/>
         </w:rPr>
       </w:pPr>
-      <w:proofErr w:type="gramStart"/>
-      <w:r>
-        <w:rPr>
-          <w:rFonts w:ascii="Courier New" w:eastAsia="Times New Roman" w:hAnsi="Courier New" w:cs="Courier New"/>
-          <w:color w:val="000000"/>
-          <w:sz w:val="20"/>
-          <w:szCs w:val="20"/>
-        </w:rPr>
-        <w:t>add</w:t>
-      </w:r>
-      <w:proofErr w:type="gramEnd"/>
-      <w:r>
-        <w:rPr>
-          <w:rFonts w:ascii="Courier New" w:eastAsia="Times New Roman" w:hAnsi="Courier New" w:cs="Courier New"/>
-          <w:color w:val="000000"/>
-          <w:sz w:val="20"/>
-          <w:szCs w:val="20"/>
-        </w:rPr>
-        <w:t xml:space="preserve"> (R-type format)       0000      add contents of A with</w:t>
-      </w:r>
-    </w:p>
-    <w:p>
-      <w:pPr>
-        <w:tabs>
-          <w:tab w:val="left" w:pos="916"/>
-          <w:tab w:val="left" w:pos="1832"/>
-          <w:tab w:val="left" w:pos="2748"/>
-          <w:tab w:val="left" w:pos="3664"/>
-          <w:tab w:val="left" w:pos="4580"/>
-          <w:tab w:val="left" w:pos="5496"/>
-          <w:tab w:val="left" w:pos="6412"/>
-          <w:tab w:val="left" w:pos="7328"/>
-          <w:tab w:val="left" w:pos="8244"/>
-          <w:tab w:val="left" w:pos="9160"/>
-          <w:tab w:val="left" w:pos="10076"/>
-          <w:tab w:val="left" w:pos="10992"/>
-          <w:tab w:val="left" w:pos="11908"/>
-          <w:tab w:val="left" w:pos="12824"/>
-          <w:tab w:val="left" w:pos="13740"/>
-          <w:tab w:val="left" w:pos="14656"/>
-        </w:tabs>
-        <w:spacing w:after="0" w:line="240" w:lineRule="auto"/>
-        <w:rPr>
-          <w:rFonts w:ascii="Courier New" w:eastAsia="Times New Roman" w:hAnsi="Courier New" w:cs="Courier New"/>
-          <w:color w:val="000000"/>
-          <w:sz w:val="20"/>
-          <w:szCs w:val="20"/>
-        </w:rPr>
-      </w:pPr>
-      <w:r>
-        <w:rPr>
-          <w:rFonts w:ascii="Courier New" w:eastAsia="Times New Roman" w:hAnsi="Courier New" w:cs="Courier New"/>
-          <w:color w:val="000000"/>
-          <w:sz w:val="20"/>
-          <w:szCs w:val="20"/>
-        </w:rPr>
-        <w:t xml:space="preserve">  </w:t>
-      </w:r>
-      <w:proofErr w:type="gramStart"/>
-      <w:r>
-        <w:rPr>
-          <w:rFonts w:ascii="Courier New" w:eastAsia="Times New Roman" w:hAnsi="Courier New" w:cs="Courier New"/>
-          <w:color w:val="000000"/>
-          <w:sz w:val="20"/>
-          <w:szCs w:val="20"/>
-        </w:rPr>
-        <w:t>ex</w:t>
-      </w:r>
-      <w:proofErr w:type="gramEnd"/>
-      <w:r>
-        <w:rPr>
-          <w:rFonts w:ascii="Courier New" w:eastAsia="Times New Roman" w:hAnsi="Courier New" w:cs="Courier New"/>
-          <w:color w:val="000000"/>
-          <w:sz w:val="20"/>
-          <w:szCs w:val="20"/>
-        </w:rPr>
-        <w:t>: add $v0, $a0, $a1             contents of B, store results in</w:t>
-      </w:r>
-    </w:p>
-    <w:p>
-      <w:pPr>
-        <w:tabs>
-          <w:tab w:val="left" w:pos="916"/>
-          <w:tab w:val="left" w:pos="1832"/>
-          <w:tab w:val="left" w:pos="2748"/>
-          <w:tab w:val="left" w:pos="3664"/>
-          <w:tab w:val="left" w:pos="4580"/>
-          <w:tab w:val="left" w:pos="5496"/>
-          <w:tab w:val="left" w:pos="6412"/>
-          <w:tab w:val="left" w:pos="7328"/>
-          <w:tab w:val="left" w:pos="8244"/>
-          <w:tab w:val="left" w:pos="9160"/>
-          <w:tab w:val="left" w:pos="10076"/>
-          <w:tab w:val="left" w:pos="10992"/>
-          <w:tab w:val="left" w:pos="11908"/>
-          <w:tab w:val="left" w:pos="12824"/>
-          <w:tab w:val="left" w:pos="13740"/>
-          <w:tab w:val="left" w:pos="14656"/>
-        </w:tabs>
-        <w:spacing w:after="0" w:line="240" w:lineRule="auto"/>
-        <w:rPr>
-          <w:rFonts w:ascii="Courier New" w:eastAsia="Times New Roman" w:hAnsi="Courier New" w:cs="Courier New"/>
-          <w:color w:val="000000"/>
-          <w:sz w:val="20"/>
-          <w:szCs w:val="20"/>
-        </w:rPr>
-      </w:pPr>
-      <w:r>
-        <w:rPr>
-          <w:rFonts w:ascii="Courier New" w:eastAsia="Times New Roman" w:hAnsi="Courier New" w:cs="Courier New"/>
-          <w:color w:val="000000"/>
-          <w:sz w:val="20"/>
-          <w:szCs w:val="20"/>
-        </w:rPr>
-        <w:t xml:space="preserve">                                    DST.  Ex: $</w:t>
-      </w:r>
-      <w:proofErr w:type="gramStart"/>
-      <w:r>
-        <w:rPr>
-          <w:rFonts w:ascii="Courier New" w:eastAsia="Times New Roman" w:hAnsi="Courier New" w:cs="Courier New"/>
-          <w:color w:val="000000"/>
-          <w:sz w:val="20"/>
-          <w:szCs w:val="20"/>
-        </w:rPr>
-        <w:t>v0 :</w:t>
-      </w:r>
-      <w:proofErr w:type="gramEnd"/>
-      <w:r>
-        <w:rPr>
-          <w:rFonts w:ascii="Courier New" w:eastAsia="Times New Roman" w:hAnsi="Courier New" w:cs="Courier New"/>
-          <w:color w:val="000000"/>
-          <w:sz w:val="20"/>
-          <w:szCs w:val="20"/>
-        </w:rPr>
-        <w:t>= $a0 + $a1</w:t>
-      </w:r>
-    </w:p>
-    <w:p>
-      <w:pPr>
-        <w:tabs>
-          <w:tab w:val="left" w:pos="916"/>
-          <w:tab w:val="left" w:pos="1832"/>
-          <w:tab w:val="left" w:pos="2748"/>
-          <w:tab w:val="left" w:pos="3664"/>
-          <w:tab w:val="left" w:pos="4580"/>
-          <w:tab w:val="left" w:pos="5496"/>
-          <w:tab w:val="left" w:pos="6412"/>
-          <w:tab w:val="left" w:pos="7328"/>
-          <w:tab w:val="left" w:pos="8244"/>
-          <w:tab w:val="left" w:pos="9160"/>
-          <w:tab w:val="left" w:pos="10076"/>
-          <w:tab w:val="left" w:pos="10992"/>
-          <w:tab w:val="left" w:pos="11908"/>
-          <w:tab w:val="left" w:pos="12824"/>
-          <w:tab w:val="left" w:pos="13740"/>
-          <w:tab w:val="left" w:pos="14656"/>
-        </w:tabs>
-        <w:spacing w:after="0" w:line="240" w:lineRule="auto"/>
-        <w:rPr>
-          <w:rFonts w:ascii="Courier New" w:eastAsia="Times New Roman" w:hAnsi="Courier New" w:cs="Courier New"/>
-          <w:color w:val="000000"/>
-          <w:sz w:val="20"/>
-          <w:szCs w:val="20"/>
-        </w:rPr>
-      </w:pPr>
-    </w:p>
-    <w:p>
-      <w:pPr>
-        <w:tabs>
-          <w:tab w:val="left" w:pos="916"/>
-          <w:tab w:val="left" w:pos="1832"/>
-          <w:tab w:val="left" w:pos="2748"/>
-          <w:tab w:val="left" w:pos="3664"/>
-          <w:tab w:val="left" w:pos="4580"/>
-          <w:tab w:val="left" w:pos="5496"/>
-          <w:tab w:val="left" w:pos="6412"/>
-          <w:tab w:val="left" w:pos="7328"/>
-          <w:tab w:val="left" w:pos="8244"/>
-          <w:tab w:val="left" w:pos="9160"/>
-          <w:tab w:val="left" w:pos="10076"/>
-          <w:tab w:val="left" w:pos="10992"/>
-          <w:tab w:val="left" w:pos="11908"/>
-          <w:tab w:val="left" w:pos="12824"/>
-          <w:tab w:val="left" w:pos="13740"/>
-          <w:tab w:val="left" w:pos="14656"/>
-        </w:tabs>
-        <w:spacing w:after="0" w:line="240" w:lineRule="auto"/>
-        <w:rPr>
-          <w:rFonts w:ascii="Courier New" w:eastAsia="Times New Roman" w:hAnsi="Courier New" w:cs="Courier New"/>
-          <w:color w:val="000000"/>
-          <w:sz w:val="20"/>
-          <w:szCs w:val="20"/>
-        </w:rPr>
-      </w:pPr>
-      <w:proofErr w:type="spellStart"/>
-      <w:proofErr w:type="gramStart"/>
-      <w:r>
-        <w:rPr>
-          <w:rFonts w:ascii="Courier New" w:eastAsia="Times New Roman" w:hAnsi="Courier New" w:cs="Courier New"/>
-          <w:color w:val="000000"/>
-          <w:sz w:val="20"/>
-          <w:szCs w:val="20"/>
-        </w:rPr>
-        <w:t>nand</w:t>
-      </w:r>
-      <w:proofErr w:type="spellEnd"/>
-      <w:proofErr w:type="gramEnd"/>
-      <w:r>
-        <w:rPr>
-          <w:rFonts w:ascii="Courier New" w:eastAsia="Times New Roman" w:hAnsi="Courier New" w:cs="Courier New"/>
-          <w:color w:val="000000"/>
-          <w:sz w:val="20"/>
-          <w:szCs w:val="20"/>
-        </w:rPr>
-        <w:t xml:space="preserve"> (R-type format)      0001      </w:t>
-      </w:r>
-      <w:proofErr w:type="spellStart"/>
-      <w:r>
-        <w:rPr>
-          <w:rFonts w:ascii="Courier New" w:eastAsia="Times New Roman" w:hAnsi="Courier New" w:cs="Courier New"/>
-          <w:color w:val="000000"/>
-          <w:sz w:val="20"/>
-          <w:szCs w:val="20"/>
-        </w:rPr>
-        <w:t>nand</w:t>
-      </w:r>
-      <w:proofErr w:type="spellEnd"/>
-      <w:r>
-        <w:rPr>
-          <w:rFonts w:ascii="Courier New" w:eastAsia="Times New Roman" w:hAnsi="Courier New" w:cs="Courier New"/>
-          <w:color w:val="000000"/>
-          <w:sz w:val="20"/>
-          <w:szCs w:val="20"/>
-        </w:rPr>
-        <w:t xml:space="preserve"> contents of A with</w:t>
-      </w:r>
-    </w:p>
-    <w:p>
-      <w:pPr>
-        <w:tabs>
-          <w:tab w:val="left" w:pos="916"/>
-          <w:tab w:val="left" w:pos="1832"/>
-          <w:tab w:val="left" w:pos="2748"/>
-          <w:tab w:val="left" w:pos="3664"/>
-          <w:tab w:val="left" w:pos="4580"/>
-          <w:tab w:val="left" w:pos="5496"/>
-          <w:tab w:val="left" w:pos="6412"/>
-          <w:tab w:val="left" w:pos="7328"/>
-          <w:tab w:val="left" w:pos="8244"/>
-          <w:tab w:val="left" w:pos="9160"/>
-          <w:tab w:val="left" w:pos="10076"/>
-          <w:tab w:val="left" w:pos="10992"/>
-          <w:tab w:val="left" w:pos="11908"/>
-          <w:tab w:val="left" w:pos="12824"/>
-          <w:tab w:val="left" w:pos="13740"/>
-          <w:tab w:val="left" w:pos="14656"/>
-        </w:tabs>
-        <w:spacing w:after="0" w:line="240" w:lineRule="auto"/>
-        <w:rPr>
-          <w:rFonts w:ascii="Courier New" w:eastAsia="Times New Roman" w:hAnsi="Courier New" w:cs="Courier New"/>
-          <w:color w:val="000000"/>
-          <w:sz w:val="20"/>
-          <w:szCs w:val="20"/>
-        </w:rPr>
-      </w:pPr>
-      <w:r>
-        <w:rPr>
-          <w:rFonts w:ascii="Courier New" w:eastAsia="Times New Roman" w:hAnsi="Courier New" w:cs="Courier New"/>
-          <w:color w:val="000000"/>
-          <w:sz w:val="20"/>
-          <w:szCs w:val="20"/>
-        </w:rPr>
-        <w:t xml:space="preserve">  </w:t>
-      </w:r>
-      <w:proofErr w:type="gramStart"/>
-      <w:r>
-        <w:rPr>
-          <w:rFonts w:ascii="Courier New" w:eastAsia="Times New Roman" w:hAnsi="Courier New" w:cs="Courier New"/>
-          <w:color w:val="000000"/>
-          <w:sz w:val="20"/>
-          <w:szCs w:val="20"/>
-        </w:rPr>
-        <w:t>ex</w:t>
-      </w:r>
-      <w:proofErr w:type="gramEnd"/>
-      <w:r>
-        <w:rPr>
-          <w:rFonts w:ascii="Courier New" w:eastAsia="Times New Roman" w:hAnsi="Courier New" w:cs="Courier New"/>
-          <w:color w:val="000000"/>
-          <w:sz w:val="20"/>
-          <w:szCs w:val="20"/>
-        </w:rPr>
-        <w:t xml:space="preserve">: </w:t>
-      </w:r>
-      <w:proofErr w:type="spellStart"/>
-      <w:r>
-        <w:rPr>
-          <w:rFonts w:ascii="Courier New" w:eastAsia="Times New Roman" w:hAnsi="Courier New" w:cs="Courier New"/>
-          <w:color w:val="000000"/>
-          <w:sz w:val="20"/>
-          <w:szCs w:val="20"/>
-        </w:rPr>
-        <w:t>nand</w:t>
-      </w:r>
-      <w:proofErr w:type="spellEnd"/>
-      <w:r>
-        <w:rPr>
-          <w:rFonts w:ascii="Courier New" w:eastAsia="Times New Roman" w:hAnsi="Courier New" w:cs="Courier New"/>
-          <w:color w:val="000000"/>
-          <w:sz w:val="20"/>
-          <w:szCs w:val="20"/>
-        </w:rPr>
-        <w:t xml:space="preserve"> $v0, $a0, $a1            contents of B, store results in</w:t>
-      </w:r>
-    </w:p>
-    <w:p>
-      <w:pPr>
-        <w:tabs>
-          <w:tab w:val="left" w:pos="916"/>
-          <w:tab w:val="left" w:pos="1832"/>
-          <w:tab w:val="left" w:pos="2748"/>
-          <w:tab w:val="left" w:pos="3664"/>
-          <w:tab w:val="left" w:pos="4580"/>
-          <w:tab w:val="left" w:pos="5496"/>
-          <w:tab w:val="left" w:pos="6412"/>
-          <w:tab w:val="left" w:pos="7328"/>
-          <w:tab w:val="left" w:pos="8244"/>
-          <w:tab w:val="left" w:pos="9160"/>
-          <w:tab w:val="left" w:pos="10076"/>
-          <w:tab w:val="left" w:pos="10992"/>
-          <w:tab w:val="left" w:pos="11908"/>
-          <w:tab w:val="left" w:pos="12824"/>
-          <w:tab w:val="left" w:pos="13740"/>
-          <w:tab w:val="left" w:pos="14656"/>
-        </w:tabs>
-        <w:spacing w:after="0" w:line="240" w:lineRule="auto"/>
-        <w:rPr>
-          <w:rFonts w:ascii="Courier New" w:eastAsia="Times New Roman" w:hAnsi="Courier New" w:cs="Courier New"/>
-          <w:color w:val="000000"/>
-          <w:sz w:val="20"/>
-          <w:szCs w:val="20"/>
-        </w:rPr>
-      </w:pPr>
-      <w:r>
-        <w:rPr>
-          <w:rFonts w:ascii="Courier New" w:eastAsia="Times New Roman" w:hAnsi="Courier New" w:cs="Courier New"/>
-          <w:color w:val="000000"/>
-          <w:sz w:val="20"/>
-          <w:szCs w:val="20"/>
-        </w:rPr>
-        <w:t xml:space="preserve">                                    DST.  Ex: $</w:t>
-      </w:r>
-      <w:proofErr w:type="gramStart"/>
-      <w:r>
-        <w:rPr>
-          <w:rFonts w:ascii="Courier New" w:eastAsia="Times New Roman" w:hAnsi="Courier New" w:cs="Courier New"/>
-          <w:color w:val="000000"/>
-          <w:sz w:val="20"/>
-          <w:szCs w:val="20"/>
-        </w:rPr>
-        <w:t>v0 :</w:t>
-      </w:r>
-      <w:proofErr w:type="gramEnd"/>
-      <w:r>
-        <w:rPr>
-          <w:rFonts w:ascii="Courier New" w:eastAsia="Times New Roman" w:hAnsi="Courier New" w:cs="Courier New"/>
-          <w:color w:val="000000"/>
-          <w:sz w:val="20"/>
-          <w:szCs w:val="20"/>
-        </w:rPr>
-        <w:t>= ~($a0 + $a1)</w:t>
-      </w:r>
-    </w:p>
-    <w:p>
-      <w:pPr>
-        <w:tabs>
-          <w:tab w:val="left" w:pos="916"/>
-          <w:tab w:val="left" w:pos="1832"/>
-          <w:tab w:val="left" w:pos="2748"/>
-          <w:tab w:val="left" w:pos="3664"/>
-          <w:tab w:val="left" w:pos="4580"/>
-          <w:tab w:val="left" w:pos="5496"/>
-          <w:tab w:val="left" w:pos="6412"/>
-          <w:tab w:val="left" w:pos="7328"/>
-          <w:tab w:val="left" w:pos="8244"/>
-          <w:tab w:val="left" w:pos="9160"/>
-          <w:tab w:val="left" w:pos="10076"/>
-          <w:tab w:val="left" w:pos="10992"/>
-          <w:tab w:val="left" w:pos="11908"/>
-          <w:tab w:val="left" w:pos="12824"/>
-          <w:tab w:val="left" w:pos="13740"/>
-          <w:tab w:val="left" w:pos="14656"/>
-        </w:tabs>
-        <w:spacing w:after="0" w:line="240" w:lineRule="auto"/>
-        <w:rPr>
-          <w:rFonts w:ascii="Courier New" w:eastAsia="Times New Roman" w:hAnsi="Courier New" w:cs="Courier New"/>
-          <w:color w:val="000000"/>
-          <w:sz w:val="20"/>
-          <w:szCs w:val="20"/>
-        </w:rPr>
-      </w:pPr>
-    </w:p>
-    <w:p>
-      <w:pPr>
-        <w:tabs>
-          <w:tab w:val="left" w:pos="916"/>
-          <w:tab w:val="left" w:pos="1832"/>
-          <w:tab w:val="left" w:pos="2748"/>
-          <w:tab w:val="left" w:pos="3664"/>
-          <w:tab w:val="left" w:pos="4580"/>
-          <w:tab w:val="left" w:pos="5496"/>
-          <w:tab w:val="left" w:pos="6412"/>
-          <w:tab w:val="left" w:pos="7328"/>
-          <w:tab w:val="left" w:pos="8244"/>
-          <w:tab w:val="left" w:pos="9160"/>
-          <w:tab w:val="left" w:pos="10076"/>
-          <w:tab w:val="left" w:pos="10992"/>
-          <w:tab w:val="left" w:pos="11908"/>
-          <w:tab w:val="left" w:pos="12824"/>
-          <w:tab w:val="left" w:pos="13740"/>
-          <w:tab w:val="left" w:pos="14656"/>
-        </w:tabs>
-        <w:spacing w:after="0" w:line="240" w:lineRule="auto"/>
-        <w:rPr>
-          <w:rFonts w:ascii="Courier New" w:eastAsia="Times New Roman" w:hAnsi="Courier New" w:cs="Courier New"/>
-          <w:color w:val="000000"/>
-          <w:sz w:val="20"/>
-          <w:szCs w:val="20"/>
-        </w:rPr>
-      </w:pPr>
-      <w:proofErr w:type="spellStart"/>
-      <w:proofErr w:type="gramStart"/>
-      <w:r>
-        <w:rPr>
-          <w:rFonts w:ascii="Courier New" w:eastAsia="Times New Roman" w:hAnsi="Courier New" w:cs="Courier New"/>
-          <w:color w:val="000000"/>
-          <w:sz w:val="20"/>
-          <w:szCs w:val="20"/>
-        </w:rPr>
-        <w:t>addi</w:t>
-      </w:r>
-      <w:proofErr w:type="spellEnd"/>
-      <w:proofErr w:type="gramEnd"/>
-      <w:r>
-        <w:rPr>
-          <w:rFonts w:ascii="Courier New" w:eastAsia="Times New Roman" w:hAnsi="Courier New" w:cs="Courier New"/>
-          <w:color w:val="000000"/>
-          <w:sz w:val="20"/>
-          <w:szCs w:val="20"/>
-        </w:rPr>
-        <w:t xml:space="preserve"> (I-type format)      0010      Add OFFSET to the contents of A</w:t>
-      </w:r>
-    </w:p>
-    <w:p>
-      <w:pPr>
-        <w:tabs>
-          <w:tab w:val="left" w:pos="916"/>
-          <w:tab w:val="left" w:pos="1832"/>
-          <w:tab w:val="left" w:pos="2748"/>
-          <w:tab w:val="left" w:pos="3664"/>
-          <w:tab w:val="left" w:pos="4580"/>
-          <w:tab w:val="left" w:pos="5496"/>
-          <w:tab w:val="left" w:pos="6412"/>
-          <w:tab w:val="left" w:pos="7328"/>
-          <w:tab w:val="left" w:pos="8244"/>
-          <w:tab w:val="left" w:pos="9160"/>
-          <w:tab w:val="left" w:pos="10076"/>
-          <w:tab w:val="left" w:pos="10992"/>
-          <w:tab w:val="left" w:pos="11908"/>
-          <w:tab w:val="left" w:pos="12824"/>
-          <w:tab w:val="left" w:pos="13740"/>
-          <w:tab w:val="left" w:pos="14656"/>
-        </w:tabs>
-        <w:spacing w:after="0" w:line="240" w:lineRule="auto"/>
-        <w:rPr>
-          <w:rFonts w:ascii="Courier New" w:eastAsia="Times New Roman" w:hAnsi="Courier New" w:cs="Courier New"/>
-          <w:color w:val="000000"/>
-          <w:sz w:val="20"/>
-          <w:szCs w:val="20"/>
-        </w:rPr>
-      </w:pPr>
-      <w:r>
-        <w:rPr>
-          <w:rFonts w:ascii="Courier New" w:eastAsia="Times New Roman" w:hAnsi="Courier New" w:cs="Courier New"/>
-          <w:color w:val="000000"/>
-          <w:sz w:val="20"/>
-          <w:szCs w:val="20"/>
-        </w:rPr>
-        <w:t xml:space="preserve">  </w:t>
-      </w:r>
-      <w:proofErr w:type="gramStart"/>
-      <w:r>
-        <w:rPr>
-          <w:rFonts w:ascii="Courier New" w:eastAsia="Times New Roman" w:hAnsi="Courier New" w:cs="Courier New"/>
-          <w:color w:val="000000"/>
-          <w:sz w:val="20"/>
-          <w:szCs w:val="20"/>
-        </w:rPr>
-        <w:t>ex</w:t>
-      </w:r>
-      <w:proofErr w:type="gramEnd"/>
-      <w:r>
-        <w:rPr>
-          <w:rFonts w:ascii="Courier New" w:eastAsia="Times New Roman" w:hAnsi="Courier New" w:cs="Courier New"/>
-          <w:color w:val="000000"/>
-          <w:sz w:val="20"/>
-          <w:szCs w:val="20"/>
-        </w:rPr>
-        <w:t xml:space="preserve">: </w:t>
-      </w:r>
-      <w:proofErr w:type="spellStart"/>
-      <w:r>
-        <w:rPr>
-          <w:rFonts w:ascii="Courier New" w:eastAsia="Times New Roman" w:hAnsi="Courier New" w:cs="Courier New"/>
-          <w:color w:val="000000"/>
-          <w:sz w:val="20"/>
-          <w:szCs w:val="20"/>
-        </w:rPr>
-        <w:t>addi</w:t>
-      </w:r>
-      <w:proofErr w:type="spellEnd"/>
-      <w:r>
-        <w:rPr>
-          <w:rFonts w:ascii="Courier New" w:eastAsia="Times New Roman" w:hAnsi="Courier New" w:cs="Courier New"/>
-          <w:color w:val="000000"/>
-          <w:sz w:val="20"/>
-          <w:szCs w:val="20"/>
-        </w:rPr>
-        <w:t xml:space="preserve"> $v0, $a0, 25             and store the result in B.</w:t>
-      </w:r>
-    </w:p>
-    <w:p>
-      <w:pPr>
-        <w:tabs>
-          <w:tab w:val="left" w:pos="916"/>
-          <w:tab w:val="left" w:pos="1832"/>
-          <w:tab w:val="left" w:pos="2748"/>
-          <w:tab w:val="left" w:pos="3664"/>
-          <w:tab w:val="left" w:pos="4580"/>
-          <w:tab w:val="left" w:pos="5496"/>
-          <w:tab w:val="left" w:pos="6412"/>
-          <w:tab w:val="left" w:pos="7328"/>
-          <w:tab w:val="left" w:pos="8244"/>
-          <w:tab w:val="left" w:pos="9160"/>
-          <w:tab w:val="left" w:pos="10076"/>
-          <w:tab w:val="left" w:pos="10992"/>
-          <w:tab w:val="left" w:pos="11908"/>
-          <w:tab w:val="left" w:pos="12824"/>
-          <w:tab w:val="left" w:pos="13740"/>
-          <w:tab w:val="left" w:pos="14656"/>
-        </w:tabs>
-        <w:spacing w:after="0" w:line="240" w:lineRule="auto"/>
-        <w:rPr>
-          <w:rFonts w:ascii="Courier New" w:eastAsia="Times New Roman" w:hAnsi="Courier New" w:cs="Courier New"/>
-          <w:color w:val="000000"/>
-          <w:sz w:val="20"/>
-          <w:szCs w:val="20"/>
-        </w:rPr>
-      </w:pPr>
-      <w:r>
-        <w:rPr>
-          <w:rFonts w:ascii="Courier New" w:eastAsia="Times New Roman" w:hAnsi="Courier New" w:cs="Courier New"/>
-          <w:color w:val="000000"/>
-          <w:sz w:val="20"/>
-          <w:szCs w:val="20"/>
-        </w:rPr>
-        <w:t xml:space="preserve">                                    Ex:  $</w:t>
-      </w:r>
-      <w:proofErr w:type="gramStart"/>
-      <w:r>
-        <w:rPr>
-          <w:rFonts w:ascii="Courier New" w:eastAsia="Times New Roman" w:hAnsi="Courier New" w:cs="Courier New"/>
-          <w:color w:val="000000"/>
-          <w:sz w:val="20"/>
-          <w:szCs w:val="20"/>
-        </w:rPr>
-        <w:t>v0 :</w:t>
-      </w:r>
-      <w:proofErr w:type="gramEnd"/>
-      <w:r>
-        <w:rPr>
-          <w:rFonts w:ascii="Courier New" w:eastAsia="Times New Roman" w:hAnsi="Courier New" w:cs="Courier New"/>
-          <w:color w:val="000000"/>
-          <w:sz w:val="20"/>
-          <w:szCs w:val="20"/>
-        </w:rPr>
-        <w:t>= $a0 + 25</w:t>
-      </w:r>
-    </w:p>
-    <w:p>
-      <w:pPr>
-        <w:tabs>
-          <w:tab w:val="left" w:pos="916"/>
-          <w:tab w:val="left" w:pos="1832"/>
-          <w:tab w:val="left" w:pos="2748"/>
-          <w:tab w:val="left" w:pos="3664"/>
-          <w:tab w:val="left" w:pos="4580"/>
-          <w:tab w:val="left" w:pos="5496"/>
-          <w:tab w:val="left" w:pos="6412"/>
-          <w:tab w:val="left" w:pos="7328"/>
-          <w:tab w:val="left" w:pos="8244"/>
-          <w:tab w:val="left" w:pos="9160"/>
-          <w:tab w:val="left" w:pos="10076"/>
-          <w:tab w:val="left" w:pos="10992"/>
-          <w:tab w:val="left" w:pos="11908"/>
-          <w:tab w:val="left" w:pos="12824"/>
-          <w:tab w:val="left" w:pos="13740"/>
-          <w:tab w:val="left" w:pos="14656"/>
-        </w:tabs>
-        <w:spacing w:after="0" w:line="240" w:lineRule="auto"/>
-        <w:rPr>
-          <w:rFonts w:ascii="Courier New" w:eastAsia="Times New Roman" w:hAnsi="Courier New" w:cs="Courier New"/>
-          <w:color w:val="000000"/>
-          <w:sz w:val="20"/>
-          <w:szCs w:val="20"/>
-        </w:rPr>
-      </w:pPr>
-    </w:p>
-    <w:p>
-      <w:pPr>
-        <w:tabs>
-          <w:tab w:val="left" w:pos="916"/>
-          <w:tab w:val="left" w:pos="1832"/>
-          <w:tab w:val="left" w:pos="2748"/>
-          <w:tab w:val="left" w:pos="3664"/>
-          <w:tab w:val="left" w:pos="4580"/>
-          <w:tab w:val="left" w:pos="5496"/>
-          <w:tab w:val="left" w:pos="6412"/>
-          <w:tab w:val="left" w:pos="7328"/>
-          <w:tab w:val="left" w:pos="8244"/>
-          <w:tab w:val="left" w:pos="9160"/>
-          <w:tab w:val="left" w:pos="10076"/>
-          <w:tab w:val="left" w:pos="10992"/>
-          <w:tab w:val="left" w:pos="11908"/>
-          <w:tab w:val="left" w:pos="12824"/>
-          <w:tab w:val="left" w:pos="13740"/>
-          <w:tab w:val="left" w:pos="14656"/>
-        </w:tabs>
-        <w:spacing w:after="0" w:line="240" w:lineRule="auto"/>
-        <w:rPr>
-          <w:rFonts w:ascii="Courier New" w:eastAsia="Times New Roman" w:hAnsi="Courier New" w:cs="Courier New"/>
-          <w:color w:val="000000"/>
-          <w:sz w:val="20"/>
-          <w:szCs w:val="20"/>
-        </w:rPr>
-      </w:pPr>
-      <w:proofErr w:type="spellStart"/>
-      <w:proofErr w:type="gramStart"/>
-      <w:r>
-        <w:rPr>
-          <w:rFonts w:ascii="Courier New" w:eastAsia="Times New Roman" w:hAnsi="Courier New" w:cs="Courier New"/>
-          <w:color w:val="000000"/>
-          <w:sz w:val="20"/>
-          <w:szCs w:val="20"/>
-        </w:rPr>
-        <w:t>lw</w:t>
-      </w:r>
-      <w:proofErr w:type="spellEnd"/>
-      <w:proofErr w:type="gramEnd"/>
-      <w:r>
-        <w:rPr>
-          <w:rFonts w:ascii="Courier New" w:eastAsia="Times New Roman" w:hAnsi="Courier New" w:cs="Courier New"/>
-          <w:color w:val="000000"/>
-          <w:sz w:val="20"/>
-          <w:szCs w:val="20"/>
-        </w:rPr>
-        <w:t xml:space="preserve"> (I-type format)        0011      load B from memory.  The memory</w:t>
-      </w:r>
-    </w:p>
-    <w:p>
-      <w:pPr>
-        <w:tabs>
-          <w:tab w:val="left" w:pos="916"/>
-          <w:tab w:val="left" w:pos="1832"/>
-          <w:tab w:val="left" w:pos="2748"/>
-          <w:tab w:val="left" w:pos="3664"/>
-          <w:tab w:val="left" w:pos="4580"/>
-          <w:tab w:val="left" w:pos="5496"/>
-          <w:tab w:val="left" w:pos="6412"/>
-          <w:tab w:val="left" w:pos="7328"/>
-          <w:tab w:val="left" w:pos="8244"/>
-          <w:tab w:val="left" w:pos="9160"/>
-          <w:tab w:val="left" w:pos="10076"/>
-          <w:tab w:val="left" w:pos="10992"/>
-          <w:tab w:val="left" w:pos="11908"/>
-          <w:tab w:val="left" w:pos="12824"/>
-          <w:tab w:val="left" w:pos="13740"/>
-          <w:tab w:val="left" w:pos="14656"/>
-        </w:tabs>
-        <w:spacing w:after="0" w:line="240" w:lineRule="auto"/>
-        <w:rPr>
-          <w:rFonts w:ascii="Courier New" w:eastAsia="Times New Roman" w:hAnsi="Courier New" w:cs="Courier New"/>
-          <w:color w:val="000000"/>
-          <w:sz w:val="20"/>
-          <w:szCs w:val="20"/>
-        </w:rPr>
-      </w:pPr>
-      <w:r>
-        <w:rPr>
-          <w:rFonts w:ascii="Courier New" w:eastAsia="Times New Roman" w:hAnsi="Courier New" w:cs="Courier New"/>
-          <w:color w:val="000000"/>
-          <w:sz w:val="20"/>
-          <w:szCs w:val="20"/>
-        </w:rPr>
-        <w:t xml:space="preserve">  </w:t>
-      </w:r>
-      <w:proofErr w:type="gramStart"/>
-      <w:r>
-        <w:rPr>
-          <w:rFonts w:ascii="Courier New" w:eastAsia="Times New Roman" w:hAnsi="Courier New" w:cs="Courier New"/>
-          <w:color w:val="000000"/>
-          <w:sz w:val="20"/>
-          <w:szCs w:val="20"/>
-        </w:rPr>
-        <w:t>ex</w:t>
-      </w:r>
-      <w:proofErr w:type="gramEnd"/>
-      <w:r>
-        <w:rPr>
-          <w:rFonts w:ascii="Courier New" w:eastAsia="Times New Roman" w:hAnsi="Courier New" w:cs="Courier New"/>
-          <w:color w:val="000000"/>
-          <w:sz w:val="20"/>
-          <w:szCs w:val="20"/>
-        </w:rPr>
-        <w:t xml:space="preserve">: </w:t>
-      </w:r>
-      <w:proofErr w:type="spellStart"/>
-      <w:r>
-        <w:rPr>
-          <w:rFonts w:ascii="Courier New" w:eastAsia="Times New Roman" w:hAnsi="Courier New" w:cs="Courier New"/>
-          <w:color w:val="000000"/>
-          <w:sz w:val="20"/>
-          <w:szCs w:val="20"/>
-        </w:rPr>
-        <w:t>lw</w:t>
-      </w:r>
-      <w:proofErr w:type="spellEnd"/>
-      <w:r>
-        <w:rPr>
-          <w:rFonts w:ascii="Courier New" w:eastAsia="Times New Roman" w:hAnsi="Courier New" w:cs="Courier New"/>
-          <w:color w:val="000000"/>
-          <w:sz w:val="20"/>
-          <w:szCs w:val="20"/>
-        </w:rPr>
-        <w:t xml:space="preserve"> $v0, 0x42($</w:t>
-      </w:r>
-      <w:proofErr w:type="spellStart"/>
-      <w:r>
-        <w:rPr>
-          <w:rFonts w:ascii="Courier New" w:eastAsia="Times New Roman" w:hAnsi="Courier New" w:cs="Courier New"/>
-          <w:color w:val="000000"/>
-          <w:sz w:val="20"/>
-          <w:szCs w:val="20"/>
-        </w:rPr>
-        <w:t>fp</w:t>
-      </w:r>
-      <w:proofErr w:type="spellEnd"/>
-      <w:r>
-        <w:rPr>
-          <w:rFonts w:ascii="Courier New" w:eastAsia="Times New Roman" w:hAnsi="Courier New" w:cs="Courier New"/>
-          <w:color w:val="000000"/>
-          <w:sz w:val="20"/>
-          <w:szCs w:val="20"/>
-        </w:rPr>
-        <w:t>)             address is formed by adding</w:t>
+      <w:r>
+        <w:rPr>
+          <w:rFonts w:ascii="Courier New" w:eastAsia="Times New Roman" w:hAnsi="Courier New" w:cs="Courier New"/>
+          <w:color w:val="000000"/>
+          <w:sz w:val="20"/>
+          <w:szCs w:val="20"/>
+        </w:rPr>
+        <w:t>add (R-type format)       0000      add contents of A with</w:t>
+      </w:r>
+    </w:p>
+    <w:p>
+      <w:pPr>
+        <w:tabs>
+          <w:tab w:val="left" w:pos="916"/>
+          <w:tab w:val="left" w:pos="1832"/>
+          <w:tab w:val="left" w:pos="2748"/>
+          <w:tab w:val="left" w:pos="3664"/>
+          <w:tab w:val="left" w:pos="4580"/>
+          <w:tab w:val="left" w:pos="5496"/>
+          <w:tab w:val="left" w:pos="6412"/>
+          <w:tab w:val="left" w:pos="7328"/>
+          <w:tab w:val="left" w:pos="8244"/>
+          <w:tab w:val="left" w:pos="9160"/>
+          <w:tab w:val="left" w:pos="10076"/>
+          <w:tab w:val="left" w:pos="10992"/>
+          <w:tab w:val="left" w:pos="11908"/>
+          <w:tab w:val="left" w:pos="12824"/>
+          <w:tab w:val="left" w:pos="13740"/>
+          <w:tab w:val="left" w:pos="14656"/>
+        </w:tabs>
+        <w:spacing w:after="0" w:line="240" w:lineRule="auto"/>
+        <w:rPr>
+          <w:rFonts w:ascii="Courier New" w:eastAsia="Times New Roman" w:hAnsi="Courier New" w:cs="Courier New"/>
+          <w:color w:val="000000"/>
+          <w:sz w:val="20"/>
+          <w:szCs w:val="20"/>
+        </w:rPr>
+      </w:pPr>
+      <w:r>
+        <w:rPr>
+          <w:rFonts w:ascii="Courier New" w:eastAsia="Times New Roman" w:hAnsi="Courier New" w:cs="Courier New"/>
+          <w:color w:val="000000"/>
+          <w:sz w:val="20"/>
+          <w:szCs w:val="20"/>
+        </w:rPr>
+        <w:t xml:space="preserve">  ex: add $v0, $a0, $a1             contents of B, store results in</w:t>
+      </w:r>
+    </w:p>
+    <w:p>
+      <w:pPr>
+        <w:tabs>
+          <w:tab w:val="left" w:pos="916"/>
+          <w:tab w:val="left" w:pos="1832"/>
+          <w:tab w:val="left" w:pos="2748"/>
+          <w:tab w:val="left" w:pos="3664"/>
+          <w:tab w:val="left" w:pos="4580"/>
+          <w:tab w:val="left" w:pos="5496"/>
+          <w:tab w:val="left" w:pos="6412"/>
+          <w:tab w:val="left" w:pos="7328"/>
+          <w:tab w:val="left" w:pos="8244"/>
+          <w:tab w:val="left" w:pos="9160"/>
+          <w:tab w:val="left" w:pos="10076"/>
+          <w:tab w:val="left" w:pos="10992"/>
+          <w:tab w:val="left" w:pos="11908"/>
+          <w:tab w:val="left" w:pos="12824"/>
+          <w:tab w:val="left" w:pos="13740"/>
+          <w:tab w:val="left" w:pos="14656"/>
+        </w:tabs>
+        <w:spacing w:after="0" w:line="240" w:lineRule="auto"/>
+        <w:rPr>
+          <w:rFonts w:ascii="Courier New" w:eastAsia="Times New Roman" w:hAnsi="Courier New" w:cs="Courier New"/>
+          <w:color w:val="000000"/>
+          <w:sz w:val="20"/>
+          <w:szCs w:val="20"/>
+        </w:rPr>
+      </w:pPr>
+      <w:r>
+        <w:rPr>
+          <w:rFonts w:ascii="Courier New" w:eastAsia="Times New Roman" w:hAnsi="Courier New" w:cs="Courier New"/>
+          <w:color w:val="000000"/>
+          <w:sz w:val="20"/>
+          <w:szCs w:val="20"/>
+        </w:rPr>
+        <w:t xml:space="preserve">                                    DST.  Ex: $v0 := $a0 + $a1</w:t>
+      </w:r>
+    </w:p>
+    <w:p>
+      <w:pPr>
+        <w:tabs>
+          <w:tab w:val="left" w:pos="916"/>
+          <w:tab w:val="left" w:pos="1832"/>
+          <w:tab w:val="left" w:pos="2748"/>
+          <w:tab w:val="left" w:pos="3664"/>
+          <w:tab w:val="left" w:pos="4580"/>
+          <w:tab w:val="left" w:pos="5496"/>
+          <w:tab w:val="left" w:pos="6412"/>
+          <w:tab w:val="left" w:pos="7328"/>
+          <w:tab w:val="left" w:pos="8244"/>
+          <w:tab w:val="left" w:pos="9160"/>
+          <w:tab w:val="left" w:pos="10076"/>
+          <w:tab w:val="left" w:pos="10992"/>
+          <w:tab w:val="left" w:pos="11908"/>
+          <w:tab w:val="left" w:pos="12824"/>
+          <w:tab w:val="left" w:pos="13740"/>
+          <w:tab w:val="left" w:pos="14656"/>
+        </w:tabs>
+        <w:spacing w:after="0" w:line="240" w:lineRule="auto"/>
+        <w:rPr>
+          <w:rFonts w:ascii="Courier New" w:eastAsia="Times New Roman" w:hAnsi="Courier New" w:cs="Courier New"/>
+          <w:color w:val="000000"/>
+          <w:sz w:val="20"/>
+          <w:szCs w:val="20"/>
+        </w:rPr>
+      </w:pPr>
+    </w:p>
+    <w:p>
+      <w:pPr>
+        <w:tabs>
+          <w:tab w:val="left" w:pos="916"/>
+          <w:tab w:val="left" w:pos="1832"/>
+          <w:tab w:val="left" w:pos="2748"/>
+          <w:tab w:val="left" w:pos="3664"/>
+          <w:tab w:val="left" w:pos="4580"/>
+          <w:tab w:val="left" w:pos="5496"/>
+          <w:tab w:val="left" w:pos="6412"/>
+          <w:tab w:val="left" w:pos="7328"/>
+          <w:tab w:val="left" w:pos="8244"/>
+          <w:tab w:val="left" w:pos="9160"/>
+          <w:tab w:val="left" w:pos="10076"/>
+          <w:tab w:val="left" w:pos="10992"/>
+          <w:tab w:val="left" w:pos="11908"/>
+          <w:tab w:val="left" w:pos="12824"/>
+          <w:tab w:val="left" w:pos="13740"/>
+          <w:tab w:val="left" w:pos="14656"/>
+        </w:tabs>
+        <w:spacing w:after="0" w:line="240" w:lineRule="auto"/>
+        <w:rPr>
+          <w:rFonts w:ascii="Courier New" w:eastAsia="Times New Roman" w:hAnsi="Courier New" w:cs="Courier New"/>
+          <w:color w:val="000000"/>
+          <w:sz w:val="20"/>
+          <w:szCs w:val="20"/>
+        </w:rPr>
+      </w:pPr>
+      <w:r>
+        <w:rPr>
+          <w:rFonts w:ascii="Courier New" w:eastAsia="Times New Roman" w:hAnsi="Courier New" w:cs="Courier New"/>
+          <w:color w:val="000000"/>
+          <w:sz w:val="20"/>
+          <w:szCs w:val="20"/>
+        </w:rPr>
+        <w:t>nand (R-type format)      0001      nand contents of A with</w:t>
+      </w:r>
+    </w:p>
+    <w:p>
+      <w:pPr>
+        <w:tabs>
+          <w:tab w:val="left" w:pos="916"/>
+          <w:tab w:val="left" w:pos="1832"/>
+          <w:tab w:val="left" w:pos="2748"/>
+          <w:tab w:val="left" w:pos="3664"/>
+          <w:tab w:val="left" w:pos="4580"/>
+          <w:tab w:val="left" w:pos="5496"/>
+          <w:tab w:val="left" w:pos="6412"/>
+          <w:tab w:val="left" w:pos="7328"/>
+          <w:tab w:val="left" w:pos="8244"/>
+          <w:tab w:val="left" w:pos="9160"/>
+          <w:tab w:val="left" w:pos="10076"/>
+          <w:tab w:val="left" w:pos="10992"/>
+          <w:tab w:val="left" w:pos="11908"/>
+          <w:tab w:val="left" w:pos="12824"/>
+          <w:tab w:val="left" w:pos="13740"/>
+          <w:tab w:val="left" w:pos="14656"/>
+        </w:tabs>
+        <w:spacing w:after="0" w:line="240" w:lineRule="auto"/>
+        <w:rPr>
+          <w:rFonts w:ascii="Courier New" w:eastAsia="Times New Roman" w:hAnsi="Courier New" w:cs="Courier New"/>
+          <w:color w:val="000000"/>
+          <w:sz w:val="20"/>
+          <w:szCs w:val="20"/>
+        </w:rPr>
+      </w:pPr>
+      <w:r>
+        <w:rPr>
+          <w:rFonts w:ascii="Courier New" w:eastAsia="Times New Roman" w:hAnsi="Courier New" w:cs="Courier New"/>
+          <w:color w:val="000000"/>
+          <w:sz w:val="20"/>
+          <w:szCs w:val="20"/>
+        </w:rPr>
+        <w:t xml:space="preserve">  ex: nand $v0, $a0, $a1            contents of B, store results in</w:t>
+      </w:r>
+    </w:p>
+    <w:p>
+      <w:pPr>
+        <w:tabs>
+          <w:tab w:val="left" w:pos="916"/>
+          <w:tab w:val="left" w:pos="1832"/>
+          <w:tab w:val="left" w:pos="2748"/>
+          <w:tab w:val="left" w:pos="3664"/>
+          <w:tab w:val="left" w:pos="4580"/>
+          <w:tab w:val="left" w:pos="5496"/>
+          <w:tab w:val="left" w:pos="6412"/>
+          <w:tab w:val="left" w:pos="7328"/>
+          <w:tab w:val="left" w:pos="8244"/>
+          <w:tab w:val="left" w:pos="9160"/>
+          <w:tab w:val="left" w:pos="10076"/>
+          <w:tab w:val="left" w:pos="10992"/>
+          <w:tab w:val="left" w:pos="11908"/>
+          <w:tab w:val="left" w:pos="12824"/>
+          <w:tab w:val="left" w:pos="13740"/>
+          <w:tab w:val="left" w:pos="14656"/>
+        </w:tabs>
+        <w:spacing w:after="0" w:line="240" w:lineRule="auto"/>
+        <w:rPr>
+          <w:rFonts w:ascii="Courier New" w:eastAsia="Times New Roman" w:hAnsi="Courier New" w:cs="Courier New"/>
+          <w:color w:val="000000"/>
+          <w:sz w:val="20"/>
+          <w:szCs w:val="20"/>
+        </w:rPr>
+      </w:pPr>
+      <w:r>
+        <w:rPr>
+          <w:rFonts w:ascii="Courier New" w:eastAsia="Times New Roman" w:hAnsi="Courier New" w:cs="Courier New"/>
+          <w:color w:val="000000"/>
+          <w:sz w:val="20"/>
+          <w:szCs w:val="20"/>
+        </w:rPr>
+        <w:t xml:space="preserve">                                    DST.  Ex: $v0 := ~($a0 + $a1)</w:t>
+      </w:r>
+    </w:p>
+    <w:p>
+      <w:pPr>
+        <w:tabs>
+          <w:tab w:val="left" w:pos="916"/>
+          <w:tab w:val="left" w:pos="1832"/>
+          <w:tab w:val="left" w:pos="2748"/>
+          <w:tab w:val="left" w:pos="3664"/>
+          <w:tab w:val="left" w:pos="4580"/>
+          <w:tab w:val="left" w:pos="5496"/>
+          <w:tab w:val="left" w:pos="6412"/>
+          <w:tab w:val="left" w:pos="7328"/>
+          <w:tab w:val="left" w:pos="8244"/>
+          <w:tab w:val="left" w:pos="9160"/>
+          <w:tab w:val="left" w:pos="10076"/>
+          <w:tab w:val="left" w:pos="10992"/>
+          <w:tab w:val="left" w:pos="11908"/>
+          <w:tab w:val="left" w:pos="12824"/>
+          <w:tab w:val="left" w:pos="13740"/>
+          <w:tab w:val="left" w:pos="14656"/>
+        </w:tabs>
+        <w:spacing w:after="0" w:line="240" w:lineRule="auto"/>
+        <w:rPr>
+          <w:rFonts w:ascii="Courier New" w:eastAsia="Times New Roman" w:hAnsi="Courier New" w:cs="Courier New"/>
+          <w:color w:val="000000"/>
+          <w:sz w:val="20"/>
+          <w:szCs w:val="20"/>
+        </w:rPr>
+      </w:pPr>
+    </w:p>
+    <w:p>
+      <w:pPr>
+        <w:tabs>
+          <w:tab w:val="left" w:pos="916"/>
+          <w:tab w:val="left" w:pos="1832"/>
+          <w:tab w:val="left" w:pos="2748"/>
+          <w:tab w:val="left" w:pos="3664"/>
+          <w:tab w:val="left" w:pos="4580"/>
+          <w:tab w:val="left" w:pos="5496"/>
+          <w:tab w:val="left" w:pos="6412"/>
+          <w:tab w:val="left" w:pos="7328"/>
+          <w:tab w:val="left" w:pos="8244"/>
+          <w:tab w:val="left" w:pos="9160"/>
+          <w:tab w:val="left" w:pos="10076"/>
+          <w:tab w:val="left" w:pos="10992"/>
+          <w:tab w:val="left" w:pos="11908"/>
+          <w:tab w:val="left" w:pos="12824"/>
+          <w:tab w:val="left" w:pos="13740"/>
+          <w:tab w:val="left" w:pos="14656"/>
+        </w:tabs>
+        <w:spacing w:after="0" w:line="240" w:lineRule="auto"/>
+        <w:rPr>
+          <w:rFonts w:ascii="Courier New" w:eastAsia="Times New Roman" w:hAnsi="Courier New" w:cs="Courier New"/>
+          <w:color w:val="000000"/>
+          <w:sz w:val="20"/>
+          <w:szCs w:val="20"/>
+        </w:rPr>
+      </w:pPr>
+      <w:r>
+        <w:rPr>
+          <w:rFonts w:ascii="Courier New" w:eastAsia="Times New Roman" w:hAnsi="Courier New" w:cs="Courier New"/>
+          <w:color w:val="000000"/>
+          <w:sz w:val="20"/>
+          <w:szCs w:val="20"/>
+        </w:rPr>
+        <w:t>addi (I-type format)      0010      Add OFFSET to the contents of A</w:t>
+      </w:r>
+    </w:p>
+    <w:p>
+      <w:pPr>
+        <w:tabs>
+          <w:tab w:val="left" w:pos="916"/>
+          <w:tab w:val="left" w:pos="1832"/>
+          <w:tab w:val="left" w:pos="2748"/>
+          <w:tab w:val="left" w:pos="3664"/>
+          <w:tab w:val="left" w:pos="4580"/>
+          <w:tab w:val="left" w:pos="5496"/>
+          <w:tab w:val="left" w:pos="6412"/>
+          <w:tab w:val="left" w:pos="7328"/>
+          <w:tab w:val="left" w:pos="8244"/>
+          <w:tab w:val="left" w:pos="9160"/>
+          <w:tab w:val="left" w:pos="10076"/>
+          <w:tab w:val="left" w:pos="10992"/>
+          <w:tab w:val="left" w:pos="11908"/>
+          <w:tab w:val="left" w:pos="12824"/>
+          <w:tab w:val="left" w:pos="13740"/>
+          <w:tab w:val="left" w:pos="14656"/>
+        </w:tabs>
+        <w:spacing w:after="0" w:line="240" w:lineRule="auto"/>
+        <w:rPr>
+          <w:rFonts w:ascii="Courier New" w:eastAsia="Times New Roman" w:hAnsi="Courier New" w:cs="Courier New"/>
+          <w:color w:val="000000"/>
+          <w:sz w:val="20"/>
+          <w:szCs w:val="20"/>
+        </w:rPr>
+      </w:pPr>
+      <w:r>
+        <w:rPr>
+          <w:rFonts w:ascii="Courier New" w:eastAsia="Times New Roman" w:hAnsi="Courier New" w:cs="Courier New"/>
+          <w:color w:val="000000"/>
+          <w:sz w:val="20"/>
+          <w:szCs w:val="20"/>
+        </w:rPr>
+        <w:t xml:space="preserve">  ex: addi $v0, $a0, 25             and store the result in B.</w:t>
+      </w:r>
+    </w:p>
+    <w:p>
+      <w:pPr>
+        <w:tabs>
+          <w:tab w:val="left" w:pos="916"/>
+          <w:tab w:val="left" w:pos="1832"/>
+          <w:tab w:val="left" w:pos="2748"/>
+          <w:tab w:val="left" w:pos="3664"/>
+          <w:tab w:val="left" w:pos="4580"/>
+          <w:tab w:val="left" w:pos="5496"/>
+          <w:tab w:val="left" w:pos="6412"/>
+          <w:tab w:val="left" w:pos="7328"/>
+          <w:tab w:val="left" w:pos="8244"/>
+          <w:tab w:val="left" w:pos="9160"/>
+          <w:tab w:val="left" w:pos="10076"/>
+          <w:tab w:val="left" w:pos="10992"/>
+          <w:tab w:val="left" w:pos="11908"/>
+          <w:tab w:val="left" w:pos="12824"/>
+          <w:tab w:val="left" w:pos="13740"/>
+          <w:tab w:val="left" w:pos="14656"/>
+        </w:tabs>
+        <w:spacing w:after="0" w:line="240" w:lineRule="auto"/>
+        <w:rPr>
+          <w:rFonts w:ascii="Courier New" w:eastAsia="Times New Roman" w:hAnsi="Courier New" w:cs="Courier New"/>
+          <w:color w:val="000000"/>
+          <w:sz w:val="20"/>
+          <w:szCs w:val="20"/>
+        </w:rPr>
+      </w:pPr>
+      <w:r>
+        <w:rPr>
+          <w:rFonts w:ascii="Courier New" w:eastAsia="Times New Roman" w:hAnsi="Courier New" w:cs="Courier New"/>
+          <w:color w:val="000000"/>
+          <w:sz w:val="20"/>
+          <w:szCs w:val="20"/>
+        </w:rPr>
+        <w:t xml:space="preserve">                                    Ex:  $v0 := $a0 + 25</w:t>
+      </w:r>
+    </w:p>
+    <w:p>
+      <w:pPr>
+        <w:tabs>
+          <w:tab w:val="left" w:pos="916"/>
+          <w:tab w:val="left" w:pos="1832"/>
+          <w:tab w:val="left" w:pos="2748"/>
+          <w:tab w:val="left" w:pos="3664"/>
+          <w:tab w:val="left" w:pos="4580"/>
+          <w:tab w:val="left" w:pos="5496"/>
+          <w:tab w:val="left" w:pos="6412"/>
+          <w:tab w:val="left" w:pos="7328"/>
+          <w:tab w:val="left" w:pos="8244"/>
+          <w:tab w:val="left" w:pos="9160"/>
+          <w:tab w:val="left" w:pos="10076"/>
+          <w:tab w:val="left" w:pos="10992"/>
+          <w:tab w:val="left" w:pos="11908"/>
+          <w:tab w:val="left" w:pos="12824"/>
+          <w:tab w:val="left" w:pos="13740"/>
+          <w:tab w:val="left" w:pos="14656"/>
+        </w:tabs>
+        <w:spacing w:after="0" w:line="240" w:lineRule="auto"/>
+        <w:rPr>
+          <w:rFonts w:ascii="Courier New" w:eastAsia="Times New Roman" w:hAnsi="Courier New" w:cs="Courier New"/>
+          <w:color w:val="000000"/>
+          <w:sz w:val="20"/>
+          <w:szCs w:val="20"/>
+        </w:rPr>
+      </w:pPr>
+    </w:p>
+    <w:p>
+      <w:pPr>
+        <w:tabs>
+          <w:tab w:val="left" w:pos="916"/>
+          <w:tab w:val="left" w:pos="1832"/>
+          <w:tab w:val="left" w:pos="2748"/>
+          <w:tab w:val="left" w:pos="3664"/>
+          <w:tab w:val="left" w:pos="4580"/>
+          <w:tab w:val="left" w:pos="5496"/>
+          <w:tab w:val="left" w:pos="6412"/>
+          <w:tab w:val="left" w:pos="7328"/>
+          <w:tab w:val="left" w:pos="8244"/>
+          <w:tab w:val="left" w:pos="9160"/>
+          <w:tab w:val="left" w:pos="10076"/>
+          <w:tab w:val="left" w:pos="10992"/>
+          <w:tab w:val="left" w:pos="11908"/>
+          <w:tab w:val="left" w:pos="12824"/>
+          <w:tab w:val="left" w:pos="13740"/>
+          <w:tab w:val="left" w:pos="14656"/>
+        </w:tabs>
+        <w:spacing w:after="0" w:line="240" w:lineRule="auto"/>
+        <w:rPr>
+          <w:rFonts w:ascii="Courier New" w:eastAsia="Times New Roman" w:hAnsi="Courier New" w:cs="Courier New"/>
+          <w:color w:val="000000"/>
+          <w:sz w:val="20"/>
+          <w:szCs w:val="20"/>
+        </w:rPr>
+      </w:pPr>
+      <w:r>
+        <w:rPr>
+          <w:rFonts w:ascii="Courier New" w:eastAsia="Times New Roman" w:hAnsi="Courier New" w:cs="Courier New"/>
+          <w:color w:val="000000"/>
+          <w:sz w:val="20"/>
+          <w:szCs w:val="20"/>
+        </w:rPr>
+        <w:t>lw (I-type format)        0011      load B from memory.  The memory</w:t>
+      </w:r>
+    </w:p>
+    <w:p>
+      <w:pPr>
+        <w:tabs>
+          <w:tab w:val="left" w:pos="916"/>
+          <w:tab w:val="left" w:pos="1832"/>
+          <w:tab w:val="left" w:pos="2748"/>
+          <w:tab w:val="left" w:pos="3664"/>
+          <w:tab w:val="left" w:pos="4580"/>
+          <w:tab w:val="left" w:pos="5496"/>
+          <w:tab w:val="left" w:pos="6412"/>
+          <w:tab w:val="left" w:pos="7328"/>
+          <w:tab w:val="left" w:pos="8244"/>
+          <w:tab w:val="left" w:pos="9160"/>
+          <w:tab w:val="left" w:pos="10076"/>
+          <w:tab w:val="left" w:pos="10992"/>
+          <w:tab w:val="left" w:pos="11908"/>
+          <w:tab w:val="left" w:pos="12824"/>
+          <w:tab w:val="left" w:pos="13740"/>
+          <w:tab w:val="left" w:pos="14656"/>
+        </w:tabs>
+        <w:spacing w:after="0" w:line="240" w:lineRule="auto"/>
+        <w:rPr>
+          <w:rFonts w:ascii="Courier New" w:eastAsia="Times New Roman" w:hAnsi="Courier New" w:cs="Courier New"/>
+          <w:color w:val="000000"/>
+          <w:sz w:val="20"/>
+          <w:szCs w:val="20"/>
+        </w:rPr>
+      </w:pPr>
+      <w:r>
+        <w:rPr>
+          <w:rFonts w:ascii="Courier New" w:eastAsia="Times New Roman" w:hAnsi="Courier New" w:cs="Courier New"/>
+          <w:color w:val="000000"/>
+          <w:sz w:val="20"/>
+          <w:szCs w:val="20"/>
+        </w:rPr>
+        <w:t xml:space="preserve">  ex: lw $v0, 0x42($fp)             address is formed by adding</w:t>
       </w:r>
     </w:p>
     <w:p>
@@ -8024,225 +6484,112 @@
           <w:sz w:val="20"/>
           <w:szCs w:val="20"/>
         </w:rPr>
-        <w:t xml:space="preserve">                                    Ex: $</w:t>
-      </w:r>
-      <w:proofErr w:type="gramStart"/>
-      <w:r>
-        <w:rPr>
-          <w:rFonts w:ascii="Courier New" w:eastAsia="Times New Roman" w:hAnsi="Courier New" w:cs="Courier New"/>
-          <w:color w:val="000000"/>
-          <w:sz w:val="20"/>
-          <w:szCs w:val="20"/>
-        </w:rPr>
-        <w:t>v0 :</w:t>
-      </w:r>
-      <w:proofErr w:type="gramEnd"/>
-      <w:r>
-        <w:rPr>
-          <w:rFonts w:ascii="Courier New" w:eastAsia="Times New Roman" w:hAnsi="Courier New" w:cs="Courier New"/>
-          <w:color w:val="000000"/>
-          <w:sz w:val="20"/>
-          <w:szCs w:val="20"/>
-        </w:rPr>
-        <w:t>= memory[$</w:t>
-      </w:r>
-      <w:proofErr w:type="spellStart"/>
-      <w:r>
-        <w:rPr>
-          <w:rFonts w:ascii="Courier New" w:eastAsia="Times New Roman" w:hAnsi="Courier New" w:cs="Courier New"/>
-          <w:color w:val="000000"/>
-          <w:sz w:val="20"/>
-          <w:szCs w:val="20"/>
-        </w:rPr>
-        <w:t>fp</w:t>
-      </w:r>
-      <w:proofErr w:type="spellEnd"/>
-      <w:r>
-        <w:rPr>
-          <w:rFonts w:ascii="Courier New" w:eastAsia="Times New Roman" w:hAnsi="Courier New" w:cs="Courier New"/>
-          <w:color w:val="000000"/>
-          <w:sz w:val="20"/>
-          <w:szCs w:val="20"/>
-        </w:rPr>
-        <w:t xml:space="preserve"> + 0x42]</w:t>
-      </w:r>
-    </w:p>
-    <w:p>
-      <w:pPr>
-        <w:tabs>
-          <w:tab w:val="left" w:pos="916"/>
-          <w:tab w:val="left" w:pos="1832"/>
-          <w:tab w:val="left" w:pos="2748"/>
-          <w:tab w:val="left" w:pos="3664"/>
-          <w:tab w:val="left" w:pos="4580"/>
-          <w:tab w:val="left" w:pos="5496"/>
-          <w:tab w:val="left" w:pos="6412"/>
-          <w:tab w:val="left" w:pos="7328"/>
-          <w:tab w:val="left" w:pos="8244"/>
-          <w:tab w:val="left" w:pos="9160"/>
-          <w:tab w:val="left" w:pos="10076"/>
-          <w:tab w:val="left" w:pos="10992"/>
-          <w:tab w:val="left" w:pos="11908"/>
-          <w:tab w:val="left" w:pos="12824"/>
-          <w:tab w:val="left" w:pos="13740"/>
-          <w:tab w:val="left" w:pos="14656"/>
-        </w:tabs>
-        <w:spacing w:after="0" w:line="240" w:lineRule="auto"/>
-        <w:rPr>
-          <w:rFonts w:ascii="Courier New" w:eastAsia="Times New Roman" w:hAnsi="Courier New" w:cs="Courier New"/>
-          <w:color w:val="000000"/>
-          <w:sz w:val="20"/>
-          <w:szCs w:val="20"/>
-        </w:rPr>
-      </w:pPr>
-    </w:p>
-    <w:p>
-      <w:pPr>
-        <w:tabs>
-          <w:tab w:val="left" w:pos="916"/>
-          <w:tab w:val="left" w:pos="1832"/>
-          <w:tab w:val="left" w:pos="2748"/>
-          <w:tab w:val="left" w:pos="3664"/>
-          <w:tab w:val="left" w:pos="4580"/>
-          <w:tab w:val="left" w:pos="5496"/>
-          <w:tab w:val="left" w:pos="6412"/>
-          <w:tab w:val="left" w:pos="7328"/>
-          <w:tab w:val="left" w:pos="8244"/>
-          <w:tab w:val="left" w:pos="9160"/>
-          <w:tab w:val="left" w:pos="10076"/>
-          <w:tab w:val="left" w:pos="10992"/>
-          <w:tab w:val="left" w:pos="11908"/>
-          <w:tab w:val="left" w:pos="12824"/>
-          <w:tab w:val="left" w:pos="13740"/>
-          <w:tab w:val="left" w:pos="14656"/>
-        </w:tabs>
-        <w:spacing w:after="0" w:line="240" w:lineRule="auto"/>
-        <w:rPr>
-          <w:rFonts w:ascii="Courier New" w:eastAsia="Times New Roman" w:hAnsi="Courier New" w:cs="Courier New"/>
-          <w:color w:val="000000"/>
-          <w:sz w:val="20"/>
-          <w:szCs w:val="20"/>
-        </w:rPr>
-      </w:pPr>
-      <w:proofErr w:type="spellStart"/>
-      <w:proofErr w:type="gramStart"/>
-      <w:r>
-        <w:rPr>
-          <w:rFonts w:ascii="Courier New" w:eastAsia="Times New Roman" w:hAnsi="Courier New" w:cs="Courier New"/>
-          <w:color w:val="000000"/>
-          <w:sz w:val="20"/>
-          <w:szCs w:val="20"/>
-        </w:rPr>
-        <w:t>sw</w:t>
-      </w:r>
-      <w:proofErr w:type="spellEnd"/>
-      <w:proofErr w:type="gramEnd"/>
-      <w:r>
-        <w:rPr>
-          <w:rFonts w:ascii="Courier New" w:eastAsia="Times New Roman" w:hAnsi="Courier New" w:cs="Courier New"/>
-          <w:color w:val="000000"/>
-          <w:sz w:val="20"/>
-          <w:szCs w:val="20"/>
-        </w:rPr>
-        <w:t xml:space="preserve"> (I-type format)        0100      store B into memory. The memory</w:t>
-      </w:r>
-    </w:p>
-    <w:p>
-      <w:pPr>
-        <w:tabs>
-          <w:tab w:val="left" w:pos="916"/>
-          <w:tab w:val="left" w:pos="1832"/>
-          <w:tab w:val="left" w:pos="2748"/>
-          <w:tab w:val="left" w:pos="3664"/>
-          <w:tab w:val="left" w:pos="4580"/>
-          <w:tab w:val="left" w:pos="5496"/>
-          <w:tab w:val="left" w:pos="6412"/>
-          <w:tab w:val="left" w:pos="7328"/>
-          <w:tab w:val="left" w:pos="8244"/>
-          <w:tab w:val="left" w:pos="9160"/>
-          <w:tab w:val="left" w:pos="10076"/>
-          <w:tab w:val="left" w:pos="10992"/>
-          <w:tab w:val="left" w:pos="11908"/>
-          <w:tab w:val="left" w:pos="12824"/>
-          <w:tab w:val="left" w:pos="13740"/>
-          <w:tab w:val="left" w:pos="14656"/>
-        </w:tabs>
-        <w:spacing w:after="0" w:line="240" w:lineRule="auto"/>
-        <w:rPr>
-          <w:rFonts w:ascii="Courier New" w:eastAsia="Times New Roman" w:hAnsi="Courier New" w:cs="Courier New"/>
-          <w:color w:val="000000"/>
-          <w:sz w:val="20"/>
-          <w:szCs w:val="20"/>
-        </w:rPr>
-      </w:pPr>
-      <w:r>
-        <w:rPr>
-          <w:rFonts w:ascii="Courier New" w:eastAsia="Times New Roman" w:hAnsi="Courier New" w:cs="Courier New"/>
-          <w:color w:val="000000"/>
-          <w:sz w:val="20"/>
-          <w:szCs w:val="20"/>
-        </w:rPr>
-        <w:t xml:space="preserve">  </w:t>
-      </w:r>
-      <w:proofErr w:type="gramStart"/>
-      <w:r>
-        <w:rPr>
-          <w:rFonts w:ascii="Courier New" w:eastAsia="Times New Roman" w:hAnsi="Courier New" w:cs="Courier New"/>
-          <w:color w:val="000000"/>
-          <w:sz w:val="20"/>
-          <w:szCs w:val="20"/>
-        </w:rPr>
-        <w:t>ex</w:t>
-      </w:r>
-      <w:proofErr w:type="gramEnd"/>
-      <w:r>
-        <w:rPr>
-          <w:rFonts w:ascii="Courier New" w:eastAsia="Times New Roman" w:hAnsi="Courier New" w:cs="Courier New"/>
-          <w:color w:val="000000"/>
-          <w:sz w:val="20"/>
-          <w:szCs w:val="20"/>
-        </w:rPr>
-        <w:t xml:space="preserve">: </w:t>
-      </w:r>
-      <w:proofErr w:type="spellStart"/>
-      <w:r>
-        <w:rPr>
-          <w:rFonts w:ascii="Courier New" w:eastAsia="Times New Roman" w:hAnsi="Courier New" w:cs="Courier New"/>
-          <w:color w:val="000000"/>
-          <w:sz w:val="20"/>
-          <w:szCs w:val="20"/>
-        </w:rPr>
-        <w:t>sw</w:t>
-      </w:r>
-      <w:proofErr w:type="spellEnd"/>
-      <w:r>
-        <w:rPr>
-          <w:rFonts w:ascii="Courier New" w:eastAsia="Times New Roman" w:hAnsi="Courier New" w:cs="Courier New"/>
-          <w:color w:val="000000"/>
-          <w:sz w:val="20"/>
-          <w:szCs w:val="20"/>
-        </w:rPr>
-        <w:t xml:space="preserve"> $a0, 0x42($</w:t>
-      </w:r>
-      <w:proofErr w:type="spellStart"/>
-      <w:r>
-        <w:rPr>
-          <w:rFonts w:ascii="Courier New" w:eastAsia="Times New Roman" w:hAnsi="Courier New" w:cs="Courier New"/>
-          <w:color w:val="000000"/>
-          <w:sz w:val="20"/>
-          <w:szCs w:val="20"/>
-        </w:rPr>
-        <w:t>fp</w:t>
-      </w:r>
-      <w:proofErr w:type="spellEnd"/>
-      <w:r>
-        <w:rPr>
-          <w:rFonts w:ascii="Courier New" w:eastAsia="Times New Roman" w:hAnsi="Courier New" w:cs="Courier New"/>
-          <w:color w:val="000000"/>
-          <w:sz w:val="20"/>
-          <w:szCs w:val="20"/>
-        </w:rPr>
-        <w:t>)             address is formed by adding</w:t>
+        <w:t xml:space="preserve">                                    Ex: $v0 := memory[$fp + 0x42]</w:t>
+      </w:r>
+    </w:p>
+    <w:p>
+      <w:pPr>
+        <w:tabs>
+          <w:tab w:val="left" w:pos="916"/>
+          <w:tab w:val="left" w:pos="1832"/>
+          <w:tab w:val="left" w:pos="2748"/>
+          <w:tab w:val="left" w:pos="3664"/>
+          <w:tab w:val="left" w:pos="4580"/>
+          <w:tab w:val="left" w:pos="5496"/>
+          <w:tab w:val="left" w:pos="6412"/>
+          <w:tab w:val="left" w:pos="7328"/>
+          <w:tab w:val="left" w:pos="8244"/>
+          <w:tab w:val="left" w:pos="9160"/>
+          <w:tab w:val="left" w:pos="10076"/>
+          <w:tab w:val="left" w:pos="10992"/>
+          <w:tab w:val="left" w:pos="11908"/>
+          <w:tab w:val="left" w:pos="12824"/>
+          <w:tab w:val="left" w:pos="13740"/>
+          <w:tab w:val="left" w:pos="14656"/>
+        </w:tabs>
+        <w:spacing w:after="0" w:line="240" w:lineRule="auto"/>
+        <w:rPr>
+          <w:rFonts w:ascii="Courier New" w:eastAsia="Times New Roman" w:hAnsi="Courier New" w:cs="Courier New"/>
+          <w:color w:val="000000"/>
+          <w:sz w:val="20"/>
+          <w:szCs w:val="20"/>
+        </w:rPr>
+      </w:pPr>
+    </w:p>
+    <w:p>
+      <w:pPr>
+        <w:tabs>
+          <w:tab w:val="left" w:pos="916"/>
+          <w:tab w:val="left" w:pos="1832"/>
+          <w:tab w:val="left" w:pos="2748"/>
+          <w:tab w:val="left" w:pos="3664"/>
+          <w:tab w:val="left" w:pos="4580"/>
+          <w:tab w:val="left" w:pos="5496"/>
+          <w:tab w:val="left" w:pos="6412"/>
+          <w:tab w:val="left" w:pos="7328"/>
+          <w:tab w:val="left" w:pos="8244"/>
+          <w:tab w:val="left" w:pos="9160"/>
+          <w:tab w:val="left" w:pos="10076"/>
+          <w:tab w:val="left" w:pos="10992"/>
+          <w:tab w:val="left" w:pos="11908"/>
+          <w:tab w:val="left" w:pos="12824"/>
+          <w:tab w:val="left" w:pos="13740"/>
+          <w:tab w:val="left" w:pos="14656"/>
+        </w:tabs>
+        <w:spacing w:after="0" w:line="240" w:lineRule="auto"/>
+        <w:rPr>
+          <w:rFonts w:ascii="Courier New" w:eastAsia="Times New Roman" w:hAnsi="Courier New" w:cs="Courier New"/>
+          <w:color w:val="000000"/>
+          <w:sz w:val="20"/>
+          <w:szCs w:val="20"/>
+        </w:rPr>
+      </w:pPr>
+      <w:r>
+        <w:rPr>
+          <w:rFonts w:ascii="Courier New" w:eastAsia="Times New Roman" w:hAnsi="Courier New" w:cs="Courier New"/>
+          <w:color w:val="000000"/>
+          <w:sz w:val="20"/>
+          <w:szCs w:val="20"/>
+        </w:rPr>
+        <w:t>sw (I-type format)        0100      store B into memory. The memory</w:t>
+      </w:r>
+    </w:p>
+    <w:p>
+      <w:pPr>
+        <w:tabs>
+          <w:tab w:val="left" w:pos="916"/>
+          <w:tab w:val="left" w:pos="1832"/>
+          <w:tab w:val="left" w:pos="2748"/>
+          <w:tab w:val="left" w:pos="3664"/>
+          <w:tab w:val="left" w:pos="4580"/>
+          <w:tab w:val="left" w:pos="5496"/>
+          <w:tab w:val="left" w:pos="6412"/>
+          <w:tab w:val="left" w:pos="7328"/>
+          <w:tab w:val="left" w:pos="8244"/>
+          <w:tab w:val="left" w:pos="9160"/>
+          <w:tab w:val="left" w:pos="10076"/>
+          <w:tab w:val="left" w:pos="10992"/>
+          <w:tab w:val="left" w:pos="11908"/>
+          <w:tab w:val="left" w:pos="12824"/>
+          <w:tab w:val="left" w:pos="13740"/>
+          <w:tab w:val="left" w:pos="14656"/>
+        </w:tabs>
+        <w:spacing w:after="0" w:line="240" w:lineRule="auto"/>
+        <w:rPr>
+          <w:rFonts w:ascii="Courier New" w:eastAsia="Times New Roman" w:hAnsi="Courier New" w:cs="Courier New"/>
+          <w:color w:val="000000"/>
+          <w:sz w:val="20"/>
+          <w:szCs w:val="20"/>
+        </w:rPr>
+      </w:pPr>
+      <w:r>
+        <w:rPr>
+          <w:rFonts w:ascii="Courier New" w:eastAsia="Times New Roman" w:hAnsi="Courier New" w:cs="Courier New"/>
+          <w:color w:val="000000"/>
+          <w:sz w:val="20"/>
+          <w:szCs w:val="20"/>
+        </w:rPr>
+        <w:t xml:space="preserve">  ex: sw $a0, 0x42($fp)             address is formed by adding</w:t>
       </w:r>
     </w:p>
     <w:p>
@@ -8318,263 +6665,150 @@
           <w:sz w:val="20"/>
           <w:szCs w:val="20"/>
         </w:rPr>
-        <w:t xml:space="preserve">                                    Ex: </w:t>
-      </w:r>
-      <w:proofErr w:type="gramStart"/>
-      <w:r>
-        <w:rPr>
-          <w:rFonts w:ascii="Courier New" w:eastAsia="Times New Roman" w:hAnsi="Courier New" w:cs="Courier New"/>
-          <w:color w:val="000000"/>
-          <w:sz w:val="20"/>
-          <w:szCs w:val="20"/>
-        </w:rPr>
-        <w:t>memory[</w:t>
-      </w:r>
-      <w:proofErr w:type="gramEnd"/>
-      <w:r>
-        <w:rPr>
-          <w:rFonts w:ascii="Courier New" w:eastAsia="Times New Roman" w:hAnsi="Courier New" w:cs="Courier New"/>
-          <w:color w:val="000000"/>
-          <w:sz w:val="20"/>
-          <w:szCs w:val="20"/>
-        </w:rPr>
-        <w:t>$</w:t>
-      </w:r>
-      <w:proofErr w:type="spellStart"/>
-      <w:r>
-        <w:rPr>
-          <w:rFonts w:ascii="Courier New" w:eastAsia="Times New Roman" w:hAnsi="Courier New" w:cs="Courier New"/>
-          <w:color w:val="000000"/>
-          <w:sz w:val="20"/>
-          <w:szCs w:val="20"/>
-        </w:rPr>
-        <w:t>fp</w:t>
-      </w:r>
-      <w:proofErr w:type="spellEnd"/>
-      <w:r>
-        <w:rPr>
-          <w:rFonts w:ascii="Courier New" w:eastAsia="Times New Roman" w:hAnsi="Courier New" w:cs="Courier New"/>
-          <w:color w:val="000000"/>
-          <w:sz w:val="20"/>
-          <w:szCs w:val="20"/>
-        </w:rPr>
-        <w:t xml:space="preserve"> + 0x42] := $a0</w:t>
-      </w:r>
-    </w:p>
-    <w:p>
-      <w:pPr>
-        <w:tabs>
-          <w:tab w:val="left" w:pos="916"/>
-          <w:tab w:val="left" w:pos="1832"/>
-          <w:tab w:val="left" w:pos="2748"/>
-          <w:tab w:val="left" w:pos="3664"/>
-          <w:tab w:val="left" w:pos="4580"/>
-          <w:tab w:val="left" w:pos="5496"/>
-          <w:tab w:val="left" w:pos="6412"/>
-          <w:tab w:val="left" w:pos="7328"/>
-          <w:tab w:val="left" w:pos="8244"/>
-          <w:tab w:val="left" w:pos="9160"/>
-          <w:tab w:val="left" w:pos="10076"/>
-          <w:tab w:val="left" w:pos="10992"/>
-          <w:tab w:val="left" w:pos="11908"/>
-          <w:tab w:val="left" w:pos="12824"/>
-          <w:tab w:val="left" w:pos="13740"/>
-          <w:tab w:val="left" w:pos="14656"/>
-        </w:tabs>
-        <w:spacing w:after="0" w:line="240" w:lineRule="auto"/>
-        <w:rPr>
-          <w:rFonts w:ascii="Courier New" w:eastAsia="Times New Roman" w:hAnsi="Courier New" w:cs="Courier New"/>
-          <w:color w:val="000000"/>
-          <w:sz w:val="20"/>
-          <w:szCs w:val="20"/>
-        </w:rPr>
-      </w:pPr>
-    </w:p>
-    <w:p>
-      <w:pPr>
-        <w:tabs>
-          <w:tab w:val="left" w:pos="916"/>
-          <w:tab w:val="left" w:pos="1832"/>
-          <w:tab w:val="left" w:pos="2748"/>
-          <w:tab w:val="left" w:pos="3664"/>
-          <w:tab w:val="left" w:pos="4580"/>
-          <w:tab w:val="left" w:pos="5496"/>
-          <w:tab w:val="left" w:pos="6412"/>
-          <w:tab w:val="left" w:pos="7328"/>
-          <w:tab w:val="left" w:pos="8244"/>
-          <w:tab w:val="left" w:pos="9160"/>
-          <w:tab w:val="left" w:pos="10076"/>
-          <w:tab w:val="left" w:pos="10992"/>
-          <w:tab w:val="left" w:pos="11908"/>
-          <w:tab w:val="left" w:pos="12824"/>
-          <w:tab w:val="left" w:pos="13740"/>
-          <w:tab w:val="left" w:pos="14656"/>
-        </w:tabs>
-        <w:spacing w:after="0" w:line="240" w:lineRule="auto"/>
-        <w:rPr>
-          <w:rFonts w:ascii="Courier New" w:eastAsia="Times New Roman" w:hAnsi="Courier New" w:cs="Courier New"/>
-          <w:color w:val="000000"/>
-          <w:sz w:val="20"/>
-          <w:szCs w:val="20"/>
-        </w:rPr>
-      </w:pPr>
-      <w:proofErr w:type="spellStart"/>
-      <w:proofErr w:type="gramStart"/>
-      <w:r>
-        <w:rPr>
-          <w:rFonts w:ascii="Courier New" w:eastAsia="Times New Roman" w:hAnsi="Courier New" w:cs="Courier New"/>
-          <w:color w:val="000000"/>
-          <w:sz w:val="20"/>
-          <w:szCs w:val="20"/>
-        </w:rPr>
-        <w:t>beq</w:t>
-      </w:r>
-      <w:proofErr w:type="spellEnd"/>
-      <w:proofErr w:type="gramEnd"/>
-      <w:r>
-        <w:rPr>
-          <w:rFonts w:ascii="Courier New" w:eastAsia="Times New Roman" w:hAnsi="Courier New" w:cs="Courier New"/>
-          <w:color w:val="000000"/>
-          <w:sz w:val="20"/>
-          <w:szCs w:val="20"/>
-        </w:rPr>
-        <w:t xml:space="preserve"> (I-type format)       0101      compare the contents of A and B.</w:t>
-      </w:r>
-    </w:p>
-    <w:p>
-      <w:pPr>
-        <w:tabs>
-          <w:tab w:val="left" w:pos="916"/>
-          <w:tab w:val="left" w:pos="1832"/>
-          <w:tab w:val="left" w:pos="2748"/>
-          <w:tab w:val="left" w:pos="3664"/>
-          <w:tab w:val="left" w:pos="4580"/>
-          <w:tab w:val="left" w:pos="5496"/>
-          <w:tab w:val="left" w:pos="6412"/>
-          <w:tab w:val="left" w:pos="7328"/>
-          <w:tab w:val="left" w:pos="8244"/>
-          <w:tab w:val="left" w:pos="9160"/>
-          <w:tab w:val="left" w:pos="10076"/>
-          <w:tab w:val="left" w:pos="10992"/>
-          <w:tab w:val="left" w:pos="11908"/>
-          <w:tab w:val="left" w:pos="12824"/>
-          <w:tab w:val="left" w:pos="13740"/>
-          <w:tab w:val="left" w:pos="14656"/>
-        </w:tabs>
-        <w:spacing w:after="0" w:line="240" w:lineRule="auto"/>
-        <w:rPr>
-          <w:rFonts w:ascii="Courier New" w:eastAsia="Times New Roman" w:hAnsi="Courier New" w:cs="Courier New"/>
-          <w:color w:val="000000"/>
-          <w:sz w:val="20"/>
-          <w:szCs w:val="20"/>
-        </w:rPr>
-      </w:pPr>
-      <w:r>
-        <w:rPr>
-          <w:rFonts w:ascii="Courier New" w:eastAsia="Times New Roman" w:hAnsi="Courier New" w:cs="Courier New"/>
-          <w:color w:val="000000"/>
-          <w:sz w:val="20"/>
-          <w:szCs w:val="20"/>
-        </w:rPr>
-        <w:t xml:space="preserve">  </w:t>
-      </w:r>
-      <w:proofErr w:type="gramStart"/>
-      <w:r>
-        <w:rPr>
-          <w:rFonts w:ascii="Courier New" w:eastAsia="Times New Roman" w:hAnsi="Courier New" w:cs="Courier New"/>
-          <w:color w:val="000000"/>
-          <w:sz w:val="20"/>
-          <w:szCs w:val="20"/>
-        </w:rPr>
-        <w:t>ex</w:t>
-      </w:r>
-      <w:proofErr w:type="gramEnd"/>
-      <w:r>
-        <w:rPr>
-          <w:rFonts w:ascii="Courier New" w:eastAsia="Times New Roman" w:hAnsi="Courier New" w:cs="Courier New"/>
-          <w:color w:val="000000"/>
-          <w:sz w:val="20"/>
-          <w:szCs w:val="20"/>
-        </w:rPr>
-        <w:t xml:space="preserve">: </w:t>
-      </w:r>
-      <w:proofErr w:type="spellStart"/>
-      <w:r>
-        <w:rPr>
-          <w:rFonts w:ascii="Courier New" w:eastAsia="Times New Roman" w:hAnsi="Courier New" w:cs="Courier New"/>
-          <w:color w:val="000000"/>
-          <w:sz w:val="20"/>
-          <w:szCs w:val="20"/>
-        </w:rPr>
-        <w:t>beq</w:t>
-      </w:r>
-      <w:proofErr w:type="spellEnd"/>
-      <w:r>
-        <w:rPr>
-          <w:rFonts w:ascii="Courier New" w:eastAsia="Times New Roman" w:hAnsi="Courier New" w:cs="Courier New"/>
-          <w:color w:val="000000"/>
-          <w:sz w:val="20"/>
-          <w:szCs w:val="20"/>
-        </w:rPr>
-        <w:t xml:space="preserve"> $a0, $a1, done            If they are the same, then</w:t>
-      </w:r>
-    </w:p>
-    <w:p>
-      <w:pPr>
-        <w:tabs>
-          <w:tab w:val="left" w:pos="916"/>
-          <w:tab w:val="left" w:pos="1832"/>
-          <w:tab w:val="left" w:pos="2748"/>
-          <w:tab w:val="left" w:pos="3664"/>
-          <w:tab w:val="left" w:pos="4580"/>
-          <w:tab w:val="left" w:pos="5496"/>
-          <w:tab w:val="left" w:pos="6412"/>
-          <w:tab w:val="left" w:pos="7328"/>
-          <w:tab w:val="left" w:pos="8244"/>
-          <w:tab w:val="left" w:pos="9160"/>
-          <w:tab w:val="left" w:pos="10076"/>
-          <w:tab w:val="left" w:pos="10992"/>
-          <w:tab w:val="left" w:pos="11908"/>
-          <w:tab w:val="left" w:pos="12824"/>
-          <w:tab w:val="left" w:pos="13740"/>
-          <w:tab w:val="left" w:pos="14656"/>
-        </w:tabs>
-        <w:spacing w:after="0" w:line="240" w:lineRule="auto"/>
-        <w:rPr>
-          <w:rFonts w:ascii="Courier New" w:eastAsia="Times New Roman" w:hAnsi="Courier New" w:cs="Courier New"/>
-          <w:color w:val="000000"/>
-          <w:sz w:val="20"/>
-          <w:szCs w:val="20"/>
-        </w:rPr>
-      </w:pPr>
-      <w:r>
-        <w:rPr>
-          <w:rFonts w:ascii="Courier New" w:eastAsia="Times New Roman" w:hAnsi="Courier New" w:cs="Courier New"/>
-          <w:color w:val="000000"/>
-          <w:sz w:val="20"/>
-          <w:szCs w:val="20"/>
-        </w:rPr>
-        <w:t xml:space="preserve">                                    </w:t>
-      </w:r>
-      <w:proofErr w:type="gramStart"/>
-      <w:r>
-        <w:rPr>
-          <w:rFonts w:ascii="Courier New" w:eastAsia="Times New Roman" w:hAnsi="Courier New" w:cs="Courier New"/>
-          <w:color w:val="000000"/>
-          <w:sz w:val="20"/>
-          <w:szCs w:val="20"/>
-        </w:rPr>
-        <w:t>branch</w:t>
-      </w:r>
-      <w:proofErr w:type="gramEnd"/>
-      <w:r>
-        <w:rPr>
-          <w:rFonts w:ascii="Courier New" w:eastAsia="Times New Roman" w:hAnsi="Courier New" w:cs="Courier New"/>
-          <w:color w:val="000000"/>
-          <w:sz w:val="20"/>
-          <w:szCs w:val="20"/>
-        </w:rPr>
-        <w:t xml:space="preserve"> to the address</w:t>
+        <w:t xml:space="preserve">                                    Ex: memory[$fp + 0x42] := $a0</w:t>
+      </w:r>
+    </w:p>
+    <w:p>
+      <w:pPr>
+        <w:tabs>
+          <w:tab w:val="left" w:pos="916"/>
+          <w:tab w:val="left" w:pos="1832"/>
+          <w:tab w:val="left" w:pos="2748"/>
+          <w:tab w:val="left" w:pos="3664"/>
+          <w:tab w:val="left" w:pos="4580"/>
+          <w:tab w:val="left" w:pos="5496"/>
+          <w:tab w:val="left" w:pos="6412"/>
+          <w:tab w:val="left" w:pos="7328"/>
+          <w:tab w:val="left" w:pos="8244"/>
+          <w:tab w:val="left" w:pos="9160"/>
+          <w:tab w:val="left" w:pos="10076"/>
+          <w:tab w:val="left" w:pos="10992"/>
+          <w:tab w:val="left" w:pos="11908"/>
+          <w:tab w:val="left" w:pos="12824"/>
+          <w:tab w:val="left" w:pos="13740"/>
+          <w:tab w:val="left" w:pos="14656"/>
+        </w:tabs>
+        <w:spacing w:after="0" w:line="240" w:lineRule="auto"/>
+        <w:rPr>
+          <w:rFonts w:ascii="Courier New" w:eastAsia="Times New Roman" w:hAnsi="Courier New" w:cs="Courier New"/>
+          <w:color w:val="000000"/>
+          <w:sz w:val="20"/>
+          <w:szCs w:val="20"/>
+        </w:rPr>
+      </w:pPr>
+    </w:p>
+    <w:p>
+      <w:pPr>
+        <w:tabs>
+          <w:tab w:val="left" w:pos="916"/>
+          <w:tab w:val="left" w:pos="1832"/>
+          <w:tab w:val="left" w:pos="2748"/>
+          <w:tab w:val="left" w:pos="3664"/>
+          <w:tab w:val="left" w:pos="4580"/>
+          <w:tab w:val="left" w:pos="5496"/>
+          <w:tab w:val="left" w:pos="6412"/>
+          <w:tab w:val="left" w:pos="7328"/>
+          <w:tab w:val="left" w:pos="8244"/>
+          <w:tab w:val="left" w:pos="9160"/>
+          <w:tab w:val="left" w:pos="10076"/>
+          <w:tab w:val="left" w:pos="10992"/>
+          <w:tab w:val="left" w:pos="11908"/>
+          <w:tab w:val="left" w:pos="12824"/>
+          <w:tab w:val="left" w:pos="13740"/>
+          <w:tab w:val="left" w:pos="14656"/>
+        </w:tabs>
+        <w:spacing w:after="0" w:line="240" w:lineRule="auto"/>
+        <w:rPr>
+          <w:rFonts w:ascii="Courier New" w:eastAsia="Times New Roman" w:hAnsi="Courier New" w:cs="Courier New"/>
+          <w:color w:val="000000"/>
+          <w:sz w:val="20"/>
+          <w:szCs w:val="20"/>
+        </w:rPr>
+      </w:pPr>
+      <w:r>
+        <w:rPr>
+          <w:rFonts w:ascii="Courier New" w:eastAsia="Times New Roman" w:hAnsi="Courier New" w:cs="Courier New"/>
+          <w:color w:val="000000"/>
+          <w:sz w:val="20"/>
+          <w:szCs w:val="20"/>
+        </w:rPr>
+        <w:t>beq (I-type format)       0101      compare the contents of A and B.</w:t>
+      </w:r>
+    </w:p>
+    <w:p>
+      <w:pPr>
+        <w:tabs>
+          <w:tab w:val="left" w:pos="916"/>
+          <w:tab w:val="left" w:pos="1832"/>
+          <w:tab w:val="left" w:pos="2748"/>
+          <w:tab w:val="left" w:pos="3664"/>
+          <w:tab w:val="left" w:pos="4580"/>
+          <w:tab w:val="left" w:pos="5496"/>
+          <w:tab w:val="left" w:pos="6412"/>
+          <w:tab w:val="left" w:pos="7328"/>
+          <w:tab w:val="left" w:pos="8244"/>
+          <w:tab w:val="left" w:pos="9160"/>
+          <w:tab w:val="left" w:pos="10076"/>
+          <w:tab w:val="left" w:pos="10992"/>
+          <w:tab w:val="left" w:pos="11908"/>
+          <w:tab w:val="left" w:pos="12824"/>
+          <w:tab w:val="left" w:pos="13740"/>
+          <w:tab w:val="left" w:pos="14656"/>
+        </w:tabs>
+        <w:spacing w:after="0" w:line="240" w:lineRule="auto"/>
+        <w:rPr>
+          <w:rFonts w:ascii="Courier New" w:eastAsia="Times New Roman" w:hAnsi="Courier New" w:cs="Courier New"/>
+          <w:color w:val="000000"/>
+          <w:sz w:val="20"/>
+          <w:szCs w:val="20"/>
+        </w:rPr>
+      </w:pPr>
+      <w:r>
+        <w:rPr>
+          <w:rFonts w:ascii="Courier New" w:eastAsia="Times New Roman" w:hAnsi="Courier New" w:cs="Courier New"/>
+          <w:color w:val="000000"/>
+          <w:sz w:val="20"/>
+          <w:szCs w:val="20"/>
+        </w:rPr>
+        <w:t xml:space="preserve">  ex: beq $a0, $a1, done            If they are the same, then</w:t>
+      </w:r>
+    </w:p>
+    <w:p>
+      <w:pPr>
+        <w:tabs>
+          <w:tab w:val="left" w:pos="916"/>
+          <w:tab w:val="left" w:pos="1832"/>
+          <w:tab w:val="left" w:pos="2748"/>
+          <w:tab w:val="left" w:pos="3664"/>
+          <w:tab w:val="left" w:pos="4580"/>
+          <w:tab w:val="left" w:pos="5496"/>
+          <w:tab w:val="left" w:pos="6412"/>
+          <w:tab w:val="left" w:pos="7328"/>
+          <w:tab w:val="left" w:pos="8244"/>
+          <w:tab w:val="left" w:pos="9160"/>
+          <w:tab w:val="left" w:pos="10076"/>
+          <w:tab w:val="left" w:pos="10992"/>
+          <w:tab w:val="left" w:pos="11908"/>
+          <w:tab w:val="left" w:pos="12824"/>
+          <w:tab w:val="left" w:pos="13740"/>
+          <w:tab w:val="left" w:pos="14656"/>
+        </w:tabs>
+        <w:spacing w:after="0" w:line="240" w:lineRule="auto"/>
+        <w:rPr>
+          <w:rFonts w:ascii="Courier New" w:eastAsia="Times New Roman" w:hAnsi="Courier New" w:cs="Courier New"/>
+          <w:color w:val="000000"/>
+          <w:sz w:val="20"/>
+          <w:szCs w:val="20"/>
+        </w:rPr>
+      </w:pPr>
+      <w:r>
+        <w:rPr>
+          <w:rFonts w:ascii="Courier New" w:eastAsia="Times New Roman" w:hAnsi="Courier New" w:cs="Courier New"/>
+          <w:color w:val="000000"/>
+          <w:sz w:val="20"/>
+          <w:szCs w:val="20"/>
+        </w:rPr>
+        <w:t xml:space="preserve">                                    branch to the address</w:t>
       </w:r>
     </w:p>
     <w:p>
@@ -8650,47 +6884,7 @@
           <w:sz w:val="20"/>
           <w:szCs w:val="20"/>
         </w:rPr>
-        <w:t xml:space="preserve">                                    </w:t>
-      </w:r>
-      <w:proofErr w:type="gramStart"/>
-      <w:r>
-        <w:rPr>
-          <w:rFonts w:ascii="Courier New" w:eastAsia="Times New Roman" w:hAnsi="Courier New" w:cs="Courier New"/>
-          <w:color w:val="000000"/>
-          <w:sz w:val="20"/>
-          <w:szCs w:val="20"/>
-        </w:rPr>
-        <w:t>address</w:t>
-      </w:r>
-      <w:proofErr w:type="gramEnd"/>
-      <w:r>
-        <w:rPr>
-          <w:rFonts w:ascii="Courier New" w:eastAsia="Times New Roman" w:hAnsi="Courier New" w:cs="Courier New"/>
-          <w:color w:val="000000"/>
-          <w:sz w:val="20"/>
-          <w:szCs w:val="20"/>
-        </w:rPr>
-        <w:t xml:space="preserve"> of the </w:t>
-      </w:r>
-      <w:proofErr w:type="spellStart"/>
-      <w:r>
-        <w:rPr>
-          <w:rFonts w:ascii="Courier New" w:eastAsia="Times New Roman" w:hAnsi="Courier New" w:cs="Courier New"/>
-          <w:color w:val="000000"/>
-          <w:sz w:val="20"/>
-          <w:szCs w:val="20"/>
-        </w:rPr>
-        <w:t>beq</w:t>
-      </w:r>
-      <w:proofErr w:type="spellEnd"/>
-      <w:r>
-        <w:rPr>
-          <w:rFonts w:ascii="Courier New" w:eastAsia="Times New Roman" w:hAnsi="Courier New" w:cs="Courier New"/>
-          <w:color w:val="000000"/>
-          <w:sz w:val="20"/>
-          <w:szCs w:val="20"/>
-        </w:rPr>
-        <w:t xml:space="preserve"> instruction.</w:t>
+        <w:t xml:space="preserve">                                    address of the beq instruction.</w:t>
       </w:r>
     </w:p>
     <w:p>
@@ -8766,27 +6960,7 @@
           <w:sz w:val="20"/>
           <w:szCs w:val="20"/>
         </w:rPr>
-        <w:t xml:space="preserve">                                           </w:t>
-      </w:r>
-      <w:proofErr w:type="gramStart"/>
-      <w:r>
-        <w:rPr>
-          <w:rFonts w:ascii="Courier New" w:eastAsia="Times New Roman" w:hAnsi="Courier New" w:cs="Courier New"/>
-          <w:color w:val="000000"/>
-          <w:sz w:val="20"/>
-          <w:szCs w:val="20"/>
-        </w:rPr>
-        <w:t>PC :=</w:t>
-      </w:r>
-      <w:proofErr w:type="gramEnd"/>
-      <w:r>
-        <w:rPr>
-          <w:rFonts w:ascii="Courier New" w:eastAsia="Times New Roman" w:hAnsi="Courier New" w:cs="Courier New"/>
-          <w:color w:val="000000"/>
-          <w:sz w:val="20"/>
-          <w:szCs w:val="20"/>
-        </w:rPr>
-        <w:t xml:space="preserve"> (PC+1)+OFFSET</w:t>
+        <w:t xml:space="preserve">                                           PC := (PC+1)+OFFSET</w:t>
       </w:r>
     </w:p>
     <w:p>
@@ -8958,435 +7132,273 @@
           <w:sz w:val="20"/>
           <w:szCs w:val="20"/>
         </w:rPr>
-        <w:t xml:space="preserve">                                    </w:t>
-      </w:r>
-      <w:proofErr w:type="spellStart"/>
-      <w:proofErr w:type="gramStart"/>
-      <w:r>
-        <w:rPr>
-          <w:rFonts w:ascii="Courier New" w:eastAsia="Times New Roman" w:hAnsi="Courier New" w:cs="Courier New"/>
-          <w:color w:val="000000"/>
-          <w:sz w:val="20"/>
-          <w:szCs w:val="20"/>
-        </w:rPr>
-        <w:t>implementor</w:t>
-      </w:r>
-      <w:proofErr w:type="spellEnd"/>
-      <w:proofErr w:type="gramEnd"/>
-      <w:r>
-        <w:rPr>
-          <w:rFonts w:ascii="Courier New" w:eastAsia="Times New Roman" w:hAnsi="Courier New" w:cs="Courier New"/>
-          <w:color w:val="000000"/>
-          <w:sz w:val="20"/>
-          <w:szCs w:val="20"/>
-        </w:rPr>
-        <w:t xml:space="preserve"> confusion), the</w:t>
-      </w:r>
-    </w:p>
-    <w:p>
-      <w:pPr>
-        <w:tabs>
-          <w:tab w:val="left" w:pos="916"/>
-          <w:tab w:val="left" w:pos="1832"/>
-          <w:tab w:val="left" w:pos="2748"/>
-          <w:tab w:val="left" w:pos="3664"/>
-          <w:tab w:val="left" w:pos="4580"/>
-          <w:tab w:val="left" w:pos="5496"/>
-          <w:tab w:val="left" w:pos="6412"/>
-          <w:tab w:val="left" w:pos="7328"/>
-          <w:tab w:val="left" w:pos="8244"/>
-          <w:tab w:val="left" w:pos="9160"/>
-          <w:tab w:val="left" w:pos="10076"/>
-          <w:tab w:val="left" w:pos="10992"/>
-          <w:tab w:val="left" w:pos="11908"/>
-          <w:tab w:val="left" w:pos="12824"/>
-          <w:tab w:val="left" w:pos="13740"/>
-          <w:tab w:val="left" w:pos="14656"/>
-        </w:tabs>
-        <w:spacing w:after="0" w:line="240" w:lineRule="auto"/>
-        <w:rPr>
-          <w:rFonts w:ascii="Courier New" w:eastAsia="Times New Roman" w:hAnsi="Courier New" w:cs="Courier New"/>
-          <w:color w:val="000000"/>
-          <w:sz w:val="20"/>
-          <w:szCs w:val="20"/>
-        </w:rPr>
-      </w:pPr>
-      <w:r>
-        <w:rPr>
-          <w:rFonts w:ascii="Courier New" w:eastAsia="Times New Roman" w:hAnsi="Courier New" w:cs="Courier New"/>
-          <w:color w:val="000000"/>
-          <w:sz w:val="20"/>
-          <w:szCs w:val="20"/>
-        </w:rPr>
-        <w:t xml:space="preserve">                                    </w:t>
-      </w:r>
-      <w:proofErr w:type="gramStart"/>
-      <w:r>
-        <w:rPr>
-          <w:rFonts w:ascii="Courier New" w:eastAsia="Times New Roman" w:hAnsi="Courier New" w:cs="Courier New"/>
-          <w:color w:val="000000"/>
-          <w:sz w:val="20"/>
-          <w:szCs w:val="20"/>
-        </w:rPr>
-        <w:t>assembler</w:t>
-      </w:r>
-      <w:proofErr w:type="gramEnd"/>
-      <w:r>
-        <w:rPr>
-          <w:rFonts w:ascii="Courier New" w:eastAsia="Times New Roman" w:hAnsi="Courier New" w:cs="Courier New"/>
-          <w:color w:val="000000"/>
-          <w:sz w:val="20"/>
-          <w:szCs w:val="20"/>
-        </w:rPr>
-        <w:t xml:space="preserve"> *computes* the OFFSET</w:t>
-      </w:r>
-    </w:p>
-    <w:p>
-      <w:pPr>
-        <w:tabs>
-          <w:tab w:val="left" w:pos="916"/>
-          <w:tab w:val="left" w:pos="1832"/>
-          <w:tab w:val="left" w:pos="2748"/>
-          <w:tab w:val="left" w:pos="3664"/>
-          <w:tab w:val="left" w:pos="4580"/>
-          <w:tab w:val="left" w:pos="5496"/>
-          <w:tab w:val="left" w:pos="6412"/>
-          <w:tab w:val="left" w:pos="7328"/>
-          <w:tab w:val="left" w:pos="8244"/>
-          <w:tab w:val="left" w:pos="9160"/>
-          <w:tab w:val="left" w:pos="10076"/>
-          <w:tab w:val="left" w:pos="10992"/>
-          <w:tab w:val="left" w:pos="11908"/>
-          <w:tab w:val="left" w:pos="12824"/>
-          <w:tab w:val="left" w:pos="13740"/>
-          <w:tab w:val="left" w:pos="14656"/>
-        </w:tabs>
-        <w:spacing w:after="0" w:line="240" w:lineRule="auto"/>
-        <w:rPr>
-          <w:rFonts w:ascii="Courier New" w:eastAsia="Times New Roman" w:hAnsi="Courier New" w:cs="Courier New"/>
-          <w:color w:val="000000"/>
-          <w:sz w:val="20"/>
-          <w:szCs w:val="20"/>
-        </w:rPr>
-      </w:pPr>
-      <w:r>
-        <w:rPr>
-          <w:rFonts w:ascii="Courier New" w:eastAsia="Times New Roman" w:hAnsi="Courier New" w:cs="Courier New"/>
-          <w:color w:val="000000"/>
-          <w:sz w:val="20"/>
-          <w:szCs w:val="20"/>
-        </w:rPr>
-        <w:t xml:space="preserve">                                    </w:t>
-      </w:r>
-      <w:proofErr w:type="gramStart"/>
-      <w:r>
-        <w:rPr>
-          <w:rFonts w:ascii="Courier New" w:eastAsia="Times New Roman" w:hAnsi="Courier New" w:cs="Courier New"/>
-          <w:color w:val="000000"/>
-          <w:sz w:val="20"/>
-          <w:szCs w:val="20"/>
-        </w:rPr>
-        <w:t>value</w:t>
-      </w:r>
-      <w:proofErr w:type="gramEnd"/>
-      <w:r>
-        <w:rPr>
-          <w:rFonts w:ascii="Courier New" w:eastAsia="Times New Roman" w:hAnsi="Courier New" w:cs="Courier New"/>
-          <w:color w:val="000000"/>
-          <w:sz w:val="20"/>
-          <w:szCs w:val="20"/>
-        </w:rPr>
-        <w:t xml:space="preserve"> from the number or symbol</w:t>
-      </w:r>
-    </w:p>
-    <w:p>
-      <w:pPr>
-        <w:tabs>
-          <w:tab w:val="left" w:pos="916"/>
-          <w:tab w:val="left" w:pos="1832"/>
-          <w:tab w:val="left" w:pos="2748"/>
-          <w:tab w:val="left" w:pos="3664"/>
-          <w:tab w:val="left" w:pos="4580"/>
-          <w:tab w:val="left" w:pos="5496"/>
-          <w:tab w:val="left" w:pos="6412"/>
-          <w:tab w:val="left" w:pos="7328"/>
-          <w:tab w:val="left" w:pos="8244"/>
-          <w:tab w:val="left" w:pos="9160"/>
-          <w:tab w:val="left" w:pos="10076"/>
-          <w:tab w:val="left" w:pos="10992"/>
-          <w:tab w:val="left" w:pos="11908"/>
-          <w:tab w:val="left" w:pos="12824"/>
-          <w:tab w:val="left" w:pos="13740"/>
-          <w:tab w:val="left" w:pos="14656"/>
-        </w:tabs>
-        <w:spacing w:after="0" w:line="240" w:lineRule="auto"/>
-        <w:rPr>
-          <w:rFonts w:ascii="Courier New" w:eastAsia="Times New Roman" w:hAnsi="Courier New" w:cs="Courier New"/>
-          <w:color w:val="000000"/>
-          <w:sz w:val="20"/>
-          <w:szCs w:val="20"/>
-        </w:rPr>
-      </w:pPr>
-      <w:r>
-        <w:rPr>
-          <w:rFonts w:ascii="Courier New" w:eastAsia="Times New Roman" w:hAnsi="Courier New" w:cs="Courier New"/>
-          <w:color w:val="000000"/>
-          <w:sz w:val="20"/>
-          <w:szCs w:val="20"/>
-        </w:rPr>
-        <w:t xml:space="preserve">                                    </w:t>
-      </w:r>
-      <w:proofErr w:type="gramStart"/>
-      <w:r>
-        <w:rPr>
-          <w:rFonts w:ascii="Courier New" w:eastAsia="Times New Roman" w:hAnsi="Courier New" w:cs="Courier New"/>
-          <w:color w:val="000000"/>
-          <w:sz w:val="20"/>
-          <w:szCs w:val="20"/>
-        </w:rPr>
-        <w:t>given</w:t>
-      </w:r>
-      <w:proofErr w:type="gramEnd"/>
-      <w:r>
-        <w:rPr>
-          <w:rFonts w:ascii="Courier New" w:eastAsia="Times New Roman" w:hAnsi="Courier New" w:cs="Courier New"/>
-          <w:color w:val="000000"/>
-          <w:sz w:val="20"/>
-          <w:szCs w:val="20"/>
-        </w:rPr>
-        <w:t xml:space="preserve"> in the instruction and the</w:t>
-      </w:r>
-    </w:p>
-    <w:p>
-      <w:pPr>
-        <w:tabs>
-          <w:tab w:val="left" w:pos="916"/>
-          <w:tab w:val="left" w:pos="1832"/>
-          <w:tab w:val="left" w:pos="2748"/>
-          <w:tab w:val="left" w:pos="3664"/>
-          <w:tab w:val="left" w:pos="4580"/>
-          <w:tab w:val="left" w:pos="5496"/>
-          <w:tab w:val="left" w:pos="6412"/>
-          <w:tab w:val="left" w:pos="7328"/>
-          <w:tab w:val="left" w:pos="8244"/>
-          <w:tab w:val="left" w:pos="9160"/>
-          <w:tab w:val="left" w:pos="10076"/>
-          <w:tab w:val="left" w:pos="10992"/>
-          <w:tab w:val="left" w:pos="11908"/>
-          <w:tab w:val="left" w:pos="12824"/>
-          <w:tab w:val="left" w:pos="13740"/>
-          <w:tab w:val="left" w:pos="14656"/>
-        </w:tabs>
-        <w:spacing w:after="0" w:line="240" w:lineRule="auto"/>
-        <w:rPr>
-          <w:rFonts w:ascii="Courier New" w:eastAsia="Times New Roman" w:hAnsi="Courier New" w:cs="Courier New"/>
-          <w:color w:val="000000"/>
-          <w:sz w:val="20"/>
-          <w:szCs w:val="20"/>
-        </w:rPr>
-      </w:pPr>
-      <w:r>
-        <w:rPr>
-          <w:rFonts w:ascii="Courier New" w:eastAsia="Times New Roman" w:hAnsi="Courier New" w:cs="Courier New"/>
-          <w:color w:val="000000"/>
-          <w:sz w:val="20"/>
-          <w:szCs w:val="20"/>
-        </w:rPr>
-        <w:t xml:space="preserve">                                    </w:t>
-      </w:r>
-      <w:proofErr w:type="gramStart"/>
-      <w:r>
-        <w:rPr>
-          <w:rFonts w:ascii="Courier New" w:eastAsia="Times New Roman" w:hAnsi="Courier New" w:cs="Courier New"/>
-          <w:color w:val="000000"/>
-          <w:sz w:val="20"/>
-          <w:szCs w:val="20"/>
-        </w:rPr>
-        <w:t>assemblers</w:t>
-      </w:r>
-      <w:proofErr w:type="gramEnd"/>
-      <w:r>
-        <w:rPr>
-          <w:rFonts w:ascii="Courier New" w:eastAsia="Times New Roman" w:hAnsi="Courier New" w:cs="Courier New"/>
-          <w:color w:val="000000"/>
-          <w:sz w:val="20"/>
-          <w:szCs w:val="20"/>
-        </w:rPr>
-        <w:t xml:space="preserve"> idea of the PC.  In the</w:t>
-      </w:r>
-    </w:p>
-    <w:p>
-      <w:pPr>
-        <w:tabs>
-          <w:tab w:val="left" w:pos="916"/>
-          <w:tab w:val="left" w:pos="1832"/>
-          <w:tab w:val="left" w:pos="2748"/>
-          <w:tab w:val="left" w:pos="3664"/>
-          <w:tab w:val="left" w:pos="4580"/>
-          <w:tab w:val="left" w:pos="5496"/>
-          <w:tab w:val="left" w:pos="6412"/>
-          <w:tab w:val="left" w:pos="7328"/>
-          <w:tab w:val="left" w:pos="8244"/>
-          <w:tab w:val="left" w:pos="9160"/>
-          <w:tab w:val="left" w:pos="10076"/>
-          <w:tab w:val="left" w:pos="10992"/>
-          <w:tab w:val="left" w:pos="11908"/>
-          <w:tab w:val="left" w:pos="12824"/>
-          <w:tab w:val="left" w:pos="13740"/>
-          <w:tab w:val="left" w:pos="14656"/>
-        </w:tabs>
-        <w:spacing w:after="0" w:line="240" w:lineRule="auto"/>
-        <w:rPr>
-          <w:rFonts w:ascii="Courier New" w:eastAsia="Times New Roman" w:hAnsi="Courier New" w:cs="Courier New"/>
-          <w:color w:val="000000"/>
-          <w:sz w:val="20"/>
-          <w:szCs w:val="20"/>
-        </w:rPr>
-      </w:pPr>
-      <w:r>
-        <w:rPr>
-          <w:rFonts w:ascii="Courier New" w:eastAsia="Times New Roman" w:hAnsi="Courier New" w:cs="Courier New"/>
-          <w:color w:val="000000"/>
-          <w:sz w:val="20"/>
-          <w:szCs w:val="20"/>
-        </w:rPr>
-        <w:t xml:space="preserve">                                    </w:t>
-      </w:r>
-      <w:proofErr w:type="gramStart"/>
-      <w:r>
-        <w:rPr>
-          <w:rFonts w:ascii="Courier New" w:eastAsia="Times New Roman" w:hAnsi="Courier New" w:cs="Courier New"/>
-          <w:color w:val="000000"/>
-          <w:sz w:val="20"/>
-          <w:szCs w:val="20"/>
-        </w:rPr>
-        <w:t>example</w:t>
-      </w:r>
-      <w:proofErr w:type="gramEnd"/>
-      <w:r>
-        <w:rPr>
-          <w:rFonts w:ascii="Courier New" w:eastAsia="Times New Roman" w:hAnsi="Courier New" w:cs="Courier New"/>
-          <w:color w:val="000000"/>
-          <w:sz w:val="20"/>
-          <w:szCs w:val="20"/>
-        </w:rPr>
-        <w:t>, the assembler stores</w:t>
-      </w:r>
-    </w:p>
-    <w:p>
-      <w:pPr>
-        <w:tabs>
-          <w:tab w:val="left" w:pos="916"/>
-          <w:tab w:val="left" w:pos="1832"/>
-          <w:tab w:val="left" w:pos="2748"/>
-          <w:tab w:val="left" w:pos="3664"/>
-          <w:tab w:val="left" w:pos="4580"/>
-          <w:tab w:val="left" w:pos="5496"/>
-          <w:tab w:val="left" w:pos="6412"/>
-          <w:tab w:val="left" w:pos="7328"/>
-          <w:tab w:val="left" w:pos="8244"/>
-          <w:tab w:val="left" w:pos="9160"/>
-          <w:tab w:val="left" w:pos="10076"/>
-          <w:tab w:val="left" w:pos="10992"/>
-          <w:tab w:val="left" w:pos="11908"/>
-          <w:tab w:val="left" w:pos="12824"/>
-          <w:tab w:val="left" w:pos="13740"/>
-          <w:tab w:val="left" w:pos="14656"/>
-        </w:tabs>
-        <w:spacing w:after="0" w:line="240" w:lineRule="auto"/>
-        <w:rPr>
-          <w:rFonts w:ascii="Courier New" w:eastAsia="Times New Roman" w:hAnsi="Courier New" w:cs="Courier New"/>
-          <w:color w:val="000000"/>
-          <w:sz w:val="20"/>
-          <w:szCs w:val="20"/>
-        </w:rPr>
-      </w:pPr>
-      <w:r>
-        <w:rPr>
-          <w:rFonts w:ascii="Courier New" w:eastAsia="Times New Roman" w:hAnsi="Courier New" w:cs="Courier New"/>
-          <w:color w:val="000000"/>
-          <w:sz w:val="20"/>
-          <w:szCs w:val="20"/>
-        </w:rPr>
-        <w:t xml:space="preserve">                                    </w:t>
-      </w:r>
-      <w:proofErr w:type="gramStart"/>
-      <w:r>
-        <w:rPr>
-          <w:rFonts w:ascii="Courier New" w:eastAsia="Times New Roman" w:hAnsi="Courier New" w:cs="Courier New"/>
-          <w:color w:val="000000"/>
-          <w:sz w:val="20"/>
-          <w:szCs w:val="20"/>
-        </w:rPr>
-        <w:t>done</w:t>
-      </w:r>
-      <w:proofErr w:type="gramEnd"/>
-      <w:r>
-        <w:rPr>
-          <w:rFonts w:ascii="Courier New" w:eastAsia="Times New Roman" w:hAnsi="Courier New" w:cs="Courier New"/>
-          <w:color w:val="000000"/>
-          <w:sz w:val="20"/>
-          <w:szCs w:val="20"/>
-        </w:rPr>
-        <w:t>-(PC+1) in OFFSET so that</w:t>
-      </w:r>
-    </w:p>
-    <w:p>
-      <w:pPr>
-        <w:tabs>
-          <w:tab w:val="left" w:pos="916"/>
-          <w:tab w:val="left" w:pos="1832"/>
-          <w:tab w:val="left" w:pos="2748"/>
-          <w:tab w:val="left" w:pos="3664"/>
-          <w:tab w:val="left" w:pos="4580"/>
-          <w:tab w:val="left" w:pos="5496"/>
-          <w:tab w:val="left" w:pos="6412"/>
-          <w:tab w:val="left" w:pos="7328"/>
-          <w:tab w:val="left" w:pos="8244"/>
-          <w:tab w:val="left" w:pos="9160"/>
-          <w:tab w:val="left" w:pos="10076"/>
-          <w:tab w:val="left" w:pos="10992"/>
-          <w:tab w:val="left" w:pos="11908"/>
-          <w:tab w:val="left" w:pos="12824"/>
-          <w:tab w:val="left" w:pos="13740"/>
-          <w:tab w:val="left" w:pos="14656"/>
-        </w:tabs>
-        <w:spacing w:after="0" w:line="240" w:lineRule="auto"/>
-        <w:rPr>
-          <w:rFonts w:ascii="Courier New" w:eastAsia="Times New Roman" w:hAnsi="Courier New" w:cs="Courier New"/>
-          <w:color w:val="000000"/>
-          <w:sz w:val="20"/>
-          <w:szCs w:val="20"/>
-        </w:rPr>
-      </w:pPr>
-      <w:r>
-        <w:rPr>
-          <w:rFonts w:ascii="Courier New" w:eastAsia="Times New Roman" w:hAnsi="Courier New" w:cs="Courier New"/>
-          <w:color w:val="000000"/>
-          <w:sz w:val="20"/>
-          <w:szCs w:val="20"/>
-        </w:rPr>
-        <w:t xml:space="preserve">                                    </w:t>
-      </w:r>
-      <w:proofErr w:type="gramStart"/>
-      <w:r>
-        <w:rPr>
-          <w:rFonts w:ascii="Courier New" w:eastAsia="Times New Roman" w:hAnsi="Courier New" w:cs="Courier New"/>
-          <w:color w:val="000000"/>
-          <w:sz w:val="20"/>
-          <w:szCs w:val="20"/>
-        </w:rPr>
-        <w:t>the</w:t>
-      </w:r>
-      <w:proofErr w:type="gramEnd"/>
-      <w:r>
-        <w:rPr>
-          <w:rFonts w:ascii="Courier New" w:eastAsia="Times New Roman" w:hAnsi="Courier New" w:cs="Courier New"/>
-          <w:color w:val="000000"/>
-          <w:sz w:val="20"/>
-          <w:szCs w:val="20"/>
-        </w:rPr>
-        <w:t xml:space="preserve"> machine will branch to label</w:t>
+        <w:t xml:space="preserve">                                    implementor confusion), the</w:t>
+      </w:r>
+    </w:p>
+    <w:p>
+      <w:pPr>
+        <w:tabs>
+          <w:tab w:val="left" w:pos="916"/>
+          <w:tab w:val="left" w:pos="1832"/>
+          <w:tab w:val="left" w:pos="2748"/>
+          <w:tab w:val="left" w:pos="3664"/>
+          <w:tab w:val="left" w:pos="4580"/>
+          <w:tab w:val="left" w:pos="5496"/>
+          <w:tab w:val="left" w:pos="6412"/>
+          <w:tab w:val="left" w:pos="7328"/>
+          <w:tab w:val="left" w:pos="8244"/>
+          <w:tab w:val="left" w:pos="9160"/>
+          <w:tab w:val="left" w:pos="10076"/>
+          <w:tab w:val="left" w:pos="10992"/>
+          <w:tab w:val="left" w:pos="11908"/>
+          <w:tab w:val="left" w:pos="12824"/>
+          <w:tab w:val="left" w:pos="13740"/>
+          <w:tab w:val="left" w:pos="14656"/>
+        </w:tabs>
+        <w:spacing w:after="0" w:line="240" w:lineRule="auto"/>
+        <w:rPr>
+          <w:rFonts w:ascii="Courier New" w:eastAsia="Times New Roman" w:hAnsi="Courier New" w:cs="Courier New"/>
+          <w:color w:val="000000"/>
+          <w:sz w:val="20"/>
+          <w:szCs w:val="20"/>
+        </w:rPr>
+      </w:pPr>
+      <w:r>
+        <w:rPr>
+          <w:rFonts w:ascii="Courier New" w:eastAsia="Times New Roman" w:hAnsi="Courier New" w:cs="Courier New"/>
+          <w:color w:val="000000"/>
+          <w:sz w:val="20"/>
+          <w:szCs w:val="20"/>
+        </w:rPr>
+        <w:t xml:space="preserve">                                    assembler *computes* the OFFSET</w:t>
+      </w:r>
+    </w:p>
+    <w:p>
+      <w:pPr>
+        <w:tabs>
+          <w:tab w:val="left" w:pos="916"/>
+          <w:tab w:val="left" w:pos="1832"/>
+          <w:tab w:val="left" w:pos="2748"/>
+          <w:tab w:val="left" w:pos="3664"/>
+          <w:tab w:val="left" w:pos="4580"/>
+          <w:tab w:val="left" w:pos="5496"/>
+          <w:tab w:val="left" w:pos="6412"/>
+          <w:tab w:val="left" w:pos="7328"/>
+          <w:tab w:val="left" w:pos="8244"/>
+          <w:tab w:val="left" w:pos="9160"/>
+          <w:tab w:val="left" w:pos="10076"/>
+          <w:tab w:val="left" w:pos="10992"/>
+          <w:tab w:val="left" w:pos="11908"/>
+          <w:tab w:val="left" w:pos="12824"/>
+          <w:tab w:val="left" w:pos="13740"/>
+          <w:tab w:val="left" w:pos="14656"/>
+        </w:tabs>
+        <w:spacing w:after="0" w:line="240" w:lineRule="auto"/>
+        <w:rPr>
+          <w:rFonts w:ascii="Courier New" w:eastAsia="Times New Roman" w:hAnsi="Courier New" w:cs="Courier New"/>
+          <w:color w:val="000000"/>
+          <w:sz w:val="20"/>
+          <w:szCs w:val="20"/>
+        </w:rPr>
+      </w:pPr>
+      <w:r>
+        <w:rPr>
+          <w:rFonts w:ascii="Courier New" w:eastAsia="Times New Roman" w:hAnsi="Courier New" w:cs="Courier New"/>
+          <w:color w:val="000000"/>
+          <w:sz w:val="20"/>
+          <w:szCs w:val="20"/>
+        </w:rPr>
+        <w:t xml:space="preserve">                                    value from the number or symbol</w:t>
+      </w:r>
+    </w:p>
+    <w:p>
+      <w:pPr>
+        <w:tabs>
+          <w:tab w:val="left" w:pos="916"/>
+          <w:tab w:val="left" w:pos="1832"/>
+          <w:tab w:val="left" w:pos="2748"/>
+          <w:tab w:val="left" w:pos="3664"/>
+          <w:tab w:val="left" w:pos="4580"/>
+          <w:tab w:val="left" w:pos="5496"/>
+          <w:tab w:val="left" w:pos="6412"/>
+          <w:tab w:val="left" w:pos="7328"/>
+          <w:tab w:val="left" w:pos="8244"/>
+          <w:tab w:val="left" w:pos="9160"/>
+          <w:tab w:val="left" w:pos="10076"/>
+          <w:tab w:val="left" w:pos="10992"/>
+          <w:tab w:val="left" w:pos="11908"/>
+          <w:tab w:val="left" w:pos="12824"/>
+          <w:tab w:val="left" w:pos="13740"/>
+          <w:tab w:val="left" w:pos="14656"/>
+        </w:tabs>
+        <w:spacing w:after="0" w:line="240" w:lineRule="auto"/>
+        <w:rPr>
+          <w:rFonts w:ascii="Courier New" w:eastAsia="Times New Roman" w:hAnsi="Courier New" w:cs="Courier New"/>
+          <w:color w:val="000000"/>
+          <w:sz w:val="20"/>
+          <w:szCs w:val="20"/>
+        </w:rPr>
+      </w:pPr>
+      <w:r>
+        <w:rPr>
+          <w:rFonts w:ascii="Courier New" w:eastAsia="Times New Roman" w:hAnsi="Courier New" w:cs="Courier New"/>
+          <w:color w:val="000000"/>
+          <w:sz w:val="20"/>
+          <w:szCs w:val="20"/>
+        </w:rPr>
+        <w:t xml:space="preserve">                                    given in the instruction and the</w:t>
+      </w:r>
+    </w:p>
+    <w:p>
+      <w:pPr>
+        <w:tabs>
+          <w:tab w:val="left" w:pos="916"/>
+          <w:tab w:val="left" w:pos="1832"/>
+          <w:tab w:val="left" w:pos="2748"/>
+          <w:tab w:val="left" w:pos="3664"/>
+          <w:tab w:val="left" w:pos="4580"/>
+          <w:tab w:val="left" w:pos="5496"/>
+          <w:tab w:val="left" w:pos="6412"/>
+          <w:tab w:val="left" w:pos="7328"/>
+          <w:tab w:val="left" w:pos="8244"/>
+          <w:tab w:val="left" w:pos="9160"/>
+          <w:tab w:val="left" w:pos="10076"/>
+          <w:tab w:val="left" w:pos="10992"/>
+          <w:tab w:val="left" w:pos="11908"/>
+          <w:tab w:val="left" w:pos="12824"/>
+          <w:tab w:val="left" w:pos="13740"/>
+          <w:tab w:val="left" w:pos="14656"/>
+        </w:tabs>
+        <w:spacing w:after="0" w:line="240" w:lineRule="auto"/>
+        <w:rPr>
+          <w:rFonts w:ascii="Courier New" w:eastAsia="Times New Roman" w:hAnsi="Courier New" w:cs="Courier New"/>
+          <w:color w:val="000000"/>
+          <w:sz w:val="20"/>
+          <w:szCs w:val="20"/>
+        </w:rPr>
+      </w:pPr>
+      <w:r>
+        <w:rPr>
+          <w:rFonts w:ascii="Courier New" w:eastAsia="Times New Roman" w:hAnsi="Courier New" w:cs="Courier New"/>
+          <w:color w:val="000000"/>
+          <w:sz w:val="20"/>
+          <w:szCs w:val="20"/>
+        </w:rPr>
+        <w:t xml:space="preserve">                                    assemblers idea of the PC.  In the</w:t>
+      </w:r>
+    </w:p>
+    <w:p>
+      <w:pPr>
+        <w:tabs>
+          <w:tab w:val="left" w:pos="916"/>
+          <w:tab w:val="left" w:pos="1832"/>
+          <w:tab w:val="left" w:pos="2748"/>
+          <w:tab w:val="left" w:pos="3664"/>
+          <w:tab w:val="left" w:pos="4580"/>
+          <w:tab w:val="left" w:pos="5496"/>
+          <w:tab w:val="left" w:pos="6412"/>
+          <w:tab w:val="left" w:pos="7328"/>
+          <w:tab w:val="left" w:pos="8244"/>
+          <w:tab w:val="left" w:pos="9160"/>
+          <w:tab w:val="left" w:pos="10076"/>
+          <w:tab w:val="left" w:pos="10992"/>
+          <w:tab w:val="left" w:pos="11908"/>
+          <w:tab w:val="left" w:pos="12824"/>
+          <w:tab w:val="left" w:pos="13740"/>
+          <w:tab w:val="left" w:pos="14656"/>
+        </w:tabs>
+        <w:spacing w:after="0" w:line="240" w:lineRule="auto"/>
+        <w:rPr>
+          <w:rFonts w:ascii="Courier New" w:eastAsia="Times New Roman" w:hAnsi="Courier New" w:cs="Courier New"/>
+          <w:color w:val="000000"/>
+          <w:sz w:val="20"/>
+          <w:szCs w:val="20"/>
+        </w:rPr>
+      </w:pPr>
+      <w:r>
+        <w:rPr>
+          <w:rFonts w:ascii="Courier New" w:eastAsia="Times New Roman" w:hAnsi="Courier New" w:cs="Courier New"/>
+          <w:color w:val="000000"/>
+          <w:sz w:val="20"/>
+          <w:szCs w:val="20"/>
+        </w:rPr>
+        <w:t xml:space="preserve">                                    example, the assembler stores</w:t>
+      </w:r>
+    </w:p>
+    <w:p>
+      <w:pPr>
+        <w:tabs>
+          <w:tab w:val="left" w:pos="916"/>
+          <w:tab w:val="left" w:pos="1832"/>
+          <w:tab w:val="left" w:pos="2748"/>
+          <w:tab w:val="left" w:pos="3664"/>
+          <w:tab w:val="left" w:pos="4580"/>
+          <w:tab w:val="left" w:pos="5496"/>
+          <w:tab w:val="left" w:pos="6412"/>
+          <w:tab w:val="left" w:pos="7328"/>
+          <w:tab w:val="left" w:pos="8244"/>
+          <w:tab w:val="left" w:pos="9160"/>
+          <w:tab w:val="left" w:pos="10076"/>
+          <w:tab w:val="left" w:pos="10992"/>
+          <w:tab w:val="left" w:pos="11908"/>
+          <w:tab w:val="left" w:pos="12824"/>
+          <w:tab w:val="left" w:pos="13740"/>
+          <w:tab w:val="left" w:pos="14656"/>
+        </w:tabs>
+        <w:spacing w:after="0" w:line="240" w:lineRule="auto"/>
+        <w:rPr>
+          <w:rFonts w:ascii="Courier New" w:eastAsia="Times New Roman" w:hAnsi="Courier New" w:cs="Courier New"/>
+          <w:color w:val="000000"/>
+          <w:sz w:val="20"/>
+          <w:szCs w:val="20"/>
+        </w:rPr>
+      </w:pPr>
+      <w:r>
+        <w:rPr>
+          <w:rFonts w:ascii="Courier New" w:eastAsia="Times New Roman" w:hAnsi="Courier New" w:cs="Courier New"/>
+          <w:color w:val="000000"/>
+          <w:sz w:val="20"/>
+          <w:szCs w:val="20"/>
+        </w:rPr>
+        <w:t xml:space="preserve">                                    done-(PC+1) in OFFSET so that</w:t>
+      </w:r>
+    </w:p>
+    <w:p>
+      <w:pPr>
+        <w:tabs>
+          <w:tab w:val="left" w:pos="916"/>
+          <w:tab w:val="left" w:pos="1832"/>
+          <w:tab w:val="left" w:pos="2748"/>
+          <w:tab w:val="left" w:pos="3664"/>
+          <w:tab w:val="left" w:pos="4580"/>
+          <w:tab w:val="left" w:pos="5496"/>
+          <w:tab w:val="left" w:pos="6412"/>
+          <w:tab w:val="left" w:pos="7328"/>
+          <w:tab w:val="left" w:pos="8244"/>
+          <w:tab w:val="left" w:pos="9160"/>
+          <w:tab w:val="left" w:pos="10076"/>
+          <w:tab w:val="left" w:pos="10992"/>
+          <w:tab w:val="left" w:pos="11908"/>
+          <w:tab w:val="left" w:pos="12824"/>
+          <w:tab w:val="left" w:pos="13740"/>
+          <w:tab w:val="left" w:pos="14656"/>
+        </w:tabs>
+        <w:spacing w:after="0" w:line="240" w:lineRule="auto"/>
+        <w:rPr>
+          <w:rFonts w:ascii="Courier New" w:eastAsia="Times New Roman" w:hAnsi="Courier New" w:cs="Courier New"/>
+          <w:color w:val="000000"/>
+          <w:sz w:val="20"/>
+          <w:szCs w:val="20"/>
+        </w:rPr>
+      </w:pPr>
+      <w:r>
+        <w:rPr>
+          <w:rFonts w:ascii="Courier New" w:eastAsia="Times New Roman" w:hAnsi="Courier New" w:cs="Courier New"/>
+          <w:color w:val="000000"/>
+          <w:sz w:val="20"/>
+          <w:szCs w:val="20"/>
+        </w:rPr>
+        <w:t xml:space="preserve">                                    the machine will branch to label</w:t>
       </w:r>
     </w:p>
     <w:p>
@@ -9425,323 +7437,188 @@
           <w:szCs w:val="20"/>
         </w:rPr>
         <w:lastRenderedPageBreak/>
-        <w:t xml:space="preserve">                                    "</w:t>
-      </w:r>
-      <w:proofErr w:type="gramStart"/>
-      <w:r>
-        <w:rPr>
-          <w:rFonts w:ascii="Courier New" w:eastAsia="Times New Roman" w:hAnsi="Courier New" w:cs="Courier New"/>
-          <w:color w:val="000000"/>
-          <w:sz w:val="20"/>
-          <w:szCs w:val="20"/>
-        </w:rPr>
-        <w:t>done</w:t>
-      </w:r>
-      <w:proofErr w:type="gramEnd"/>
-      <w:r>
-        <w:rPr>
-          <w:rFonts w:ascii="Courier New" w:eastAsia="Times New Roman" w:hAnsi="Courier New" w:cs="Courier New"/>
-          <w:color w:val="000000"/>
-          <w:sz w:val="20"/>
-          <w:szCs w:val="20"/>
-        </w:rPr>
-        <w:t>" at run time.</w:t>
-      </w:r>
-    </w:p>
-    <w:p>
-      <w:pPr>
-        <w:tabs>
-          <w:tab w:val="left" w:pos="916"/>
-          <w:tab w:val="left" w:pos="1832"/>
-          <w:tab w:val="left" w:pos="2748"/>
-          <w:tab w:val="left" w:pos="3664"/>
-          <w:tab w:val="left" w:pos="4580"/>
-          <w:tab w:val="left" w:pos="5496"/>
-          <w:tab w:val="left" w:pos="6412"/>
-          <w:tab w:val="left" w:pos="7328"/>
-          <w:tab w:val="left" w:pos="8244"/>
-          <w:tab w:val="left" w:pos="9160"/>
-          <w:tab w:val="left" w:pos="10076"/>
-          <w:tab w:val="left" w:pos="10992"/>
-          <w:tab w:val="left" w:pos="11908"/>
-          <w:tab w:val="left" w:pos="12824"/>
-          <w:tab w:val="left" w:pos="13740"/>
-          <w:tab w:val="left" w:pos="14656"/>
-        </w:tabs>
-        <w:spacing w:after="0" w:line="240" w:lineRule="auto"/>
-        <w:rPr>
-          <w:rFonts w:ascii="Courier New" w:eastAsia="Times New Roman" w:hAnsi="Courier New" w:cs="Courier New"/>
-          <w:color w:val="000000"/>
-          <w:sz w:val="20"/>
-          <w:szCs w:val="20"/>
-        </w:rPr>
-      </w:pPr>
-    </w:p>
-    <w:p>
-      <w:pPr>
-        <w:tabs>
-          <w:tab w:val="left" w:pos="916"/>
-          <w:tab w:val="left" w:pos="1832"/>
-          <w:tab w:val="left" w:pos="2748"/>
-          <w:tab w:val="left" w:pos="3664"/>
-          <w:tab w:val="left" w:pos="4580"/>
-          <w:tab w:val="left" w:pos="5496"/>
-          <w:tab w:val="left" w:pos="6412"/>
-          <w:tab w:val="left" w:pos="7328"/>
-          <w:tab w:val="left" w:pos="8244"/>
-          <w:tab w:val="left" w:pos="9160"/>
-          <w:tab w:val="left" w:pos="10076"/>
-          <w:tab w:val="left" w:pos="10992"/>
-          <w:tab w:val="left" w:pos="11908"/>
-          <w:tab w:val="left" w:pos="12824"/>
-          <w:tab w:val="left" w:pos="13740"/>
-          <w:tab w:val="left" w:pos="14656"/>
-        </w:tabs>
-        <w:spacing w:after="0" w:line="240" w:lineRule="auto"/>
-        <w:rPr>
-          <w:rFonts w:ascii="Courier New" w:eastAsia="Times New Roman" w:hAnsi="Courier New" w:cs="Courier New"/>
-          <w:color w:val="000000"/>
-          <w:sz w:val="20"/>
-          <w:szCs w:val="20"/>
-        </w:rPr>
-      </w:pPr>
-      <w:proofErr w:type="spellStart"/>
-      <w:proofErr w:type="gramStart"/>
-      <w:r>
-        <w:rPr>
-          <w:rFonts w:ascii="Courier New" w:eastAsia="Times New Roman" w:hAnsi="Courier New" w:cs="Courier New"/>
-          <w:color w:val="000000"/>
-          <w:sz w:val="20"/>
-          <w:szCs w:val="20"/>
-        </w:rPr>
-        <w:t>jalr</w:t>
-      </w:r>
-      <w:proofErr w:type="spellEnd"/>
-      <w:proofErr w:type="gramEnd"/>
-      <w:r>
-        <w:rPr>
-          <w:rFonts w:ascii="Courier New" w:eastAsia="Times New Roman" w:hAnsi="Courier New" w:cs="Courier New"/>
-          <w:color w:val="000000"/>
-          <w:sz w:val="20"/>
-          <w:szCs w:val="20"/>
-        </w:rPr>
-        <w:t xml:space="preserve"> (J-type format)      0110      First store PC+1 into B,</w:t>
-      </w:r>
-    </w:p>
-    <w:p>
-      <w:pPr>
-        <w:tabs>
-          <w:tab w:val="left" w:pos="916"/>
-          <w:tab w:val="left" w:pos="1832"/>
-          <w:tab w:val="left" w:pos="2748"/>
-          <w:tab w:val="left" w:pos="3664"/>
-          <w:tab w:val="left" w:pos="4580"/>
-          <w:tab w:val="left" w:pos="5496"/>
-          <w:tab w:val="left" w:pos="6412"/>
-          <w:tab w:val="left" w:pos="7328"/>
-          <w:tab w:val="left" w:pos="8244"/>
-          <w:tab w:val="left" w:pos="9160"/>
-          <w:tab w:val="left" w:pos="10076"/>
-          <w:tab w:val="left" w:pos="10992"/>
-          <w:tab w:val="left" w:pos="11908"/>
-          <w:tab w:val="left" w:pos="12824"/>
-          <w:tab w:val="left" w:pos="13740"/>
-          <w:tab w:val="left" w:pos="14656"/>
-        </w:tabs>
-        <w:spacing w:after="0" w:line="240" w:lineRule="auto"/>
-        <w:rPr>
-          <w:rFonts w:ascii="Courier New" w:eastAsia="Times New Roman" w:hAnsi="Courier New" w:cs="Courier New"/>
-          <w:color w:val="000000"/>
-          <w:sz w:val="20"/>
-          <w:szCs w:val="20"/>
-        </w:rPr>
-      </w:pPr>
-      <w:r>
-        <w:rPr>
-          <w:rFonts w:ascii="Courier New" w:eastAsia="Times New Roman" w:hAnsi="Courier New" w:cs="Courier New"/>
-          <w:color w:val="000000"/>
-          <w:sz w:val="20"/>
-          <w:szCs w:val="20"/>
-        </w:rPr>
-        <w:t xml:space="preserve">  </w:t>
-      </w:r>
-      <w:proofErr w:type="gramStart"/>
-      <w:r>
-        <w:rPr>
-          <w:rFonts w:ascii="Courier New" w:eastAsia="Times New Roman" w:hAnsi="Courier New" w:cs="Courier New"/>
-          <w:color w:val="000000"/>
-          <w:sz w:val="20"/>
-          <w:szCs w:val="20"/>
-        </w:rPr>
-        <w:t>ex</w:t>
-      </w:r>
-      <w:proofErr w:type="gramEnd"/>
-      <w:r>
-        <w:rPr>
-          <w:rFonts w:ascii="Courier New" w:eastAsia="Times New Roman" w:hAnsi="Courier New" w:cs="Courier New"/>
-          <w:color w:val="000000"/>
-          <w:sz w:val="20"/>
-          <w:szCs w:val="20"/>
-        </w:rPr>
-        <w:t xml:space="preserve">: </w:t>
-      </w:r>
-      <w:proofErr w:type="spellStart"/>
-      <w:r>
-        <w:rPr>
-          <w:rFonts w:ascii="Courier New" w:eastAsia="Times New Roman" w:hAnsi="Courier New" w:cs="Courier New"/>
-          <w:color w:val="000000"/>
-          <w:sz w:val="20"/>
-          <w:szCs w:val="20"/>
-        </w:rPr>
-        <w:t>jalr</w:t>
-      </w:r>
-      <w:proofErr w:type="spellEnd"/>
-      <w:r>
-        <w:rPr>
-          <w:rFonts w:ascii="Courier New" w:eastAsia="Times New Roman" w:hAnsi="Courier New" w:cs="Courier New"/>
-          <w:color w:val="000000"/>
-          <w:sz w:val="20"/>
-          <w:szCs w:val="20"/>
-        </w:rPr>
-        <w:t xml:space="preserve"> $at, $</w:t>
-      </w:r>
-      <w:proofErr w:type="spellStart"/>
-      <w:r>
-        <w:rPr>
-          <w:rFonts w:ascii="Courier New" w:eastAsia="Times New Roman" w:hAnsi="Courier New" w:cs="Courier New"/>
-          <w:color w:val="000000"/>
-          <w:sz w:val="20"/>
-          <w:szCs w:val="20"/>
-        </w:rPr>
-        <w:t>ra</w:t>
-      </w:r>
-      <w:proofErr w:type="spellEnd"/>
-      <w:r>
-        <w:rPr>
-          <w:rFonts w:ascii="Courier New" w:eastAsia="Times New Roman" w:hAnsi="Courier New" w:cs="Courier New"/>
-          <w:color w:val="000000"/>
-          <w:sz w:val="20"/>
-          <w:szCs w:val="20"/>
-        </w:rPr>
-        <w:t xml:space="preserve">                 where PC is the address of the</w:t>
-      </w:r>
-    </w:p>
-    <w:p>
-      <w:pPr>
-        <w:tabs>
-          <w:tab w:val="left" w:pos="916"/>
-          <w:tab w:val="left" w:pos="1832"/>
-          <w:tab w:val="left" w:pos="2748"/>
-          <w:tab w:val="left" w:pos="3664"/>
-          <w:tab w:val="left" w:pos="4580"/>
-          <w:tab w:val="left" w:pos="5496"/>
-          <w:tab w:val="left" w:pos="6412"/>
-          <w:tab w:val="left" w:pos="7328"/>
-          <w:tab w:val="left" w:pos="8244"/>
-          <w:tab w:val="left" w:pos="9160"/>
-          <w:tab w:val="left" w:pos="10076"/>
-          <w:tab w:val="left" w:pos="10992"/>
-          <w:tab w:val="left" w:pos="11908"/>
-          <w:tab w:val="left" w:pos="12824"/>
-          <w:tab w:val="left" w:pos="13740"/>
-          <w:tab w:val="left" w:pos="14656"/>
-        </w:tabs>
-        <w:spacing w:after="0" w:line="240" w:lineRule="auto"/>
-        <w:rPr>
-          <w:rFonts w:ascii="Courier New" w:eastAsia="Times New Roman" w:hAnsi="Courier New" w:cs="Courier New"/>
-          <w:color w:val="000000"/>
-          <w:sz w:val="20"/>
-          <w:szCs w:val="20"/>
-        </w:rPr>
-      </w:pPr>
-      <w:r>
-        <w:rPr>
-          <w:rFonts w:ascii="Courier New" w:eastAsia="Times New Roman" w:hAnsi="Courier New" w:cs="Courier New"/>
-          <w:color w:val="000000"/>
-          <w:sz w:val="20"/>
-          <w:szCs w:val="20"/>
-        </w:rPr>
-        <w:t xml:space="preserve">                                    </w:t>
-      </w:r>
-      <w:proofErr w:type="spellStart"/>
-      <w:proofErr w:type="gramStart"/>
-      <w:r>
-        <w:rPr>
-          <w:rFonts w:ascii="Courier New" w:eastAsia="Times New Roman" w:hAnsi="Courier New" w:cs="Courier New"/>
-          <w:color w:val="000000"/>
-          <w:sz w:val="20"/>
-          <w:szCs w:val="20"/>
-        </w:rPr>
-        <w:t>jalr</w:t>
-      </w:r>
-      <w:proofErr w:type="spellEnd"/>
-      <w:proofErr w:type="gramEnd"/>
-      <w:r>
-        <w:rPr>
-          <w:rFonts w:ascii="Courier New" w:eastAsia="Times New Roman" w:hAnsi="Courier New" w:cs="Courier New"/>
-          <w:color w:val="000000"/>
-          <w:sz w:val="20"/>
-          <w:szCs w:val="20"/>
-        </w:rPr>
-        <w:t xml:space="preserve"> instruction.  Then branch to</w:t>
-      </w:r>
-    </w:p>
-    <w:p>
-      <w:pPr>
-        <w:tabs>
-          <w:tab w:val="left" w:pos="916"/>
-          <w:tab w:val="left" w:pos="1832"/>
-          <w:tab w:val="left" w:pos="2748"/>
-          <w:tab w:val="left" w:pos="3664"/>
-          <w:tab w:val="left" w:pos="4580"/>
-          <w:tab w:val="left" w:pos="5496"/>
-          <w:tab w:val="left" w:pos="6412"/>
-          <w:tab w:val="left" w:pos="7328"/>
-          <w:tab w:val="left" w:pos="8244"/>
-          <w:tab w:val="left" w:pos="9160"/>
-          <w:tab w:val="left" w:pos="10076"/>
-          <w:tab w:val="left" w:pos="10992"/>
-          <w:tab w:val="left" w:pos="11908"/>
-          <w:tab w:val="left" w:pos="12824"/>
-          <w:tab w:val="left" w:pos="13740"/>
-          <w:tab w:val="left" w:pos="14656"/>
-        </w:tabs>
-        <w:spacing w:after="0" w:line="240" w:lineRule="auto"/>
-        <w:rPr>
-          <w:rFonts w:ascii="Courier New" w:eastAsia="Times New Roman" w:hAnsi="Courier New" w:cs="Courier New"/>
-          <w:color w:val="000000"/>
-          <w:sz w:val="20"/>
-          <w:szCs w:val="20"/>
-        </w:rPr>
-      </w:pPr>
-      <w:r>
-        <w:rPr>
-          <w:rFonts w:ascii="Courier New" w:eastAsia="Times New Roman" w:hAnsi="Courier New" w:cs="Courier New"/>
-          <w:color w:val="000000"/>
-          <w:sz w:val="20"/>
-          <w:szCs w:val="20"/>
-        </w:rPr>
-        <w:t xml:space="preserve">                                    </w:t>
-      </w:r>
-      <w:proofErr w:type="gramStart"/>
-      <w:r>
-        <w:rPr>
-          <w:rFonts w:ascii="Courier New" w:eastAsia="Times New Roman" w:hAnsi="Courier New" w:cs="Courier New"/>
-          <w:color w:val="000000"/>
-          <w:sz w:val="20"/>
-          <w:szCs w:val="20"/>
-        </w:rPr>
-        <w:t>the</w:t>
-      </w:r>
-      <w:proofErr w:type="gramEnd"/>
-      <w:r>
-        <w:rPr>
-          <w:rFonts w:ascii="Courier New" w:eastAsia="Times New Roman" w:hAnsi="Courier New" w:cs="Courier New"/>
-          <w:color w:val="000000"/>
-          <w:sz w:val="20"/>
-          <w:szCs w:val="20"/>
-        </w:rPr>
-        <w:t xml:space="preserve"> address now contained in A.</w:t>
+        <w:t xml:space="preserve">                                    "done" at run time.</w:t>
+      </w:r>
+    </w:p>
+    <w:p>
+      <w:pPr>
+        <w:tabs>
+          <w:tab w:val="left" w:pos="916"/>
+          <w:tab w:val="left" w:pos="1832"/>
+          <w:tab w:val="left" w:pos="2748"/>
+          <w:tab w:val="left" w:pos="3664"/>
+          <w:tab w:val="left" w:pos="4580"/>
+          <w:tab w:val="left" w:pos="5496"/>
+          <w:tab w:val="left" w:pos="6412"/>
+          <w:tab w:val="left" w:pos="7328"/>
+          <w:tab w:val="left" w:pos="8244"/>
+          <w:tab w:val="left" w:pos="9160"/>
+          <w:tab w:val="left" w:pos="10076"/>
+          <w:tab w:val="left" w:pos="10992"/>
+          <w:tab w:val="left" w:pos="11908"/>
+          <w:tab w:val="left" w:pos="12824"/>
+          <w:tab w:val="left" w:pos="13740"/>
+          <w:tab w:val="left" w:pos="14656"/>
+        </w:tabs>
+        <w:spacing w:after="0" w:line="240" w:lineRule="auto"/>
+        <w:rPr>
+          <w:rFonts w:ascii="Courier New" w:eastAsia="Times New Roman" w:hAnsi="Courier New" w:cs="Courier New"/>
+          <w:color w:val="000000"/>
+          <w:sz w:val="20"/>
+          <w:szCs w:val="20"/>
+        </w:rPr>
+      </w:pPr>
+    </w:p>
+    <w:p>
+      <w:pPr>
+        <w:tabs>
+          <w:tab w:val="left" w:pos="916"/>
+          <w:tab w:val="left" w:pos="1832"/>
+          <w:tab w:val="left" w:pos="2748"/>
+          <w:tab w:val="left" w:pos="3664"/>
+          <w:tab w:val="left" w:pos="4580"/>
+          <w:tab w:val="left" w:pos="5496"/>
+          <w:tab w:val="left" w:pos="6412"/>
+          <w:tab w:val="left" w:pos="7328"/>
+          <w:tab w:val="left" w:pos="8244"/>
+          <w:tab w:val="left" w:pos="9160"/>
+          <w:tab w:val="left" w:pos="10076"/>
+          <w:tab w:val="left" w:pos="10992"/>
+          <w:tab w:val="left" w:pos="11908"/>
+          <w:tab w:val="left" w:pos="12824"/>
+          <w:tab w:val="left" w:pos="13740"/>
+          <w:tab w:val="left" w:pos="14656"/>
+        </w:tabs>
+        <w:spacing w:after="0" w:line="240" w:lineRule="auto"/>
+        <w:rPr>
+          <w:rFonts w:ascii="Courier New" w:eastAsia="Times New Roman" w:hAnsi="Courier New" w:cs="Courier New"/>
+          <w:color w:val="000000"/>
+          <w:sz w:val="20"/>
+          <w:szCs w:val="20"/>
+        </w:rPr>
+      </w:pPr>
+      <w:r>
+        <w:rPr>
+          <w:rFonts w:ascii="Courier New" w:eastAsia="Times New Roman" w:hAnsi="Courier New" w:cs="Courier New"/>
+          <w:color w:val="000000"/>
+          <w:sz w:val="20"/>
+          <w:szCs w:val="20"/>
+        </w:rPr>
+        <w:t>jalr (J-type format)      0110      First store PC+1 into B,</w:t>
+      </w:r>
+    </w:p>
+    <w:p>
+      <w:pPr>
+        <w:tabs>
+          <w:tab w:val="left" w:pos="916"/>
+          <w:tab w:val="left" w:pos="1832"/>
+          <w:tab w:val="left" w:pos="2748"/>
+          <w:tab w:val="left" w:pos="3664"/>
+          <w:tab w:val="left" w:pos="4580"/>
+          <w:tab w:val="left" w:pos="5496"/>
+          <w:tab w:val="left" w:pos="6412"/>
+          <w:tab w:val="left" w:pos="7328"/>
+          <w:tab w:val="left" w:pos="8244"/>
+          <w:tab w:val="left" w:pos="9160"/>
+          <w:tab w:val="left" w:pos="10076"/>
+          <w:tab w:val="left" w:pos="10992"/>
+          <w:tab w:val="left" w:pos="11908"/>
+          <w:tab w:val="left" w:pos="12824"/>
+          <w:tab w:val="left" w:pos="13740"/>
+          <w:tab w:val="left" w:pos="14656"/>
+        </w:tabs>
+        <w:spacing w:after="0" w:line="240" w:lineRule="auto"/>
+        <w:rPr>
+          <w:rFonts w:ascii="Courier New" w:eastAsia="Times New Roman" w:hAnsi="Courier New" w:cs="Courier New"/>
+          <w:color w:val="000000"/>
+          <w:sz w:val="20"/>
+          <w:szCs w:val="20"/>
+        </w:rPr>
+      </w:pPr>
+      <w:r>
+        <w:rPr>
+          <w:rFonts w:ascii="Courier New" w:eastAsia="Times New Roman" w:hAnsi="Courier New" w:cs="Courier New"/>
+          <w:color w:val="000000"/>
+          <w:sz w:val="20"/>
+          <w:szCs w:val="20"/>
+        </w:rPr>
+        <w:t xml:space="preserve">  ex: jalr $at, $ra                 where PC is the address of the</w:t>
+      </w:r>
+    </w:p>
+    <w:p>
+      <w:pPr>
+        <w:tabs>
+          <w:tab w:val="left" w:pos="916"/>
+          <w:tab w:val="left" w:pos="1832"/>
+          <w:tab w:val="left" w:pos="2748"/>
+          <w:tab w:val="left" w:pos="3664"/>
+          <w:tab w:val="left" w:pos="4580"/>
+          <w:tab w:val="left" w:pos="5496"/>
+          <w:tab w:val="left" w:pos="6412"/>
+          <w:tab w:val="left" w:pos="7328"/>
+          <w:tab w:val="left" w:pos="8244"/>
+          <w:tab w:val="left" w:pos="9160"/>
+          <w:tab w:val="left" w:pos="10076"/>
+          <w:tab w:val="left" w:pos="10992"/>
+          <w:tab w:val="left" w:pos="11908"/>
+          <w:tab w:val="left" w:pos="12824"/>
+          <w:tab w:val="left" w:pos="13740"/>
+          <w:tab w:val="left" w:pos="14656"/>
+        </w:tabs>
+        <w:spacing w:after="0" w:line="240" w:lineRule="auto"/>
+        <w:rPr>
+          <w:rFonts w:ascii="Courier New" w:eastAsia="Times New Roman" w:hAnsi="Courier New" w:cs="Courier New"/>
+          <w:color w:val="000000"/>
+          <w:sz w:val="20"/>
+          <w:szCs w:val="20"/>
+        </w:rPr>
+      </w:pPr>
+      <w:r>
+        <w:rPr>
+          <w:rFonts w:ascii="Courier New" w:eastAsia="Times New Roman" w:hAnsi="Courier New" w:cs="Courier New"/>
+          <w:color w:val="000000"/>
+          <w:sz w:val="20"/>
+          <w:szCs w:val="20"/>
+        </w:rPr>
+        <w:t xml:space="preserve">                                    jalr instruction.  Then branch to</w:t>
+      </w:r>
+    </w:p>
+    <w:p>
+      <w:pPr>
+        <w:tabs>
+          <w:tab w:val="left" w:pos="916"/>
+          <w:tab w:val="left" w:pos="1832"/>
+          <w:tab w:val="left" w:pos="2748"/>
+          <w:tab w:val="left" w:pos="3664"/>
+          <w:tab w:val="left" w:pos="4580"/>
+          <w:tab w:val="left" w:pos="5496"/>
+          <w:tab w:val="left" w:pos="6412"/>
+          <w:tab w:val="left" w:pos="7328"/>
+          <w:tab w:val="left" w:pos="8244"/>
+          <w:tab w:val="left" w:pos="9160"/>
+          <w:tab w:val="left" w:pos="10076"/>
+          <w:tab w:val="left" w:pos="10992"/>
+          <w:tab w:val="left" w:pos="11908"/>
+          <w:tab w:val="left" w:pos="12824"/>
+          <w:tab w:val="left" w:pos="13740"/>
+          <w:tab w:val="left" w:pos="14656"/>
+        </w:tabs>
+        <w:spacing w:after="0" w:line="240" w:lineRule="auto"/>
+        <w:rPr>
+          <w:rFonts w:ascii="Courier New" w:eastAsia="Times New Roman" w:hAnsi="Courier New" w:cs="Courier New"/>
+          <w:color w:val="000000"/>
+          <w:sz w:val="20"/>
+          <w:szCs w:val="20"/>
+        </w:rPr>
+      </w:pPr>
+      <w:r>
+        <w:rPr>
+          <w:rFonts w:ascii="Courier New" w:eastAsia="Times New Roman" w:hAnsi="Courier New" w:cs="Courier New"/>
+          <w:color w:val="000000"/>
+          <w:sz w:val="20"/>
+          <w:szCs w:val="20"/>
+        </w:rPr>
+        <w:t xml:space="preserve">                                    the address now contained in A.</w:t>
       </w:r>
     </w:p>
     <w:p>
@@ -9817,27 +7694,7 @@
           <w:sz w:val="20"/>
           <w:szCs w:val="20"/>
         </w:rPr>
-        <w:t xml:space="preserve">                                    </w:t>
-      </w:r>
-      <w:proofErr w:type="gramStart"/>
-      <w:r>
-        <w:rPr>
-          <w:rFonts w:ascii="Courier New" w:eastAsia="Times New Roman" w:hAnsi="Courier New" w:cs="Courier New"/>
-          <w:color w:val="000000"/>
-          <w:sz w:val="20"/>
-          <w:szCs w:val="20"/>
-        </w:rPr>
-        <w:t>the</w:t>
-      </w:r>
-      <w:proofErr w:type="gramEnd"/>
-      <w:r>
-        <w:rPr>
-          <w:rFonts w:ascii="Courier New" w:eastAsia="Times New Roman" w:hAnsi="Courier New" w:cs="Courier New"/>
-          <w:color w:val="000000"/>
-          <w:sz w:val="20"/>
-          <w:szCs w:val="20"/>
-        </w:rPr>
-        <w:t xml:space="preserve"> processor will first store</w:t>
+        <w:t xml:space="preserve">                                    the processor will first store</w:t>
       </w:r>
     </w:p>
     <w:p>
@@ -9913,791 +7770,541 @@
           <w:sz w:val="20"/>
           <w:szCs w:val="20"/>
         </w:rPr>
-        <w:t xml:space="preserve">                                    </w:t>
-      </w:r>
-      <w:proofErr w:type="gramStart"/>
-      <w:r>
-        <w:rPr>
-          <w:rFonts w:ascii="Courier New" w:eastAsia="Times New Roman" w:hAnsi="Courier New" w:cs="Courier New"/>
-          <w:color w:val="000000"/>
-          <w:sz w:val="20"/>
-          <w:szCs w:val="20"/>
-        </w:rPr>
-        <w:t>up</w:t>
-      </w:r>
-      <w:proofErr w:type="gramEnd"/>
-      <w:r>
-        <w:rPr>
-          <w:rFonts w:ascii="Courier New" w:eastAsia="Times New Roman" w:hAnsi="Courier New" w:cs="Courier New"/>
-          <w:color w:val="000000"/>
-          <w:sz w:val="20"/>
-          <w:szCs w:val="20"/>
-        </w:rPr>
-        <w:t xml:space="preserve"> branching to PC+1.</w:t>
-      </w:r>
-    </w:p>
-    <w:p>
-      <w:pPr>
-        <w:tabs>
-          <w:tab w:val="left" w:pos="916"/>
-          <w:tab w:val="left" w:pos="1832"/>
-          <w:tab w:val="left" w:pos="2748"/>
-          <w:tab w:val="left" w:pos="3664"/>
-          <w:tab w:val="left" w:pos="4580"/>
-          <w:tab w:val="left" w:pos="5496"/>
-          <w:tab w:val="left" w:pos="6412"/>
-          <w:tab w:val="left" w:pos="7328"/>
-          <w:tab w:val="left" w:pos="8244"/>
-          <w:tab w:val="left" w:pos="9160"/>
-          <w:tab w:val="left" w:pos="10076"/>
-          <w:tab w:val="left" w:pos="10992"/>
-          <w:tab w:val="left" w:pos="11908"/>
-          <w:tab w:val="left" w:pos="12824"/>
-          <w:tab w:val="left" w:pos="13740"/>
-          <w:tab w:val="left" w:pos="14656"/>
-        </w:tabs>
-        <w:spacing w:after="0" w:line="240" w:lineRule="auto"/>
-        <w:rPr>
-          <w:rFonts w:ascii="Courier New" w:eastAsia="Times New Roman" w:hAnsi="Courier New" w:cs="Courier New"/>
-          <w:color w:val="000000"/>
-          <w:sz w:val="20"/>
-          <w:szCs w:val="20"/>
-        </w:rPr>
-      </w:pPr>
-      <w:r>
-        <w:rPr>
-          <w:rFonts w:ascii="Courier New" w:eastAsia="Times New Roman" w:hAnsi="Courier New" w:cs="Courier New"/>
-          <w:color w:val="000000"/>
-          <w:sz w:val="20"/>
-          <w:szCs w:val="20"/>
-        </w:rPr>
-        <w:t xml:space="preserve">                                    Ex: $</w:t>
-      </w:r>
-      <w:proofErr w:type="spellStart"/>
-      <w:proofErr w:type="gramStart"/>
-      <w:r>
-        <w:rPr>
-          <w:rFonts w:ascii="Courier New" w:eastAsia="Times New Roman" w:hAnsi="Courier New" w:cs="Courier New"/>
-          <w:color w:val="000000"/>
-          <w:sz w:val="20"/>
-          <w:szCs w:val="20"/>
-        </w:rPr>
-        <w:t>ra</w:t>
-      </w:r>
-      <w:proofErr w:type="spellEnd"/>
-      <w:r>
-        <w:rPr>
-          <w:rFonts w:ascii="Courier New" w:eastAsia="Times New Roman" w:hAnsi="Courier New" w:cs="Courier New"/>
-          <w:color w:val="000000"/>
-          <w:sz w:val="20"/>
-          <w:szCs w:val="20"/>
-        </w:rPr>
-        <w:t xml:space="preserve"> :=</w:t>
-      </w:r>
-      <w:proofErr w:type="gramEnd"/>
-      <w:r>
-        <w:rPr>
-          <w:rFonts w:ascii="Courier New" w:eastAsia="Times New Roman" w:hAnsi="Courier New" w:cs="Courier New"/>
-          <w:color w:val="000000"/>
-          <w:sz w:val="20"/>
-          <w:szCs w:val="20"/>
-        </w:rPr>
-        <w:t xml:space="preserve"> PC+1; PC := $a0</w:t>
-      </w:r>
-    </w:p>
-    <w:p>
-      <w:pPr>
-        <w:tabs>
-          <w:tab w:val="left" w:pos="916"/>
-          <w:tab w:val="left" w:pos="1832"/>
-          <w:tab w:val="left" w:pos="2748"/>
-          <w:tab w:val="left" w:pos="3664"/>
-          <w:tab w:val="left" w:pos="4580"/>
-          <w:tab w:val="left" w:pos="5496"/>
-          <w:tab w:val="left" w:pos="6412"/>
-          <w:tab w:val="left" w:pos="7328"/>
-          <w:tab w:val="left" w:pos="8244"/>
-          <w:tab w:val="left" w:pos="9160"/>
-          <w:tab w:val="left" w:pos="10076"/>
-          <w:tab w:val="left" w:pos="10992"/>
-          <w:tab w:val="left" w:pos="11908"/>
-          <w:tab w:val="left" w:pos="12824"/>
-          <w:tab w:val="left" w:pos="13740"/>
-          <w:tab w:val="left" w:pos="14656"/>
-        </w:tabs>
-        <w:spacing w:after="0" w:line="240" w:lineRule="auto"/>
-        <w:rPr>
-          <w:rFonts w:ascii="Courier New" w:eastAsia="Times New Roman" w:hAnsi="Courier New" w:cs="Courier New"/>
-          <w:color w:val="000000"/>
-          <w:sz w:val="20"/>
-          <w:szCs w:val="20"/>
-        </w:rPr>
-      </w:pPr>
-    </w:p>
-    <w:p>
-      <w:pPr>
-        <w:tabs>
-          <w:tab w:val="left" w:pos="916"/>
-          <w:tab w:val="left" w:pos="1832"/>
-          <w:tab w:val="left" w:pos="2748"/>
-          <w:tab w:val="left" w:pos="3664"/>
-          <w:tab w:val="left" w:pos="4580"/>
-          <w:tab w:val="left" w:pos="5496"/>
-          <w:tab w:val="left" w:pos="6412"/>
-          <w:tab w:val="left" w:pos="7328"/>
-          <w:tab w:val="left" w:pos="8244"/>
-          <w:tab w:val="left" w:pos="9160"/>
-          <w:tab w:val="left" w:pos="10076"/>
-          <w:tab w:val="left" w:pos="10992"/>
-          <w:tab w:val="left" w:pos="11908"/>
-          <w:tab w:val="left" w:pos="12824"/>
-          <w:tab w:val="left" w:pos="13740"/>
-          <w:tab w:val="left" w:pos="14656"/>
-        </w:tabs>
-        <w:spacing w:after="0" w:line="240" w:lineRule="auto"/>
-        <w:rPr>
-          <w:rFonts w:ascii="Courier New" w:eastAsia="Times New Roman" w:hAnsi="Courier New" w:cs="Courier New"/>
-          <w:color w:val="000000"/>
-          <w:sz w:val="20"/>
-          <w:szCs w:val="20"/>
-        </w:rPr>
-      </w:pPr>
-      <w:proofErr w:type="gramStart"/>
-      <w:r>
-        <w:rPr>
-          <w:rFonts w:ascii="Courier New" w:eastAsia="Times New Roman" w:hAnsi="Courier New" w:cs="Courier New"/>
-          <w:color w:val="000000"/>
-          <w:sz w:val="20"/>
-          <w:szCs w:val="20"/>
-        </w:rPr>
-        <w:t>halt</w:t>
-      </w:r>
-      <w:proofErr w:type="gramEnd"/>
-      <w:r>
-        <w:rPr>
-          <w:rFonts w:ascii="Courier New" w:eastAsia="Times New Roman" w:hAnsi="Courier New" w:cs="Courier New"/>
-          <w:color w:val="000000"/>
-          <w:sz w:val="20"/>
-          <w:szCs w:val="20"/>
-        </w:rPr>
-        <w:t xml:space="preserve"> (O-type format)      0111      halt the machine:  i.e. do nothing</w:t>
-      </w:r>
-    </w:p>
-    <w:p>
-      <w:pPr>
-        <w:tabs>
-          <w:tab w:val="left" w:pos="916"/>
-          <w:tab w:val="left" w:pos="1832"/>
-          <w:tab w:val="left" w:pos="2748"/>
-          <w:tab w:val="left" w:pos="3664"/>
-          <w:tab w:val="left" w:pos="4580"/>
-          <w:tab w:val="left" w:pos="5496"/>
-          <w:tab w:val="left" w:pos="6412"/>
-          <w:tab w:val="left" w:pos="7328"/>
-          <w:tab w:val="left" w:pos="8244"/>
-          <w:tab w:val="left" w:pos="9160"/>
-          <w:tab w:val="left" w:pos="10076"/>
-          <w:tab w:val="left" w:pos="10992"/>
-          <w:tab w:val="left" w:pos="11908"/>
-          <w:tab w:val="left" w:pos="12824"/>
-          <w:tab w:val="left" w:pos="13740"/>
-          <w:tab w:val="left" w:pos="14656"/>
-        </w:tabs>
-        <w:spacing w:after="0" w:line="240" w:lineRule="auto"/>
-        <w:rPr>
-          <w:rFonts w:ascii="Courier New" w:eastAsia="Times New Roman" w:hAnsi="Courier New" w:cs="Courier New"/>
-          <w:color w:val="000000"/>
-          <w:sz w:val="20"/>
-          <w:szCs w:val="20"/>
-        </w:rPr>
-      </w:pPr>
-      <w:r>
-        <w:rPr>
-          <w:rFonts w:ascii="Courier New" w:eastAsia="Times New Roman" w:hAnsi="Courier New" w:cs="Courier New"/>
-          <w:color w:val="000000"/>
-          <w:sz w:val="20"/>
-          <w:szCs w:val="20"/>
-        </w:rPr>
-        <w:t xml:space="preserve">  </w:t>
-      </w:r>
-      <w:proofErr w:type="gramStart"/>
-      <w:r>
-        <w:rPr>
-          <w:rFonts w:ascii="Courier New" w:eastAsia="Times New Roman" w:hAnsi="Courier New" w:cs="Courier New"/>
-          <w:color w:val="000000"/>
-          <w:sz w:val="20"/>
-          <w:szCs w:val="20"/>
-        </w:rPr>
-        <w:t>ex</w:t>
-      </w:r>
-      <w:proofErr w:type="gramEnd"/>
-      <w:r>
-        <w:rPr>
-          <w:rFonts w:ascii="Courier New" w:eastAsia="Times New Roman" w:hAnsi="Courier New" w:cs="Courier New"/>
-          <w:color w:val="000000"/>
-          <w:sz w:val="20"/>
-          <w:szCs w:val="20"/>
-        </w:rPr>
-        <w:t>: halt                          and let the simulator notice that</w:t>
-      </w:r>
-    </w:p>
-    <w:p>
-      <w:pPr>
-        <w:tabs>
-          <w:tab w:val="left" w:pos="916"/>
-          <w:tab w:val="left" w:pos="1832"/>
-          <w:tab w:val="left" w:pos="2748"/>
-          <w:tab w:val="left" w:pos="3664"/>
-          <w:tab w:val="left" w:pos="4580"/>
-          <w:tab w:val="left" w:pos="5496"/>
-          <w:tab w:val="left" w:pos="6412"/>
-          <w:tab w:val="left" w:pos="7328"/>
-          <w:tab w:val="left" w:pos="8244"/>
-          <w:tab w:val="left" w:pos="9160"/>
-          <w:tab w:val="left" w:pos="10076"/>
-          <w:tab w:val="left" w:pos="10992"/>
-          <w:tab w:val="left" w:pos="11908"/>
-          <w:tab w:val="left" w:pos="12824"/>
-          <w:tab w:val="left" w:pos="13740"/>
-          <w:tab w:val="left" w:pos="14656"/>
-        </w:tabs>
-        <w:spacing w:after="0" w:line="240" w:lineRule="auto"/>
-        <w:rPr>
-          <w:rFonts w:ascii="Courier New" w:eastAsia="Times New Roman" w:hAnsi="Courier New" w:cs="Courier New"/>
-          <w:color w:val="000000"/>
-          <w:sz w:val="20"/>
-          <w:szCs w:val="20"/>
-        </w:rPr>
-      </w:pPr>
-      <w:r>
-        <w:rPr>
-          <w:rFonts w:ascii="Courier New" w:eastAsia="Times New Roman" w:hAnsi="Courier New" w:cs="Courier New"/>
-          <w:color w:val="000000"/>
-          <w:sz w:val="20"/>
-          <w:szCs w:val="20"/>
-        </w:rPr>
-        <w:t xml:space="preserve">                                    </w:t>
-      </w:r>
-      <w:proofErr w:type="gramStart"/>
-      <w:r>
-        <w:rPr>
-          <w:rFonts w:ascii="Courier New" w:eastAsia="Times New Roman" w:hAnsi="Courier New" w:cs="Courier New"/>
-          <w:color w:val="000000"/>
-          <w:sz w:val="20"/>
-          <w:szCs w:val="20"/>
-        </w:rPr>
-        <w:t>the</w:t>
-      </w:r>
-      <w:proofErr w:type="gramEnd"/>
-      <w:r>
-        <w:rPr>
-          <w:rFonts w:ascii="Courier New" w:eastAsia="Times New Roman" w:hAnsi="Courier New" w:cs="Courier New"/>
-          <w:color w:val="000000"/>
-          <w:sz w:val="20"/>
-          <w:szCs w:val="20"/>
-        </w:rPr>
-        <w:t xml:space="preserve"> machine halted.</w:t>
-      </w:r>
-    </w:p>
-    <w:p>
-      <w:pPr>
-        <w:tabs>
-          <w:tab w:val="left" w:pos="916"/>
-          <w:tab w:val="left" w:pos="1832"/>
-          <w:tab w:val="left" w:pos="2748"/>
-          <w:tab w:val="left" w:pos="3664"/>
-          <w:tab w:val="left" w:pos="4580"/>
-          <w:tab w:val="left" w:pos="5496"/>
-          <w:tab w:val="left" w:pos="6412"/>
-          <w:tab w:val="left" w:pos="7328"/>
-          <w:tab w:val="left" w:pos="8244"/>
-          <w:tab w:val="left" w:pos="9160"/>
-          <w:tab w:val="left" w:pos="10076"/>
-          <w:tab w:val="left" w:pos="10992"/>
-          <w:tab w:val="left" w:pos="11908"/>
-          <w:tab w:val="left" w:pos="12824"/>
-          <w:tab w:val="left" w:pos="13740"/>
-          <w:tab w:val="left" w:pos="14656"/>
-        </w:tabs>
-        <w:spacing w:after="0" w:line="240" w:lineRule="auto"/>
-        <w:rPr>
-          <w:rFonts w:ascii="Courier New" w:eastAsia="Times New Roman" w:hAnsi="Courier New" w:cs="Courier New"/>
-          <w:color w:val="000000"/>
-          <w:sz w:val="20"/>
-          <w:szCs w:val="20"/>
-        </w:rPr>
-      </w:pPr>
-    </w:p>
-    <w:p>
-      <w:pPr>
-        <w:tabs>
-          <w:tab w:val="left" w:pos="916"/>
-          <w:tab w:val="left" w:pos="1832"/>
-          <w:tab w:val="left" w:pos="2748"/>
-          <w:tab w:val="left" w:pos="3664"/>
-          <w:tab w:val="left" w:pos="4580"/>
-          <w:tab w:val="left" w:pos="5496"/>
-          <w:tab w:val="left" w:pos="6412"/>
-          <w:tab w:val="left" w:pos="7328"/>
-          <w:tab w:val="left" w:pos="8244"/>
-          <w:tab w:val="left" w:pos="9160"/>
-          <w:tab w:val="left" w:pos="10076"/>
-          <w:tab w:val="left" w:pos="10992"/>
-          <w:tab w:val="left" w:pos="11908"/>
-          <w:tab w:val="left" w:pos="12824"/>
-          <w:tab w:val="left" w:pos="13740"/>
-          <w:tab w:val="left" w:pos="14656"/>
-        </w:tabs>
-        <w:spacing w:after="0" w:line="240" w:lineRule="auto"/>
-        <w:rPr>
-          <w:rFonts w:ascii="Courier New" w:eastAsia="Times New Roman" w:hAnsi="Courier New" w:cs="Courier New"/>
-          <w:color w:val="000000"/>
-          <w:sz w:val="20"/>
-          <w:szCs w:val="20"/>
-        </w:rPr>
-      </w:pPr>
-      <w:proofErr w:type="spellStart"/>
-      <w:proofErr w:type="gramStart"/>
-      <w:r>
-        <w:rPr>
-          <w:rFonts w:ascii="Courier New" w:eastAsia="Times New Roman" w:hAnsi="Courier New" w:cs="Courier New"/>
-          <w:color w:val="000000"/>
-          <w:sz w:val="20"/>
-          <w:szCs w:val="20"/>
-        </w:rPr>
-        <w:t>ei</w:t>
-      </w:r>
-      <w:proofErr w:type="spellEnd"/>
-      <w:proofErr w:type="gramEnd"/>
-      <w:r>
-        <w:rPr>
-          <w:rFonts w:ascii="Courier New" w:eastAsia="Times New Roman" w:hAnsi="Courier New" w:cs="Courier New"/>
-          <w:color w:val="000000"/>
-          <w:sz w:val="20"/>
-          <w:szCs w:val="20"/>
-        </w:rPr>
-        <w:t xml:space="preserve"> (O-type format)        1010      enable interrupts</w:t>
-      </w:r>
-    </w:p>
-    <w:p>
-      <w:pPr>
-        <w:tabs>
-          <w:tab w:val="left" w:pos="916"/>
-          <w:tab w:val="left" w:pos="1832"/>
-          <w:tab w:val="left" w:pos="2748"/>
-          <w:tab w:val="left" w:pos="3664"/>
-          <w:tab w:val="left" w:pos="4580"/>
-          <w:tab w:val="left" w:pos="5496"/>
-          <w:tab w:val="left" w:pos="6412"/>
-          <w:tab w:val="left" w:pos="7328"/>
-          <w:tab w:val="left" w:pos="8244"/>
-          <w:tab w:val="left" w:pos="9160"/>
-          <w:tab w:val="left" w:pos="10076"/>
-          <w:tab w:val="left" w:pos="10992"/>
-          <w:tab w:val="left" w:pos="11908"/>
-          <w:tab w:val="left" w:pos="12824"/>
-          <w:tab w:val="left" w:pos="13740"/>
-          <w:tab w:val="left" w:pos="14656"/>
-        </w:tabs>
-        <w:spacing w:after="0" w:line="240" w:lineRule="auto"/>
-        <w:rPr>
-          <w:rFonts w:ascii="Courier New" w:eastAsia="Times New Roman" w:hAnsi="Courier New" w:cs="Courier New"/>
-          <w:color w:val="000000"/>
-          <w:sz w:val="20"/>
-          <w:szCs w:val="20"/>
-        </w:rPr>
-      </w:pPr>
-      <w:r>
-        <w:rPr>
-          <w:rFonts w:ascii="Courier New" w:eastAsia="Times New Roman" w:hAnsi="Courier New" w:cs="Courier New"/>
-          <w:color w:val="000000"/>
-          <w:sz w:val="20"/>
-          <w:szCs w:val="20"/>
-        </w:rPr>
-        <w:t xml:space="preserve">  </w:t>
-      </w:r>
-      <w:proofErr w:type="gramStart"/>
-      <w:r>
-        <w:rPr>
-          <w:rFonts w:ascii="Courier New" w:eastAsia="Times New Roman" w:hAnsi="Courier New" w:cs="Courier New"/>
-          <w:color w:val="000000"/>
-          <w:sz w:val="20"/>
-          <w:szCs w:val="20"/>
-        </w:rPr>
-        <w:t>ex</w:t>
-      </w:r>
-      <w:proofErr w:type="gramEnd"/>
-      <w:r>
-        <w:rPr>
-          <w:rFonts w:ascii="Courier New" w:eastAsia="Times New Roman" w:hAnsi="Courier New" w:cs="Courier New"/>
-          <w:color w:val="000000"/>
-          <w:sz w:val="20"/>
-          <w:szCs w:val="20"/>
-        </w:rPr>
-        <w:t xml:space="preserve">: </w:t>
-      </w:r>
-      <w:proofErr w:type="spellStart"/>
-      <w:r>
-        <w:rPr>
-          <w:rFonts w:ascii="Courier New" w:eastAsia="Times New Roman" w:hAnsi="Courier New" w:cs="Courier New"/>
-          <w:color w:val="000000"/>
-          <w:sz w:val="20"/>
-          <w:szCs w:val="20"/>
-        </w:rPr>
-        <w:t>ei</w:t>
-      </w:r>
-      <w:proofErr w:type="spellEnd"/>
-    </w:p>
-    <w:p>
-      <w:pPr>
-        <w:tabs>
-          <w:tab w:val="left" w:pos="916"/>
-          <w:tab w:val="left" w:pos="1832"/>
-          <w:tab w:val="left" w:pos="2748"/>
-          <w:tab w:val="left" w:pos="3664"/>
-          <w:tab w:val="left" w:pos="4580"/>
-          <w:tab w:val="left" w:pos="5496"/>
-          <w:tab w:val="left" w:pos="6412"/>
-          <w:tab w:val="left" w:pos="7328"/>
-          <w:tab w:val="left" w:pos="8244"/>
-          <w:tab w:val="left" w:pos="9160"/>
-          <w:tab w:val="left" w:pos="10076"/>
-          <w:tab w:val="left" w:pos="10992"/>
-          <w:tab w:val="left" w:pos="11908"/>
-          <w:tab w:val="left" w:pos="12824"/>
-          <w:tab w:val="left" w:pos="13740"/>
-          <w:tab w:val="left" w:pos="14656"/>
-        </w:tabs>
-        <w:spacing w:after="0" w:line="240" w:lineRule="auto"/>
-        <w:rPr>
-          <w:rFonts w:ascii="Courier New" w:eastAsia="Times New Roman" w:hAnsi="Courier New" w:cs="Courier New"/>
-          <w:color w:val="000000"/>
-          <w:sz w:val="20"/>
-          <w:szCs w:val="20"/>
-        </w:rPr>
-      </w:pPr>
-    </w:p>
-    <w:p>
-      <w:pPr>
-        <w:tabs>
-          <w:tab w:val="left" w:pos="916"/>
-          <w:tab w:val="left" w:pos="1832"/>
-          <w:tab w:val="left" w:pos="2748"/>
-          <w:tab w:val="left" w:pos="3664"/>
-          <w:tab w:val="left" w:pos="4580"/>
-          <w:tab w:val="left" w:pos="5496"/>
-          <w:tab w:val="left" w:pos="6412"/>
-          <w:tab w:val="left" w:pos="7328"/>
-          <w:tab w:val="left" w:pos="8244"/>
-          <w:tab w:val="left" w:pos="9160"/>
-          <w:tab w:val="left" w:pos="10076"/>
-          <w:tab w:val="left" w:pos="10992"/>
-          <w:tab w:val="left" w:pos="11908"/>
-          <w:tab w:val="left" w:pos="12824"/>
-          <w:tab w:val="left" w:pos="13740"/>
-          <w:tab w:val="left" w:pos="14656"/>
-        </w:tabs>
-        <w:spacing w:after="0" w:line="240" w:lineRule="auto"/>
-        <w:rPr>
-          <w:rFonts w:ascii="Courier New" w:eastAsia="Times New Roman" w:hAnsi="Courier New" w:cs="Courier New"/>
-          <w:color w:val="000000"/>
-          <w:sz w:val="20"/>
-          <w:szCs w:val="20"/>
-        </w:rPr>
-      </w:pPr>
-      <w:proofErr w:type="gramStart"/>
-      <w:r>
-        <w:rPr>
-          <w:rFonts w:ascii="Courier New" w:eastAsia="Times New Roman" w:hAnsi="Courier New" w:cs="Courier New"/>
-          <w:color w:val="000000"/>
-          <w:sz w:val="20"/>
-          <w:szCs w:val="20"/>
-        </w:rPr>
-        <w:t>di</w:t>
-      </w:r>
-      <w:proofErr w:type="gramEnd"/>
-      <w:r>
-        <w:rPr>
-          <w:rFonts w:ascii="Courier New" w:eastAsia="Times New Roman" w:hAnsi="Courier New" w:cs="Courier New"/>
-          <w:color w:val="000000"/>
-          <w:sz w:val="20"/>
-          <w:szCs w:val="20"/>
-        </w:rPr>
-        <w:t xml:space="preserve"> (O-type format)        1011      disable interrupts</w:t>
-      </w:r>
-    </w:p>
-    <w:p>
-      <w:pPr>
-        <w:tabs>
-          <w:tab w:val="left" w:pos="916"/>
-          <w:tab w:val="left" w:pos="1832"/>
-          <w:tab w:val="left" w:pos="2748"/>
-          <w:tab w:val="left" w:pos="3664"/>
-          <w:tab w:val="left" w:pos="4580"/>
-          <w:tab w:val="left" w:pos="5496"/>
-          <w:tab w:val="left" w:pos="6412"/>
-          <w:tab w:val="left" w:pos="7328"/>
-          <w:tab w:val="left" w:pos="8244"/>
-          <w:tab w:val="left" w:pos="9160"/>
-          <w:tab w:val="left" w:pos="10076"/>
-          <w:tab w:val="left" w:pos="10992"/>
-          <w:tab w:val="left" w:pos="11908"/>
-          <w:tab w:val="left" w:pos="12824"/>
-          <w:tab w:val="left" w:pos="13740"/>
-          <w:tab w:val="left" w:pos="14656"/>
-        </w:tabs>
-        <w:spacing w:after="0" w:line="240" w:lineRule="auto"/>
-        <w:rPr>
-          <w:rFonts w:ascii="Courier New" w:eastAsia="Times New Roman" w:hAnsi="Courier New" w:cs="Courier New"/>
-          <w:color w:val="000000"/>
-          <w:sz w:val="20"/>
-          <w:szCs w:val="20"/>
-        </w:rPr>
-      </w:pPr>
-      <w:r>
-        <w:rPr>
-          <w:rFonts w:ascii="Courier New" w:eastAsia="Times New Roman" w:hAnsi="Courier New" w:cs="Courier New"/>
-          <w:color w:val="000000"/>
-          <w:sz w:val="20"/>
-          <w:szCs w:val="20"/>
-        </w:rPr>
-        <w:t xml:space="preserve">  </w:t>
-      </w:r>
-      <w:proofErr w:type="gramStart"/>
-      <w:r>
-        <w:rPr>
-          <w:rFonts w:ascii="Courier New" w:eastAsia="Times New Roman" w:hAnsi="Courier New" w:cs="Courier New"/>
-          <w:color w:val="000000"/>
-          <w:sz w:val="20"/>
-          <w:szCs w:val="20"/>
-        </w:rPr>
-        <w:t>ex</w:t>
-      </w:r>
-      <w:proofErr w:type="gramEnd"/>
-      <w:r>
-        <w:rPr>
-          <w:rFonts w:ascii="Courier New" w:eastAsia="Times New Roman" w:hAnsi="Courier New" w:cs="Courier New"/>
-          <w:color w:val="000000"/>
-          <w:sz w:val="20"/>
-          <w:szCs w:val="20"/>
-        </w:rPr>
-        <w:t>: di</w:t>
-      </w:r>
-    </w:p>
-    <w:p>
-      <w:pPr>
-        <w:tabs>
-          <w:tab w:val="left" w:pos="916"/>
-          <w:tab w:val="left" w:pos="1832"/>
-          <w:tab w:val="left" w:pos="2748"/>
-          <w:tab w:val="left" w:pos="3664"/>
-          <w:tab w:val="left" w:pos="4580"/>
-          <w:tab w:val="left" w:pos="5496"/>
-          <w:tab w:val="left" w:pos="6412"/>
-          <w:tab w:val="left" w:pos="7328"/>
-          <w:tab w:val="left" w:pos="8244"/>
-          <w:tab w:val="left" w:pos="9160"/>
-          <w:tab w:val="left" w:pos="10076"/>
-          <w:tab w:val="left" w:pos="10992"/>
-          <w:tab w:val="left" w:pos="11908"/>
-          <w:tab w:val="left" w:pos="12824"/>
-          <w:tab w:val="left" w:pos="13740"/>
-          <w:tab w:val="left" w:pos="14656"/>
-        </w:tabs>
-        <w:spacing w:after="0" w:line="240" w:lineRule="auto"/>
-        <w:rPr>
-          <w:rFonts w:ascii="Courier New" w:eastAsia="Times New Roman" w:hAnsi="Courier New" w:cs="Courier New"/>
-          <w:color w:val="000000"/>
-          <w:sz w:val="20"/>
-          <w:szCs w:val="20"/>
-        </w:rPr>
-      </w:pPr>
-    </w:p>
-    <w:p>
-      <w:pPr>
-        <w:tabs>
-          <w:tab w:val="left" w:pos="916"/>
-          <w:tab w:val="left" w:pos="1832"/>
-          <w:tab w:val="left" w:pos="2748"/>
-          <w:tab w:val="left" w:pos="3664"/>
-          <w:tab w:val="left" w:pos="4580"/>
-          <w:tab w:val="left" w:pos="5496"/>
-          <w:tab w:val="left" w:pos="6412"/>
-          <w:tab w:val="left" w:pos="7328"/>
-          <w:tab w:val="left" w:pos="8244"/>
-          <w:tab w:val="left" w:pos="9160"/>
-          <w:tab w:val="left" w:pos="10076"/>
-          <w:tab w:val="left" w:pos="10992"/>
-          <w:tab w:val="left" w:pos="11908"/>
-          <w:tab w:val="left" w:pos="12824"/>
-          <w:tab w:val="left" w:pos="13740"/>
-          <w:tab w:val="left" w:pos="14656"/>
-        </w:tabs>
-        <w:spacing w:after="0" w:line="240" w:lineRule="auto"/>
-        <w:rPr>
-          <w:rFonts w:ascii="Courier New" w:eastAsia="Times New Roman" w:hAnsi="Courier New" w:cs="Courier New"/>
-          <w:color w:val="000000"/>
-          <w:sz w:val="20"/>
-          <w:szCs w:val="20"/>
-        </w:rPr>
-      </w:pPr>
-      <w:proofErr w:type="spellStart"/>
-      <w:proofErr w:type="gramStart"/>
-      <w:r>
-        <w:rPr>
-          <w:rFonts w:ascii="Courier New" w:eastAsia="Times New Roman" w:hAnsi="Courier New" w:cs="Courier New"/>
-          <w:color w:val="000000"/>
-          <w:sz w:val="20"/>
-          <w:szCs w:val="20"/>
-        </w:rPr>
-        <w:t>reti</w:t>
-      </w:r>
-      <w:proofErr w:type="spellEnd"/>
-      <w:proofErr w:type="gramEnd"/>
-      <w:r>
-        <w:rPr>
-          <w:rFonts w:ascii="Courier New" w:eastAsia="Times New Roman" w:hAnsi="Courier New" w:cs="Courier New"/>
-          <w:color w:val="000000"/>
-          <w:sz w:val="20"/>
-          <w:szCs w:val="20"/>
-        </w:rPr>
-        <w:t xml:space="preserve"> (O-type format)      1100      return from interrupt by loading address</w:t>
-      </w:r>
-    </w:p>
-    <w:p>
-      <w:pPr>
-        <w:tabs>
-          <w:tab w:val="left" w:pos="916"/>
-          <w:tab w:val="left" w:pos="1832"/>
-          <w:tab w:val="left" w:pos="2748"/>
-          <w:tab w:val="left" w:pos="3664"/>
-          <w:tab w:val="left" w:pos="4580"/>
-          <w:tab w:val="left" w:pos="5496"/>
-          <w:tab w:val="left" w:pos="6412"/>
-          <w:tab w:val="left" w:pos="7328"/>
-          <w:tab w:val="left" w:pos="8244"/>
-          <w:tab w:val="left" w:pos="9160"/>
-          <w:tab w:val="left" w:pos="10076"/>
-          <w:tab w:val="left" w:pos="10992"/>
-          <w:tab w:val="left" w:pos="11908"/>
-          <w:tab w:val="left" w:pos="12824"/>
-          <w:tab w:val="left" w:pos="13740"/>
-          <w:tab w:val="left" w:pos="14656"/>
-        </w:tabs>
-        <w:spacing w:after="0" w:line="240" w:lineRule="auto"/>
-        <w:rPr>
-          <w:rFonts w:ascii="Courier New" w:eastAsia="Times New Roman" w:hAnsi="Courier New" w:cs="Courier New"/>
-          <w:color w:val="000000"/>
-          <w:sz w:val="20"/>
-          <w:szCs w:val="20"/>
-        </w:rPr>
-      </w:pPr>
-      <w:r>
-        <w:rPr>
-          <w:rFonts w:ascii="Courier New" w:eastAsia="Times New Roman" w:hAnsi="Courier New" w:cs="Courier New"/>
-          <w:color w:val="000000"/>
-          <w:sz w:val="20"/>
-          <w:szCs w:val="20"/>
-        </w:rPr>
-        <w:t xml:space="preserve">  </w:t>
-      </w:r>
-      <w:proofErr w:type="gramStart"/>
-      <w:r>
-        <w:rPr>
-          <w:rFonts w:ascii="Courier New" w:eastAsia="Times New Roman" w:hAnsi="Courier New" w:cs="Courier New"/>
-          <w:color w:val="000000"/>
-          <w:sz w:val="20"/>
-          <w:szCs w:val="20"/>
-        </w:rPr>
-        <w:t>ex</w:t>
-      </w:r>
-      <w:proofErr w:type="gramEnd"/>
-      <w:r>
-        <w:rPr>
-          <w:rFonts w:ascii="Courier New" w:eastAsia="Times New Roman" w:hAnsi="Courier New" w:cs="Courier New"/>
-          <w:color w:val="000000"/>
-          <w:sz w:val="20"/>
-          <w:szCs w:val="20"/>
-        </w:rPr>
-        <w:t xml:space="preserve">: </w:t>
-      </w:r>
-      <w:proofErr w:type="spellStart"/>
-      <w:r>
-        <w:rPr>
-          <w:rFonts w:ascii="Courier New" w:eastAsia="Times New Roman" w:hAnsi="Courier New" w:cs="Courier New"/>
-          <w:color w:val="000000"/>
-          <w:sz w:val="20"/>
-          <w:szCs w:val="20"/>
-        </w:rPr>
-        <w:t>reti</w:t>
-      </w:r>
-      <w:proofErr w:type="spellEnd"/>
-      <w:r>
-        <w:rPr>
-          <w:rFonts w:ascii="Courier New" w:eastAsia="Times New Roman" w:hAnsi="Courier New" w:cs="Courier New"/>
-          <w:color w:val="000000"/>
-          <w:sz w:val="20"/>
-          <w:szCs w:val="20"/>
-        </w:rPr>
-        <w:t xml:space="preserve">                          stored in $k0 into the PC and then</w:t>
-      </w:r>
-    </w:p>
-    <w:p>
-      <w:pPr>
-        <w:tabs>
-          <w:tab w:val="left" w:pos="916"/>
-          <w:tab w:val="left" w:pos="1832"/>
-          <w:tab w:val="left" w:pos="2748"/>
-          <w:tab w:val="left" w:pos="3664"/>
-          <w:tab w:val="left" w:pos="4580"/>
-          <w:tab w:val="left" w:pos="5496"/>
-          <w:tab w:val="left" w:pos="6412"/>
-          <w:tab w:val="left" w:pos="7328"/>
-          <w:tab w:val="left" w:pos="8244"/>
-          <w:tab w:val="left" w:pos="9160"/>
-          <w:tab w:val="left" w:pos="10076"/>
-          <w:tab w:val="left" w:pos="10992"/>
-          <w:tab w:val="left" w:pos="11908"/>
-          <w:tab w:val="left" w:pos="12824"/>
-          <w:tab w:val="left" w:pos="13740"/>
-          <w:tab w:val="left" w:pos="14656"/>
-        </w:tabs>
-        <w:spacing w:after="0" w:line="240" w:lineRule="auto"/>
-        <w:rPr>
-          <w:rFonts w:ascii="Courier New" w:eastAsia="Times New Roman" w:hAnsi="Courier New" w:cs="Courier New"/>
-          <w:color w:val="000000"/>
-          <w:sz w:val="20"/>
-          <w:szCs w:val="20"/>
-        </w:rPr>
-      </w:pPr>
-      <w:r>
-        <w:rPr>
-          <w:rFonts w:ascii="Courier New" w:eastAsia="Times New Roman" w:hAnsi="Courier New" w:cs="Courier New"/>
-          <w:color w:val="000000"/>
-          <w:sz w:val="20"/>
-          <w:szCs w:val="20"/>
-        </w:rPr>
-        <w:t xml:space="preserve">                                    </w:t>
-      </w:r>
-      <w:proofErr w:type="gramStart"/>
-      <w:r>
-        <w:rPr>
-          <w:rFonts w:ascii="Courier New" w:eastAsia="Times New Roman" w:hAnsi="Courier New" w:cs="Courier New"/>
-          <w:color w:val="000000"/>
-          <w:sz w:val="20"/>
-          <w:szCs w:val="20"/>
-        </w:rPr>
-        <w:t>enabling</w:t>
-      </w:r>
-      <w:proofErr w:type="gramEnd"/>
-      <w:r>
-        <w:rPr>
-          <w:rFonts w:ascii="Courier New" w:eastAsia="Times New Roman" w:hAnsi="Courier New" w:cs="Courier New"/>
-          <w:color w:val="000000"/>
-          <w:sz w:val="20"/>
-          <w:szCs w:val="20"/>
-        </w:rPr>
-        <w:t xml:space="preserve"> interrupts</w:t>
+        <w:t xml:space="preserve">                                    up branching to PC+1.</w:t>
+      </w:r>
+    </w:p>
+    <w:p>
+      <w:pPr>
+        <w:tabs>
+          <w:tab w:val="left" w:pos="916"/>
+          <w:tab w:val="left" w:pos="1832"/>
+          <w:tab w:val="left" w:pos="2748"/>
+          <w:tab w:val="left" w:pos="3664"/>
+          <w:tab w:val="left" w:pos="4580"/>
+          <w:tab w:val="left" w:pos="5496"/>
+          <w:tab w:val="left" w:pos="6412"/>
+          <w:tab w:val="left" w:pos="7328"/>
+          <w:tab w:val="left" w:pos="8244"/>
+          <w:tab w:val="left" w:pos="9160"/>
+          <w:tab w:val="left" w:pos="10076"/>
+          <w:tab w:val="left" w:pos="10992"/>
+          <w:tab w:val="left" w:pos="11908"/>
+          <w:tab w:val="left" w:pos="12824"/>
+          <w:tab w:val="left" w:pos="13740"/>
+          <w:tab w:val="left" w:pos="14656"/>
+        </w:tabs>
+        <w:spacing w:after="0" w:line="240" w:lineRule="auto"/>
+        <w:rPr>
+          <w:rFonts w:ascii="Courier New" w:eastAsia="Times New Roman" w:hAnsi="Courier New" w:cs="Courier New"/>
+          <w:color w:val="000000"/>
+          <w:sz w:val="20"/>
+          <w:szCs w:val="20"/>
+        </w:rPr>
+      </w:pPr>
+      <w:r>
+        <w:rPr>
+          <w:rFonts w:ascii="Courier New" w:eastAsia="Times New Roman" w:hAnsi="Courier New" w:cs="Courier New"/>
+          <w:color w:val="000000"/>
+          <w:sz w:val="20"/>
+          <w:szCs w:val="20"/>
+        </w:rPr>
+        <w:t xml:space="preserve">                                    Ex: $ra := PC+1; PC := $a0</w:t>
+      </w:r>
+    </w:p>
+    <w:p>
+      <w:pPr>
+        <w:tabs>
+          <w:tab w:val="left" w:pos="916"/>
+          <w:tab w:val="left" w:pos="1832"/>
+          <w:tab w:val="left" w:pos="2748"/>
+          <w:tab w:val="left" w:pos="3664"/>
+          <w:tab w:val="left" w:pos="4580"/>
+          <w:tab w:val="left" w:pos="5496"/>
+          <w:tab w:val="left" w:pos="6412"/>
+          <w:tab w:val="left" w:pos="7328"/>
+          <w:tab w:val="left" w:pos="8244"/>
+          <w:tab w:val="left" w:pos="9160"/>
+          <w:tab w:val="left" w:pos="10076"/>
+          <w:tab w:val="left" w:pos="10992"/>
+          <w:tab w:val="left" w:pos="11908"/>
+          <w:tab w:val="left" w:pos="12824"/>
+          <w:tab w:val="left" w:pos="13740"/>
+          <w:tab w:val="left" w:pos="14656"/>
+        </w:tabs>
+        <w:spacing w:after="0" w:line="240" w:lineRule="auto"/>
+        <w:rPr>
+          <w:rFonts w:ascii="Courier New" w:eastAsia="Times New Roman" w:hAnsi="Courier New" w:cs="Courier New"/>
+          <w:color w:val="000000"/>
+          <w:sz w:val="20"/>
+          <w:szCs w:val="20"/>
+        </w:rPr>
+      </w:pPr>
+    </w:p>
+    <w:p>
+      <w:pPr>
+        <w:tabs>
+          <w:tab w:val="left" w:pos="916"/>
+          <w:tab w:val="left" w:pos="1832"/>
+          <w:tab w:val="left" w:pos="2748"/>
+          <w:tab w:val="left" w:pos="3664"/>
+          <w:tab w:val="left" w:pos="4580"/>
+          <w:tab w:val="left" w:pos="5496"/>
+          <w:tab w:val="left" w:pos="6412"/>
+          <w:tab w:val="left" w:pos="7328"/>
+          <w:tab w:val="left" w:pos="8244"/>
+          <w:tab w:val="left" w:pos="9160"/>
+          <w:tab w:val="left" w:pos="10076"/>
+          <w:tab w:val="left" w:pos="10992"/>
+          <w:tab w:val="left" w:pos="11908"/>
+          <w:tab w:val="left" w:pos="12824"/>
+          <w:tab w:val="left" w:pos="13740"/>
+          <w:tab w:val="left" w:pos="14656"/>
+        </w:tabs>
+        <w:spacing w:after="0" w:line="240" w:lineRule="auto"/>
+        <w:rPr>
+          <w:rFonts w:ascii="Courier New" w:eastAsia="Times New Roman" w:hAnsi="Courier New" w:cs="Courier New"/>
+          <w:color w:val="000000"/>
+          <w:sz w:val="20"/>
+          <w:szCs w:val="20"/>
+        </w:rPr>
+      </w:pPr>
+      <w:r>
+        <w:rPr>
+          <w:rFonts w:ascii="Courier New" w:eastAsia="Times New Roman" w:hAnsi="Courier New" w:cs="Courier New"/>
+          <w:color w:val="000000"/>
+          <w:sz w:val="20"/>
+          <w:szCs w:val="20"/>
+        </w:rPr>
+        <w:t>halt (O-type format)      0111      halt the machine:  i.e. do nothing</w:t>
+      </w:r>
+    </w:p>
+    <w:p>
+      <w:pPr>
+        <w:tabs>
+          <w:tab w:val="left" w:pos="916"/>
+          <w:tab w:val="left" w:pos="1832"/>
+          <w:tab w:val="left" w:pos="2748"/>
+          <w:tab w:val="left" w:pos="3664"/>
+          <w:tab w:val="left" w:pos="4580"/>
+          <w:tab w:val="left" w:pos="5496"/>
+          <w:tab w:val="left" w:pos="6412"/>
+          <w:tab w:val="left" w:pos="7328"/>
+          <w:tab w:val="left" w:pos="8244"/>
+          <w:tab w:val="left" w:pos="9160"/>
+          <w:tab w:val="left" w:pos="10076"/>
+          <w:tab w:val="left" w:pos="10992"/>
+          <w:tab w:val="left" w:pos="11908"/>
+          <w:tab w:val="left" w:pos="12824"/>
+          <w:tab w:val="left" w:pos="13740"/>
+          <w:tab w:val="left" w:pos="14656"/>
+        </w:tabs>
+        <w:spacing w:after="0" w:line="240" w:lineRule="auto"/>
+        <w:rPr>
+          <w:rFonts w:ascii="Courier New" w:eastAsia="Times New Roman" w:hAnsi="Courier New" w:cs="Courier New"/>
+          <w:color w:val="000000"/>
+          <w:sz w:val="20"/>
+          <w:szCs w:val="20"/>
+        </w:rPr>
+      </w:pPr>
+      <w:r>
+        <w:rPr>
+          <w:rFonts w:ascii="Courier New" w:eastAsia="Times New Roman" w:hAnsi="Courier New" w:cs="Courier New"/>
+          <w:color w:val="000000"/>
+          <w:sz w:val="20"/>
+          <w:szCs w:val="20"/>
+        </w:rPr>
+        <w:t xml:space="preserve">  ex: halt                          and let the simulator notice that</w:t>
+      </w:r>
+    </w:p>
+    <w:p>
+      <w:pPr>
+        <w:tabs>
+          <w:tab w:val="left" w:pos="916"/>
+          <w:tab w:val="left" w:pos="1832"/>
+          <w:tab w:val="left" w:pos="2748"/>
+          <w:tab w:val="left" w:pos="3664"/>
+          <w:tab w:val="left" w:pos="4580"/>
+          <w:tab w:val="left" w:pos="5496"/>
+          <w:tab w:val="left" w:pos="6412"/>
+          <w:tab w:val="left" w:pos="7328"/>
+          <w:tab w:val="left" w:pos="8244"/>
+          <w:tab w:val="left" w:pos="9160"/>
+          <w:tab w:val="left" w:pos="10076"/>
+          <w:tab w:val="left" w:pos="10992"/>
+          <w:tab w:val="left" w:pos="11908"/>
+          <w:tab w:val="left" w:pos="12824"/>
+          <w:tab w:val="left" w:pos="13740"/>
+          <w:tab w:val="left" w:pos="14656"/>
+        </w:tabs>
+        <w:spacing w:after="0" w:line="240" w:lineRule="auto"/>
+        <w:rPr>
+          <w:rFonts w:ascii="Courier New" w:eastAsia="Times New Roman" w:hAnsi="Courier New" w:cs="Courier New"/>
+          <w:color w:val="000000"/>
+          <w:sz w:val="20"/>
+          <w:szCs w:val="20"/>
+        </w:rPr>
+      </w:pPr>
+      <w:r>
+        <w:rPr>
+          <w:rFonts w:ascii="Courier New" w:eastAsia="Times New Roman" w:hAnsi="Courier New" w:cs="Courier New"/>
+          <w:color w:val="000000"/>
+          <w:sz w:val="20"/>
+          <w:szCs w:val="20"/>
+        </w:rPr>
+        <w:t xml:space="preserve">                                    the machine halted.</w:t>
+      </w:r>
+    </w:p>
+    <w:p>
+      <w:pPr>
+        <w:tabs>
+          <w:tab w:val="left" w:pos="916"/>
+          <w:tab w:val="left" w:pos="1832"/>
+          <w:tab w:val="left" w:pos="2748"/>
+          <w:tab w:val="left" w:pos="3664"/>
+          <w:tab w:val="left" w:pos="4580"/>
+          <w:tab w:val="left" w:pos="5496"/>
+          <w:tab w:val="left" w:pos="6412"/>
+          <w:tab w:val="left" w:pos="7328"/>
+          <w:tab w:val="left" w:pos="8244"/>
+          <w:tab w:val="left" w:pos="9160"/>
+          <w:tab w:val="left" w:pos="10076"/>
+          <w:tab w:val="left" w:pos="10992"/>
+          <w:tab w:val="left" w:pos="11908"/>
+          <w:tab w:val="left" w:pos="12824"/>
+          <w:tab w:val="left" w:pos="13740"/>
+          <w:tab w:val="left" w:pos="14656"/>
+        </w:tabs>
+        <w:spacing w:after="0" w:line="240" w:lineRule="auto"/>
+        <w:rPr>
+          <w:rFonts w:ascii="Courier New" w:eastAsia="Times New Roman" w:hAnsi="Courier New" w:cs="Courier New"/>
+          <w:color w:val="000000"/>
+          <w:sz w:val="20"/>
+          <w:szCs w:val="20"/>
+        </w:rPr>
+      </w:pPr>
+    </w:p>
+    <w:p>
+      <w:pPr>
+        <w:tabs>
+          <w:tab w:val="left" w:pos="916"/>
+          <w:tab w:val="left" w:pos="1832"/>
+          <w:tab w:val="left" w:pos="2748"/>
+          <w:tab w:val="left" w:pos="3664"/>
+          <w:tab w:val="left" w:pos="4580"/>
+          <w:tab w:val="left" w:pos="5496"/>
+          <w:tab w:val="left" w:pos="6412"/>
+          <w:tab w:val="left" w:pos="7328"/>
+          <w:tab w:val="left" w:pos="8244"/>
+          <w:tab w:val="left" w:pos="9160"/>
+          <w:tab w:val="left" w:pos="10076"/>
+          <w:tab w:val="left" w:pos="10992"/>
+          <w:tab w:val="left" w:pos="11908"/>
+          <w:tab w:val="left" w:pos="12824"/>
+          <w:tab w:val="left" w:pos="13740"/>
+          <w:tab w:val="left" w:pos="14656"/>
+        </w:tabs>
+        <w:spacing w:after="0" w:line="240" w:lineRule="auto"/>
+        <w:rPr>
+          <w:rFonts w:ascii="Courier New" w:eastAsia="Times New Roman" w:hAnsi="Courier New" w:cs="Courier New"/>
+          <w:color w:val="000000"/>
+          <w:sz w:val="20"/>
+          <w:szCs w:val="20"/>
+        </w:rPr>
+      </w:pPr>
+      <w:r>
+        <w:rPr>
+          <w:rFonts w:ascii="Courier New" w:eastAsia="Times New Roman" w:hAnsi="Courier New" w:cs="Courier New"/>
+          <w:color w:val="000000"/>
+          <w:sz w:val="20"/>
+          <w:szCs w:val="20"/>
+        </w:rPr>
+        <w:t>ei (O-type format)        1010      enable interrupts</w:t>
+      </w:r>
+    </w:p>
+    <w:p>
+      <w:pPr>
+        <w:tabs>
+          <w:tab w:val="left" w:pos="916"/>
+          <w:tab w:val="left" w:pos="1832"/>
+          <w:tab w:val="left" w:pos="2748"/>
+          <w:tab w:val="left" w:pos="3664"/>
+          <w:tab w:val="left" w:pos="4580"/>
+          <w:tab w:val="left" w:pos="5496"/>
+          <w:tab w:val="left" w:pos="6412"/>
+          <w:tab w:val="left" w:pos="7328"/>
+          <w:tab w:val="left" w:pos="8244"/>
+          <w:tab w:val="left" w:pos="9160"/>
+          <w:tab w:val="left" w:pos="10076"/>
+          <w:tab w:val="left" w:pos="10992"/>
+          <w:tab w:val="left" w:pos="11908"/>
+          <w:tab w:val="left" w:pos="12824"/>
+          <w:tab w:val="left" w:pos="13740"/>
+          <w:tab w:val="left" w:pos="14656"/>
+        </w:tabs>
+        <w:spacing w:after="0" w:line="240" w:lineRule="auto"/>
+        <w:rPr>
+          <w:rFonts w:ascii="Courier New" w:eastAsia="Times New Roman" w:hAnsi="Courier New" w:cs="Courier New"/>
+          <w:color w:val="000000"/>
+          <w:sz w:val="20"/>
+          <w:szCs w:val="20"/>
+        </w:rPr>
+      </w:pPr>
+      <w:r>
+        <w:rPr>
+          <w:rFonts w:ascii="Courier New" w:eastAsia="Times New Roman" w:hAnsi="Courier New" w:cs="Courier New"/>
+          <w:color w:val="000000"/>
+          <w:sz w:val="20"/>
+          <w:szCs w:val="20"/>
+        </w:rPr>
+        <w:t xml:space="preserve">  ex: ei</w:t>
+      </w:r>
+    </w:p>
+    <w:p>
+      <w:pPr>
+        <w:tabs>
+          <w:tab w:val="left" w:pos="916"/>
+          <w:tab w:val="left" w:pos="1832"/>
+          <w:tab w:val="left" w:pos="2748"/>
+          <w:tab w:val="left" w:pos="3664"/>
+          <w:tab w:val="left" w:pos="4580"/>
+          <w:tab w:val="left" w:pos="5496"/>
+          <w:tab w:val="left" w:pos="6412"/>
+          <w:tab w:val="left" w:pos="7328"/>
+          <w:tab w:val="left" w:pos="8244"/>
+          <w:tab w:val="left" w:pos="9160"/>
+          <w:tab w:val="left" w:pos="10076"/>
+          <w:tab w:val="left" w:pos="10992"/>
+          <w:tab w:val="left" w:pos="11908"/>
+          <w:tab w:val="left" w:pos="12824"/>
+          <w:tab w:val="left" w:pos="13740"/>
+          <w:tab w:val="left" w:pos="14656"/>
+        </w:tabs>
+        <w:spacing w:after="0" w:line="240" w:lineRule="auto"/>
+        <w:rPr>
+          <w:rFonts w:ascii="Courier New" w:eastAsia="Times New Roman" w:hAnsi="Courier New" w:cs="Courier New"/>
+          <w:color w:val="000000"/>
+          <w:sz w:val="20"/>
+          <w:szCs w:val="20"/>
+        </w:rPr>
+      </w:pPr>
+    </w:p>
+    <w:p>
+      <w:pPr>
+        <w:tabs>
+          <w:tab w:val="left" w:pos="916"/>
+          <w:tab w:val="left" w:pos="1832"/>
+          <w:tab w:val="left" w:pos="2748"/>
+          <w:tab w:val="left" w:pos="3664"/>
+          <w:tab w:val="left" w:pos="4580"/>
+          <w:tab w:val="left" w:pos="5496"/>
+          <w:tab w:val="left" w:pos="6412"/>
+          <w:tab w:val="left" w:pos="7328"/>
+          <w:tab w:val="left" w:pos="8244"/>
+          <w:tab w:val="left" w:pos="9160"/>
+          <w:tab w:val="left" w:pos="10076"/>
+          <w:tab w:val="left" w:pos="10992"/>
+          <w:tab w:val="left" w:pos="11908"/>
+          <w:tab w:val="left" w:pos="12824"/>
+          <w:tab w:val="left" w:pos="13740"/>
+          <w:tab w:val="left" w:pos="14656"/>
+        </w:tabs>
+        <w:spacing w:after="0" w:line="240" w:lineRule="auto"/>
+        <w:rPr>
+          <w:rFonts w:ascii="Courier New" w:eastAsia="Times New Roman" w:hAnsi="Courier New" w:cs="Courier New"/>
+          <w:color w:val="000000"/>
+          <w:sz w:val="20"/>
+          <w:szCs w:val="20"/>
+        </w:rPr>
+      </w:pPr>
+      <w:r>
+        <w:rPr>
+          <w:rFonts w:ascii="Courier New" w:eastAsia="Times New Roman" w:hAnsi="Courier New" w:cs="Courier New"/>
+          <w:color w:val="000000"/>
+          <w:sz w:val="20"/>
+          <w:szCs w:val="20"/>
+        </w:rPr>
+        <w:t>di (O-type format)        1011      disable interrupts</w:t>
+      </w:r>
+    </w:p>
+    <w:p>
+      <w:pPr>
+        <w:tabs>
+          <w:tab w:val="left" w:pos="916"/>
+          <w:tab w:val="left" w:pos="1832"/>
+          <w:tab w:val="left" w:pos="2748"/>
+          <w:tab w:val="left" w:pos="3664"/>
+          <w:tab w:val="left" w:pos="4580"/>
+          <w:tab w:val="left" w:pos="5496"/>
+          <w:tab w:val="left" w:pos="6412"/>
+          <w:tab w:val="left" w:pos="7328"/>
+          <w:tab w:val="left" w:pos="8244"/>
+          <w:tab w:val="left" w:pos="9160"/>
+          <w:tab w:val="left" w:pos="10076"/>
+          <w:tab w:val="left" w:pos="10992"/>
+          <w:tab w:val="left" w:pos="11908"/>
+          <w:tab w:val="left" w:pos="12824"/>
+          <w:tab w:val="left" w:pos="13740"/>
+          <w:tab w:val="left" w:pos="14656"/>
+        </w:tabs>
+        <w:spacing w:after="0" w:line="240" w:lineRule="auto"/>
+        <w:rPr>
+          <w:rFonts w:ascii="Courier New" w:eastAsia="Times New Roman" w:hAnsi="Courier New" w:cs="Courier New"/>
+          <w:color w:val="000000"/>
+          <w:sz w:val="20"/>
+          <w:szCs w:val="20"/>
+        </w:rPr>
+      </w:pPr>
+      <w:r>
+        <w:rPr>
+          <w:rFonts w:ascii="Courier New" w:eastAsia="Times New Roman" w:hAnsi="Courier New" w:cs="Courier New"/>
+          <w:color w:val="000000"/>
+          <w:sz w:val="20"/>
+          <w:szCs w:val="20"/>
+        </w:rPr>
+        <w:t xml:space="preserve">  ex: di</w:t>
+      </w:r>
+    </w:p>
+    <w:p>
+      <w:pPr>
+        <w:tabs>
+          <w:tab w:val="left" w:pos="916"/>
+          <w:tab w:val="left" w:pos="1832"/>
+          <w:tab w:val="left" w:pos="2748"/>
+          <w:tab w:val="left" w:pos="3664"/>
+          <w:tab w:val="left" w:pos="4580"/>
+          <w:tab w:val="left" w:pos="5496"/>
+          <w:tab w:val="left" w:pos="6412"/>
+          <w:tab w:val="left" w:pos="7328"/>
+          <w:tab w:val="left" w:pos="8244"/>
+          <w:tab w:val="left" w:pos="9160"/>
+          <w:tab w:val="left" w:pos="10076"/>
+          <w:tab w:val="left" w:pos="10992"/>
+          <w:tab w:val="left" w:pos="11908"/>
+          <w:tab w:val="left" w:pos="12824"/>
+          <w:tab w:val="left" w:pos="13740"/>
+          <w:tab w:val="left" w:pos="14656"/>
+        </w:tabs>
+        <w:spacing w:after="0" w:line="240" w:lineRule="auto"/>
+        <w:rPr>
+          <w:rFonts w:ascii="Courier New" w:eastAsia="Times New Roman" w:hAnsi="Courier New" w:cs="Courier New"/>
+          <w:color w:val="000000"/>
+          <w:sz w:val="20"/>
+          <w:szCs w:val="20"/>
+        </w:rPr>
+      </w:pPr>
+    </w:p>
+    <w:p>
+      <w:pPr>
+        <w:tabs>
+          <w:tab w:val="left" w:pos="916"/>
+          <w:tab w:val="left" w:pos="1832"/>
+          <w:tab w:val="left" w:pos="2748"/>
+          <w:tab w:val="left" w:pos="3664"/>
+          <w:tab w:val="left" w:pos="4580"/>
+          <w:tab w:val="left" w:pos="5496"/>
+          <w:tab w:val="left" w:pos="6412"/>
+          <w:tab w:val="left" w:pos="7328"/>
+          <w:tab w:val="left" w:pos="8244"/>
+          <w:tab w:val="left" w:pos="9160"/>
+          <w:tab w:val="left" w:pos="10076"/>
+          <w:tab w:val="left" w:pos="10992"/>
+          <w:tab w:val="left" w:pos="11908"/>
+          <w:tab w:val="left" w:pos="12824"/>
+          <w:tab w:val="left" w:pos="13740"/>
+          <w:tab w:val="left" w:pos="14656"/>
+        </w:tabs>
+        <w:spacing w:after="0" w:line="240" w:lineRule="auto"/>
+        <w:rPr>
+          <w:rFonts w:ascii="Courier New" w:eastAsia="Times New Roman" w:hAnsi="Courier New" w:cs="Courier New"/>
+          <w:color w:val="000000"/>
+          <w:sz w:val="20"/>
+          <w:szCs w:val="20"/>
+        </w:rPr>
+      </w:pPr>
+      <w:r>
+        <w:rPr>
+          <w:rFonts w:ascii="Courier New" w:eastAsia="Times New Roman" w:hAnsi="Courier New" w:cs="Courier New"/>
+          <w:color w:val="000000"/>
+          <w:sz w:val="20"/>
+          <w:szCs w:val="20"/>
+        </w:rPr>
+        <w:t>reti (O-type format)      1100      return from interrupt by loading address</w:t>
+      </w:r>
+    </w:p>
+    <w:p>
+      <w:pPr>
+        <w:tabs>
+          <w:tab w:val="left" w:pos="916"/>
+          <w:tab w:val="left" w:pos="1832"/>
+          <w:tab w:val="left" w:pos="2748"/>
+          <w:tab w:val="left" w:pos="3664"/>
+          <w:tab w:val="left" w:pos="4580"/>
+          <w:tab w:val="left" w:pos="5496"/>
+          <w:tab w:val="left" w:pos="6412"/>
+          <w:tab w:val="left" w:pos="7328"/>
+          <w:tab w:val="left" w:pos="8244"/>
+          <w:tab w:val="left" w:pos="9160"/>
+          <w:tab w:val="left" w:pos="10076"/>
+          <w:tab w:val="left" w:pos="10992"/>
+          <w:tab w:val="left" w:pos="11908"/>
+          <w:tab w:val="left" w:pos="12824"/>
+          <w:tab w:val="left" w:pos="13740"/>
+          <w:tab w:val="left" w:pos="14656"/>
+        </w:tabs>
+        <w:spacing w:after="0" w:line="240" w:lineRule="auto"/>
+        <w:rPr>
+          <w:rFonts w:ascii="Courier New" w:eastAsia="Times New Roman" w:hAnsi="Courier New" w:cs="Courier New"/>
+          <w:color w:val="000000"/>
+          <w:sz w:val="20"/>
+          <w:szCs w:val="20"/>
+        </w:rPr>
+      </w:pPr>
+      <w:r>
+        <w:rPr>
+          <w:rFonts w:ascii="Courier New" w:eastAsia="Times New Roman" w:hAnsi="Courier New" w:cs="Courier New"/>
+          <w:color w:val="000000"/>
+          <w:sz w:val="20"/>
+          <w:szCs w:val="20"/>
+        </w:rPr>
+        <w:t xml:space="preserve">  ex: reti                          stored in $k0 into the PC and then</w:t>
+      </w:r>
+    </w:p>
+    <w:p>
+      <w:pPr>
+        <w:tabs>
+          <w:tab w:val="left" w:pos="916"/>
+          <w:tab w:val="left" w:pos="1832"/>
+          <w:tab w:val="left" w:pos="2748"/>
+          <w:tab w:val="left" w:pos="3664"/>
+          <w:tab w:val="left" w:pos="4580"/>
+          <w:tab w:val="left" w:pos="5496"/>
+          <w:tab w:val="left" w:pos="6412"/>
+          <w:tab w:val="left" w:pos="7328"/>
+          <w:tab w:val="left" w:pos="8244"/>
+          <w:tab w:val="left" w:pos="9160"/>
+          <w:tab w:val="left" w:pos="10076"/>
+          <w:tab w:val="left" w:pos="10992"/>
+          <w:tab w:val="left" w:pos="11908"/>
+          <w:tab w:val="left" w:pos="12824"/>
+          <w:tab w:val="left" w:pos="13740"/>
+          <w:tab w:val="left" w:pos="14656"/>
+        </w:tabs>
+        <w:spacing w:after="0" w:line="240" w:lineRule="auto"/>
+        <w:rPr>
+          <w:rFonts w:ascii="Courier New" w:eastAsia="Times New Roman" w:hAnsi="Courier New" w:cs="Courier New"/>
+          <w:color w:val="000000"/>
+          <w:sz w:val="20"/>
+          <w:szCs w:val="20"/>
+        </w:rPr>
+      </w:pPr>
+      <w:r>
+        <w:rPr>
+          <w:rFonts w:ascii="Courier New" w:eastAsia="Times New Roman" w:hAnsi="Courier New" w:cs="Courier New"/>
+          <w:color w:val="000000"/>
+          <w:sz w:val="20"/>
+          <w:szCs w:val="20"/>
+        </w:rPr>
+        <w:t xml:space="preserve">                                    enabling interrupts</w:t>
       </w:r>
     </w:p>
     <w:p>
@@ -10824,426 +8431,233 @@
           <w:szCs w:val="20"/>
         </w:rPr>
       </w:pPr>
-      <w:proofErr w:type="spellStart"/>
-      <w:proofErr w:type="gramStart"/>
-      <w:r>
-        <w:rPr>
-          <w:rFonts w:ascii="Courier New" w:eastAsia="Times New Roman" w:hAnsi="Courier New" w:cs="Courier New"/>
-          <w:color w:val="000000"/>
-          <w:sz w:val="20"/>
-          <w:szCs w:val="20"/>
-        </w:rPr>
-        <w:t>noop</w:t>
-      </w:r>
-      <w:proofErr w:type="spellEnd"/>
-      <w:proofErr w:type="gramEnd"/>
-      <w:r>
-        <w:rPr>
-          <w:rFonts w:ascii="Courier New" w:eastAsia="Times New Roman" w:hAnsi="Courier New" w:cs="Courier New"/>
-          <w:color w:val="000000"/>
-          <w:sz w:val="20"/>
-          <w:szCs w:val="20"/>
-        </w:rPr>
-        <w:t xml:space="preserve"> (pseudo-op)          </w:t>
-      </w:r>
-      <w:proofErr w:type="spellStart"/>
-      <w:r>
-        <w:rPr>
-          <w:rFonts w:ascii="Courier New" w:eastAsia="Times New Roman" w:hAnsi="Courier New" w:cs="Courier New"/>
-          <w:color w:val="000000"/>
-          <w:sz w:val="20"/>
-          <w:szCs w:val="20"/>
-        </w:rPr>
-        <w:t>n.a</w:t>
-      </w:r>
-      <w:proofErr w:type="spellEnd"/>
-      <w:r>
-        <w:rPr>
-          <w:rFonts w:ascii="Courier New" w:eastAsia="Times New Roman" w:hAnsi="Courier New" w:cs="Courier New"/>
-          <w:color w:val="000000"/>
-          <w:sz w:val="20"/>
-          <w:szCs w:val="20"/>
-        </w:rPr>
-        <w:t>.      No operation: does nothing (actually</w:t>
-      </w:r>
-    </w:p>
-    <w:p>
-      <w:pPr>
-        <w:tabs>
-          <w:tab w:val="left" w:pos="916"/>
-          <w:tab w:val="left" w:pos="1832"/>
-          <w:tab w:val="left" w:pos="2748"/>
-          <w:tab w:val="left" w:pos="3664"/>
-          <w:tab w:val="left" w:pos="4580"/>
-          <w:tab w:val="left" w:pos="5496"/>
-          <w:tab w:val="left" w:pos="6412"/>
-          <w:tab w:val="left" w:pos="7328"/>
-          <w:tab w:val="left" w:pos="8244"/>
-          <w:tab w:val="left" w:pos="9160"/>
-          <w:tab w:val="left" w:pos="10076"/>
-          <w:tab w:val="left" w:pos="10992"/>
-          <w:tab w:val="left" w:pos="11908"/>
-          <w:tab w:val="left" w:pos="12824"/>
-          <w:tab w:val="left" w:pos="13740"/>
-          <w:tab w:val="left" w:pos="14656"/>
-        </w:tabs>
-        <w:spacing w:after="0" w:line="240" w:lineRule="auto"/>
-        <w:rPr>
-          <w:rFonts w:ascii="Courier New" w:eastAsia="Times New Roman" w:hAnsi="Courier New" w:cs="Courier New"/>
-          <w:color w:val="000000"/>
-          <w:sz w:val="20"/>
-          <w:szCs w:val="20"/>
-        </w:rPr>
-      </w:pPr>
-      <w:r>
-        <w:rPr>
-          <w:rFonts w:ascii="Courier New" w:eastAsia="Times New Roman" w:hAnsi="Courier New" w:cs="Courier New"/>
-          <w:color w:val="000000"/>
-          <w:sz w:val="20"/>
-          <w:szCs w:val="20"/>
-        </w:rPr>
-        <w:t xml:space="preserve">  </w:t>
-      </w:r>
-      <w:proofErr w:type="gramStart"/>
-      <w:r>
-        <w:rPr>
-          <w:rFonts w:ascii="Courier New" w:eastAsia="Times New Roman" w:hAnsi="Courier New" w:cs="Courier New"/>
-          <w:color w:val="000000"/>
-          <w:sz w:val="20"/>
-          <w:szCs w:val="20"/>
-        </w:rPr>
-        <w:t>ex</w:t>
-      </w:r>
-      <w:proofErr w:type="gramEnd"/>
-      <w:r>
-        <w:rPr>
-          <w:rFonts w:ascii="Courier New" w:eastAsia="Times New Roman" w:hAnsi="Courier New" w:cs="Courier New"/>
-          <w:color w:val="000000"/>
-          <w:sz w:val="20"/>
-          <w:szCs w:val="20"/>
-        </w:rPr>
-        <w:t xml:space="preserve">: </w:t>
-      </w:r>
-      <w:proofErr w:type="spellStart"/>
-      <w:r>
-        <w:rPr>
-          <w:rFonts w:ascii="Courier New" w:eastAsia="Times New Roman" w:hAnsi="Courier New" w:cs="Courier New"/>
-          <w:color w:val="000000"/>
-          <w:sz w:val="20"/>
-          <w:szCs w:val="20"/>
-        </w:rPr>
-        <w:t>noop</w:t>
-      </w:r>
-      <w:proofErr w:type="spellEnd"/>
-      <w:r>
-        <w:rPr>
-          <w:rFonts w:ascii="Courier New" w:eastAsia="Times New Roman" w:hAnsi="Courier New" w:cs="Courier New"/>
-          <w:color w:val="000000"/>
-          <w:sz w:val="20"/>
-          <w:szCs w:val="20"/>
-        </w:rPr>
-        <w:t xml:space="preserve">                          Emits "add $zero, $zero, $zero")</w:t>
-      </w:r>
-    </w:p>
-    <w:p>
-      <w:pPr>
-        <w:tabs>
-          <w:tab w:val="left" w:pos="916"/>
-          <w:tab w:val="left" w:pos="1832"/>
-          <w:tab w:val="left" w:pos="2748"/>
-          <w:tab w:val="left" w:pos="3664"/>
-          <w:tab w:val="left" w:pos="4580"/>
-          <w:tab w:val="left" w:pos="5496"/>
-          <w:tab w:val="left" w:pos="6412"/>
-          <w:tab w:val="left" w:pos="7328"/>
-          <w:tab w:val="left" w:pos="8244"/>
-          <w:tab w:val="left" w:pos="9160"/>
-          <w:tab w:val="left" w:pos="10076"/>
-          <w:tab w:val="left" w:pos="10992"/>
-          <w:tab w:val="left" w:pos="11908"/>
-          <w:tab w:val="left" w:pos="12824"/>
-          <w:tab w:val="left" w:pos="13740"/>
-          <w:tab w:val="left" w:pos="14656"/>
-        </w:tabs>
-        <w:spacing w:after="0" w:line="240" w:lineRule="auto"/>
-        <w:rPr>
-          <w:rFonts w:ascii="Courier New" w:eastAsia="Times New Roman" w:hAnsi="Courier New" w:cs="Courier New"/>
-          <w:color w:val="000000"/>
-          <w:sz w:val="20"/>
-          <w:szCs w:val="20"/>
-        </w:rPr>
-      </w:pPr>
-    </w:p>
-    <w:p>
-      <w:pPr>
-        <w:tabs>
-          <w:tab w:val="left" w:pos="916"/>
-          <w:tab w:val="left" w:pos="1832"/>
-          <w:tab w:val="left" w:pos="2748"/>
-          <w:tab w:val="left" w:pos="3664"/>
-          <w:tab w:val="left" w:pos="4580"/>
-          <w:tab w:val="left" w:pos="5496"/>
-          <w:tab w:val="left" w:pos="6412"/>
-          <w:tab w:val="left" w:pos="7328"/>
-          <w:tab w:val="left" w:pos="8244"/>
-          <w:tab w:val="left" w:pos="9160"/>
-          <w:tab w:val="left" w:pos="10076"/>
-          <w:tab w:val="left" w:pos="10992"/>
-          <w:tab w:val="left" w:pos="11908"/>
-          <w:tab w:val="left" w:pos="12824"/>
-          <w:tab w:val="left" w:pos="13740"/>
-          <w:tab w:val="left" w:pos="14656"/>
-        </w:tabs>
-        <w:spacing w:after="0" w:line="240" w:lineRule="auto"/>
-        <w:rPr>
-          <w:rFonts w:ascii="Courier New" w:eastAsia="Times New Roman" w:hAnsi="Courier New" w:cs="Courier New"/>
-          <w:color w:val="000000"/>
-          <w:sz w:val="20"/>
-          <w:szCs w:val="20"/>
-        </w:rPr>
-      </w:pPr>
-      <w:r>
-        <w:rPr>
-          <w:rFonts w:ascii="Courier New" w:eastAsia="Times New Roman" w:hAnsi="Courier New" w:cs="Courier New"/>
-          <w:color w:val="000000"/>
-          <w:sz w:val="20"/>
-          <w:szCs w:val="20"/>
-        </w:rPr>
-        <w:t xml:space="preserve">.word (pseudo-op)         </w:t>
-      </w:r>
-      <w:proofErr w:type="spellStart"/>
-      <w:r>
-        <w:rPr>
-          <w:rFonts w:ascii="Courier New" w:eastAsia="Times New Roman" w:hAnsi="Courier New" w:cs="Courier New"/>
-          <w:color w:val="000000"/>
-          <w:sz w:val="20"/>
-          <w:szCs w:val="20"/>
-        </w:rPr>
-        <w:t>n.a</w:t>
-      </w:r>
-      <w:proofErr w:type="spellEnd"/>
-      <w:r>
-        <w:rPr>
-          <w:rFonts w:ascii="Courier New" w:eastAsia="Times New Roman" w:hAnsi="Courier New" w:cs="Courier New"/>
-          <w:color w:val="000000"/>
-          <w:sz w:val="20"/>
-          <w:szCs w:val="20"/>
-        </w:rPr>
-        <w:t xml:space="preserve">.      </w:t>
-      </w:r>
-      <w:proofErr w:type="gramStart"/>
-      <w:r>
-        <w:rPr>
-          <w:rFonts w:ascii="Courier New" w:eastAsia="Times New Roman" w:hAnsi="Courier New" w:cs="Courier New"/>
-          <w:color w:val="000000"/>
-          <w:sz w:val="20"/>
-          <w:szCs w:val="20"/>
-        </w:rPr>
-        <w:t>fill</w:t>
-      </w:r>
-      <w:proofErr w:type="gramEnd"/>
-      <w:r>
-        <w:rPr>
-          <w:rFonts w:ascii="Courier New" w:eastAsia="Times New Roman" w:hAnsi="Courier New" w:cs="Courier New"/>
-          <w:color w:val="000000"/>
-          <w:sz w:val="20"/>
-          <w:szCs w:val="20"/>
-        </w:rPr>
-        <w:t xml:space="preserve"> word with a value.</w:t>
-      </w:r>
-    </w:p>
-    <w:p>
-      <w:pPr>
-        <w:tabs>
-          <w:tab w:val="left" w:pos="916"/>
-          <w:tab w:val="left" w:pos="1832"/>
-          <w:tab w:val="left" w:pos="2748"/>
-          <w:tab w:val="left" w:pos="3664"/>
-          <w:tab w:val="left" w:pos="4580"/>
-          <w:tab w:val="left" w:pos="5496"/>
-          <w:tab w:val="left" w:pos="6412"/>
-          <w:tab w:val="left" w:pos="7328"/>
-          <w:tab w:val="left" w:pos="8244"/>
-          <w:tab w:val="left" w:pos="9160"/>
-          <w:tab w:val="left" w:pos="10076"/>
-          <w:tab w:val="left" w:pos="10992"/>
-          <w:tab w:val="left" w:pos="11908"/>
-          <w:tab w:val="left" w:pos="12824"/>
-          <w:tab w:val="left" w:pos="13740"/>
-          <w:tab w:val="left" w:pos="14656"/>
-        </w:tabs>
-        <w:spacing w:after="0" w:line="240" w:lineRule="auto"/>
-        <w:rPr>
-          <w:rFonts w:ascii="Courier New" w:eastAsia="Times New Roman" w:hAnsi="Courier New" w:cs="Courier New"/>
-          <w:color w:val="000000"/>
-          <w:sz w:val="20"/>
-          <w:szCs w:val="20"/>
-        </w:rPr>
-      </w:pPr>
-      <w:r>
-        <w:rPr>
-          <w:rFonts w:ascii="Courier New" w:eastAsia="Times New Roman" w:hAnsi="Courier New" w:cs="Courier New"/>
-          <w:color w:val="000000"/>
-          <w:sz w:val="20"/>
-          <w:szCs w:val="20"/>
-        </w:rPr>
-        <w:t xml:space="preserve">  </w:t>
-      </w:r>
-      <w:proofErr w:type="gramStart"/>
-      <w:r>
-        <w:rPr>
-          <w:rFonts w:ascii="Courier New" w:eastAsia="Times New Roman" w:hAnsi="Courier New" w:cs="Courier New"/>
-          <w:color w:val="000000"/>
-          <w:sz w:val="20"/>
-          <w:szCs w:val="20"/>
-        </w:rPr>
-        <w:t>ex</w:t>
-      </w:r>
-      <w:proofErr w:type="gramEnd"/>
-      <w:r>
-        <w:rPr>
-          <w:rFonts w:ascii="Courier New" w:eastAsia="Times New Roman" w:hAnsi="Courier New" w:cs="Courier New"/>
-          <w:color w:val="000000"/>
-          <w:sz w:val="20"/>
-          <w:szCs w:val="20"/>
-        </w:rPr>
-        <w:t>: .word  32                     Ex: fill the current location</w:t>
-      </w:r>
-    </w:p>
-    <w:p>
-      <w:pPr>
-        <w:tabs>
-          <w:tab w:val="left" w:pos="916"/>
-          <w:tab w:val="left" w:pos="1832"/>
-          <w:tab w:val="left" w:pos="2748"/>
-          <w:tab w:val="left" w:pos="3664"/>
-          <w:tab w:val="left" w:pos="4580"/>
-          <w:tab w:val="left" w:pos="5496"/>
-          <w:tab w:val="left" w:pos="6412"/>
-          <w:tab w:val="left" w:pos="7328"/>
-          <w:tab w:val="left" w:pos="8244"/>
-          <w:tab w:val="left" w:pos="9160"/>
-          <w:tab w:val="left" w:pos="10076"/>
-          <w:tab w:val="left" w:pos="10992"/>
-          <w:tab w:val="left" w:pos="11908"/>
-          <w:tab w:val="left" w:pos="12824"/>
-          <w:tab w:val="left" w:pos="13740"/>
-          <w:tab w:val="left" w:pos="14656"/>
-        </w:tabs>
-        <w:spacing w:after="0" w:line="240" w:lineRule="auto"/>
-        <w:rPr>
-          <w:rFonts w:ascii="Courier New" w:eastAsia="Times New Roman" w:hAnsi="Courier New" w:cs="Courier New"/>
-          <w:color w:val="000000"/>
-          <w:sz w:val="20"/>
-          <w:szCs w:val="20"/>
-        </w:rPr>
-      </w:pPr>
-      <w:r>
-        <w:rPr>
-          <w:rFonts w:ascii="Courier New" w:eastAsia="Times New Roman" w:hAnsi="Courier New" w:cs="Courier New"/>
-          <w:color w:val="000000"/>
-          <w:sz w:val="20"/>
-          <w:szCs w:val="20"/>
-        </w:rPr>
-        <w:t xml:space="preserve">                                    </w:t>
-      </w:r>
-      <w:proofErr w:type="gramStart"/>
-      <w:r>
-        <w:rPr>
-          <w:rFonts w:ascii="Courier New" w:eastAsia="Times New Roman" w:hAnsi="Courier New" w:cs="Courier New"/>
-          <w:color w:val="000000"/>
-          <w:sz w:val="20"/>
-          <w:szCs w:val="20"/>
-        </w:rPr>
-        <w:t>with</w:t>
-      </w:r>
-      <w:proofErr w:type="gramEnd"/>
-      <w:r>
-        <w:rPr>
-          <w:rFonts w:ascii="Courier New" w:eastAsia="Times New Roman" w:hAnsi="Courier New" w:cs="Courier New"/>
-          <w:color w:val="000000"/>
-          <w:sz w:val="20"/>
-          <w:szCs w:val="20"/>
-        </w:rPr>
-        <w:t xml:space="preserve"> the 32-bit </w:t>
-      </w:r>
-      <w:proofErr w:type="spellStart"/>
-      <w:r>
-        <w:rPr>
-          <w:rFonts w:ascii="Courier New" w:eastAsia="Times New Roman" w:hAnsi="Courier New" w:cs="Courier New"/>
-          <w:color w:val="000000"/>
-          <w:sz w:val="20"/>
-          <w:szCs w:val="20"/>
-        </w:rPr>
-        <w:t>represenation</w:t>
-      </w:r>
-      <w:proofErr w:type="spellEnd"/>
-      <w:r>
-        <w:rPr>
-          <w:rFonts w:ascii="Courier New" w:eastAsia="Times New Roman" w:hAnsi="Courier New" w:cs="Courier New"/>
-          <w:color w:val="000000"/>
-          <w:sz w:val="20"/>
-          <w:szCs w:val="20"/>
-        </w:rPr>
-        <w:t xml:space="preserve"> of</w:t>
-      </w:r>
-    </w:p>
-    <w:p>
-      <w:pPr>
-        <w:tabs>
-          <w:tab w:val="left" w:pos="916"/>
-          <w:tab w:val="left" w:pos="1832"/>
-          <w:tab w:val="left" w:pos="2748"/>
-          <w:tab w:val="left" w:pos="3664"/>
-          <w:tab w:val="left" w:pos="4580"/>
-          <w:tab w:val="left" w:pos="5496"/>
-          <w:tab w:val="left" w:pos="6412"/>
-          <w:tab w:val="left" w:pos="7328"/>
-          <w:tab w:val="left" w:pos="8244"/>
-          <w:tab w:val="left" w:pos="9160"/>
-          <w:tab w:val="left" w:pos="10076"/>
-          <w:tab w:val="left" w:pos="10992"/>
-          <w:tab w:val="left" w:pos="11908"/>
-          <w:tab w:val="left" w:pos="12824"/>
-          <w:tab w:val="left" w:pos="13740"/>
-          <w:tab w:val="left" w:pos="14656"/>
-        </w:tabs>
-        <w:spacing w:after="0" w:line="240" w:lineRule="auto"/>
-        <w:rPr>
-          <w:rFonts w:ascii="Courier New" w:eastAsia="Times New Roman" w:hAnsi="Courier New" w:cs="Courier New"/>
-          <w:color w:val="000000"/>
-          <w:sz w:val="20"/>
-          <w:szCs w:val="20"/>
-        </w:rPr>
-      </w:pPr>
-      <w:r>
-        <w:rPr>
-          <w:rFonts w:ascii="Courier New" w:eastAsia="Times New Roman" w:hAnsi="Courier New" w:cs="Courier New"/>
-          <w:color w:val="000000"/>
-          <w:sz w:val="20"/>
-          <w:szCs w:val="20"/>
-        </w:rPr>
-        <w:t xml:space="preserve">                                    </w:t>
-      </w:r>
-      <w:proofErr w:type="gramStart"/>
-      <w:r>
-        <w:rPr>
-          <w:rFonts w:ascii="Courier New" w:eastAsia="Times New Roman" w:hAnsi="Courier New" w:cs="Courier New"/>
-          <w:color w:val="000000"/>
-          <w:sz w:val="20"/>
-          <w:szCs w:val="20"/>
-        </w:rPr>
-        <w:t>the</w:t>
-      </w:r>
-      <w:proofErr w:type="gramEnd"/>
-      <w:r>
-        <w:rPr>
-          <w:rFonts w:ascii="Courier New" w:eastAsia="Times New Roman" w:hAnsi="Courier New" w:cs="Courier New"/>
-          <w:color w:val="000000"/>
-          <w:sz w:val="20"/>
-          <w:szCs w:val="20"/>
-        </w:rPr>
-        <w:t xml:space="preserve"> number "32".</w:t>
+      <w:r>
+        <w:rPr>
+          <w:rFonts w:ascii="Courier New" w:eastAsia="Times New Roman" w:hAnsi="Courier New" w:cs="Courier New"/>
+          <w:color w:val="000000"/>
+          <w:sz w:val="20"/>
+          <w:szCs w:val="20"/>
+        </w:rPr>
+        <w:t>noop (pseudo-op)          n.a.      No operation: does nothing (actually</w:t>
+      </w:r>
+    </w:p>
+    <w:p>
+      <w:pPr>
+        <w:tabs>
+          <w:tab w:val="left" w:pos="916"/>
+          <w:tab w:val="left" w:pos="1832"/>
+          <w:tab w:val="left" w:pos="2748"/>
+          <w:tab w:val="left" w:pos="3664"/>
+          <w:tab w:val="left" w:pos="4580"/>
+          <w:tab w:val="left" w:pos="5496"/>
+          <w:tab w:val="left" w:pos="6412"/>
+          <w:tab w:val="left" w:pos="7328"/>
+          <w:tab w:val="left" w:pos="8244"/>
+          <w:tab w:val="left" w:pos="9160"/>
+          <w:tab w:val="left" w:pos="10076"/>
+          <w:tab w:val="left" w:pos="10992"/>
+          <w:tab w:val="left" w:pos="11908"/>
+          <w:tab w:val="left" w:pos="12824"/>
+          <w:tab w:val="left" w:pos="13740"/>
+          <w:tab w:val="left" w:pos="14656"/>
+        </w:tabs>
+        <w:spacing w:after="0" w:line="240" w:lineRule="auto"/>
+        <w:rPr>
+          <w:rFonts w:ascii="Courier New" w:eastAsia="Times New Roman" w:hAnsi="Courier New" w:cs="Courier New"/>
+          <w:color w:val="000000"/>
+          <w:sz w:val="20"/>
+          <w:szCs w:val="20"/>
+        </w:rPr>
+      </w:pPr>
+      <w:r>
+        <w:rPr>
+          <w:rFonts w:ascii="Courier New" w:eastAsia="Times New Roman" w:hAnsi="Courier New" w:cs="Courier New"/>
+          <w:color w:val="000000"/>
+          <w:sz w:val="20"/>
+          <w:szCs w:val="20"/>
+        </w:rPr>
+        <w:t xml:space="preserve">  ex: noop                          Emits "add $zero, $zero, $zero")</w:t>
+      </w:r>
+    </w:p>
+    <w:p>
+      <w:pPr>
+        <w:tabs>
+          <w:tab w:val="left" w:pos="916"/>
+          <w:tab w:val="left" w:pos="1832"/>
+          <w:tab w:val="left" w:pos="2748"/>
+          <w:tab w:val="left" w:pos="3664"/>
+          <w:tab w:val="left" w:pos="4580"/>
+          <w:tab w:val="left" w:pos="5496"/>
+          <w:tab w:val="left" w:pos="6412"/>
+          <w:tab w:val="left" w:pos="7328"/>
+          <w:tab w:val="left" w:pos="8244"/>
+          <w:tab w:val="left" w:pos="9160"/>
+          <w:tab w:val="left" w:pos="10076"/>
+          <w:tab w:val="left" w:pos="10992"/>
+          <w:tab w:val="left" w:pos="11908"/>
+          <w:tab w:val="left" w:pos="12824"/>
+          <w:tab w:val="left" w:pos="13740"/>
+          <w:tab w:val="left" w:pos="14656"/>
+        </w:tabs>
+        <w:spacing w:after="0" w:line="240" w:lineRule="auto"/>
+        <w:rPr>
+          <w:rFonts w:ascii="Courier New" w:eastAsia="Times New Roman" w:hAnsi="Courier New" w:cs="Courier New"/>
+          <w:color w:val="000000"/>
+          <w:sz w:val="20"/>
+          <w:szCs w:val="20"/>
+        </w:rPr>
+      </w:pPr>
+    </w:p>
+    <w:p>
+      <w:pPr>
+        <w:tabs>
+          <w:tab w:val="left" w:pos="916"/>
+          <w:tab w:val="left" w:pos="1832"/>
+          <w:tab w:val="left" w:pos="2748"/>
+          <w:tab w:val="left" w:pos="3664"/>
+          <w:tab w:val="left" w:pos="4580"/>
+          <w:tab w:val="left" w:pos="5496"/>
+          <w:tab w:val="left" w:pos="6412"/>
+          <w:tab w:val="left" w:pos="7328"/>
+          <w:tab w:val="left" w:pos="8244"/>
+          <w:tab w:val="left" w:pos="9160"/>
+          <w:tab w:val="left" w:pos="10076"/>
+          <w:tab w:val="left" w:pos="10992"/>
+          <w:tab w:val="left" w:pos="11908"/>
+          <w:tab w:val="left" w:pos="12824"/>
+          <w:tab w:val="left" w:pos="13740"/>
+          <w:tab w:val="left" w:pos="14656"/>
+        </w:tabs>
+        <w:spacing w:after="0" w:line="240" w:lineRule="auto"/>
+        <w:rPr>
+          <w:rFonts w:ascii="Courier New" w:eastAsia="Times New Roman" w:hAnsi="Courier New" w:cs="Courier New"/>
+          <w:color w:val="000000"/>
+          <w:sz w:val="20"/>
+          <w:szCs w:val="20"/>
+        </w:rPr>
+      </w:pPr>
+      <w:r>
+        <w:rPr>
+          <w:rFonts w:ascii="Courier New" w:eastAsia="Times New Roman" w:hAnsi="Courier New" w:cs="Courier New"/>
+          <w:color w:val="000000"/>
+          <w:sz w:val="20"/>
+          <w:szCs w:val="20"/>
+        </w:rPr>
+        <w:t>.word (pseudo-op)         n.a.      fill word with a value.</w:t>
+      </w:r>
+    </w:p>
+    <w:p>
+      <w:pPr>
+        <w:tabs>
+          <w:tab w:val="left" w:pos="916"/>
+          <w:tab w:val="left" w:pos="1832"/>
+          <w:tab w:val="left" w:pos="2748"/>
+          <w:tab w:val="left" w:pos="3664"/>
+          <w:tab w:val="left" w:pos="4580"/>
+          <w:tab w:val="left" w:pos="5496"/>
+          <w:tab w:val="left" w:pos="6412"/>
+          <w:tab w:val="left" w:pos="7328"/>
+          <w:tab w:val="left" w:pos="8244"/>
+          <w:tab w:val="left" w:pos="9160"/>
+          <w:tab w:val="left" w:pos="10076"/>
+          <w:tab w:val="left" w:pos="10992"/>
+          <w:tab w:val="left" w:pos="11908"/>
+          <w:tab w:val="left" w:pos="12824"/>
+          <w:tab w:val="left" w:pos="13740"/>
+          <w:tab w:val="left" w:pos="14656"/>
+        </w:tabs>
+        <w:spacing w:after="0" w:line="240" w:lineRule="auto"/>
+        <w:rPr>
+          <w:rFonts w:ascii="Courier New" w:eastAsia="Times New Roman" w:hAnsi="Courier New" w:cs="Courier New"/>
+          <w:color w:val="000000"/>
+          <w:sz w:val="20"/>
+          <w:szCs w:val="20"/>
+        </w:rPr>
+      </w:pPr>
+      <w:r>
+        <w:rPr>
+          <w:rFonts w:ascii="Courier New" w:eastAsia="Times New Roman" w:hAnsi="Courier New" w:cs="Courier New"/>
+          <w:color w:val="000000"/>
+          <w:sz w:val="20"/>
+          <w:szCs w:val="20"/>
+        </w:rPr>
+        <w:t xml:space="preserve">  ex: .word  32                     Ex: fill the current location</w:t>
+      </w:r>
+    </w:p>
+    <w:p>
+      <w:pPr>
+        <w:tabs>
+          <w:tab w:val="left" w:pos="916"/>
+          <w:tab w:val="left" w:pos="1832"/>
+          <w:tab w:val="left" w:pos="2748"/>
+          <w:tab w:val="left" w:pos="3664"/>
+          <w:tab w:val="left" w:pos="4580"/>
+          <w:tab w:val="left" w:pos="5496"/>
+          <w:tab w:val="left" w:pos="6412"/>
+          <w:tab w:val="left" w:pos="7328"/>
+          <w:tab w:val="left" w:pos="8244"/>
+          <w:tab w:val="left" w:pos="9160"/>
+          <w:tab w:val="left" w:pos="10076"/>
+          <w:tab w:val="left" w:pos="10992"/>
+          <w:tab w:val="left" w:pos="11908"/>
+          <w:tab w:val="left" w:pos="12824"/>
+          <w:tab w:val="left" w:pos="13740"/>
+          <w:tab w:val="left" w:pos="14656"/>
+        </w:tabs>
+        <w:spacing w:after="0" w:line="240" w:lineRule="auto"/>
+        <w:rPr>
+          <w:rFonts w:ascii="Courier New" w:eastAsia="Times New Roman" w:hAnsi="Courier New" w:cs="Courier New"/>
+          <w:color w:val="000000"/>
+          <w:sz w:val="20"/>
+          <w:szCs w:val="20"/>
+        </w:rPr>
+      </w:pPr>
+      <w:r>
+        <w:rPr>
+          <w:rFonts w:ascii="Courier New" w:eastAsia="Times New Roman" w:hAnsi="Courier New" w:cs="Courier New"/>
+          <w:color w:val="000000"/>
+          <w:sz w:val="20"/>
+          <w:szCs w:val="20"/>
+        </w:rPr>
+        <w:t xml:space="preserve">                                    with the 32-bit represenation of</w:t>
+      </w:r>
+    </w:p>
+    <w:p>
+      <w:pPr>
+        <w:tabs>
+          <w:tab w:val="left" w:pos="916"/>
+          <w:tab w:val="left" w:pos="1832"/>
+          <w:tab w:val="left" w:pos="2748"/>
+          <w:tab w:val="left" w:pos="3664"/>
+          <w:tab w:val="left" w:pos="4580"/>
+          <w:tab w:val="left" w:pos="5496"/>
+          <w:tab w:val="left" w:pos="6412"/>
+          <w:tab w:val="left" w:pos="7328"/>
+          <w:tab w:val="left" w:pos="8244"/>
+          <w:tab w:val="left" w:pos="9160"/>
+          <w:tab w:val="left" w:pos="10076"/>
+          <w:tab w:val="left" w:pos="10992"/>
+          <w:tab w:val="left" w:pos="11908"/>
+          <w:tab w:val="left" w:pos="12824"/>
+          <w:tab w:val="left" w:pos="13740"/>
+          <w:tab w:val="left" w:pos="14656"/>
+        </w:tabs>
+        <w:spacing w:after="0" w:line="240" w:lineRule="auto"/>
+        <w:rPr>
+          <w:rFonts w:ascii="Courier New" w:eastAsia="Times New Roman" w:hAnsi="Courier New" w:cs="Courier New"/>
+          <w:color w:val="000000"/>
+          <w:sz w:val="20"/>
+          <w:szCs w:val="20"/>
+        </w:rPr>
+      </w:pPr>
+      <w:r>
+        <w:rPr>
+          <w:rFonts w:ascii="Courier New" w:eastAsia="Times New Roman" w:hAnsi="Courier New" w:cs="Courier New"/>
+          <w:color w:val="000000"/>
+          <w:sz w:val="20"/>
+          <w:szCs w:val="20"/>
+        </w:rPr>
+        <w:t xml:space="preserve">                                    the number "32".</w:t>
       </w:r>
     </w:p>
     <w:p/>
@@ -11267,51 +8681,33 @@
       </w:r>
     </w:p>
     <w:p>
-      <w:proofErr w:type="spellStart"/>
       <w:r>
         <w:t>GtkWindow</w:t>
       </w:r>
-      <w:proofErr w:type="spellEnd"/>
-    </w:p>
-    <w:p>
-      <w:proofErr w:type="spellStart"/>
-      <w:r>
-        <w:t>GtkBox</w:t>
-      </w:r>
-      <w:proofErr w:type="spellEnd"/>
-      <w:r>
-        <w:t xml:space="preserve"> -&gt; Container1</w:t>
-      </w:r>
-    </w:p>
-    <w:p>
-      <w:proofErr w:type="spellStart"/>
+    </w:p>
+    <w:p>
+      <w:r>
+        <w:t>GtkBox -&gt; Container1</w:t>
+      </w:r>
+    </w:p>
+    <w:p>
       <w:r>
         <w:t>MenuBar</w:t>
       </w:r>
-      <w:proofErr w:type="spellEnd"/>
-    </w:p>
-    <w:p>
-      <w:proofErr w:type="spellStart"/>
+    </w:p>
+    <w:p>
       <w:r>
         <w:t>FileMenu</w:t>
       </w:r>
-      <w:proofErr w:type="spellEnd"/>
-    </w:p>
-    <w:p>
-      <w:proofErr w:type="spellStart"/>
+    </w:p>
+    <w:p>
       <w:r>
         <w:t>FileLoadMenuItem</w:t>
       </w:r>
-      <w:proofErr w:type="spellEnd"/>
-    </w:p>
-    <w:p>
-      <w:proofErr w:type="spellStart"/>
-      <w:r>
-        <w:t>GtkBox</w:t>
-      </w:r>
-      <w:proofErr w:type="spellEnd"/>
-      <w:r>
-        <w:t>-&gt;Container2</w:t>
+    </w:p>
+    <w:p>
+      <w:r>
+        <w:t>GtkBox-&gt;Container2</w:t>
       </w:r>
     </w:p>
     <w:p>
@@ -11320,18 +8716,14 @@
       </w:r>
     </w:p>
     <w:p>
-      <w:proofErr w:type="spellStart"/>
       <w:r>
         <w:t>TreeModel</w:t>
       </w:r>
-      <w:proofErr w:type="spellEnd"/>
-    </w:p>
-    <w:p>
-      <w:proofErr w:type="spellStart"/>
+    </w:p>
+    <w:p>
       <w:r>
         <w:t>ScrollableContainer</w:t>
       </w:r>
-      <w:proofErr w:type="spellEnd"/>
     </w:p>
     <w:p>
       <w:r>
@@ -11339,25 +8731,19 @@
       </w:r>
     </w:p>
     <w:p>
-      <w:proofErr w:type="spellStart"/>
       <w:r>
         <w:t>TreeModel</w:t>
       </w:r>
-      <w:proofErr w:type="spellEnd"/>
-    </w:p>
-    <w:p>
-      <w:proofErr w:type="spellStart"/>
+    </w:p>
+    <w:p>
       <w:r>
         <w:t>TreeListStore</w:t>
       </w:r>
-      <w:proofErr w:type="spellEnd"/>
-    </w:p>
-    <w:p>
-      <w:proofErr w:type="spellStart"/>
+    </w:p>
+    <w:p>
       <w:r>
         <w:t>TreeList</w:t>
       </w:r>
-      <w:proofErr w:type="spellEnd"/>
     </w:p>
     <w:p>
       <w:pPr>
@@ -11471,7 +8857,7 @@
           <w:rPr>
             <w:noProof/>
           </w:rPr>
-          <w:t>6</w:t>
+          <w:t>13</w:t>
         </w:r>
         <w:r>
           <w:rPr>
@@ -12661,7 +10047,7 @@
 </file>
 
 <file path=customXml/itemProps1.xml><?xml version="1.0" encoding="utf-8"?>
-<ds:datastoreItem xmlns:ds="http://schemas.openxmlformats.org/officeDocument/2006/customXml" ds:itemID="{4CFB8C8E-43EC-4852-ABEA-9AB6B5C26C95}">
+<ds:datastoreItem xmlns:ds="http://schemas.openxmlformats.org/officeDocument/2006/customXml" ds:itemID="{C12B8ECF-1FE4-4BFE-81EC-0E98A0EA6525}">
   <ds:schemaRefs>
     <ds:schemaRef ds:uri="http://schemas.openxmlformats.org/officeDocument/2006/bibliography"/>
   </ds:schemaRefs>
